--- a/HighConcurrent/docs/java并发编程.docx
+++ b/HighConcurrent/docs/java并发编程.docx
@@ -39,6 +39,9 @@
     </w:p>
     <w:p>
       <w:r>
+        <w:rPr>
+          <w:noProof/>
+        </w:rPr>
         <w:drawing>
           <wp:inline distT="0" distB="0" distL="0" distR="0" wp14:anchorId="1E78BA48" wp14:editId="60BD465A">
             <wp:extent cx="4898003" cy="1914149"/>
@@ -450,6 +453,9 @@
         <w:ind w:left="420" w:firstLineChars="0" w:firstLine="0"/>
       </w:pPr>
       <w:r>
+        <w:rPr>
+          <w:noProof/>
+        </w:rPr>
         <w:drawing>
           <wp:inline distT="0" distB="0" distL="0" distR="0" wp14:anchorId="319271EA" wp14:editId="100D7C0F">
             <wp:extent cx="5274310" cy="2142490"/>
@@ -514,9 +520,6 @@
           <w:numId w:val="4"/>
         </w:numPr>
         <w:ind w:firstLineChars="0"/>
-        <w:rPr>
-          <w:rFonts w:hint="eastAsia"/>
-        </w:rPr>
       </w:pPr>
       <w:r>
         <w:rPr>
@@ -899,9 +902,6 @@
       <w:pPr>
         <w:pStyle w:val="a3"/>
         <w:ind w:left="420" w:firstLineChars="0" w:firstLine="0"/>
-        <w:rPr>
-          <w:rFonts w:hint="eastAsia"/>
-        </w:rPr>
       </w:pPr>
     </w:p>
     <w:p>
@@ -1566,6 +1566,9 @@
     </w:p>
     <w:p>
       <w:r>
+        <w:rPr>
+          <w:noProof/>
+        </w:rPr>
         <w:drawing>
           <wp:inline distT="0" distB="0" distL="0" distR="0" wp14:anchorId="6F04390C" wp14:editId="7DA2EDFF">
             <wp:extent cx="5274310" cy="3441700"/>
@@ -3684,9 +3687,6 @@
     <w:p>
       <w:pPr>
         <w:pStyle w:val="2"/>
-        <w:rPr>
-          <w:rFonts w:hint="eastAsia"/>
-        </w:rPr>
       </w:pPr>
       <w:r>
         <w:rPr>
@@ -5138,9 +5138,6 @@
     <w:p>
       <w:pPr>
         <w:pStyle w:val="2"/>
-        <w:rPr>
-          <w:rFonts w:hint="eastAsia"/>
-        </w:rPr>
       </w:pPr>
       <w:proofErr w:type="spellStart"/>
       <w:r>
@@ -5429,7 +5426,7 @@
         </w:rPr>
         <w:drawing>
           <wp:inline distT="0" distB="0" distL="0" distR="0" wp14:anchorId="50C34356" wp14:editId="2396926D">
-            <wp:extent cx="2289976" cy="2185206"/>
+            <wp:extent cx="2194560" cy="2094156"/>
             <wp:effectExtent l="0" t="0" r="0" b="0"/>
             <wp:docPr id="12" name="图片 12"/>
             <wp:cNvGraphicFramePr>
@@ -5451,7 +5448,7 @@
                   <pic:spPr>
                     <a:xfrm>
                       <a:off x="0" y="0"/>
-                      <a:ext cx="2312500" cy="2206700"/>
+                      <a:ext cx="2222248" cy="2120577"/>
                     </a:xfrm>
                     <a:prstGeom prst="rect">
                       <a:avLst/>
@@ -5468,9 +5465,6 @@
       <w:pPr>
         <w:pStyle w:val="a3"/>
         <w:ind w:left="420" w:firstLineChars="0" w:firstLine="0"/>
-        <w:rPr>
-          <w:rFonts w:hint="eastAsia"/>
-        </w:rPr>
       </w:pPr>
       <w:r>
         <w:rPr>
@@ -5578,119 +5572,711 @@
         </w:rPr>
         <w:t>于限制</w:t>
       </w:r>
+      <w:proofErr w:type="gramEnd"/>
+      <w:r>
+        <w:rPr>
+          <w:rFonts w:hint="eastAsia"/>
+        </w:rPr>
+        <w:t>可以访问某些资源的线程数量，例如通过</w:t>
+      </w:r>
+      <w:r>
+        <w:rPr>
+          <w:rFonts w:hint="eastAsia"/>
+        </w:rPr>
+        <w:t xml:space="preserve"> Semaphore </w:t>
+      </w:r>
+      <w:r>
+        <w:rPr>
+          <w:rFonts w:hint="eastAsia"/>
+        </w:rPr>
+        <w:t>限流</w:t>
+      </w:r>
+      <w:r>
+        <w:rPr>
+          <w:rFonts w:hint="eastAsia"/>
+        </w:rPr>
+        <w:t>。</w:t>
+      </w:r>
+    </w:p>
+    <w:p>
+      <w:pPr>
+        <w:pStyle w:val="a3"/>
+        <w:ind w:left="420" w:firstLineChars="0" w:firstLine="0"/>
+      </w:pPr>
+      <w:r>
+        <w:rPr>
+          <w:rFonts w:hint="eastAsia"/>
+        </w:rPr>
+        <w:t>如果</w:t>
+      </w:r>
+      <w:r>
+        <w:rPr>
+          <w:rFonts w:hint="eastAsia"/>
+        </w:rPr>
+        <w:t xml:space="preserve"> acquire </w:t>
+      </w:r>
+      <w:r>
+        <w:rPr>
+          <w:rFonts w:hint="eastAsia"/>
+        </w:rPr>
+        <w:t>的数量大于</w:t>
+      </w:r>
+      <w:r>
+        <w:rPr>
+          <w:rFonts w:hint="eastAsia"/>
+        </w:rPr>
+        <w:t xml:space="preserve"> release </w:t>
+      </w:r>
+      <w:r>
+        <w:rPr>
+          <w:rFonts w:hint="eastAsia"/>
+        </w:rPr>
+        <w:t>的数量，则</w:t>
+      </w:r>
+      <w:r>
+        <w:rPr>
+          <w:rFonts w:hint="eastAsia"/>
+        </w:rPr>
+        <w:t xml:space="preserve"> </w:t>
+      </w:r>
+      <w:r>
+        <w:rPr>
+          <w:rFonts w:hint="eastAsia"/>
+        </w:rPr>
+        <w:t>通路迟早会被使用完，如果线程比较多，得不到后续运行，出现线程堆积内存，最终</w:t>
+      </w:r>
+      <w:r>
+        <w:rPr>
+          <w:rFonts w:hint="eastAsia"/>
+        </w:rPr>
+        <w:t>java</w:t>
+      </w:r>
+      <w:r>
+        <w:rPr>
+          <w:rFonts w:hint="eastAsia"/>
+        </w:rPr>
+        <w:t>进程崩掉；如果</w:t>
+      </w:r>
+      <w:r>
+        <w:rPr>
+          <w:rFonts w:hint="eastAsia"/>
+        </w:rPr>
+        <w:t xml:space="preserve"> acquire </w:t>
+      </w:r>
+      <w:r>
+        <w:rPr>
+          <w:rFonts w:hint="eastAsia"/>
+        </w:rPr>
+        <w:t>的数量小于</w:t>
+      </w:r>
+      <w:r>
+        <w:rPr>
+          <w:rFonts w:hint="eastAsia"/>
+        </w:rPr>
+        <w:t xml:space="preserve"> release </w:t>
+      </w:r>
+      <w:r>
+        <w:rPr>
+          <w:rFonts w:hint="eastAsia"/>
+        </w:rPr>
+        <w:t>的数量，就会出现并发执行的线程越来越多（换句话说，处理越来越快），最终也有可能出现问题。</w:t>
+      </w:r>
+    </w:p>
+    <w:p>
+      <w:pPr>
+        <w:pStyle w:val="a3"/>
+        <w:numPr>
+          <w:ilvl w:val="0"/>
+          <w:numId w:val="29"/>
+        </w:numPr>
+        <w:ind w:firstLineChars="0"/>
+      </w:pPr>
+      <w:proofErr w:type="spellStart"/>
+      <w:r>
+        <w:rPr>
+          <w:rFonts w:hint="eastAsia"/>
+        </w:rPr>
+        <w:t>C</w:t>
+      </w:r>
+      <w:r>
+        <w:t>yclicBarrier</w:t>
+      </w:r>
+      <w:proofErr w:type="spellEnd"/>
+    </w:p>
+    <w:p>
+      <w:pPr>
+        <w:pStyle w:val="a3"/>
+        <w:ind w:left="420" w:firstLineChars="0" w:firstLine="0"/>
+      </w:pPr>
+      <w:r>
+        <w:rPr>
+          <w:noProof/>
+        </w:rPr>
+        <w:drawing>
+          <wp:inline distT="0" distB="0" distL="0" distR="0" wp14:anchorId="753BB370" wp14:editId="634BA4B7">
+            <wp:extent cx="2255386" cy="1971923"/>
+            <wp:effectExtent l="0" t="0" r="0" b="0"/>
+            <wp:docPr id="4" name="图片 4"/>
+            <wp:cNvGraphicFramePr>
+              <a:graphicFrameLocks xmlns:a="http://schemas.openxmlformats.org/drawingml/2006/main" noChangeAspect="1"/>
+            </wp:cNvGraphicFramePr>
+            <a:graphic xmlns:a="http://schemas.openxmlformats.org/drawingml/2006/main">
+              <a:graphicData uri="http://schemas.openxmlformats.org/drawingml/2006/picture">
+                <pic:pic xmlns:pic="http://schemas.openxmlformats.org/drawingml/2006/picture">
+                  <pic:nvPicPr>
+                    <pic:cNvPr id="1" name=""/>
+                    <pic:cNvPicPr/>
+                  </pic:nvPicPr>
+                  <pic:blipFill>
+                    <a:blip r:embed="rId15"/>
+                    <a:stretch>
+                      <a:fillRect/>
+                    </a:stretch>
+                  </pic:blipFill>
+                  <pic:spPr>
+                    <a:xfrm>
+                      <a:off x="0" y="0"/>
+                      <a:ext cx="2331862" cy="2038787"/>
+                    </a:xfrm>
+                    <a:prstGeom prst="rect">
+                      <a:avLst/>
+                    </a:prstGeom>
+                  </pic:spPr>
+                </pic:pic>
+              </a:graphicData>
+            </a:graphic>
+          </wp:inline>
+        </w:drawing>
+      </w:r>
+    </w:p>
+    <w:p>
+      <w:pPr>
+        <w:pStyle w:val="a3"/>
+        <w:numPr>
+          <w:ilvl w:val="0"/>
+          <w:numId w:val="29"/>
+        </w:numPr>
+        <w:ind w:firstLineChars="0"/>
+        <w:rPr>
+          <w:rFonts w:hint="eastAsia"/>
+        </w:rPr>
+      </w:pPr>
+      <w:r>
+        <w:rPr>
+          <w:rFonts w:hint="eastAsia"/>
+        </w:rPr>
+        <w:lastRenderedPageBreak/>
+        <w:t>与</w:t>
+      </w:r>
+      <w:proofErr w:type="spellStart"/>
+      <w:r>
+        <w:t>C</w:t>
+      </w:r>
+      <w:r>
+        <w:rPr>
+          <w:rFonts w:hint="eastAsia"/>
+        </w:rPr>
+        <w:t>ountDowLatch</w:t>
+      </w:r>
+      <w:proofErr w:type="spellEnd"/>
+      <w:r>
+        <w:rPr>
+          <w:rFonts w:hint="eastAsia"/>
+        </w:rPr>
+        <w:t>的区别：</w:t>
+      </w:r>
+      <w:r>
+        <w:rPr>
+          <w:rFonts w:hint="eastAsia"/>
+        </w:rPr>
+        <w:t>1</w:t>
+      </w:r>
+      <w:r>
+        <w:t>.</w:t>
+      </w:r>
+      <w:r>
+        <w:rPr>
+          <w:rFonts w:hint="eastAsia"/>
+        </w:rPr>
+        <w:t xml:space="preserve"> </w:t>
+      </w:r>
+      <w:proofErr w:type="spellStart"/>
+      <w:r>
+        <w:t>C</w:t>
+      </w:r>
+      <w:r>
+        <w:rPr>
+          <w:rFonts w:hint="eastAsia"/>
+        </w:rPr>
+        <w:t>ountDowLatch</w:t>
+      </w:r>
+      <w:proofErr w:type="spellEnd"/>
+      <w:r>
+        <w:rPr>
+          <w:rFonts w:hint="eastAsia"/>
+        </w:rPr>
+        <w:t>的计数器只能用一次，</w:t>
+      </w:r>
+      <w:proofErr w:type="spellStart"/>
+      <w:r>
+        <w:rPr>
+          <w:rFonts w:hint="eastAsia"/>
+        </w:rPr>
+        <w:t>C</w:t>
+      </w:r>
+      <w:r>
+        <w:t>yclicBarrier</w:t>
+      </w:r>
+      <w:proofErr w:type="spellEnd"/>
+      <w:r>
+        <w:rPr>
+          <w:rFonts w:hint="eastAsia"/>
+        </w:rPr>
+        <w:t>的计数器可以使用</w:t>
+      </w:r>
+      <w:r>
+        <w:rPr>
+          <w:rFonts w:hint="eastAsia"/>
+        </w:rPr>
+        <w:t>reset</w:t>
+      </w:r>
+      <w:r>
+        <w:rPr>
+          <w:rFonts w:hint="eastAsia"/>
+        </w:rPr>
+        <w:t>方法重置循环使用；</w:t>
+      </w:r>
+      <w:r>
+        <w:rPr>
+          <w:rFonts w:hint="eastAsia"/>
+        </w:rPr>
+        <w:t>2</w:t>
+      </w:r>
+      <w:r>
+        <w:t>.</w:t>
+      </w:r>
+      <w:r>
+        <w:t xml:space="preserve"> </w:t>
+      </w:r>
+      <w:proofErr w:type="spellStart"/>
+      <w:r>
+        <w:t>C</w:t>
+      </w:r>
+      <w:r>
+        <w:rPr>
+          <w:rFonts w:hint="eastAsia"/>
+        </w:rPr>
+        <w:t>ountDowLatch</w:t>
+      </w:r>
+      <w:proofErr w:type="spellEnd"/>
+      <w:r>
+        <w:rPr>
+          <w:rFonts w:hint="eastAsia"/>
+        </w:rPr>
+        <w:t>主要是实现</w:t>
+      </w:r>
+      <w:r>
+        <w:rPr>
+          <w:rFonts w:hint="eastAsia"/>
+        </w:rPr>
+        <w:t>一个或</w:t>
+      </w:r>
+      <w:r>
+        <w:rPr>
+          <w:rFonts w:hint="eastAsia"/>
+        </w:rPr>
+        <w:t>N</w:t>
+      </w:r>
+      <w:proofErr w:type="gramStart"/>
+      <w:r>
+        <w:rPr>
+          <w:rFonts w:hint="eastAsia"/>
+        </w:rPr>
+        <w:t>个</w:t>
+      </w:r>
+      <w:proofErr w:type="gramEnd"/>
+      <w:r>
+        <w:rPr>
+          <w:rFonts w:hint="eastAsia"/>
+        </w:rPr>
+        <w:t>线程需要等待其他线程完成某个操作之后才能继续往下执行，而</w:t>
+      </w:r>
+      <w:proofErr w:type="spellStart"/>
+      <w:r>
+        <w:rPr>
+          <w:rFonts w:hint="eastAsia"/>
+        </w:rPr>
+        <w:t>C</w:t>
+      </w:r>
+      <w:r>
+        <w:t>yclicBarrier</w:t>
+      </w:r>
+      <w:proofErr w:type="spellEnd"/>
+      <w:r>
+        <w:rPr>
+          <w:rFonts w:hint="eastAsia"/>
+        </w:rPr>
+        <w:t>主要是实现了多个线程之间相互等待，直到所有的线程都满足了条件之后才能继续执行后续的操作，</w:t>
+      </w:r>
+      <w:proofErr w:type="spellStart"/>
+      <w:r>
+        <w:rPr>
+          <w:rFonts w:hint="eastAsia"/>
+        </w:rPr>
+        <w:t>C</w:t>
+      </w:r>
+      <w:r>
+        <w:t>yclicBarrier</w:t>
+      </w:r>
+      <w:proofErr w:type="spellEnd"/>
+      <w:r>
+        <w:rPr>
+          <w:rFonts w:hint="eastAsia"/>
+        </w:rPr>
+        <w:t>能处理更复杂的场景。</w:t>
+      </w:r>
       <w:bookmarkStart w:id="1" w:name="_GoBack"/>
-      <w:bookmarkEnd w:id="1"/>
+    </w:p>
+    <w:bookmarkEnd w:id="1"/>
+    <w:p>
+      <w:pPr>
+        <w:pStyle w:val="a3"/>
+        <w:numPr>
+          <w:ilvl w:val="0"/>
+          <w:numId w:val="29"/>
+        </w:numPr>
+        <w:ind w:firstLineChars="0"/>
+      </w:pPr>
+      <w:proofErr w:type="spellStart"/>
+      <w:r>
+        <w:rPr>
+          <w:rFonts w:hint="eastAsia"/>
+        </w:rPr>
+        <w:t>R</w:t>
+      </w:r>
+      <w:r>
+        <w:t>eentrantLock</w:t>
+      </w:r>
+      <w:proofErr w:type="spellEnd"/>
+    </w:p>
+    <w:p>
+      <w:pPr>
+        <w:pStyle w:val="a3"/>
+        <w:numPr>
+          <w:ilvl w:val="0"/>
+          <w:numId w:val="30"/>
+        </w:numPr>
+        <w:ind w:firstLineChars="0"/>
+      </w:pPr>
+      <w:proofErr w:type="spellStart"/>
+      <w:r>
+        <w:t>R</w:t>
+      </w:r>
+      <w:r>
+        <w:rPr>
+          <w:rFonts w:hint="eastAsia"/>
+        </w:rPr>
+        <w:t>eentrantLock</w:t>
+      </w:r>
+      <w:proofErr w:type="spellEnd"/>
+      <w:r>
+        <w:t>(</w:t>
+      </w:r>
+      <w:proofErr w:type="gramStart"/>
+      <w:r>
+        <w:rPr>
+          <w:rFonts w:hint="eastAsia"/>
+        </w:rPr>
+        <w:t>可重入锁</w:t>
+      </w:r>
       <w:proofErr w:type="gramEnd"/>
       <w:r>
-        <w:rPr>
-          <w:rFonts w:hint="eastAsia"/>
-        </w:rPr>
-        <w:t>可以访问某些资源的线程数量，例如通过</w:t>
-      </w:r>
-      <w:r>
-        <w:rPr>
-          <w:rFonts w:hint="eastAsia"/>
-        </w:rPr>
-        <w:t xml:space="preserve"> Semaphore </w:t>
-      </w:r>
-      <w:r>
-        <w:rPr>
-          <w:rFonts w:hint="eastAsia"/>
-        </w:rPr>
-        <w:t>限流</w:t>
-      </w:r>
-      <w:r>
-        <w:rPr>
-          <w:rFonts w:hint="eastAsia"/>
-        </w:rPr>
-        <w:t>。</w:t>
-      </w:r>
-    </w:p>
-    <w:p>
-      <w:pPr>
-        <w:pStyle w:val="a3"/>
-        <w:ind w:left="420" w:firstLineChars="0" w:firstLine="0"/>
-        <w:rPr>
-          <w:rFonts w:hint="eastAsia"/>
-        </w:rPr>
-      </w:pPr>
-      <w:r>
-        <w:rPr>
-          <w:rFonts w:hint="eastAsia"/>
-        </w:rPr>
-        <w:t>如果</w:t>
-      </w:r>
-      <w:r>
-        <w:rPr>
-          <w:rFonts w:hint="eastAsia"/>
-        </w:rPr>
-        <w:t xml:space="preserve"> acquire </w:t>
-      </w:r>
-      <w:r>
-        <w:rPr>
-          <w:rFonts w:hint="eastAsia"/>
-        </w:rPr>
-        <w:t>的数量大于</w:t>
-      </w:r>
-      <w:r>
-        <w:rPr>
-          <w:rFonts w:hint="eastAsia"/>
-        </w:rPr>
-        <w:t xml:space="preserve"> release </w:t>
-      </w:r>
-      <w:r>
-        <w:rPr>
-          <w:rFonts w:hint="eastAsia"/>
-        </w:rPr>
-        <w:t>的数量，则</w:t>
-      </w:r>
-      <w:r>
-        <w:rPr>
-          <w:rFonts w:hint="eastAsia"/>
-        </w:rPr>
-        <w:t xml:space="preserve"> </w:t>
-      </w:r>
-      <w:r>
-        <w:rPr>
-          <w:rFonts w:hint="eastAsia"/>
-        </w:rPr>
-        <w:t>通路迟早会被使用完，如果线程比较多，得不到后续运行，出现线程堆积内存，最终</w:t>
-      </w:r>
-      <w:r>
-        <w:rPr>
-          <w:rFonts w:hint="eastAsia"/>
-        </w:rPr>
-        <w:t>java</w:t>
-      </w:r>
-      <w:r>
-        <w:rPr>
-          <w:rFonts w:hint="eastAsia"/>
-        </w:rPr>
-        <w:t>进程崩掉；如果</w:t>
-      </w:r>
-      <w:r>
-        <w:rPr>
-          <w:rFonts w:hint="eastAsia"/>
-        </w:rPr>
-        <w:t xml:space="preserve"> acquire </w:t>
-      </w:r>
-      <w:r>
-        <w:rPr>
-          <w:rFonts w:hint="eastAsia"/>
-        </w:rPr>
-        <w:t>的数量小于</w:t>
-      </w:r>
-      <w:r>
-        <w:rPr>
-          <w:rFonts w:hint="eastAsia"/>
-        </w:rPr>
-        <w:t xml:space="preserve"> release </w:t>
-      </w:r>
-      <w:r>
-        <w:rPr>
-          <w:rFonts w:hint="eastAsia"/>
-        </w:rPr>
-        <w:t>的数量，就会出现并发执行的线程越来越多（换句话说，处理越来越快），最终也有可能出现问题。</w:t>
+        <w:t>)</w:t>
+      </w:r>
+      <w:r>
+        <w:rPr>
+          <w:rFonts w:hint="eastAsia"/>
+        </w:rPr>
+        <w:t>和</w:t>
+      </w:r>
+      <w:r>
+        <w:rPr>
+          <w:rFonts w:hint="eastAsia"/>
+        </w:rPr>
+        <w:t>synchronized</w:t>
+      </w:r>
+      <w:r>
+        <w:rPr>
+          <w:rFonts w:hint="eastAsia"/>
+        </w:rPr>
+        <w:t>区别</w:t>
+      </w:r>
+    </w:p>
+    <w:p>
+      <w:pPr>
+        <w:pStyle w:val="a3"/>
+        <w:numPr>
+          <w:ilvl w:val="0"/>
+          <w:numId w:val="31"/>
+        </w:numPr>
+        <w:ind w:firstLineChars="0"/>
+      </w:pPr>
+      <w:r>
+        <w:rPr>
+          <w:rFonts w:hint="eastAsia"/>
+        </w:rPr>
+        <w:t>可重入性</w:t>
+      </w:r>
+    </w:p>
+    <w:p>
+      <w:pPr>
+        <w:pStyle w:val="a3"/>
+        <w:numPr>
+          <w:ilvl w:val="0"/>
+          <w:numId w:val="31"/>
+        </w:numPr>
+        <w:ind w:firstLineChars="0"/>
+      </w:pPr>
+      <w:r>
+        <w:rPr>
+          <w:rFonts w:hint="eastAsia"/>
+        </w:rPr>
+        <w:t>锁的实现</w:t>
+      </w:r>
+    </w:p>
+    <w:p>
+      <w:pPr>
+        <w:pStyle w:val="a3"/>
+        <w:numPr>
+          <w:ilvl w:val="0"/>
+          <w:numId w:val="31"/>
+        </w:numPr>
+        <w:ind w:firstLineChars="0"/>
+      </w:pPr>
+      <w:r>
+        <w:rPr>
+          <w:rFonts w:hint="eastAsia"/>
+        </w:rPr>
+        <w:t>性能的区别</w:t>
+      </w:r>
+    </w:p>
+    <w:p>
+      <w:pPr>
+        <w:pStyle w:val="a3"/>
+        <w:numPr>
+          <w:ilvl w:val="0"/>
+          <w:numId w:val="31"/>
+        </w:numPr>
+        <w:ind w:firstLineChars="0"/>
+      </w:pPr>
+      <w:r>
+        <w:rPr>
+          <w:rFonts w:hint="eastAsia"/>
+        </w:rPr>
+        <w:t>功能区别：便利性，细粒度和灵活度</w:t>
+      </w:r>
+    </w:p>
+    <w:p>
+      <w:pPr>
+        <w:pStyle w:val="a3"/>
+        <w:numPr>
+          <w:ilvl w:val="0"/>
+          <w:numId w:val="30"/>
+        </w:numPr>
+        <w:ind w:firstLineChars="0"/>
+      </w:pPr>
+      <w:proofErr w:type="spellStart"/>
+      <w:r>
+        <w:rPr>
+          <w:rFonts w:hint="eastAsia"/>
+        </w:rPr>
+        <w:t>ReentrantLock</w:t>
+      </w:r>
+      <w:proofErr w:type="spellEnd"/>
+      <w:r>
+        <w:rPr>
+          <w:rFonts w:hint="eastAsia"/>
+        </w:rPr>
+        <w:t>独有的功能</w:t>
+      </w:r>
+    </w:p>
+    <w:p>
+      <w:pPr>
+        <w:pStyle w:val="a3"/>
+        <w:numPr>
+          <w:ilvl w:val="0"/>
+          <w:numId w:val="32"/>
+        </w:numPr>
+        <w:ind w:firstLineChars="0"/>
+      </w:pPr>
+      <w:r>
+        <w:rPr>
+          <w:rFonts w:hint="eastAsia"/>
+        </w:rPr>
+        <w:t>可指定是公平锁还是非公平锁</w:t>
+      </w:r>
+    </w:p>
+    <w:p>
+      <w:pPr>
+        <w:pStyle w:val="a3"/>
+        <w:numPr>
+          <w:ilvl w:val="0"/>
+          <w:numId w:val="32"/>
+        </w:numPr>
+        <w:ind w:firstLineChars="0"/>
+      </w:pPr>
+      <w:r>
+        <w:rPr>
+          <w:rFonts w:hint="eastAsia"/>
+        </w:rPr>
+        <w:t>提供了一个</w:t>
+      </w:r>
+      <w:r>
+        <w:rPr>
+          <w:rFonts w:hint="eastAsia"/>
+        </w:rPr>
+        <w:t>condition</w:t>
+      </w:r>
+      <w:r>
+        <w:rPr>
+          <w:rFonts w:hint="eastAsia"/>
+        </w:rPr>
+        <w:t>类，可以分组唤醒需要唤醒的线程</w:t>
+      </w:r>
+    </w:p>
+    <w:p>
+      <w:pPr>
+        <w:pStyle w:val="a3"/>
+        <w:numPr>
+          <w:ilvl w:val="0"/>
+          <w:numId w:val="32"/>
+        </w:numPr>
+        <w:ind w:firstLineChars="0"/>
+      </w:pPr>
+      <w:r>
+        <w:rPr>
+          <w:rFonts w:hint="eastAsia"/>
+        </w:rPr>
+        <w:t>提供能够中断等待锁的线程的机制，</w:t>
+      </w:r>
+      <w:proofErr w:type="spellStart"/>
+      <w:r>
+        <w:rPr>
+          <w:rFonts w:hint="eastAsia"/>
+        </w:rPr>
+        <w:t>lock</w:t>
+      </w:r>
+      <w:r>
+        <w:t>.</w:t>
+      </w:r>
+      <w:proofErr w:type="gramStart"/>
+      <w:r>
+        <w:t>lockInterruptibly</w:t>
+      </w:r>
+      <w:proofErr w:type="spellEnd"/>
+      <w:r>
+        <w:t>(</w:t>
+      </w:r>
+      <w:proofErr w:type="gramEnd"/>
+      <w:r>
+        <w:t>)</w:t>
+      </w:r>
+    </w:p>
+    <w:p>
+      <w:pPr>
+        <w:ind w:left="420"/>
+        <w:rPr>
+          <w:rFonts w:hint="eastAsia"/>
+        </w:rPr>
+      </w:pPr>
+      <w:r>
+        <w:rPr>
+          <w:rFonts w:hint="eastAsia"/>
+        </w:rPr>
+        <w:t>锁的选取：</w:t>
+      </w:r>
+      <w:r>
+        <w:rPr>
+          <w:rFonts w:hint="eastAsia"/>
+        </w:rPr>
+        <w:t>1</w:t>
+      </w:r>
+      <w:r>
+        <w:t>.</w:t>
+      </w:r>
+      <w:r>
+        <w:rPr>
+          <w:rFonts w:hint="eastAsia"/>
+        </w:rPr>
+        <w:t>当只有少量竞争者的时候，</w:t>
+      </w:r>
+      <w:r>
+        <w:rPr>
+          <w:rFonts w:hint="eastAsia"/>
+        </w:rPr>
+        <w:t>synchronized</w:t>
+      </w:r>
+      <w:r>
+        <w:rPr>
+          <w:rFonts w:hint="eastAsia"/>
+        </w:rPr>
+        <w:t>是首选；</w:t>
+      </w:r>
+      <w:r>
+        <w:rPr>
+          <w:rFonts w:hint="eastAsia"/>
+        </w:rPr>
+        <w:t>2</w:t>
+      </w:r>
+      <w:r>
+        <w:t>.</w:t>
+      </w:r>
+      <w:r>
+        <w:rPr>
+          <w:rFonts w:hint="eastAsia"/>
+        </w:rPr>
+        <w:t>竞争者不少但线程增长的趋势能够预估的，</w:t>
+      </w:r>
+      <w:proofErr w:type="spellStart"/>
+      <w:r>
+        <w:rPr>
+          <w:rFonts w:hint="eastAsia"/>
+        </w:rPr>
+        <w:t>ReentrantLock</w:t>
+      </w:r>
+      <w:proofErr w:type="spellEnd"/>
+      <w:r>
+        <w:rPr>
+          <w:rFonts w:hint="eastAsia"/>
+        </w:rPr>
+        <w:t>是一个很好的选择。切忌乱用，</w:t>
+      </w:r>
+      <w:r>
+        <w:rPr>
+          <w:rFonts w:hint="eastAsia"/>
+        </w:rPr>
+        <w:t>synchronized</w:t>
+      </w:r>
+      <w:r>
+        <w:rPr>
+          <w:rFonts w:hint="eastAsia"/>
+        </w:rPr>
+        <w:t>是不会引发死锁的，因为</w:t>
+      </w:r>
+      <w:r>
+        <w:rPr>
+          <w:rFonts w:hint="eastAsia"/>
+        </w:rPr>
+        <w:t>J</w:t>
+      </w:r>
+      <w:r>
+        <w:t>VM</w:t>
+      </w:r>
+      <w:r>
+        <w:rPr>
+          <w:rFonts w:hint="eastAsia"/>
+        </w:rPr>
+        <w:t>会在释放</w:t>
       </w:r>
     </w:p>
     <w:p>
@@ -5702,7 +6288,6 @@
         </w:numPr>
         <w:ind w:firstLineChars="0"/>
       </w:pPr>
-      <w:proofErr w:type="spellStart"/>
       <w:r>
         <w:rPr>
           <w:rFonts w:hint="eastAsia"/>
@@ -5710,9 +6295,14 @@
         <w:t>C</w:t>
       </w:r>
       <w:r>
-        <w:t>yclicBarrier</w:t>
-      </w:r>
-      <w:proofErr w:type="spellEnd"/>
+        <w:t>ondition</w:t>
+      </w:r>
+      <w:r>
+        <w:rPr>
+          <w:rFonts w:hint="eastAsia"/>
+        </w:rPr>
+        <w:t>是多个线程中的通信工具</w:t>
+      </w:r>
     </w:p>
     <w:p>
       <w:pPr>
@@ -5722,49 +6312,6 @@
           <w:numId w:val="29"/>
         </w:numPr>
         <w:ind w:firstLineChars="0"/>
-      </w:pPr>
-      <w:proofErr w:type="spellStart"/>
-      <w:r>
-        <w:rPr>
-          <w:rFonts w:hint="eastAsia"/>
-        </w:rPr>
-        <w:t>R</w:t>
-      </w:r>
-      <w:r>
-        <w:t>eentrantLock</w:t>
-      </w:r>
-      <w:proofErr w:type="spellEnd"/>
-    </w:p>
-    <w:p>
-      <w:pPr>
-        <w:pStyle w:val="a3"/>
-        <w:numPr>
-          <w:ilvl w:val="0"/>
-          <w:numId w:val="29"/>
-        </w:numPr>
-        <w:ind w:firstLineChars="0"/>
-      </w:pPr>
-      <w:r>
-        <w:rPr>
-          <w:rFonts w:hint="eastAsia"/>
-        </w:rPr>
-        <w:t>C</w:t>
-      </w:r>
-      <w:r>
-        <w:t>ondition</w:t>
-      </w:r>
-    </w:p>
-    <w:p>
-      <w:pPr>
-        <w:pStyle w:val="a3"/>
-        <w:numPr>
-          <w:ilvl w:val="0"/>
-          <w:numId w:val="29"/>
-        </w:numPr>
-        <w:ind w:firstLineChars="0"/>
-        <w:rPr>
-          <w:rFonts w:hint="eastAsia"/>
-        </w:rPr>
       </w:pPr>
       <w:proofErr w:type="spellStart"/>
       <w:r>
@@ -6897,6 +7444,95 @@
     </w:lvl>
   </w:abstractNum>
   <w:abstractNum w:abstractNumId="10" w15:restartNumberingAfterBreak="0">
+    <w:nsid w:val="2CCA6FA7"/>
+    <w:multiLevelType w:val="hybridMultilevel"/>
+    <w:tmpl w:val="A788A936"/>
+    <w:lvl w:ilvl="0" w:tplc="BCDE3FE6">
+      <w:start w:val="1"/>
+      <w:numFmt w:val="decimal"/>
+      <w:lvlText w:val="%1."/>
+      <w:lvlJc w:val="left"/>
+      <w:pPr>
+        <w:ind w:left="1200" w:hanging="360"/>
+      </w:pPr>
+      <w:rPr>
+        <w:rFonts w:hint="default"/>
+      </w:rPr>
+    </w:lvl>
+    <w:lvl w:ilvl="1" w:tplc="04090019" w:tentative="1">
+      <w:start w:val="1"/>
+      <w:numFmt w:val="lowerLetter"/>
+      <w:lvlText w:val="%2)"/>
+      <w:lvlJc w:val="left"/>
+      <w:pPr>
+        <w:ind w:left="1680" w:hanging="420"/>
+      </w:pPr>
+    </w:lvl>
+    <w:lvl w:ilvl="2" w:tplc="0409001B" w:tentative="1">
+      <w:start w:val="1"/>
+      <w:numFmt w:val="lowerRoman"/>
+      <w:lvlText w:val="%3."/>
+      <w:lvlJc w:val="right"/>
+      <w:pPr>
+        <w:ind w:left="2100" w:hanging="420"/>
+      </w:pPr>
+    </w:lvl>
+    <w:lvl w:ilvl="3" w:tplc="0409000F" w:tentative="1">
+      <w:start w:val="1"/>
+      <w:numFmt w:val="decimal"/>
+      <w:lvlText w:val="%4."/>
+      <w:lvlJc w:val="left"/>
+      <w:pPr>
+        <w:ind w:left="2520" w:hanging="420"/>
+      </w:pPr>
+    </w:lvl>
+    <w:lvl w:ilvl="4" w:tplc="04090019" w:tentative="1">
+      <w:start w:val="1"/>
+      <w:numFmt w:val="lowerLetter"/>
+      <w:lvlText w:val="%5)"/>
+      <w:lvlJc w:val="left"/>
+      <w:pPr>
+        <w:ind w:left="2940" w:hanging="420"/>
+      </w:pPr>
+    </w:lvl>
+    <w:lvl w:ilvl="5" w:tplc="0409001B" w:tentative="1">
+      <w:start w:val="1"/>
+      <w:numFmt w:val="lowerRoman"/>
+      <w:lvlText w:val="%6."/>
+      <w:lvlJc w:val="right"/>
+      <w:pPr>
+        <w:ind w:left="3360" w:hanging="420"/>
+      </w:pPr>
+    </w:lvl>
+    <w:lvl w:ilvl="6" w:tplc="0409000F" w:tentative="1">
+      <w:start w:val="1"/>
+      <w:numFmt w:val="decimal"/>
+      <w:lvlText w:val="%7."/>
+      <w:lvlJc w:val="left"/>
+      <w:pPr>
+        <w:ind w:left="3780" w:hanging="420"/>
+      </w:pPr>
+    </w:lvl>
+    <w:lvl w:ilvl="7" w:tplc="04090019" w:tentative="1">
+      <w:start w:val="1"/>
+      <w:numFmt w:val="lowerLetter"/>
+      <w:lvlText w:val="%8)"/>
+      <w:lvlJc w:val="left"/>
+      <w:pPr>
+        <w:ind w:left="4200" w:hanging="420"/>
+      </w:pPr>
+    </w:lvl>
+    <w:lvl w:ilvl="8" w:tplc="0409001B" w:tentative="1">
+      <w:start w:val="1"/>
+      <w:numFmt w:val="lowerRoman"/>
+      <w:lvlText w:val="%9."/>
+      <w:lvlJc w:val="right"/>
+      <w:pPr>
+        <w:ind w:left="4620" w:hanging="420"/>
+      </w:pPr>
+    </w:lvl>
+  </w:abstractNum>
+  <w:abstractNum w:abstractNumId="11" w15:restartNumberingAfterBreak="0">
     <w:nsid w:val="331C7FD9"/>
     <w:multiLevelType w:val="hybridMultilevel"/>
     <w:tmpl w:val="FD3A2CC4"/>
@@ -7009,7 +7645,7 @@
       </w:rPr>
     </w:lvl>
   </w:abstractNum>
-  <w:abstractNum w:abstractNumId="11" w15:restartNumberingAfterBreak="0">
+  <w:abstractNum w:abstractNumId="12" w15:restartNumberingAfterBreak="0">
     <w:nsid w:val="33EE006B"/>
     <w:multiLevelType w:val="hybridMultilevel"/>
     <w:tmpl w:val="C1F68E92"/>
@@ -7122,7 +7758,7 @@
       </w:rPr>
     </w:lvl>
   </w:abstractNum>
-  <w:abstractNum w:abstractNumId="12" w15:restartNumberingAfterBreak="0">
+  <w:abstractNum w:abstractNumId="13" w15:restartNumberingAfterBreak="0">
     <w:nsid w:val="345720B7"/>
     <w:multiLevelType w:val="hybridMultilevel"/>
     <w:tmpl w:val="5636DEE6"/>
@@ -7211,7 +7847,7 @@
       </w:pPr>
     </w:lvl>
   </w:abstractNum>
-  <w:abstractNum w:abstractNumId="13" w15:restartNumberingAfterBreak="0">
+  <w:abstractNum w:abstractNumId="14" w15:restartNumberingAfterBreak="0">
     <w:nsid w:val="37962E73"/>
     <w:multiLevelType w:val="hybridMultilevel"/>
     <w:tmpl w:val="5AEC6666"/>
@@ -7324,7 +7960,7 @@
       </w:rPr>
     </w:lvl>
   </w:abstractNum>
-  <w:abstractNum w:abstractNumId="14" w15:restartNumberingAfterBreak="0">
+  <w:abstractNum w:abstractNumId="15" w15:restartNumberingAfterBreak="0">
     <w:nsid w:val="3E7C4F06"/>
     <w:multiLevelType w:val="hybridMultilevel"/>
     <w:tmpl w:val="C97C3556"/>
@@ -7437,7 +8073,7 @@
       </w:rPr>
     </w:lvl>
   </w:abstractNum>
-  <w:abstractNum w:abstractNumId="15" w15:restartNumberingAfterBreak="0">
+  <w:abstractNum w:abstractNumId="16" w15:restartNumberingAfterBreak="0">
     <w:nsid w:val="3EC66513"/>
     <w:multiLevelType w:val="hybridMultilevel"/>
     <w:tmpl w:val="92A8D754"/>
@@ -7526,7 +8162,7 @@
       </w:pPr>
     </w:lvl>
   </w:abstractNum>
-  <w:abstractNum w:abstractNumId="16" w15:restartNumberingAfterBreak="0">
+  <w:abstractNum w:abstractNumId="17" w15:restartNumberingAfterBreak="0">
     <w:nsid w:val="4B1D6831"/>
     <w:multiLevelType w:val="hybridMultilevel"/>
     <w:tmpl w:val="B6B005EA"/>
@@ -7639,7 +8275,7 @@
       </w:rPr>
     </w:lvl>
   </w:abstractNum>
-  <w:abstractNum w:abstractNumId="17" w15:restartNumberingAfterBreak="0">
+  <w:abstractNum w:abstractNumId="18" w15:restartNumberingAfterBreak="0">
     <w:nsid w:val="4C157697"/>
     <w:multiLevelType w:val="hybridMultilevel"/>
     <w:tmpl w:val="F280C0DA"/>
@@ -7728,7 +8364,7 @@
       </w:pPr>
     </w:lvl>
   </w:abstractNum>
-  <w:abstractNum w:abstractNumId="18" w15:restartNumberingAfterBreak="0">
+  <w:abstractNum w:abstractNumId="19" w15:restartNumberingAfterBreak="0">
     <w:nsid w:val="4D4B7096"/>
     <w:multiLevelType w:val="hybridMultilevel"/>
     <w:tmpl w:val="E1A0359E"/>
@@ -7841,7 +8477,7 @@
       </w:rPr>
     </w:lvl>
   </w:abstractNum>
-  <w:abstractNum w:abstractNumId="19" w15:restartNumberingAfterBreak="0">
+  <w:abstractNum w:abstractNumId="20" w15:restartNumberingAfterBreak="0">
     <w:nsid w:val="58404BB6"/>
     <w:multiLevelType w:val="hybridMultilevel"/>
     <w:tmpl w:val="9EE67E88"/>
@@ -7954,7 +8590,7 @@
       </w:rPr>
     </w:lvl>
   </w:abstractNum>
-  <w:abstractNum w:abstractNumId="20" w15:restartNumberingAfterBreak="0">
+  <w:abstractNum w:abstractNumId="21" w15:restartNumberingAfterBreak="0">
     <w:nsid w:val="59FF43D6"/>
     <w:multiLevelType w:val="hybridMultilevel"/>
     <w:tmpl w:val="445289C6"/>
@@ -8067,7 +8703,7 @@
       </w:rPr>
     </w:lvl>
   </w:abstractNum>
-  <w:abstractNum w:abstractNumId="21" w15:restartNumberingAfterBreak="0">
+  <w:abstractNum w:abstractNumId="22" w15:restartNumberingAfterBreak="0">
     <w:nsid w:val="5EC579FA"/>
     <w:multiLevelType w:val="hybridMultilevel"/>
     <w:tmpl w:val="802EFCC6"/>
@@ -8180,7 +8816,7 @@
       </w:rPr>
     </w:lvl>
   </w:abstractNum>
-  <w:abstractNum w:abstractNumId="22" w15:restartNumberingAfterBreak="0">
+  <w:abstractNum w:abstractNumId="23" w15:restartNumberingAfterBreak="0">
     <w:nsid w:val="606B21DC"/>
     <w:multiLevelType w:val="hybridMultilevel"/>
     <w:tmpl w:val="35882CD4"/>
@@ -8293,7 +8929,7 @@
       </w:rPr>
     </w:lvl>
   </w:abstractNum>
-  <w:abstractNum w:abstractNumId="23" w15:restartNumberingAfterBreak="0">
+  <w:abstractNum w:abstractNumId="24" w15:restartNumberingAfterBreak="0">
     <w:nsid w:val="6B6A208B"/>
     <w:multiLevelType w:val="hybridMultilevel"/>
     <w:tmpl w:val="6B949CA0"/>
@@ -8406,7 +9042,120 @@
       </w:rPr>
     </w:lvl>
   </w:abstractNum>
-  <w:abstractNum w:abstractNumId="24" w15:restartNumberingAfterBreak="0">
+  <w:abstractNum w:abstractNumId="25" w15:restartNumberingAfterBreak="0">
+    <w:nsid w:val="6D25663B"/>
+    <w:multiLevelType w:val="hybridMultilevel"/>
+    <w:tmpl w:val="3D9CE348"/>
+    <w:lvl w:ilvl="0" w:tplc="0409000B">
+      <w:start w:val="1"/>
+      <w:numFmt w:val="bullet"/>
+      <w:lvlText w:val=""/>
+      <w:lvlJc w:val="left"/>
+      <w:pPr>
+        <w:ind w:left="840" w:hanging="420"/>
+      </w:pPr>
+      <w:rPr>
+        <w:rFonts w:ascii="Wingdings" w:hAnsi="Wingdings" w:hint="default"/>
+      </w:rPr>
+    </w:lvl>
+    <w:lvl w:ilvl="1" w:tplc="04090003" w:tentative="1">
+      <w:start w:val="1"/>
+      <w:numFmt w:val="bullet"/>
+      <w:lvlText w:val=""/>
+      <w:lvlJc w:val="left"/>
+      <w:pPr>
+        <w:ind w:left="1260" w:hanging="420"/>
+      </w:pPr>
+      <w:rPr>
+        <w:rFonts w:ascii="Wingdings" w:hAnsi="Wingdings" w:hint="default"/>
+      </w:rPr>
+    </w:lvl>
+    <w:lvl w:ilvl="2" w:tplc="04090005" w:tentative="1">
+      <w:start w:val="1"/>
+      <w:numFmt w:val="bullet"/>
+      <w:lvlText w:val=""/>
+      <w:lvlJc w:val="left"/>
+      <w:pPr>
+        <w:ind w:left="1680" w:hanging="420"/>
+      </w:pPr>
+      <w:rPr>
+        <w:rFonts w:ascii="Wingdings" w:hAnsi="Wingdings" w:hint="default"/>
+      </w:rPr>
+    </w:lvl>
+    <w:lvl w:ilvl="3" w:tplc="04090001" w:tentative="1">
+      <w:start w:val="1"/>
+      <w:numFmt w:val="bullet"/>
+      <w:lvlText w:val=""/>
+      <w:lvlJc w:val="left"/>
+      <w:pPr>
+        <w:ind w:left="2100" w:hanging="420"/>
+      </w:pPr>
+      <w:rPr>
+        <w:rFonts w:ascii="Wingdings" w:hAnsi="Wingdings" w:hint="default"/>
+      </w:rPr>
+    </w:lvl>
+    <w:lvl w:ilvl="4" w:tplc="04090003" w:tentative="1">
+      <w:start w:val="1"/>
+      <w:numFmt w:val="bullet"/>
+      <w:lvlText w:val=""/>
+      <w:lvlJc w:val="left"/>
+      <w:pPr>
+        <w:ind w:left="2520" w:hanging="420"/>
+      </w:pPr>
+      <w:rPr>
+        <w:rFonts w:ascii="Wingdings" w:hAnsi="Wingdings" w:hint="default"/>
+      </w:rPr>
+    </w:lvl>
+    <w:lvl w:ilvl="5" w:tplc="04090005" w:tentative="1">
+      <w:start w:val="1"/>
+      <w:numFmt w:val="bullet"/>
+      <w:lvlText w:val=""/>
+      <w:lvlJc w:val="left"/>
+      <w:pPr>
+        <w:ind w:left="2940" w:hanging="420"/>
+      </w:pPr>
+      <w:rPr>
+        <w:rFonts w:ascii="Wingdings" w:hAnsi="Wingdings" w:hint="default"/>
+      </w:rPr>
+    </w:lvl>
+    <w:lvl w:ilvl="6" w:tplc="04090001" w:tentative="1">
+      <w:start w:val="1"/>
+      <w:numFmt w:val="bullet"/>
+      <w:lvlText w:val=""/>
+      <w:lvlJc w:val="left"/>
+      <w:pPr>
+        <w:ind w:left="3360" w:hanging="420"/>
+      </w:pPr>
+      <w:rPr>
+        <w:rFonts w:ascii="Wingdings" w:hAnsi="Wingdings" w:hint="default"/>
+      </w:rPr>
+    </w:lvl>
+    <w:lvl w:ilvl="7" w:tplc="04090003" w:tentative="1">
+      <w:start w:val="1"/>
+      <w:numFmt w:val="bullet"/>
+      <w:lvlText w:val=""/>
+      <w:lvlJc w:val="left"/>
+      <w:pPr>
+        <w:ind w:left="3780" w:hanging="420"/>
+      </w:pPr>
+      <w:rPr>
+        <w:rFonts w:ascii="Wingdings" w:hAnsi="Wingdings" w:hint="default"/>
+      </w:rPr>
+    </w:lvl>
+    <w:lvl w:ilvl="8" w:tplc="04090005" w:tentative="1">
+      <w:start w:val="1"/>
+      <w:numFmt w:val="bullet"/>
+      <w:lvlText w:val=""/>
+      <w:lvlJc w:val="left"/>
+      <w:pPr>
+        <w:ind w:left="4200" w:hanging="420"/>
+      </w:pPr>
+      <w:rPr>
+        <w:rFonts w:ascii="Wingdings" w:hAnsi="Wingdings" w:hint="default"/>
+      </w:rPr>
+    </w:lvl>
+  </w:abstractNum>
+  <w:abstractNum w:abstractNumId="26" w15:restartNumberingAfterBreak="0">
     <w:nsid w:val="6E6E51FD"/>
     <w:multiLevelType w:val="hybridMultilevel"/>
     <w:tmpl w:val="22A8E95C"/>
@@ -8519,7 +9268,7 @@
       </w:rPr>
     </w:lvl>
   </w:abstractNum>
-  <w:abstractNum w:abstractNumId="25" w15:restartNumberingAfterBreak="0">
+  <w:abstractNum w:abstractNumId="27" w15:restartNumberingAfterBreak="0">
     <w:nsid w:val="6E9054C1"/>
     <w:multiLevelType w:val="hybridMultilevel"/>
     <w:tmpl w:val="E5B4AB24"/>
@@ -8608,7 +9357,96 @@
       </w:pPr>
     </w:lvl>
   </w:abstractNum>
-  <w:abstractNum w:abstractNumId="26" w15:restartNumberingAfterBreak="0">
+  <w:abstractNum w:abstractNumId="28" w15:restartNumberingAfterBreak="0">
+    <w:nsid w:val="74DE2E4E"/>
+    <w:multiLevelType w:val="hybridMultilevel"/>
+    <w:tmpl w:val="8796F25C"/>
+    <w:lvl w:ilvl="0" w:tplc="43D6CF26">
+      <w:start w:val="1"/>
+      <w:numFmt w:val="decimal"/>
+      <w:lvlText w:val="%1."/>
+      <w:lvlJc w:val="left"/>
+      <w:pPr>
+        <w:ind w:left="1200" w:hanging="360"/>
+      </w:pPr>
+      <w:rPr>
+        <w:rFonts w:hint="default"/>
+      </w:rPr>
+    </w:lvl>
+    <w:lvl w:ilvl="1" w:tplc="04090019" w:tentative="1">
+      <w:start w:val="1"/>
+      <w:numFmt w:val="lowerLetter"/>
+      <w:lvlText w:val="%2)"/>
+      <w:lvlJc w:val="left"/>
+      <w:pPr>
+        <w:ind w:left="1680" w:hanging="420"/>
+      </w:pPr>
+    </w:lvl>
+    <w:lvl w:ilvl="2" w:tplc="0409001B" w:tentative="1">
+      <w:start w:val="1"/>
+      <w:numFmt w:val="lowerRoman"/>
+      <w:lvlText w:val="%3."/>
+      <w:lvlJc w:val="right"/>
+      <w:pPr>
+        <w:ind w:left="2100" w:hanging="420"/>
+      </w:pPr>
+    </w:lvl>
+    <w:lvl w:ilvl="3" w:tplc="0409000F" w:tentative="1">
+      <w:start w:val="1"/>
+      <w:numFmt w:val="decimal"/>
+      <w:lvlText w:val="%4."/>
+      <w:lvlJc w:val="left"/>
+      <w:pPr>
+        <w:ind w:left="2520" w:hanging="420"/>
+      </w:pPr>
+    </w:lvl>
+    <w:lvl w:ilvl="4" w:tplc="04090019" w:tentative="1">
+      <w:start w:val="1"/>
+      <w:numFmt w:val="lowerLetter"/>
+      <w:lvlText w:val="%5)"/>
+      <w:lvlJc w:val="left"/>
+      <w:pPr>
+        <w:ind w:left="2940" w:hanging="420"/>
+      </w:pPr>
+    </w:lvl>
+    <w:lvl w:ilvl="5" w:tplc="0409001B" w:tentative="1">
+      <w:start w:val="1"/>
+      <w:numFmt w:val="lowerRoman"/>
+      <w:lvlText w:val="%6."/>
+      <w:lvlJc w:val="right"/>
+      <w:pPr>
+        <w:ind w:left="3360" w:hanging="420"/>
+      </w:pPr>
+    </w:lvl>
+    <w:lvl w:ilvl="6" w:tplc="0409000F" w:tentative="1">
+      <w:start w:val="1"/>
+      <w:numFmt w:val="decimal"/>
+      <w:lvlText w:val="%7."/>
+      <w:lvlJc w:val="left"/>
+      <w:pPr>
+        <w:ind w:left="3780" w:hanging="420"/>
+      </w:pPr>
+    </w:lvl>
+    <w:lvl w:ilvl="7" w:tplc="04090019" w:tentative="1">
+      <w:start w:val="1"/>
+      <w:numFmt w:val="lowerLetter"/>
+      <w:lvlText w:val="%8)"/>
+      <w:lvlJc w:val="left"/>
+      <w:pPr>
+        <w:ind w:left="4200" w:hanging="420"/>
+      </w:pPr>
+    </w:lvl>
+    <w:lvl w:ilvl="8" w:tplc="0409001B" w:tentative="1">
+      <w:start w:val="1"/>
+      <w:numFmt w:val="lowerRoman"/>
+      <w:lvlText w:val="%9."/>
+      <w:lvlJc w:val="right"/>
+      <w:pPr>
+        <w:ind w:left="4620" w:hanging="420"/>
+      </w:pPr>
+    </w:lvl>
+  </w:abstractNum>
+  <w:abstractNum w:abstractNumId="29" w15:restartNumberingAfterBreak="0">
     <w:nsid w:val="79B73934"/>
     <w:multiLevelType w:val="hybridMultilevel"/>
     <w:tmpl w:val="6DD27322"/>
@@ -8721,7 +9559,7 @@
       </w:rPr>
     </w:lvl>
   </w:abstractNum>
-  <w:abstractNum w:abstractNumId="27" w15:restartNumberingAfterBreak="0">
+  <w:abstractNum w:abstractNumId="30" w15:restartNumberingAfterBreak="0">
     <w:nsid w:val="7EFE398C"/>
     <w:multiLevelType w:val="hybridMultilevel"/>
     <w:tmpl w:val="E6002E20"/>
@@ -8834,7 +9672,7 @@
       </w:rPr>
     </w:lvl>
   </w:abstractNum>
-  <w:abstractNum w:abstractNumId="28" w15:restartNumberingAfterBreak="0">
+  <w:abstractNum w:abstractNumId="31" w15:restartNumberingAfterBreak="0">
     <w:nsid w:val="7F263A5E"/>
     <w:multiLevelType w:val="hybridMultilevel"/>
     <w:tmpl w:val="2EA855AA"/>
@@ -8930,10 +9768,10 @@
     <w:abstractNumId w:val="1"/>
   </w:num>
   <w:num w:numId="3">
-    <w:abstractNumId w:val="25"/>
+    <w:abstractNumId w:val="27"/>
   </w:num>
   <w:num w:numId="4">
-    <w:abstractNumId w:val="19"/>
+    <w:abstractNumId w:val="20"/>
   </w:num>
   <w:num w:numId="5">
     <w:abstractNumId w:val="3"/>
@@ -8945,34 +9783,34 @@
     <w:abstractNumId w:val="5"/>
   </w:num>
   <w:num w:numId="8">
-    <w:abstractNumId w:val="27"/>
+    <w:abstractNumId w:val="30"/>
   </w:num>
   <w:num w:numId="9">
     <w:abstractNumId w:val="7"/>
   </w:num>
   <w:num w:numId="10">
-    <w:abstractNumId w:val="26"/>
+    <w:abstractNumId w:val="29"/>
   </w:num>
   <w:num w:numId="11">
     <w:abstractNumId w:val="2"/>
   </w:num>
   <w:num w:numId="12">
-    <w:abstractNumId w:val="15"/>
+    <w:abstractNumId w:val="16"/>
   </w:num>
   <w:num w:numId="13">
-    <w:abstractNumId w:val="17"/>
+    <w:abstractNumId w:val="18"/>
   </w:num>
   <w:num w:numId="14">
-    <w:abstractNumId w:val="28"/>
+    <w:abstractNumId w:val="31"/>
   </w:num>
   <w:num w:numId="15">
-    <w:abstractNumId w:val="12"/>
+    <w:abstractNumId w:val="13"/>
   </w:num>
   <w:num w:numId="16">
-    <w:abstractNumId w:val="21"/>
+    <w:abstractNumId w:val="22"/>
   </w:num>
   <w:num w:numId="17">
-    <w:abstractNumId w:val="24"/>
+    <w:abstractNumId w:val="26"/>
   </w:num>
   <w:num w:numId="18">
     <w:abstractNumId w:val="0"/>
@@ -8981,34 +9819,43 @@
     <w:abstractNumId w:val="4"/>
   </w:num>
   <w:num w:numId="20">
-    <w:abstractNumId w:val="11"/>
+    <w:abstractNumId w:val="12"/>
   </w:num>
   <w:num w:numId="21">
-    <w:abstractNumId w:val="10"/>
+    <w:abstractNumId w:val="11"/>
   </w:num>
   <w:num w:numId="22">
     <w:abstractNumId w:val="9"/>
   </w:num>
   <w:num w:numId="23">
+    <w:abstractNumId w:val="24"/>
+  </w:num>
+  <w:num w:numId="24">
+    <w:abstractNumId w:val="19"/>
+  </w:num>
+  <w:num w:numId="25">
+    <w:abstractNumId w:val="21"/>
+  </w:num>
+  <w:num w:numId="26">
     <w:abstractNumId w:val="23"/>
   </w:num>
-  <w:num w:numId="24">
-    <w:abstractNumId w:val="18"/>
+  <w:num w:numId="27">
+    <w:abstractNumId w:val="15"/>
   </w:num>
-  <w:num w:numId="25">
-    <w:abstractNumId w:val="20"/>
-  </w:num>
-  <w:num w:numId="26">
-    <w:abstractNumId w:val="22"/>
-  </w:num>
-  <w:num w:numId="27">
+  <w:num w:numId="28">
     <w:abstractNumId w:val="14"/>
   </w:num>
-  <w:num w:numId="28">
-    <w:abstractNumId w:val="13"/>
+  <w:num w:numId="29">
+    <w:abstractNumId w:val="17"/>
   </w:num>
-  <w:num w:numId="29">
-    <w:abstractNumId w:val="16"/>
+  <w:num w:numId="30">
+    <w:abstractNumId w:val="25"/>
+  </w:num>
+  <w:num w:numId="31">
+    <w:abstractNumId w:val="28"/>
+  </w:num>
+  <w:num w:numId="32">
+    <w:abstractNumId w:val="10"/>
   </w:num>
 </w:numbering>
 </file>
@@ -9185,7 +10032,7 @@
     <w:lsdException w:name="Table Web 2" w:semiHidden="1" w:unhideWhenUsed="1"/>
     <w:lsdException w:name="Table Web 3" w:semiHidden="1" w:unhideWhenUsed="1"/>
     <w:lsdException w:name="Balloon Text" w:semiHidden="1" w:unhideWhenUsed="1"/>
-    <w:lsdException w:name="Table Grid" w:semiHidden="1" w:uiPriority="59" w:unhideWhenUsed="1"/>
+    <w:lsdException w:name="Table Grid" w:uiPriority="59"/>
     <w:lsdException w:name="Table Theme" w:semiHidden="1" w:unhideWhenUsed="1"/>
     <w:lsdException w:name="Placeholder Text" w:semiHidden="1"/>
     <w:lsdException w:name="No Spacing" w:uiPriority="1" w:qFormat="1"/>

--- a/HighConcurrent/docs/java并发编程.docx
+++ b/HighConcurrent/docs/java并发编程.docx
@@ -180,19 +180,11 @@
         </w:rPr>
         <w:t>结构：</w:t>
       </w:r>
-      <w:proofErr w:type="spellStart"/>
-      <w:r>
-        <w:rPr>
-          <w:rFonts w:hint="eastAsia"/>
-        </w:rPr>
-        <w:t>cpu</w:t>
-      </w:r>
-      <w:proofErr w:type="spellEnd"/>
-      <w:r>
-        <w:rPr>
-          <w:rFonts w:hint="eastAsia"/>
-        </w:rPr>
-        <w:t>-</w:t>
+      <w:r>
+        <w:rPr>
+          <w:rFonts w:hint="eastAsia"/>
+        </w:rPr>
+        <w:t>cpu-</w:t>
       </w:r>
       <w:r>
         <w:t>&gt;cache-&gt;memory)</w:t>
@@ -207,7 +199,6 @@
         </w:numPr>
         <w:ind w:firstLineChars="0"/>
       </w:pPr>
-      <w:proofErr w:type="spellStart"/>
       <w:r>
         <w:rPr>
           <w:rFonts w:hint="eastAsia"/>
@@ -223,7 +214,6 @@
         </w:rPr>
         <w:t>cache</w:t>
       </w:r>
-      <w:proofErr w:type="spellEnd"/>
       <w:r>
         <w:rPr>
           <w:rFonts w:hint="eastAsia"/>
@@ -1802,7 +1792,6 @@
         </w:numPr>
         <w:ind w:firstLineChars="0"/>
       </w:pPr>
-      <w:proofErr w:type="spellStart"/>
       <w:r>
         <w:rPr>
           <w:rFonts w:hint="eastAsia"/>
@@ -1812,14 +1801,12 @@
       <w:r>
         <w:t>XXX:CAS</w:t>
       </w:r>
-      <w:proofErr w:type="spellEnd"/>
       <w:r>
         <w:rPr>
           <w:rFonts w:hint="eastAsia"/>
         </w:rPr>
         <w:t>、</w:t>
       </w:r>
-      <w:proofErr w:type="spellStart"/>
       <w:r>
         <w:rPr>
           <w:rFonts w:hint="eastAsia"/>
@@ -1829,7 +1816,6 @@
       <w:r>
         <w:t>safe.compareAndSwapXXX</w:t>
       </w:r>
-      <w:proofErr w:type="spellEnd"/>
     </w:p>
     <w:p>
       <w:pPr>
@@ -1840,7 +1826,6 @@
         </w:numPr>
         <w:ind w:firstLineChars="0"/>
       </w:pPr>
-      <w:proofErr w:type="spellStart"/>
       <w:r>
         <w:rPr>
           <w:rFonts w:hint="eastAsia"/>
@@ -1850,14 +1835,12 @@
       <w:r>
         <w:t>tomicLong</w:t>
       </w:r>
-      <w:proofErr w:type="spellEnd"/>
       <w:r>
         <w:rPr>
           <w:rFonts w:hint="eastAsia"/>
         </w:rPr>
         <w:t>、</w:t>
       </w:r>
-      <w:proofErr w:type="spellStart"/>
       <w:r>
         <w:rPr>
           <w:rFonts w:hint="eastAsia"/>
@@ -1865,11 +1848,7 @@
         <w:t>L</w:t>
       </w:r>
       <w:r>
-        <w:t>ongAdder</w:t>
-      </w:r>
-      <w:proofErr w:type="spellEnd"/>
-      <w:r>
-        <w:t>,</w:t>
+        <w:t>ongAdder,</w:t>
       </w:r>
       <w:r>
         <w:rPr>
@@ -1899,7 +1878,6 @@
         </w:numPr>
         <w:ind w:firstLineChars="0"/>
       </w:pPr>
-      <w:proofErr w:type="spellStart"/>
       <w:r>
         <w:rPr>
           <w:rFonts w:hint="eastAsia"/>
@@ -1915,20 +1893,14 @@
       <w:r>
         <w:t>micReference</w:t>
       </w:r>
-      <w:proofErr w:type="spellEnd"/>
       <w:r>
         <w:rPr>
           <w:rFonts w:hint="eastAsia"/>
         </w:rPr>
         <w:t>、</w:t>
       </w:r>
-      <w:proofErr w:type="spellStart"/>
-      <w:r>
-        <w:t>AtomicReferenceFieldUpdater</w:t>
-      </w:r>
-      <w:proofErr w:type="spellEnd"/>
-      <w:r>
-        <w:t>,</w:t>
+      <w:r>
+        <w:t>AtomicReferenceFieldUpdater,</w:t>
       </w:r>
       <w:r>
         <w:rPr>
@@ -1973,7 +1945,6 @@
         </w:numPr>
         <w:ind w:firstLineChars="0"/>
       </w:pPr>
-      <w:proofErr w:type="spellStart"/>
       <w:r>
         <w:rPr>
           <w:rFonts w:hint="eastAsia"/>
@@ -1983,7 +1954,6 @@
       <w:r>
         <w:t>StampReference:CAS</w:t>
       </w:r>
-      <w:proofErr w:type="spellEnd"/>
       <w:r>
         <w:rPr>
           <w:rFonts w:hint="eastAsia"/>
@@ -2214,14 +2184,12 @@
         </w:rPr>
         <w:t>指令，代码实现，</w:t>
       </w:r>
-      <w:proofErr w:type="spellStart"/>
       <w:r>
         <w:rPr>
           <w:rFonts w:hint="eastAsia"/>
         </w:rPr>
         <w:t>ReentrantLock</w:t>
       </w:r>
-      <w:proofErr w:type="spellEnd"/>
     </w:p>
     <w:p>
       <w:pPr>
@@ -3382,7 +3350,6 @@
         </w:rPr>
         <w:t>线程终结规则：线程中所有的操作都先行发生于线程的终止监测，我们可以通过</w:t>
       </w:r>
-      <w:proofErr w:type="spellStart"/>
       <w:r>
         <w:rPr>
           <w:rFonts w:hint="eastAsia"/>
@@ -3390,9 +3357,65 @@
         <w:t>Thread</w:t>
       </w:r>
       <w:r>
-        <w:t>.join</w:t>
-      </w:r>
-      <w:proofErr w:type="spellEnd"/>
+        <w:t>.join()</w:t>
+      </w:r>
+      <w:r>
+        <w:rPr>
+          <w:rFonts w:hint="eastAsia"/>
+        </w:rPr>
+        <w:t>方法结束、</w:t>
+      </w:r>
+      <w:r>
+        <w:rPr>
+          <w:rFonts w:hint="eastAsia"/>
+        </w:rPr>
+        <w:t>Thread</w:t>
+      </w:r>
+      <w:r>
+        <w:t>.isAlive()</w:t>
+      </w:r>
+      <w:r>
+        <w:rPr>
+          <w:rFonts w:hint="eastAsia"/>
+        </w:rPr>
+        <w:t>的返回</w:t>
+      </w:r>
+      <w:proofErr w:type="gramStart"/>
+      <w:r>
+        <w:rPr>
+          <w:rFonts w:hint="eastAsia"/>
+        </w:rPr>
+        <w:t>值手段</w:t>
+      </w:r>
+      <w:proofErr w:type="gramEnd"/>
+      <w:r>
+        <w:rPr>
+          <w:rFonts w:hint="eastAsia"/>
+        </w:rPr>
+        <w:t>检测到线程已经终止执行</w:t>
+      </w:r>
+    </w:p>
+    <w:p>
+      <w:pPr>
+        <w:pStyle w:val="a3"/>
+        <w:numPr>
+          <w:ilvl w:val="0"/>
+          <w:numId w:val="17"/>
+        </w:numPr>
+        <w:ind w:firstLineChars="0"/>
+      </w:pPr>
+      <w:r>
+        <w:rPr>
+          <w:rFonts w:hint="eastAsia"/>
+        </w:rPr>
+        <w:t>对象终结规则：一个对象的初始化完成先行发生于他的</w:t>
+      </w:r>
+      <w:r>
+        <w:rPr>
+          <w:rFonts w:hint="eastAsia"/>
+        </w:rPr>
+        <w:t>finalize</w:t>
+      </w:r>
       <w:r>
         <w:t>()</w:t>
       </w:r>
@@ -3400,219 +3423,152 @@
         <w:rPr>
           <w:rFonts w:hint="eastAsia"/>
         </w:rPr>
-        <w:t>方法结束、</w:t>
-      </w:r>
-      <w:proofErr w:type="spellStart"/>
-      <w:r>
-        <w:rPr>
-          <w:rFonts w:hint="eastAsia"/>
-        </w:rPr>
-        <w:t>Thread</w:t>
-      </w:r>
-      <w:r>
-        <w:t>.isAlive</w:t>
-      </w:r>
-      <w:proofErr w:type="spellEnd"/>
-      <w:r>
-        <w:t>()</w:t>
-      </w:r>
-      <w:r>
-        <w:rPr>
-          <w:rFonts w:hint="eastAsia"/>
-        </w:rPr>
-        <w:t>的返回</w:t>
-      </w:r>
+        <w:t>方法的开始</w:t>
+      </w:r>
+    </w:p>
+    <w:p>
+      <w:pPr>
+        <w:pStyle w:val="1"/>
+      </w:pPr>
+      <w:r>
+        <w:rPr>
+          <w:rFonts w:hint="eastAsia"/>
+        </w:rPr>
+        <w:t>第三章</w:t>
+      </w:r>
+      <w:r>
+        <w:rPr>
+          <w:rFonts w:hint="eastAsia"/>
+        </w:rPr>
+        <w:t xml:space="preserve"> </w:t>
+      </w:r>
+      <w:r>
+        <w:rPr>
+          <w:rFonts w:hint="eastAsia"/>
+        </w:rPr>
+        <w:t>安全发布对象</w:t>
+      </w:r>
+    </w:p>
+    <w:p>
+      <w:pPr>
+        <w:pStyle w:val="a3"/>
+        <w:numPr>
+          <w:ilvl w:val="0"/>
+          <w:numId w:val="18"/>
+        </w:numPr>
+        <w:ind w:firstLineChars="0"/>
+      </w:pPr>
+      <w:r>
+        <w:rPr>
+          <w:rFonts w:hint="eastAsia"/>
+        </w:rPr>
+        <w:t>发布对象</w:t>
+      </w:r>
+      <w:r>
+        <w:rPr>
+          <w:rFonts w:hint="eastAsia"/>
+        </w:rPr>
+        <w:t>：</w:t>
+      </w:r>
+      <w:r>
+        <w:rPr>
+          <w:rFonts w:hint="eastAsia"/>
+        </w:rPr>
+        <w:t>是一个对象能够被当前范围之外的代码所使用</w:t>
+      </w:r>
+    </w:p>
+    <w:p>
+      <w:pPr>
+        <w:pStyle w:val="a3"/>
+        <w:numPr>
+          <w:ilvl w:val="0"/>
+          <w:numId w:val="18"/>
+        </w:numPr>
+        <w:ind w:firstLineChars="0"/>
+      </w:pPr>
+      <w:r>
+        <w:rPr>
+          <w:rFonts w:hint="eastAsia"/>
+        </w:rPr>
+        <w:t>对象逸出：一种错误的发布。放一个对象还没有构造完成时，就使它被其它线程所见</w:t>
+      </w:r>
+    </w:p>
+    <w:p>
+      <w:pPr>
+        <w:pStyle w:val="2"/>
+      </w:pPr>
+      <w:r>
+        <w:rPr>
+          <w:rFonts w:hint="eastAsia"/>
+        </w:rPr>
+        <w:t>安全发布对象</w:t>
+      </w:r>
+    </w:p>
+    <w:p>
+      <w:pPr>
+        <w:pStyle w:val="a3"/>
+        <w:numPr>
+          <w:ilvl w:val="0"/>
+          <w:numId w:val="19"/>
+        </w:numPr>
+        <w:ind w:firstLineChars="0"/>
+      </w:pPr>
+      <w:r>
+        <w:rPr>
+          <w:rFonts w:hint="eastAsia"/>
+        </w:rPr>
+        <w:t>在静态初始化函数中初始化一个对象的引用，</w:t>
+      </w:r>
+    </w:p>
+    <w:p>
+      <w:pPr>
+        <w:pStyle w:val="a3"/>
+        <w:numPr>
+          <w:ilvl w:val="0"/>
+          <w:numId w:val="19"/>
+        </w:numPr>
+        <w:ind w:firstLineChars="0"/>
+      </w:pPr>
       <w:proofErr w:type="gramStart"/>
       <w:r>
         <w:rPr>
           <w:rFonts w:hint="eastAsia"/>
         </w:rPr>
-        <w:t>值手段</w:t>
+        <w:t>讲对象</w:t>
       </w:r>
       <w:proofErr w:type="gramEnd"/>
       <w:r>
         <w:rPr>
           <w:rFonts w:hint="eastAsia"/>
         </w:rPr>
-        <w:t>检测到线程已经终止执行</w:t>
-      </w:r>
-    </w:p>
-    <w:p>
-      <w:pPr>
-        <w:pStyle w:val="a3"/>
-        <w:numPr>
-          <w:ilvl w:val="0"/>
-          <w:numId w:val="17"/>
-        </w:numPr>
-        <w:ind w:firstLineChars="0"/>
-      </w:pPr>
-      <w:r>
-        <w:rPr>
-          <w:rFonts w:hint="eastAsia"/>
-        </w:rPr>
-        <w:t>对象终结规则：一个对象的初始化完成先行发生于他的</w:t>
-      </w:r>
-      <w:r>
-        <w:rPr>
-          <w:rFonts w:hint="eastAsia"/>
-        </w:rPr>
-        <w:t>finalize</w:t>
-      </w:r>
-      <w:r>
-        <w:t>()</w:t>
-      </w:r>
-      <w:r>
-        <w:rPr>
-          <w:rFonts w:hint="eastAsia"/>
-        </w:rPr>
-        <w:t>方法的开始</w:t>
-      </w:r>
-    </w:p>
-    <w:p>
-      <w:pPr>
-        <w:pStyle w:val="1"/>
-      </w:pPr>
-      <w:r>
-        <w:rPr>
-          <w:rFonts w:hint="eastAsia"/>
-        </w:rPr>
-        <w:t>第三章</w:t>
-      </w:r>
-      <w:r>
-        <w:rPr>
-          <w:rFonts w:hint="eastAsia"/>
-        </w:rPr>
-        <w:t xml:space="preserve"> </w:t>
-      </w:r>
-      <w:r>
-        <w:rPr>
-          <w:rFonts w:hint="eastAsia"/>
-        </w:rPr>
-        <w:t>安全发布对象</w:t>
-      </w:r>
-    </w:p>
-    <w:p>
-      <w:pPr>
-        <w:pStyle w:val="a3"/>
-        <w:numPr>
-          <w:ilvl w:val="0"/>
-          <w:numId w:val="18"/>
-        </w:numPr>
-        <w:ind w:firstLineChars="0"/>
-      </w:pPr>
-      <w:r>
-        <w:rPr>
-          <w:rFonts w:hint="eastAsia"/>
-        </w:rPr>
-        <w:t>发布对象</w:t>
-      </w:r>
-      <w:r>
-        <w:rPr>
-          <w:rFonts w:hint="eastAsia"/>
-        </w:rPr>
-        <w:t>：</w:t>
-      </w:r>
-      <w:r>
-        <w:rPr>
-          <w:rFonts w:hint="eastAsia"/>
-        </w:rPr>
-        <w:t>是一个对象能够被当前范围之外的代码所使用</w:t>
-      </w:r>
-    </w:p>
-    <w:p>
-      <w:pPr>
-        <w:pStyle w:val="a3"/>
-        <w:numPr>
-          <w:ilvl w:val="0"/>
-          <w:numId w:val="18"/>
-        </w:numPr>
-        <w:ind w:firstLineChars="0"/>
-      </w:pPr>
-      <w:r>
-        <w:rPr>
-          <w:rFonts w:hint="eastAsia"/>
-        </w:rPr>
-        <w:t>对象逸出：一种错误的发布。放一个对象还没有构造完成时，就使它被其它线程所见</w:t>
-      </w:r>
-    </w:p>
-    <w:p>
-      <w:pPr>
-        <w:pStyle w:val="2"/>
-      </w:pPr>
-      <w:r>
-        <w:rPr>
-          <w:rFonts w:hint="eastAsia"/>
-        </w:rPr>
-        <w:t>安全发布对象</w:t>
-      </w:r>
-    </w:p>
-    <w:p>
-      <w:pPr>
-        <w:pStyle w:val="a3"/>
-        <w:numPr>
-          <w:ilvl w:val="0"/>
-          <w:numId w:val="19"/>
-        </w:numPr>
-        <w:ind w:firstLineChars="0"/>
-      </w:pPr>
-      <w:r>
-        <w:rPr>
-          <w:rFonts w:hint="eastAsia"/>
-        </w:rPr>
-        <w:t>在静态初始化函数中初始化一个对象的引用，</w:t>
-      </w:r>
-    </w:p>
-    <w:p>
-      <w:pPr>
-        <w:pStyle w:val="a3"/>
-        <w:numPr>
-          <w:ilvl w:val="0"/>
-          <w:numId w:val="19"/>
-        </w:numPr>
-        <w:ind w:firstLineChars="0"/>
-      </w:pPr>
+        <w:t>的引用保存到</w:t>
+      </w:r>
+      <w:r>
+        <w:rPr>
+          <w:rFonts w:hint="eastAsia"/>
+        </w:rPr>
+        <w:t>volatile</w:t>
+      </w:r>
+      <w:r>
+        <w:rPr>
+          <w:rFonts w:hint="eastAsia"/>
+        </w:rPr>
+        <w:t>类型</w:t>
+      </w:r>
       <w:proofErr w:type="gramStart"/>
       <w:r>
         <w:rPr>
           <w:rFonts w:hint="eastAsia"/>
         </w:rPr>
-        <w:t>讲对象</w:t>
+        <w:t>域或者</w:t>
       </w:r>
       <w:proofErr w:type="gramEnd"/>
       <w:r>
         <w:rPr>
           <w:rFonts w:hint="eastAsia"/>
         </w:rPr>
-        <w:t>的引用保存到</w:t>
-      </w:r>
-      <w:r>
-        <w:rPr>
-          <w:rFonts w:hint="eastAsia"/>
-        </w:rPr>
-        <w:t>volatile</w:t>
-      </w:r>
-      <w:r>
-        <w:rPr>
-          <w:rFonts w:hint="eastAsia"/>
-        </w:rPr>
-        <w:t>类型</w:t>
-      </w:r>
-      <w:proofErr w:type="gramStart"/>
-      <w:r>
-        <w:rPr>
-          <w:rFonts w:hint="eastAsia"/>
-        </w:rPr>
-        <w:t>域或者</w:t>
-      </w:r>
-      <w:proofErr w:type="spellStart"/>
-      <w:proofErr w:type="gramEnd"/>
-      <w:r>
-        <w:rPr>
-          <w:rFonts w:hint="eastAsia"/>
-        </w:rPr>
         <w:t>AtomicReference</w:t>
       </w:r>
-      <w:proofErr w:type="spellEnd"/>
       <w:r>
         <w:rPr>
           <w:rFonts w:hint="eastAsia"/>
@@ -3958,7 +3914,6 @@
         </w:numPr>
         <w:ind w:firstLineChars="0"/>
       </w:pPr>
-      <w:proofErr w:type="spellStart"/>
       <w:r>
         <w:rPr>
           <w:rFonts w:hint="eastAsia"/>
@@ -3972,7 +3927,6 @@
       <w:r>
         <w:t>Collection</w:t>
       </w:r>
-      <w:proofErr w:type="spellEnd"/>
       <w:r>
         <w:rPr>
           <w:rFonts w:hint="eastAsia"/>
@@ -4029,7 +3983,6 @@
         </w:numPr>
         <w:ind w:firstLineChars="0"/>
       </w:pPr>
-      <w:proofErr w:type="spellStart"/>
       <w:r>
         <w:rPr>
           <w:rFonts w:hint="eastAsia"/>
@@ -4045,7 +3998,6 @@
         </w:rPr>
         <w:t>mmutableXXX</w:t>
       </w:r>
-      <w:proofErr w:type="spellEnd"/>
       <w:r>
         <w:t>:</w:t>
       </w:r>
@@ -4159,7 +4111,6 @@
         </w:numPr>
         <w:ind w:firstLineChars="0"/>
       </w:pPr>
-      <w:proofErr w:type="spellStart"/>
       <w:r>
         <w:rPr>
           <w:rFonts w:hint="eastAsia"/>
@@ -4175,7 +4126,6 @@
         </w:rPr>
         <w:t>ocal</w:t>
       </w:r>
-      <w:proofErr w:type="spellEnd"/>
       <w:r>
         <w:rPr>
           <w:rFonts w:hint="eastAsia"/>
@@ -4227,7 +4177,6 @@
         </w:rPr>
         <w:t>、</w:t>
       </w:r>
-      <w:proofErr w:type="spellStart"/>
       <w:r>
         <w:rPr>
           <w:rFonts w:hint="eastAsia"/>
@@ -4237,7 +4186,6 @@
       <w:r>
         <w:t>tringBuffer</w:t>
       </w:r>
-      <w:proofErr w:type="spellEnd"/>
     </w:p>
     <w:p>
       <w:pPr>
@@ -4248,7 +4196,6 @@
         </w:numPr>
         <w:ind w:firstLineChars="0"/>
       </w:pPr>
-      <w:proofErr w:type="spellStart"/>
       <w:r>
         <w:rPr>
           <w:rFonts w:hint="eastAsia"/>
@@ -4258,14 +4205,12 @@
       <w:r>
         <w:t>impleDateFormat</w:t>
       </w:r>
-      <w:proofErr w:type="spellEnd"/>
       <w:r>
         <w:rPr>
           <w:rFonts w:hint="eastAsia"/>
         </w:rPr>
         <w:t>、</w:t>
       </w:r>
-      <w:proofErr w:type="spellStart"/>
       <w:r>
         <w:rPr>
           <w:rFonts w:hint="eastAsia"/>
@@ -4275,7 +4220,6 @@
       <w:r>
         <w:t>odaTime</w:t>
       </w:r>
-      <w:proofErr w:type="spellEnd"/>
     </w:p>
     <w:p>
       <w:pPr>
@@ -4286,7 +4230,6 @@
         </w:numPr>
         <w:ind w:firstLineChars="0"/>
       </w:pPr>
-      <w:proofErr w:type="spellStart"/>
       <w:r>
         <w:rPr>
           <w:rFonts w:hint="eastAsia"/>
@@ -4296,7 +4239,6 @@
       <w:r>
         <w:t>rrayList,HashSet,HashMap</w:t>
       </w:r>
-      <w:proofErr w:type="spellEnd"/>
       <w:r>
         <w:rPr>
           <w:rFonts w:hint="eastAsia"/>
@@ -4370,7 +4312,6 @@
       </w:r>
     </w:p>
     <w:p>
-      <w:proofErr w:type="spellStart"/>
       <w:r>
         <w:rPr>
           <w:rFonts w:hint="eastAsia"/>
@@ -4380,7 +4321,6 @@
       <w:r>
         <w:t>yList</w:t>
       </w:r>
-      <w:proofErr w:type="spellEnd"/>
       <w:r>
         <w:t xml:space="preserve"> </w:t>
       </w:r>
@@ -4390,12 +4330,10 @@
       <w:r>
         <w:t xml:space="preserve"> </w:t>
       </w:r>
-      <w:proofErr w:type="spellStart"/>
       <w:proofErr w:type="gramStart"/>
       <w:r>
         <w:t>Vector,Stack</w:t>
       </w:r>
-      <w:proofErr w:type="spellEnd"/>
       <w:proofErr w:type="gramEnd"/>
     </w:p>
     <w:p>
@@ -4417,19 +4355,9 @@
       <w:r>
         <w:t xml:space="preserve"> </w:t>
       </w:r>
-      <w:proofErr w:type="spellStart"/>
-      <w:r>
-        <w:t>HashTable</w:t>
-      </w:r>
-      <w:proofErr w:type="spellEnd"/>
-      <w:r>
-        <w:t>(</w:t>
-      </w:r>
-      <w:proofErr w:type="spellStart"/>
-      <w:r>
-        <w:t>key,value</w:t>
-      </w:r>
-      <w:proofErr w:type="spellEnd"/>
+      <w:r>
+        <w:t>HashTable(key,value</w:t>
+      </w:r>
       <w:r>
         <w:rPr>
           <w:rFonts w:hint="eastAsia"/>
@@ -4447,7 +4375,6 @@
       </w:r>
     </w:p>
     <w:p>
-      <w:proofErr w:type="spellStart"/>
       <w:r>
         <w:rPr>
           <w:rFonts w:hint="eastAsia"/>
@@ -4456,11 +4383,7 @@
         <w:t>C</w:t>
       </w:r>
       <w:r>
-        <w:t>ollections.synchronizedXXX</w:t>
-      </w:r>
-      <w:proofErr w:type="spellEnd"/>
-      <w:r>
-        <w:t>(List</w:t>
+        <w:t>ollections.synchronizedXXX(List</w:t>
       </w:r>
       <w:r>
         <w:rPr>
@@ -4531,7 +4454,6 @@
         </w:numPr>
         <w:ind w:firstLineChars="0"/>
       </w:pPr>
-      <w:proofErr w:type="spellStart"/>
       <w:r>
         <w:rPr>
           <w:rFonts w:hint="eastAsia"/>
@@ -4539,83 +4461,209 @@
         <w:t>Array</w:t>
       </w:r>
       <w:r>
-        <w:t>List</w:t>
-      </w:r>
-      <w:proofErr w:type="spellEnd"/>
-      <w:r>
-        <w:t xml:space="preserve"> -&gt; </w:t>
-      </w:r>
-      <w:proofErr w:type="spellStart"/>
-      <w:r>
-        <w:t>CopyOnWriteArrayList</w:t>
-      </w:r>
-      <w:proofErr w:type="spellEnd"/>
-      <w:r>
+        <w:t>List -&gt; CopyOnWriteArrayList(</w:t>
+      </w:r>
+      <w:r>
+        <w:rPr>
+          <w:rFonts w:hint="eastAsia"/>
+        </w:rPr>
+        <w:t>缺点，</w:t>
+      </w:r>
+      <w:r>
+        <w:rPr>
+          <w:rFonts w:hint="eastAsia"/>
+        </w:rPr>
+        <w:t>1</w:t>
+      </w:r>
+      <w:r>
+        <w:t>.</w:t>
+      </w:r>
+      <w:r>
+        <w:rPr>
+          <w:rFonts w:hint="eastAsia"/>
+        </w:rPr>
+        <w:t>数据量很大消耗内存会引起</w:t>
+      </w:r>
+      <w:r>
+        <w:rPr>
+          <w:rFonts w:hint="eastAsia"/>
+        </w:rPr>
+        <w:t>fullgc</w:t>
+      </w:r>
+      <w:r>
+        <w:rPr>
+          <w:rFonts w:hint="eastAsia"/>
+        </w:rPr>
+        <w:t>和</w:t>
+      </w:r>
+      <w:r>
+        <w:rPr>
+          <w:rFonts w:hint="eastAsia"/>
+        </w:rPr>
+        <w:t>minorgc</w:t>
+      </w:r>
+      <w:r>
+        <w:rPr>
+          <w:rFonts w:hint="eastAsia"/>
+        </w:rPr>
+        <w:t>，</w:t>
+      </w:r>
+      <w:r>
+        <w:rPr>
+          <w:rFonts w:hint="eastAsia"/>
+        </w:rPr>
+        <w:t>2</w:t>
+      </w:r>
+      <w:r>
+        <w:t>.</w:t>
+      </w:r>
+      <w:r>
+        <w:rPr>
+          <w:rFonts w:hint="eastAsia"/>
+        </w:rPr>
+        <w:t>不能用于实时性；读操作是在原数组上读的没有加锁的，写操作时加锁的，避免多个线程并发修改。</w:t>
+      </w:r>
+      <w:r>
+        <w:t>)</w:t>
+      </w:r>
+    </w:p>
+    <w:p>
+      <w:pPr>
+        <w:pStyle w:val="a3"/>
+        <w:numPr>
+          <w:ilvl w:val="0"/>
+          <w:numId w:val="26"/>
+        </w:numPr>
+        <w:ind w:firstLineChars="0"/>
+      </w:pPr>
+      <w:r>
+        <w:rPr>
+          <w:rFonts w:hint="eastAsia"/>
+        </w:rPr>
+        <w:t>Hash</w:t>
+      </w:r>
+      <w:r>
+        <w:t>Set</w:t>
+      </w:r>
+      <w:r>
+        <w:rPr>
+          <w:rFonts w:hint="eastAsia"/>
+        </w:rPr>
+        <w:t>、</w:t>
+      </w:r>
+      <w:r>
+        <w:rPr>
+          <w:rFonts w:hint="eastAsia"/>
+        </w:rPr>
+        <w:t>T</w:t>
+      </w:r>
+      <w:r>
+        <w:t>reeSet -&gt; CopyOnWriteArraySet(</w:t>
+      </w:r>
+      <w:r>
+        <w:rPr>
+          <w:rFonts w:hint="eastAsia"/>
+        </w:rPr>
+        <w:t>底层实现</w:t>
+      </w:r>
+      <w:r>
+        <w:t>CopyOnWriteArrayList)</w:t>
+      </w:r>
+      <w:r>
+        <w:rPr>
+          <w:rFonts w:hint="eastAsia"/>
+        </w:rPr>
+        <w:t>、</w:t>
+      </w:r>
+      <w:r>
+        <w:rPr>
+          <w:rFonts w:hint="eastAsia"/>
+        </w:rPr>
+        <w:t>C</w:t>
+      </w:r>
+      <w:r>
+        <w:t>oncurrentSkipListSet</w:t>
+      </w:r>
+      <w:r>
+        <w:rPr>
+          <w:rFonts w:hint="eastAsia"/>
+        </w:rPr>
         <w:t>(</w:t>
       </w:r>
       <w:r>
         <w:rPr>
           <w:rFonts w:hint="eastAsia"/>
         </w:rPr>
-        <w:t>缺点，</w:t>
-      </w:r>
-      <w:r>
-        <w:rPr>
-          <w:rFonts w:hint="eastAsia"/>
-        </w:rPr>
-        <w:t>1</w:t>
-      </w:r>
-      <w:r>
-        <w:t>.</w:t>
-      </w:r>
-      <w:r>
-        <w:rPr>
-          <w:rFonts w:hint="eastAsia"/>
-        </w:rPr>
-        <w:t>数据量很大消耗内存会引起</w:t>
-      </w:r>
-      <w:proofErr w:type="spellStart"/>
-      <w:r>
-        <w:rPr>
-          <w:rFonts w:hint="eastAsia"/>
-        </w:rPr>
-        <w:t>fullgc</w:t>
-      </w:r>
-      <w:proofErr w:type="spellEnd"/>
-      <w:r>
-        <w:rPr>
-          <w:rFonts w:hint="eastAsia"/>
-        </w:rPr>
-        <w:t>和</w:t>
-      </w:r>
-      <w:proofErr w:type="spellStart"/>
-      <w:r>
-        <w:rPr>
-          <w:rFonts w:hint="eastAsia"/>
-        </w:rPr>
-        <w:t>minorgc</w:t>
-      </w:r>
-      <w:proofErr w:type="spellEnd"/>
-      <w:r>
-        <w:rPr>
-          <w:rFonts w:hint="eastAsia"/>
-        </w:rPr>
-        <w:t>，</w:t>
-      </w:r>
-      <w:r>
-        <w:rPr>
-          <w:rFonts w:hint="eastAsia"/>
-        </w:rPr>
-        <w:t>2</w:t>
-      </w:r>
-      <w:r>
-        <w:t>.</w:t>
-      </w:r>
-      <w:r>
-        <w:rPr>
-          <w:rFonts w:hint="eastAsia"/>
-        </w:rPr>
-        <w:t>不能用于实时性；读操作是在原数组上读的没有加锁的，写操作时加锁的，避免多个线程并发修改。</w:t>
+        <w:t>jd</w:t>
+      </w:r>
+      <w:r>
+        <w:t>k6</w:t>
+      </w:r>
+      <w:r>
+        <w:rPr>
+          <w:rFonts w:hint="eastAsia"/>
+        </w:rPr>
+        <w:t>出现的，与</w:t>
+      </w:r>
+      <w:r>
+        <w:rPr>
+          <w:rFonts w:hint="eastAsia"/>
+        </w:rPr>
+        <w:t>treeset</w:t>
+      </w:r>
+      <w:r>
+        <w:rPr>
+          <w:rFonts w:hint="eastAsia"/>
+        </w:rPr>
+        <w:t>一样支持自然排序，对元素的单个操作都是线程安全的，但是批量操作如</w:t>
+      </w:r>
+      <w:r>
+        <w:rPr>
+          <w:rFonts w:hint="eastAsia"/>
+        </w:rPr>
+        <w:t>addAll</w:t>
+      </w:r>
+      <w:r>
+        <w:rPr>
+          <w:rFonts w:hint="eastAsia"/>
+        </w:rPr>
+        <w:t>、</w:t>
+      </w:r>
+      <w:r>
+        <w:rPr>
+          <w:rFonts w:hint="eastAsia"/>
+        </w:rPr>
+        <w:t>removeAll</w:t>
+      </w:r>
+      <w:r>
+        <w:rPr>
+          <w:rFonts w:hint="eastAsia"/>
+        </w:rPr>
+        <w:t>等，底层还是调用的</w:t>
+      </w:r>
+      <w:r>
+        <w:rPr>
+          <w:rFonts w:hint="eastAsia"/>
+        </w:rPr>
+        <w:t>add</w:t>
+      </w:r>
+      <w:r>
+        <w:rPr>
+          <w:rFonts w:hint="eastAsia"/>
+        </w:rPr>
+        <w:t>、和</w:t>
+      </w:r>
+      <w:r>
+        <w:rPr>
+          <w:rFonts w:hint="eastAsia"/>
+        </w:rPr>
+        <w:t>remove</w:t>
+      </w:r>
+      <w:r>
+        <w:rPr>
+          <w:rFonts w:hint="eastAsia"/>
+        </w:rPr>
+        <w:t>不保证在此操作的时候不被其它线程打断</w:t>
       </w:r>
       <w:r>
         <w:t>)</w:t>
@@ -4634,10 +4682,7 @@
         <w:rPr>
           <w:rFonts w:hint="eastAsia"/>
         </w:rPr>
-        <w:t>Hash</w:t>
-      </w:r>
-      <w:r>
-        <w:t>Set</w:t>
+        <w:t>HashMap</w:t>
       </w:r>
       <w:r>
         <w:rPr>
@@ -4645,39 +4690,42 @@
         </w:rPr>
         <w:t>、</w:t>
       </w:r>
-      <w:proofErr w:type="spellStart"/>
-      <w:r>
-        <w:rPr>
-          <w:rFonts w:hint="eastAsia"/>
-        </w:rPr>
-        <w:t>T</w:t>
-      </w:r>
-      <w:r>
-        <w:t>reeSet</w:t>
-      </w:r>
-      <w:proofErr w:type="spellEnd"/>
-      <w:r>
-        <w:t xml:space="preserve"> -&gt; </w:t>
-      </w:r>
-      <w:proofErr w:type="spellStart"/>
-      <w:r>
-        <w:t>CopyOnWriteArraySet</w:t>
-      </w:r>
-      <w:proofErr w:type="spellEnd"/>
-      <w:r>
-        <w:t>(</w:t>
-      </w:r>
-      <w:r>
-        <w:rPr>
-          <w:rFonts w:hint="eastAsia"/>
-        </w:rPr>
-        <w:t>底层实现</w:t>
-      </w:r>
-      <w:proofErr w:type="spellStart"/>
-      <w:r>
-        <w:t>CopyOnWriteArrayList</w:t>
-      </w:r>
-      <w:proofErr w:type="spellEnd"/>
+      <w:r>
+        <w:rPr>
+          <w:rFonts w:hint="eastAsia"/>
+        </w:rPr>
+        <w:t>TreeMap</w:t>
+      </w:r>
+      <w:r>
+        <w:t xml:space="preserve"> </w:t>
+      </w:r>
+      <w:r>
+        <w:rPr>
+          <w:rFonts w:hint="eastAsia"/>
+        </w:rPr>
+        <w:t>-&gt;</w:t>
+      </w:r>
+      <w:r>
+        <w:t xml:space="preserve"> ConcurrentHashMap(</w:t>
+      </w:r>
+      <w:r>
+        <w:rPr>
+          <w:rFonts w:hint="eastAsia"/>
+        </w:rPr>
+        <w:t>不允许空值</w:t>
+      </w:r>
+      <w:r>
+        <w:rPr>
+          <w:rFonts w:hint="eastAsia"/>
+        </w:rPr>
+        <w:t>,</w:t>
+      </w:r>
+      <w:r>
+        <w:rPr>
+          <w:rFonts w:hint="eastAsia"/>
+        </w:rPr>
+        <w:t>对读操作做了优化，高并发超级高</w:t>
+      </w:r>
       <w:r>
         <w:t>)</w:t>
       </w:r>
@@ -4687,7 +4735,6 @@
         </w:rPr>
         <w:t>、</w:t>
       </w:r>
-      <w:proofErr w:type="spellStart"/>
       <w:r>
         <w:rPr>
           <w:rFonts w:hint="eastAsia"/>
@@ -4695,189 +4742,7 @@
         <w:t>C</w:t>
       </w:r>
       <w:r>
-        <w:t>oncurrentSkipListSet</w:t>
-      </w:r>
-      <w:proofErr w:type="spellEnd"/>
-      <w:r>
-        <w:rPr>
-          <w:rFonts w:hint="eastAsia"/>
-        </w:rPr>
-        <w:t>(</w:t>
-      </w:r>
-      <w:r>
-        <w:rPr>
-          <w:rFonts w:hint="eastAsia"/>
-        </w:rPr>
-        <w:t>jd</w:t>
-      </w:r>
-      <w:r>
-        <w:t>k6</w:t>
-      </w:r>
-      <w:r>
-        <w:rPr>
-          <w:rFonts w:hint="eastAsia"/>
-        </w:rPr>
-        <w:t>出现的，与</w:t>
-      </w:r>
-      <w:proofErr w:type="spellStart"/>
-      <w:r>
-        <w:rPr>
-          <w:rFonts w:hint="eastAsia"/>
-        </w:rPr>
-        <w:t>treeset</w:t>
-      </w:r>
-      <w:proofErr w:type="spellEnd"/>
-      <w:r>
-        <w:rPr>
-          <w:rFonts w:hint="eastAsia"/>
-        </w:rPr>
-        <w:t>一样支持自然排序，对元素的单个操作都是线程安全的，但是批量操作如</w:t>
-      </w:r>
-      <w:proofErr w:type="spellStart"/>
-      <w:r>
-        <w:rPr>
-          <w:rFonts w:hint="eastAsia"/>
-        </w:rPr>
-        <w:t>addAll</w:t>
-      </w:r>
-      <w:proofErr w:type="spellEnd"/>
-      <w:r>
-        <w:rPr>
-          <w:rFonts w:hint="eastAsia"/>
-        </w:rPr>
-        <w:t>、</w:t>
-      </w:r>
-      <w:proofErr w:type="spellStart"/>
-      <w:r>
-        <w:rPr>
-          <w:rFonts w:hint="eastAsia"/>
-        </w:rPr>
-        <w:t>removeAll</w:t>
-      </w:r>
-      <w:proofErr w:type="spellEnd"/>
-      <w:r>
-        <w:rPr>
-          <w:rFonts w:hint="eastAsia"/>
-        </w:rPr>
-        <w:t>等，底层还是调用的</w:t>
-      </w:r>
-      <w:r>
-        <w:rPr>
-          <w:rFonts w:hint="eastAsia"/>
-        </w:rPr>
-        <w:t>add</w:t>
-      </w:r>
-      <w:r>
-        <w:rPr>
-          <w:rFonts w:hint="eastAsia"/>
-        </w:rPr>
-        <w:t>、和</w:t>
-      </w:r>
-      <w:r>
-        <w:rPr>
-          <w:rFonts w:hint="eastAsia"/>
-        </w:rPr>
-        <w:t>remove</w:t>
-      </w:r>
-      <w:r>
-        <w:rPr>
-          <w:rFonts w:hint="eastAsia"/>
-        </w:rPr>
-        <w:t>不保证在此操作的时候不被其它线程打断</w:t>
-      </w:r>
-      <w:r>
-        <w:t>)</w:t>
-      </w:r>
-    </w:p>
-    <w:p>
-      <w:pPr>
-        <w:pStyle w:val="a3"/>
-        <w:numPr>
-          <w:ilvl w:val="0"/>
-          <w:numId w:val="26"/>
-        </w:numPr>
-        <w:ind w:firstLineChars="0"/>
-      </w:pPr>
-      <w:r>
-        <w:rPr>
-          <w:rFonts w:hint="eastAsia"/>
-        </w:rPr>
-        <w:t>HashMap</w:t>
-      </w:r>
-      <w:r>
-        <w:rPr>
-          <w:rFonts w:hint="eastAsia"/>
-        </w:rPr>
-        <w:t>、</w:t>
-      </w:r>
-      <w:proofErr w:type="spellStart"/>
-      <w:r>
-        <w:rPr>
-          <w:rFonts w:hint="eastAsia"/>
-        </w:rPr>
-        <w:t>TreeMap</w:t>
-      </w:r>
-      <w:proofErr w:type="spellEnd"/>
-      <w:r>
-        <w:t xml:space="preserve"> </w:t>
-      </w:r>
-      <w:r>
-        <w:rPr>
-          <w:rFonts w:hint="eastAsia"/>
-        </w:rPr>
-        <w:t>-&gt;</w:t>
-      </w:r>
-      <w:r>
-        <w:t xml:space="preserve"> </w:t>
-      </w:r>
-      <w:proofErr w:type="spellStart"/>
-      <w:r>
-        <w:t>ConcurrentHashMap</w:t>
-      </w:r>
-      <w:proofErr w:type="spellEnd"/>
-      <w:r>
-        <w:t>(</w:t>
-      </w:r>
-      <w:r>
-        <w:rPr>
-          <w:rFonts w:hint="eastAsia"/>
-        </w:rPr>
-        <w:t>不允许空值</w:t>
-      </w:r>
-      <w:r>
-        <w:rPr>
-          <w:rFonts w:hint="eastAsia"/>
-        </w:rPr>
-        <w:t>,</w:t>
-      </w:r>
-      <w:r>
-        <w:rPr>
-          <w:rFonts w:hint="eastAsia"/>
-        </w:rPr>
-        <w:t>对读操作做了优化，高并发超级高</w:t>
-      </w:r>
-      <w:r>
-        <w:t>)</w:t>
-      </w:r>
-      <w:r>
-        <w:rPr>
-          <w:rFonts w:hint="eastAsia"/>
-        </w:rPr>
-        <w:t>、</w:t>
-      </w:r>
-      <w:proofErr w:type="spellStart"/>
-      <w:r>
-        <w:rPr>
-          <w:rFonts w:hint="eastAsia"/>
-        </w:rPr>
-        <w:t>C</w:t>
-      </w:r>
-      <w:r>
-        <w:t>oncurrentSkipListMap</w:t>
-      </w:r>
-      <w:proofErr w:type="spellEnd"/>
-      <w:r>
-        <w:t>(</w:t>
+        <w:t>oncurrentSkipListMap(</w:t>
       </w:r>
       <w:r>
         <w:rPr>
@@ -4885,14 +4750,12 @@
         </w:rPr>
         <w:t>内部时使用</w:t>
       </w:r>
-      <w:proofErr w:type="spellStart"/>
       <w:r>
         <w:rPr>
           <w:rFonts w:hint="eastAsia"/>
         </w:rPr>
         <w:t>SkipList</w:t>
       </w:r>
-      <w:proofErr w:type="spellEnd"/>
       <w:r>
         <w:rPr>
           <w:rFonts w:hint="eastAsia"/>
@@ -5139,7 +5002,6 @@
       <w:pPr>
         <w:pStyle w:val="2"/>
       </w:pPr>
-      <w:proofErr w:type="spellStart"/>
       <w:r>
         <w:rPr>
           <w:rFonts w:hint="eastAsia"/>
@@ -5147,11 +5009,7 @@
         <w:t>Ab</w:t>
       </w:r>
       <w:r>
-        <w:t>stractQueuedSynchronizer</w:t>
-      </w:r>
-      <w:proofErr w:type="spellEnd"/>
-      <w:r>
-        <w:t xml:space="preserve"> – AQS</w:t>
+        <w:t>stractQueuedSynchronizer – AQS</w:t>
       </w:r>
       <w:r>
         <w:rPr>
@@ -5403,7 +5261,6 @@
         </w:numPr>
         <w:ind w:firstLineChars="0"/>
       </w:pPr>
-      <w:proofErr w:type="spellStart"/>
       <w:r>
         <w:rPr>
           <w:rFonts w:hint="eastAsia"/>
@@ -5413,7 +5270,6 @@
       <w:r>
         <w:t>tDownLatch</w:t>
       </w:r>
-      <w:proofErr w:type="spellEnd"/>
     </w:p>
     <w:p>
       <w:pPr>
@@ -5691,7 +5547,6 @@
         </w:numPr>
         <w:ind w:firstLineChars="0"/>
       </w:pPr>
-      <w:proofErr w:type="spellStart"/>
       <w:r>
         <w:rPr>
           <w:rFonts w:hint="eastAsia"/>
@@ -5701,7 +5556,6 @@
       <w:r>
         <w:t>yclicBarrier</w:t>
       </w:r>
-      <w:proofErr w:type="spellEnd"/>
     </w:p>
     <w:p>
       <w:pPr>
@@ -5757,9 +5611,6 @@
           <w:numId w:val="29"/>
         </w:numPr>
         <w:ind w:firstLineChars="0"/>
-        <w:rPr>
-          <w:rFonts w:hint="eastAsia"/>
-        </w:rPr>
       </w:pPr>
       <w:r>
         <w:rPr>
@@ -5768,7 +5619,6 @@
         <w:lastRenderedPageBreak/>
         <w:t>与</w:t>
       </w:r>
-      <w:proofErr w:type="spellStart"/>
       <w:r>
         <w:t>C</w:t>
       </w:r>
@@ -5778,7 +5628,6 @@
         </w:rPr>
         <w:t>ountDowLatch</w:t>
       </w:r>
-      <w:proofErr w:type="spellEnd"/>
       <w:r>
         <w:rPr>
           <w:rFonts w:hint="eastAsia"/>
@@ -5800,7 +5649,6 @@
         </w:rPr>
         <w:t xml:space="preserve"> </w:t>
       </w:r>
-      <w:proofErr w:type="spellStart"/>
       <w:r>
         <w:t>C</w:t>
       </w:r>
@@ -5810,14 +5658,12 @@
         </w:rPr>
         <w:t>ountDowLatch</w:t>
       </w:r>
-      <w:proofErr w:type="spellEnd"/>
       <w:r>
         <w:rPr>
           <w:rFonts w:hint="eastAsia"/>
         </w:rPr>
         <w:t>的计数器只能用一次，</w:t>
       </w:r>
-      <w:proofErr w:type="spellStart"/>
       <w:r>
         <w:rPr>
           <w:rFonts w:hint="eastAsia"/>
@@ -5827,7 +5673,6 @@
       <w:r>
         <w:t>yclicBarrier</w:t>
       </w:r>
-      <w:proofErr w:type="spellEnd"/>
       <w:r>
         <w:rPr>
           <w:rFonts w:hint="eastAsia"/>
@@ -5858,7 +5703,6 @@
       <w:r>
         <w:t xml:space="preserve"> </w:t>
       </w:r>
-      <w:proofErr w:type="spellStart"/>
       <w:r>
         <w:t>C</w:t>
       </w:r>
@@ -5868,7 +5712,6 @@
         </w:rPr>
         <w:t>ountDowLatch</w:t>
       </w:r>
-      <w:proofErr w:type="spellEnd"/>
       <w:r>
         <w:rPr>
           <w:rFonts w:hint="eastAsia"/>
@@ -5901,7 +5744,6 @@
         </w:rPr>
         <w:t>线程需要等待其他线程完成某个操作之后才能继续往下执行，而</w:t>
       </w:r>
-      <w:proofErr w:type="spellStart"/>
       <w:r>
         <w:rPr>
           <w:rFonts w:hint="eastAsia"/>
@@ -5911,14 +5753,12 @@
       <w:r>
         <w:t>yclicBarrier</w:t>
       </w:r>
-      <w:proofErr w:type="spellEnd"/>
       <w:r>
         <w:rPr>
           <w:rFonts w:hint="eastAsia"/>
         </w:rPr>
         <w:t>主要是实现了多个线程之间相互等待，直到所有的线程都满足了条件之后才能继续执行后续的操作，</w:t>
       </w:r>
-      <w:proofErr w:type="spellStart"/>
       <w:r>
         <w:rPr>
           <w:rFonts w:hint="eastAsia"/>
@@ -5928,402 +5768,2551 @@
       <w:r>
         <w:t>yclicBarrier</w:t>
       </w:r>
-      <w:proofErr w:type="spellEnd"/>
       <w:r>
         <w:rPr>
           <w:rFonts w:hint="eastAsia"/>
         </w:rPr>
         <w:t>能处理更复杂的场景。</w:t>
       </w:r>
+    </w:p>
+    <w:p>
+      <w:pPr>
+        <w:pStyle w:val="a3"/>
+        <w:numPr>
+          <w:ilvl w:val="0"/>
+          <w:numId w:val="29"/>
+        </w:numPr>
+        <w:ind w:firstLineChars="0"/>
+      </w:pPr>
+      <w:r>
+        <w:rPr>
+          <w:rFonts w:hint="eastAsia"/>
+        </w:rPr>
+        <w:t>R</w:t>
+      </w:r>
+      <w:r>
+        <w:t>eentrantLock</w:t>
+      </w:r>
+    </w:p>
+    <w:p>
+      <w:pPr>
+        <w:pStyle w:val="a3"/>
+        <w:numPr>
+          <w:ilvl w:val="0"/>
+          <w:numId w:val="30"/>
+        </w:numPr>
+        <w:ind w:firstLineChars="0"/>
+      </w:pPr>
+      <w:r>
+        <w:t>R</w:t>
+      </w:r>
+      <w:r>
+        <w:rPr>
+          <w:rFonts w:hint="eastAsia"/>
+        </w:rPr>
+        <w:t>eentrantLock</w:t>
+      </w:r>
+      <w:r>
+        <w:t>(</w:t>
+      </w:r>
+      <w:proofErr w:type="gramStart"/>
+      <w:r>
+        <w:rPr>
+          <w:rFonts w:hint="eastAsia"/>
+        </w:rPr>
+        <w:t>可重入锁</w:t>
+      </w:r>
+      <w:proofErr w:type="gramEnd"/>
+      <w:r>
+        <w:t>)</w:t>
+      </w:r>
+      <w:r>
+        <w:rPr>
+          <w:rFonts w:hint="eastAsia"/>
+        </w:rPr>
+        <w:t>和</w:t>
+      </w:r>
+      <w:r>
+        <w:rPr>
+          <w:rFonts w:hint="eastAsia"/>
+        </w:rPr>
+        <w:t>synchronized</w:t>
+      </w:r>
+      <w:r>
+        <w:rPr>
+          <w:rFonts w:hint="eastAsia"/>
+        </w:rPr>
+        <w:t>区别</w:t>
+      </w:r>
+    </w:p>
+    <w:p>
+      <w:pPr>
+        <w:pStyle w:val="a3"/>
+        <w:numPr>
+          <w:ilvl w:val="0"/>
+          <w:numId w:val="31"/>
+        </w:numPr>
+        <w:ind w:firstLineChars="0"/>
+      </w:pPr>
+      <w:r>
+        <w:rPr>
+          <w:rFonts w:hint="eastAsia"/>
+        </w:rPr>
+        <w:t>可重入性</w:t>
+      </w:r>
+    </w:p>
+    <w:p>
+      <w:pPr>
+        <w:pStyle w:val="a3"/>
+        <w:numPr>
+          <w:ilvl w:val="0"/>
+          <w:numId w:val="31"/>
+        </w:numPr>
+        <w:ind w:firstLineChars="0"/>
+      </w:pPr>
+      <w:r>
+        <w:rPr>
+          <w:rFonts w:hint="eastAsia"/>
+        </w:rPr>
+        <w:t>锁的实现</w:t>
+      </w:r>
+    </w:p>
+    <w:p>
+      <w:pPr>
+        <w:pStyle w:val="a3"/>
+        <w:numPr>
+          <w:ilvl w:val="0"/>
+          <w:numId w:val="31"/>
+        </w:numPr>
+        <w:ind w:firstLineChars="0"/>
+      </w:pPr>
+      <w:r>
+        <w:rPr>
+          <w:rFonts w:hint="eastAsia"/>
+        </w:rPr>
+        <w:t>性能的区别</w:t>
+      </w:r>
+    </w:p>
+    <w:p>
+      <w:pPr>
+        <w:pStyle w:val="a3"/>
+        <w:numPr>
+          <w:ilvl w:val="0"/>
+          <w:numId w:val="31"/>
+        </w:numPr>
+        <w:ind w:firstLineChars="0"/>
+      </w:pPr>
+      <w:r>
+        <w:rPr>
+          <w:rFonts w:hint="eastAsia"/>
+        </w:rPr>
+        <w:t>功能区别：便利性，细粒度和灵活度</w:t>
+      </w:r>
+    </w:p>
+    <w:p>
+      <w:pPr>
+        <w:pStyle w:val="a3"/>
+        <w:numPr>
+          <w:ilvl w:val="0"/>
+          <w:numId w:val="30"/>
+        </w:numPr>
+        <w:ind w:firstLineChars="0"/>
+      </w:pPr>
+      <w:r>
+        <w:rPr>
+          <w:rFonts w:hint="eastAsia"/>
+        </w:rPr>
+        <w:t>ReentrantLock</w:t>
+      </w:r>
+      <w:r>
+        <w:rPr>
+          <w:rFonts w:hint="eastAsia"/>
+        </w:rPr>
+        <w:t>独有的功能</w:t>
+      </w:r>
+    </w:p>
+    <w:p>
+      <w:pPr>
+        <w:pStyle w:val="a3"/>
+        <w:numPr>
+          <w:ilvl w:val="0"/>
+          <w:numId w:val="32"/>
+        </w:numPr>
+        <w:ind w:firstLineChars="0"/>
+      </w:pPr>
+      <w:r>
+        <w:rPr>
+          <w:rFonts w:hint="eastAsia"/>
+        </w:rPr>
+        <w:t>可指定是公平锁还是非公平锁</w:t>
+      </w:r>
+    </w:p>
+    <w:p>
+      <w:pPr>
+        <w:pStyle w:val="a3"/>
+        <w:numPr>
+          <w:ilvl w:val="0"/>
+          <w:numId w:val="32"/>
+        </w:numPr>
+        <w:ind w:firstLineChars="0"/>
+      </w:pPr>
+      <w:r>
+        <w:rPr>
+          <w:rFonts w:hint="eastAsia"/>
+        </w:rPr>
+        <w:t>提供了一个</w:t>
+      </w:r>
+      <w:r>
+        <w:rPr>
+          <w:rFonts w:hint="eastAsia"/>
+        </w:rPr>
+        <w:t>condition</w:t>
+      </w:r>
+      <w:r>
+        <w:rPr>
+          <w:rFonts w:hint="eastAsia"/>
+        </w:rPr>
+        <w:t>类，可以分组唤醒需要唤醒的线程</w:t>
+      </w:r>
+    </w:p>
+    <w:p>
+      <w:pPr>
+        <w:pStyle w:val="a3"/>
+        <w:numPr>
+          <w:ilvl w:val="0"/>
+          <w:numId w:val="32"/>
+        </w:numPr>
+        <w:ind w:firstLineChars="0"/>
+      </w:pPr>
+      <w:r>
+        <w:rPr>
+          <w:rFonts w:hint="eastAsia"/>
+        </w:rPr>
+        <w:t>提供能够中断等待锁的线程的机制，</w:t>
+      </w:r>
+      <w:r>
+        <w:rPr>
+          <w:rFonts w:hint="eastAsia"/>
+        </w:rPr>
+        <w:t>lock</w:t>
+      </w:r>
+      <w:r>
+        <w:t>.</w:t>
+      </w:r>
+      <w:proofErr w:type="gramStart"/>
+      <w:r>
+        <w:t>lockInterruptibly(</w:t>
+      </w:r>
+      <w:proofErr w:type="gramEnd"/>
+      <w:r>
+        <w:t>)</w:t>
+      </w:r>
+    </w:p>
+    <w:p>
+      <w:pPr>
+        <w:ind w:left="420"/>
+      </w:pPr>
+      <w:r>
+        <w:rPr>
+          <w:rFonts w:hint="eastAsia"/>
+        </w:rPr>
+        <w:t>锁的选取：</w:t>
+      </w:r>
+      <w:r>
+        <w:rPr>
+          <w:rFonts w:hint="eastAsia"/>
+        </w:rPr>
+        <w:t>1</w:t>
+      </w:r>
+      <w:r>
+        <w:t>.</w:t>
+      </w:r>
+      <w:r>
+        <w:rPr>
+          <w:rFonts w:hint="eastAsia"/>
+        </w:rPr>
+        <w:t>当只有少量竞争者的时候，</w:t>
+      </w:r>
+      <w:r>
+        <w:rPr>
+          <w:rFonts w:hint="eastAsia"/>
+        </w:rPr>
+        <w:t>synchronized</w:t>
+      </w:r>
+      <w:r>
+        <w:rPr>
+          <w:rFonts w:hint="eastAsia"/>
+        </w:rPr>
+        <w:t>是首选；</w:t>
+      </w:r>
+      <w:r>
+        <w:rPr>
+          <w:rFonts w:hint="eastAsia"/>
+        </w:rPr>
+        <w:t>2</w:t>
+      </w:r>
+      <w:r>
+        <w:t>.</w:t>
+      </w:r>
+      <w:r>
+        <w:rPr>
+          <w:rFonts w:hint="eastAsia"/>
+        </w:rPr>
+        <w:t>竞争者不少但线程增长的趋势能够预估的，</w:t>
+      </w:r>
+      <w:r>
+        <w:rPr>
+          <w:rFonts w:hint="eastAsia"/>
+        </w:rPr>
+        <w:t>ReentrantLock</w:t>
+      </w:r>
+      <w:r>
+        <w:rPr>
+          <w:rFonts w:hint="eastAsia"/>
+        </w:rPr>
+        <w:t>是一个很好的选择。切忌乱用，</w:t>
+      </w:r>
+      <w:r>
+        <w:rPr>
+          <w:rFonts w:hint="eastAsia"/>
+        </w:rPr>
+        <w:t>synchronized</w:t>
+      </w:r>
+      <w:r>
+        <w:rPr>
+          <w:rFonts w:hint="eastAsia"/>
+        </w:rPr>
+        <w:t>是不会引发死锁的，因为</w:t>
+      </w:r>
+      <w:r>
+        <w:rPr>
+          <w:rFonts w:hint="eastAsia"/>
+        </w:rPr>
+        <w:t>J</w:t>
+      </w:r>
+      <w:r>
+        <w:t>VM</w:t>
+      </w:r>
+      <w:r>
+        <w:rPr>
+          <w:rFonts w:hint="eastAsia"/>
+        </w:rPr>
+        <w:t>会在释放</w:t>
+      </w:r>
+    </w:p>
+    <w:p>
+      <w:pPr>
+        <w:pStyle w:val="a3"/>
+        <w:numPr>
+          <w:ilvl w:val="0"/>
+          <w:numId w:val="29"/>
+        </w:numPr>
+        <w:ind w:firstLineChars="0"/>
+      </w:pPr>
+      <w:r>
+        <w:rPr>
+          <w:rFonts w:hint="eastAsia"/>
+        </w:rPr>
+        <w:t>C</w:t>
+      </w:r>
+      <w:r>
+        <w:t>ondition</w:t>
+      </w:r>
+      <w:r>
+        <w:rPr>
+          <w:rFonts w:hint="eastAsia"/>
+        </w:rPr>
+        <w:t>是多个线程中的通信工具</w:t>
+      </w:r>
+    </w:p>
+    <w:p>
+      <w:pPr>
+        <w:pStyle w:val="a3"/>
+        <w:numPr>
+          <w:ilvl w:val="0"/>
+          <w:numId w:val="29"/>
+        </w:numPr>
+        <w:ind w:firstLineChars="0"/>
+      </w:pPr>
+      <w:r>
+        <w:rPr>
+          <w:rFonts w:hint="eastAsia"/>
+        </w:rPr>
+        <w:t>F</w:t>
+      </w:r>
+      <w:r>
+        <w:t>utureTask</w:t>
+      </w:r>
+    </w:p>
+    <w:p>
+      <w:pPr>
+        <w:pStyle w:val="a3"/>
+        <w:numPr>
+          <w:ilvl w:val="0"/>
+          <w:numId w:val="30"/>
+        </w:numPr>
+        <w:ind w:firstLineChars="0"/>
+      </w:pPr>
+      <w:r>
+        <w:rPr>
+          <w:rFonts w:hint="eastAsia"/>
+        </w:rPr>
+        <w:t>Callable</w:t>
+      </w:r>
+      <w:r>
+        <w:rPr>
+          <w:rFonts w:hint="eastAsia"/>
+        </w:rPr>
+        <w:t>与</w:t>
+      </w:r>
+      <w:r>
+        <w:rPr>
+          <w:rFonts w:hint="eastAsia"/>
+        </w:rPr>
+        <w:t>Runnable</w:t>
+      </w:r>
+      <w:r>
+        <w:rPr>
+          <w:rFonts w:hint="eastAsia"/>
+        </w:rPr>
+        <w:t>接口对比，</w:t>
+      </w:r>
+      <w:r>
+        <w:rPr>
+          <w:rFonts w:hint="eastAsia"/>
+        </w:rPr>
+        <w:t>runnable</w:t>
+      </w:r>
+      <w:r>
+        <w:rPr>
+          <w:rFonts w:hint="eastAsia"/>
+        </w:rPr>
+        <w:t>是一个接口，里面就一个</w:t>
+      </w:r>
+      <w:r>
+        <w:rPr>
+          <w:rFonts w:hint="eastAsia"/>
+        </w:rPr>
+        <w:t>run</w:t>
+      </w:r>
+      <w:r>
+        <w:rPr>
+          <w:rFonts w:hint="eastAsia"/>
+        </w:rPr>
+        <w:t>方法，使用一个类去实现它，然后创建一个线程去执行它；</w:t>
+      </w:r>
+      <w:r>
+        <w:rPr>
+          <w:rFonts w:hint="eastAsia"/>
+        </w:rPr>
+        <w:t>Callable</w:t>
+      </w:r>
+      <w:r>
+        <w:rPr>
+          <w:rFonts w:hint="eastAsia"/>
+        </w:rPr>
+        <w:t>是一个泛型接口，里面有一个</w:t>
+      </w:r>
+      <w:r>
+        <w:rPr>
+          <w:rFonts w:hint="eastAsia"/>
+        </w:rPr>
+        <w:t>call</w:t>
+      </w:r>
+      <w:r>
+        <w:rPr>
+          <w:rFonts w:hint="eastAsia"/>
+        </w:rPr>
+        <w:t>函数，它的返回类型就是传进去的类型。</w:t>
+      </w:r>
+    </w:p>
+    <w:p>
+      <w:pPr>
+        <w:pStyle w:val="a3"/>
+        <w:numPr>
+          <w:ilvl w:val="0"/>
+          <w:numId w:val="30"/>
+        </w:numPr>
+        <w:ind w:firstLineChars="0"/>
+      </w:pPr>
+      <w:r>
+        <w:rPr>
+          <w:rFonts w:hint="eastAsia"/>
+        </w:rPr>
+        <w:t>Future</w:t>
+      </w:r>
+      <w:r>
+        <w:rPr>
+          <w:rFonts w:hint="eastAsia"/>
+        </w:rPr>
+        <w:t>接口</w:t>
+      </w:r>
+      <w:r>
+        <w:rPr>
+          <w:rFonts w:hint="eastAsia"/>
+        </w:rPr>
+        <w:t xml:space="preserve"> </w:t>
+      </w:r>
+      <w:r>
+        <w:rPr>
+          <w:rFonts w:hint="eastAsia"/>
+        </w:rPr>
+        <w:t>对于一个具体的</w:t>
+      </w:r>
+      <w:r>
+        <w:rPr>
+          <w:rFonts w:hint="eastAsia"/>
+        </w:rPr>
+        <w:t>callable</w:t>
+      </w:r>
+      <w:r>
+        <w:rPr>
+          <w:rFonts w:hint="eastAsia"/>
+        </w:rPr>
+        <w:t>或者</w:t>
+      </w:r>
+      <w:r>
+        <w:rPr>
+          <w:rFonts w:hint="eastAsia"/>
+        </w:rPr>
+        <w:t>runnable</w:t>
+      </w:r>
+      <w:r>
+        <w:rPr>
+          <w:rFonts w:hint="eastAsia"/>
+        </w:rPr>
+        <w:t>的一个任务，他可以进行取消，查询任务是否被取消，是否完成，获取结果。</w:t>
+      </w:r>
+    </w:p>
+    <w:p>
+      <w:pPr>
+        <w:pStyle w:val="a3"/>
+        <w:numPr>
+          <w:ilvl w:val="0"/>
+          <w:numId w:val="30"/>
+        </w:numPr>
+        <w:ind w:firstLineChars="0"/>
+      </w:pPr>
+      <w:r>
+        <w:rPr>
+          <w:rFonts w:hint="eastAsia"/>
+        </w:rPr>
+        <w:t>Future</w:t>
+      </w:r>
+      <w:r>
+        <w:t>T</w:t>
+      </w:r>
+      <w:r>
+        <w:rPr>
+          <w:rFonts w:hint="eastAsia"/>
+        </w:rPr>
+        <w:t>ask</w:t>
+      </w:r>
+      <w:r>
+        <w:rPr>
+          <w:rFonts w:hint="eastAsia"/>
+        </w:rPr>
+        <w:t>类</w:t>
+      </w:r>
+      <w:r>
+        <w:rPr>
+          <w:rFonts w:hint="eastAsia"/>
+        </w:rPr>
+        <w:t xml:space="preserve"> </w:t>
+      </w:r>
+      <w:r>
+        <w:rPr>
+          <w:rFonts w:hint="eastAsia"/>
+        </w:rPr>
+        <w:t>实现了</w:t>
+      </w:r>
+      <w:r>
+        <w:t>RunnableFuture</w:t>
+      </w:r>
+      <w:r>
+        <w:rPr>
+          <w:rFonts w:hint="eastAsia"/>
+        </w:rPr>
+        <w:t>接口，而</w:t>
+      </w:r>
+      <w:r>
+        <w:t>RunnableFuture</w:t>
+      </w:r>
+      <w:r>
+        <w:rPr>
+          <w:rFonts w:hint="eastAsia"/>
+        </w:rPr>
+        <w:t>继承了</w:t>
+      </w:r>
+      <w:r>
+        <w:t>Runnable</w:t>
+      </w:r>
+      <w:r>
+        <w:rPr>
+          <w:rFonts w:hint="eastAsia"/>
+        </w:rPr>
+        <w:t>，</w:t>
+      </w:r>
+      <w:r>
+        <w:t>Future</w:t>
+      </w:r>
+      <w:r>
+        <w:rPr>
+          <w:rFonts w:hint="eastAsia"/>
+        </w:rPr>
+        <w:t>接口，因此</w:t>
+      </w:r>
+      <w:proofErr w:type="gramStart"/>
+      <w:r>
+        <w:rPr>
+          <w:rFonts w:hint="eastAsia"/>
+        </w:rPr>
+        <w:t>这个类即可</w:t>
+      </w:r>
+      <w:proofErr w:type="gramEnd"/>
+      <w:r>
+        <w:rPr>
+          <w:rFonts w:hint="eastAsia"/>
+        </w:rPr>
+        <w:t>得到</w:t>
+      </w:r>
+      <w:r>
+        <w:rPr>
+          <w:rFonts w:hint="eastAsia"/>
+        </w:rPr>
+        <w:t>runnable</w:t>
+      </w:r>
+      <w:r>
+        <w:rPr>
+          <w:rFonts w:hint="eastAsia"/>
+        </w:rPr>
+        <w:t>被线程执行，也可得到</w:t>
+      </w:r>
+      <w:r>
+        <w:rPr>
+          <w:rFonts w:hint="eastAsia"/>
+        </w:rPr>
+        <w:t>future</w:t>
+      </w:r>
+      <w:r>
+        <w:rPr>
+          <w:rFonts w:hint="eastAsia"/>
+        </w:rPr>
+        <w:t>得到线程执行后的结果。</w:t>
+      </w:r>
+    </w:p>
+    <w:p>
+      <w:pPr>
+        <w:pStyle w:val="a3"/>
+        <w:numPr>
+          <w:ilvl w:val="0"/>
+          <w:numId w:val="36"/>
+        </w:numPr>
+        <w:ind w:firstLineChars="0"/>
+      </w:pPr>
+      <w:r>
+        <w:rPr>
+          <w:rFonts w:hint="eastAsia"/>
+        </w:rPr>
+        <w:lastRenderedPageBreak/>
+        <w:t>Fork</w:t>
+      </w:r>
+      <w:r>
+        <w:t xml:space="preserve">/Join </w:t>
+      </w:r>
+      <w:r>
+        <w:rPr>
+          <w:rFonts w:hint="eastAsia"/>
+        </w:rPr>
+        <w:t>框架</w:t>
+      </w:r>
+      <w:r>
+        <w:rPr>
+          <w:rFonts w:hint="eastAsia"/>
+        </w:rPr>
+        <w:t>(java</w:t>
+      </w:r>
+      <w:r>
+        <w:t>7</w:t>
+      </w:r>
+      <w:r>
+        <w:rPr>
+          <w:rFonts w:hint="eastAsia"/>
+        </w:rPr>
+        <w:t>提供的一个用于并行执行任务的框架，它是一个把大任务分割成若干个小任务，最终汇总每个</w:t>
+      </w:r>
+      <w:proofErr w:type="gramStart"/>
+      <w:r>
+        <w:rPr>
+          <w:rFonts w:hint="eastAsia"/>
+        </w:rPr>
+        <w:t>小任务</w:t>
+      </w:r>
+      <w:proofErr w:type="gramEnd"/>
+      <w:r>
+        <w:rPr>
+          <w:rFonts w:hint="eastAsia"/>
+        </w:rPr>
+        <w:t>结果后得到大任务结果的框架</w:t>
+      </w:r>
+      <w:r>
+        <w:t>)</w:t>
+      </w:r>
+    </w:p>
+    <w:p>
+      <w:pPr>
+        <w:pStyle w:val="a3"/>
+        <w:numPr>
+          <w:ilvl w:val="0"/>
+          <w:numId w:val="33"/>
+        </w:numPr>
+        <w:ind w:firstLineChars="0"/>
+      </w:pPr>
+      <w:r>
+        <w:rPr>
+          <w:rFonts w:hint="eastAsia"/>
+        </w:rPr>
+        <w:t>主要采用的是工作窃取算法，是指某个线程从其它队列里窃取任务来执行，流程图如下：</w:t>
+      </w:r>
+    </w:p>
+    <w:p>
+      <w:pPr>
+        <w:pStyle w:val="a3"/>
+        <w:ind w:left="540" w:firstLineChars="0" w:firstLine="300"/>
+      </w:pPr>
+      <w:r>
+        <w:rPr>
+          <w:noProof/>
+        </w:rPr>
+        <w:drawing>
+          <wp:inline distT="0" distB="0" distL="0" distR="0" wp14:anchorId="60B687E5" wp14:editId="675F4DA0">
+            <wp:extent cx="2934031" cy="2329731"/>
+            <wp:effectExtent l="0" t="0" r="0" b="0"/>
+            <wp:docPr id="14" name="图片 14"/>
+            <wp:cNvGraphicFramePr>
+              <a:graphicFrameLocks xmlns:a="http://schemas.openxmlformats.org/drawingml/2006/main" noChangeAspect="1"/>
+            </wp:cNvGraphicFramePr>
+            <a:graphic xmlns:a="http://schemas.openxmlformats.org/drawingml/2006/main">
+              <a:graphicData uri="http://schemas.openxmlformats.org/drawingml/2006/picture">
+                <pic:pic xmlns:pic="http://schemas.openxmlformats.org/drawingml/2006/picture">
+                  <pic:nvPicPr>
+                    <pic:cNvPr id="1" name=""/>
+                    <pic:cNvPicPr/>
+                  </pic:nvPicPr>
+                  <pic:blipFill>
+                    <a:blip r:embed="rId16"/>
+                    <a:stretch>
+                      <a:fillRect/>
+                    </a:stretch>
+                  </pic:blipFill>
+                  <pic:spPr>
+                    <a:xfrm>
+                      <a:off x="0" y="0"/>
+                      <a:ext cx="2970222" cy="2358468"/>
+                    </a:xfrm>
+                    <a:prstGeom prst="rect">
+                      <a:avLst/>
+                    </a:prstGeom>
+                  </pic:spPr>
+                </pic:pic>
+              </a:graphicData>
+            </a:graphic>
+          </wp:inline>
+        </w:drawing>
+      </w:r>
+    </w:p>
+    <w:p>
+      <w:pPr>
+        <w:pStyle w:val="a3"/>
+        <w:ind w:left="720" w:firstLineChars="0" w:firstLine="300"/>
+      </w:pPr>
+      <w:r>
+        <w:rPr>
+          <w:rFonts w:hint="eastAsia"/>
+        </w:rPr>
+        <w:t>优势在于充分利用线程进行并行计算，并减少了线程间的竞争；缺点在某些情况下还是存在线程竞争。</w:t>
+      </w:r>
+    </w:p>
+    <w:p>
+      <w:pPr>
+        <w:pStyle w:val="a3"/>
+        <w:numPr>
+          <w:ilvl w:val="0"/>
+          <w:numId w:val="33"/>
+        </w:numPr>
+        <w:ind w:firstLineChars="0"/>
+      </w:pPr>
+      <w:r>
+        <w:rPr>
+          <w:rFonts w:hint="eastAsia"/>
+        </w:rPr>
+        <w:t>核心是两个类</w:t>
+      </w:r>
+      <w:r>
+        <w:rPr>
+          <w:rFonts w:hint="eastAsia"/>
+        </w:rPr>
+        <w:t>:Fork</w:t>
+      </w:r>
+      <w:r>
+        <w:t>JoinPool(</w:t>
+      </w:r>
+      <w:r>
+        <w:rPr>
+          <w:rFonts w:hint="eastAsia"/>
+        </w:rPr>
+        <w:t>负责来做实现，包括上面的工作窃取算法，它管理工作线程和提供关于任务的状态，以及他们的执行信息</w:t>
+      </w:r>
+      <w:r>
+        <w:t>)</w:t>
+      </w:r>
+      <w:r>
+        <w:rPr>
+          <w:rFonts w:hint="eastAsia"/>
+        </w:rPr>
+        <w:t>和</w:t>
+      </w:r>
+      <w:r>
+        <w:rPr>
+          <w:rFonts w:hint="eastAsia"/>
+        </w:rPr>
+        <w:t>F</w:t>
+      </w:r>
+      <w:r>
+        <w:t>orkJoinTask(</w:t>
+      </w:r>
+      <w:r>
+        <w:rPr>
+          <w:rFonts w:hint="eastAsia"/>
+        </w:rPr>
+        <w:t>主要提供在任务中执行</w:t>
+      </w:r>
+      <w:r>
+        <w:rPr>
+          <w:rFonts w:hint="eastAsia"/>
+        </w:rPr>
+        <w:t>fork</w:t>
+      </w:r>
+      <w:r>
+        <w:rPr>
+          <w:rFonts w:hint="eastAsia"/>
+        </w:rPr>
+        <w:t>和</w:t>
+      </w:r>
+      <w:r>
+        <w:rPr>
+          <w:rFonts w:hint="eastAsia"/>
+        </w:rPr>
+        <w:t>join</w:t>
+      </w:r>
+      <w:r>
+        <w:rPr>
+          <w:rFonts w:hint="eastAsia"/>
+        </w:rPr>
+        <w:t>操作的机制</w:t>
+      </w:r>
+      <w:r>
+        <w:t>)</w:t>
+      </w:r>
+    </w:p>
+    <w:p>
+      <w:pPr>
+        <w:pStyle w:val="a3"/>
+        <w:numPr>
+          <w:ilvl w:val="0"/>
+          <w:numId w:val="36"/>
+        </w:numPr>
+        <w:ind w:firstLineChars="0"/>
+      </w:pPr>
+      <w:r>
+        <w:rPr>
+          <w:rFonts w:hint="eastAsia"/>
+        </w:rPr>
+        <w:t>Block</w:t>
+      </w:r>
+      <w:r>
+        <w:t>ingQueue</w:t>
+      </w:r>
+      <w:r>
+        <w:rPr>
+          <w:rFonts w:hint="eastAsia"/>
+        </w:rPr>
+        <w:t>阻塞队列</w:t>
+      </w:r>
+    </w:p>
+    <w:p>
+      <w:pPr>
+        <w:pStyle w:val="a3"/>
+        <w:numPr>
+          <w:ilvl w:val="0"/>
+          <w:numId w:val="33"/>
+        </w:numPr>
+        <w:ind w:firstLineChars="0"/>
+      </w:pPr>
+      <w:r>
+        <w:rPr>
+          <w:rFonts w:hint="eastAsia"/>
+        </w:rPr>
+        <w:t>Array</w:t>
+      </w:r>
+      <w:r>
+        <w:t>BlockingQueue</w:t>
+      </w:r>
+      <w:r>
+        <w:rPr>
+          <w:rFonts w:hint="eastAsia"/>
+        </w:rPr>
+        <w:t>先进先出的规矩</w:t>
+      </w:r>
+    </w:p>
+    <w:p>
+      <w:pPr>
+        <w:pStyle w:val="a3"/>
+        <w:numPr>
+          <w:ilvl w:val="0"/>
+          <w:numId w:val="33"/>
+        </w:numPr>
+        <w:ind w:firstLineChars="0"/>
+      </w:pPr>
+      <w:r>
+        <w:rPr>
+          <w:rFonts w:hint="eastAsia"/>
+        </w:rPr>
+        <w:t>Delay</w:t>
+      </w:r>
+      <w:r>
+        <w:t>Q</w:t>
+      </w:r>
+      <w:r>
+        <w:rPr>
+          <w:rFonts w:hint="eastAsia"/>
+        </w:rPr>
+        <w:t>ueue</w:t>
+      </w:r>
+      <w:r>
+        <w:rPr>
+          <w:rFonts w:hint="eastAsia"/>
+        </w:rPr>
+        <w:t>元素过期优先顺序排序</w:t>
+      </w:r>
+    </w:p>
+    <w:p>
+      <w:pPr>
+        <w:pStyle w:val="a3"/>
+        <w:numPr>
+          <w:ilvl w:val="0"/>
+          <w:numId w:val="33"/>
+        </w:numPr>
+        <w:ind w:firstLineChars="0"/>
+      </w:pPr>
+      <w:r>
+        <w:rPr>
+          <w:rFonts w:hint="eastAsia"/>
+        </w:rPr>
+        <w:t>Linked</w:t>
+      </w:r>
+      <w:r>
+        <w:t>B</w:t>
+      </w:r>
+      <w:r>
+        <w:rPr>
+          <w:rFonts w:hint="eastAsia"/>
+        </w:rPr>
+        <w:t>locking</w:t>
+      </w:r>
+      <w:r>
+        <w:t>Q</w:t>
+      </w:r>
+      <w:r>
+        <w:rPr>
+          <w:rFonts w:hint="eastAsia"/>
+        </w:rPr>
+        <w:t>ueue</w:t>
+      </w:r>
+      <w:r>
+        <w:rPr>
+          <w:rFonts w:hint="eastAsia"/>
+        </w:rPr>
+        <w:t>内部是一个链表</w:t>
+      </w:r>
+    </w:p>
+    <w:p>
+      <w:pPr>
+        <w:pStyle w:val="a3"/>
+        <w:numPr>
+          <w:ilvl w:val="0"/>
+          <w:numId w:val="33"/>
+        </w:numPr>
+        <w:ind w:firstLineChars="0"/>
+      </w:pPr>
+      <w:r>
+        <w:rPr>
+          <w:rFonts w:hint="eastAsia"/>
+        </w:rPr>
+        <w:t>PriorityBlockingQueue</w:t>
+      </w:r>
+      <w:r>
+        <w:rPr>
+          <w:rFonts w:hint="eastAsia"/>
+        </w:rPr>
+        <w:t>使用，必须实现</w:t>
+      </w:r>
+      <w:r>
+        <w:rPr>
+          <w:rFonts w:hint="eastAsia"/>
+        </w:rPr>
+        <w:t>comparable</w:t>
+      </w:r>
+      <w:r>
+        <w:rPr>
+          <w:rFonts w:hint="eastAsia"/>
+        </w:rPr>
+        <w:t>接口</w:t>
+      </w:r>
+    </w:p>
+    <w:p>
+      <w:pPr>
+        <w:pStyle w:val="a3"/>
+        <w:numPr>
+          <w:ilvl w:val="0"/>
+          <w:numId w:val="33"/>
+        </w:numPr>
+        <w:ind w:firstLineChars="0"/>
+      </w:pPr>
+      <w:r>
+        <w:rPr>
+          <w:rFonts w:hint="eastAsia"/>
+        </w:rPr>
+        <w:t>S</w:t>
+      </w:r>
+      <w:r>
+        <w:t>ynchronousQueue</w:t>
+      </w:r>
+      <w:r>
+        <w:rPr>
+          <w:rFonts w:hint="eastAsia"/>
+        </w:rPr>
+        <w:t>内部仅允许一个元素，是一个同步阻塞队列</w:t>
+      </w:r>
+    </w:p>
+    <w:p>
+      <w:pPr>
+        <w:pStyle w:val="1"/>
+      </w:pPr>
+      <w:r>
+        <w:rPr>
+          <w:rFonts w:hint="eastAsia"/>
+        </w:rPr>
+        <w:lastRenderedPageBreak/>
+        <w:t>第六章</w:t>
+      </w:r>
+      <w:r>
+        <w:rPr>
+          <w:rFonts w:hint="eastAsia"/>
+        </w:rPr>
+        <w:t xml:space="preserve"> </w:t>
+      </w:r>
+      <w:r>
+        <w:rPr>
+          <w:rFonts w:hint="eastAsia"/>
+        </w:rPr>
+        <w:t>线程池</w:t>
+      </w:r>
+    </w:p>
+    <w:p>
+      <w:pPr>
+        <w:pStyle w:val="a3"/>
+        <w:numPr>
+          <w:ilvl w:val="0"/>
+          <w:numId w:val="36"/>
+        </w:numPr>
+        <w:ind w:firstLineChars="0"/>
+      </w:pPr>
+      <w:r>
+        <w:rPr>
+          <w:rFonts w:hint="eastAsia"/>
+        </w:rPr>
+        <w:t>new</w:t>
+      </w:r>
+      <w:r>
+        <w:t xml:space="preserve"> T</w:t>
+      </w:r>
+      <w:r>
+        <w:rPr>
+          <w:rFonts w:hint="eastAsia"/>
+        </w:rPr>
+        <w:t>hread</w:t>
+      </w:r>
+      <w:r>
+        <w:rPr>
+          <w:rFonts w:hint="eastAsia"/>
+        </w:rPr>
+        <w:t>弊端</w:t>
+      </w:r>
+    </w:p>
+    <w:p>
+      <w:pPr>
+        <w:pStyle w:val="a3"/>
+        <w:numPr>
+          <w:ilvl w:val="0"/>
+          <w:numId w:val="37"/>
+        </w:numPr>
+        <w:ind w:firstLineChars="0"/>
+      </w:pPr>
+      <w:r>
+        <w:rPr>
+          <w:rFonts w:hint="eastAsia"/>
+        </w:rPr>
+        <w:t>每次</w:t>
+      </w:r>
+      <w:r>
+        <w:rPr>
+          <w:rFonts w:hint="eastAsia"/>
+        </w:rPr>
+        <w:t>new</w:t>
+      </w:r>
+      <w:r>
+        <w:t xml:space="preserve"> T</w:t>
+      </w:r>
+      <w:r>
+        <w:rPr>
+          <w:rFonts w:hint="eastAsia"/>
+        </w:rPr>
+        <w:t>hread</w:t>
+      </w:r>
+      <w:r>
+        <w:rPr>
+          <w:rFonts w:hint="eastAsia"/>
+        </w:rPr>
+        <w:t>新建对象，性能差</w:t>
+      </w:r>
+    </w:p>
+    <w:p>
+      <w:pPr>
+        <w:pStyle w:val="a3"/>
+        <w:numPr>
+          <w:ilvl w:val="0"/>
+          <w:numId w:val="37"/>
+        </w:numPr>
+        <w:ind w:firstLineChars="0"/>
+      </w:pPr>
+      <w:r>
+        <w:rPr>
+          <w:rFonts w:hint="eastAsia"/>
+        </w:rPr>
+        <w:t>线程缺乏统一管理，可能无限制的新建线程，相互竞争，有可能占用过多系统资源导致死机或者</w:t>
+      </w:r>
+      <w:r>
+        <w:rPr>
+          <w:rFonts w:hint="eastAsia"/>
+        </w:rPr>
+        <w:t>O</w:t>
+      </w:r>
+      <w:r>
+        <w:t>OM</w:t>
+      </w:r>
+    </w:p>
+    <w:p>
+      <w:pPr>
+        <w:pStyle w:val="a3"/>
+        <w:numPr>
+          <w:ilvl w:val="0"/>
+          <w:numId w:val="37"/>
+        </w:numPr>
+        <w:ind w:firstLineChars="0"/>
+      </w:pPr>
+      <w:r>
+        <w:rPr>
+          <w:rFonts w:hint="eastAsia"/>
+        </w:rPr>
+        <w:t>缺少更多功能，</w:t>
+      </w:r>
+      <w:proofErr w:type="gramStart"/>
+      <w:r>
+        <w:rPr>
+          <w:rFonts w:hint="eastAsia"/>
+        </w:rPr>
+        <w:t>如更多</w:t>
+      </w:r>
+      <w:proofErr w:type="gramEnd"/>
+      <w:r>
+        <w:rPr>
+          <w:rFonts w:hint="eastAsia"/>
+        </w:rPr>
+        <w:t>执行、定期执行、线程中断</w:t>
+      </w:r>
+    </w:p>
+    <w:p>
+      <w:pPr>
+        <w:pStyle w:val="a3"/>
+        <w:numPr>
+          <w:ilvl w:val="0"/>
+          <w:numId w:val="36"/>
+        </w:numPr>
+        <w:ind w:firstLineChars="0"/>
+      </w:pPr>
+      <w:r>
+        <w:rPr>
+          <w:rFonts w:hint="eastAsia"/>
+        </w:rPr>
+        <w:t>线程池的好处</w:t>
+      </w:r>
+    </w:p>
+    <w:p>
+      <w:pPr>
+        <w:pStyle w:val="a3"/>
+        <w:numPr>
+          <w:ilvl w:val="0"/>
+          <w:numId w:val="38"/>
+        </w:numPr>
+        <w:ind w:firstLineChars="0"/>
+      </w:pPr>
+      <w:r>
+        <w:rPr>
+          <w:rFonts w:hint="eastAsia"/>
+        </w:rPr>
+        <w:t>重用存在的线程，减少对象创建、消亡的开销，性能佳</w:t>
+      </w:r>
+    </w:p>
+    <w:p>
+      <w:pPr>
+        <w:pStyle w:val="a3"/>
+        <w:numPr>
+          <w:ilvl w:val="0"/>
+          <w:numId w:val="38"/>
+        </w:numPr>
+        <w:ind w:firstLineChars="0"/>
+      </w:pPr>
+      <w:r>
+        <w:rPr>
+          <w:rFonts w:hint="eastAsia"/>
+        </w:rPr>
+        <w:t>可有效控制最大并发线程数，提高系统资源利用率，同事可以避免过多资源竞争，避免阻塞</w:t>
+      </w:r>
+    </w:p>
+    <w:p>
+      <w:pPr>
+        <w:pStyle w:val="a3"/>
+        <w:numPr>
+          <w:ilvl w:val="0"/>
+          <w:numId w:val="38"/>
+        </w:numPr>
+        <w:ind w:firstLineChars="0"/>
+      </w:pPr>
+      <w:r>
+        <w:rPr>
+          <w:rFonts w:hint="eastAsia"/>
+        </w:rPr>
+        <w:t>提供定时执行、定期执行、单线程、并发数控制等功能</w:t>
+      </w:r>
+    </w:p>
+    <w:p>
+      <w:pPr>
+        <w:pStyle w:val="2"/>
+      </w:pPr>
+      <w:r>
+        <w:rPr>
+          <w:rFonts w:hint="eastAsia"/>
+        </w:rPr>
+        <w:t>ThreadPoolExecutor</w:t>
+      </w:r>
+    </w:p>
+    <w:p>
+      <w:pPr>
+        <w:pStyle w:val="a3"/>
+        <w:numPr>
+          <w:ilvl w:val="0"/>
+          <w:numId w:val="36"/>
+        </w:numPr>
+        <w:ind w:firstLineChars="0"/>
+      </w:pPr>
+      <w:r>
+        <w:rPr>
+          <w:rFonts w:hint="eastAsia"/>
+        </w:rPr>
+        <w:t>corePoolSize</w:t>
+      </w:r>
+      <w:r>
+        <w:rPr>
+          <w:rFonts w:hint="eastAsia"/>
+        </w:rPr>
+        <w:t>：核心线程数量</w:t>
+      </w:r>
+    </w:p>
+    <w:p>
+      <w:pPr>
+        <w:pStyle w:val="a3"/>
+        <w:numPr>
+          <w:ilvl w:val="0"/>
+          <w:numId w:val="36"/>
+        </w:numPr>
+        <w:ind w:firstLineChars="0"/>
+      </w:pPr>
+      <w:r>
+        <w:rPr>
+          <w:rFonts w:hint="eastAsia"/>
+        </w:rPr>
+        <w:t>maximumPoolSize</w:t>
+      </w:r>
+      <w:r>
+        <w:rPr>
+          <w:rFonts w:hint="eastAsia"/>
+        </w:rPr>
+        <w:t>：最大线程数</w:t>
+      </w:r>
+    </w:p>
+    <w:p>
+      <w:pPr>
+        <w:pStyle w:val="a3"/>
+        <w:numPr>
+          <w:ilvl w:val="0"/>
+          <w:numId w:val="36"/>
+        </w:numPr>
+        <w:ind w:firstLineChars="0"/>
+      </w:pPr>
+      <w:r>
+        <w:rPr>
+          <w:rFonts w:hint="eastAsia"/>
+        </w:rPr>
+        <w:t>workQueue</w:t>
+      </w:r>
+      <w:r>
+        <w:rPr>
+          <w:rFonts w:hint="eastAsia"/>
+        </w:rPr>
+        <w:t>：阻塞队列，存储等待执行的任务，很重要，会对线程</w:t>
+      </w:r>
+      <w:proofErr w:type="gramStart"/>
+      <w:r>
+        <w:rPr>
+          <w:rFonts w:hint="eastAsia"/>
+        </w:rPr>
+        <w:t>池运行</w:t>
+      </w:r>
+      <w:proofErr w:type="gramEnd"/>
+      <w:r>
+        <w:rPr>
+          <w:rFonts w:hint="eastAsia"/>
+        </w:rPr>
+        <w:t>过程产生重大影响</w:t>
+      </w:r>
+      <w:r>
+        <w:rPr>
+          <w:rFonts w:hint="eastAsia"/>
+        </w:rPr>
+        <w:t>（作用：它是保存等待执行的任务的一个阻塞队列，当我们提交一个新的任务到线程池中，线程池会根据当前正在运行的线程的数量来决定该任务的处理方式</w:t>
+      </w:r>
+      <w:r>
+        <w:rPr>
+          <w:rFonts w:hint="eastAsia"/>
+        </w:rPr>
+        <w:t>(</w:t>
+      </w:r>
+      <w:r>
+        <w:t>1.</w:t>
+      </w:r>
+      <w:r>
+        <w:rPr>
+          <w:rFonts w:hint="eastAsia"/>
+        </w:rPr>
+        <w:t>直接切换，</w:t>
+      </w:r>
+      <w:r>
+        <w:rPr>
+          <w:rFonts w:hint="eastAsia"/>
+        </w:rPr>
+        <w:t>2</w:t>
+      </w:r>
+      <w:r>
+        <w:t>.</w:t>
+      </w:r>
+      <w:r>
+        <w:rPr>
+          <w:rFonts w:hint="eastAsia"/>
+        </w:rPr>
+        <w:t>无界队列</w:t>
+      </w:r>
+      <w:r>
+        <w:rPr>
+          <w:rFonts w:hint="eastAsia"/>
+        </w:rPr>
+        <w:t>(</w:t>
+      </w:r>
+      <w:r>
+        <w:rPr>
+          <w:rFonts w:hint="eastAsia"/>
+        </w:rPr>
+        <w:t>Linked</w:t>
+      </w:r>
+      <w:r>
+        <w:t>B</w:t>
+      </w:r>
+      <w:r>
+        <w:rPr>
+          <w:rFonts w:hint="eastAsia"/>
+        </w:rPr>
+        <w:t>locking</w:t>
+      </w:r>
+      <w:r>
+        <w:t>Q</w:t>
+      </w:r>
+      <w:r>
+        <w:rPr>
+          <w:rFonts w:hint="eastAsia"/>
+        </w:rPr>
+        <w:t>ueue</w:t>
+      </w:r>
+      <w:r>
+        <w:t>)</w:t>
+      </w:r>
+      <w:r>
+        <w:rPr>
+          <w:rFonts w:hint="eastAsia"/>
+        </w:rPr>
+        <w:t>，</w:t>
+      </w:r>
+      <w:r>
+        <w:rPr>
+          <w:rFonts w:hint="eastAsia"/>
+        </w:rPr>
+        <w:t>3</w:t>
+      </w:r>
+      <w:r>
+        <w:t>.</w:t>
+      </w:r>
+      <w:r>
+        <w:rPr>
+          <w:rFonts w:hint="eastAsia"/>
+        </w:rPr>
+        <w:t>有界队列</w:t>
+      </w:r>
+      <w:r>
+        <w:t>)</w:t>
+      </w:r>
+      <w:r>
+        <w:rPr>
+          <w:rFonts w:hint="eastAsia"/>
+        </w:rPr>
+        <w:t>）</w:t>
+      </w:r>
+    </w:p>
+    <w:p>
+      <w:pPr>
+        <w:pStyle w:val="a3"/>
+        <w:ind w:left="420" w:firstLineChars="0" w:firstLine="0"/>
+      </w:pPr>
+      <w:r>
+        <w:rPr>
+          <w:rFonts w:hint="eastAsia"/>
+        </w:rPr>
+        <w:t>三者的关系：如果运行的</w:t>
+      </w:r>
+      <w:proofErr w:type="gramStart"/>
+      <w:r>
+        <w:rPr>
+          <w:rFonts w:hint="eastAsia"/>
+        </w:rPr>
+        <w:t>线程数</w:t>
+      </w:r>
+      <w:proofErr w:type="gramEnd"/>
+      <w:r>
+        <w:rPr>
+          <w:rFonts w:hint="eastAsia"/>
+        </w:rPr>
+        <w:t>小于</w:t>
+      </w:r>
+      <w:r>
+        <w:rPr>
+          <w:rFonts w:hint="eastAsia"/>
+        </w:rPr>
+        <w:t>corePoolSize</w:t>
+      </w:r>
+      <w:r>
+        <w:rPr>
+          <w:rFonts w:hint="eastAsia"/>
+        </w:rPr>
+        <w:t>，直接创建新线程来处理任务，即使线程池中的其他线程是空闲的；如果线程池中的线程数量大于等于</w:t>
+      </w:r>
+      <w:r>
+        <w:rPr>
+          <w:rFonts w:hint="eastAsia"/>
+        </w:rPr>
+        <w:t>corePoolSize</w:t>
+      </w:r>
+      <w:r>
+        <w:rPr>
+          <w:rFonts w:hint="eastAsia"/>
+        </w:rPr>
+        <w:t>，且小于</w:t>
+      </w:r>
+      <w:r>
+        <w:rPr>
+          <w:rFonts w:hint="eastAsia"/>
+        </w:rPr>
+        <w:t>等于</w:t>
+      </w:r>
+      <w:r>
+        <w:rPr>
+          <w:rFonts w:hint="eastAsia"/>
+        </w:rPr>
+        <w:t>maximumPoolSize</w:t>
+      </w:r>
+      <w:r>
+        <w:rPr>
+          <w:rFonts w:hint="eastAsia"/>
+        </w:rPr>
+        <w:t>，则只有当</w:t>
+      </w:r>
+      <w:r>
+        <w:rPr>
+          <w:rFonts w:hint="eastAsia"/>
+        </w:rPr>
+        <w:t>workQueue</w:t>
+      </w:r>
+      <w:r>
+        <w:rPr>
+          <w:rFonts w:hint="eastAsia"/>
+        </w:rPr>
+        <w:t>满的时候才会去创建新的线程去执行任务，如果设置的</w:t>
+      </w:r>
+      <w:r>
+        <w:rPr>
+          <w:rFonts w:hint="eastAsia"/>
+        </w:rPr>
+        <w:t>corePoolSize</w:t>
+      </w:r>
+      <w:r>
+        <w:rPr>
+          <w:rFonts w:hint="eastAsia"/>
+        </w:rPr>
+        <w:t>和</w:t>
+      </w:r>
+      <w:r>
+        <w:rPr>
+          <w:rFonts w:hint="eastAsia"/>
+        </w:rPr>
+        <w:t>maximumPoolSize</w:t>
+      </w:r>
+      <w:r>
+        <w:rPr>
+          <w:rFonts w:hint="eastAsia"/>
+        </w:rPr>
+        <w:t>是相同的话，那么线程池的大小是固定的；如果有新任务提交，且</w:t>
+      </w:r>
+      <w:r>
+        <w:rPr>
+          <w:rFonts w:hint="eastAsia"/>
+        </w:rPr>
+        <w:t>workQueue</w:t>
+      </w:r>
+      <w:r>
+        <w:rPr>
+          <w:rFonts w:hint="eastAsia"/>
+        </w:rPr>
+        <w:t>还没有满，就把请求放到</w:t>
+      </w:r>
+      <w:r>
+        <w:rPr>
+          <w:rFonts w:hint="eastAsia"/>
+        </w:rPr>
+        <w:t>workQueue</w:t>
+      </w:r>
+      <w:r>
+        <w:rPr>
+          <w:rFonts w:hint="eastAsia"/>
+        </w:rPr>
+        <w:t>里面，等待有空闲的线程，然后队列里面去取出</w:t>
+      </w:r>
+      <w:r>
+        <w:rPr>
+          <w:rFonts w:hint="eastAsia"/>
+        </w:rPr>
+        <w:lastRenderedPageBreak/>
+        <w:t>任务进行处理；如果我们运行的线程数量大于了</w:t>
+      </w:r>
+      <w:r>
+        <w:rPr>
+          <w:rFonts w:hint="eastAsia"/>
+        </w:rPr>
+        <w:t>maximumPoolSize</w:t>
+      </w:r>
+      <w:r>
+        <w:rPr>
+          <w:rFonts w:hint="eastAsia"/>
+        </w:rPr>
+        <w:t>，这时如果</w:t>
+      </w:r>
+      <w:r>
+        <w:rPr>
+          <w:rFonts w:hint="eastAsia"/>
+        </w:rPr>
+        <w:t>workQueue</w:t>
+      </w:r>
+      <w:r>
+        <w:rPr>
+          <w:rFonts w:hint="eastAsia"/>
+        </w:rPr>
+        <w:t>已经满了，那么就要指定策略去处理任务。</w:t>
+      </w:r>
+    </w:p>
+    <w:p>
+      <w:pPr>
+        <w:pStyle w:val="a3"/>
+        <w:numPr>
+          <w:ilvl w:val="0"/>
+          <w:numId w:val="36"/>
+        </w:numPr>
+        <w:ind w:firstLineChars="0"/>
+      </w:pPr>
+      <w:r>
+        <w:rPr>
+          <w:rFonts w:hint="eastAsia"/>
+        </w:rPr>
+        <w:t>keepAliveTime</w:t>
+      </w:r>
+      <w:r>
+        <w:rPr>
+          <w:rFonts w:hint="eastAsia"/>
+        </w:rPr>
+        <w:t>：线程没有任务执行时最多保持多久时间终止</w:t>
+      </w:r>
+    </w:p>
+    <w:p>
+      <w:pPr>
+        <w:pStyle w:val="a3"/>
+        <w:numPr>
+          <w:ilvl w:val="0"/>
+          <w:numId w:val="36"/>
+        </w:numPr>
+        <w:ind w:firstLineChars="0"/>
+      </w:pPr>
+      <w:r>
+        <w:rPr>
+          <w:rFonts w:hint="eastAsia"/>
+        </w:rPr>
+        <w:t>unit</w:t>
+      </w:r>
+      <w:r>
+        <w:rPr>
+          <w:rFonts w:hint="eastAsia"/>
+        </w:rPr>
+        <w:t>：</w:t>
+      </w:r>
+      <w:r>
+        <w:rPr>
+          <w:rFonts w:hint="eastAsia"/>
+        </w:rPr>
+        <w:t>keepAliveTime</w:t>
+      </w:r>
+      <w:r>
+        <w:rPr>
+          <w:rFonts w:hint="eastAsia"/>
+        </w:rPr>
+        <w:t>的时间单位</w:t>
+      </w:r>
+    </w:p>
+    <w:p>
+      <w:pPr>
+        <w:pStyle w:val="a3"/>
+        <w:numPr>
+          <w:ilvl w:val="0"/>
+          <w:numId w:val="36"/>
+        </w:numPr>
+        <w:ind w:firstLineChars="0"/>
+      </w:pPr>
+      <w:r>
+        <w:rPr>
+          <w:rFonts w:hint="eastAsia"/>
+        </w:rPr>
+        <w:t>threadFactory</w:t>
+      </w:r>
+      <w:r>
+        <w:rPr>
+          <w:rFonts w:hint="eastAsia"/>
+        </w:rPr>
+        <w:t>：线程工厂，用来创建线程，非守护的线程，优先级</w:t>
+      </w:r>
+    </w:p>
+    <w:p>
+      <w:pPr>
+        <w:pStyle w:val="a3"/>
+        <w:numPr>
+          <w:ilvl w:val="0"/>
+          <w:numId w:val="36"/>
+        </w:numPr>
+        <w:ind w:firstLineChars="0"/>
+      </w:pPr>
+      <w:r>
+        <w:rPr>
+          <w:rFonts w:hint="eastAsia"/>
+        </w:rPr>
+        <w:t>reject</w:t>
+      </w:r>
+      <w:r>
+        <w:t>H</w:t>
+      </w:r>
+      <w:r>
+        <w:rPr>
+          <w:rFonts w:hint="eastAsia"/>
+        </w:rPr>
+        <w:t>andler</w:t>
+      </w:r>
+      <w:r>
+        <w:rPr>
+          <w:rFonts w:hint="eastAsia"/>
+        </w:rPr>
+        <w:t>：当拒绝处理人时的策略</w:t>
+      </w:r>
+    </w:p>
+    <w:p>
+      <w:pPr>
+        <w:pStyle w:val="a3"/>
+        <w:numPr>
+          <w:ilvl w:val="0"/>
+          <w:numId w:val="39"/>
+        </w:numPr>
+        <w:ind w:firstLineChars="0"/>
+      </w:pPr>
+      <w:r>
+        <w:rPr>
+          <w:rFonts w:hint="eastAsia"/>
+        </w:rPr>
+        <w:t>直接抛出异常，默认的策略</w:t>
+      </w:r>
+    </w:p>
+    <w:p>
+      <w:pPr>
+        <w:pStyle w:val="a3"/>
+        <w:numPr>
+          <w:ilvl w:val="0"/>
+          <w:numId w:val="39"/>
+        </w:numPr>
+        <w:ind w:firstLineChars="0"/>
+      </w:pPr>
+      <w:r>
+        <w:rPr>
+          <w:rFonts w:hint="eastAsia"/>
+        </w:rPr>
+        <w:t>用调用者所在的线程来执行任务</w:t>
+      </w:r>
+    </w:p>
+    <w:p>
+      <w:pPr>
+        <w:pStyle w:val="a3"/>
+        <w:numPr>
+          <w:ilvl w:val="0"/>
+          <w:numId w:val="39"/>
+        </w:numPr>
+        <w:ind w:firstLineChars="0"/>
+      </w:pPr>
+      <w:r>
+        <w:rPr>
+          <w:rFonts w:hint="eastAsia"/>
+        </w:rPr>
+        <w:t>丢弃队列中最靠前的任务并执行当前任务</w:t>
+      </w:r>
+    </w:p>
+    <w:p>
+      <w:pPr>
+        <w:pStyle w:val="a3"/>
+        <w:numPr>
+          <w:ilvl w:val="0"/>
+          <w:numId w:val="39"/>
+        </w:numPr>
+        <w:ind w:firstLineChars="0"/>
+      </w:pPr>
+      <w:r>
+        <w:rPr>
+          <w:rFonts w:hint="eastAsia"/>
+        </w:rPr>
+        <w:t>直接丢弃</w:t>
+      </w:r>
+      <w:proofErr w:type="gramStart"/>
+      <w:r>
+        <w:rPr>
+          <w:rFonts w:hint="eastAsia"/>
+        </w:rPr>
+        <w:t>调当前</w:t>
+      </w:r>
+      <w:proofErr w:type="gramEnd"/>
+      <w:r>
+        <w:rPr>
+          <w:rFonts w:hint="eastAsia"/>
+        </w:rPr>
+        <w:t>任务</w:t>
+      </w:r>
+    </w:p>
+    <w:p>
+      <w:pPr>
+        <w:pStyle w:val="a3"/>
+        <w:numPr>
+          <w:ilvl w:val="0"/>
+          <w:numId w:val="40"/>
+        </w:numPr>
+        <w:ind w:firstLineChars="0"/>
+      </w:pPr>
+      <w:r>
+        <w:rPr>
+          <w:rFonts w:hint="eastAsia"/>
+        </w:rPr>
+        <w:t>状态</w:t>
+      </w:r>
+    </w:p>
+    <w:p>
+      <w:pPr>
+        <w:pStyle w:val="a3"/>
+        <w:numPr>
+          <w:ilvl w:val="0"/>
+          <w:numId w:val="41"/>
+        </w:numPr>
+        <w:ind w:firstLineChars="0"/>
+      </w:pPr>
+      <w:r>
+        <w:rPr>
+          <w:rFonts w:hint="eastAsia"/>
+        </w:rPr>
+        <w:t>示意图</w:t>
+      </w:r>
+    </w:p>
+    <w:p>
+      <w:pPr>
+        <w:pStyle w:val="a3"/>
+        <w:ind w:left="840" w:firstLineChars="0" w:firstLine="0"/>
+      </w:pPr>
+      <w:r>
+        <w:rPr>
+          <w:noProof/>
+        </w:rPr>
+        <w:drawing>
+          <wp:inline distT="0" distB="0" distL="0" distR="0" wp14:anchorId="5F3D88F8" wp14:editId="485104C8">
+            <wp:extent cx="5274310" cy="1755140"/>
+            <wp:effectExtent l="0" t="0" r="0" b="0"/>
+            <wp:docPr id="16" name="图片 16"/>
+            <wp:cNvGraphicFramePr>
+              <a:graphicFrameLocks xmlns:a="http://schemas.openxmlformats.org/drawingml/2006/main" noChangeAspect="1"/>
+            </wp:cNvGraphicFramePr>
+            <a:graphic xmlns:a="http://schemas.openxmlformats.org/drawingml/2006/main">
+              <a:graphicData uri="http://schemas.openxmlformats.org/drawingml/2006/picture">
+                <pic:pic xmlns:pic="http://schemas.openxmlformats.org/drawingml/2006/picture">
+                  <pic:nvPicPr>
+                    <pic:cNvPr id="1" name=""/>
+                    <pic:cNvPicPr/>
+                  </pic:nvPicPr>
+                  <pic:blipFill>
+                    <a:blip r:embed="rId17"/>
+                    <a:stretch>
+                      <a:fillRect/>
+                    </a:stretch>
+                  </pic:blipFill>
+                  <pic:spPr>
+                    <a:xfrm>
+                      <a:off x="0" y="0"/>
+                      <a:ext cx="5274310" cy="1755140"/>
+                    </a:xfrm>
+                    <a:prstGeom prst="rect">
+                      <a:avLst/>
+                    </a:prstGeom>
+                  </pic:spPr>
+                </pic:pic>
+              </a:graphicData>
+            </a:graphic>
+          </wp:inline>
+        </w:drawing>
+      </w:r>
+    </w:p>
+    <w:p>
+      <w:pPr>
+        <w:pStyle w:val="a3"/>
+        <w:numPr>
+          <w:ilvl w:val="0"/>
+          <w:numId w:val="41"/>
+        </w:numPr>
+        <w:ind w:firstLineChars="0"/>
+      </w:pPr>
+      <w:r>
+        <w:rPr>
+          <w:rFonts w:hint="eastAsia"/>
+        </w:rPr>
+        <w:t>running</w:t>
+      </w:r>
+      <w:r>
+        <w:rPr>
+          <w:rFonts w:hint="eastAsia"/>
+        </w:rPr>
+        <w:t>：判断接受新提交的任务，也能处理阻塞队列中的任务</w:t>
+      </w:r>
+    </w:p>
+    <w:p>
+      <w:pPr>
+        <w:pStyle w:val="a3"/>
+        <w:numPr>
+          <w:ilvl w:val="0"/>
+          <w:numId w:val="41"/>
+        </w:numPr>
+        <w:ind w:firstLineChars="0"/>
+      </w:pPr>
+      <w:r>
+        <w:rPr>
+          <w:rFonts w:hint="eastAsia"/>
+        </w:rPr>
+        <w:t>shutdown</w:t>
+      </w:r>
+      <w:r>
+        <w:rPr>
+          <w:rFonts w:hint="eastAsia"/>
+        </w:rPr>
+        <w:t>：关闭状态，当一个线程池实例属于此状态的时候，不能再接受新提交的任务，但却可以处理阻塞队列中已经保存的任务</w:t>
+      </w:r>
+    </w:p>
+    <w:p>
+      <w:pPr>
+        <w:pStyle w:val="a3"/>
+        <w:numPr>
+          <w:ilvl w:val="0"/>
+          <w:numId w:val="41"/>
+        </w:numPr>
+        <w:ind w:firstLineChars="0"/>
+      </w:pPr>
+      <w:r>
+        <w:rPr>
+          <w:rFonts w:hint="eastAsia"/>
+        </w:rPr>
+        <w:t>stop</w:t>
+      </w:r>
+      <w:r>
+        <w:rPr>
+          <w:rFonts w:hint="eastAsia"/>
+        </w:rPr>
+        <w:t>：不能接受新任务，也不能处理队列中的任何任务，它会中断正在处理任务中的线程</w:t>
+      </w:r>
+    </w:p>
+    <w:p>
+      <w:pPr>
+        <w:pStyle w:val="a3"/>
+        <w:numPr>
+          <w:ilvl w:val="0"/>
+          <w:numId w:val="41"/>
+        </w:numPr>
+        <w:ind w:firstLineChars="0"/>
+      </w:pPr>
+      <w:r>
+        <w:rPr>
+          <w:rFonts w:hint="eastAsia"/>
+        </w:rPr>
+        <w:t>tidying</w:t>
+      </w:r>
+      <w:r>
+        <w:rPr>
+          <w:rFonts w:hint="eastAsia"/>
+        </w:rPr>
+        <w:t>：如果所有的任务都已经终止了，这时候有效</w:t>
+      </w:r>
+      <w:proofErr w:type="gramStart"/>
+      <w:r>
+        <w:rPr>
+          <w:rFonts w:hint="eastAsia"/>
+        </w:rPr>
+        <w:t>线程数</w:t>
+      </w:r>
+      <w:proofErr w:type="gramEnd"/>
+      <w:r>
+        <w:rPr>
+          <w:rFonts w:hint="eastAsia"/>
+        </w:rPr>
+        <w:t>为</w:t>
+      </w:r>
+      <w:r>
+        <w:rPr>
+          <w:rFonts w:hint="eastAsia"/>
+        </w:rPr>
+        <w:t>0</w:t>
+      </w:r>
+      <w:r>
+        <w:rPr>
+          <w:rFonts w:hint="eastAsia"/>
+        </w:rPr>
+        <w:t>，</w:t>
+      </w:r>
+      <w:r>
+        <w:rPr>
+          <w:rFonts w:hint="eastAsia"/>
+        </w:rPr>
+        <w:t>线程池会进入该状态</w:t>
+      </w:r>
+    </w:p>
+    <w:p>
+      <w:pPr>
+        <w:pStyle w:val="a3"/>
+        <w:numPr>
+          <w:ilvl w:val="0"/>
+          <w:numId w:val="41"/>
+        </w:numPr>
+        <w:ind w:firstLineChars="0"/>
+      </w:pPr>
+      <w:r>
+        <w:rPr>
+          <w:rFonts w:hint="eastAsia"/>
+        </w:rPr>
+        <w:t>terminated</w:t>
+      </w:r>
+      <w:r>
+        <w:rPr>
+          <w:rFonts w:hint="eastAsia"/>
+        </w:rPr>
+        <w:t>：</w:t>
+      </w:r>
+      <w:r>
+        <w:rPr>
+          <w:rFonts w:hint="eastAsia"/>
+        </w:rPr>
+        <w:t>tidying</w:t>
+      </w:r>
+      <w:r>
+        <w:rPr>
+          <w:rFonts w:hint="eastAsia"/>
+        </w:rPr>
+        <w:t>状态调用</w:t>
+      </w:r>
+      <w:r>
+        <w:rPr>
+          <w:rFonts w:hint="eastAsia"/>
+        </w:rPr>
+        <w:t>terminated</w:t>
+      </w:r>
+      <w:r>
+        <w:t>()</w:t>
+      </w:r>
+      <w:r>
+        <w:rPr>
+          <w:rFonts w:hint="eastAsia"/>
+        </w:rPr>
+        <w:t>方法会进入</w:t>
+      </w:r>
+      <w:r>
+        <w:rPr>
+          <w:rFonts w:hint="eastAsia"/>
+        </w:rPr>
+        <w:t>terminated</w:t>
+      </w:r>
+      <w:r>
+        <w:rPr>
+          <w:rFonts w:hint="eastAsia"/>
+        </w:rPr>
+        <w:t>状态</w:t>
+      </w:r>
+    </w:p>
+    <w:p>
+      <w:pPr>
+        <w:pStyle w:val="a3"/>
+        <w:numPr>
+          <w:ilvl w:val="0"/>
+          <w:numId w:val="40"/>
+        </w:numPr>
+        <w:ind w:firstLineChars="0"/>
+      </w:pPr>
+      <w:r>
+        <w:rPr>
+          <w:rFonts w:hint="eastAsia"/>
+        </w:rPr>
+        <w:lastRenderedPageBreak/>
+        <w:t>方法</w:t>
+      </w:r>
+    </w:p>
+    <w:p>
+      <w:pPr>
+        <w:pStyle w:val="a3"/>
+        <w:numPr>
+          <w:ilvl w:val="0"/>
+          <w:numId w:val="42"/>
+        </w:numPr>
+        <w:ind w:firstLineChars="0"/>
+      </w:pPr>
+      <w:r>
+        <w:rPr>
+          <w:rFonts w:hint="eastAsia"/>
+        </w:rPr>
+        <w:t>execute</w:t>
+      </w:r>
+      <w:r>
+        <w:t>():</w:t>
+      </w:r>
+      <w:r>
+        <w:rPr>
+          <w:rFonts w:hint="eastAsia"/>
+        </w:rPr>
+        <w:t>提交任务，交给线程池执行</w:t>
+      </w:r>
+    </w:p>
+    <w:p>
+      <w:pPr>
+        <w:pStyle w:val="a3"/>
+        <w:numPr>
+          <w:ilvl w:val="0"/>
+          <w:numId w:val="42"/>
+        </w:numPr>
+        <w:ind w:firstLineChars="0"/>
+      </w:pPr>
+      <w:r>
+        <w:rPr>
+          <w:rFonts w:hint="eastAsia"/>
+        </w:rPr>
+        <w:t>submit</w:t>
+      </w:r>
+      <w:r>
+        <w:t>():</w:t>
+      </w:r>
+      <w:r>
+        <w:rPr>
+          <w:rFonts w:hint="eastAsia"/>
+        </w:rPr>
+        <w:t>提交任务，能够返回执行结果</w:t>
+      </w:r>
+      <w:r>
+        <w:rPr>
+          <w:rFonts w:hint="eastAsia"/>
+        </w:rPr>
+        <w:t xml:space="preserve"> execute+Future</w:t>
+      </w:r>
+    </w:p>
+    <w:p>
+      <w:pPr>
+        <w:pStyle w:val="a3"/>
+        <w:numPr>
+          <w:ilvl w:val="0"/>
+          <w:numId w:val="42"/>
+        </w:numPr>
+        <w:ind w:firstLineChars="0"/>
+      </w:pPr>
+      <w:r>
+        <w:rPr>
+          <w:rFonts w:hint="eastAsia"/>
+        </w:rPr>
+        <w:t>shutdown</w:t>
+      </w:r>
+      <w:r>
+        <w:t>():</w:t>
+      </w:r>
+      <w:r>
+        <w:rPr>
+          <w:rFonts w:hint="eastAsia"/>
+        </w:rPr>
+        <w:t>关闭线程池，等待任务都执行完</w:t>
+      </w:r>
+    </w:p>
+    <w:p>
+      <w:pPr>
+        <w:pStyle w:val="a3"/>
+        <w:numPr>
+          <w:ilvl w:val="0"/>
+          <w:numId w:val="42"/>
+        </w:numPr>
+        <w:ind w:firstLineChars="0"/>
+      </w:pPr>
+      <w:r>
+        <w:rPr>
+          <w:rFonts w:hint="eastAsia"/>
+        </w:rPr>
+        <w:t>shutdownNow</w:t>
+      </w:r>
+      <w:r>
+        <w:t>():</w:t>
+      </w:r>
+      <w:r>
+        <w:rPr>
+          <w:rFonts w:hint="eastAsia"/>
+        </w:rPr>
+        <w:t>关闭线程池，不等待任务执行完</w:t>
+      </w:r>
+    </w:p>
+    <w:p>
+      <w:pPr>
+        <w:pStyle w:val="a3"/>
+        <w:numPr>
+          <w:ilvl w:val="0"/>
+          <w:numId w:val="42"/>
+        </w:numPr>
+        <w:ind w:firstLineChars="0"/>
+      </w:pPr>
+      <w:r>
+        <w:rPr>
+          <w:rFonts w:hint="eastAsia"/>
+        </w:rPr>
+        <w:t>getTaskCount</w:t>
+      </w:r>
+      <w:r>
+        <w:t>():</w:t>
+      </w:r>
+      <w:r>
+        <w:rPr>
+          <w:rFonts w:hint="eastAsia"/>
+        </w:rPr>
+        <w:t>线程池已执行和未执行的任务总数</w:t>
+      </w:r>
+    </w:p>
+    <w:p>
+      <w:pPr>
+        <w:pStyle w:val="a3"/>
+        <w:numPr>
+          <w:ilvl w:val="0"/>
+          <w:numId w:val="42"/>
+        </w:numPr>
+        <w:ind w:firstLineChars="0"/>
+      </w:pPr>
+      <w:r>
+        <w:rPr>
+          <w:rFonts w:hint="eastAsia"/>
+        </w:rPr>
+        <w:t>g</w:t>
+      </w:r>
+      <w:r>
+        <w:t>etCompletedTaskCount():</w:t>
+      </w:r>
+      <w:r>
+        <w:rPr>
+          <w:rFonts w:hint="eastAsia"/>
+        </w:rPr>
+        <w:t>已完成的任务数量</w:t>
+      </w:r>
+    </w:p>
+    <w:p>
+      <w:pPr>
+        <w:pStyle w:val="a3"/>
+        <w:numPr>
+          <w:ilvl w:val="0"/>
+          <w:numId w:val="42"/>
+        </w:numPr>
+        <w:ind w:firstLineChars="0"/>
+      </w:pPr>
+      <w:r>
+        <w:rPr>
+          <w:rFonts w:hint="eastAsia"/>
+        </w:rPr>
+        <w:t>g</w:t>
+      </w:r>
+      <w:r>
+        <w:t>etPoolSize():</w:t>
+      </w:r>
+      <w:r>
+        <w:rPr>
+          <w:rFonts w:hint="eastAsia"/>
+        </w:rPr>
+        <w:t>线程</w:t>
+      </w:r>
+      <w:proofErr w:type="gramStart"/>
+      <w:r>
+        <w:rPr>
+          <w:rFonts w:hint="eastAsia"/>
+        </w:rPr>
+        <w:t>池当前</w:t>
+      </w:r>
+      <w:proofErr w:type="gramEnd"/>
+      <w:r>
+        <w:rPr>
+          <w:rFonts w:hint="eastAsia"/>
+        </w:rPr>
+        <w:t>的线程数量</w:t>
+      </w:r>
+    </w:p>
+    <w:p>
+      <w:pPr>
+        <w:pStyle w:val="a3"/>
+        <w:numPr>
+          <w:ilvl w:val="0"/>
+          <w:numId w:val="42"/>
+        </w:numPr>
+        <w:ind w:firstLineChars="0"/>
+      </w:pPr>
+      <w:r>
+        <w:rPr>
+          <w:rFonts w:hint="eastAsia"/>
+        </w:rPr>
+        <w:t>g</w:t>
+      </w:r>
+      <w:r>
+        <w:t>etActiveCount():</w:t>
+      </w:r>
+      <w:r>
+        <w:rPr>
+          <w:rFonts w:hint="eastAsia"/>
+        </w:rPr>
+        <w:t>当前线程池中正在执行任务的线程数量</w:t>
+      </w:r>
+    </w:p>
+    <w:p>
+      <w:pPr>
+        <w:pStyle w:val="2"/>
+      </w:pPr>
+      <w:r>
+        <w:rPr>
+          <w:rFonts w:hint="eastAsia"/>
+        </w:rPr>
+        <w:t>Executor</w:t>
+      </w:r>
+      <w:r>
+        <w:rPr>
+          <w:rFonts w:hint="eastAsia"/>
+        </w:rPr>
+        <w:t>框架接口</w:t>
+      </w:r>
+    </w:p>
+    <w:p>
+      <w:pPr>
+        <w:pStyle w:val="a3"/>
+        <w:numPr>
+          <w:ilvl w:val="0"/>
+          <w:numId w:val="40"/>
+        </w:numPr>
+        <w:ind w:firstLineChars="0"/>
+      </w:pPr>
+      <w:r>
+        <w:rPr>
+          <w:rFonts w:hint="eastAsia"/>
+        </w:rPr>
+        <w:t>Exec</w:t>
+      </w:r>
+      <w:r>
+        <w:t>utors.newCachedThreadPool</w:t>
+      </w:r>
+      <w:r>
+        <w:rPr>
+          <w:rFonts w:hint="eastAsia"/>
+        </w:rPr>
+        <w:t>创建一个可缓存的线程池</w:t>
+      </w:r>
+    </w:p>
+    <w:p>
+      <w:pPr>
+        <w:pStyle w:val="a3"/>
+        <w:numPr>
+          <w:ilvl w:val="0"/>
+          <w:numId w:val="40"/>
+        </w:numPr>
+        <w:ind w:firstLineChars="0"/>
+      </w:pPr>
+      <w:r>
+        <w:rPr>
+          <w:rFonts w:hint="eastAsia"/>
+        </w:rPr>
+        <w:t>Exec</w:t>
+      </w:r>
+      <w:r>
+        <w:t>utors.new</w:t>
+      </w:r>
+      <w:r>
+        <w:t>Fixed</w:t>
+      </w:r>
+      <w:r>
+        <w:t>ThreadPool</w:t>
+      </w:r>
+      <w:r>
+        <w:rPr>
+          <w:rFonts w:hint="eastAsia"/>
+        </w:rPr>
+        <w:t>创建一个定长的线程池，可以控制线程的最大并发数，超出的线程会在队列中等待</w:t>
+      </w:r>
+    </w:p>
+    <w:p>
+      <w:pPr>
+        <w:pStyle w:val="a3"/>
+        <w:numPr>
+          <w:ilvl w:val="0"/>
+          <w:numId w:val="40"/>
+        </w:numPr>
+        <w:ind w:firstLineChars="0"/>
+      </w:pPr>
+      <w:r>
+        <w:rPr>
+          <w:rFonts w:hint="eastAsia"/>
+        </w:rPr>
+        <w:t>E</w:t>
+      </w:r>
+      <w:r>
+        <w:rPr>
+          <w:rFonts w:hint="eastAsia"/>
+        </w:rPr>
+        <w:t>xec</w:t>
+      </w:r>
+      <w:r>
+        <w:t>utors.new</w:t>
+      </w:r>
+      <w:r>
+        <w:t>S</w:t>
+      </w:r>
+      <w:r>
+        <w:rPr>
+          <w:rFonts w:hint="eastAsia"/>
+        </w:rPr>
+        <w:t>cheduledThreadPool</w:t>
+      </w:r>
+      <w:r>
+        <w:rPr>
+          <w:rFonts w:hint="eastAsia"/>
+        </w:rPr>
+        <w:t>创建的也是一个定长的线程池，它支持定时以及周期性的任务还行</w:t>
+      </w:r>
+    </w:p>
+    <w:p>
+      <w:pPr>
+        <w:pStyle w:val="a3"/>
+        <w:numPr>
+          <w:ilvl w:val="0"/>
+          <w:numId w:val="40"/>
+        </w:numPr>
+        <w:ind w:firstLineChars="0"/>
+      </w:pPr>
+      <w:r>
+        <w:rPr>
+          <w:rFonts w:hint="eastAsia"/>
+        </w:rPr>
+        <w:t>Exec</w:t>
+      </w:r>
+      <w:r>
+        <w:t>utors.new</w:t>
+      </w:r>
+      <w:r>
+        <w:t>S</w:t>
+      </w:r>
+      <w:r>
+        <w:rPr>
+          <w:rFonts w:hint="eastAsia"/>
+        </w:rPr>
+        <w:t>ingle</w:t>
+      </w:r>
+      <w:r>
+        <w:t>T</w:t>
+      </w:r>
+      <w:r>
+        <w:rPr>
+          <w:rFonts w:hint="eastAsia"/>
+        </w:rPr>
+        <w:t>hreadExecutor</w:t>
+      </w:r>
+      <w:r>
+        <w:rPr>
+          <w:rFonts w:hint="eastAsia"/>
+        </w:rPr>
+        <w:t>创建的是一个单线程块的线程池，它只会用唯一的一个工作线程来执行任务，保证所有任务按照指定顺序</w:t>
+      </w:r>
+      <w:r>
+        <w:rPr>
+          <w:rFonts w:hint="eastAsia"/>
+        </w:rPr>
+        <w:t>(</w:t>
+      </w:r>
+      <w:r>
+        <w:rPr>
+          <w:rFonts w:hint="eastAsia"/>
+        </w:rPr>
+        <w:t>先入先出，优先级</w:t>
+      </w:r>
+      <w:r>
+        <w:t>)</w:t>
+      </w:r>
+      <w:r>
+        <w:rPr>
+          <w:rFonts w:hint="eastAsia"/>
+        </w:rPr>
+        <w:t>去执行</w:t>
+      </w:r>
+    </w:p>
+    <w:p>
+      <w:pPr>
+        <w:pStyle w:val="2"/>
+      </w:pPr>
+      <w:r>
+        <w:rPr>
+          <w:rFonts w:hint="eastAsia"/>
+        </w:rPr>
+        <w:t>合理配置</w:t>
+      </w:r>
+    </w:p>
+    <w:p>
+      <w:pPr>
+        <w:pStyle w:val="a3"/>
+        <w:numPr>
+          <w:ilvl w:val="0"/>
+          <w:numId w:val="43"/>
+        </w:numPr>
+        <w:ind w:firstLineChars="0"/>
+      </w:pPr>
+      <w:r>
+        <w:rPr>
+          <w:rFonts w:hint="eastAsia"/>
+        </w:rPr>
+        <w:t>C</w:t>
+      </w:r>
+      <w:r>
+        <w:t>PU</w:t>
+      </w:r>
+      <w:r>
+        <w:rPr>
+          <w:rFonts w:hint="eastAsia"/>
+        </w:rPr>
+        <w:t>密集型任务，就需要尽量压榨</w:t>
+      </w:r>
+      <w:r>
+        <w:rPr>
+          <w:rFonts w:hint="eastAsia"/>
+        </w:rPr>
+        <w:t>C</w:t>
+      </w:r>
+      <w:r>
+        <w:t>PU</w:t>
+      </w:r>
+      <w:r>
+        <w:rPr>
+          <w:rFonts w:hint="eastAsia"/>
+        </w:rPr>
+        <w:t>，参考值可以设为</w:t>
+      </w:r>
+      <w:r>
+        <w:rPr>
+          <w:rFonts w:hint="eastAsia"/>
+        </w:rPr>
+        <w:t>N</w:t>
+      </w:r>
+      <w:r>
+        <w:t>CPU+1</w:t>
+      </w:r>
+    </w:p>
+    <w:p>
+      <w:pPr>
+        <w:pStyle w:val="a3"/>
+        <w:numPr>
+          <w:ilvl w:val="0"/>
+          <w:numId w:val="43"/>
+        </w:numPr>
+        <w:ind w:firstLineChars="0"/>
+        <w:rPr>
+          <w:rFonts w:hint="eastAsia"/>
+        </w:rPr>
+      </w:pPr>
+      <w:r>
+        <w:rPr>
+          <w:rFonts w:hint="eastAsia"/>
+        </w:rPr>
+        <w:t>I</w:t>
+      </w:r>
+      <w:r>
+        <w:t>O</w:t>
+      </w:r>
+      <w:r>
+        <w:rPr>
+          <w:rFonts w:hint="eastAsia"/>
+        </w:rPr>
+        <w:t>密集型任务，参考值可以设置为</w:t>
+      </w:r>
+      <w:r>
+        <w:rPr>
+          <w:rFonts w:hint="eastAsia"/>
+        </w:rPr>
+        <w:t>2</w:t>
+      </w:r>
+      <w:r>
+        <w:t>*NCPU</w:t>
+      </w:r>
       <w:bookmarkStart w:id="1" w:name="_GoBack"/>
-    </w:p>
-    <w:bookmarkEnd w:id="1"/>
-    <w:p>
-      <w:pPr>
-        <w:pStyle w:val="a3"/>
-        <w:numPr>
-          <w:ilvl w:val="0"/>
-          <w:numId w:val="29"/>
-        </w:numPr>
-        <w:ind w:firstLineChars="0"/>
-      </w:pPr>
-      <w:proofErr w:type="spellStart"/>
-      <w:r>
-        <w:rPr>
-          <w:rFonts w:hint="eastAsia"/>
-        </w:rPr>
-        <w:t>R</w:t>
-      </w:r>
-      <w:r>
-        <w:t>eentrantLock</w:t>
-      </w:r>
-      <w:proofErr w:type="spellEnd"/>
-    </w:p>
-    <w:p>
-      <w:pPr>
-        <w:pStyle w:val="a3"/>
-        <w:numPr>
-          <w:ilvl w:val="0"/>
-          <w:numId w:val="30"/>
-        </w:numPr>
-        <w:ind w:firstLineChars="0"/>
-      </w:pPr>
-      <w:proofErr w:type="spellStart"/>
-      <w:r>
-        <w:t>R</w:t>
-      </w:r>
-      <w:r>
-        <w:rPr>
-          <w:rFonts w:hint="eastAsia"/>
-        </w:rPr>
-        <w:t>eentrantLock</w:t>
-      </w:r>
-      <w:proofErr w:type="spellEnd"/>
-      <w:r>
-        <w:t>(</w:t>
-      </w:r>
-      <w:proofErr w:type="gramStart"/>
-      <w:r>
-        <w:rPr>
-          <w:rFonts w:hint="eastAsia"/>
-        </w:rPr>
-        <w:t>可重入锁</w:t>
-      </w:r>
-      <w:proofErr w:type="gramEnd"/>
-      <w:r>
-        <w:t>)</w:t>
-      </w:r>
-      <w:r>
-        <w:rPr>
-          <w:rFonts w:hint="eastAsia"/>
-        </w:rPr>
-        <w:t>和</w:t>
-      </w:r>
-      <w:r>
-        <w:rPr>
-          <w:rFonts w:hint="eastAsia"/>
-        </w:rPr>
-        <w:t>synchronized</w:t>
-      </w:r>
-      <w:r>
-        <w:rPr>
-          <w:rFonts w:hint="eastAsia"/>
-        </w:rPr>
-        <w:t>区别</w:t>
-      </w:r>
-    </w:p>
-    <w:p>
-      <w:pPr>
-        <w:pStyle w:val="a3"/>
-        <w:numPr>
-          <w:ilvl w:val="0"/>
-          <w:numId w:val="31"/>
-        </w:numPr>
-        <w:ind w:firstLineChars="0"/>
-      </w:pPr>
-      <w:r>
-        <w:rPr>
-          <w:rFonts w:hint="eastAsia"/>
-        </w:rPr>
-        <w:t>可重入性</w:t>
-      </w:r>
-    </w:p>
-    <w:p>
-      <w:pPr>
-        <w:pStyle w:val="a3"/>
-        <w:numPr>
-          <w:ilvl w:val="0"/>
-          <w:numId w:val="31"/>
-        </w:numPr>
-        <w:ind w:firstLineChars="0"/>
-      </w:pPr>
-      <w:r>
-        <w:rPr>
-          <w:rFonts w:hint="eastAsia"/>
-        </w:rPr>
-        <w:t>锁的实现</w:t>
-      </w:r>
-    </w:p>
-    <w:p>
-      <w:pPr>
-        <w:pStyle w:val="a3"/>
-        <w:numPr>
-          <w:ilvl w:val="0"/>
-          <w:numId w:val="31"/>
-        </w:numPr>
-        <w:ind w:firstLineChars="0"/>
-      </w:pPr>
-      <w:r>
-        <w:rPr>
-          <w:rFonts w:hint="eastAsia"/>
-        </w:rPr>
-        <w:t>性能的区别</w:t>
-      </w:r>
-    </w:p>
-    <w:p>
-      <w:pPr>
-        <w:pStyle w:val="a3"/>
-        <w:numPr>
-          <w:ilvl w:val="0"/>
-          <w:numId w:val="31"/>
-        </w:numPr>
-        <w:ind w:firstLineChars="0"/>
-      </w:pPr>
-      <w:r>
-        <w:rPr>
-          <w:rFonts w:hint="eastAsia"/>
-        </w:rPr>
-        <w:t>功能区别：便利性，细粒度和灵活度</w:t>
-      </w:r>
-    </w:p>
-    <w:p>
-      <w:pPr>
-        <w:pStyle w:val="a3"/>
-        <w:numPr>
-          <w:ilvl w:val="0"/>
-          <w:numId w:val="30"/>
-        </w:numPr>
-        <w:ind w:firstLineChars="0"/>
-      </w:pPr>
-      <w:proofErr w:type="spellStart"/>
-      <w:r>
-        <w:rPr>
-          <w:rFonts w:hint="eastAsia"/>
-        </w:rPr>
-        <w:t>ReentrantLock</w:t>
-      </w:r>
-      <w:proofErr w:type="spellEnd"/>
-      <w:r>
-        <w:rPr>
-          <w:rFonts w:hint="eastAsia"/>
-        </w:rPr>
-        <w:t>独有的功能</w:t>
-      </w:r>
-    </w:p>
-    <w:p>
-      <w:pPr>
-        <w:pStyle w:val="a3"/>
-        <w:numPr>
-          <w:ilvl w:val="0"/>
-          <w:numId w:val="32"/>
-        </w:numPr>
-        <w:ind w:firstLineChars="0"/>
-      </w:pPr>
-      <w:r>
-        <w:rPr>
-          <w:rFonts w:hint="eastAsia"/>
-        </w:rPr>
-        <w:t>可指定是公平锁还是非公平锁</w:t>
-      </w:r>
-    </w:p>
-    <w:p>
-      <w:pPr>
-        <w:pStyle w:val="a3"/>
-        <w:numPr>
-          <w:ilvl w:val="0"/>
-          <w:numId w:val="32"/>
-        </w:numPr>
-        <w:ind w:firstLineChars="0"/>
-      </w:pPr>
-      <w:r>
-        <w:rPr>
-          <w:rFonts w:hint="eastAsia"/>
-        </w:rPr>
-        <w:t>提供了一个</w:t>
-      </w:r>
-      <w:r>
-        <w:rPr>
-          <w:rFonts w:hint="eastAsia"/>
-        </w:rPr>
-        <w:t>condition</w:t>
-      </w:r>
-      <w:r>
-        <w:rPr>
-          <w:rFonts w:hint="eastAsia"/>
-        </w:rPr>
-        <w:t>类，可以分组唤醒需要唤醒的线程</w:t>
-      </w:r>
-    </w:p>
-    <w:p>
-      <w:pPr>
-        <w:pStyle w:val="a3"/>
-        <w:numPr>
-          <w:ilvl w:val="0"/>
-          <w:numId w:val="32"/>
-        </w:numPr>
-        <w:ind w:firstLineChars="0"/>
-      </w:pPr>
-      <w:r>
-        <w:rPr>
-          <w:rFonts w:hint="eastAsia"/>
-        </w:rPr>
-        <w:t>提供能够中断等待锁的线程的机制，</w:t>
-      </w:r>
-      <w:proofErr w:type="spellStart"/>
-      <w:r>
-        <w:rPr>
-          <w:rFonts w:hint="eastAsia"/>
-        </w:rPr>
-        <w:t>lock</w:t>
-      </w:r>
-      <w:r>
-        <w:t>.</w:t>
-      </w:r>
-      <w:proofErr w:type="gramStart"/>
-      <w:r>
-        <w:t>lockInterruptibly</w:t>
-      </w:r>
-      <w:proofErr w:type="spellEnd"/>
-      <w:r>
-        <w:t>(</w:t>
-      </w:r>
-      <w:proofErr w:type="gramEnd"/>
-      <w:r>
-        <w:t>)</w:t>
-      </w:r>
-    </w:p>
-    <w:p>
-      <w:pPr>
-        <w:ind w:left="420"/>
-        <w:rPr>
-          <w:rFonts w:hint="eastAsia"/>
-        </w:rPr>
-      </w:pPr>
-      <w:r>
-        <w:rPr>
-          <w:rFonts w:hint="eastAsia"/>
-        </w:rPr>
-        <w:t>锁的选取：</w:t>
-      </w:r>
-      <w:r>
-        <w:rPr>
-          <w:rFonts w:hint="eastAsia"/>
-        </w:rPr>
-        <w:t>1</w:t>
-      </w:r>
-      <w:r>
-        <w:t>.</w:t>
-      </w:r>
-      <w:r>
-        <w:rPr>
-          <w:rFonts w:hint="eastAsia"/>
-        </w:rPr>
-        <w:t>当只有少量竞争者的时候，</w:t>
-      </w:r>
-      <w:r>
-        <w:rPr>
-          <w:rFonts w:hint="eastAsia"/>
-        </w:rPr>
-        <w:t>synchronized</w:t>
-      </w:r>
-      <w:r>
-        <w:rPr>
-          <w:rFonts w:hint="eastAsia"/>
-        </w:rPr>
-        <w:t>是首选；</w:t>
-      </w:r>
-      <w:r>
-        <w:rPr>
-          <w:rFonts w:hint="eastAsia"/>
-        </w:rPr>
-        <w:t>2</w:t>
-      </w:r>
-      <w:r>
-        <w:t>.</w:t>
-      </w:r>
-      <w:r>
-        <w:rPr>
-          <w:rFonts w:hint="eastAsia"/>
-        </w:rPr>
-        <w:t>竞争者不少但线程增长的趋势能够预估的，</w:t>
-      </w:r>
-      <w:proofErr w:type="spellStart"/>
-      <w:r>
-        <w:rPr>
-          <w:rFonts w:hint="eastAsia"/>
-        </w:rPr>
-        <w:t>ReentrantLock</w:t>
-      </w:r>
-      <w:proofErr w:type="spellEnd"/>
-      <w:r>
-        <w:rPr>
-          <w:rFonts w:hint="eastAsia"/>
-        </w:rPr>
-        <w:t>是一个很好的选择。切忌乱用，</w:t>
-      </w:r>
-      <w:r>
-        <w:rPr>
-          <w:rFonts w:hint="eastAsia"/>
-        </w:rPr>
-        <w:t>synchronized</w:t>
-      </w:r>
-      <w:r>
-        <w:rPr>
-          <w:rFonts w:hint="eastAsia"/>
-        </w:rPr>
-        <w:t>是不会引发死锁的，因为</w:t>
-      </w:r>
-      <w:r>
-        <w:rPr>
-          <w:rFonts w:hint="eastAsia"/>
-        </w:rPr>
-        <w:t>J</w:t>
-      </w:r>
-      <w:r>
-        <w:t>VM</w:t>
-      </w:r>
-      <w:r>
-        <w:rPr>
-          <w:rFonts w:hint="eastAsia"/>
-        </w:rPr>
-        <w:t>会在释放</w:t>
-      </w:r>
-    </w:p>
-    <w:p>
-      <w:pPr>
-        <w:pStyle w:val="a3"/>
-        <w:numPr>
-          <w:ilvl w:val="0"/>
-          <w:numId w:val="29"/>
-        </w:numPr>
-        <w:ind w:firstLineChars="0"/>
-      </w:pPr>
-      <w:r>
-        <w:rPr>
-          <w:rFonts w:hint="eastAsia"/>
-        </w:rPr>
-        <w:t>C</w:t>
-      </w:r>
-      <w:r>
-        <w:t>ondition</w:t>
-      </w:r>
-      <w:r>
-        <w:rPr>
-          <w:rFonts w:hint="eastAsia"/>
-        </w:rPr>
-        <w:t>是多个线程中的通信工具</w:t>
-      </w:r>
-    </w:p>
-    <w:p>
-      <w:pPr>
-        <w:pStyle w:val="a3"/>
-        <w:numPr>
-          <w:ilvl w:val="0"/>
-          <w:numId w:val="29"/>
-        </w:numPr>
-        <w:ind w:firstLineChars="0"/>
-      </w:pPr>
-      <w:proofErr w:type="spellStart"/>
-      <w:r>
-        <w:rPr>
-          <w:rFonts w:hint="eastAsia"/>
-        </w:rPr>
-        <w:t>F</w:t>
-      </w:r>
-      <w:r>
-        <w:t>utureTask</w:t>
-      </w:r>
-      <w:proofErr w:type="spellEnd"/>
+      <w:bookmarkEnd w:id="1"/>
     </w:p>
     <w:sectPr>
       <w:pgSz w:w="11906" w:h="16838"/>
@@ -6564,6 +8553,119 @@
     </w:lvl>
   </w:abstractNum>
   <w:abstractNum w:abstractNumId="2" w15:restartNumberingAfterBreak="0">
+    <w:nsid w:val="0BC40011"/>
+    <w:multiLevelType w:val="hybridMultilevel"/>
+    <w:tmpl w:val="5C407614"/>
+    <w:lvl w:ilvl="0" w:tplc="0409000B">
+      <w:start w:val="1"/>
+      <w:numFmt w:val="bullet"/>
+      <w:lvlText w:val=""/>
+      <w:lvlJc w:val="left"/>
+      <w:pPr>
+        <w:ind w:left="840" w:hanging="420"/>
+      </w:pPr>
+      <w:rPr>
+        <w:rFonts w:ascii="Wingdings" w:hAnsi="Wingdings" w:hint="default"/>
+      </w:rPr>
+    </w:lvl>
+    <w:lvl w:ilvl="1" w:tplc="04090003" w:tentative="1">
+      <w:start w:val="1"/>
+      <w:numFmt w:val="bullet"/>
+      <w:lvlText w:val=""/>
+      <w:lvlJc w:val="left"/>
+      <w:pPr>
+        <w:ind w:left="1260" w:hanging="420"/>
+      </w:pPr>
+      <w:rPr>
+        <w:rFonts w:ascii="Wingdings" w:hAnsi="Wingdings" w:hint="default"/>
+      </w:rPr>
+    </w:lvl>
+    <w:lvl w:ilvl="2" w:tplc="04090005" w:tentative="1">
+      <w:start w:val="1"/>
+      <w:numFmt w:val="bullet"/>
+      <w:lvlText w:val=""/>
+      <w:lvlJc w:val="left"/>
+      <w:pPr>
+        <w:ind w:left="1680" w:hanging="420"/>
+      </w:pPr>
+      <w:rPr>
+        <w:rFonts w:ascii="Wingdings" w:hAnsi="Wingdings" w:hint="default"/>
+      </w:rPr>
+    </w:lvl>
+    <w:lvl w:ilvl="3" w:tplc="04090001" w:tentative="1">
+      <w:start w:val="1"/>
+      <w:numFmt w:val="bullet"/>
+      <w:lvlText w:val=""/>
+      <w:lvlJc w:val="left"/>
+      <w:pPr>
+        <w:ind w:left="2100" w:hanging="420"/>
+      </w:pPr>
+      <w:rPr>
+        <w:rFonts w:ascii="Wingdings" w:hAnsi="Wingdings" w:hint="default"/>
+      </w:rPr>
+    </w:lvl>
+    <w:lvl w:ilvl="4" w:tplc="04090003" w:tentative="1">
+      <w:start w:val="1"/>
+      <w:numFmt w:val="bullet"/>
+      <w:lvlText w:val=""/>
+      <w:lvlJc w:val="left"/>
+      <w:pPr>
+        <w:ind w:left="2520" w:hanging="420"/>
+      </w:pPr>
+      <w:rPr>
+        <w:rFonts w:ascii="Wingdings" w:hAnsi="Wingdings" w:hint="default"/>
+      </w:rPr>
+    </w:lvl>
+    <w:lvl w:ilvl="5" w:tplc="04090005" w:tentative="1">
+      <w:start w:val="1"/>
+      <w:numFmt w:val="bullet"/>
+      <w:lvlText w:val=""/>
+      <w:lvlJc w:val="left"/>
+      <w:pPr>
+        <w:ind w:left="2940" w:hanging="420"/>
+      </w:pPr>
+      <w:rPr>
+        <w:rFonts w:ascii="Wingdings" w:hAnsi="Wingdings" w:hint="default"/>
+      </w:rPr>
+    </w:lvl>
+    <w:lvl w:ilvl="6" w:tplc="04090001" w:tentative="1">
+      <w:start w:val="1"/>
+      <w:numFmt w:val="bullet"/>
+      <w:lvlText w:val=""/>
+      <w:lvlJc w:val="left"/>
+      <w:pPr>
+        <w:ind w:left="3360" w:hanging="420"/>
+      </w:pPr>
+      <w:rPr>
+        <w:rFonts w:ascii="Wingdings" w:hAnsi="Wingdings" w:hint="default"/>
+      </w:rPr>
+    </w:lvl>
+    <w:lvl w:ilvl="7" w:tplc="04090003" w:tentative="1">
+      <w:start w:val="1"/>
+      <w:numFmt w:val="bullet"/>
+      <w:lvlText w:val=""/>
+      <w:lvlJc w:val="left"/>
+      <w:pPr>
+        <w:ind w:left="3780" w:hanging="420"/>
+      </w:pPr>
+      <w:rPr>
+        <w:rFonts w:ascii="Wingdings" w:hAnsi="Wingdings" w:hint="default"/>
+      </w:rPr>
+    </w:lvl>
+    <w:lvl w:ilvl="8" w:tplc="04090005" w:tentative="1">
+      <w:start w:val="1"/>
+      <w:numFmt w:val="bullet"/>
+      <w:lvlText w:val=""/>
+      <w:lvlJc w:val="left"/>
+      <w:pPr>
+        <w:ind w:left="4200" w:hanging="420"/>
+      </w:pPr>
+      <w:rPr>
+        <w:rFonts w:ascii="Wingdings" w:hAnsi="Wingdings" w:hint="default"/>
+      </w:rPr>
+    </w:lvl>
+  </w:abstractNum>
+  <w:abstractNum w:abstractNumId="3" w15:restartNumberingAfterBreak="0">
     <w:nsid w:val="101228E5"/>
     <w:multiLevelType w:val="hybridMultilevel"/>
     <w:tmpl w:val="27BA5684"/>
@@ -6676,7 +8778,7 @@
       </w:rPr>
     </w:lvl>
   </w:abstractNum>
-  <w:abstractNum w:abstractNumId="3" w15:restartNumberingAfterBreak="0">
+  <w:abstractNum w:abstractNumId="4" w15:restartNumberingAfterBreak="0">
     <w:nsid w:val="12D63ED3"/>
     <w:multiLevelType w:val="hybridMultilevel"/>
     <w:tmpl w:val="C186E320"/>
@@ -6765,7 +8867,7 @@
       </w:pPr>
     </w:lvl>
   </w:abstractNum>
-  <w:abstractNum w:abstractNumId="4" w15:restartNumberingAfterBreak="0">
+  <w:abstractNum w:abstractNumId="5" w15:restartNumberingAfterBreak="0">
     <w:nsid w:val="131D71D1"/>
     <w:multiLevelType w:val="hybridMultilevel"/>
     <w:tmpl w:val="4260D486"/>
@@ -6878,7 +8980,7 @@
       </w:rPr>
     </w:lvl>
   </w:abstractNum>
-  <w:abstractNum w:abstractNumId="5" w15:restartNumberingAfterBreak="0">
+  <w:abstractNum w:abstractNumId="6" w15:restartNumberingAfterBreak="0">
     <w:nsid w:val="1950422A"/>
     <w:multiLevelType w:val="hybridMultilevel"/>
     <w:tmpl w:val="0614A94A"/>
@@ -6991,7 +9093,7 @@
       </w:rPr>
     </w:lvl>
   </w:abstractNum>
-  <w:abstractNum w:abstractNumId="6" w15:restartNumberingAfterBreak="0">
+  <w:abstractNum w:abstractNumId="7" w15:restartNumberingAfterBreak="0">
     <w:nsid w:val="196B4C33"/>
     <w:multiLevelType w:val="hybridMultilevel"/>
     <w:tmpl w:val="82428A66"/>
@@ -7104,7 +9206,459 @@
       </w:rPr>
     </w:lvl>
   </w:abstractNum>
-  <w:abstractNum w:abstractNumId="7" w15:restartNumberingAfterBreak="0">
+  <w:abstractNum w:abstractNumId="8" w15:restartNumberingAfterBreak="0">
+    <w:nsid w:val="19EA5B0D"/>
+    <w:multiLevelType w:val="hybridMultilevel"/>
+    <w:tmpl w:val="BB40031A"/>
+    <w:lvl w:ilvl="0" w:tplc="0409000B">
+      <w:start w:val="1"/>
+      <w:numFmt w:val="bullet"/>
+      <w:lvlText w:val=""/>
+      <w:lvlJc w:val="left"/>
+      <w:pPr>
+        <w:ind w:left="840" w:hanging="420"/>
+      </w:pPr>
+      <w:rPr>
+        <w:rFonts w:ascii="Wingdings" w:hAnsi="Wingdings" w:hint="default"/>
+      </w:rPr>
+    </w:lvl>
+    <w:lvl w:ilvl="1" w:tplc="04090003" w:tentative="1">
+      <w:start w:val="1"/>
+      <w:numFmt w:val="bullet"/>
+      <w:lvlText w:val=""/>
+      <w:lvlJc w:val="left"/>
+      <w:pPr>
+        <w:ind w:left="1260" w:hanging="420"/>
+      </w:pPr>
+      <w:rPr>
+        <w:rFonts w:ascii="Wingdings" w:hAnsi="Wingdings" w:hint="default"/>
+      </w:rPr>
+    </w:lvl>
+    <w:lvl w:ilvl="2" w:tplc="04090005" w:tentative="1">
+      <w:start w:val="1"/>
+      <w:numFmt w:val="bullet"/>
+      <w:lvlText w:val=""/>
+      <w:lvlJc w:val="left"/>
+      <w:pPr>
+        <w:ind w:left="1680" w:hanging="420"/>
+      </w:pPr>
+      <w:rPr>
+        <w:rFonts w:ascii="Wingdings" w:hAnsi="Wingdings" w:hint="default"/>
+      </w:rPr>
+    </w:lvl>
+    <w:lvl w:ilvl="3" w:tplc="04090001" w:tentative="1">
+      <w:start w:val="1"/>
+      <w:numFmt w:val="bullet"/>
+      <w:lvlText w:val=""/>
+      <w:lvlJc w:val="left"/>
+      <w:pPr>
+        <w:ind w:left="2100" w:hanging="420"/>
+      </w:pPr>
+      <w:rPr>
+        <w:rFonts w:ascii="Wingdings" w:hAnsi="Wingdings" w:hint="default"/>
+      </w:rPr>
+    </w:lvl>
+    <w:lvl w:ilvl="4" w:tplc="04090003" w:tentative="1">
+      <w:start w:val="1"/>
+      <w:numFmt w:val="bullet"/>
+      <w:lvlText w:val=""/>
+      <w:lvlJc w:val="left"/>
+      <w:pPr>
+        <w:ind w:left="2520" w:hanging="420"/>
+      </w:pPr>
+      <w:rPr>
+        <w:rFonts w:ascii="Wingdings" w:hAnsi="Wingdings" w:hint="default"/>
+      </w:rPr>
+    </w:lvl>
+    <w:lvl w:ilvl="5" w:tplc="04090005" w:tentative="1">
+      <w:start w:val="1"/>
+      <w:numFmt w:val="bullet"/>
+      <w:lvlText w:val=""/>
+      <w:lvlJc w:val="left"/>
+      <w:pPr>
+        <w:ind w:left="2940" w:hanging="420"/>
+      </w:pPr>
+      <w:rPr>
+        <w:rFonts w:ascii="Wingdings" w:hAnsi="Wingdings" w:hint="default"/>
+      </w:rPr>
+    </w:lvl>
+    <w:lvl w:ilvl="6" w:tplc="04090001" w:tentative="1">
+      <w:start w:val="1"/>
+      <w:numFmt w:val="bullet"/>
+      <w:lvlText w:val=""/>
+      <w:lvlJc w:val="left"/>
+      <w:pPr>
+        <w:ind w:left="3360" w:hanging="420"/>
+      </w:pPr>
+      <w:rPr>
+        <w:rFonts w:ascii="Wingdings" w:hAnsi="Wingdings" w:hint="default"/>
+      </w:rPr>
+    </w:lvl>
+    <w:lvl w:ilvl="7" w:tplc="04090003" w:tentative="1">
+      <w:start w:val="1"/>
+      <w:numFmt w:val="bullet"/>
+      <w:lvlText w:val=""/>
+      <w:lvlJc w:val="left"/>
+      <w:pPr>
+        <w:ind w:left="3780" w:hanging="420"/>
+      </w:pPr>
+      <w:rPr>
+        <w:rFonts w:ascii="Wingdings" w:hAnsi="Wingdings" w:hint="default"/>
+      </w:rPr>
+    </w:lvl>
+    <w:lvl w:ilvl="8" w:tplc="04090005" w:tentative="1">
+      <w:start w:val="1"/>
+      <w:numFmt w:val="bullet"/>
+      <w:lvlText w:val=""/>
+      <w:lvlJc w:val="left"/>
+      <w:pPr>
+        <w:ind w:left="4200" w:hanging="420"/>
+      </w:pPr>
+      <w:rPr>
+        <w:rFonts w:ascii="Wingdings" w:hAnsi="Wingdings" w:hint="default"/>
+      </w:rPr>
+    </w:lvl>
+  </w:abstractNum>
+  <w:abstractNum w:abstractNumId="9" w15:restartNumberingAfterBreak="0">
+    <w:nsid w:val="1C134560"/>
+    <w:multiLevelType w:val="hybridMultilevel"/>
+    <w:tmpl w:val="E10AF796"/>
+    <w:lvl w:ilvl="0" w:tplc="0409000B">
+      <w:start w:val="1"/>
+      <w:numFmt w:val="bullet"/>
+      <w:lvlText w:val=""/>
+      <w:lvlJc w:val="left"/>
+      <w:pPr>
+        <w:ind w:left="840" w:hanging="420"/>
+      </w:pPr>
+      <w:rPr>
+        <w:rFonts w:ascii="Wingdings" w:hAnsi="Wingdings" w:hint="default"/>
+      </w:rPr>
+    </w:lvl>
+    <w:lvl w:ilvl="1" w:tplc="04090003" w:tentative="1">
+      <w:start w:val="1"/>
+      <w:numFmt w:val="bullet"/>
+      <w:lvlText w:val=""/>
+      <w:lvlJc w:val="left"/>
+      <w:pPr>
+        <w:ind w:left="1260" w:hanging="420"/>
+      </w:pPr>
+      <w:rPr>
+        <w:rFonts w:ascii="Wingdings" w:hAnsi="Wingdings" w:hint="default"/>
+      </w:rPr>
+    </w:lvl>
+    <w:lvl w:ilvl="2" w:tplc="04090005" w:tentative="1">
+      <w:start w:val="1"/>
+      <w:numFmt w:val="bullet"/>
+      <w:lvlText w:val=""/>
+      <w:lvlJc w:val="left"/>
+      <w:pPr>
+        <w:ind w:left="1680" w:hanging="420"/>
+      </w:pPr>
+      <w:rPr>
+        <w:rFonts w:ascii="Wingdings" w:hAnsi="Wingdings" w:hint="default"/>
+      </w:rPr>
+    </w:lvl>
+    <w:lvl w:ilvl="3" w:tplc="04090001" w:tentative="1">
+      <w:start w:val="1"/>
+      <w:numFmt w:val="bullet"/>
+      <w:lvlText w:val=""/>
+      <w:lvlJc w:val="left"/>
+      <w:pPr>
+        <w:ind w:left="2100" w:hanging="420"/>
+      </w:pPr>
+      <w:rPr>
+        <w:rFonts w:ascii="Wingdings" w:hAnsi="Wingdings" w:hint="default"/>
+      </w:rPr>
+    </w:lvl>
+    <w:lvl w:ilvl="4" w:tplc="04090003" w:tentative="1">
+      <w:start w:val="1"/>
+      <w:numFmt w:val="bullet"/>
+      <w:lvlText w:val=""/>
+      <w:lvlJc w:val="left"/>
+      <w:pPr>
+        <w:ind w:left="2520" w:hanging="420"/>
+      </w:pPr>
+      <w:rPr>
+        <w:rFonts w:ascii="Wingdings" w:hAnsi="Wingdings" w:hint="default"/>
+      </w:rPr>
+    </w:lvl>
+    <w:lvl w:ilvl="5" w:tplc="04090005" w:tentative="1">
+      <w:start w:val="1"/>
+      <w:numFmt w:val="bullet"/>
+      <w:lvlText w:val=""/>
+      <w:lvlJc w:val="left"/>
+      <w:pPr>
+        <w:ind w:left="2940" w:hanging="420"/>
+      </w:pPr>
+      <w:rPr>
+        <w:rFonts w:ascii="Wingdings" w:hAnsi="Wingdings" w:hint="default"/>
+      </w:rPr>
+    </w:lvl>
+    <w:lvl w:ilvl="6" w:tplc="04090001" w:tentative="1">
+      <w:start w:val="1"/>
+      <w:numFmt w:val="bullet"/>
+      <w:lvlText w:val=""/>
+      <w:lvlJc w:val="left"/>
+      <w:pPr>
+        <w:ind w:left="3360" w:hanging="420"/>
+      </w:pPr>
+      <w:rPr>
+        <w:rFonts w:ascii="Wingdings" w:hAnsi="Wingdings" w:hint="default"/>
+      </w:rPr>
+    </w:lvl>
+    <w:lvl w:ilvl="7" w:tplc="04090003" w:tentative="1">
+      <w:start w:val="1"/>
+      <w:numFmt w:val="bullet"/>
+      <w:lvlText w:val=""/>
+      <w:lvlJc w:val="left"/>
+      <w:pPr>
+        <w:ind w:left="3780" w:hanging="420"/>
+      </w:pPr>
+      <w:rPr>
+        <w:rFonts w:ascii="Wingdings" w:hAnsi="Wingdings" w:hint="default"/>
+      </w:rPr>
+    </w:lvl>
+    <w:lvl w:ilvl="8" w:tplc="04090005" w:tentative="1">
+      <w:start w:val="1"/>
+      <w:numFmt w:val="bullet"/>
+      <w:lvlText w:val=""/>
+      <w:lvlJc w:val="left"/>
+      <w:pPr>
+        <w:ind w:left="4200" w:hanging="420"/>
+      </w:pPr>
+      <w:rPr>
+        <w:rFonts w:ascii="Wingdings" w:hAnsi="Wingdings" w:hint="default"/>
+      </w:rPr>
+    </w:lvl>
+  </w:abstractNum>
+  <w:abstractNum w:abstractNumId="10" w15:restartNumberingAfterBreak="0">
+    <w:nsid w:val="1CF87BA7"/>
+    <w:multiLevelType w:val="hybridMultilevel"/>
+    <w:tmpl w:val="3662BA28"/>
+    <w:lvl w:ilvl="0" w:tplc="0409000B">
+      <w:start w:val="1"/>
+      <w:numFmt w:val="bullet"/>
+      <w:lvlText w:val=""/>
+      <w:lvlJc w:val="left"/>
+      <w:pPr>
+        <w:ind w:left="840" w:hanging="420"/>
+      </w:pPr>
+      <w:rPr>
+        <w:rFonts w:ascii="Wingdings" w:hAnsi="Wingdings" w:hint="default"/>
+      </w:rPr>
+    </w:lvl>
+    <w:lvl w:ilvl="1" w:tplc="04090003" w:tentative="1">
+      <w:start w:val="1"/>
+      <w:numFmt w:val="bullet"/>
+      <w:lvlText w:val=""/>
+      <w:lvlJc w:val="left"/>
+      <w:pPr>
+        <w:ind w:left="1260" w:hanging="420"/>
+      </w:pPr>
+      <w:rPr>
+        <w:rFonts w:ascii="Wingdings" w:hAnsi="Wingdings" w:hint="default"/>
+      </w:rPr>
+    </w:lvl>
+    <w:lvl w:ilvl="2" w:tplc="04090005" w:tentative="1">
+      <w:start w:val="1"/>
+      <w:numFmt w:val="bullet"/>
+      <w:lvlText w:val=""/>
+      <w:lvlJc w:val="left"/>
+      <w:pPr>
+        <w:ind w:left="1680" w:hanging="420"/>
+      </w:pPr>
+      <w:rPr>
+        <w:rFonts w:ascii="Wingdings" w:hAnsi="Wingdings" w:hint="default"/>
+      </w:rPr>
+    </w:lvl>
+    <w:lvl w:ilvl="3" w:tplc="04090001" w:tentative="1">
+      <w:start w:val="1"/>
+      <w:numFmt w:val="bullet"/>
+      <w:lvlText w:val=""/>
+      <w:lvlJc w:val="left"/>
+      <w:pPr>
+        <w:ind w:left="2100" w:hanging="420"/>
+      </w:pPr>
+      <w:rPr>
+        <w:rFonts w:ascii="Wingdings" w:hAnsi="Wingdings" w:hint="default"/>
+      </w:rPr>
+    </w:lvl>
+    <w:lvl w:ilvl="4" w:tplc="04090003" w:tentative="1">
+      <w:start w:val="1"/>
+      <w:numFmt w:val="bullet"/>
+      <w:lvlText w:val=""/>
+      <w:lvlJc w:val="left"/>
+      <w:pPr>
+        <w:ind w:left="2520" w:hanging="420"/>
+      </w:pPr>
+      <w:rPr>
+        <w:rFonts w:ascii="Wingdings" w:hAnsi="Wingdings" w:hint="default"/>
+      </w:rPr>
+    </w:lvl>
+    <w:lvl w:ilvl="5" w:tplc="04090005" w:tentative="1">
+      <w:start w:val="1"/>
+      <w:numFmt w:val="bullet"/>
+      <w:lvlText w:val=""/>
+      <w:lvlJc w:val="left"/>
+      <w:pPr>
+        <w:ind w:left="2940" w:hanging="420"/>
+      </w:pPr>
+      <w:rPr>
+        <w:rFonts w:ascii="Wingdings" w:hAnsi="Wingdings" w:hint="default"/>
+      </w:rPr>
+    </w:lvl>
+    <w:lvl w:ilvl="6" w:tplc="04090001" w:tentative="1">
+      <w:start w:val="1"/>
+      <w:numFmt w:val="bullet"/>
+      <w:lvlText w:val=""/>
+      <w:lvlJc w:val="left"/>
+      <w:pPr>
+        <w:ind w:left="3360" w:hanging="420"/>
+      </w:pPr>
+      <w:rPr>
+        <w:rFonts w:ascii="Wingdings" w:hAnsi="Wingdings" w:hint="default"/>
+      </w:rPr>
+    </w:lvl>
+    <w:lvl w:ilvl="7" w:tplc="04090003" w:tentative="1">
+      <w:start w:val="1"/>
+      <w:numFmt w:val="bullet"/>
+      <w:lvlText w:val=""/>
+      <w:lvlJc w:val="left"/>
+      <w:pPr>
+        <w:ind w:left="3780" w:hanging="420"/>
+      </w:pPr>
+      <w:rPr>
+        <w:rFonts w:ascii="Wingdings" w:hAnsi="Wingdings" w:hint="default"/>
+      </w:rPr>
+    </w:lvl>
+    <w:lvl w:ilvl="8" w:tplc="04090005" w:tentative="1">
+      <w:start w:val="1"/>
+      <w:numFmt w:val="bullet"/>
+      <w:lvlText w:val=""/>
+      <w:lvlJc w:val="left"/>
+      <w:pPr>
+        <w:ind w:left="4200" w:hanging="420"/>
+      </w:pPr>
+      <w:rPr>
+        <w:rFonts w:ascii="Wingdings" w:hAnsi="Wingdings" w:hint="default"/>
+      </w:rPr>
+    </w:lvl>
+  </w:abstractNum>
+  <w:abstractNum w:abstractNumId="11" w15:restartNumberingAfterBreak="0">
+    <w:nsid w:val="205C0E92"/>
+    <w:multiLevelType w:val="hybridMultilevel"/>
+    <w:tmpl w:val="506E0CB0"/>
+    <w:lvl w:ilvl="0" w:tplc="04090005">
+      <w:start w:val="1"/>
+      <w:numFmt w:val="bullet"/>
+      <w:lvlText w:val=""/>
+      <w:lvlJc w:val="left"/>
+      <w:pPr>
+        <w:ind w:left="420" w:hanging="420"/>
+      </w:pPr>
+      <w:rPr>
+        <w:rFonts w:ascii="Wingdings" w:hAnsi="Wingdings" w:hint="default"/>
+      </w:rPr>
+    </w:lvl>
+    <w:lvl w:ilvl="1" w:tplc="04090003" w:tentative="1">
+      <w:start w:val="1"/>
+      <w:numFmt w:val="bullet"/>
+      <w:lvlText w:val=""/>
+      <w:lvlJc w:val="left"/>
+      <w:pPr>
+        <w:ind w:left="840" w:hanging="420"/>
+      </w:pPr>
+      <w:rPr>
+        <w:rFonts w:ascii="Wingdings" w:hAnsi="Wingdings" w:hint="default"/>
+      </w:rPr>
+    </w:lvl>
+    <w:lvl w:ilvl="2" w:tplc="04090005" w:tentative="1">
+      <w:start w:val="1"/>
+      <w:numFmt w:val="bullet"/>
+      <w:lvlText w:val=""/>
+      <w:lvlJc w:val="left"/>
+      <w:pPr>
+        <w:ind w:left="1260" w:hanging="420"/>
+      </w:pPr>
+      <w:rPr>
+        <w:rFonts w:ascii="Wingdings" w:hAnsi="Wingdings" w:hint="default"/>
+      </w:rPr>
+    </w:lvl>
+    <w:lvl w:ilvl="3" w:tplc="04090001" w:tentative="1">
+      <w:start w:val="1"/>
+      <w:numFmt w:val="bullet"/>
+      <w:lvlText w:val=""/>
+      <w:lvlJc w:val="left"/>
+      <w:pPr>
+        <w:ind w:left="1680" w:hanging="420"/>
+      </w:pPr>
+      <w:rPr>
+        <w:rFonts w:ascii="Wingdings" w:hAnsi="Wingdings" w:hint="default"/>
+      </w:rPr>
+    </w:lvl>
+    <w:lvl w:ilvl="4" w:tplc="04090003" w:tentative="1">
+      <w:start w:val="1"/>
+      <w:numFmt w:val="bullet"/>
+      <w:lvlText w:val=""/>
+      <w:lvlJc w:val="left"/>
+      <w:pPr>
+        <w:ind w:left="2100" w:hanging="420"/>
+      </w:pPr>
+      <w:rPr>
+        <w:rFonts w:ascii="Wingdings" w:hAnsi="Wingdings" w:hint="default"/>
+      </w:rPr>
+    </w:lvl>
+    <w:lvl w:ilvl="5" w:tplc="04090005" w:tentative="1">
+      <w:start w:val="1"/>
+      <w:numFmt w:val="bullet"/>
+      <w:lvlText w:val=""/>
+      <w:lvlJc w:val="left"/>
+      <w:pPr>
+        <w:ind w:left="2520" w:hanging="420"/>
+      </w:pPr>
+      <w:rPr>
+        <w:rFonts w:ascii="Wingdings" w:hAnsi="Wingdings" w:hint="default"/>
+      </w:rPr>
+    </w:lvl>
+    <w:lvl w:ilvl="6" w:tplc="04090001" w:tentative="1">
+      <w:start w:val="1"/>
+      <w:numFmt w:val="bullet"/>
+      <w:lvlText w:val=""/>
+      <w:lvlJc w:val="left"/>
+      <w:pPr>
+        <w:ind w:left="2940" w:hanging="420"/>
+      </w:pPr>
+      <w:rPr>
+        <w:rFonts w:ascii="Wingdings" w:hAnsi="Wingdings" w:hint="default"/>
+      </w:rPr>
+    </w:lvl>
+    <w:lvl w:ilvl="7" w:tplc="04090003" w:tentative="1">
+      <w:start w:val="1"/>
+      <w:numFmt w:val="bullet"/>
+      <w:lvlText w:val=""/>
+      <w:lvlJc w:val="left"/>
+      <w:pPr>
+        <w:ind w:left="3360" w:hanging="420"/>
+      </w:pPr>
+      <w:rPr>
+        <w:rFonts w:ascii="Wingdings" w:hAnsi="Wingdings" w:hint="default"/>
+      </w:rPr>
+    </w:lvl>
+    <w:lvl w:ilvl="8" w:tplc="04090005" w:tentative="1">
+      <w:start w:val="1"/>
+      <w:numFmt w:val="bullet"/>
+      <w:lvlText w:val=""/>
+      <w:lvlJc w:val="left"/>
+      <w:pPr>
+        <w:ind w:left="3780" w:hanging="420"/>
+      </w:pPr>
+      <w:rPr>
+        <w:rFonts w:ascii="Wingdings" w:hAnsi="Wingdings" w:hint="default"/>
+      </w:rPr>
+    </w:lvl>
+  </w:abstractNum>
+  <w:abstractNum w:abstractNumId="12" w15:restartNumberingAfterBreak="0">
     <w:nsid w:val="21F97C28"/>
     <w:multiLevelType w:val="hybridMultilevel"/>
     <w:tmpl w:val="B4C471CC"/>
@@ -7217,7 +9771,7 @@
       </w:rPr>
     </w:lvl>
   </w:abstractNum>
-  <w:abstractNum w:abstractNumId="8" w15:restartNumberingAfterBreak="0">
+  <w:abstractNum w:abstractNumId="13" w15:restartNumberingAfterBreak="0">
     <w:nsid w:val="296F4B79"/>
     <w:multiLevelType w:val="hybridMultilevel"/>
     <w:tmpl w:val="6E7ACAD2"/>
@@ -7330,7 +9884,7 @@
       </w:rPr>
     </w:lvl>
   </w:abstractNum>
-  <w:abstractNum w:abstractNumId="9" w15:restartNumberingAfterBreak="0">
+  <w:abstractNum w:abstractNumId="14" w15:restartNumberingAfterBreak="0">
     <w:nsid w:val="2B1C053A"/>
     <w:multiLevelType w:val="hybridMultilevel"/>
     <w:tmpl w:val="CC988EAA"/>
@@ -7443,7 +9997,7 @@
       </w:rPr>
     </w:lvl>
   </w:abstractNum>
-  <w:abstractNum w:abstractNumId="10" w15:restartNumberingAfterBreak="0">
+  <w:abstractNum w:abstractNumId="15" w15:restartNumberingAfterBreak="0">
     <w:nsid w:val="2CCA6FA7"/>
     <w:multiLevelType w:val="hybridMultilevel"/>
     <w:tmpl w:val="A788A936"/>
@@ -7532,7 +10086,120 @@
       </w:pPr>
     </w:lvl>
   </w:abstractNum>
-  <w:abstractNum w:abstractNumId="11" w15:restartNumberingAfterBreak="0">
+  <w:abstractNum w:abstractNumId="16" w15:restartNumberingAfterBreak="0">
+    <w:nsid w:val="2D4D160C"/>
+    <w:multiLevelType w:val="hybridMultilevel"/>
+    <w:tmpl w:val="994EBFCC"/>
+    <w:lvl w:ilvl="0" w:tplc="04090005">
+      <w:start w:val="1"/>
+      <w:numFmt w:val="bullet"/>
+      <w:lvlText w:val=""/>
+      <w:lvlJc w:val="left"/>
+      <w:pPr>
+        <w:ind w:left="420" w:hanging="420"/>
+      </w:pPr>
+      <w:rPr>
+        <w:rFonts w:ascii="Wingdings" w:hAnsi="Wingdings" w:hint="default"/>
+      </w:rPr>
+    </w:lvl>
+    <w:lvl w:ilvl="1" w:tplc="04090003" w:tentative="1">
+      <w:start w:val="1"/>
+      <w:numFmt w:val="bullet"/>
+      <w:lvlText w:val=""/>
+      <w:lvlJc w:val="left"/>
+      <w:pPr>
+        <w:ind w:left="840" w:hanging="420"/>
+      </w:pPr>
+      <w:rPr>
+        <w:rFonts w:ascii="Wingdings" w:hAnsi="Wingdings" w:hint="default"/>
+      </w:rPr>
+    </w:lvl>
+    <w:lvl w:ilvl="2" w:tplc="04090005" w:tentative="1">
+      <w:start w:val="1"/>
+      <w:numFmt w:val="bullet"/>
+      <w:lvlText w:val=""/>
+      <w:lvlJc w:val="left"/>
+      <w:pPr>
+        <w:ind w:left="1260" w:hanging="420"/>
+      </w:pPr>
+      <w:rPr>
+        <w:rFonts w:ascii="Wingdings" w:hAnsi="Wingdings" w:hint="default"/>
+      </w:rPr>
+    </w:lvl>
+    <w:lvl w:ilvl="3" w:tplc="04090001" w:tentative="1">
+      <w:start w:val="1"/>
+      <w:numFmt w:val="bullet"/>
+      <w:lvlText w:val=""/>
+      <w:lvlJc w:val="left"/>
+      <w:pPr>
+        <w:ind w:left="1680" w:hanging="420"/>
+      </w:pPr>
+      <w:rPr>
+        <w:rFonts w:ascii="Wingdings" w:hAnsi="Wingdings" w:hint="default"/>
+      </w:rPr>
+    </w:lvl>
+    <w:lvl w:ilvl="4" w:tplc="04090003" w:tentative="1">
+      <w:start w:val="1"/>
+      <w:numFmt w:val="bullet"/>
+      <w:lvlText w:val=""/>
+      <w:lvlJc w:val="left"/>
+      <w:pPr>
+        <w:ind w:left="2100" w:hanging="420"/>
+      </w:pPr>
+      <w:rPr>
+        <w:rFonts w:ascii="Wingdings" w:hAnsi="Wingdings" w:hint="default"/>
+      </w:rPr>
+    </w:lvl>
+    <w:lvl w:ilvl="5" w:tplc="04090005" w:tentative="1">
+      <w:start w:val="1"/>
+      <w:numFmt w:val="bullet"/>
+      <w:lvlText w:val=""/>
+      <w:lvlJc w:val="left"/>
+      <w:pPr>
+        <w:ind w:left="2520" w:hanging="420"/>
+      </w:pPr>
+      <w:rPr>
+        <w:rFonts w:ascii="Wingdings" w:hAnsi="Wingdings" w:hint="default"/>
+      </w:rPr>
+    </w:lvl>
+    <w:lvl w:ilvl="6" w:tplc="04090001" w:tentative="1">
+      <w:start w:val="1"/>
+      <w:numFmt w:val="bullet"/>
+      <w:lvlText w:val=""/>
+      <w:lvlJc w:val="left"/>
+      <w:pPr>
+        <w:ind w:left="2940" w:hanging="420"/>
+      </w:pPr>
+      <w:rPr>
+        <w:rFonts w:ascii="Wingdings" w:hAnsi="Wingdings" w:hint="default"/>
+      </w:rPr>
+    </w:lvl>
+    <w:lvl w:ilvl="7" w:tplc="04090003" w:tentative="1">
+      <w:start w:val="1"/>
+      <w:numFmt w:val="bullet"/>
+      <w:lvlText w:val=""/>
+      <w:lvlJc w:val="left"/>
+      <w:pPr>
+        <w:ind w:left="3360" w:hanging="420"/>
+      </w:pPr>
+      <w:rPr>
+        <w:rFonts w:ascii="Wingdings" w:hAnsi="Wingdings" w:hint="default"/>
+      </w:rPr>
+    </w:lvl>
+    <w:lvl w:ilvl="8" w:tplc="04090005" w:tentative="1">
+      <w:start w:val="1"/>
+      <w:numFmt w:val="bullet"/>
+      <w:lvlText w:val=""/>
+      <w:lvlJc w:val="left"/>
+      <w:pPr>
+        <w:ind w:left="3780" w:hanging="420"/>
+      </w:pPr>
+      <w:rPr>
+        <w:rFonts w:ascii="Wingdings" w:hAnsi="Wingdings" w:hint="default"/>
+      </w:rPr>
+    </w:lvl>
+  </w:abstractNum>
+  <w:abstractNum w:abstractNumId="17" w15:restartNumberingAfterBreak="0">
     <w:nsid w:val="331C7FD9"/>
     <w:multiLevelType w:val="hybridMultilevel"/>
     <w:tmpl w:val="FD3A2CC4"/>
@@ -7645,7 +10312,7 @@
       </w:rPr>
     </w:lvl>
   </w:abstractNum>
-  <w:abstractNum w:abstractNumId="12" w15:restartNumberingAfterBreak="0">
+  <w:abstractNum w:abstractNumId="18" w15:restartNumberingAfterBreak="0">
     <w:nsid w:val="33EE006B"/>
     <w:multiLevelType w:val="hybridMultilevel"/>
     <w:tmpl w:val="C1F68E92"/>
@@ -7758,7 +10425,7 @@
       </w:rPr>
     </w:lvl>
   </w:abstractNum>
-  <w:abstractNum w:abstractNumId="13" w15:restartNumberingAfterBreak="0">
+  <w:abstractNum w:abstractNumId="19" w15:restartNumberingAfterBreak="0">
     <w:nsid w:val="345720B7"/>
     <w:multiLevelType w:val="hybridMultilevel"/>
     <w:tmpl w:val="5636DEE6"/>
@@ -7847,7 +10514,7 @@
       </w:pPr>
     </w:lvl>
   </w:abstractNum>
-  <w:abstractNum w:abstractNumId="14" w15:restartNumberingAfterBreak="0">
+  <w:abstractNum w:abstractNumId="20" w15:restartNumberingAfterBreak="0">
     <w:nsid w:val="37962E73"/>
     <w:multiLevelType w:val="hybridMultilevel"/>
     <w:tmpl w:val="5AEC6666"/>
@@ -7960,7 +10627,7 @@
       </w:rPr>
     </w:lvl>
   </w:abstractNum>
-  <w:abstractNum w:abstractNumId="15" w15:restartNumberingAfterBreak="0">
+  <w:abstractNum w:abstractNumId="21" w15:restartNumberingAfterBreak="0">
     <w:nsid w:val="3E7C4F06"/>
     <w:multiLevelType w:val="hybridMultilevel"/>
     <w:tmpl w:val="C97C3556"/>
@@ -8073,7 +10740,7 @@
       </w:rPr>
     </w:lvl>
   </w:abstractNum>
-  <w:abstractNum w:abstractNumId="16" w15:restartNumberingAfterBreak="0">
+  <w:abstractNum w:abstractNumId="22" w15:restartNumberingAfterBreak="0">
     <w:nsid w:val="3EC66513"/>
     <w:multiLevelType w:val="hybridMultilevel"/>
     <w:tmpl w:val="92A8D754"/>
@@ -8162,7 +10829,120 @@
       </w:pPr>
     </w:lvl>
   </w:abstractNum>
-  <w:abstractNum w:abstractNumId="17" w15:restartNumberingAfterBreak="0">
+  <w:abstractNum w:abstractNumId="23" w15:restartNumberingAfterBreak="0">
+    <w:nsid w:val="4A60116D"/>
+    <w:multiLevelType w:val="hybridMultilevel"/>
+    <w:tmpl w:val="84F2E27E"/>
+    <w:lvl w:ilvl="0" w:tplc="04090005">
+      <w:start w:val="1"/>
+      <w:numFmt w:val="bullet"/>
+      <w:lvlText w:val=""/>
+      <w:lvlJc w:val="left"/>
+      <w:pPr>
+        <w:ind w:left="420" w:hanging="420"/>
+      </w:pPr>
+      <w:rPr>
+        <w:rFonts w:ascii="Wingdings" w:hAnsi="Wingdings" w:hint="default"/>
+      </w:rPr>
+    </w:lvl>
+    <w:lvl w:ilvl="1" w:tplc="04090003" w:tentative="1">
+      <w:start w:val="1"/>
+      <w:numFmt w:val="bullet"/>
+      <w:lvlText w:val=""/>
+      <w:lvlJc w:val="left"/>
+      <w:pPr>
+        <w:ind w:left="840" w:hanging="420"/>
+      </w:pPr>
+      <w:rPr>
+        <w:rFonts w:ascii="Wingdings" w:hAnsi="Wingdings" w:hint="default"/>
+      </w:rPr>
+    </w:lvl>
+    <w:lvl w:ilvl="2" w:tplc="04090005" w:tentative="1">
+      <w:start w:val="1"/>
+      <w:numFmt w:val="bullet"/>
+      <w:lvlText w:val=""/>
+      <w:lvlJc w:val="left"/>
+      <w:pPr>
+        <w:ind w:left="1260" w:hanging="420"/>
+      </w:pPr>
+      <w:rPr>
+        <w:rFonts w:ascii="Wingdings" w:hAnsi="Wingdings" w:hint="default"/>
+      </w:rPr>
+    </w:lvl>
+    <w:lvl w:ilvl="3" w:tplc="04090001" w:tentative="1">
+      <w:start w:val="1"/>
+      <w:numFmt w:val="bullet"/>
+      <w:lvlText w:val=""/>
+      <w:lvlJc w:val="left"/>
+      <w:pPr>
+        <w:ind w:left="1680" w:hanging="420"/>
+      </w:pPr>
+      <w:rPr>
+        <w:rFonts w:ascii="Wingdings" w:hAnsi="Wingdings" w:hint="default"/>
+      </w:rPr>
+    </w:lvl>
+    <w:lvl w:ilvl="4" w:tplc="04090003" w:tentative="1">
+      <w:start w:val="1"/>
+      <w:numFmt w:val="bullet"/>
+      <w:lvlText w:val=""/>
+      <w:lvlJc w:val="left"/>
+      <w:pPr>
+        <w:ind w:left="2100" w:hanging="420"/>
+      </w:pPr>
+      <w:rPr>
+        <w:rFonts w:ascii="Wingdings" w:hAnsi="Wingdings" w:hint="default"/>
+      </w:rPr>
+    </w:lvl>
+    <w:lvl w:ilvl="5" w:tplc="04090005" w:tentative="1">
+      <w:start w:val="1"/>
+      <w:numFmt w:val="bullet"/>
+      <w:lvlText w:val=""/>
+      <w:lvlJc w:val="left"/>
+      <w:pPr>
+        <w:ind w:left="2520" w:hanging="420"/>
+      </w:pPr>
+      <w:rPr>
+        <w:rFonts w:ascii="Wingdings" w:hAnsi="Wingdings" w:hint="default"/>
+      </w:rPr>
+    </w:lvl>
+    <w:lvl w:ilvl="6" w:tplc="04090001" w:tentative="1">
+      <w:start w:val="1"/>
+      <w:numFmt w:val="bullet"/>
+      <w:lvlText w:val=""/>
+      <w:lvlJc w:val="left"/>
+      <w:pPr>
+        <w:ind w:left="2940" w:hanging="420"/>
+      </w:pPr>
+      <w:rPr>
+        <w:rFonts w:ascii="Wingdings" w:hAnsi="Wingdings" w:hint="default"/>
+      </w:rPr>
+    </w:lvl>
+    <w:lvl w:ilvl="7" w:tplc="04090003" w:tentative="1">
+      <w:start w:val="1"/>
+      <w:numFmt w:val="bullet"/>
+      <w:lvlText w:val=""/>
+      <w:lvlJc w:val="left"/>
+      <w:pPr>
+        <w:ind w:left="3360" w:hanging="420"/>
+      </w:pPr>
+      <w:rPr>
+        <w:rFonts w:ascii="Wingdings" w:hAnsi="Wingdings" w:hint="default"/>
+      </w:rPr>
+    </w:lvl>
+    <w:lvl w:ilvl="8" w:tplc="04090005" w:tentative="1">
+      <w:start w:val="1"/>
+      <w:numFmt w:val="bullet"/>
+      <w:lvlText w:val=""/>
+      <w:lvlJc w:val="left"/>
+      <w:pPr>
+        <w:ind w:left="3780" w:hanging="420"/>
+      </w:pPr>
+      <w:rPr>
+        <w:rFonts w:ascii="Wingdings" w:hAnsi="Wingdings" w:hint="default"/>
+      </w:rPr>
+    </w:lvl>
+  </w:abstractNum>
+  <w:abstractNum w:abstractNumId="24" w15:restartNumberingAfterBreak="0">
     <w:nsid w:val="4B1D6831"/>
     <w:multiLevelType w:val="hybridMultilevel"/>
     <w:tmpl w:val="B6B005EA"/>
@@ -8275,7 +11055,7 @@
       </w:rPr>
     </w:lvl>
   </w:abstractNum>
-  <w:abstractNum w:abstractNumId="18" w15:restartNumberingAfterBreak="0">
+  <w:abstractNum w:abstractNumId="25" w15:restartNumberingAfterBreak="0">
     <w:nsid w:val="4C157697"/>
     <w:multiLevelType w:val="hybridMultilevel"/>
     <w:tmpl w:val="F280C0DA"/>
@@ -8364,7 +11144,93 @@
       </w:pPr>
     </w:lvl>
   </w:abstractNum>
-  <w:abstractNum w:abstractNumId="19" w15:restartNumberingAfterBreak="0">
+  <w:abstractNum w:abstractNumId="26" w15:restartNumberingAfterBreak="0">
+    <w:nsid w:val="4C966748"/>
+    <w:multiLevelType w:val="hybridMultilevel"/>
+    <w:tmpl w:val="2822000C"/>
+    <w:lvl w:ilvl="0" w:tplc="0409000F">
+      <w:start w:val="1"/>
+      <w:numFmt w:val="decimal"/>
+      <w:lvlText w:val="%1."/>
+      <w:lvlJc w:val="left"/>
+      <w:pPr>
+        <w:ind w:left="420" w:hanging="420"/>
+      </w:pPr>
+    </w:lvl>
+    <w:lvl w:ilvl="1" w:tplc="04090019" w:tentative="1">
+      <w:start w:val="1"/>
+      <w:numFmt w:val="lowerLetter"/>
+      <w:lvlText w:val="%2)"/>
+      <w:lvlJc w:val="left"/>
+      <w:pPr>
+        <w:ind w:left="840" w:hanging="420"/>
+      </w:pPr>
+    </w:lvl>
+    <w:lvl w:ilvl="2" w:tplc="0409001B" w:tentative="1">
+      <w:start w:val="1"/>
+      <w:numFmt w:val="lowerRoman"/>
+      <w:lvlText w:val="%3."/>
+      <w:lvlJc w:val="right"/>
+      <w:pPr>
+        <w:ind w:left="1260" w:hanging="420"/>
+      </w:pPr>
+    </w:lvl>
+    <w:lvl w:ilvl="3" w:tplc="0409000F" w:tentative="1">
+      <w:start w:val="1"/>
+      <w:numFmt w:val="decimal"/>
+      <w:lvlText w:val="%4."/>
+      <w:lvlJc w:val="left"/>
+      <w:pPr>
+        <w:ind w:left="1680" w:hanging="420"/>
+      </w:pPr>
+    </w:lvl>
+    <w:lvl w:ilvl="4" w:tplc="04090019" w:tentative="1">
+      <w:start w:val="1"/>
+      <w:numFmt w:val="lowerLetter"/>
+      <w:lvlText w:val="%5)"/>
+      <w:lvlJc w:val="left"/>
+      <w:pPr>
+        <w:ind w:left="2100" w:hanging="420"/>
+      </w:pPr>
+    </w:lvl>
+    <w:lvl w:ilvl="5" w:tplc="0409001B" w:tentative="1">
+      <w:start w:val="1"/>
+      <w:numFmt w:val="lowerRoman"/>
+      <w:lvlText w:val="%6."/>
+      <w:lvlJc w:val="right"/>
+      <w:pPr>
+        <w:ind w:left="2520" w:hanging="420"/>
+      </w:pPr>
+    </w:lvl>
+    <w:lvl w:ilvl="6" w:tplc="0409000F" w:tentative="1">
+      <w:start w:val="1"/>
+      <w:numFmt w:val="decimal"/>
+      <w:lvlText w:val="%7."/>
+      <w:lvlJc w:val="left"/>
+      <w:pPr>
+        <w:ind w:left="2940" w:hanging="420"/>
+      </w:pPr>
+    </w:lvl>
+    <w:lvl w:ilvl="7" w:tplc="04090019" w:tentative="1">
+      <w:start w:val="1"/>
+      <w:numFmt w:val="lowerLetter"/>
+      <w:lvlText w:val="%8)"/>
+      <w:lvlJc w:val="left"/>
+      <w:pPr>
+        <w:ind w:left="3360" w:hanging="420"/>
+      </w:pPr>
+    </w:lvl>
+    <w:lvl w:ilvl="8" w:tplc="0409001B" w:tentative="1">
+      <w:start w:val="1"/>
+      <w:numFmt w:val="lowerRoman"/>
+      <w:lvlText w:val="%9."/>
+      <w:lvlJc w:val="right"/>
+      <w:pPr>
+        <w:ind w:left="3780" w:hanging="420"/>
+      </w:pPr>
+    </w:lvl>
+  </w:abstractNum>
+  <w:abstractNum w:abstractNumId="27" w15:restartNumberingAfterBreak="0">
     <w:nsid w:val="4D4B7096"/>
     <w:multiLevelType w:val="hybridMultilevel"/>
     <w:tmpl w:val="E1A0359E"/>
@@ -8477,7 +11343,120 @@
       </w:rPr>
     </w:lvl>
   </w:abstractNum>
-  <w:abstractNum w:abstractNumId="20" w15:restartNumberingAfterBreak="0">
+  <w:abstractNum w:abstractNumId="28" w15:restartNumberingAfterBreak="0">
+    <w:nsid w:val="4F38551D"/>
+    <w:multiLevelType w:val="hybridMultilevel"/>
+    <w:tmpl w:val="F62E076E"/>
+    <w:lvl w:ilvl="0" w:tplc="0409000B">
+      <w:start w:val="1"/>
+      <w:numFmt w:val="bullet"/>
+      <w:lvlText w:val=""/>
+      <w:lvlJc w:val="left"/>
+      <w:pPr>
+        <w:ind w:left="840" w:hanging="420"/>
+      </w:pPr>
+      <w:rPr>
+        <w:rFonts w:ascii="Wingdings" w:hAnsi="Wingdings" w:hint="default"/>
+      </w:rPr>
+    </w:lvl>
+    <w:lvl w:ilvl="1" w:tplc="04090003" w:tentative="1">
+      <w:start w:val="1"/>
+      <w:numFmt w:val="bullet"/>
+      <w:lvlText w:val=""/>
+      <w:lvlJc w:val="left"/>
+      <w:pPr>
+        <w:ind w:left="1260" w:hanging="420"/>
+      </w:pPr>
+      <w:rPr>
+        <w:rFonts w:ascii="Wingdings" w:hAnsi="Wingdings" w:hint="default"/>
+      </w:rPr>
+    </w:lvl>
+    <w:lvl w:ilvl="2" w:tplc="04090005" w:tentative="1">
+      <w:start w:val="1"/>
+      <w:numFmt w:val="bullet"/>
+      <w:lvlText w:val=""/>
+      <w:lvlJc w:val="left"/>
+      <w:pPr>
+        <w:ind w:left="1680" w:hanging="420"/>
+      </w:pPr>
+      <w:rPr>
+        <w:rFonts w:ascii="Wingdings" w:hAnsi="Wingdings" w:hint="default"/>
+      </w:rPr>
+    </w:lvl>
+    <w:lvl w:ilvl="3" w:tplc="04090001" w:tentative="1">
+      <w:start w:val="1"/>
+      <w:numFmt w:val="bullet"/>
+      <w:lvlText w:val=""/>
+      <w:lvlJc w:val="left"/>
+      <w:pPr>
+        <w:ind w:left="2100" w:hanging="420"/>
+      </w:pPr>
+      <w:rPr>
+        <w:rFonts w:ascii="Wingdings" w:hAnsi="Wingdings" w:hint="default"/>
+      </w:rPr>
+    </w:lvl>
+    <w:lvl w:ilvl="4" w:tplc="04090003" w:tentative="1">
+      <w:start w:val="1"/>
+      <w:numFmt w:val="bullet"/>
+      <w:lvlText w:val=""/>
+      <w:lvlJc w:val="left"/>
+      <w:pPr>
+        <w:ind w:left="2520" w:hanging="420"/>
+      </w:pPr>
+      <w:rPr>
+        <w:rFonts w:ascii="Wingdings" w:hAnsi="Wingdings" w:hint="default"/>
+      </w:rPr>
+    </w:lvl>
+    <w:lvl w:ilvl="5" w:tplc="04090005" w:tentative="1">
+      <w:start w:val="1"/>
+      <w:numFmt w:val="bullet"/>
+      <w:lvlText w:val=""/>
+      <w:lvlJc w:val="left"/>
+      <w:pPr>
+        <w:ind w:left="2940" w:hanging="420"/>
+      </w:pPr>
+      <w:rPr>
+        <w:rFonts w:ascii="Wingdings" w:hAnsi="Wingdings" w:hint="default"/>
+      </w:rPr>
+    </w:lvl>
+    <w:lvl w:ilvl="6" w:tplc="04090001" w:tentative="1">
+      <w:start w:val="1"/>
+      <w:numFmt w:val="bullet"/>
+      <w:lvlText w:val=""/>
+      <w:lvlJc w:val="left"/>
+      <w:pPr>
+        <w:ind w:left="3360" w:hanging="420"/>
+      </w:pPr>
+      <w:rPr>
+        <w:rFonts w:ascii="Wingdings" w:hAnsi="Wingdings" w:hint="default"/>
+      </w:rPr>
+    </w:lvl>
+    <w:lvl w:ilvl="7" w:tplc="04090003" w:tentative="1">
+      <w:start w:val="1"/>
+      <w:numFmt w:val="bullet"/>
+      <w:lvlText w:val=""/>
+      <w:lvlJc w:val="left"/>
+      <w:pPr>
+        <w:ind w:left="3780" w:hanging="420"/>
+      </w:pPr>
+      <w:rPr>
+        <w:rFonts w:ascii="Wingdings" w:hAnsi="Wingdings" w:hint="default"/>
+      </w:rPr>
+    </w:lvl>
+    <w:lvl w:ilvl="8" w:tplc="04090005" w:tentative="1">
+      <w:start w:val="1"/>
+      <w:numFmt w:val="bullet"/>
+      <w:lvlText w:val=""/>
+      <w:lvlJc w:val="left"/>
+      <w:pPr>
+        <w:ind w:left="4200" w:hanging="420"/>
+      </w:pPr>
+      <w:rPr>
+        <w:rFonts w:ascii="Wingdings" w:hAnsi="Wingdings" w:hint="default"/>
+      </w:rPr>
+    </w:lvl>
+  </w:abstractNum>
+  <w:abstractNum w:abstractNumId="29" w15:restartNumberingAfterBreak="0">
     <w:nsid w:val="58404BB6"/>
     <w:multiLevelType w:val="hybridMultilevel"/>
     <w:tmpl w:val="9EE67E88"/>
@@ -8590,7 +11569,7 @@
       </w:rPr>
     </w:lvl>
   </w:abstractNum>
-  <w:abstractNum w:abstractNumId="21" w15:restartNumberingAfterBreak="0">
+  <w:abstractNum w:abstractNumId="30" w15:restartNumberingAfterBreak="0">
     <w:nsid w:val="59FF43D6"/>
     <w:multiLevelType w:val="hybridMultilevel"/>
     <w:tmpl w:val="445289C6"/>
@@ -8703,7 +11682,7 @@
       </w:rPr>
     </w:lvl>
   </w:abstractNum>
-  <w:abstractNum w:abstractNumId="22" w15:restartNumberingAfterBreak="0">
+  <w:abstractNum w:abstractNumId="31" w15:restartNumberingAfterBreak="0">
     <w:nsid w:val="5EC579FA"/>
     <w:multiLevelType w:val="hybridMultilevel"/>
     <w:tmpl w:val="802EFCC6"/>
@@ -8816,7 +11795,7 @@
       </w:rPr>
     </w:lvl>
   </w:abstractNum>
-  <w:abstractNum w:abstractNumId="23" w15:restartNumberingAfterBreak="0">
+  <w:abstractNum w:abstractNumId="32" w15:restartNumberingAfterBreak="0">
     <w:nsid w:val="606B21DC"/>
     <w:multiLevelType w:val="hybridMultilevel"/>
     <w:tmpl w:val="35882CD4"/>
@@ -8929,7 +11908,120 @@
       </w:rPr>
     </w:lvl>
   </w:abstractNum>
-  <w:abstractNum w:abstractNumId="24" w15:restartNumberingAfterBreak="0">
+  <w:abstractNum w:abstractNumId="33" w15:restartNumberingAfterBreak="0">
+    <w:nsid w:val="68240225"/>
+    <w:multiLevelType w:val="hybridMultilevel"/>
+    <w:tmpl w:val="00E6E2C8"/>
+    <w:lvl w:ilvl="0" w:tplc="0409000B">
+      <w:start w:val="1"/>
+      <w:numFmt w:val="bullet"/>
+      <w:lvlText w:val=""/>
+      <w:lvlJc w:val="left"/>
+      <w:pPr>
+        <w:ind w:left="840" w:hanging="420"/>
+      </w:pPr>
+      <w:rPr>
+        <w:rFonts w:ascii="Wingdings" w:hAnsi="Wingdings" w:hint="default"/>
+      </w:rPr>
+    </w:lvl>
+    <w:lvl w:ilvl="1" w:tplc="04090003" w:tentative="1">
+      <w:start w:val="1"/>
+      <w:numFmt w:val="bullet"/>
+      <w:lvlText w:val=""/>
+      <w:lvlJc w:val="left"/>
+      <w:pPr>
+        <w:ind w:left="1260" w:hanging="420"/>
+      </w:pPr>
+      <w:rPr>
+        <w:rFonts w:ascii="Wingdings" w:hAnsi="Wingdings" w:hint="default"/>
+      </w:rPr>
+    </w:lvl>
+    <w:lvl w:ilvl="2" w:tplc="04090005" w:tentative="1">
+      <w:start w:val="1"/>
+      <w:numFmt w:val="bullet"/>
+      <w:lvlText w:val=""/>
+      <w:lvlJc w:val="left"/>
+      <w:pPr>
+        <w:ind w:left="1680" w:hanging="420"/>
+      </w:pPr>
+      <w:rPr>
+        <w:rFonts w:ascii="Wingdings" w:hAnsi="Wingdings" w:hint="default"/>
+      </w:rPr>
+    </w:lvl>
+    <w:lvl w:ilvl="3" w:tplc="04090001" w:tentative="1">
+      <w:start w:val="1"/>
+      <w:numFmt w:val="bullet"/>
+      <w:lvlText w:val=""/>
+      <w:lvlJc w:val="left"/>
+      <w:pPr>
+        <w:ind w:left="2100" w:hanging="420"/>
+      </w:pPr>
+      <w:rPr>
+        <w:rFonts w:ascii="Wingdings" w:hAnsi="Wingdings" w:hint="default"/>
+      </w:rPr>
+    </w:lvl>
+    <w:lvl w:ilvl="4" w:tplc="04090003" w:tentative="1">
+      <w:start w:val="1"/>
+      <w:numFmt w:val="bullet"/>
+      <w:lvlText w:val=""/>
+      <w:lvlJc w:val="left"/>
+      <w:pPr>
+        <w:ind w:left="2520" w:hanging="420"/>
+      </w:pPr>
+      <w:rPr>
+        <w:rFonts w:ascii="Wingdings" w:hAnsi="Wingdings" w:hint="default"/>
+      </w:rPr>
+    </w:lvl>
+    <w:lvl w:ilvl="5" w:tplc="04090005" w:tentative="1">
+      <w:start w:val="1"/>
+      <w:numFmt w:val="bullet"/>
+      <w:lvlText w:val=""/>
+      <w:lvlJc w:val="left"/>
+      <w:pPr>
+        <w:ind w:left="2940" w:hanging="420"/>
+      </w:pPr>
+      <w:rPr>
+        <w:rFonts w:ascii="Wingdings" w:hAnsi="Wingdings" w:hint="default"/>
+      </w:rPr>
+    </w:lvl>
+    <w:lvl w:ilvl="6" w:tplc="04090001" w:tentative="1">
+      <w:start w:val="1"/>
+      <w:numFmt w:val="bullet"/>
+      <w:lvlText w:val=""/>
+      <w:lvlJc w:val="left"/>
+      <w:pPr>
+        <w:ind w:left="3360" w:hanging="420"/>
+      </w:pPr>
+      <w:rPr>
+        <w:rFonts w:ascii="Wingdings" w:hAnsi="Wingdings" w:hint="default"/>
+      </w:rPr>
+    </w:lvl>
+    <w:lvl w:ilvl="7" w:tplc="04090003" w:tentative="1">
+      <w:start w:val="1"/>
+      <w:numFmt w:val="bullet"/>
+      <w:lvlText w:val=""/>
+      <w:lvlJc w:val="left"/>
+      <w:pPr>
+        <w:ind w:left="3780" w:hanging="420"/>
+      </w:pPr>
+      <w:rPr>
+        <w:rFonts w:ascii="Wingdings" w:hAnsi="Wingdings" w:hint="default"/>
+      </w:rPr>
+    </w:lvl>
+    <w:lvl w:ilvl="8" w:tplc="04090005" w:tentative="1">
+      <w:start w:val="1"/>
+      <w:numFmt w:val="bullet"/>
+      <w:lvlText w:val=""/>
+      <w:lvlJc w:val="left"/>
+      <w:pPr>
+        <w:ind w:left="4200" w:hanging="420"/>
+      </w:pPr>
+      <w:rPr>
+        <w:rFonts w:ascii="Wingdings" w:hAnsi="Wingdings" w:hint="default"/>
+      </w:rPr>
+    </w:lvl>
+  </w:abstractNum>
+  <w:abstractNum w:abstractNumId="34" w15:restartNumberingAfterBreak="0">
     <w:nsid w:val="6B6A208B"/>
     <w:multiLevelType w:val="hybridMultilevel"/>
     <w:tmpl w:val="6B949CA0"/>
@@ -9042,10 +12134,10 @@
       </w:rPr>
     </w:lvl>
   </w:abstractNum>
-  <w:abstractNum w:abstractNumId="25" w15:restartNumberingAfterBreak="0">
+  <w:abstractNum w:abstractNumId="35" w15:restartNumberingAfterBreak="0">
     <w:nsid w:val="6D25663B"/>
     <w:multiLevelType w:val="hybridMultilevel"/>
-    <w:tmpl w:val="3D9CE348"/>
+    <w:tmpl w:val="1C08D968"/>
     <w:lvl w:ilvl="0" w:tplc="0409000B">
       <w:start w:val="1"/>
       <w:numFmt w:val="bullet"/>
@@ -9155,7 +12247,7 @@
       </w:rPr>
     </w:lvl>
   </w:abstractNum>
-  <w:abstractNum w:abstractNumId="26" w15:restartNumberingAfterBreak="0">
+  <w:abstractNum w:abstractNumId="36" w15:restartNumberingAfterBreak="0">
     <w:nsid w:val="6E6E51FD"/>
     <w:multiLevelType w:val="hybridMultilevel"/>
     <w:tmpl w:val="22A8E95C"/>
@@ -9268,7 +12360,7 @@
       </w:rPr>
     </w:lvl>
   </w:abstractNum>
-  <w:abstractNum w:abstractNumId="27" w15:restartNumberingAfterBreak="0">
+  <w:abstractNum w:abstractNumId="37" w15:restartNumberingAfterBreak="0">
     <w:nsid w:val="6E9054C1"/>
     <w:multiLevelType w:val="hybridMultilevel"/>
     <w:tmpl w:val="E5B4AB24"/>
@@ -9357,7 +12449,7 @@
       </w:pPr>
     </w:lvl>
   </w:abstractNum>
-  <w:abstractNum w:abstractNumId="28" w15:restartNumberingAfterBreak="0">
+  <w:abstractNum w:abstractNumId="38" w15:restartNumberingAfterBreak="0">
     <w:nsid w:val="74DE2E4E"/>
     <w:multiLevelType w:val="hybridMultilevel"/>
     <w:tmpl w:val="8796F25C"/>
@@ -9446,7 +12538,120 @@
       </w:pPr>
     </w:lvl>
   </w:abstractNum>
-  <w:abstractNum w:abstractNumId="29" w15:restartNumberingAfterBreak="0">
+  <w:abstractNum w:abstractNumId="39" w15:restartNumberingAfterBreak="0">
+    <w:nsid w:val="7615654E"/>
+    <w:multiLevelType w:val="hybridMultilevel"/>
+    <w:tmpl w:val="85CC7080"/>
+    <w:lvl w:ilvl="0" w:tplc="04090005">
+      <w:start w:val="1"/>
+      <w:numFmt w:val="bullet"/>
+      <w:lvlText w:val=""/>
+      <w:lvlJc w:val="left"/>
+      <w:pPr>
+        <w:ind w:left="420" w:hanging="420"/>
+      </w:pPr>
+      <w:rPr>
+        <w:rFonts w:ascii="Wingdings" w:hAnsi="Wingdings" w:hint="default"/>
+      </w:rPr>
+    </w:lvl>
+    <w:lvl w:ilvl="1" w:tplc="04090003" w:tentative="1">
+      <w:start w:val="1"/>
+      <w:numFmt w:val="bullet"/>
+      <w:lvlText w:val=""/>
+      <w:lvlJc w:val="left"/>
+      <w:pPr>
+        <w:ind w:left="840" w:hanging="420"/>
+      </w:pPr>
+      <w:rPr>
+        <w:rFonts w:ascii="Wingdings" w:hAnsi="Wingdings" w:hint="default"/>
+      </w:rPr>
+    </w:lvl>
+    <w:lvl w:ilvl="2" w:tplc="04090005" w:tentative="1">
+      <w:start w:val="1"/>
+      <w:numFmt w:val="bullet"/>
+      <w:lvlText w:val=""/>
+      <w:lvlJc w:val="left"/>
+      <w:pPr>
+        <w:ind w:left="1260" w:hanging="420"/>
+      </w:pPr>
+      <w:rPr>
+        <w:rFonts w:ascii="Wingdings" w:hAnsi="Wingdings" w:hint="default"/>
+      </w:rPr>
+    </w:lvl>
+    <w:lvl w:ilvl="3" w:tplc="04090001" w:tentative="1">
+      <w:start w:val="1"/>
+      <w:numFmt w:val="bullet"/>
+      <w:lvlText w:val=""/>
+      <w:lvlJc w:val="left"/>
+      <w:pPr>
+        <w:ind w:left="1680" w:hanging="420"/>
+      </w:pPr>
+      <w:rPr>
+        <w:rFonts w:ascii="Wingdings" w:hAnsi="Wingdings" w:hint="default"/>
+      </w:rPr>
+    </w:lvl>
+    <w:lvl w:ilvl="4" w:tplc="04090003" w:tentative="1">
+      <w:start w:val="1"/>
+      <w:numFmt w:val="bullet"/>
+      <w:lvlText w:val=""/>
+      <w:lvlJc w:val="left"/>
+      <w:pPr>
+        <w:ind w:left="2100" w:hanging="420"/>
+      </w:pPr>
+      <w:rPr>
+        <w:rFonts w:ascii="Wingdings" w:hAnsi="Wingdings" w:hint="default"/>
+      </w:rPr>
+    </w:lvl>
+    <w:lvl w:ilvl="5" w:tplc="04090005" w:tentative="1">
+      <w:start w:val="1"/>
+      <w:numFmt w:val="bullet"/>
+      <w:lvlText w:val=""/>
+      <w:lvlJc w:val="left"/>
+      <w:pPr>
+        <w:ind w:left="2520" w:hanging="420"/>
+      </w:pPr>
+      <w:rPr>
+        <w:rFonts w:ascii="Wingdings" w:hAnsi="Wingdings" w:hint="default"/>
+      </w:rPr>
+    </w:lvl>
+    <w:lvl w:ilvl="6" w:tplc="04090001" w:tentative="1">
+      <w:start w:val="1"/>
+      <w:numFmt w:val="bullet"/>
+      <w:lvlText w:val=""/>
+      <w:lvlJc w:val="left"/>
+      <w:pPr>
+        <w:ind w:left="2940" w:hanging="420"/>
+      </w:pPr>
+      <w:rPr>
+        <w:rFonts w:ascii="Wingdings" w:hAnsi="Wingdings" w:hint="default"/>
+      </w:rPr>
+    </w:lvl>
+    <w:lvl w:ilvl="7" w:tplc="04090003" w:tentative="1">
+      <w:start w:val="1"/>
+      <w:numFmt w:val="bullet"/>
+      <w:lvlText w:val=""/>
+      <w:lvlJc w:val="left"/>
+      <w:pPr>
+        <w:ind w:left="3360" w:hanging="420"/>
+      </w:pPr>
+      <w:rPr>
+        <w:rFonts w:ascii="Wingdings" w:hAnsi="Wingdings" w:hint="default"/>
+      </w:rPr>
+    </w:lvl>
+    <w:lvl w:ilvl="8" w:tplc="04090005" w:tentative="1">
+      <w:start w:val="1"/>
+      <w:numFmt w:val="bullet"/>
+      <w:lvlText w:val=""/>
+      <w:lvlJc w:val="left"/>
+      <w:pPr>
+        <w:ind w:left="3780" w:hanging="420"/>
+      </w:pPr>
+      <w:rPr>
+        <w:rFonts w:ascii="Wingdings" w:hAnsi="Wingdings" w:hint="default"/>
+      </w:rPr>
+    </w:lvl>
+  </w:abstractNum>
+  <w:abstractNum w:abstractNumId="40" w15:restartNumberingAfterBreak="0">
     <w:nsid w:val="79B73934"/>
     <w:multiLevelType w:val="hybridMultilevel"/>
     <w:tmpl w:val="6DD27322"/>
@@ -9559,7 +12764,7 @@
       </w:rPr>
     </w:lvl>
   </w:abstractNum>
-  <w:abstractNum w:abstractNumId="30" w15:restartNumberingAfterBreak="0">
+  <w:abstractNum w:abstractNumId="41" w15:restartNumberingAfterBreak="0">
     <w:nsid w:val="7EFE398C"/>
     <w:multiLevelType w:val="hybridMultilevel"/>
     <w:tmpl w:val="E6002E20"/>
@@ -9672,7 +12877,7 @@
       </w:rPr>
     </w:lvl>
   </w:abstractNum>
-  <w:abstractNum w:abstractNumId="31" w15:restartNumberingAfterBreak="0">
+  <w:abstractNum w:abstractNumId="42" w15:restartNumberingAfterBreak="0">
     <w:nsid w:val="7F263A5E"/>
     <w:multiLevelType w:val="hybridMultilevel"/>
     <w:tmpl w:val="2EA855AA"/>
@@ -9762,100 +12967,133 @@
     </w:lvl>
   </w:abstractNum>
   <w:num w:numId="1">
-    <w:abstractNumId w:val="6"/>
+    <w:abstractNumId w:val="7"/>
   </w:num>
   <w:num w:numId="2">
     <w:abstractNumId w:val="1"/>
   </w:num>
   <w:num w:numId="3">
-    <w:abstractNumId w:val="27"/>
+    <w:abstractNumId w:val="37"/>
   </w:num>
   <w:num w:numId="4">
-    <w:abstractNumId w:val="20"/>
+    <w:abstractNumId w:val="29"/>
   </w:num>
   <w:num w:numId="5">
+    <w:abstractNumId w:val="4"/>
+  </w:num>
+  <w:num w:numId="6">
+    <w:abstractNumId w:val="13"/>
+  </w:num>
+  <w:num w:numId="7">
+    <w:abstractNumId w:val="6"/>
+  </w:num>
+  <w:num w:numId="8">
+    <w:abstractNumId w:val="41"/>
+  </w:num>
+  <w:num w:numId="9">
+    <w:abstractNumId w:val="12"/>
+  </w:num>
+  <w:num w:numId="10">
+    <w:abstractNumId w:val="40"/>
+  </w:num>
+  <w:num w:numId="11">
     <w:abstractNumId w:val="3"/>
   </w:num>
-  <w:num w:numId="6">
-    <w:abstractNumId w:val="8"/>
-  </w:num>
-  <w:num w:numId="7">
-    <w:abstractNumId w:val="5"/>
-  </w:num>
-  <w:num w:numId="8">
-    <w:abstractNumId w:val="30"/>
-  </w:num>
-  <w:num w:numId="9">
-    <w:abstractNumId w:val="7"/>
-  </w:num>
-  <w:num w:numId="10">
-    <w:abstractNumId w:val="29"/>
-  </w:num>
-  <w:num w:numId="11">
-    <w:abstractNumId w:val="2"/>
-  </w:num>
   <w:num w:numId="12">
-    <w:abstractNumId w:val="16"/>
+    <w:abstractNumId w:val="22"/>
   </w:num>
   <w:num w:numId="13">
-    <w:abstractNumId w:val="18"/>
+    <w:abstractNumId w:val="25"/>
   </w:num>
   <w:num w:numId="14">
+    <w:abstractNumId w:val="42"/>
+  </w:num>
+  <w:num w:numId="15">
+    <w:abstractNumId w:val="19"/>
+  </w:num>
+  <w:num w:numId="16">
     <w:abstractNumId w:val="31"/>
   </w:num>
-  <w:num w:numId="15">
-    <w:abstractNumId w:val="13"/>
-  </w:num>
-  <w:num w:numId="16">
-    <w:abstractNumId w:val="22"/>
-  </w:num>
   <w:num w:numId="17">
-    <w:abstractNumId w:val="26"/>
+    <w:abstractNumId w:val="36"/>
   </w:num>
   <w:num w:numId="18">
     <w:abstractNumId w:val="0"/>
   </w:num>
   <w:num w:numId="19">
-    <w:abstractNumId w:val="4"/>
+    <w:abstractNumId w:val="5"/>
   </w:num>
   <w:num w:numId="20">
-    <w:abstractNumId w:val="12"/>
+    <w:abstractNumId w:val="18"/>
   </w:num>
   <w:num w:numId="21">
+    <w:abstractNumId w:val="17"/>
+  </w:num>
+  <w:num w:numId="22">
+    <w:abstractNumId w:val="14"/>
+  </w:num>
+  <w:num w:numId="23">
+    <w:abstractNumId w:val="34"/>
+  </w:num>
+  <w:num w:numId="24">
+    <w:abstractNumId w:val="27"/>
+  </w:num>
+  <w:num w:numId="25">
+    <w:abstractNumId w:val="30"/>
+  </w:num>
+  <w:num w:numId="26">
+    <w:abstractNumId w:val="32"/>
+  </w:num>
+  <w:num w:numId="27">
+    <w:abstractNumId w:val="21"/>
+  </w:num>
+  <w:num w:numId="28">
+    <w:abstractNumId w:val="20"/>
+  </w:num>
+  <w:num w:numId="29">
+    <w:abstractNumId w:val="24"/>
+  </w:num>
+  <w:num w:numId="30">
+    <w:abstractNumId w:val="35"/>
+  </w:num>
+  <w:num w:numId="31">
+    <w:abstractNumId w:val="38"/>
+  </w:num>
+  <w:num w:numId="32">
+    <w:abstractNumId w:val="15"/>
+  </w:num>
+  <w:num w:numId="33">
+    <w:abstractNumId w:val="9"/>
+  </w:num>
+  <w:num w:numId="34">
+    <w:abstractNumId w:val="26"/>
+  </w:num>
+  <w:num w:numId="35">
     <w:abstractNumId w:val="11"/>
   </w:num>
-  <w:num w:numId="22">
-    <w:abstractNumId w:val="9"/>
+  <w:num w:numId="36">
+    <w:abstractNumId w:val="39"/>
   </w:num>
-  <w:num w:numId="23">
-    <w:abstractNumId w:val="24"/>
+  <w:num w:numId="37">
+    <w:abstractNumId w:val="10"/>
   </w:num>
-  <w:num w:numId="24">
-    <w:abstractNumId w:val="19"/>
-  </w:num>
-  <w:num w:numId="25">
-    <w:abstractNumId w:val="21"/>
-  </w:num>
-  <w:num w:numId="26">
-    <w:abstractNumId w:val="23"/>
-  </w:num>
-  <w:num w:numId="27">
-    <w:abstractNumId w:val="15"/>
-  </w:num>
-  <w:num w:numId="28">
-    <w:abstractNumId w:val="14"/>
-  </w:num>
-  <w:num w:numId="29">
-    <w:abstractNumId w:val="17"/>
-  </w:num>
-  <w:num w:numId="30">
-    <w:abstractNumId w:val="25"/>
-  </w:num>
-  <w:num w:numId="31">
+  <w:num w:numId="38">
     <w:abstractNumId w:val="28"/>
   </w:num>
-  <w:num w:numId="32">
-    <w:abstractNumId w:val="10"/>
+  <w:num w:numId="39">
+    <w:abstractNumId w:val="33"/>
+  </w:num>
+  <w:num w:numId="40">
+    <w:abstractNumId w:val="16"/>
+  </w:num>
+  <w:num w:numId="41">
+    <w:abstractNumId w:val="2"/>
+  </w:num>
+  <w:num w:numId="42">
+    <w:abstractNumId w:val="8"/>
+  </w:num>
+  <w:num w:numId="43">
+    <w:abstractNumId w:val="23"/>
   </w:num>
 </w:numbering>
 </file>

--- a/HighConcurrent/docs/java并发编程.docx
+++ b/HighConcurrent/docs/java并发编程.docx
@@ -1,6 +1,6 @@
 
 <file path=word/document.xml><?xml version="1.0" encoding="utf-8"?>
-<w:document xmlns:wpc="http://schemas.microsoft.com/office/word/2010/wordprocessingCanvas" xmlns:cx="http://schemas.microsoft.com/office/drawing/2014/chartex" xmlns:cx1="http://schemas.microsoft.com/office/drawing/2015/9/8/chartex" xmlns:cx2="http://schemas.microsoft.com/office/drawing/2015/10/21/chartex" xmlns:cx3="http://schemas.microsoft.com/office/drawing/2016/5/9/chartex" xmlns:cx4="http://schemas.microsoft.com/office/drawing/2016/5/10/chartex" xmlns:cx5="http://schemas.microsoft.com/office/drawing/2016/5/11/chartex" xmlns:cx6="http://schemas.microsoft.com/office/drawing/2016/5/12/chartex" xmlns:cx7="http://schemas.microsoft.com/office/drawing/2016/5/13/chartex" xmlns:cx8="http://schemas.microsoft.com/office/drawing/2016/5/14/chartex" xmlns:mc="http://schemas.openxmlformats.org/markup-compatibility/2006" xmlns:aink="http://schemas.microsoft.com/office/drawing/2016/ink" xmlns:am3d="http://schemas.microsoft.com/office/drawing/2017/model3d" xmlns:o="urn:schemas-microsoft-com:office:office" xmlns:r="http://schemas.openxmlformats.org/officeDocument/2006/relationships" xmlns:m="http://schemas.openxmlformats.org/officeDocument/2006/math" xmlns:v="urn:schemas-microsoft-com:vml" xmlns:wp14="http://schemas.microsoft.com/office/word/2010/wordprocessingDrawing" xmlns:wp="http://schemas.openxmlformats.org/drawingml/2006/wordprocessingDrawing" xmlns:w10="urn:schemas-microsoft-com:office:word" xmlns:w="http://schemas.openxmlformats.org/wordprocessingml/2006/main" xmlns:w14="http://schemas.microsoft.com/office/word/2010/wordml" xmlns:w15="http://schemas.microsoft.com/office/word/2012/wordml" xmlns:w16cid="http://schemas.microsoft.com/office/word/2016/wordml/cid" xmlns:w16se="http://schemas.microsoft.com/office/word/2015/wordml/symex" xmlns:wpg="http://schemas.microsoft.com/office/word/2010/wordprocessingGroup" xmlns:wpi="http://schemas.microsoft.com/office/word/2010/wordprocessingInk" xmlns:wne="http://schemas.microsoft.com/office/word/2006/wordml" xmlns:wps="http://schemas.microsoft.com/office/word/2010/wordprocessingShape" mc:Ignorable="w14 w15 w16se w16cid wp14">
+<w:document xmlns:ve="http://schemas.openxmlformats.org/markup-compatibility/2006" xmlns:o="urn:schemas-microsoft-com:office:office" xmlns:r="http://schemas.openxmlformats.org/officeDocument/2006/relationships" xmlns:m="http://schemas.openxmlformats.org/officeDocument/2006/math" xmlns:v="urn:schemas-microsoft-com:vml" xmlns:wp="http://schemas.openxmlformats.org/drawingml/2006/wordprocessingDrawing" xmlns:w10="urn:schemas-microsoft-com:office:word" xmlns:w="http://schemas.openxmlformats.org/wordprocessingml/2006/main" xmlns:wne="http://schemas.microsoft.com/office/word/2006/wordml">
   <w:body>
     <w:p>
       <w:pPr>
@@ -43,7 +43,7 @@
           <w:noProof/>
         </w:rPr>
         <w:drawing>
-          <wp:inline distT="0" distB="0" distL="0" distR="0" wp14:anchorId="1E78BA48" wp14:editId="60BD465A">
+          <wp:inline distT="0" distB="0" distL="0" distR="0">
             <wp:extent cx="4898003" cy="1914149"/>
             <wp:effectExtent l="0" t="0" r="0" b="0"/>
             <wp:docPr id="3" name="图片 3"/>
@@ -58,7 +58,7 @@
                     <pic:cNvPicPr/>
                   </pic:nvPicPr>
                   <pic:blipFill>
-                    <a:blip r:embed="rId5"/>
+                    <a:blip r:embed="rId6" cstate="print"/>
                     <a:stretch>
                       <a:fillRect/>
                     </a:stretch>
@@ -180,11 +180,19 @@
         </w:rPr>
         <w:t>结构：</w:t>
       </w:r>
-      <w:r>
-        <w:rPr>
-          <w:rFonts w:hint="eastAsia"/>
-        </w:rPr>
-        <w:t>cpu-</w:t>
+      <w:proofErr w:type="spellStart"/>
+      <w:r>
+        <w:rPr>
+          <w:rFonts w:hint="eastAsia"/>
+        </w:rPr>
+        <w:t>cpu</w:t>
+      </w:r>
+      <w:proofErr w:type="spellEnd"/>
+      <w:r>
+        <w:rPr>
+          <w:rFonts w:hint="eastAsia"/>
+        </w:rPr>
+        <w:t>-</w:t>
       </w:r>
       <w:r>
         <w:t>&gt;cache-&gt;memory)</w:t>
@@ -199,6 +207,7 @@
         </w:numPr>
         <w:ind w:firstLineChars="0"/>
       </w:pPr>
+      <w:proofErr w:type="spellStart"/>
       <w:r>
         <w:rPr>
           <w:rFonts w:hint="eastAsia"/>
@@ -214,6 +223,7 @@
         </w:rPr>
         <w:t>cache</w:t>
       </w:r>
+      <w:proofErr w:type="spellEnd"/>
       <w:r>
         <w:rPr>
           <w:rFonts w:hint="eastAsia"/>
@@ -447,7 +457,7 @@
           <w:noProof/>
         </w:rPr>
         <w:drawing>
-          <wp:inline distT="0" distB="0" distL="0" distR="0" wp14:anchorId="319271EA" wp14:editId="100D7C0F">
+          <wp:inline distT="0" distB="0" distL="0" distR="0">
             <wp:extent cx="5274310" cy="2142490"/>
             <wp:effectExtent l="0" t="0" r="0" b="0"/>
             <wp:docPr id="5" name="图片 5"/>
@@ -462,7 +472,7 @@
                     <pic:cNvPicPr/>
                   </pic:nvPicPr>
                   <pic:blipFill>
-                    <a:blip r:embed="rId6"/>
+                    <a:blip r:embed="rId7" cstate="print"/>
                     <a:stretch>
                       <a:fillRect/>
                     </a:stretch>
@@ -487,19 +497,11 @@
       <w:pPr>
         <w:pStyle w:val="3"/>
       </w:pPr>
-      <w:proofErr w:type="gramStart"/>
-      <w:r>
-        <w:rPr>
-          <w:rFonts w:hint="eastAsia"/>
-        </w:rPr>
-        <w:t>乱序执行</w:t>
-      </w:r>
-      <w:proofErr w:type="gramEnd"/>
-      <w:r>
-        <w:rPr>
-          <w:rFonts w:hint="eastAsia"/>
-        </w:rPr>
-        <w:t>优化</w:t>
+      <w:r>
+        <w:rPr>
+          <w:rFonts w:hint="eastAsia"/>
+        </w:rPr>
+        <w:t>乱序执行优化</w:t>
       </w:r>
     </w:p>
     <w:p>
@@ -1135,21 +1137,7 @@
         <w:rPr>
           <w:rFonts w:hint="eastAsia"/>
         </w:rPr>
-        <w:t>一个新的变量只能在主内存中诞生，不允许在工作内存中直</w:t>
-      </w:r>
-      <w:proofErr w:type="gramStart"/>
-      <w:r>
-        <w:rPr>
-          <w:rFonts w:hint="eastAsia"/>
-        </w:rPr>
-        <w:t>接使用</w:t>
-      </w:r>
-      <w:proofErr w:type="gramEnd"/>
-      <w:r>
-        <w:rPr>
-          <w:rFonts w:hint="eastAsia"/>
-        </w:rPr>
-        <w:t>一个未被初始化</w:t>
+        <w:t>一个新的变量只能在主内存中诞生，不允许在工作内存中直接使用一个未被初始化</w:t>
       </w:r>
       <w:r>
         <w:rPr>
@@ -1497,7 +1485,7 @@
         </w:rPr>
         <w:lastRenderedPageBreak/>
         <w:drawing>
-          <wp:inline distT="0" distB="0" distL="0" distR="0" wp14:anchorId="4E00D6BF">
+          <wp:inline distT="0" distB="0" distL="0" distR="0">
             <wp:extent cx="4317558" cy="1879695"/>
             <wp:effectExtent l="0" t="0" r="0" b="0"/>
             <wp:docPr id="2" name="图片 2"/>
@@ -1514,10 +1502,10 @@
                     </pic:cNvPicPr>
                   </pic:nvPicPr>
                   <pic:blipFill>
-                    <a:blip r:embed="rId7">
+                    <a:blip r:embed="rId8" cstate="print">
                       <a:extLst>
                         <a:ext uri="{28A0092B-C50C-407E-A947-70E740481C1C}">
-                          <a14:useLocalDpi xmlns:a14="http://schemas.microsoft.com/office/drawing/2010/main" val="0"/>
+                          <a14:useLocalDpi xmlns:a14="http://schemas.microsoft.com/office/drawing/2010/main" xmlns:wps="http://schemas.microsoft.com/office/word/2010/wordprocessingShape" xmlns:wpi="http://schemas.microsoft.com/office/word/2010/wordprocessingInk" xmlns:wpg="http://schemas.microsoft.com/office/word/2010/wordprocessingGroup" xmlns:w16se="http://schemas.microsoft.com/office/word/2015/wordml/symex" xmlns:w16cid="http://schemas.microsoft.com/office/word/2016/wordml/cid" xmlns:w15="http://schemas.microsoft.com/office/word/2012/wordml" xmlns:w14="http://schemas.microsoft.com/office/word/2010/wordml" xmlns:w="http://schemas.openxmlformats.org/wordprocessingml/2006/main" xmlns:w10="urn:schemas-microsoft-com:office:word" xmlns:wp14="http://schemas.microsoft.com/office/word/2010/wordprocessingDrawing" xmlns:v="urn:schemas-microsoft-com:vml" xmlns:o="urn:schemas-microsoft-com:office:office" xmlns:am3d="http://schemas.microsoft.com/office/drawing/2017/model3d" xmlns:aink="http://schemas.microsoft.com/office/drawing/2016/ink" xmlns:mc="http://schemas.openxmlformats.org/markup-compatibility/2006" xmlns:cx8="http://schemas.microsoft.com/office/drawing/2016/5/14/chartex" xmlns:cx7="http://schemas.microsoft.com/office/drawing/2016/5/13/chartex" xmlns:cx6="http://schemas.microsoft.com/office/drawing/2016/5/12/chartex" xmlns:cx5="http://schemas.microsoft.com/office/drawing/2016/5/11/chartex" xmlns:cx4="http://schemas.microsoft.com/office/drawing/2016/5/10/chartex" xmlns:cx3="http://schemas.microsoft.com/office/drawing/2016/5/9/chartex" xmlns:cx2="http://schemas.microsoft.com/office/drawing/2015/10/21/chartex" xmlns:cx1="http://schemas.microsoft.com/office/drawing/2015/9/8/chartex" xmlns:cx="http://schemas.microsoft.com/office/drawing/2014/chartex" xmlns:wpc="http://schemas.microsoft.com/office/word/2010/wordprocessingCanvas" xmlns="" val="0"/>
                         </a:ext>
                       </a:extLst>
                     </a:blip>
@@ -1560,7 +1548,7 @@
           <w:noProof/>
         </w:rPr>
         <w:drawing>
-          <wp:inline distT="0" distB="0" distL="0" distR="0" wp14:anchorId="6F04390C" wp14:editId="7DA2EDFF">
+          <wp:inline distT="0" distB="0" distL="0" distR="0">
             <wp:extent cx="5274310" cy="3441700"/>
             <wp:effectExtent l="0" t="0" r="0" b="0"/>
             <wp:docPr id="1" name="图片 1"/>
@@ -1575,7 +1563,7 @@
                     <pic:cNvPicPr/>
                   </pic:nvPicPr>
                   <pic:blipFill>
-                    <a:blip r:embed="rId8"/>
+                    <a:blip r:embed="rId9" cstate="print"/>
                     <a:stretch>
                       <a:fillRect/>
                     </a:stretch>
@@ -1734,21 +1722,7 @@
         <w:rPr>
           <w:rFonts w:hint="eastAsia"/>
         </w:rPr>
-        <w:t>有序性：一个线程观察其他线程中的指令执行顺序，由于指令重新排序的存在，</w:t>
-      </w:r>
-      <w:proofErr w:type="gramStart"/>
-      <w:r>
-        <w:rPr>
-          <w:rFonts w:hint="eastAsia"/>
-        </w:rPr>
-        <w:t>该观察</w:t>
-      </w:r>
-      <w:proofErr w:type="gramEnd"/>
-      <w:r>
-        <w:rPr>
-          <w:rFonts w:hint="eastAsia"/>
-        </w:rPr>
-        <w:t>结果一般杂乱无序。</w:t>
+        <w:t>有序性：一个线程观察其他线程中的指令执行顺序，由于指令重新排序的存在，该观察结果一般杂乱无序。</w:t>
       </w:r>
     </w:p>
     <w:p>
@@ -1792,6 +1766,7 @@
         </w:numPr>
         <w:ind w:firstLineChars="0"/>
       </w:pPr>
+      <w:proofErr w:type="spellStart"/>
       <w:r>
         <w:rPr>
           <w:rFonts w:hint="eastAsia"/>
@@ -1801,12 +1776,14 @@
       <w:r>
         <w:t>XXX:CAS</w:t>
       </w:r>
+      <w:proofErr w:type="spellEnd"/>
       <w:r>
         <w:rPr>
           <w:rFonts w:hint="eastAsia"/>
         </w:rPr>
         <w:t>、</w:t>
       </w:r>
+      <w:proofErr w:type="spellStart"/>
       <w:r>
         <w:rPr>
           <w:rFonts w:hint="eastAsia"/>
@@ -1816,6 +1793,7 @@
       <w:r>
         <w:t>safe.compareAndSwapXXX</w:t>
       </w:r>
+      <w:proofErr w:type="spellEnd"/>
     </w:p>
     <w:p>
       <w:pPr>
@@ -1826,6 +1804,7 @@
         </w:numPr>
         <w:ind w:firstLineChars="0"/>
       </w:pPr>
+      <w:proofErr w:type="spellStart"/>
       <w:r>
         <w:rPr>
           <w:rFonts w:hint="eastAsia"/>
@@ -1835,12 +1814,14 @@
       <w:r>
         <w:t>tomicLong</w:t>
       </w:r>
+      <w:proofErr w:type="spellEnd"/>
       <w:r>
         <w:rPr>
           <w:rFonts w:hint="eastAsia"/>
         </w:rPr>
         <w:t>、</w:t>
       </w:r>
+      <w:proofErr w:type="spellStart"/>
       <w:r>
         <w:rPr>
           <w:rFonts w:hint="eastAsia"/>
@@ -1848,7 +1829,11 @@
         <w:t>L</w:t>
       </w:r>
       <w:r>
-        <w:t>ongAdder,</w:t>
+        <w:t>ongAdder</w:t>
+      </w:r>
+      <w:proofErr w:type="spellEnd"/>
+      <w:r>
+        <w:t>,</w:t>
       </w:r>
       <w:r>
         <w:rPr>
@@ -1878,6 +1863,7 @@
         </w:numPr>
         <w:ind w:firstLineChars="0"/>
       </w:pPr>
+      <w:proofErr w:type="spellStart"/>
       <w:r>
         <w:rPr>
           <w:rFonts w:hint="eastAsia"/>
@@ -1893,14 +1879,20 @@
       <w:r>
         <w:t>micReference</w:t>
       </w:r>
+      <w:proofErr w:type="spellEnd"/>
       <w:r>
         <w:rPr>
           <w:rFonts w:hint="eastAsia"/>
         </w:rPr>
         <w:t>、</w:t>
       </w:r>
-      <w:r>
-        <w:t>AtomicReferenceFieldUpdater,</w:t>
+      <w:proofErr w:type="spellStart"/>
+      <w:r>
+        <w:t>AtomicReferenceFieldUpdater</w:t>
+      </w:r>
+      <w:proofErr w:type="spellEnd"/>
+      <w:r>
+        <w:t>,</w:t>
       </w:r>
       <w:r>
         <w:rPr>
@@ -1945,6 +1937,7 @@
         </w:numPr>
         <w:ind w:firstLineChars="0"/>
       </w:pPr>
+      <w:proofErr w:type="spellStart"/>
       <w:r>
         <w:rPr>
           <w:rFonts w:hint="eastAsia"/>
@@ -1954,6 +1947,7 @@
       <w:r>
         <w:t>StampReference:CAS</w:t>
       </w:r>
+      <w:proofErr w:type="spellEnd"/>
       <w:r>
         <w:rPr>
           <w:rFonts w:hint="eastAsia"/>
@@ -2184,12 +2178,14 @@
         </w:rPr>
         <w:t>指令，代码实现，</w:t>
       </w:r>
+      <w:proofErr w:type="spellStart"/>
       <w:r>
         <w:rPr>
           <w:rFonts w:hint="eastAsia"/>
         </w:rPr>
         <w:t>ReentrantLock</w:t>
       </w:r>
+      <w:proofErr w:type="spellEnd"/>
     </w:p>
     <w:p>
       <w:pPr>
@@ -2233,21 +2229,7 @@
         <w:rPr>
           <w:rFonts w:hint="eastAsia"/>
         </w:rPr>
-        <w:t>修饰代码块：大括号</w:t>
-      </w:r>
-      <w:proofErr w:type="gramStart"/>
-      <w:r>
-        <w:rPr>
-          <w:rFonts w:hint="eastAsia"/>
-        </w:rPr>
-        <w:t>括</w:t>
-      </w:r>
-      <w:proofErr w:type="gramEnd"/>
-      <w:r>
-        <w:rPr>
-          <w:rFonts w:hint="eastAsia"/>
-        </w:rPr>
-        <w:t>起来的代码，作用于</w:t>
+        <w:t>修饰代码块：大括号括起来的代码，作用于</w:t>
       </w:r>
       <w:r>
         <w:rPr>
@@ -2290,35 +2272,7 @@
         <w:rPr>
           <w:rFonts w:hint="eastAsia"/>
         </w:rPr>
-        <w:t>如果</w:t>
-      </w:r>
-      <w:proofErr w:type="gramStart"/>
-      <w:r>
-        <w:rPr>
-          <w:rFonts w:hint="eastAsia"/>
-        </w:rPr>
-        <w:t>当前类</w:t>
-      </w:r>
-      <w:proofErr w:type="gramEnd"/>
-      <w:r>
-        <w:rPr>
-          <w:rFonts w:hint="eastAsia"/>
-        </w:rPr>
-        <w:t>是一个父类，其子</w:t>
-      </w:r>
-      <w:proofErr w:type="gramStart"/>
-      <w:r>
-        <w:rPr>
-          <w:rFonts w:hint="eastAsia"/>
-        </w:rPr>
-        <w:t>类想调用父类</w:t>
-      </w:r>
-      <w:proofErr w:type="gramEnd"/>
-      <w:r>
-        <w:rPr>
-          <w:rFonts w:hint="eastAsia"/>
-        </w:rPr>
-        <w:t>的</w:t>
+        <w:t>如果当前类是一个父类，其子类想调用父类的</w:t>
       </w:r>
       <w:r>
         <w:rPr>
@@ -2387,21 +2341,7 @@
         <w:rPr>
           <w:rFonts w:hint="eastAsia"/>
         </w:rPr>
-        <w:t>修饰类：括号</w:t>
-      </w:r>
-      <w:proofErr w:type="gramStart"/>
-      <w:r>
-        <w:rPr>
-          <w:rFonts w:hint="eastAsia"/>
-        </w:rPr>
-        <w:t>括</w:t>
-      </w:r>
-      <w:proofErr w:type="gramEnd"/>
-      <w:r>
-        <w:rPr>
-          <w:rFonts w:hint="eastAsia"/>
-        </w:rPr>
-        <w:t>起来的部分，作用于</w:t>
+        <w:t>修饰类：括号括起来的部分，作用于</w:t>
       </w:r>
       <w:r>
         <w:rPr>
@@ -2645,21 +2585,7 @@
         <w:rPr>
           <w:rFonts w:hint="eastAsia"/>
         </w:rPr>
-        <w:t>线程解锁前，必须把共享变量的</w:t>
-      </w:r>
-      <w:proofErr w:type="gramStart"/>
-      <w:r>
-        <w:rPr>
-          <w:rFonts w:hint="eastAsia"/>
-        </w:rPr>
-        <w:t>最新值</w:t>
-      </w:r>
-      <w:proofErr w:type="gramEnd"/>
-      <w:r>
-        <w:rPr>
-          <w:rFonts w:hint="eastAsia"/>
-        </w:rPr>
-        <w:t>刷新到主内存</w:t>
+        <w:t>线程解锁前，必须把共享变量的最新值刷新到主内存</w:t>
       </w:r>
     </w:p>
     <w:p>
@@ -2783,19 +2709,11 @@
         </w:rPr>
         <w:t>volatile</w:t>
       </w:r>
-      <w:proofErr w:type="gramStart"/>
-      <w:r>
-        <w:rPr>
-          <w:rFonts w:hint="eastAsia"/>
-        </w:rPr>
-        <w:t>变量读</w:t>
-      </w:r>
-      <w:proofErr w:type="gramEnd"/>
-      <w:r>
-        <w:rPr>
-          <w:rFonts w:hint="eastAsia"/>
-        </w:rPr>
-        <w:t>操作时，会在写操作后加入一条</w:t>
+      <w:r>
+        <w:rPr>
+          <w:rFonts w:hint="eastAsia"/>
+        </w:rPr>
+        <w:t>变量读操作时，会在写操作后加入一条</w:t>
       </w:r>
       <w:r>
         <w:rPr>
@@ -2816,7 +2734,7 @@
           <w:noProof/>
         </w:rPr>
         <w:drawing>
-          <wp:inline distT="0" distB="0" distL="0" distR="0" wp14:anchorId="0EDFE823" wp14:editId="0C5C6756">
+          <wp:inline distT="0" distB="0" distL="0" distR="0">
             <wp:extent cx="3362960" cy="2021987"/>
             <wp:effectExtent l="0" t="0" r="0" b="0"/>
             <wp:docPr id="6" name="图片 6"/>
@@ -2831,7 +2749,7 @@
                     <pic:cNvPicPr/>
                   </pic:nvPicPr>
                   <pic:blipFill>
-                    <a:blip r:embed="rId9"/>
+                    <a:blip r:embed="rId10" cstate="print"/>
                     <a:stretch>
                       <a:fillRect/>
                     </a:stretch>
@@ -2858,7 +2776,7 @@
           <w:noProof/>
         </w:rPr>
         <w:drawing>
-          <wp:inline distT="0" distB="0" distL="0" distR="0" wp14:anchorId="54C90C44" wp14:editId="3F576493">
+          <wp:inline distT="0" distB="0" distL="0" distR="0">
             <wp:extent cx="3363565" cy="2091193"/>
             <wp:effectExtent l="0" t="0" r="0" b="0"/>
             <wp:docPr id="7" name="图片 7"/>
@@ -2873,7 +2791,7 @@
                     <pic:cNvPicPr/>
                   </pic:nvPicPr>
                   <pic:blipFill>
-                    <a:blip r:embed="rId10"/>
+                    <a:blip r:embed="rId11" cstate="print"/>
                     <a:stretch>
                       <a:fillRect/>
                     </a:stretch>
@@ -2968,7 +2886,7 @@
           <w:noProof/>
         </w:rPr>
         <w:drawing>
-          <wp:inline distT="0" distB="0" distL="0" distR="0" wp14:anchorId="5796BF5F" wp14:editId="0D6E6286">
+          <wp:inline distT="0" distB="0" distL="0" distR="0">
             <wp:extent cx="3190476" cy="2485714"/>
             <wp:effectExtent l="0" t="0" r="0" b="0"/>
             <wp:docPr id="9" name="图片 9"/>
@@ -2983,7 +2901,7 @@
                     <pic:cNvPicPr/>
                   </pic:nvPicPr>
                   <pic:blipFill>
-                    <a:blip r:embed="rId11"/>
+                    <a:blip r:embed="rId12" cstate="print"/>
                     <a:stretch>
                       <a:fillRect/>
                     </a:stretch>
@@ -3350,6 +3268,7 @@
         </w:rPr>
         <w:t>线程终结规则：线程中所有的操作都先行发生于线程的终止监测，我们可以通过</w:t>
       </w:r>
+      <w:proofErr w:type="spellStart"/>
       <w:r>
         <w:rPr>
           <w:rFonts w:hint="eastAsia"/>
@@ -3357,7 +3276,11 @@
         <w:t>Thread</w:t>
       </w:r>
       <w:r>
-        <w:t>.join()</w:t>
+        <w:t>.join</w:t>
+      </w:r>
+      <w:proofErr w:type="spellEnd"/>
+      <w:r>
+        <w:t>()</w:t>
       </w:r>
       <w:r>
         <w:rPr>
@@ -3365,6 +3288,7 @@
         </w:rPr>
         <w:t>方法结束、</w:t>
       </w:r>
+      <w:proofErr w:type="spellStart"/>
       <w:r>
         <w:rPr>
           <w:rFonts w:hint="eastAsia"/>
@@ -3372,27 +3296,17 @@
         <w:t>Thread</w:t>
       </w:r>
       <w:r>
-        <w:t>.isAlive()</w:t>
-      </w:r>
-      <w:r>
-        <w:rPr>
-          <w:rFonts w:hint="eastAsia"/>
-        </w:rPr>
-        <w:t>的返回</w:t>
-      </w:r>
-      <w:proofErr w:type="gramStart"/>
-      <w:r>
-        <w:rPr>
-          <w:rFonts w:hint="eastAsia"/>
-        </w:rPr>
-        <w:t>值手段</w:t>
-      </w:r>
-      <w:proofErr w:type="gramEnd"/>
-      <w:r>
-        <w:rPr>
-          <w:rFonts w:hint="eastAsia"/>
-        </w:rPr>
-        <w:t>检测到线程已经终止执行</w:t>
+        <w:t>.isAlive</w:t>
+      </w:r>
+      <w:proofErr w:type="spellEnd"/>
+      <w:r>
+        <w:t>()</w:t>
+      </w:r>
+      <w:r>
+        <w:rPr>
+          <w:rFonts w:hint="eastAsia"/>
+        </w:rPr>
+        <w:t>的返回值手段检测到线程已经终止执行</w:t>
       </w:r>
     </w:p>
     <w:p>
@@ -3529,19 +3443,17 @@
         </w:numPr>
         <w:ind w:firstLineChars="0"/>
       </w:pPr>
-      <w:proofErr w:type="gramStart"/>
-      <w:r>
-        <w:rPr>
-          <w:rFonts w:hint="eastAsia"/>
-        </w:rPr>
-        <w:t>讲对象</w:t>
-      </w:r>
-      <w:proofErr w:type="gramEnd"/>
-      <w:r>
-        <w:rPr>
-          <w:rFonts w:hint="eastAsia"/>
-        </w:rPr>
-        <w:t>的引用保存到</w:t>
+      <w:r>
+        <w:rPr>
+          <w:rFonts w:hint="eastAsia"/>
+        </w:rPr>
+        <w:t>将</w:t>
+      </w:r>
+      <w:r>
+        <w:rPr>
+          <w:rFonts w:hint="eastAsia"/>
+        </w:rPr>
+        <w:t>对象的引用保存到</w:t>
       </w:r>
       <w:r>
         <w:rPr>
@@ -3553,22 +3465,16 @@
         <w:rPr>
           <w:rFonts w:hint="eastAsia"/>
         </w:rPr>
-        <w:t>类型</w:t>
-      </w:r>
-      <w:proofErr w:type="gramStart"/>
-      <w:r>
-        <w:rPr>
-          <w:rFonts w:hint="eastAsia"/>
-        </w:rPr>
-        <w:t>域或者</w:t>
-      </w:r>
-      <w:proofErr w:type="gramEnd"/>
+        <w:t>类型域或者</w:t>
+      </w:r>
+      <w:proofErr w:type="spellStart"/>
       <w:r>
         <w:rPr>
           <w:rFonts w:hint="eastAsia"/>
         </w:rPr>
         <w:t>AtomicReference</w:t>
       </w:r>
+      <w:proofErr w:type="spellEnd"/>
       <w:r>
         <w:rPr>
           <w:rFonts w:hint="eastAsia"/>
@@ -3697,16 +3603,8 @@
         <w:rPr>
           <w:rFonts w:hint="eastAsia"/>
         </w:rPr>
-        <w:t>对象所有</w:t>
-      </w:r>
-      <w:proofErr w:type="gramStart"/>
-      <w:r>
-        <w:rPr>
-          <w:rFonts w:hint="eastAsia"/>
-        </w:rPr>
-        <w:t>域都是</w:t>
-      </w:r>
-      <w:proofErr w:type="gramEnd"/>
+        <w:t>对象所有域都是</w:t>
+      </w:r>
       <w:r>
         <w:rPr>
           <w:rFonts w:hint="eastAsia"/>
@@ -3914,6 +3812,7 @@
         </w:numPr>
         <w:ind w:firstLineChars="0"/>
       </w:pPr>
+      <w:proofErr w:type="spellStart"/>
       <w:r>
         <w:rPr>
           <w:rFonts w:hint="eastAsia"/>
@@ -3927,6 +3826,7 @@
       <w:r>
         <w:t>Collection</w:t>
       </w:r>
+      <w:proofErr w:type="spellEnd"/>
       <w:r>
         <w:rPr>
           <w:rFonts w:hint="eastAsia"/>
@@ -3983,6 +3883,7 @@
         </w:numPr>
         <w:ind w:firstLineChars="0"/>
       </w:pPr>
+      <w:proofErr w:type="spellStart"/>
       <w:r>
         <w:rPr>
           <w:rFonts w:hint="eastAsia"/>
@@ -3998,6 +3899,7 @@
         </w:rPr>
         <w:t>mmutableXXX</w:t>
       </w:r>
+      <w:proofErr w:type="spellEnd"/>
       <w:r>
         <w:t>:</w:t>
       </w:r>
@@ -4111,6 +4013,7 @@
         </w:numPr>
         <w:ind w:firstLineChars="0"/>
       </w:pPr>
+      <w:proofErr w:type="spellStart"/>
       <w:r>
         <w:rPr>
           <w:rFonts w:hint="eastAsia"/>
@@ -4126,6 +4029,7 @@
         </w:rPr>
         <w:t>ocal</w:t>
       </w:r>
+      <w:proofErr w:type="spellEnd"/>
       <w:r>
         <w:rPr>
           <w:rFonts w:hint="eastAsia"/>
@@ -4153,6 +4057,7 @@
         </w:numPr>
         <w:ind w:firstLineChars="0"/>
       </w:pPr>
+      <w:proofErr w:type="spellStart"/>
       <w:r>
         <w:t>S</w:t>
       </w:r>
@@ -4171,12 +4076,14 @@
         </w:rPr>
         <w:t>uilder</w:t>
       </w:r>
+      <w:proofErr w:type="spellEnd"/>
       <w:r>
         <w:rPr>
           <w:rFonts w:hint="eastAsia"/>
         </w:rPr>
         <w:t>、</w:t>
       </w:r>
+      <w:proofErr w:type="spellStart"/>
       <w:r>
         <w:rPr>
           <w:rFonts w:hint="eastAsia"/>
@@ -4186,6 +4093,7 @@
       <w:r>
         <w:t>tringBuffer</w:t>
       </w:r>
+      <w:proofErr w:type="spellEnd"/>
     </w:p>
     <w:p>
       <w:pPr>
@@ -4196,6 +4104,7 @@
         </w:numPr>
         <w:ind w:firstLineChars="0"/>
       </w:pPr>
+      <w:proofErr w:type="spellStart"/>
       <w:r>
         <w:rPr>
           <w:rFonts w:hint="eastAsia"/>
@@ -4205,12 +4114,14 @@
       <w:r>
         <w:t>impleDateFormat</w:t>
       </w:r>
+      <w:proofErr w:type="spellEnd"/>
       <w:r>
         <w:rPr>
           <w:rFonts w:hint="eastAsia"/>
         </w:rPr>
         <w:t>、</w:t>
       </w:r>
+      <w:proofErr w:type="spellStart"/>
       <w:r>
         <w:rPr>
           <w:rFonts w:hint="eastAsia"/>
@@ -4220,6 +4131,7 @@
       <w:r>
         <w:t>odaTime</w:t>
       </w:r>
+      <w:proofErr w:type="spellEnd"/>
     </w:p>
     <w:p>
       <w:pPr>
@@ -4230,6 +4142,7 @@
         </w:numPr>
         <w:ind w:firstLineChars="0"/>
       </w:pPr>
+      <w:proofErr w:type="spellStart"/>
       <w:r>
         <w:rPr>
           <w:rFonts w:hint="eastAsia"/>
@@ -4239,6 +4152,7 @@
       <w:r>
         <w:t>rrayList,HashSet,HashMap</w:t>
       </w:r>
+      <w:proofErr w:type="spellEnd"/>
       <w:r>
         <w:rPr>
           <w:rFonts w:hint="eastAsia"/>
@@ -4277,15 +4191,7 @@
         <w:t>:if</w:t>
       </w:r>
       <w:r>
-        <w:t>(condition(a</w:t>
-      </w:r>
-      <w:proofErr w:type="gramStart"/>
-      <w:r>
-        <w:t>)){</w:t>
-      </w:r>
-      <w:proofErr w:type="gramEnd"/>
-      <w:r>
-        <w:t>handle(a);}</w:t>
+        <w:t>(condition(a)){handle(a);}</w:t>
       </w:r>
     </w:p>
     <w:p>
@@ -4312,6 +4218,7 @@
       </w:r>
     </w:p>
     <w:p>
+      <w:proofErr w:type="spellStart"/>
       <w:r>
         <w:rPr>
           <w:rFonts w:hint="eastAsia"/>
@@ -4321,6 +4228,7 @@
       <w:r>
         <w:t>yList</w:t>
       </w:r>
+      <w:proofErr w:type="spellEnd"/>
       <w:r>
         <w:t xml:space="preserve"> </w:t>
       </w:r>
@@ -4330,13 +4238,14 @@
       <w:r>
         <w:t xml:space="preserve"> </w:t>
       </w:r>
-      <w:proofErr w:type="gramStart"/>
+      <w:proofErr w:type="spellStart"/>
       <w:r>
         <w:t>Vector,Stack</w:t>
       </w:r>
-      <w:proofErr w:type="gramEnd"/>
-    </w:p>
-    <w:p>
+      <w:proofErr w:type="spellEnd"/>
+    </w:p>
+    <w:p>
+      <w:proofErr w:type="spellStart"/>
       <w:r>
         <w:rPr>
           <w:rFonts w:hint="eastAsia"/>
@@ -4346,6 +4255,7 @@
       <w:r>
         <w:t>ashMap</w:t>
       </w:r>
+      <w:proofErr w:type="spellEnd"/>
       <w:r>
         <w:t xml:space="preserve"> </w:t>
       </w:r>
@@ -4355,9 +4265,19 @@
       <w:r>
         <w:t xml:space="preserve"> </w:t>
       </w:r>
-      <w:r>
-        <w:t>HashTable(key,value</w:t>
-      </w:r>
+      <w:proofErr w:type="spellStart"/>
+      <w:r>
+        <w:t>HashTable</w:t>
+      </w:r>
+      <w:proofErr w:type="spellEnd"/>
+      <w:r>
+        <w:t>(</w:t>
+      </w:r>
+      <w:proofErr w:type="spellStart"/>
+      <w:r>
+        <w:t>key,value</w:t>
+      </w:r>
+      <w:proofErr w:type="spellEnd"/>
       <w:r>
         <w:rPr>
           <w:rFonts w:hint="eastAsia"/>
@@ -4375,6 +4295,7 @@
       </w:r>
     </w:p>
     <w:p>
+      <w:proofErr w:type="spellStart"/>
       <w:r>
         <w:rPr>
           <w:rFonts w:hint="eastAsia"/>
@@ -4383,7 +4304,11 @@
         <w:t>C</w:t>
       </w:r>
       <w:r>
-        <w:t>ollections.synchronizedXXX(List</w:t>
+        <w:t>ollections.synchronizedXXX</w:t>
+      </w:r>
+      <w:proofErr w:type="spellEnd"/>
+      <w:r>
+        <w:t>(List</w:t>
       </w:r>
       <w:r>
         <w:rPr>
@@ -4454,6 +4379,7 @@
         </w:numPr>
         <w:ind w:firstLineChars="0"/>
       </w:pPr>
+      <w:proofErr w:type="spellStart"/>
       <w:r>
         <w:rPr>
           <w:rFonts w:hint="eastAsia"/>
@@ -4461,7 +4387,19 @@
         <w:t>Array</w:t>
       </w:r>
       <w:r>
-        <w:t>List -&gt; CopyOnWriteArrayList(</w:t>
+        <w:t>List</w:t>
+      </w:r>
+      <w:proofErr w:type="spellEnd"/>
+      <w:r>
+        <w:t xml:space="preserve"> -&gt; </w:t>
+      </w:r>
+      <w:proofErr w:type="spellStart"/>
+      <w:r>
+        <w:t>CopyOnWriteArrayList</w:t>
+      </w:r>
+      <w:proofErr w:type="spellEnd"/>
+      <w:r>
+        <w:t>(</w:t>
       </w:r>
       <w:r>
         <w:rPr>
@@ -4484,24 +4422,28 @@
         </w:rPr>
         <w:t>数据量很大消耗内存会引起</w:t>
       </w:r>
+      <w:proofErr w:type="spellStart"/>
       <w:r>
         <w:rPr>
           <w:rFonts w:hint="eastAsia"/>
         </w:rPr>
         <w:t>fullgc</w:t>
       </w:r>
+      <w:proofErr w:type="spellEnd"/>
       <w:r>
         <w:rPr>
           <w:rFonts w:hint="eastAsia"/>
         </w:rPr>
         <w:t>和</w:t>
       </w:r>
+      <w:proofErr w:type="spellStart"/>
       <w:r>
         <w:rPr>
           <w:rFonts w:hint="eastAsia"/>
         </w:rPr>
         <w:t>minorgc</w:t>
       </w:r>
+      <w:proofErr w:type="spellEnd"/>
       <w:r>
         <w:rPr>
           <w:rFonts w:hint="eastAsia"/>
@@ -4536,6 +4478,7 @@
         </w:numPr>
         <w:ind w:firstLineChars="0"/>
       </w:pPr>
+      <w:proofErr w:type="spellStart"/>
       <w:r>
         <w:rPr>
           <w:rFonts w:hint="eastAsia"/>
@@ -4545,12 +4488,14 @@
       <w:r>
         <w:t>Set</w:t>
       </w:r>
+      <w:proofErr w:type="spellEnd"/>
       <w:r>
         <w:rPr>
           <w:rFonts w:hint="eastAsia"/>
         </w:rPr>
         <w:t>、</w:t>
       </w:r>
+      <w:proofErr w:type="spellStart"/>
       <w:r>
         <w:rPr>
           <w:rFonts w:hint="eastAsia"/>
@@ -4558,7 +4503,19 @@
         <w:t>T</w:t>
       </w:r>
       <w:r>
-        <w:t>reeSet -&gt; CopyOnWriteArraySet(</w:t>
+        <w:t>reeSet</w:t>
+      </w:r>
+      <w:proofErr w:type="spellEnd"/>
+      <w:r>
+        <w:t xml:space="preserve"> -&gt; </w:t>
+      </w:r>
+      <w:proofErr w:type="spellStart"/>
+      <w:r>
+        <w:t>CopyOnWriteArraySet</w:t>
+      </w:r>
+      <w:proofErr w:type="spellEnd"/>
+      <w:r>
+        <w:t>(</w:t>
       </w:r>
       <w:r>
         <w:rPr>
@@ -4566,8 +4523,13 @@
         </w:rPr>
         <w:t>底层实现</w:t>
       </w:r>
-      <w:r>
-        <w:t>CopyOnWriteArrayList)</w:t>
+      <w:proofErr w:type="spellStart"/>
+      <w:r>
+        <w:t>CopyOnWriteArrayList</w:t>
+      </w:r>
+      <w:proofErr w:type="spellEnd"/>
+      <w:r>
+        <w:t>)</w:t>
       </w:r>
       <w:r>
         <w:rPr>
@@ -4575,6 +4537,7 @@
         </w:rPr>
         <w:t>、</w:t>
       </w:r>
+      <w:proofErr w:type="spellStart"/>
       <w:r>
         <w:rPr>
           <w:rFonts w:hint="eastAsia"/>
@@ -4584,6 +4547,7 @@
       <w:r>
         <w:t>oncurrentSkipListSet</w:t>
       </w:r>
+      <w:proofErr w:type="spellEnd"/>
       <w:r>
         <w:rPr>
           <w:rFonts w:hint="eastAsia"/>
@@ -4605,36 +4569,42 @@
         </w:rPr>
         <w:t>出现的，与</w:t>
       </w:r>
+      <w:proofErr w:type="spellStart"/>
       <w:r>
         <w:rPr>
           <w:rFonts w:hint="eastAsia"/>
         </w:rPr>
         <w:t>treeset</w:t>
       </w:r>
+      <w:proofErr w:type="spellEnd"/>
       <w:r>
         <w:rPr>
           <w:rFonts w:hint="eastAsia"/>
         </w:rPr>
         <w:t>一样支持自然排序，对元素的单个操作都是线程安全的，但是批量操作如</w:t>
       </w:r>
+      <w:proofErr w:type="spellStart"/>
       <w:r>
         <w:rPr>
           <w:rFonts w:hint="eastAsia"/>
         </w:rPr>
         <w:t>addAll</w:t>
       </w:r>
+      <w:proofErr w:type="spellEnd"/>
       <w:r>
         <w:rPr>
           <w:rFonts w:hint="eastAsia"/>
         </w:rPr>
         <w:t>、</w:t>
       </w:r>
+      <w:proofErr w:type="spellStart"/>
       <w:r>
         <w:rPr>
           <w:rFonts w:hint="eastAsia"/>
         </w:rPr>
         <w:t>removeAll</w:t>
       </w:r>
+      <w:proofErr w:type="spellEnd"/>
       <w:r>
         <w:rPr>
           <w:rFonts w:hint="eastAsia"/>
@@ -4678,24 +4648,28 @@
         </w:numPr>
         <w:ind w:firstLineChars="0"/>
       </w:pPr>
+      <w:proofErr w:type="spellStart"/>
       <w:r>
         <w:rPr>
           <w:rFonts w:hint="eastAsia"/>
         </w:rPr>
         <w:t>HashMap</w:t>
       </w:r>
+      <w:proofErr w:type="spellEnd"/>
       <w:r>
         <w:rPr>
           <w:rFonts w:hint="eastAsia"/>
         </w:rPr>
         <w:t>、</w:t>
       </w:r>
+      <w:proofErr w:type="spellStart"/>
       <w:r>
         <w:rPr>
           <w:rFonts w:hint="eastAsia"/>
         </w:rPr>
         <w:t>TreeMap</w:t>
       </w:r>
+      <w:proofErr w:type="spellEnd"/>
       <w:r>
         <w:t xml:space="preserve"> </w:t>
       </w:r>
@@ -4706,7 +4680,15 @@
         <w:t>-&gt;</w:t>
       </w:r>
       <w:r>
-        <w:t xml:space="preserve"> ConcurrentHashMap(</w:t>
+        <w:t xml:space="preserve"> </w:t>
+      </w:r>
+      <w:proofErr w:type="spellStart"/>
+      <w:r>
+        <w:t>ConcurrentHashMap</w:t>
+      </w:r>
+      <w:proofErr w:type="spellEnd"/>
+      <w:r>
+        <w:t>(</w:t>
       </w:r>
       <w:r>
         <w:rPr>
@@ -4735,6 +4717,7 @@
         </w:rPr>
         <w:t>、</w:t>
       </w:r>
+      <w:proofErr w:type="spellStart"/>
       <w:r>
         <w:rPr>
           <w:rFonts w:hint="eastAsia"/>
@@ -4742,7 +4725,11 @@
         <w:t>C</w:t>
       </w:r>
       <w:r>
-        <w:t>oncurrentSkipListMap(</w:t>
+        <w:t>oncurrentSkipListMap</w:t>
+      </w:r>
+      <w:proofErr w:type="spellEnd"/>
+      <w:r>
+        <w:t>(</w:t>
       </w:r>
       <w:r>
         <w:rPr>
@@ -4750,12 +4737,14 @@
         </w:rPr>
         <w:t>内部时使用</w:t>
       </w:r>
+      <w:proofErr w:type="spellStart"/>
       <w:r>
         <w:rPr>
           <w:rFonts w:hint="eastAsia"/>
         </w:rPr>
         <w:t>SkipList</w:t>
       </w:r>
+      <w:proofErr w:type="spellEnd"/>
       <w:r>
         <w:rPr>
           <w:rFonts w:hint="eastAsia"/>
@@ -4822,7 +4811,7 @@
           <w:noProof/>
         </w:rPr>
         <w:drawing>
-          <wp:inline distT="0" distB="0" distL="0" distR="0" wp14:anchorId="50A84B01" wp14:editId="3C9A9950">
+          <wp:inline distT="0" distB="0" distL="0" distR="0">
             <wp:extent cx="6329171" cy="3227070"/>
             <wp:effectExtent l="0" t="0" r="0" b="0"/>
             <wp:docPr id="10" name="图片 10"/>
@@ -4837,7 +4826,7 @@
                     <pic:cNvPicPr/>
                   </pic:nvPicPr>
                   <pic:blipFill>
-                    <a:blip r:embed="rId12"/>
+                    <a:blip r:embed="rId13" cstate="print"/>
                     <a:stretch>
                       <a:fillRect/>
                     </a:stretch>
@@ -4867,21 +4856,7 @@
           <w:rFonts w:hint="eastAsia"/>
         </w:rPr>
         <w:lastRenderedPageBreak/>
-        <w:t>安全</w:t>
-      </w:r>
-      <w:proofErr w:type="gramStart"/>
-      <w:r>
-        <w:rPr>
-          <w:rFonts w:hint="eastAsia"/>
-        </w:rPr>
-        <w:t>共享共享</w:t>
-      </w:r>
-      <w:proofErr w:type="gramEnd"/>
-      <w:r>
-        <w:rPr>
-          <w:rFonts w:hint="eastAsia"/>
-        </w:rPr>
-        <w:t>策略</w:t>
+        <w:t>安全共享共享策略</w:t>
       </w:r>
       <w:r>
         <w:rPr>
@@ -5002,6 +4977,7 @@
       <w:pPr>
         <w:pStyle w:val="2"/>
       </w:pPr>
+      <w:proofErr w:type="spellStart"/>
       <w:r>
         <w:rPr>
           <w:rFonts w:hint="eastAsia"/>
@@ -5009,7 +4985,11 @@
         <w:t>Ab</w:t>
       </w:r>
       <w:r>
-        <w:t>stractQueuedSynchronizer – AQS</w:t>
+        <w:t>stractQueuedSynchronizer</w:t>
+      </w:r>
+      <w:proofErr w:type="spellEnd"/>
+      <w:r>
+        <w:t xml:space="preserve"> – AQS</w:t>
       </w:r>
       <w:r>
         <w:rPr>
@@ -5024,7 +5004,7 @@
           <w:noProof/>
         </w:rPr>
         <w:drawing>
-          <wp:inline distT="0" distB="0" distL="0" distR="0" wp14:anchorId="49310A14" wp14:editId="386E0403">
+          <wp:inline distT="0" distB="0" distL="0" distR="0">
             <wp:extent cx="5274310" cy="3151505"/>
             <wp:effectExtent l="0" t="0" r="0" b="0"/>
             <wp:docPr id="11" name="图片 11"/>
@@ -5039,7 +5019,7 @@
                     <pic:cNvPicPr/>
                   </pic:nvPicPr>
                   <pic:blipFill>
-                    <a:blip r:embed="rId13"/>
+                    <a:blip r:embed="rId14" cstate="print"/>
                     <a:stretch>
                       <a:fillRect/>
                     </a:stretch>
@@ -5100,21 +5080,7 @@
         <w:rPr>
           <w:rFonts w:hint="eastAsia"/>
         </w:rPr>
-        <w:t>队列，可以用于构建</w:t>
-      </w:r>
-      <w:proofErr w:type="gramStart"/>
-      <w:r>
-        <w:rPr>
-          <w:rFonts w:hint="eastAsia"/>
-        </w:rPr>
-        <w:t>锁或者</w:t>
-      </w:r>
-      <w:proofErr w:type="gramEnd"/>
-      <w:r>
-        <w:rPr>
-          <w:rFonts w:hint="eastAsia"/>
-        </w:rPr>
-        <w:t>其他同步装置的基础框架</w:t>
+        <w:t>队列，可以用于构建锁或者其他同步装置的基础框架</w:t>
       </w:r>
     </w:p>
     <w:p>
@@ -5132,12 +5098,14 @@
         </w:rPr>
         <w:t>利用了一个</w:t>
       </w:r>
+      <w:proofErr w:type="spellStart"/>
       <w:r>
         <w:rPr>
           <w:rFonts w:hint="eastAsia"/>
         </w:rPr>
         <w:t>int</w:t>
       </w:r>
+      <w:proofErr w:type="spellEnd"/>
       <w:r>
         <w:rPr>
           <w:rFonts w:hint="eastAsia"/>
@@ -5175,21 +5143,7 @@
         <w:rPr>
           <w:rFonts w:hint="eastAsia"/>
         </w:rPr>
-        <w:t>子</w:t>
-      </w:r>
-      <w:proofErr w:type="gramStart"/>
-      <w:r>
-        <w:rPr>
-          <w:rFonts w:hint="eastAsia"/>
-        </w:rPr>
-        <w:t>类通过</w:t>
-      </w:r>
-      <w:proofErr w:type="gramEnd"/>
-      <w:r>
-        <w:rPr>
-          <w:rFonts w:hint="eastAsia"/>
-        </w:rPr>
-        <w:t>继承并通过实现它的方法管理其状态</w:t>
+        <w:t>子类通过继承并通过实现它的方法管理其状态</w:t>
       </w:r>
       <w:r>
         <w:rPr>
@@ -5261,6 +5215,7 @@
         </w:numPr>
         <w:ind w:firstLineChars="0"/>
       </w:pPr>
+      <w:proofErr w:type="spellStart"/>
       <w:r>
         <w:rPr>
           <w:rFonts w:hint="eastAsia"/>
@@ -5270,6 +5225,7 @@
       <w:r>
         <w:t>tDownLatch</w:t>
       </w:r>
+      <w:proofErr w:type="spellEnd"/>
     </w:p>
     <w:p>
       <w:pPr>
@@ -5281,7 +5237,7 @@
           <w:noProof/>
         </w:rPr>
         <w:drawing>
-          <wp:inline distT="0" distB="0" distL="0" distR="0" wp14:anchorId="50C34356" wp14:editId="2396926D">
+          <wp:inline distT="0" distB="0" distL="0" distR="0">
             <wp:extent cx="2194560" cy="2094156"/>
             <wp:effectExtent l="0" t="0" r="0" b="0"/>
             <wp:docPr id="12" name="图片 12"/>
@@ -5296,7 +5252,7 @@
                     <pic:cNvPicPr/>
                   </pic:nvPicPr>
                   <pic:blipFill>
-                    <a:blip r:embed="rId14"/>
+                    <a:blip r:embed="rId15" cstate="print"/>
                     <a:stretch>
                       <a:fillRect/>
                     </a:stretch>
@@ -5326,63 +5282,7 @@
         <w:rPr>
           <w:rFonts w:hint="eastAsia"/>
         </w:rPr>
-        <w:t>比如说并行计算，当</w:t>
-      </w:r>
-      <w:proofErr w:type="gramStart"/>
-      <w:r>
-        <w:rPr>
-          <w:rFonts w:hint="eastAsia"/>
-        </w:rPr>
-        <w:t>某个处理</w:t>
-      </w:r>
-      <w:proofErr w:type="gramEnd"/>
-      <w:r>
-        <w:rPr>
-          <w:rFonts w:hint="eastAsia"/>
-        </w:rPr>
-        <w:t>的运算量很大时，可以将该任务拆分成多个子任务，等待所有的</w:t>
-      </w:r>
-      <w:proofErr w:type="gramStart"/>
-      <w:r>
-        <w:rPr>
-          <w:rFonts w:hint="eastAsia"/>
-        </w:rPr>
-        <w:t>子任务</w:t>
-      </w:r>
-      <w:proofErr w:type="gramEnd"/>
-      <w:r>
-        <w:rPr>
-          <w:rFonts w:hint="eastAsia"/>
-        </w:rPr>
-        <w:t>完成之后，</w:t>
-      </w:r>
-      <w:proofErr w:type="gramStart"/>
-      <w:r>
-        <w:rPr>
-          <w:rFonts w:hint="eastAsia"/>
-        </w:rPr>
-        <w:t>父任务</w:t>
-      </w:r>
-      <w:proofErr w:type="gramEnd"/>
-      <w:r>
-        <w:rPr>
-          <w:rFonts w:hint="eastAsia"/>
-        </w:rPr>
-        <w:t>才拿到所有</w:t>
-      </w:r>
-      <w:proofErr w:type="gramStart"/>
-      <w:r>
-        <w:rPr>
-          <w:rFonts w:hint="eastAsia"/>
-        </w:rPr>
-        <w:t>子任务</w:t>
-      </w:r>
-      <w:proofErr w:type="gramEnd"/>
-      <w:r>
-        <w:rPr>
-          <w:rFonts w:hint="eastAsia"/>
-        </w:rPr>
-        <w:t>的结果进行计算</w:t>
+        <w:t>比如说并行计算，当某个处理的运算量很大时，可以将该任务拆分成多个子任务，等待所有的子任务完成之后，父任务才拿到所有子任务的结果进行计算</w:t>
       </w:r>
     </w:p>
     <w:p>
@@ -5419,21 +5319,7 @@
         <w:rPr>
           <w:rFonts w:hint="eastAsia"/>
         </w:rPr>
-        <w:t>必须由获取它的线程释放。常用</w:t>
-      </w:r>
-      <w:proofErr w:type="gramStart"/>
-      <w:r>
-        <w:rPr>
-          <w:rFonts w:hint="eastAsia"/>
-        </w:rPr>
-        <w:t>于限制</w:t>
-      </w:r>
-      <w:proofErr w:type="gramEnd"/>
-      <w:r>
-        <w:rPr>
-          <w:rFonts w:hint="eastAsia"/>
-        </w:rPr>
-        <w:t>可以访问某些资源的线程数量，例如通过</w:t>
+        <w:t>必须由获取它的线程释放。常用于限制可以访问某些资源的线程数量，例如通过</w:t>
       </w:r>
       <w:r>
         <w:rPr>
@@ -5547,6 +5433,7 @@
         </w:numPr>
         <w:ind w:firstLineChars="0"/>
       </w:pPr>
+      <w:proofErr w:type="spellStart"/>
       <w:r>
         <w:rPr>
           <w:rFonts w:hint="eastAsia"/>
@@ -5556,6 +5443,7 @@
       <w:r>
         <w:t>yclicBarrier</w:t>
       </w:r>
+      <w:proofErr w:type="spellEnd"/>
     </w:p>
     <w:p>
       <w:pPr>
@@ -5567,7 +5455,7 @@
           <w:noProof/>
         </w:rPr>
         <w:drawing>
-          <wp:inline distT="0" distB="0" distL="0" distR="0" wp14:anchorId="753BB370" wp14:editId="634BA4B7">
+          <wp:inline distT="0" distB="0" distL="0" distR="0">
             <wp:extent cx="2255386" cy="1971923"/>
             <wp:effectExtent l="0" t="0" r="0" b="0"/>
             <wp:docPr id="4" name="图片 4"/>
@@ -5582,7 +5470,7 @@
                     <pic:cNvPicPr/>
                   </pic:nvPicPr>
                   <pic:blipFill>
-                    <a:blip r:embed="rId15"/>
+                    <a:blip r:embed="rId16" cstate="print"/>
                     <a:stretch>
                       <a:fillRect/>
                     </a:stretch>
@@ -5619,6 +5507,7 @@
         <w:lastRenderedPageBreak/>
         <w:t>与</w:t>
       </w:r>
+      <w:proofErr w:type="spellStart"/>
       <w:r>
         <w:t>C</w:t>
       </w:r>
@@ -5628,6 +5517,7 @@
         </w:rPr>
         <w:t>ountDowLatch</w:t>
       </w:r>
+      <w:proofErr w:type="spellEnd"/>
       <w:r>
         <w:rPr>
           <w:rFonts w:hint="eastAsia"/>
@@ -5649,6 +5539,7 @@
         </w:rPr>
         <w:t xml:space="preserve"> </w:t>
       </w:r>
+      <w:proofErr w:type="spellStart"/>
       <w:r>
         <w:t>C</w:t>
       </w:r>
@@ -5658,12 +5549,14 @@
         </w:rPr>
         <w:t>ountDowLatch</w:t>
       </w:r>
+      <w:proofErr w:type="spellEnd"/>
       <w:r>
         <w:rPr>
           <w:rFonts w:hint="eastAsia"/>
         </w:rPr>
         <w:t>的计数器只能用一次，</w:t>
       </w:r>
+      <w:proofErr w:type="spellStart"/>
       <w:r>
         <w:rPr>
           <w:rFonts w:hint="eastAsia"/>
@@ -5673,6 +5566,7 @@
       <w:r>
         <w:t>yclicBarrier</w:t>
       </w:r>
+      <w:proofErr w:type="spellEnd"/>
       <w:r>
         <w:rPr>
           <w:rFonts w:hint="eastAsia"/>
@@ -5703,6 +5597,7 @@
       <w:r>
         <w:t xml:space="preserve"> </w:t>
       </w:r>
+      <w:proofErr w:type="spellStart"/>
       <w:r>
         <w:t>C</w:t>
       </w:r>
@@ -5712,6 +5607,7 @@
         </w:rPr>
         <w:t>ountDowLatch</w:t>
       </w:r>
+      <w:proofErr w:type="spellEnd"/>
       <w:r>
         <w:rPr>
           <w:rFonts w:hint="eastAsia"/>
@@ -5730,20 +5626,13 @@
         </w:rPr>
         <w:t>N</w:t>
       </w:r>
-      <w:proofErr w:type="gramStart"/>
-      <w:r>
-        <w:rPr>
-          <w:rFonts w:hint="eastAsia"/>
-        </w:rPr>
-        <w:t>个</w:t>
-      </w:r>
-      <w:proofErr w:type="gramEnd"/>
-      <w:r>
-        <w:rPr>
-          <w:rFonts w:hint="eastAsia"/>
-        </w:rPr>
-        <w:t>线程需要等待其他线程完成某个操作之后才能继续往下执行，而</w:t>
-      </w:r>
+      <w:r>
+        <w:rPr>
+          <w:rFonts w:hint="eastAsia"/>
+        </w:rPr>
+        <w:t>个线程需要等待其他线程完成某个操作之后才能继续往下执行，而</w:t>
+      </w:r>
+      <w:proofErr w:type="spellStart"/>
       <w:r>
         <w:rPr>
           <w:rFonts w:hint="eastAsia"/>
@@ -5753,12 +5642,14 @@
       <w:r>
         <w:t>yclicBarrier</w:t>
       </w:r>
+      <w:proofErr w:type="spellEnd"/>
       <w:r>
         <w:rPr>
           <w:rFonts w:hint="eastAsia"/>
         </w:rPr>
         <w:t>主要是实现了多个线程之间相互等待，直到所有的线程都满足了条件之后才能继续执行后续的操作，</w:t>
       </w:r>
+      <w:proofErr w:type="spellStart"/>
       <w:r>
         <w:rPr>
           <w:rFonts w:hint="eastAsia"/>
@@ -5768,6 +5659,7 @@
       <w:r>
         <w:t>yclicBarrier</w:t>
       </w:r>
+      <w:proofErr w:type="spellEnd"/>
       <w:r>
         <w:rPr>
           <w:rFonts w:hint="eastAsia"/>
@@ -5784,6 +5676,7 @@
         </w:numPr>
         <w:ind w:firstLineChars="0"/>
       </w:pPr>
+      <w:proofErr w:type="spellStart"/>
       <w:r>
         <w:rPr>
           <w:rFonts w:hint="eastAsia"/>
@@ -5793,6 +5686,7 @@
       <w:r>
         <w:t>eentrantLock</w:t>
       </w:r>
+      <w:proofErr w:type="spellEnd"/>
     </w:p>
     <w:p>
       <w:pPr>
@@ -5803,6 +5697,7 @@
         </w:numPr>
         <w:ind w:firstLineChars="0"/>
       </w:pPr>
+      <w:proofErr w:type="spellStart"/>
       <w:r>
         <w:t>R</w:t>
       </w:r>
@@ -5812,17 +5707,16 @@
         </w:rPr>
         <w:t>eentrantLock</w:t>
       </w:r>
+      <w:proofErr w:type="spellEnd"/>
       <w:r>
         <w:t>(</w:t>
       </w:r>
-      <w:proofErr w:type="gramStart"/>
       <w:r>
         <w:rPr>
           <w:rFonts w:hint="eastAsia"/>
         </w:rPr>
         <w:t>可重入锁</w:t>
       </w:r>
-      <w:proofErr w:type="gramEnd"/>
       <w:r>
         <w:t>)</w:t>
       </w:r>
@@ -5918,12 +5812,14 @@
         </w:numPr>
         <w:ind w:firstLineChars="0"/>
       </w:pPr>
+      <w:proofErr w:type="spellStart"/>
       <w:r>
         <w:rPr>
           <w:rFonts w:hint="eastAsia"/>
         </w:rPr>
         <w:t>ReentrantLock</w:t>
       </w:r>
+      <w:proofErr w:type="spellEnd"/>
       <w:r>
         <w:rPr>
           <w:rFonts w:hint="eastAsia"/>
@@ -5990,6 +5886,7 @@
         </w:rPr>
         <w:t>提供能够中断等待锁的线程的机制，</w:t>
       </w:r>
+      <w:proofErr w:type="spellStart"/>
       <w:r>
         <w:rPr>
           <w:rFonts w:hint="eastAsia"/>
@@ -5997,32 +5894,55 @@
         <w:t>lock</w:t>
       </w:r>
       <w:r>
+        <w:t>.lockInterruptibly</w:t>
+      </w:r>
+      <w:proofErr w:type="spellEnd"/>
+      <w:r>
+        <w:t>()</w:t>
+      </w:r>
+    </w:p>
+    <w:p>
+      <w:pPr>
+        <w:ind w:left="420"/>
+      </w:pPr>
+      <w:r>
+        <w:rPr>
+          <w:rFonts w:hint="eastAsia"/>
+        </w:rPr>
+        <w:t>锁的选取：</w:t>
+      </w:r>
+      <w:r>
+        <w:rPr>
+          <w:rFonts w:hint="eastAsia"/>
+        </w:rPr>
+        <w:t>1</w:t>
+      </w:r>
+      <w:r>
         <w:t>.</w:t>
       </w:r>
-      <w:proofErr w:type="gramStart"/>
-      <w:r>
-        <w:t>lockInterruptibly(</w:t>
-      </w:r>
-      <w:proofErr w:type="gramEnd"/>
-      <w:r>
-        <w:t>)</w:t>
-      </w:r>
-    </w:p>
-    <w:p>
-      <w:pPr>
-        <w:ind w:left="420"/>
-      </w:pPr>
-      <w:r>
-        <w:rPr>
-          <w:rFonts w:hint="eastAsia"/>
-        </w:rPr>
-        <w:t>锁的选取：</w:t>
-      </w:r>
-      <w:r>
-        <w:rPr>
-          <w:rFonts w:hint="eastAsia"/>
-        </w:rPr>
-        <w:t>1</w:t>
+      <w:r>
+        <w:rPr>
+          <w:rFonts w:hint="eastAsia"/>
+        </w:rPr>
+        <w:t>当只有少量竞争者的时候，</w:t>
+      </w:r>
+      <w:r>
+        <w:rPr>
+          <w:rFonts w:hint="eastAsia"/>
+        </w:rPr>
+        <w:t>synchronized</w:t>
+      </w:r>
+      <w:r>
+        <w:rPr>
+          <w:rFonts w:hint="eastAsia"/>
+        </w:rPr>
+        <w:t>是首选；</w:t>
+      </w:r>
+      <w:r>
+        <w:rPr>
+          <w:rFonts w:hint="eastAsia"/>
+        </w:rPr>
+        <w:t>2</w:t>
       </w:r>
       <w:r>
         <w:t>.</w:t>
@@ -6031,7 +5951,21 @@
         <w:rPr>
           <w:rFonts w:hint="eastAsia"/>
         </w:rPr>
-        <w:t>当只有少量竞争者的时候，</w:t>
+        <w:t>竞争者不少但线程增长的趋势能够预估的，</w:t>
+      </w:r>
+      <w:proofErr w:type="spellStart"/>
+      <w:r>
+        <w:rPr>
+          <w:rFonts w:hint="eastAsia"/>
+        </w:rPr>
+        <w:t>ReentrantLock</w:t>
+      </w:r>
+      <w:proofErr w:type="spellEnd"/>
+      <w:r>
+        <w:rPr>
+          <w:rFonts w:hint="eastAsia"/>
+        </w:rPr>
+        <w:t>是一个很好的选择。切忌乱用，</w:t>
       </w:r>
       <w:r>
         <w:rPr>
@@ -6043,45 +5977,6 @@
         <w:rPr>
           <w:rFonts w:hint="eastAsia"/>
         </w:rPr>
-        <w:t>是首选；</w:t>
-      </w:r>
-      <w:r>
-        <w:rPr>
-          <w:rFonts w:hint="eastAsia"/>
-        </w:rPr>
-        <w:t>2</w:t>
-      </w:r>
-      <w:r>
-        <w:t>.</w:t>
-      </w:r>
-      <w:r>
-        <w:rPr>
-          <w:rFonts w:hint="eastAsia"/>
-        </w:rPr>
-        <w:t>竞争者不少但线程增长的趋势能够预估的，</w:t>
-      </w:r>
-      <w:r>
-        <w:rPr>
-          <w:rFonts w:hint="eastAsia"/>
-        </w:rPr>
-        <w:t>ReentrantLock</w:t>
-      </w:r>
-      <w:r>
-        <w:rPr>
-          <w:rFonts w:hint="eastAsia"/>
-        </w:rPr>
-        <w:t>是一个很好的选择。切忌乱用，</w:t>
-      </w:r>
-      <w:r>
-        <w:rPr>
-          <w:rFonts w:hint="eastAsia"/>
-        </w:rPr>
-        <w:t>synchronized</w:t>
-      </w:r>
-      <w:r>
-        <w:rPr>
-          <w:rFonts w:hint="eastAsia"/>
-        </w:rPr>
         <w:t>是不会引发死锁的，因为</w:t>
       </w:r>
       <w:r>
@@ -6134,6 +6029,7 @@
         </w:numPr>
         <w:ind w:firstLineChars="0"/>
       </w:pPr>
+      <w:proofErr w:type="spellStart"/>
       <w:r>
         <w:rPr>
           <w:rFonts w:hint="eastAsia"/>
@@ -6143,6 +6039,7 @@
       <w:r>
         <w:t>utureTask</w:t>
       </w:r>
+      <w:proofErr w:type="spellEnd"/>
     </w:p>
     <w:p>
       <w:pPr>
@@ -6165,24 +6062,28 @@
         </w:rPr>
         <w:t>与</w:t>
       </w:r>
+      <w:proofErr w:type="spellStart"/>
       <w:r>
         <w:rPr>
           <w:rFonts w:hint="eastAsia"/>
         </w:rPr>
         <w:t>Runnable</w:t>
       </w:r>
+      <w:proofErr w:type="spellEnd"/>
       <w:r>
         <w:rPr>
           <w:rFonts w:hint="eastAsia"/>
         </w:rPr>
         <w:t>接口对比，</w:t>
       </w:r>
+      <w:proofErr w:type="spellStart"/>
       <w:r>
         <w:rPr>
           <w:rFonts w:hint="eastAsia"/>
         </w:rPr>
         <w:t>runnable</w:t>
       </w:r>
+      <w:proofErr w:type="spellEnd"/>
       <w:r>
         <w:rPr>
           <w:rFonts w:hint="eastAsia"/>
@@ -6271,12 +6172,14 @@
         </w:rPr>
         <w:t>或者</w:t>
       </w:r>
+      <w:proofErr w:type="spellStart"/>
       <w:r>
         <w:rPr>
           <w:rFonts w:hint="eastAsia"/>
         </w:rPr>
         <w:t>runnable</w:t>
       </w:r>
+      <w:proofErr w:type="spellEnd"/>
       <w:r>
         <w:rPr>
           <w:rFonts w:hint="eastAsia"/>
@@ -6293,6 +6196,7 @@
         </w:numPr>
         <w:ind w:firstLineChars="0"/>
       </w:pPr>
+      <w:proofErr w:type="spellStart"/>
       <w:r>
         <w:rPr>
           <w:rFonts w:hint="eastAsia"/>
@@ -6308,6 +6212,7 @@
         </w:rPr>
         <w:t>ask</w:t>
       </w:r>
+      <w:proofErr w:type="spellEnd"/>
       <w:r>
         <w:rPr>
           <w:rFonts w:hint="eastAsia"/>
@@ -6326,27 +6231,33 @@
         </w:rPr>
         <w:t>实现了</w:t>
       </w:r>
+      <w:proofErr w:type="spellStart"/>
       <w:r>
         <w:t>RunnableFuture</w:t>
       </w:r>
+      <w:proofErr w:type="spellEnd"/>
       <w:r>
         <w:rPr>
           <w:rFonts w:hint="eastAsia"/>
         </w:rPr>
         <w:t>接口，而</w:t>
       </w:r>
+      <w:proofErr w:type="spellStart"/>
       <w:r>
         <w:t>RunnableFuture</w:t>
       </w:r>
+      <w:proofErr w:type="spellEnd"/>
       <w:r>
         <w:rPr>
           <w:rFonts w:hint="eastAsia"/>
         </w:rPr>
         <w:t>继承了</w:t>
       </w:r>
+      <w:proofErr w:type="spellStart"/>
       <w:r>
         <w:t>Runnable</w:t>
       </w:r>
+      <w:proofErr w:type="spellEnd"/>
       <w:r>
         <w:rPr>
           <w:rFonts w:hint="eastAsia"/>
@@ -6360,28 +6271,16 @@
         <w:rPr>
           <w:rFonts w:hint="eastAsia"/>
         </w:rPr>
-        <w:t>接口，因此</w:t>
-      </w:r>
-      <w:proofErr w:type="gramStart"/>
-      <w:r>
-        <w:rPr>
-          <w:rFonts w:hint="eastAsia"/>
-        </w:rPr>
-        <w:t>这个类即可</w:t>
-      </w:r>
-      <w:proofErr w:type="gramEnd"/>
-      <w:r>
-        <w:rPr>
-          <w:rFonts w:hint="eastAsia"/>
-        </w:rPr>
-        <w:t>得到</w:t>
-      </w:r>
+        <w:t>接口，因此这个类即可得到</w:t>
+      </w:r>
+      <w:proofErr w:type="spellStart"/>
       <w:r>
         <w:rPr>
           <w:rFonts w:hint="eastAsia"/>
         </w:rPr>
         <w:t>runnable</w:t>
       </w:r>
+      <w:proofErr w:type="spellEnd"/>
       <w:r>
         <w:rPr>
           <w:rFonts w:hint="eastAsia"/>
@@ -6439,21 +6338,7 @@
         <w:rPr>
           <w:rFonts w:hint="eastAsia"/>
         </w:rPr>
-        <w:t>提供的一个用于并行执行任务的框架，它是一个把大任务分割成若干个小任务，最终汇总每个</w:t>
-      </w:r>
-      <w:proofErr w:type="gramStart"/>
-      <w:r>
-        <w:rPr>
-          <w:rFonts w:hint="eastAsia"/>
-        </w:rPr>
-        <w:t>小任务</w:t>
-      </w:r>
-      <w:proofErr w:type="gramEnd"/>
-      <w:r>
-        <w:rPr>
-          <w:rFonts w:hint="eastAsia"/>
-        </w:rPr>
-        <w:t>结果后得到大任务结果的框架</w:t>
+        <w:t>提供的一个用于并行执行任务的框架，它是一个把大任务分割成若干个小任务，最终汇总每个小任务结果后得到大任务结果的框架</w:t>
       </w:r>
       <w:r>
         <w:t>)</w:t>
@@ -6485,7 +6370,7 @@
           <w:noProof/>
         </w:rPr>
         <w:drawing>
-          <wp:inline distT="0" distB="0" distL="0" distR="0" wp14:anchorId="60B687E5" wp14:editId="675F4DA0">
+          <wp:inline distT="0" distB="0" distL="0" distR="0">
             <wp:extent cx="2934031" cy="2329731"/>
             <wp:effectExtent l="0" t="0" r="0" b="0"/>
             <wp:docPr id="14" name="图片 14"/>
@@ -6500,7 +6385,7 @@
                     <pic:cNvPicPr/>
                   </pic:nvPicPr>
                   <pic:blipFill>
-                    <a:blip r:embed="rId16"/>
+                    <a:blip r:embed="rId17" cstate="print"/>
                     <a:stretch>
                       <a:fillRect/>
                     </a:stretch>
@@ -6552,10 +6437,21 @@
         <w:rPr>
           <w:rFonts w:hint="eastAsia"/>
         </w:rPr>
-        <w:t>:Fork</w:t>
-      </w:r>
-      <w:r>
-        <w:t>JoinPool(</w:t>
+        <w:t>:</w:t>
+      </w:r>
+      <w:proofErr w:type="spellStart"/>
+      <w:r>
+        <w:rPr>
+          <w:rFonts w:hint="eastAsia"/>
+        </w:rPr>
+        <w:t>Fork</w:t>
+      </w:r>
+      <w:r>
+        <w:t>JoinPool</w:t>
+      </w:r>
+      <w:proofErr w:type="spellEnd"/>
+      <w:r>
+        <w:t>(</w:t>
       </w:r>
       <w:r>
         <w:rPr>
@@ -6572,6 +6468,7 @@
         </w:rPr>
         <w:t>和</w:t>
       </w:r>
+      <w:proofErr w:type="spellStart"/>
       <w:r>
         <w:rPr>
           <w:rFonts w:hint="eastAsia"/>
@@ -6579,7 +6476,11 @@
         <w:t>F</w:t>
       </w:r>
       <w:r>
-        <w:t>orkJoinTask(</w:t>
+        <w:t>orkJoinTask</w:t>
+      </w:r>
+      <w:proofErr w:type="spellEnd"/>
+      <w:r>
+        <w:t>(</w:t>
       </w:r>
       <w:r>
         <w:rPr>
@@ -6624,6 +6525,7 @@
         </w:numPr>
         <w:ind w:firstLineChars="0"/>
       </w:pPr>
+      <w:proofErr w:type="spellStart"/>
       <w:r>
         <w:rPr>
           <w:rFonts w:hint="eastAsia"/>
@@ -6633,6 +6535,7 @@
       <w:r>
         <w:t>ingQueue</w:t>
       </w:r>
+      <w:proofErr w:type="spellEnd"/>
       <w:r>
         <w:rPr>
           <w:rFonts w:hint="eastAsia"/>
@@ -6649,6 +6552,7 @@
         </w:numPr>
         <w:ind w:firstLineChars="0"/>
       </w:pPr>
+      <w:proofErr w:type="spellStart"/>
       <w:r>
         <w:rPr>
           <w:rFonts w:hint="eastAsia"/>
@@ -6658,6 +6562,7 @@
       <w:r>
         <w:t>BlockingQueue</w:t>
       </w:r>
+      <w:proofErr w:type="spellEnd"/>
       <w:r>
         <w:rPr>
           <w:rFonts w:hint="eastAsia"/>
@@ -6674,6 +6579,7 @@
         </w:numPr>
         <w:ind w:firstLineChars="0"/>
       </w:pPr>
+      <w:proofErr w:type="spellStart"/>
       <w:r>
         <w:rPr>
           <w:rFonts w:hint="eastAsia"/>
@@ -6689,6 +6595,7 @@
         </w:rPr>
         <w:t>ueue</w:t>
       </w:r>
+      <w:proofErr w:type="spellEnd"/>
       <w:r>
         <w:rPr>
           <w:rFonts w:hint="eastAsia"/>
@@ -6705,6 +6612,7 @@
         </w:numPr>
         <w:ind w:firstLineChars="0"/>
       </w:pPr>
+      <w:proofErr w:type="spellStart"/>
       <w:r>
         <w:rPr>
           <w:rFonts w:hint="eastAsia"/>
@@ -6729,6 +6637,7 @@
         </w:rPr>
         <w:t>ueue</w:t>
       </w:r>
+      <w:proofErr w:type="spellEnd"/>
       <w:r>
         <w:rPr>
           <w:rFonts w:hint="eastAsia"/>
@@ -6745,12 +6654,14 @@
         </w:numPr>
         <w:ind w:firstLineChars="0"/>
       </w:pPr>
+      <w:proofErr w:type="spellStart"/>
       <w:r>
         <w:rPr>
           <w:rFonts w:hint="eastAsia"/>
         </w:rPr>
         <w:t>PriorityBlockingQueue</w:t>
       </w:r>
+      <w:proofErr w:type="spellEnd"/>
       <w:r>
         <w:rPr>
           <w:rFonts w:hint="eastAsia"/>
@@ -6779,6 +6690,7 @@
         </w:numPr>
         <w:ind w:firstLineChars="0"/>
       </w:pPr>
+      <w:proofErr w:type="spellStart"/>
       <w:r>
         <w:rPr>
           <w:rFonts w:hint="eastAsia"/>
@@ -6788,6 +6700,7 @@
       <w:r>
         <w:t>ynchronousQueue</w:t>
       </w:r>
+      <w:proofErr w:type="spellEnd"/>
       <w:r>
         <w:rPr>
           <w:rFonts w:hint="eastAsia"/>
@@ -6925,21 +6838,7 @@
         <w:rPr>
           <w:rFonts w:hint="eastAsia"/>
         </w:rPr>
-        <w:t>缺少更多功能，</w:t>
-      </w:r>
-      <w:proofErr w:type="gramStart"/>
-      <w:r>
-        <w:rPr>
-          <w:rFonts w:hint="eastAsia"/>
-        </w:rPr>
-        <w:t>如更多</w:t>
-      </w:r>
-      <w:proofErr w:type="gramEnd"/>
-      <w:r>
-        <w:rPr>
-          <w:rFonts w:hint="eastAsia"/>
-        </w:rPr>
-        <w:t>执行、定期执行、线程中断</w:t>
+        <w:t>缺少更多功能，如更多执行、定期执行、线程中断</w:t>
       </w:r>
     </w:p>
     <w:p>
@@ -7010,12 +6909,14 @@
       <w:pPr>
         <w:pStyle w:val="2"/>
       </w:pPr>
+      <w:proofErr w:type="spellStart"/>
       <w:r>
         <w:rPr>
           <w:rFonts w:hint="eastAsia"/>
         </w:rPr>
         <w:t>ThreadPoolExecutor</w:t>
       </w:r>
+      <w:proofErr w:type="spellEnd"/>
     </w:p>
     <w:p>
       <w:pPr>
@@ -7026,12 +6927,14 @@
         </w:numPr>
         <w:ind w:firstLineChars="0"/>
       </w:pPr>
+      <w:proofErr w:type="spellStart"/>
       <w:r>
         <w:rPr>
           <w:rFonts w:hint="eastAsia"/>
         </w:rPr>
         <w:t>corePoolSize</w:t>
       </w:r>
+      <w:proofErr w:type="spellEnd"/>
       <w:r>
         <w:rPr>
           <w:rFonts w:hint="eastAsia"/>
@@ -7048,12 +6951,14 @@
         </w:numPr>
         <w:ind w:firstLineChars="0"/>
       </w:pPr>
+      <w:proofErr w:type="spellStart"/>
       <w:r>
         <w:rPr>
           <w:rFonts w:hint="eastAsia"/>
         </w:rPr>
         <w:t>maximumPoolSize</w:t>
       </w:r>
+      <w:proofErr w:type="spellEnd"/>
       <w:r>
         <w:rPr>
           <w:rFonts w:hint="eastAsia"/>
@@ -7070,31 +6975,19 @@
         </w:numPr>
         <w:ind w:firstLineChars="0"/>
       </w:pPr>
+      <w:proofErr w:type="spellStart"/>
       <w:r>
         <w:rPr>
           <w:rFonts w:hint="eastAsia"/>
         </w:rPr>
         <w:t>workQueue</w:t>
       </w:r>
-      <w:r>
-        <w:rPr>
-          <w:rFonts w:hint="eastAsia"/>
-        </w:rPr>
-        <w:t>：阻塞队列，存储等待执行的任务，很重要，会对线程</w:t>
-      </w:r>
-      <w:proofErr w:type="gramStart"/>
-      <w:r>
-        <w:rPr>
-          <w:rFonts w:hint="eastAsia"/>
-        </w:rPr>
-        <w:t>池运行</w:t>
-      </w:r>
-      <w:proofErr w:type="gramEnd"/>
-      <w:r>
-        <w:rPr>
-          <w:rFonts w:hint="eastAsia"/>
-        </w:rPr>
-        <w:t>过程产生重大影响</w:t>
+      <w:proofErr w:type="spellEnd"/>
+      <w:r>
+        <w:rPr>
+          <w:rFonts w:hint="eastAsia"/>
+        </w:rPr>
+        <w:t>：阻塞队列，存储等待执行的任务，很重要，会对线程池运行过程产生重大影响</w:t>
       </w:r>
       <w:r>
         <w:rPr>
@@ -7138,6 +7031,7 @@
         </w:rPr>
         <w:t>(</w:t>
       </w:r>
+      <w:proofErr w:type="spellStart"/>
       <w:r>
         <w:rPr>
           <w:rFonts w:hint="eastAsia"/>
@@ -7162,6 +7056,7 @@
         </w:rPr>
         <w:t>ueue</w:t>
       </w:r>
+      <w:proofErr w:type="spellEnd"/>
       <w:r>
         <w:t>)</w:t>
       </w:r>
@@ -7205,40 +7100,30 @@
         <w:rPr>
           <w:rFonts w:hint="eastAsia"/>
         </w:rPr>
-        <w:t>三者的关系：如果运行的</w:t>
-      </w:r>
-      <w:proofErr w:type="gramStart"/>
-      <w:r>
-        <w:rPr>
-          <w:rFonts w:hint="eastAsia"/>
-        </w:rPr>
-        <w:t>线程数</w:t>
-      </w:r>
-      <w:proofErr w:type="gramEnd"/>
-      <w:r>
-        <w:rPr>
-          <w:rFonts w:hint="eastAsia"/>
-        </w:rPr>
-        <w:t>小于</w:t>
-      </w:r>
+        <w:t>三者的关系：如果运行的线程数小于</w:t>
+      </w:r>
+      <w:proofErr w:type="spellStart"/>
       <w:r>
         <w:rPr>
           <w:rFonts w:hint="eastAsia"/>
         </w:rPr>
         <w:t>corePoolSize</w:t>
       </w:r>
+      <w:proofErr w:type="spellEnd"/>
       <w:r>
         <w:rPr>
           <w:rFonts w:hint="eastAsia"/>
         </w:rPr>
         <w:t>，直接创建新线程来处理任务，即使线程池中的其他线程是空闲的；如果线程池中的线程数量大于等于</w:t>
       </w:r>
+      <w:proofErr w:type="spellStart"/>
       <w:r>
         <w:rPr>
           <w:rFonts w:hint="eastAsia"/>
         </w:rPr>
         <w:t>corePoolSize</w:t>
       </w:r>
+      <w:proofErr w:type="spellEnd"/>
       <w:r>
         <w:rPr>
           <w:rFonts w:hint="eastAsia"/>
@@ -7251,72 +7136,84 @@
         </w:rPr>
         <w:t>等于</w:t>
       </w:r>
+      <w:proofErr w:type="spellStart"/>
       <w:r>
         <w:rPr>
           <w:rFonts w:hint="eastAsia"/>
         </w:rPr>
         <w:t>maximumPoolSize</w:t>
       </w:r>
+      <w:proofErr w:type="spellEnd"/>
       <w:r>
         <w:rPr>
           <w:rFonts w:hint="eastAsia"/>
         </w:rPr>
         <w:t>，则只有当</w:t>
       </w:r>
+      <w:proofErr w:type="spellStart"/>
       <w:r>
         <w:rPr>
           <w:rFonts w:hint="eastAsia"/>
         </w:rPr>
         <w:t>workQueue</w:t>
       </w:r>
+      <w:proofErr w:type="spellEnd"/>
       <w:r>
         <w:rPr>
           <w:rFonts w:hint="eastAsia"/>
         </w:rPr>
         <w:t>满的时候才会去创建新的线程去执行任务，如果设置的</w:t>
       </w:r>
+      <w:proofErr w:type="spellStart"/>
       <w:r>
         <w:rPr>
           <w:rFonts w:hint="eastAsia"/>
         </w:rPr>
         <w:t>corePoolSize</w:t>
       </w:r>
+      <w:proofErr w:type="spellEnd"/>
       <w:r>
         <w:rPr>
           <w:rFonts w:hint="eastAsia"/>
         </w:rPr>
         <w:t>和</w:t>
       </w:r>
+      <w:proofErr w:type="spellStart"/>
       <w:r>
         <w:rPr>
           <w:rFonts w:hint="eastAsia"/>
         </w:rPr>
         <w:t>maximumPoolSize</w:t>
       </w:r>
+      <w:proofErr w:type="spellEnd"/>
       <w:r>
         <w:rPr>
           <w:rFonts w:hint="eastAsia"/>
         </w:rPr>
         <w:t>是相同的话，那么线程池的大小是固定的；如果有新任务提交，且</w:t>
       </w:r>
+      <w:proofErr w:type="spellStart"/>
       <w:r>
         <w:rPr>
           <w:rFonts w:hint="eastAsia"/>
         </w:rPr>
         <w:t>workQueue</w:t>
       </w:r>
+      <w:proofErr w:type="spellEnd"/>
       <w:r>
         <w:rPr>
           <w:rFonts w:hint="eastAsia"/>
         </w:rPr>
         <w:t>还没有满，就把请求放到</w:t>
       </w:r>
+      <w:proofErr w:type="spellStart"/>
       <w:r>
         <w:rPr>
           <w:rFonts w:hint="eastAsia"/>
         </w:rPr>
         <w:t>workQueue</w:t>
       </w:r>
+      <w:proofErr w:type="spellEnd"/>
       <w:r>
         <w:rPr>
           <w:rFonts w:hint="eastAsia"/>
@@ -7330,24 +7227,28 @@
         <w:lastRenderedPageBreak/>
         <w:t>任务进行处理；如果我们运行的线程数量大于了</w:t>
       </w:r>
+      <w:proofErr w:type="spellStart"/>
       <w:r>
         <w:rPr>
           <w:rFonts w:hint="eastAsia"/>
         </w:rPr>
         <w:t>maximumPoolSize</w:t>
       </w:r>
+      <w:proofErr w:type="spellEnd"/>
       <w:r>
         <w:rPr>
           <w:rFonts w:hint="eastAsia"/>
         </w:rPr>
         <w:t>，这时如果</w:t>
       </w:r>
+      <w:proofErr w:type="spellStart"/>
       <w:r>
         <w:rPr>
           <w:rFonts w:hint="eastAsia"/>
         </w:rPr>
         <w:t>workQueue</w:t>
       </w:r>
+      <w:proofErr w:type="spellEnd"/>
       <w:r>
         <w:rPr>
           <w:rFonts w:hint="eastAsia"/>
@@ -7364,12 +7265,14 @@
         </w:numPr>
         <w:ind w:firstLineChars="0"/>
       </w:pPr>
+      <w:proofErr w:type="spellStart"/>
       <w:r>
         <w:rPr>
           <w:rFonts w:hint="eastAsia"/>
         </w:rPr>
         <w:t>keepAliveTime</w:t>
       </w:r>
+      <w:proofErr w:type="spellEnd"/>
       <w:r>
         <w:rPr>
           <w:rFonts w:hint="eastAsia"/>
@@ -7398,12 +7301,14 @@
         </w:rPr>
         <w:t>：</w:t>
       </w:r>
+      <w:proofErr w:type="spellStart"/>
       <w:r>
         <w:rPr>
           <w:rFonts w:hint="eastAsia"/>
         </w:rPr>
         <w:t>keepAliveTime</w:t>
       </w:r>
+      <w:proofErr w:type="spellEnd"/>
       <w:r>
         <w:rPr>
           <w:rFonts w:hint="eastAsia"/>
@@ -7420,12 +7325,14 @@
         </w:numPr>
         <w:ind w:firstLineChars="0"/>
       </w:pPr>
+      <w:proofErr w:type="spellStart"/>
       <w:r>
         <w:rPr>
           <w:rFonts w:hint="eastAsia"/>
         </w:rPr>
         <w:t>threadFactory</w:t>
       </w:r>
+      <w:proofErr w:type="spellEnd"/>
       <w:r>
         <w:rPr>
           <w:rFonts w:hint="eastAsia"/>
@@ -7442,6 +7349,7 @@
         </w:numPr>
         <w:ind w:firstLineChars="0"/>
       </w:pPr>
+      <w:proofErr w:type="spellStart"/>
       <w:r>
         <w:rPr>
           <w:rFonts w:hint="eastAsia"/>
@@ -7457,6 +7365,7 @@
         </w:rPr>
         <w:t>andler</w:t>
       </w:r>
+      <w:proofErr w:type="spellEnd"/>
       <w:r>
         <w:rPr>
           <w:rFonts w:hint="eastAsia"/>
@@ -7525,21 +7434,7 @@
         <w:rPr>
           <w:rFonts w:hint="eastAsia"/>
         </w:rPr>
-        <w:t>直接丢弃</w:t>
-      </w:r>
-      <w:proofErr w:type="gramStart"/>
-      <w:r>
-        <w:rPr>
-          <w:rFonts w:hint="eastAsia"/>
-        </w:rPr>
-        <w:t>调当前</w:t>
-      </w:r>
-      <w:proofErr w:type="gramEnd"/>
-      <w:r>
-        <w:rPr>
-          <w:rFonts w:hint="eastAsia"/>
-        </w:rPr>
-        <w:t>任务</w:t>
+        <w:t>直接丢弃调当前任务</w:t>
       </w:r>
     </w:p>
     <w:p>
@@ -7584,7 +7479,7 @@
           <w:noProof/>
         </w:rPr>
         <w:drawing>
-          <wp:inline distT="0" distB="0" distL="0" distR="0" wp14:anchorId="5F3D88F8" wp14:editId="485104C8">
+          <wp:inline distT="0" distB="0" distL="0" distR="0">
             <wp:extent cx="5274310" cy="1755140"/>
             <wp:effectExtent l="0" t="0" r="0" b="0"/>
             <wp:docPr id="16" name="图片 16"/>
@@ -7599,7 +7494,7 @@
                     <pic:cNvPicPr/>
                   </pic:nvPicPr>
                   <pic:blipFill>
-                    <a:blip r:embed="rId17"/>
+                    <a:blip r:embed="rId18" cstate="print"/>
                     <a:stretch>
                       <a:fillRect/>
                     </a:stretch>
@@ -7705,21 +7600,7 @@
         <w:rPr>
           <w:rFonts w:hint="eastAsia"/>
         </w:rPr>
-        <w:t>：如果所有的任务都已经终止了，这时候有效</w:t>
-      </w:r>
-      <w:proofErr w:type="gramStart"/>
-      <w:r>
-        <w:rPr>
-          <w:rFonts w:hint="eastAsia"/>
-        </w:rPr>
-        <w:t>线程数</w:t>
-      </w:r>
-      <w:proofErr w:type="gramEnd"/>
-      <w:r>
-        <w:rPr>
-          <w:rFonts w:hint="eastAsia"/>
-        </w:rPr>
-        <w:t>为</w:t>
+        <w:t>：如果所有的任务都已经终止了，这时候有效线程数为</w:t>
       </w:r>
       <w:r>
         <w:rPr>
@@ -7871,8 +7752,16 @@
         <w:rPr>
           <w:rFonts w:hint="eastAsia"/>
         </w:rPr>
-        <w:t xml:space="preserve"> execute+Future</w:t>
-      </w:r>
+        <w:t xml:space="preserve"> </w:t>
+      </w:r>
+      <w:proofErr w:type="spellStart"/>
+      <w:r>
+        <w:rPr>
+          <w:rFonts w:hint="eastAsia"/>
+        </w:rPr>
+        <w:t>execute+Future</w:t>
+      </w:r>
+      <w:proofErr w:type="spellEnd"/>
     </w:p>
     <w:p>
       <w:pPr>
@@ -7908,12 +7797,14 @@
         </w:numPr>
         <w:ind w:firstLineChars="0"/>
       </w:pPr>
+      <w:proofErr w:type="spellStart"/>
       <w:r>
         <w:rPr>
           <w:rFonts w:hint="eastAsia"/>
         </w:rPr>
         <w:t>shutdownNow</w:t>
       </w:r>
+      <w:proofErr w:type="spellEnd"/>
       <w:r>
         <w:t>():</w:t>
       </w:r>
@@ -7933,12 +7824,14 @@
         </w:numPr>
         <w:ind w:firstLineChars="0"/>
       </w:pPr>
+      <w:proofErr w:type="spellStart"/>
       <w:r>
         <w:rPr>
           <w:rFonts w:hint="eastAsia"/>
         </w:rPr>
         <w:t>getTaskCount</w:t>
       </w:r>
+      <w:proofErr w:type="spellEnd"/>
       <w:r>
         <w:t>():</w:t>
       </w:r>
@@ -7958,6 +7851,7 @@
         </w:numPr>
         <w:ind w:firstLineChars="0"/>
       </w:pPr>
+      <w:proofErr w:type="spellStart"/>
       <w:r>
         <w:rPr>
           <w:rFonts w:hint="eastAsia"/>
@@ -7965,7 +7859,11 @@
         <w:t>g</w:t>
       </w:r>
       <w:r>
-        <w:t>etCompletedTaskCount():</w:t>
+        <w:t>etCompletedTaskCount</w:t>
+      </w:r>
+      <w:proofErr w:type="spellEnd"/>
+      <w:r>
+        <w:t>():</w:t>
       </w:r>
       <w:r>
         <w:rPr>
@@ -7983,6 +7881,7 @@
         </w:numPr>
         <w:ind w:firstLineChars="0"/>
       </w:pPr>
+      <w:proofErr w:type="spellStart"/>
       <w:r>
         <w:rPr>
           <w:rFonts w:hint="eastAsia"/>
@@ -7990,27 +7889,17 @@
         <w:t>g</w:t>
       </w:r>
       <w:r>
-        <w:t>etPoolSize():</w:t>
-      </w:r>
-      <w:r>
-        <w:rPr>
-          <w:rFonts w:hint="eastAsia"/>
-        </w:rPr>
-        <w:t>线程</w:t>
-      </w:r>
-      <w:proofErr w:type="gramStart"/>
-      <w:r>
-        <w:rPr>
-          <w:rFonts w:hint="eastAsia"/>
-        </w:rPr>
-        <w:t>池当前</w:t>
-      </w:r>
-      <w:proofErr w:type="gramEnd"/>
-      <w:r>
-        <w:rPr>
-          <w:rFonts w:hint="eastAsia"/>
-        </w:rPr>
-        <w:t>的线程数量</w:t>
+        <w:t>etPoolSize</w:t>
+      </w:r>
+      <w:proofErr w:type="spellEnd"/>
+      <w:r>
+        <w:t>():</w:t>
+      </w:r>
+      <w:r>
+        <w:rPr>
+          <w:rFonts w:hint="eastAsia"/>
+        </w:rPr>
+        <w:t>线程池当前的线程数量</w:t>
       </w:r>
     </w:p>
     <w:p>
@@ -8022,6 +7911,7 @@
         </w:numPr>
         <w:ind w:firstLineChars="0"/>
       </w:pPr>
+      <w:proofErr w:type="spellStart"/>
       <w:r>
         <w:rPr>
           <w:rFonts w:hint="eastAsia"/>
@@ -8029,7 +7919,11 @@
         <w:t>g</w:t>
       </w:r>
       <w:r>
-        <w:t>etActiveCount():</w:t>
+        <w:t>etActiveCount</w:t>
+      </w:r>
+      <w:proofErr w:type="spellEnd"/>
+      <w:r>
+        <w:t>():</w:t>
       </w:r>
       <w:r>
         <w:rPr>
@@ -8064,6 +7958,7 @@
         </w:numPr>
         <w:ind w:firstLineChars="0"/>
       </w:pPr>
+      <w:proofErr w:type="spellStart"/>
       <w:r>
         <w:rPr>
           <w:rFonts w:hint="eastAsia"/>
@@ -8073,6 +7968,7 @@
       <w:r>
         <w:t>utors.newCachedThreadPool</w:t>
       </w:r>
+      <w:proofErr w:type="spellEnd"/>
       <w:r>
         <w:rPr>
           <w:rFonts w:hint="eastAsia"/>
@@ -8089,6 +7985,7 @@
         </w:numPr>
         <w:ind w:firstLineChars="0"/>
       </w:pPr>
+      <w:proofErr w:type="spellStart"/>
       <w:r>
         <w:rPr>
           <w:rFonts w:hint="eastAsia"/>
@@ -8096,14 +7993,9 @@
         <w:t>Exec</w:t>
       </w:r>
       <w:r>
-        <w:t>utors.new</w:t>
-      </w:r>
-      <w:r>
-        <w:t>Fixed</w:t>
-      </w:r>
-      <w:r>
-        <w:t>ThreadPool</w:t>
-      </w:r>
+        <w:t>utors.newFixedThreadPool</w:t>
+      </w:r>
+      <w:proofErr w:type="spellEnd"/>
       <w:r>
         <w:rPr>
           <w:rFonts w:hint="eastAsia"/>
@@ -8120,23 +8012,15 @@
         </w:numPr>
         <w:ind w:firstLineChars="0"/>
       </w:pPr>
-      <w:r>
-        <w:rPr>
-          <w:rFonts w:hint="eastAsia"/>
-        </w:rPr>
-        <w:t>E</w:t>
-      </w:r>
-      <w:r>
-        <w:rPr>
-          <w:rFonts w:hint="eastAsia"/>
-        </w:rPr>
-        <w:t>xec</w:t>
-      </w:r>
-      <w:r>
-        <w:t>utors.new</w:t>
-      </w:r>
-      <w:r>
-        <w:t>S</w:t>
+      <w:proofErr w:type="spellStart"/>
+      <w:r>
+        <w:rPr>
+          <w:rFonts w:hint="eastAsia"/>
+        </w:rPr>
+        <w:t>Exec</w:t>
+      </w:r>
+      <w:r>
+        <w:t>utors.newS</w:t>
       </w:r>
       <w:r>
         <w:rPr>
@@ -8144,6 +8028,7 @@
         </w:rPr>
         <w:t>cheduledThreadPool</w:t>
       </w:r>
+      <w:proofErr w:type="spellEnd"/>
       <w:r>
         <w:rPr>
           <w:rFonts w:hint="eastAsia"/>
@@ -8160,6 +8045,7 @@
         </w:numPr>
         <w:ind w:firstLineChars="0"/>
       </w:pPr>
+      <w:proofErr w:type="spellStart"/>
       <w:r>
         <w:rPr>
           <w:rFonts w:hint="eastAsia"/>
@@ -8167,10 +8053,7 @@
         <w:t>Exec</w:t>
       </w:r>
       <w:r>
-        <w:t>utors.new</w:t>
-      </w:r>
-      <w:r>
-        <w:t>S</w:t>
+        <w:t>utors.newS</w:t>
       </w:r>
       <w:r>
         <w:rPr>
@@ -8187,6 +8070,7 @@
         </w:rPr>
         <w:t>hreadExecutor</w:t>
       </w:r>
+      <w:proofErr w:type="spellEnd"/>
       <w:r>
         <w:rPr>
           <w:rFonts w:hint="eastAsia"/>
@@ -8314,6 +8198,1751 @@
       <w:bookmarkStart w:id="1" w:name="_GoBack"/>
       <w:bookmarkEnd w:id="1"/>
     </w:p>
+    <w:p>
+      <w:pPr>
+        <w:pStyle w:val="1"/>
+        <w:rPr>
+          <w:rFonts w:hint="eastAsia"/>
+        </w:rPr>
+      </w:pPr>
+      <w:r>
+        <w:rPr>
+          <w:rFonts w:hint="eastAsia"/>
+        </w:rPr>
+        <w:lastRenderedPageBreak/>
+        <w:t>第七章</w:t>
+      </w:r>
+      <w:r>
+        <w:rPr>
+          <w:rFonts w:hint="eastAsia"/>
+        </w:rPr>
+        <w:t xml:space="preserve"> </w:t>
+      </w:r>
+      <w:r>
+        <w:rPr>
+          <w:rFonts w:hint="eastAsia"/>
+        </w:rPr>
+        <w:t>多线程并发拓展</w:t>
+      </w:r>
+    </w:p>
+    <w:p>
+      <w:pPr>
+        <w:pStyle w:val="2"/>
+        <w:rPr>
+          <w:rFonts w:hint="eastAsia"/>
+        </w:rPr>
+      </w:pPr>
+      <w:r>
+        <w:t>死锁</w:t>
+      </w:r>
+    </w:p>
+    <w:p>
+      <w:pPr>
+        <w:pStyle w:val="a3"/>
+        <w:numPr>
+          <w:ilvl w:val="0"/>
+          <w:numId w:val="44"/>
+        </w:numPr>
+        <w:ind w:firstLineChars="0"/>
+        <w:rPr>
+          <w:rFonts w:hint="eastAsia"/>
+        </w:rPr>
+      </w:pPr>
+      <w:r>
+        <w:t>概念</w:t>
+      </w:r>
+    </w:p>
+    <w:p>
+      <w:pPr>
+        <w:pStyle w:val="a3"/>
+        <w:ind w:left="420" w:firstLine="440"/>
+        <w:rPr>
+          <w:rFonts w:hint="eastAsia"/>
+        </w:rPr>
+      </w:pPr>
+      <w:r>
+        <w:t>是指两个或两个以上的线程在执行过程中，由于竞争资源或者由于彼此通信而造成的一种阻塞的现象，若无外力作用，它们都将无法推进下去。此时称系统处于死锁状态或系统产生了死锁，这些永远在互相等待的进程称为死锁进程。</w:t>
+      </w:r>
+    </w:p>
+    <w:p>
+      <w:pPr>
+        <w:pStyle w:val="a3"/>
+        <w:numPr>
+          <w:ilvl w:val="0"/>
+          <w:numId w:val="44"/>
+        </w:numPr>
+        <w:ind w:firstLineChars="0"/>
+        <w:rPr>
+          <w:rFonts w:hint="eastAsia"/>
+        </w:rPr>
+      </w:pPr>
+      <w:r>
+        <w:rPr>
+          <w:rFonts w:hint="eastAsia"/>
+        </w:rPr>
+        <w:t>排他锁，等待事务</w:t>
+      </w:r>
+      <w:r>
+        <w:rPr>
+          <w:rFonts w:hint="eastAsia"/>
+        </w:rPr>
+        <w:t xml:space="preserve"> B </w:t>
+      </w:r>
+      <w:r>
+        <w:rPr>
+          <w:rFonts w:hint="eastAsia"/>
+        </w:rPr>
+        <w:t>完成并释放其对行</w:t>
+      </w:r>
+      <w:r>
+        <w:rPr>
+          <w:rFonts w:hint="eastAsia"/>
+        </w:rPr>
+        <w:t xml:space="preserve"> 2 </w:t>
+      </w:r>
+      <w:r>
+        <w:rPr>
+          <w:rFonts w:hint="eastAsia"/>
+        </w:rPr>
+        <w:t>持有的共享锁之前被阻塞。</w:t>
+      </w:r>
+    </w:p>
+    <w:p>
+      <w:pPr>
+        <w:pStyle w:val="a3"/>
+        <w:numPr>
+          <w:ilvl w:val="0"/>
+          <w:numId w:val="44"/>
+        </w:numPr>
+        <w:ind w:firstLineChars="0"/>
+        <w:rPr>
+          <w:rFonts w:hint="eastAsia"/>
+        </w:rPr>
+      </w:pPr>
+      <w:r>
+        <w:rPr>
+          <w:rFonts w:hint="eastAsia"/>
+        </w:rPr>
+        <w:t>必要条件</w:t>
+      </w:r>
+    </w:p>
+    <w:p>
+      <w:pPr>
+        <w:pStyle w:val="a3"/>
+        <w:numPr>
+          <w:ilvl w:val="0"/>
+          <w:numId w:val="45"/>
+        </w:numPr>
+        <w:ind w:firstLineChars="0"/>
+        <w:rPr>
+          <w:rFonts w:hint="eastAsia"/>
+        </w:rPr>
+      </w:pPr>
+      <w:r>
+        <w:rPr>
+          <w:rFonts w:hint="eastAsia"/>
+        </w:rPr>
+        <w:t>互斥条件：</w:t>
+      </w:r>
+      <w:r>
+        <w:t>指进程对所分配到的资源进行排它性使用，即在一段时间内某资源只由一个进程占用。如果此时还有其它进程请求资源，则请求者只能等待，直至占有资源的进程用毕释放。</w:t>
+      </w:r>
+    </w:p>
+    <w:p>
+      <w:pPr>
+        <w:pStyle w:val="a3"/>
+        <w:numPr>
+          <w:ilvl w:val="0"/>
+          <w:numId w:val="45"/>
+        </w:numPr>
+        <w:ind w:firstLineChars="0"/>
+        <w:rPr>
+          <w:rFonts w:hint="eastAsia"/>
+        </w:rPr>
+      </w:pPr>
+      <w:r>
+        <w:rPr>
+          <w:rFonts w:hint="eastAsia"/>
+        </w:rPr>
+        <w:t>请求与保持条件：</w:t>
+      </w:r>
+      <w:r>
+        <w:t>指进程已经保持至少一个资源，但又提出了新的资源请求，而该资源已被其它进程占有，此时请求进程阻塞，但又对自己已获得的其它资源保持不放。</w:t>
+      </w:r>
+    </w:p>
+    <w:p>
+      <w:pPr>
+        <w:pStyle w:val="a3"/>
+        <w:numPr>
+          <w:ilvl w:val="0"/>
+          <w:numId w:val="45"/>
+        </w:numPr>
+        <w:ind w:firstLineChars="0"/>
+        <w:rPr>
+          <w:rFonts w:hint="eastAsia"/>
+        </w:rPr>
+      </w:pPr>
+      <w:r>
+        <w:rPr>
+          <w:rFonts w:hint="eastAsia"/>
+        </w:rPr>
+        <w:t>不剥夺条件：</w:t>
+      </w:r>
+      <w:r>
+        <w:t>指进程已获得的资源，在未使用完之前，不能被剥夺，只能在使用完时由自己释放。</w:t>
+      </w:r>
+    </w:p>
+    <w:p>
+      <w:pPr>
+        <w:pStyle w:val="a3"/>
+        <w:numPr>
+          <w:ilvl w:val="0"/>
+          <w:numId w:val="45"/>
+        </w:numPr>
+        <w:ind w:firstLineChars="0"/>
+        <w:rPr>
+          <w:rFonts w:hint="eastAsia"/>
+        </w:rPr>
+      </w:pPr>
+      <w:r>
+        <w:rPr>
+          <w:rFonts w:hint="eastAsia"/>
+        </w:rPr>
+        <w:t>环路等待条件</w:t>
+      </w:r>
+      <w:r>
+        <w:t>指在发生死锁时，必然存在一个进程</w:t>
+      </w:r>
+      <w:r>
+        <w:t>——</w:t>
+      </w:r>
+      <w:r>
+        <w:t>资源的环形链，即进程集合</w:t>
+      </w:r>
+      <w:r>
+        <w:t>{P0</w:t>
+      </w:r>
+      <w:r>
+        <w:t>，</w:t>
+      </w:r>
+      <w:r>
+        <w:t>P1</w:t>
+      </w:r>
+      <w:r>
+        <w:t>，</w:t>
+      </w:r>
+      <w:r>
+        <w:t>P2</w:t>
+      </w:r>
+      <w:r>
+        <w:t>，</w:t>
+      </w:r>
+      <w:r>
+        <w:t>···</w:t>
+      </w:r>
+      <w:r>
+        <w:t>，</w:t>
+      </w:r>
+      <w:proofErr w:type="spellStart"/>
+      <w:r>
+        <w:t>Pn</w:t>
+      </w:r>
+      <w:proofErr w:type="spellEnd"/>
+      <w:r>
+        <w:t>}</w:t>
+      </w:r>
+      <w:r>
+        <w:t>中的</w:t>
+      </w:r>
+      <w:r>
+        <w:t>P0</w:t>
+      </w:r>
+      <w:r>
+        <w:t>正在等待一个</w:t>
+      </w:r>
+      <w:r>
+        <w:t>P1</w:t>
+      </w:r>
+      <w:r>
+        <w:t>占用的资源；</w:t>
+      </w:r>
+      <w:r>
+        <w:t>P1</w:t>
+      </w:r>
+      <w:r>
+        <w:t>正在等待</w:t>
+      </w:r>
+      <w:r>
+        <w:t>P2</w:t>
+      </w:r>
+      <w:r>
+        <w:t>占用的资源，</w:t>
+      </w:r>
+      <w:r>
+        <w:t>……</w:t>
+      </w:r>
+      <w:r>
+        <w:t>，</w:t>
+      </w:r>
+      <w:proofErr w:type="spellStart"/>
+      <w:r>
+        <w:t>Pn</w:t>
+      </w:r>
+      <w:proofErr w:type="spellEnd"/>
+      <w:r>
+        <w:t>正在等待已被</w:t>
+      </w:r>
+      <w:r>
+        <w:t>P0</w:t>
+      </w:r>
+      <w:r>
+        <w:t>占用的资源</w:t>
+      </w:r>
+      <w:r>
+        <w:rPr>
+          <w:rFonts w:hint="eastAsia"/>
+        </w:rPr>
+        <w:t>。</w:t>
+      </w:r>
+    </w:p>
+    <w:p>
+      <w:pPr>
+        <w:pStyle w:val="2"/>
+        <w:rPr>
+          <w:rFonts w:hint="eastAsia"/>
+        </w:rPr>
+      </w:pPr>
+      <w:r>
+        <w:rPr>
+          <w:rFonts w:hint="eastAsia"/>
+        </w:rPr>
+        <w:t>多线程并发最佳实战</w:t>
+      </w:r>
+    </w:p>
+    <w:p>
+      <w:pPr>
+        <w:pStyle w:val="a3"/>
+        <w:numPr>
+          <w:ilvl w:val="0"/>
+          <w:numId w:val="46"/>
+        </w:numPr>
+        <w:ind w:firstLineChars="0"/>
+        <w:rPr>
+          <w:rFonts w:hint="eastAsia"/>
+        </w:rPr>
+      </w:pPr>
+      <w:r>
+        <w:rPr>
+          <w:rFonts w:hint="eastAsia"/>
+        </w:rPr>
+        <w:t>使用本地变量，而不是创建一个类或实例变量，</w:t>
+      </w:r>
+    </w:p>
+    <w:p>
+      <w:pPr>
+        <w:pStyle w:val="a3"/>
+        <w:numPr>
+          <w:ilvl w:val="0"/>
+          <w:numId w:val="46"/>
+        </w:numPr>
+        <w:ind w:firstLineChars="0"/>
+        <w:rPr>
+          <w:rFonts w:hint="eastAsia"/>
+        </w:rPr>
+      </w:pPr>
+      <w:r>
+        <w:rPr>
+          <w:rFonts w:hint="eastAsia"/>
+        </w:rPr>
+        <w:t>使用不可变类，可以降低代码中的需要的同步数量</w:t>
+      </w:r>
+    </w:p>
+    <w:p>
+      <w:pPr>
+        <w:pStyle w:val="a3"/>
+        <w:numPr>
+          <w:ilvl w:val="0"/>
+          <w:numId w:val="46"/>
+        </w:numPr>
+        <w:ind w:firstLineChars="0"/>
+        <w:rPr>
+          <w:rFonts w:hint="eastAsia"/>
+        </w:rPr>
+      </w:pPr>
+      <w:r>
+        <w:rPr>
+          <w:rFonts w:hint="eastAsia"/>
+        </w:rPr>
+        <w:lastRenderedPageBreak/>
+        <w:t>最小化锁的作用域范围：</w:t>
+      </w:r>
+      <w:r>
+        <w:rPr>
+          <w:rFonts w:hint="eastAsia"/>
+        </w:rPr>
+        <w:t>S=1/(1-a+a/n)</w:t>
+      </w:r>
+      <w:r>
+        <w:rPr>
+          <w:rFonts w:hint="eastAsia"/>
+        </w:rPr>
+        <w:t>，</w:t>
+      </w:r>
+      <w:r>
+        <w:rPr>
+          <w:rFonts w:hint="eastAsia"/>
+        </w:rPr>
+        <w:t>a</w:t>
+      </w:r>
+      <w:r>
+        <w:rPr>
+          <w:rFonts w:hint="eastAsia"/>
+        </w:rPr>
+        <w:t>表示并行数量所占的比例，</w:t>
+      </w:r>
+      <w:r>
+        <w:rPr>
+          <w:rFonts w:hint="eastAsia"/>
+        </w:rPr>
+        <w:t>n</w:t>
+      </w:r>
+      <w:r>
+        <w:rPr>
+          <w:rFonts w:hint="eastAsia"/>
+        </w:rPr>
+        <w:t>是并行处理的节点个数，</w:t>
+      </w:r>
+      <w:r>
+        <w:rPr>
+          <w:rFonts w:hint="eastAsia"/>
+        </w:rPr>
+        <w:t>S</w:t>
+      </w:r>
+      <w:r>
+        <w:rPr>
+          <w:rFonts w:hint="eastAsia"/>
+        </w:rPr>
+        <w:t>表示的加速比</w:t>
+      </w:r>
+    </w:p>
+    <w:p>
+      <w:pPr>
+        <w:pStyle w:val="a3"/>
+        <w:numPr>
+          <w:ilvl w:val="0"/>
+          <w:numId w:val="46"/>
+        </w:numPr>
+        <w:ind w:firstLineChars="0"/>
+        <w:rPr>
+          <w:rFonts w:hint="eastAsia"/>
+        </w:rPr>
+      </w:pPr>
+      <w:r>
+        <w:rPr>
+          <w:rFonts w:hint="eastAsia"/>
+        </w:rPr>
+        <w:t>使用线程池的</w:t>
+      </w:r>
+      <w:r>
+        <w:rPr>
+          <w:rFonts w:hint="eastAsia"/>
+        </w:rPr>
+        <w:t>Executor</w:t>
+      </w:r>
+      <w:r>
+        <w:rPr>
+          <w:rFonts w:hint="eastAsia"/>
+        </w:rPr>
+        <w:t>，而不是直接</w:t>
+      </w:r>
+      <w:r>
+        <w:rPr>
+          <w:rFonts w:hint="eastAsia"/>
+        </w:rPr>
+        <w:t>new Thread</w:t>
+      </w:r>
+      <w:r>
+        <w:rPr>
+          <w:rFonts w:hint="eastAsia"/>
+        </w:rPr>
+        <w:t>知行，创建一个线程的代价是昂贵的</w:t>
+      </w:r>
+    </w:p>
+    <w:p>
+      <w:pPr>
+        <w:pStyle w:val="a3"/>
+        <w:numPr>
+          <w:ilvl w:val="0"/>
+          <w:numId w:val="46"/>
+        </w:numPr>
+        <w:ind w:firstLineChars="0"/>
+        <w:rPr>
+          <w:rFonts w:hint="eastAsia"/>
+        </w:rPr>
+      </w:pPr>
+      <w:r>
+        <w:rPr>
+          <w:rFonts w:hint="eastAsia"/>
+        </w:rPr>
+        <w:t>宁可使用同步也不要使用线程的</w:t>
+      </w:r>
+      <w:r>
+        <w:rPr>
+          <w:rFonts w:hint="eastAsia"/>
+        </w:rPr>
+        <w:t>wait</w:t>
+      </w:r>
+      <w:r>
+        <w:rPr>
+          <w:rFonts w:hint="eastAsia"/>
+        </w:rPr>
+        <w:t>和</w:t>
+      </w:r>
+      <w:r>
+        <w:rPr>
+          <w:rFonts w:hint="eastAsia"/>
+        </w:rPr>
+        <w:t>notify</w:t>
+      </w:r>
+    </w:p>
+    <w:p>
+      <w:pPr>
+        <w:pStyle w:val="a3"/>
+        <w:numPr>
+          <w:ilvl w:val="0"/>
+          <w:numId w:val="46"/>
+        </w:numPr>
+        <w:ind w:firstLineChars="0"/>
+        <w:rPr>
+          <w:rFonts w:hint="eastAsia"/>
+        </w:rPr>
+      </w:pPr>
+      <w:r>
+        <w:rPr>
+          <w:rFonts w:hint="eastAsia"/>
+        </w:rPr>
+        <w:t>使用</w:t>
+      </w:r>
+      <w:proofErr w:type="spellStart"/>
+      <w:r>
+        <w:rPr>
+          <w:rFonts w:hint="eastAsia"/>
+        </w:rPr>
+        <w:t>BlockingQueue</w:t>
+      </w:r>
+      <w:proofErr w:type="spellEnd"/>
+      <w:r>
+        <w:rPr>
+          <w:rFonts w:hint="eastAsia"/>
+        </w:rPr>
+        <w:t>实现生产</w:t>
+      </w:r>
+      <w:r>
+        <w:rPr>
+          <w:rFonts w:hint="eastAsia"/>
+        </w:rPr>
+        <w:t>-</w:t>
+      </w:r>
+      <w:r>
+        <w:rPr>
+          <w:rFonts w:hint="eastAsia"/>
+        </w:rPr>
+        <w:t>消费模式</w:t>
+      </w:r>
+    </w:p>
+    <w:p>
+      <w:pPr>
+        <w:pStyle w:val="a3"/>
+        <w:numPr>
+          <w:ilvl w:val="0"/>
+          <w:numId w:val="46"/>
+        </w:numPr>
+        <w:ind w:firstLineChars="0"/>
+        <w:rPr>
+          <w:rFonts w:hint="eastAsia"/>
+        </w:rPr>
+      </w:pPr>
+      <w:r>
+        <w:rPr>
+          <w:rFonts w:hint="eastAsia"/>
+        </w:rPr>
+        <w:t>使用并发集合而不是加了锁的同步集合</w:t>
+      </w:r>
+    </w:p>
+    <w:p>
+      <w:pPr>
+        <w:pStyle w:val="a3"/>
+        <w:numPr>
+          <w:ilvl w:val="0"/>
+          <w:numId w:val="46"/>
+        </w:numPr>
+        <w:ind w:firstLineChars="0"/>
+        <w:rPr>
+          <w:rFonts w:hint="eastAsia"/>
+        </w:rPr>
+      </w:pPr>
+      <w:r>
+        <w:rPr>
+          <w:rFonts w:hint="eastAsia"/>
+        </w:rPr>
+        <w:t>使用</w:t>
+      </w:r>
+      <w:r>
+        <w:rPr>
+          <w:rFonts w:hint="eastAsia"/>
+        </w:rPr>
+        <w:t>Semaphore</w:t>
+      </w:r>
+      <w:r>
+        <w:rPr>
+          <w:rFonts w:hint="eastAsia"/>
+        </w:rPr>
+        <w:t>创建有界的访问</w:t>
+      </w:r>
+    </w:p>
+    <w:p>
+      <w:pPr>
+        <w:pStyle w:val="a3"/>
+        <w:numPr>
+          <w:ilvl w:val="0"/>
+          <w:numId w:val="46"/>
+        </w:numPr>
+        <w:ind w:firstLineChars="0"/>
+        <w:rPr>
+          <w:rFonts w:hint="eastAsia"/>
+        </w:rPr>
+      </w:pPr>
+      <w:r>
+        <w:rPr>
+          <w:rFonts w:hint="eastAsia"/>
+        </w:rPr>
+        <w:t>宁可使用同步代码块，也不实用同步的方法</w:t>
+      </w:r>
+    </w:p>
+    <w:p>
+      <w:pPr>
+        <w:pStyle w:val="a3"/>
+        <w:numPr>
+          <w:ilvl w:val="0"/>
+          <w:numId w:val="46"/>
+        </w:numPr>
+        <w:ind w:firstLineChars="0"/>
+        <w:rPr>
+          <w:rFonts w:hint="eastAsia"/>
+        </w:rPr>
+      </w:pPr>
+      <w:r>
+        <w:rPr>
+          <w:rFonts w:hint="eastAsia"/>
+        </w:rPr>
+        <w:t>避免使用静态变量</w:t>
+      </w:r>
+    </w:p>
+    <w:p>
+      <w:pPr>
+        <w:pStyle w:val="2"/>
+        <w:rPr>
+          <w:rFonts w:hint="eastAsia"/>
+        </w:rPr>
+      </w:pPr>
+      <w:r>
+        <w:rPr>
+          <w:rFonts w:hint="eastAsia"/>
+        </w:rPr>
+        <w:t>Spring</w:t>
+      </w:r>
+      <w:r>
+        <w:rPr>
+          <w:rFonts w:hint="eastAsia"/>
+        </w:rPr>
+        <w:t>与线程安全</w:t>
+      </w:r>
+    </w:p>
+    <w:p>
+      <w:pPr>
+        <w:pStyle w:val="a3"/>
+        <w:numPr>
+          <w:ilvl w:val="0"/>
+          <w:numId w:val="47"/>
+        </w:numPr>
+        <w:ind w:firstLineChars="0"/>
+        <w:rPr>
+          <w:rFonts w:hint="eastAsia"/>
+        </w:rPr>
+      </w:pPr>
+      <w:r>
+        <w:t>Spring</w:t>
+      </w:r>
+      <w:r>
+        <w:rPr>
+          <w:rFonts w:hint="eastAsia"/>
+        </w:rPr>
+        <w:t xml:space="preserve"> bean</w:t>
+      </w:r>
+      <w:r>
+        <w:rPr>
+          <w:rFonts w:hint="eastAsia"/>
+        </w:rPr>
+        <w:t>：</w:t>
+      </w:r>
+      <w:r>
+        <w:rPr>
+          <w:rFonts w:hint="eastAsia"/>
+        </w:rPr>
+        <w:t>singleton</w:t>
+      </w:r>
+      <w:r>
+        <w:rPr>
+          <w:rFonts w:hint="eastAsia"/>
+        </w:rPr>
+        <w:t>、</w:t>
+      </w:r>
+      <w:r>
+        <w:rPr>
+          <w:rFonts w:hint="eastAsia"/>
+        </w:rPr>
+        <w:t>prototype</w:t>
+      </w:r>
+    </w:p>
+    <w:p>
+      <w:pPr>
+        <w:pStyle w:val="a3"/>
+        <w:numPr>
+          <w:ilvl w:val="0"/>
+          <w:numId w:val="47"/>
+        </w:numPr>
+        <w:ind w:firstLineChars="0"/>
+        <w:rPr>
+          <w:rFonts w:hint="eastAsia"/>
+        </w:rPr>
+      </w:pPr>
+      <w:r>
+        <w:rPr>
+          <w:rFonts w:hint="eastAsia"/>
+        </w:rPr>
+        <w:t>无状态对象，每个单例的无状态对象都是线程安全的，该对象是没有状态的，自然也不会因为多个线程的交替调度而改变自身的状态，导致线程安全问题，无状态对象包含使用的</w:t>
+      </w:r>
+      <w:r>
+        <w:rPr>
+          <w:rFonts w:hint="eastAsia"/>
+        </w:rPr>
+        <w:t>DTO</w:t>
+      </w:r>
+      <w:r>
+        <w:rPr>
+          <w:rFonts w:hint="eastAsia"/>
+        </w:rPr>
+        <w:t>对象、</w:t>
+      </w:r>
+      <w:r>
+        <w:rPr>
+          <w:rFonts w:hint="eastAsia"/>
+        </w:rPr>
+        <w:t>VO</w:t>
+      </w:r>
+      <w:r>
+        <w:rPr>
+          <w:rFonts w:hint="eastAsia"/>
+        </w:rPr>
+        <w:t>这些只作为数据的实体对象，还有使用的</w:t>
+      </w:r>
+      <w:r>
+        <w:rPr>
+          <w:rFonts w:hint="eastAsia"/>
+        </w:rPr>
+        <w:t>service</w:t>
+      </w:r>
+      <w:r>
+        <w:rPr>
+          <w:rFonts w:hint="eastAsia"/>
+        </w:rPr>
+        <w:t>，</w:t>
+      </w:r>
+      <w:proofErr w:type="spellStart"/>
+      <w:r>
+        <w:rPr>
+          <w:rFonts w:hint="eastAsia"/>
+        </w:rPr>
+        <w:t>dao</w:t>
+      </w:r>
+      <w:proofErr w:type="spellEnd"/>
+      <w:r>
+        <w:rPr>
+          <w:rFonts w:hint="eastAsia"/>
+        </w:rPr>
+        <w:t>和</w:t>
+      </w:r>
+      <w:r>
+        <w:rPr>
+          <w:rFonts w:hint="eastAsia"/>
+        </w:rPr>
+        <w:t>controller</w:t>
+      </w:r>
+      <w:r>
+        <w:rPr>
+          <w:rFonts w:hint="eastAsia"/>
+        </w:rPr>
+        <w:t>等等，这些对象并没有状态，他们只是用来执行某些操作的</w:t>
+      </w:r>
+    </w:p>
+    <w:p>
+      <w:pPr>
+        <w:pStyle w:val="a3"/>
+        <w:numPr>
+          <w:ilvl w:val="0"/>
+          <w:numId w:val="47"/>
+        </w:numPr>
+        <w:ind w:firstLineChars="0"/>
+        <w:rPr>
+          <w:rFonts w:hint="eastAsia"/>
+        </w:rPr>
+      </w:pPr>
+      <w:r>
+        <w:rPr>
+          <w:rFonts w:hint="eastAsia"/>
+        </w:rPr>
+        <w:t>Spring</w:t>
+      </w:r>
+      <w:r>
+        <w:rPr>
+          <w:rFonts w:hint="eastAsia"/>
+        </w:rPr>
+        <w:t>根本就没有对</w:t>
+      </w:r>
+      <w:r>
+        <w:rPr>
+          <w:rFonts w:hint="eastAsia"/>
+        </w:rPr>
+        <w:t>bean</w:t>
+      </w:r>
+      <w:r>
+        <w:rPr>
+          <w:rFonts w:hint="eastAsia"/>
+        </w:rPr>
+        <w:t>的多线程安全问题做出任何的保障与措施，对于每个</w:t>
+      </w:r>
+      <w:r>
+        <w:rPr>
+          <w:rFonts w:hint="eastAsia"/>
+        </w:rPr>
+        <w:t>bean</w:t>
+      </w:r>
+      <w:r>
+        <w:rPr>
+          <w:rFonts w:hint="eastAsia"/>
+        </w:rPr>
+        <w:t>的线程安全问题根本原因是因为每个</w:t>
+      </w:r>
+      <w:r>
+        <w:rPr>
+          <w:rFonts w:hint="eastAsia"/>
+        </w:rPr>
+        <w:t>bean</w:t>
+      </w:r>
+      <w:r>
+        <w:rPr>
+          <w:rFonts w:hint="eastAsia"/>
+        </w:rPr>
+        <w:t>的自身设计没有在在</w:t>
+      </w:r>
+      <w:r>
+        <w:rPr>
+          <w:rFonts w:hint="eastAsia"/>
+        </w:rPr>
+        <w:t>bean</w:t>
+      </w:r>
+      <w:r>
+        <w:rPr>
+          <w:rFonts w:hint="eastAsia"/>
+        </w:rPr>
+        <w:t>中声明任何有状态的示例变量或类变量，当然如果必须在</w:t>
+      </w:r>
+      <w:r>
+        <w:rPr>
+          <w:rFonts w:hint="eastAsia"/>
+        </w:rPr>
+        <w:t>spring</w:t>
+      </w:r>
+      <w:r>
+        <w:rPr>
+          <w:rFonts w:hint="eastAsia"/>
+        </w:rPr>
+        <w:t>管理的</w:t>
+      </w:r>
+      <w:r>
+        <w:rPr>
+          <w:rFonts w:hint="eastAsia"/>
+        </w:rPr>
+        <w:t>bean</w:t>
+      </w:r>
+      <w:r>
+        <w:rPr>
+          <w:rFonts w:hint="eastAsia"/>
+        </w:rPr>
+        <w:t>里面加入有状态的实例变量或类变量，把我们的这个类变成一个有状态的对象的时候，那么我们就需要使用</w:t>
+      </w:r>
+      <w:proofErr w:type="spellStart"/>
+      <w:r>
+        <w:rPr>
+          <w:rFonts w:hint="eastAsia"/>
+        </w:rPr>
+        <w:t>ThreadLocal</w:t>
+      </w:r>
+      <w:proofErr w:type="spellEnd"/>
+      <w:r>
+        <w:rPr>
+          <w:rFonts w:hint="eastAsia"/>
+        </w:rPr>
+        <w:t>，把变量变成线程私有的，如果</w:t>
+      </w:r>
+      <w:r>
+        <w:rPr>
+          <w:rFonts w:hint="eastAsia"/>
+        </w:rPr>
+        <w:t>bean</w:t>
+      </w:r>
+      <w:r>
+        <w:rPr>
+          <w:rFonts w:hint="eastAsia"/>
+        </w:rPr>
+        <w:t>的实例变量或类变量需要在线程之间共享，那么我们只能使用</w:t>
+      </w:r>
+      <w:r>
+        <w:rPr>
+          <w:rFonts w:hint="eastAsia"/>
+        </w:rPr>
+        <w:t>synchronized</w:t>
+      </w:r>
+      <w:r>
+        <w:rPr>
+          <w:rFonts w:hint="eastAsia"/>
+        </w:rPr>
+        <w:t>，</w:t>
+      </w:r>
+      <w:r>
+        <w:rPr>
+          <w:rFonts w:hint="eastAsia"/>
+        </w:rPr>
+        <w:t>lock</w:t>
+      </w:r>
+      <w:r>
+        <w:rPr>
+          <w:rFonts w:hint="eastAsia"/>
+        </w:rPr>
+        <w:t>、</w:t>
+      </w:r>
+      <w:r>
+        <w:rPr>
+          <w:rFonts w:hint="eastAsia"/>
+        </w:rPr>
+        <w:t>CAS</w:t>
+      </w:r>
+      <w:r>
+        <w:rPr>
+          <w:rFonts w:hint="eastAsia"/>
+        </w:rPr>
+        <w:t>等这些来实现线程同步的方法了。</w:t>
+      </w:r>
+    </w:p>
+    <w:p>
+      <w:pPr>
+        <w:pStyle w:val="2"/>
+        <w:rPr>
+          <w:rFonts w:hint="eastAsia"/>
+        </w:rPr>
+      </w:pPr>
+      <w:proofErr w:type="spellStart"/>
+      <w:r>
+        <w:rPr>
+          <w:rFonts w:hint="eastAsia"/>
+        </w:rPr>
+        <w:lastRenderedPageBreak/>
+        <w:t>HashMap</w:t>
+      </w:r>
+      <w:proofErr w:type="spellEnd"/>
+      <w:r>
+        <w:rPr>
+          <w:rFonts w:hint="eastAsia"/>
+        </w:rPr>
+        <w:t>与</w:t>
+      </w:r>
+      <w:proofErr w:type="spellStart"/>
+      <w:r>
+        <w:rPr>
+          <w:rFonts w:hint="eastAsia"/>
+        </w:rPr>
+        <w:t>ConcurrentHashMap</w:t>
+      </w:r>
+      <w:proofErr w:type="spellEnd"/>
+    </w:p>
+    <w:p>
+      <w:pPr>
+        <w:pStyle w:val="3"/>
+        <w:rPr>
+          <w:rFonts w:hint="eastAsia"/>
+        </w:rPr>
+      </w:pPr>
+      <w:proofErr w:type="spellStart"/>
+      <w:r>
+        <w:t>H</w:t>
+      </w:r>
+      <w:r>
+        <w:rPr>
+          <w:rFonts w:hint="eastAsia"/>
+        </w:rPr>
+        <w:t>ashmap</w:t>
+      </w:r>
+      <w:proofErr w:type="spellEnd"/>
+      <w:r>
+        <w:rPr>
+          <w:rFonts w:hint="eastAsia"/>
+        </w:rPr>
+        <w:t>的扩容示意图</w:t>
+      </w:r>
+    </w:p>
+    <w:p>
+      <w:pPr>
+        <w:rPr>
+          <w:rFonts w:hint="eastAsia"/>
+        </w:rPr>
+      </w:pPr>
+      <w:r>
+        <w:rPr>
+          <w:rFonts w:hint="eastAsia"/>
+        </w:rPr>
+        <w:t>单线程下的</w:t>
+      </w:r>
+      <w:r>
+        <w:rPr>
+          <w:rFonts w:hint="eastAsia"/>
+        </w:rPr>
+        <w:t>rehash</w:t>
+      </w:r>
+    </w:p>
+    <w:p>
+      <w:pPr>
+        <w:rPr>
+          <w:rFonts w:hint="eastAsia"/>
+        </w:rPr>
+      </w:pPr>
+      <w:r>
+        <w:rPr>
+          <w:noProof/>
+        </w:rPr>
+        <w:drawing>
+          <wp:inline distT="0" distB="0" distL="0" distR="0">
+            <wp:extent cx="3867150" cy="2524125"/>
+            <wp:effectExtent l="19050" t="0" r="0" b="0"/>
+            <wp:docPr id="8" name="图片 1"/>
+            <wp:cNvGraphicFramePr>
+              <a:graphicFrameLocks xmlns:a="http://schemas.openxmlformats.org/drawingml/2006/main" noChangeAspect="1"/>
+            </wp:cNvGraphicFramePr>
+            <a:graphic xmlns:a="http://schemas.openxmlformats.org/drawingml/2006/main">
+              <a:graphicData uri="http://schemas.openxmlformats.org/drawingml/2006/picture">
+                <pic:pic xmlns:pic="http://schemas.openxmlformats.org/drawingml/2006/picture">
+                  <pic:nvPicPr>
+                    <pic:cNvPr id="0" name="Picture 1"/>
+                    <pic:cNvPicPr>
+                      <a:picLocks noChangeAspect="1" noChangeArrowheads="1"/>
+                    </pic:cNvPicPr>
+                  </pic:nvPicPr>
+                  <pic:blipFill>
+                    <a:blip r:embed="rId19" cstate="print"/>
+                    <a:srcRect/>
+                    <a:stretch>
+                      <a:fillRect/>
+                    </a:stretch>
+                  </pic:blipFill>
+                  <pic:spPr bwMode="auto">
+                    <a:xfrm>
+                      <a:off x="0" y="0"/>
+                      <a:ext cx="3867150" cy="2524125"/>
+                    </a:xfrm>
+                    <a:prstGeom prst="rect">
+                      <a:avLst/>
+                    </a:prstGeom>
+                    <a:noFill/>
+                    <a:ln w="9525">
+                      <a:noFill/>
+                      <a:miter lim="800000"/>
+                      <a:headEnd/>
+                      <a:tailEnd/>
+                    </a:ln>
+                  </pic:spPr>
+                </pic:pic>
+              </a:graphicData>
+            </a:graphic>
+          </wp:inline>
+        </w:drawing>
+      </w:r>
+    </w:p>
+    <w:p>
+      <w:pPr>
+        <w:rPr>
+          <w:rFonts w:hint="eastAsia"/>
+        </w:rPr>
+      </w:pPr>
+      <w:r>
+        <w:rPr>
+          <w:rFonts w:hint="eastAsia"/>
+        </w:rPr>
+        <w:t>多线程下的</w:t>
+      </w:r>
+      <w:r>
+        <w:rPr>
+          <w:rFonts w:hint="eastAsia"/>
+        </w:rPr>
+        <w:t>rehash</w:t>
+      </w:r>
+    </w:p>
+    <w:p>
+      <w:pPr>
+        <w:rPr>
+          <w:rFonts w:hint="eastAsia"/>
+        </w:rPr>
+      </w:pPr>
+      <w:r>
+        <w:rPr>
+          <w:noProof/>
+        </w:rPr>
+        <w:drawing>
+          <wp:inline distT="0" distB="0" distL="0" distR="0">
+            <wp:extent cx="2771775" cy="2089384"/>
+            <wp:effectExtent l="19050" t="0" r="9525" b="0"/>
+            <wp:docPr id="13" name="图片 4"/>
+            <wp:cNvGraphicFramePr>
+              <a:graphicFrameLocks xmlns:a="http://schemas.openxmlformats.org/drawingml/2006/main" noChangeAspect="1"/>
+            </wp:cNvGraphicFramePr>
+            <a:graphic xmlns:a="http://schemas.openxmlformats.org/drawingml/2006/main">
+              <a:graphicData uri="http://schemas.openxmlformats.org/drawingml/2006/picture">
+                <pic:pic xmlns:pic="http://schemas.openxmlformats.org/drawingml/2006/picture">
+                  <pic:nvPicPr>
+                    <pic:cNvPr id="0" name="Picture 4"/>
+                    <pic:cNvPicPr>
+                      <a:picLocks noChangeAspect="1" noChangeArrowheads="1"/>
+                    </pic:cNvPicPr>
+                  </pic:nvPicPr>
+                  <pic:blipFill>
+                    <a:blip r:embed="rId20" cstate="print"/>
+                    <a:srcRect/>
+                    <a:stretch>
+                      <a:fillRect/>
+                    </a:stretch>
+                  </pic:blipFill>
+                  <pic:spPr bwMode="auto">
+                    <a:xfrm>
+                      <a:off x="0" y="0"/>
+                      <a:ext cx="2772827" cy="2090177"/>
+                    </a:xfrm>
+                    <a:prstGeom prst="rect">
+                      <a:avLst/>
+                    </a:prstGeom>
+                    <a:noFill/>
+                    <a:ln w="9525">
+                      <a:noFill/>
+                      <a:miter lim="800000"/>
+                      <a:headEnd/>
+                      <a:tailEnd/>
+                    </a:ln>
+                  </pic:spPr>
+                </pic:pic>
+              </a:graphicData>
+            </a:graphic>
+          </wp:inline>
+        </w:drawing>
+      </w:r>
+      <w:r>
+        <w:rPr>
+          <w:noProof/>
+        </w:rPr>
+        <w:drawing>
+          <wp:inline distT="0" distB="0" distL="0" distR="0">
+            <wp:extent cx="2981325" cy="1944009"/>
+            <wp:effectExtent l="19050" t="0" r="9525" b="0"/>
+            <wp:docPr id="15" name="图片 7"/>
+            <wp:cNvGraphicFramePr>
+              <a:graphicFrameLocks xmlns:a="http://schemas.openxmlformats.org/drawingml/2006/main" noChangeAspect="1"/>
+            </wp:cNvGraphicFramePr>
+            <a:graphic xmlns:a="http://schemas.openxmlformats.org/drawingml/2006/main">
+              <a:graphicData uri="http://schemas.openxmlformats.org/drawingml/2006/picture">
+                <pic:pic xmlns:pic="http://schemas.openxmlformats.org/drawingml/2006/picture">
+                  <pic:nvPicPr>
+                    <pic:cNvPr id="0" name="Picture 7"/>
+                    <pic:cNvPicPr>
+                      <a:picLocks noChangeAspect="1" noChangeArrowheads="1"/>
+                    </pic:cNvPicPr>
+                  </pic:nvPicPr>
+                  <pic:blipFill>
+                    <a:blip r:embed="rId21" cstate="print"/>
+                    <a:srcRect/>
+                    <a:stretch>
+                      <a:fillRect/>
+                    </a:stretch>
+                  </pic:blipFill>
+                  <pic:spPr bwMode="auto">
+                    <a:xfrm>
+                      <a:off x="0" y="0"/>
+                      <a:ext cx="2981325" cy="1944009"/>
+                    </a:xfrm>
+                    <a:prstGeom prst="rect">
+                      <a:avLst/>
+                    </a:prstGeom>
+                    <a:noFill/>
+                    <a:ln w="9525">
+                      <a:noFill/>
+                      <a:miter lim="800000"/>
+                      <a:headEnd/>
+                      <a:tailEnd/>
+                    </a:ln>
+                  </pic:spPr>
+                </pic:pic>
+              </a:graphicData>
+            </a:graphic>
+          </wp:inline>
+        </w:drawing>
+      </w:r>
+    </w:p>
+    <w:p>
+      <w:pPr>
+        <w:rPr>
+          <w:rFonts w:hint="eastAsia"/>
+        </w:rPr>
+      </w:pPr>
+      <w:r>
+        <w:rPr>
+          <w:noProof/>
+        </w:rPr>
+        <w:lastRenderedPageBreak/>
+        <w:drawing>
+          <wp:inline distT="0" distB="0" distL="0" distR="0">
+            <wp:extent cx="3028950" cy="1851025"/>
+            <wp:effectExtent l="19050" t="0" r="0" b="0"/>
+            <wp:docPr id="17" name="图片 10"/>
+            <wp:cNvGraphicFramePr>
+              <a:graphicFrameLocks xmlns:a="http://schemas.openxmlformats.org/drawingml/2006/main" noChangeAspect="1"/>
+            </wp:cNvGraphicFramePr>
+            <a:graphic xmlns:a="http://schemas.openxmlformats.org/drawingml/2006/main">
+              <a:graphicData uri="http://schemas.openxmlformats.org/drawingml/2006/picture">
+                <pic:pic xmlns:pic="http://schemas.openxmlformats.org/drawingml/2006/picture">
+                  <pic:nvPicPr>
+                    <pic:cNvPr id="0" name="Picture 10"/>
+                    <pic:cNvPicPr>
+                      <a:picLocks noChangeAspect="1" noChangeArrowheads="1"/>
+                    </pic:cNvPicPr>
+                  </pic:nvPicPr>
+                  <pic:blipFill>
+                    <a:blip r:embed="rId22" cstate="print"/>
+                    <a:srcRect/>
+                    <a:stretch>
+                      <a:fillRect/>
+                    </a:stretch>
+                  </pic:blipFill>
+                  <pic:spPr bwMode="auto">
+                    <a:xfrm>
+                      <a:off x="0" y="0"/>
+                      <a:ext cx="3028950" cy="1851025"/>
+                    </a:xfrm>
+                    <a:prstGeom prst="rect">
+                      <a:avLst/>
+                    </a:prstGeom>
+                    <a:noFill/>
+                    <a:ln w="9525">
+                      <a:noFill/>
+                      <a:miter lim="800000"/>
+                      <a:headEnd/>
+                      <a:tailEnd/>
+                    </a:ln>
+                  </pic:spPr>
+                </pic:pic>
+              </a:graphicData>
+            </a:graphic>
+          </wp:inline>
+        </w:drawing>
+      </w:r>
+    </w:p>
+    <w:p>
+      <w:pPr>
+        <w:rPr>
+          <w:rFonts w:hint="eastAsia"/>
+        </w:rPr>
+      </w:pPr>
+      <w:r>
+        <w:rPr>
+          <w:noProof/>
+        </w:rPr>
+        <w:drawing>
+          <wp:inline distT="0" distB="0" distL="0" distR="0">
+            <wp:extent cx="3028950" cy="1590364"/>
+            <wp:effectExtent l="19050" t="0" r="0" b="0"/>
+            <wp:docPr id="18" name="图片 13"/>
+            <wp:cNvGraphicFramePr>
+              <a:graphicFrameLocks xmlns:a="http://schemas.openxmlformats.org/drawingml/2006/main" noChangeAspect="1"/>
+            </wp:cNvGraphicFramePr>
+            <a:graphic xmlns:a="http://schemas.openxmlformats.org/drawingml/2006/main">
+              <a:graphicData uri="http://schemas.openxmlformats.org/drawingml/2006/picture">
+                <pic:pic xmlns:pic="http://schemas.openxmlformats.org/drawingml/2006/picture">
+                  <pic:nvPicPr>
+                    <pic:cNvPr id="0" name="Picture 13"/>
+                    <pic:cNvPicPr>
+                      <a:picLocks noChangeAspect="1" noChangeArrowheads="1"/>
+                    </pic:cNvPicPr>
+                  </pic:nvPicPr>
+                  <pic:blipFill>
+                    <a:blip r:embed="rId23" cstate="print"/>
+                    <a:srcRect/>
+                    <a:stretch>
+                      <a:fillRect/>
+                    </a:stretch>
+                  </pic:blipFill>
+                  <pic:spPr bwMode="auto">
+                    <a:xfrm>
+                      <a:off x="0" y="0"/>
+                      <a:ext cx="3028950" cy="1590364"/>
+                    </a:xfrm>
+                    <a:prstGeom prst="rect">
+                      <a:avLst/>
+                    </a:prstGeom>
+                    <a:noFill/>
+                    <a:ln w="9525">
+                      <a:noFill/>
+                      <a:miter lim="800000"/>
+                      <a:headEnd/>
+                      <a:tailEnd/>
+                    </a:ln>
+                  </pic:spPr>
+                </pic:pic>
+              </a:graphicData>
+            </a:graphic>
+          </wp:inline>
+        </w:drawing>
+      </w:r>
+    </w:p>
+    <w:p>
+      <w:pPr>
+        <w:pStyle w:val="3"/>
+        <w:rPr>
+          <w:rFonts w:hint="eastAsia"/>
+        </w:rPr>
+      </w:pPr>
+      <w:proofErr w:type="spellStart"/>
+      <w:r>
+        <w:rPr>
+          <w:rFonts w:hint="eastAsia"/>
+        </w:rPr>
+        <w:t>ConcurrentHashMap</w:t>
+      </w:r>
+      <w:proofErr w:type="spellEnd"/>
+      <w:r>
+        <w:rPr>
+          <w:rFonts w:hint="eastAsia"/>
+        </w:rPr>
+        <w:t>示意图</w:t>
+      </w:r>
+    </w:p>
+    <w:p>
+      <w:pPr>
+        <w:rPr>
+          <w:rFonts w:hint="eastAsia"/>
+        </w:rPr>
+      </w:pPr>
+      <w:r>
+        <w:rPr>
+          <w:rFonts w:hint="eastAsia"/>
+          <w:noProof/>
+        </w:rPr>
+        <w:drawing>
+          <wp:inline distT="0" distB="0" distL="0" distR="0">
+            <wp:extent cx="3390900" cy="2638425"/>
+            <wp:effectExtent l="19050" t="0" r="0" b="0"/>
+            <wp:docPr id="19" name="图片 16"/>
+            <wp:cNvGraphicFramePr>
+              <a:graphicFrameLocks xmlns:a="http://schemas.openxmlformats.org/drawingml/2006/main" noChangeAspect="1"/>
+            </wp:cNvGraphicFramePr>
+            <a:graphic xmlns:a="http://schemas.openxmlformats.org/drawingml/2006/main">
+              <a:graphicData uri="http://schemas.openxmlformats.org/drawingml/2006/picture">
+                <pic:pic xmlns:pic="http://schemas.openxmlformats.org/drawingml/2006/picture">
+                  <pic:nvPicPr>
+                    <pic:cNvPr id="0" name="Picture 16"/>
+                    <pic:cNvPicPr>
+                      <a:picLocks noChangeAspect="1" noChangeArrowheads="1"/>
+                    </pic:cNvPicPr>
+                  </pic:nvPicPr>
+                  <pic:blipFill>
+                    <a:blip r:embed="rId24" cstate="print"/>
+                    <a:srcRect/>
+                    <a:stretch>
+                      <a:fillRect/>
+                    </a:stretch>
+                  </pic:blipFill>
+                  <pic:spPr bwMode="auto">
+                    <a:xfrm>
+                      <a:off x="0" y="0"/>
+                      <a:ext cx="3390900" cy="2638425"/>
+                    </a:xfrm>
+                    <a:prstGeom prst="rect">
+                      <a:avLst/>
+                    </a:prstGeom>
+                    <a:noFill/>
+                    <a:ln w="9525">
+                      <a:noFill/>
+                      <a:miter lim="800000"/>
+                      <a:headEnd/>
+                      <a:tailEnd/>
+                    </a:ln>
+                  </pic:spPr>
+                </pic:pic>
+              </a:graphicData>
+            </a:graphic>
+          </wp:inline>
+        </w:drawing>
+      </w:r>
+    </w:p>
+    <w:p>
+      <w:pPr>
+        <w:rPr>
+          <w:rFonts w:hint="eastAsia"/>
+        </w:rPr>
+      </w:pPr>
+      <w:r>
+        <w:rPr>
+          <w:rFonts w:hint="eastAsia"/>
+        </w:rPr>
+        <w:t>JDK8</w:t>
+      </w:r>
+      <w:r>
+        <w:rPr>
+          <w:rFonts w:hint="eastAsia"/>
+        </w:rPr>
+        <w:t>引入红黑树提高并发</w:t>
+      </w:r>
+    </w:p>
+    <w:p>
+      <w:pPr>
+        <w:rPr>
+          <w:rFonts w:hint="eastAsia"/>
+        </w:rPr>
+      </w:pPr>
+      <w:r>
+        <w:rPr>
+          <w:rFonts w:hint="eastAsia"/>
+          <w:noProof/>
+        </w:rPr>
+        <w:lastRenderedPageBreak/>
+        <w:drawing>
+          <wp:inline distT="0" distB="0" distL="0" distR="0">
+            <wp:extent cx="2352675" cy="2609850"/>
+            <wp:effectExtent l="19050" t="0" r="9525" b="0"/>
+            <wp:docPr id="20" name="图片 19"/>
+            <wp:cNvGraphicFramePr>
+              <a:graphicFrameLocks xmlns:a="http://schemas.openxmlformats.org/drawingml/2006/main" noChangeAspect="1"/>
+            </wp:cNvGraphicFramePr>
+            <a:graphic xmlns:a="http://schemas.openxmlformats.org/drawingml/2006/main">
+              <a:graphicData uri="http://schemas.openxmlformats.org/drawingml/2006/picture">
+                <pic:pic xmlns:pic="http://schemas.openxmlformats.org/drawingml/2006/picture">
+                  <pic:nvPicPr>
+                    <pic:cNvPr id="0" name="Picture 19"/>
+                    <pic:cNvPicPr>
+                      <a:picLocks noChangeAspect="1" noChangeArrowheads="1"/>
+                    </pic:cNvPicPr>
+                  </pic:nvPicPr>
+                  <pic:blipFill>
+                    <a:blip r:embed="rId25" cstate="print"/>
+                    <a:srcRect/>
+                    <a:stretch>
+                      <a:fillRect/>
+                    </a:stretch>
+                  </pic:blipFill>
+                  <pic:spPr bwMode="auto">
+                    <a:xfrm>
+                      <a:off x="0" y="0"/>
+                      <a:ext cx="2352675" cy="2609850"/>
+                    </a:xfrm>
+                    <a:prstGeom prst="rect">
+                      <a:avLst/>
+                    </a:prstGeom>
+                    <a:noFill/>
+                    <a:ln w="9525">
+                      <a:noFill/>
+                      <a:miter lim="800000"/>
+                      <a:headEnd/>
+                      <a:tailEnd/>
+                    </a:ln>
+                  </pic:spPr>
+                </pic:pic>
+              </a:graphicData>
+            </a:graphic>
+          </wp:inline>
+        </w:drawing>
+      </w:r>
+    </w:p>
+    <w:p>
+      <w:pPr>
+        <w:pStyle w:val="3"/>
+        <w:rPr>
+          <w:rFonts w:hint="eastAsia"/>
+        </w:rPr>
+      </w:pPr>
+      <w:r>
+        <w:rPr>
+          <w:rFonts w:hint="eastAsia"/>
+        </w:rPr>
+        <w:t>区别</w:t>
+      </w:r>
+    </w:p>
+    <w:p>
+      <w:pPr>
+        <w:pStyle w:val="a3"/>
+        <w:numPr>
+          <w:ilvl w:val="0"/>
+          <w:numId w:val="48"/>
+        </w:numPr>
+        <w:ind w:firstLineChars="0"/>
+        <w:rPr>
+          <w:rFonts w:hint="eastAsia"/>
+        </w:rPr>
+      </w:pPr>
+      <w:proofErr w:type="spellStart"/>
+      <w:r>
+        <w:t>H</w:t>
+      </w:r>
+      <w:r>
+        <w:rPr>
+          <w:rFonts w:hint="eastAsia"/>
+        </w:rPr>
+        <w:t>ashMap</w:t>
+      </w:r>
+      <w:proofErr w:type="spellEnd"/>
+      <w:r>
+        <w:rPr>
+          <w:rFonts w:hint="eastAsia"/>
+        </w:rPr>
+        <w:t>是线程不安全的，</w:t>
+      </w:r>
+      <w:proofErr w:type="spellStart"/>
+      <w:r>
+        <w:rPr>
+          <w:rFonts w:hint="eastAsia"/>
+        </w:rPr>
+        <w:t>ConcurrentHashMap</w:t>
+      </w:r>
+      <w:proofErr w:type="spellEnd"/>
+      <w:r>
+        <w:rPr>
+          <w:rFonts w:hint="eastAsia"/>
+        </w:rPr>
+        <w:t>是线程安全的</w:t>
+      </w:r>
+    </w:p>
+    <w:p>
+      <w:pPr>
+        <w:pStyle w:val="a3"/>
+        <w:numPr>
+          <w:ilvl w:val="0"/>
+          <w:numId w:val="48"/>
+        </w:numPr>
+        <w:ind w:firstLineChars="0"/>
+        <w:rPr>
+          <w:rFonts w:hint="eastAsia"/>
+        </w:rPr>
+      </w:pPr>
+      <w:proofErr w:type="spellStart"/>
+      <w:r>
+        <w:t>H</w:t>
+      </w:r>
+      <w:r>
+        <w:rPr>
+          <w:rFonts w:hint="eastAsia"/>
+        </w:rPr>
+        <w:t>ashMap</w:t>
+      </w:r>
+      <w:proofErr w:type="spellEnd"/>
+      <w:r>
+        <w:rPr>
+          <w:rFonts w:hint="eastAsia"/>
+        </w:rPr>
+        <w:t>允许</w:t>
+      </w:r>
+      <w:r>
+        <w:rPr>
+          <w:rFonts w:hint="eastAsia"/>
+        </w:rPr>
+        <w:t>key</w:t>
+      </w:r>
+      <w:r>
+        <w:rPr>
+          <w:rFonts w:hint="eastAsia"/>
+        </w:rPr>
+        <w:t>和</w:t>
+      </w:r>
+      <w:r>
+        <w:rPr>
+          <w:rFonts w:hint="eastAsia"/>
+        </w:rPr>
+        <w:t>value</w:t>
+      </w:r>
+      <w:r>
+        <w:rPr>
+          <w:rFonts w:hint="eastAsia"/>
+        </w:rPr>
+        <w:t>为空，</w:t>
+      </w:r>
+      <w:proofErr w:type="spellStart"/>
+      <w:r>
+        <w:rPr>
+          <w:rFonts w:hint="eastAsia"/>
+        </w:rPr>
+        <w:t>ConcurrentHashMap</w:t>
+      </w:r>
+      <w:proofErr w:type="spellEnd"/>
+      <w:r>
+        <w:rPr>
+          <w:rFonts w:hint="eastAsia"/>
+        </w:rPr>
+        <w:t>不允许</w:t>
+      </w:r>
+    </w:p>
+    <w:p>
+      <w:pPr>
+        <w:pStyle w:val="a3"/>
+        <w:numPr>
+          <w:ilvl w:val="0"/>
+          <w:numId w:val="48"/>
+        </w:numPr>
+        <w:ind w:firstLineChars="0"/>
+        <w:rPr>
+          <w:rFonts w:hint="eastAsia"/>
+        </w:rPr>
+      </w:pPr>
+      <w:proofErr w:type="spellStart"/>
+      <w:r>
+        <w:t>H</w:t>
+      </w:r>
+      <w:r>
+        <w:rPr>
+          <w:rFonts w:hint="eastAsia"/>
+        </w:rPr>
+        <w:t>ashMap</w:t>
+      </w:r>
+      <w:proofErr w:type="spellEnd"/>
+      <w:r>
+        <w:rPr>
+          <w:rFonts w:hint="eastAsia"/>
+        </w:rPr>
+        <w:t>不允许通过</w:t>
+      </w:r>
+      <w:proofErr w:type="spellStart"/>
+      <w:r>
+        <w:t>Iterator</w:t>
+      </w:r>
+      <w:proofErr w:type="spellEnd"/>
+      <w:r>
+        <w:rPr>
+          <w:rFonts w:hint="eastAsia"/>
+        </w:rPr>
+        <w:t>遍历的同时，通过</w:t>
+      </w:r>
+      <w:proofErr w:type="spellStart"/>
+      <w:r>
+        <w:rPr>
+          <w:rFonts w:hint="eastAsia"/>
+        </w:rPr>
+        <w:t>hashmap</w:t>
+      </w:r>
+      <w:proofErr w:type="spellEnd"/>
+      <w:r>
+        <w:rPr>
+          <w:rFonts w:hint="eastAsia"/>
+        </w:rPr>
+        <w:t>来修改，</w:t>
+      </w:r>
+      <w:proofErr w:type="spellStart"/>
+      <w:r>
+        <w:rPr>
+          <w:rFonts w:hint="eastAsia"/>
+        </w:rPr>
+        <w:t>ConcurrentHashMap</w:t>
+      </w:r>
+      <w:proofErr w:type="spellEnd"/>
+      <w:r>
+        <w:rPr>
+          <w:rFonts w:hint="eastAsia"/>
+        </w:rPr>
+        <w:t>是允许该行为的</w:t>
+      </w:r>
+    </w:p>
+    <w:p>
+      <w:pPr>
+        <w:pStyle w:val="2"/>
+        <w:rPr>
+          <w:rFonts w:hint="eastAsia"/>
+        </w:rPr>
+      </w:pPr>
+      <w:r>
+        <w:rPr>
+          <w:rFonts w:hint="eastAsia"/>
+        </w:rPr>
+        <w:t>多线程并发与线程安全总结</w:t>
+      </w:r>
+    </w:p>
+    <w:p>
+      <w:pPr>
+        <w:rPr>
+          <w:rFonts w:hint="eastAsia"/>
+        </w:rPr>
+      </w:pPr>
+      <w:r>
+        <w:rPr>
+          <w:rFonts w:hint="eastAsia"/>
+          <w:noProof/>
+        </w:rPr>
+        <w:drawing>
+          <wp:inline distT="0" distB="0" distL="0" distR="0">
+            <wp:extent cx="5105400" cy="2790825"/>
+            <wp:effectExtent l="19050" t="0" r="0" b="0"/>
+            <wp:docPr id="22" name="图片 22"/>
+            <wp:cNvGraphicFramePr>
+              <a:graphicFrameLocks xmlns:a="http://schemas.openxmlformats.org/drawingml/2006/main" noChangeAspect="1"/>
+            </wp:cNvGraphicFramePr>
+            <a:graphic xmlns:a="http://schemas.openxmlformats.org/drawingml/2006/main">
+              <a:graphicData uri="http://schemas.openxmlformats.org/drawingml/2006/picture">
+                <pic:pic xmlns:pic="http://schemas.openxmlformats.org/drawingml/2006/picture">
+                  <pic:nvPicPr>
+                    <pic:cNvPr id="0" name="Picture 22"/>
+                    <pic:cNvPicPr>
+                      <a:picLocks noChangeAspect="1" noChangeArrowheads="1"/>
+                    </pic:cNvPicPr>
+                  </pic:nvPicPr>
+                  <pic:blipFill>
+                    <a:blip r:embed="rId26" cstate="print"/>
+                    <a:srcRect/>
+                    <a:stretch>
+                      <a:fillRect/>
+                    </a:stretch>
+                  </pic:blipFill>
+                  <pic:spPr bwMode="auto">
+                    <a:xfrm>
+                      <a:off x="0" y="0"/>
+                      <a:ext cx="5105400" cy="2790825"/>
+                    </a:xfrm>
+                    <a:prstGeom prst="rect">
+                      <a:avLst/>
+                    </a:prstGeom>
+                    <a:noFill/>
+                    <a:ln w="9525">
+                      <a:noFill/>
+                      <a:miter lim="800000"/>
+                      <a:headEnd/>
+                      <a:tailEnd/>
+                    </a:ln>
+                  </pic:spPr>
+                </pic:pic>
+              </a:graphicData>
+            </a:graphic>
+          </wp:inline>
+        </w:drawing>
+      </w:r>
+    </w:p>
+    <w:p/>
     <w:sectPr>
       <w:pgSz w:w="11906" w:h="16838"/>
       <w:pgMar w:top="1440" w:right="1800" w:bottom="1440" w:left="1800" w:header="708" w:footer="708" w:gutter="0"/>
@@ -8325,8 +9954,8 @@
 </file>
 
 <file path=word/numbering.xml><?xml version="1.0" encoding="utf-8"?>
-<w:numbering xmlns:wpc="http://schemas.microsoft.com/office/word/2010/wordprocessingCanvas" xmlns:cx="http://schemas.microsoft.com/office/drawing/2014/chartex" xmlns:cx1="http://schemas.microsoft.com/office/drawing/2015/9/8/chartex" xmlns:cx2="http://schemas.microsoft.com/office/drawing/2015/10/21/chartex" xmlns:cx3="http://schemas.microsoft.com/office/drawing/2016/5/9/chartex" xmlns:cx4="http://schemas.microsoft.com/office/drawing/2016/5/10/chartex" xmlns:cx5="http://schemas.microsoft.com/office/drawing/2016/5/11/chartex" xmlns:cx6="http://schemas.microsoft.com/office/drawing/2016/5/12/chartex" xmlns:cx7="http://schemas.microsoft.com/office/drawing/2016/5/13/chartex" xmlns:cx8="http://schemas.microsoft.com/office/drawing/2016/5/14/chartex" xmlns:mc="http://schemas.openxmlformats.org/markup-compatibility/2006" xmlns:aink="http://schemas.microsoft.com/office/drawing/2016/ink" xmlns:am3d="http://schemas.microsoft.com/office/drawing/2017/model3d" xmlns:o="urn:schemas-microsoft-com:office:office" xmlns:r="http://schemas.openxmlformats.org/officeDocument/2006/relationships" xmlns:m="http://schemas.openxmlformats.org/officeDocument/2006/math" xmlns:v="urn:schemas-microsoft-com:vml" xmlns:wp14="http://schemas.microsoft.com/office/word/2010/wordprocessingDrawing" xmlns:wp="http://schemas.openxmlformats.org/drawingml/2006/wordprocessingDrawing" xmlns:w10="urn:schemas-microsoft-com:office:word" xmlns:w="http://schemas.openxmlformats.org/wordprocessingml/2006/main" xmlns:w14="http://schemas.microsoft.com/office/word/2010/wordml" xmlns:w15="http://schemas.microsoft.com/office/word/2012/wordml" xmlns:w16cid="http://schemas.microsoft.com/office/word/2016/wordml/cid" xmlns:w16se="http://schemas.microsoft.com/office/word/2015/wordml/symex" xmlns:wpg="http://schemas.microsoft.com/office/word/2010/wordprocessingGroup" xmlns:wpi="http://schemas.microsoft.com/office/word/2010/wordprocessingInk" xmlns:wne="http://schemas.microsoft.com/office/word/2006/wordml" xmlns:wps="http://schemas.microsoft.com/office/word/2010/wordprocessingShape" mc:Ignorable="w14 w15 w16se w16cid wp14">
-  <w:abstractNum w:abstractNumId="0" w15:restartNumberingAfterBreak="0">
+<w:numbering xmlns:ve="http://schemas.openxmlformats.org/markup-compatibility/2006" xmlns:o="urn:schemas-microsoft-com:office:office" xmlns:r="http://schemas.openxmlformats.org/officeDocument/2006/relationships" xmlns:m="http://schemas.openxmlformats.org/officeDocument/2006/math" xmlns:v="urn:schemas-microsoft-com:vml" xmlns:wp="http://schemas.openxmlformats.org/drawingml/2006/wordprocessingDrawing" xmlns:w10="urn:schemas-microsoft-com:office:word" xmlns:w="http://schemas.openxmlformats.org/wordprocessingml/2006/main" xmlns:wne="http://schemas.microsoft.com/office/word/2006/wordml">
+  <w:abstractNum w:abstractNumId="0">
     <w:nsid w:val="001F4183"/>
     <w:multiLevelType w:val="hybridMultilevel"/>
     <w:tmpl w:val="23304BCA"/>
@@ -8439,7 +10068,7 @@
       </w:rPr>
     </w:lvl>
   </w:abstractNum>
-  <w:abstractNum w:abstractNumId="1" w15:restartNumberingAfterBreak="0">
+  <w:abstractNum w:abstractNumId="1">
     <w:nsid w:val="06D01494"/>
     <w:multiLevelType w:val="hybridMultilevel"/>
     <w:tmpl w:val="564E6BA6"/>
@@ -8552,7 +10181,120 @@
       </w:rPr>
     </w:lvl>
   </w:abstractNum>
-  <w:abstractNum w:abstractNumId="2" w15:restartNumberingAfterBreak="0">
+  <w:abstractNum w:abstractNumId="2">
+    <w:nsid w:val="07C366AA"/>
+    <w:multiLevelType w:val="hybridMultilevel"/>
+    <w:tmpl w:val="A30EB872"/>
+    <w:lvl w:ilvl="0" w:tplc="04090005">
+      <w:start w:val="1"/>
+      <w:numFmt w:val="bullet"/>
+      <w:lvlText w:val=""/>
+      <w:lvlJc w:val="left"/>
+      <w:pPr>
+        <w:ind w:left="420" w:hanging="420"/>
+      </w:pPr>
+      <w:rPr>
+        <w:rFonts w:ascii="Wingdings" w:hAnsi="Wingdings" w:hint="default"/>
+      </w:rPr>
+    </w:lvl>
+    <w:lvl w:ilvl="1" w:tplc="04090003" w:tentative="1">
+      <w:start w:val="1"/>
+      <w:numFmt w:val="bullet"/>
+      <w:lvlText w:val=""/>
+      <w:lvlJc w:val="left"/>
+      <w:pPr>
+        <w:ind w:left="840" w:hanging="420"/>
+      </w:pPr>
+      <w:rPr>
+        <w:rFonts w:ascii="Wingdings" w:hAnsi="Wingdings" w:hint="default"/>
+      </w:rPr>
+    </w:lvl>
+    <w:lvl w:ilvl="2" w:tplc="04090005" w:tentative="1">
+      <w:start w:val="1"/>
+      <w:numFmt w:val="bullet"/>
+      <w:lvlText w:val=""/>
+      <w:lvlJc w:val="left"/>
+      <w:pPr>
+        <w:ind w:left="1260" w:hanging="420"/>
+      </w:pPr>
+      <w:rPr>
+        <w:rFonts w:ascii="Wingdings" w:hAnsi="Wingdings" w:hint="default"/>
+      </w:rPr>
+    </w:lvl>
+    <w:lvl w:ilvl="3" w:tplc="04090001" w:tentative="1">
+      <w:start w:val="1"/>
+      <w:numFmt w:val="bullet"/>
+      <w:lvlText w:val=""/>
+      <w:lvlJc w:val="left"/>
+      <w:pPr>
+        <w:ind w:left="1680" w:hanging="420"/>
+      </w:pPr>
+      <w:rPr>
+        <w:rFonts w:ascii="Wingdings" w:hAnsi="Wingdings" w:hint="default"/>
+      </w:rPr>
+    </w:lvl>
+    <w:lvl w:ilvl="4" w:tplc="04090003" w:tentative="1">
+      <w:start w:val="1"/>
+      <w:numFmt w:val="bullet"/>
+      <w:lvlText w:val=""/>
+      <w:lvlJc w:val="left"/>
+      <w:pPr>
+        <w:ind w:left="2100" w:hanging="420"/>
+      </w:pPr>
+      <w:rPr>
+        <w:rFonts w:ascii="Wingdings" w:hAnsi="Wingdings" w:hint="default"/>
+      </w:rPr>
+    </w:lvl>
+    <w:lvl w:ilvl="5" w:tplc="04090005" w:tentative="1">
+      <w:start w:val="1"/>
+      <w:numFmt w:val="bullet"/>
+      <w:lvlText w:val=""/>
+      <w:lvlJc w:val="left"/>
+      <w:pPr>
+        <w:ind w:left="2520" w:hanging="420"/>
+      </w:pPr>
+      <w:rPr>
+        <w:rFonts w:ascii="Wingdings" w:hAnsi="Wingdings" w:hint="default"/>
+      </w:rPr>
+    </w:lvl>
+    <w:lvl w:ilvl="6" w:tplc="04090001" w:tentative="1">
+      <w:start w:val="1"/>
+      <w:numFmt w:val="bullet"/>
+      <w:lvlText w:val=""/>
+      <w:lvlJc w:val="left"/>
+      <w:pPr>
+        <w:ind w:left="2940" w:hanging="420"/>
+      </w:pPr>
+      <w:rPr>
+        <w:rFonts w:ascii="Wingdings" w:hAnsi="Wingdings" w:hint="default"/>
+      </w:rPr>
+    </w:lvl>
+    <w:lvl w:ilvl="7" w:tplc="04090003" w:tentative="1">
+      <w:start w:val="1"/>
+      <w:numFmt w:val="bullet"/>
+      <w:lvlText w:val=""/>
+      <w:lvlJc w:val="left"/>
+      <w:pPr>
+        <w:ind w:left="3360" w:hanging="420"/>
+      </w:pPr>
+      <w:rPr>
+        <w:rFonts w:ascii="Wingdings" w:hAnsi="Wingdings" w:hint="default"/>
+      </w:rPr>
+    </w:lvl>
+    <w:lvl w:ilvl="8" w:tplc="04090005" w:tentative="1">
+      <w:start w:val="1"/>
+      <w:numFmt w:val="bullet"/>
+      <w:lvlText w:val=""/>
+      <w:lvlJc w:val="left"/>
+      <w:pPr>
+        <w:ind w:left="3780" w:hanging="420"/>
+      </w:pPr>
+      <w:rPr>
+        <w:rFonts w:ascii="Wingdings" w:hAnsi="Wingdings" w:hint="default"/>
+      </w:rPr>
+    </w:lvl>
+  </w:abstractNum>
+  <w:abstractNum w:abstractNumId="3">
     <w:nsid w:val="0BC40011"/>
     <w:multiLevelType w:val="hybridMultilevel"/>
     <w:tmpl w:val="5C407614"/>
@@ -8665,7 +10407,7 @@
       </w:rPr>
     </w:lvl>
   </w:abstractNum>
-  <w:abstractNum w:abstractNumId="3" w15:restartNumberingAfterBreak="0">
+  <w:abstractNum w:abstractNumId="4">
     <w:nsid w:val="101228E5"/>
     <w:multiLevelType w:val="hybridMultilevel"/>
     <w:tmpl w:val="27BA5684"/>
@@ -8778,7 +10520,233 @@
       </w:rPr>
     </w:lvl>
   </w:abstractNum>
-  <w:abstractNum w:abstractNumId="4" w15:restartNumberingAfterBreak="0">
+  <w:abstractNum w:abstractNumId="5">
+    <w:nsid w:val="115B0022"/>
+    <w:multiLevelType w:val="hybridMultilevel"/>
+    <w:tmpl w:val="1AC2F77E"/>
+    <w:lvl w:ilvl="0" w:tplc="04090005">
+      <w:start w:val="1"/>
+      <w:numFmt w:val="bullet"/>
+      <w:lvlText w:val=""/>
+      <w:lvlJc w:val="left"/>
+      <w:pPr>
+        <w:ind w:left="420" w:hanging="420"/>
+      </w:pPr>
+      <w:rPr>
+        <w:rFonts w:ascii="Wingdings" w:hAnsi="Wingdings" w:hint="default"/>
+      </w:rPr>
+    </w:lvl>
+    <w:lvl w:ilvl="1" w:tplc="04090003" w:tentative="1">
+      <w:start w:val="1"/>
+      <w:numFmt w:val="bullet"/>
+      <w:lvlText w:val=""/>
+      <w:lvlJc w:val="left"/>
+      <w:pPr>
+        <w:ind w:left="840" w:hanging="420"/>
+      </w:pPr>
+      <w:rPr>
+        <w:rFonts w:ascii="Wingdings" w:hAnsi="Wingdings" w:hint="default"/>
+      </w:rPr>
+    </w:lvl>
+    <w:lvl w:ilvl="2" w:tplc="04090005" w:tentative="1">
+      <w:start w:val="1"/>
+      <w:numFmt w:val="bullet"/>
+      <w:lvlText w:val=""/>
+      <w:lvlJc w:val="left"/>
+      <w:pPr>
+        <w:ind w:left="1260" w:hanging="420"/>
+      </w:pPr>
+      <w:rPr>
+        <w:rFonts w:ascii="Wingdings" w:hAnsi="Wingdings" w:hint="default"/>
+      </w:rPr>
+    </w:lvl>
+    <w:lvl w:ilvl="3" w:tplc="04090001" w:tentative="1">
+      <w:start w:val="1"/>
+      <w:numFmt w:val="bullet"/>
+      <w:lvlText w:val=""/>
+      <w:lvlJc w:val="left"/>
+      <w:pPr>
+        <w:ind w:left="1680" w:hanging="420"/>
+      </w:pPr>
+      <w:rPr>
+        <w:rFonts w:ascii="Wingdings" w:hAnsi="Wingdings" w:hint="default"/>
+      </w:rPr>
+    </w:lvl>
+    <w:lvl w:ilvl="4" w:tplc="04090003" w:tentative="1">
+      <w:start w:val="1"/>
+      <w:numFmt w:val="bullet"/>
+      <w:lvlText w:val=""/>
+      <w:lvlJc w:val="left"/>
+      <w:pPr>
+        <w:ind w:left="2100" w:hanging="420"/>
+      </w:pPr>
+      <w:rPr>
+        <w:rFonts w:ascii="Wingdings" w:hAnsi="Wingdings" w:hint="default"/>
+      </w:rPr>
+    </w:lvl>
+    <w:lvl w:ilvl="5" w:tplc="04090005" w:tentative="1">
+      <w:start w:val="1"/>
+      <w:numFmt w:val="bullet"/>
+      <w:lvlText w:val=""/>
+      <w:lvlJc w:val="left"/>
+      <w:pPr>
+        <w:ind w:left="2520" w:hanging="420"/>
+      </w:pPr>
+      <w:rPr>
+        <w:rFonts w:ascii="Wingdings" w:hAnsi="Wingdings" w:hint="default"/>
+      </w:rPr>
+    </w:lvl>
+    <w:lvl w:ilvl="6" w:tplc="04090001" w:tentative="1">
+      <w:start w:val="1"/>
+      <w:numFmt w:val="bullet"/>
+      <w:lvlText w:val=""/>
+      <w:lvlJc w:val="left"/>
+      <w:pPr>
+        <w:ind w:left="2940" w:hanging="420"/>
+      </w:pPr>
+      <w:rPr>
+        <w:rFonts w:ascii="Wingdings" w:hAnsi="Wingdings" w:hint="default"/>
+      </w:rPr>
+    </w:lvl>
+    <w:lvl w:ilvl="7" w:tplc="04090003" w:tentative="1">
+      <w:start w:val="1"/>
+      <w:numFmt w:val="bullet"/>
+      <w:lvlText w:val=""/>
+      <w:lvlJc w:val="left"/>
+      <w:pPr>
+        <w:ind w:left="3360" w:hanging="420"/>
+      </w:pPr>
+      <w:rPr>
+        <w:rFonts w:ascii="Wingdings" w:hAnsi="Wingdings" w:hint="default"/>
+      </w:rPr>
+    </w:lvl>
+    <w:lvl w:ilvl="8" w:tplc="04090005" w:tentative="1">
+      <w:start w:val="1"/>
+      <w:numFmt w:val="bullet"/>
+      <w:lvlText w:val=""/>
+      <w:lvlJc w:val="left"/>
+      <w:pPr>
+        <w:ind w:left="3780" w:hanging="420"/>
+      </w:pPr>
+      <w:rPr>
+        <w:rFonts w:ascii="Wingdings" w:hAnsi="Wingdings" w:hint="default"/>
+      </w:rPr>
+    </w:lvl>
+  </w:abstractNum>
+  <w:abstractNum w:abstractNumId="6">
+    <w:nsid w:val="125E5B82"/>
+    <w:multiLevelType w:val="hybridMultilevel"/>
+    <w:tmpl w:val="9A2AA284"/>
+    <w:lvl w:ilvl="0" w:tplc="04090005">
+      <w:start w:val="1"/>
+      <w:numFmt w:val="bullet"/>
+      <w:lvlText w:val=""/>
+      <w:lvlJc w:val="left"/>
+      <w:pPr>
+        <w:ind w:left="420" w:hanging="420"/>
+      </w:pPr>
+      <w:rPr>
+        <w:rFonts w:ascii="Wingdings" w:hAnsi="Wingdings" w:hint="default"/>
+      </w:rPr>
+    </w:lvl>
+    <w:lvl w:ilvl="1" w:tplc="04090003" w:tentative="1">
+      <w:start w:val="1"/>
+      <w:numFmt w:val="bullet"/>
+      <w:lvlText w:val=""/>
+      <w:lvlJc w:val="left"/>
+      <w:pPr>
+        <w:ind w:left="840" w:hanging="420"/>
+      </w:pPr>
+      <w:rPr>
+        <w:rFonts w:ascii="Wingdings" w:hAnsi="Wingdings" w:hint="default"/>
+      </w:rPr>
+    </w:lvl>
+    <w:lvl w:ilvl="2" w:tplc="04090005" w:tentative="1">
+      <w:start w:val="1"/>
+      <w:numFmt w:val="bullet"/>
+      <w:lvlText w:val=""/>
+      <w:lvlJc w:val="left"/>
+      <w:pPr>
+        <w:ind w:left="1260" w:hanging="420"/>
+      </w:pPr>
+      <w:rPr>
+        <w:rFonts w:ascii="Wingdings" w:hAnsi="Wingdings" w:hint="default"/>
+      </w:rPr>
+    </w:lvl>
+    <w:lvl w:ilvl="3" w:tplc="04090001" w:tentative="1">
+      <w:start w:val="1"/>
+      <w:numFmt w:val="bullet"/>
+      <w:lvlText w:val=""/>
+      <w:lvlJc w:val="left"/>
+      <w:pPr>
+        <w:ind w:left="1680" w:hanging="420"/>
+      </w:pPr>
+      <w:rPr>
+        <w:rFonts w:ascii="Wingdings" w:hAnsi="Wingdings" w:hint="default"/>
+      </w:rPr>
+    </w:lvl>
+    <w:lvl w:ilvl="4" w:tplc="04090003" w:tentative="1">
+      <w:start w:val="1"/>
+      <w:numFmt w:val="bullet"/>
+      <w:lvlText w:val=""/>
+      <w:lvlJc w:val="left"/>
+      <w:pPr>
+        <w:ind w:left="2100" w:hanging="420"/>
+      </w:pPr>
+      <w:rPr>
+        <w:rFonts w:ascii="Wingdings" w:hAnsi="Wingdings" w:hint="default"/>
+      </w:rPr>
+    </w:lvl>
+    <w:lvl w:ilvl="5" w:tplc="04090005" w:tentative="1">
+      <w:start w:val="1"/>
+      <w:numFmt w:val="bullet"/>
+      <w:lvlText w:val=""/>
+      <w:lvlJc w:val="left"/>
+      <w:pPr>
+        <w:ind w:left="2520" w:hanging="420"/>
+      </w:pPr>
+      <w:rPr>
+        <w:rFonts w:ascii="Wingdings" w:hAnsi="Wingdings" w:hint="default"/>
+      </w:rPr>
+    </w:lvl>
+    <w:lvl w:ilvl="6" w:tplc="04090001" w:tentative="1">
+      <w:start w:val="1"/>
+      <w:numFmt w:val="bullet"/>
+      <w:lvlText w:val=""/>
+      <w:lvlJc w:val="left"/>
+      <w:pPr>
+        <w:ind w:left="2940" w:hanging="420"/>
+      </w:pPr>
+      <w:rPr>
+        <w:rFonts w:ascii="Wingdings" w:hAnsi="Wingdings" w:hint="default"/>
+      </w:rPr>
+    </w:lvl>
+    <w:lvl w:ilvl="7" w:tplc="04090003" w:tentative="1">
+      <w:start w:val="1"/>
+      <w:numFmt w:val="bullet"/>
+      <w:lvlText w:val=""/>
+      <w:lvlJc w:val="left"/>
+      <w:pPr>
+        <w:ind w:left="3360" w:hanging="420"/>
+      </w:pPr>
+      <w:rPr>
+        <w:rFonts w:ascii="Wingdings" w:hAnsi="Wingdings" w:hint="default"/>
+      </w:rPr>
+    </w:lvl>
+    <w:lvl w:ilvl="8" w:tplc="04090005" w:tentative="1">
+      <w:start w:val="1"/>
+      <w:numFmt w:val="bullet"/>
+      <w:lvlText w:val=""/>
+      <w:lvlJc w:val="left"/>
+      <w:pPr>
+        <w:ind w:left="3780" w:hanging="420"/>
+      </w:pPr>
+      <w:rPr>
+        <w:rFonts w:ascii="Wingdings" w:hAnsi="Wingdings" w:hint="default"/>
+      </w:rPr>
+    </w:lvl>
+  </w:abstractNum>
+  <w:abstractNum w:abstractNumId="7">
     <w:nsid w:val="12D63ED3"/>
     <w:multiLevelType w:val="hybridMultilevel"/>
     <w:tmpl w:val="C186E320"/>
@@ -8867,7 +10835,7 @@
       </w:pPr>
     </w:lvl>
   </w:abstractNum>
-  <w:abstractNum w:abstractNumId="5" w15:restartNumberingAfterBreak="0">
+  <w:abstractNum w:abstractNumId="8">
     <w:nsid w:val="131D71D1"/>
     <w:multiLevelType w:val="hybridMultilevel"/>
     <w:tmpl w:val="4260D486"/>
@@ -8980,7 +10948,120 @@
       </w:rPr>
     </w:lvl>
   </w:abstractNum>
-  <w:abstractNum w:abstractNumId="6" w15:restartNumberingAfterBreak="0">
+  <w:abstractNum w:abstractNumId="9">
+    <w:nsid w:val="16F85FAA"/>
+    <w:multiLevelType w:val="hybridMultilevel"/>
+    <w:tmpl w:val="A2205242"/>
+    <w:lvl w:ilvl="0" w:tplc="04090005">
+      <w:start w:val="1"/>
+      <w:numFmt w:val="bullet"/>
+      <w:lvlText w:val=""/>
+      <w:lvlJc w:val="left"/>
+      <w:pPr>
+        <w:ind w:left="420" w:hanging="420"/>
+      </w:pPr>
+      <w:rPr>
+        <w:rFonts w:ascii="Wingdings" w:hAnsi="Wingdings" w:hint="default"/>
+      </w:rPr>
+    </w:lvl>
+    <w:lvl w:ilvl="1" w:tplc="04090003" w:tentative="1">
+      <w:start w:val="1"/>
+      <w:numFmt w:val="bullet"/>
+      <w:lvlText w:val=""/>
+      <w:lvlJc w:val="left"/>
+      <w:pPr>
+        <w:ind w:left="840" w:hanging="420"/>
+      </w:pPr>
+      <w:rPr>
+        <w:rFonts w:ascii="Wingdings" w:hAnsi="Wingdings" w:hint="default"/>
+      </w:rPr>
+    </w:lvl>
+    <w:lvl w:ilvl="2" w:tplc="04090005" w:tentative="1">
+      <w:start w:val="1"/>
+      <w:numFmt w:val="bullet"/>
+      <w:lvlText w:val=""/>
+      <w:lvlJc w:val="left"/>
+      <w:pPr>
+        <w:ind w:left="1260" w:hanging="420"/>
+      </w:pPr>
+      <w:rPr>
+        <w:rFonts w:ascii="Wingdings" w:hAnsi="Wingdings" w:hint="default"/>
+      </w:rPr>
+    </w:lvl>
+    <w:lvl w:ilvl="3" w:tplc="04090001" w:tentative="1">
+      <w:start w:val="1"/>
+      <w:numFmt w:val="bullet"/>
+      <w:lvlText w:val=""/>
+      <w:lvlJc w:val="left"/>
+      <w:pPr>
+        <w:ind w:left="1680" w:hanging="420"/>
+      </w:pPr>
+      <w:rPr>
+        <w:rFonts w:ascii="Wingdings" w:hAnsi="Wingdings" w:hint="default"/>
+      </w:rPr>
+    </w:lvl>
+    <w:lvl w:ilvl="4" w:tplc="04090003" w:tentative="1">
+      <w:start w:val="1"/>
+      <w:numFmt w:val="bullet"/>
+      <w:lvlText w:val=""/>
+      <w:lvlJc w:val="left"/>
+      <w:pPr>
+        <w:ind w:left="2100" w:hanging="420"/>
+      </w:pPr>
+      <w:rPr>
+        <w:rFonts w:ascii="Wingdings" w:hAnsi="Wingdings" w:hint="default"/>
+      </w:rPr>
+    </w:lvl>
+    <w:lvl w:ilvl="5" w:tplc="04090005" w:tentative="1">
+      <w:start w:val="1"/>
+      <w:numFmt w:val="bullet"/>
+      <w:lvlText w:val=""/>
+      <w:lvlJc w:val="left"/>
+      <w:pPr>
+        <w:ind w:left="2520" w:hanging="420"/>
+      </w:pPr>
+      <w:rPr>
+        <w:rFonts w:ascii="Wingdings" w:hAnsi="Wingdings" w:hint="default"/>
+      </w:rPr>
+    </w:lvl>
+    <w:lvl w:ilvl="6" w:tplc="04090001" w:tentative="1">
+      <w:start w:val="1"/>
+      <w:numFmt w:val="bullet"/>
+      <w:lvlText w:val=""/>
+      <w:lvlJc w:val="left"/>
+      <w:pPr>
+        <w:ind w:left="2940" w:hanging="420"/>
+      </w:pPr>
+      <w:rPr>
+        <w:rFonts w:ascii="Wingdings" w:hAnsi="Wingdings" w:hint="default"/>
+      </w:rPr>
+    </w:lvl>
+    <w:lvl w:ilvl="7" w:tplc="04090003" w:tentative="1">
+      <w:start w:val="1"/>
+      <w:numFmt w:val="bullet"/>
+      <w:lvlText w:val=""/>
+      <w:lvlJc w:val="left"/>
+      <w:pPr>
+        <w:ind w:left="3360" w:hanging="420"/>
+      </w:pPr>
+      <w:rPr>
+        <w:rFonts w:ascii="Wingdings" w:hAnsi="Wingdings" w:hint="default"/>
+      </w:rPr>
+    </w:lvl>
+    <w:lvl w:ilvl="8" w:tplc="04090005" w:tentative="1">
+      <w:start w:val="1"/>
+      <w:numFmt w:val="bullet"/>
+      <w:lvlText w:val=""/>
+      <w:lvlJc w:val="left"/>
+      <w:pPr>
+        <w:ind w:left="3780" w:hanging="420"/>
+      </w:pPr>
+      <w:rPr>
+        <w:rFonts w:ascii="Wingdings" w:hAnsi="Wingdings" w:hint="default"/>
+      </w:rPr>
+    </w:lvl>
+  </w:abstractNum>
+  <w:abstractNum w:abstractNumId="10">
     <w:nsid w:val="1950422A"/>
     <w:multiLevelType w:val="hybridMultilevel"/>
     <w:tmpl w:val="0614A94A"/>
@@ -9093,7 +11174,7 @@
       </w:rPr>
     </w:lvl>
   </w:abstractNum>
-  <w:abstractNum w:abstractNumId="7" w15:restartNumberingAfterBreak="0">
+  <w:abstractNum w:abstractNumId="11">
     <w:nsid w:val="196B4C33"/>
     <w:multiLevelType w:val="hybridMultilevel"/>
     <w:tmpl w:val="82428A66"/>
@@ -9206,7 +11287,7 @@
       </w:rPr>
     </w:lvl>
   </w:abstractNum>
-  <w:abstractNum w:abstractNumId="8" w15:restartNumberingAfterBreak="0">
+  <w:abstractNum w:abstractNumId="12">
     <w:nsid w:val="19EA5B0D"/>
     <w:multiLevelType w:val="hybridMultilevel"/>
     <w:tmpl w:val="BB40031A"/>
@@ -9319,7 +11400,7 @@
       </w:rPr>
     </w:lvl>
   </w:abstractNum>
-  <w:abstractNum w:abstractNumId="9" w15:restartNumberingAfterBreak="0">
+  <w:abstractNum w:abstractNumId="13">
     <w:nsid w:val="1C134560"/>
     <w:multiLevelType w:val="hybridMultilevel"/>
     <w:tmpl w:val="E10AF796"/>
@@ -9432,7 +11513,7 @@
       </w:rPr>
     </w:lvl>
   </w:abstractNum>
-  <w:abstractNum w:abstractNumId="10" w15:restartNumberingAfterBreak="0">
+  <w:abstractNum w:abstractNumId="14">
     <w:nsid w:val="1CF87BA7"/>
     <w:multiLevelType w:val="hybridMultilevel"/>
     <w:tmpl w:val="3662BA28"/>
@@ -9545,7 +11626,7 @@
       </w:rPr>
     </w:lvl>
   </w:abstractNum>
-  <w:abstractNum w:abstractNumId="11" w15:restartNumberingAfterBreak="0">
+  <w:abstractNum w:abstractNumId="15">
     <w:nsid w:val="205C0E92"/>
     <w:multiLevelType w:val="hybridMultilevel"/>
     <w:tmpl w:val="506E0CB0"/>
@@ -9658,7 +11739,7 @@
       </w:rPr>
     </w:lvl>
   </w:abstractNum>
-  <w:abstractNum w:abstractNumId="12" w15:restartNumberingAfterBreak="0">
+  <w:abstractNum w:abstractNumId="16">
     <w:nsid w:val="21F97C28"/>
     <w:multiLevelType w:val="hybridMultilevel"/>
     <w:tmpl w:val="B4C471CC"/>
@@ -9771,7 +11852,7 @@
       </w:rPr>
     </w:lvl>
   </w:abstractNum>
-  <w:abstractNum w:abstractNumId="13" w15:restartNumberingAfterBreak="0">
+  <w:abstractNum w:abstractNumId="17">
     <w:nsid w:val="296F4B79"/>
     <w:multiLevelType w:val="hybridMultilevel"/>
     <w:tmpl w:val="6E7ACAD2"/>
@@ -9884,7 +11965,7 @@
       </w:rPr>
     </w:lvl>
   </w:abstractNum>
-  <w:abstractNum w:abstractNumId="14" w15:restartNumberingAfterBreak="0">
+  <w:abstractNum w:abstractNumId="18">
     <w:nsid w:val="2B1C053A"/>
     <w:multiLevelType w:val="hybridMultilevel"/>
     <w:tmpl w:val="CC988EAA"/>
@@ -9997,7 +12078,7 @@
       </w:rPr>
     </w:lvl>
   </w:abstractNum>
-  <w:abstractNum w:abstractNumId="15" w15:restartNumberingAfterBreak="0">
+  <w:abstractNum w:abstractNumId="19">
     <w:nsid w:val="2CCA6FA7"/>
     <w:multiLevelType w:val="hybridMultilevel"/>
     <w:tmpl w:val="A788A936"/>
@@ -10086,7 +12167,7 @@
       </w:pPr>
     </w:lvl>
   </w:abstractNum>
-  <w:abstractNum w:abstractNumId="16" w15:restartNumberingAfterBreak="0">
+  <w:abstractNum w:abstractNumId="20">
     <w:nsid w:val="2D4D160C"/>
     <w:multiLevelType w:val="hybridMultilevel"/>
     <w:tmpl w:val="994EBFCC"/>
@@ -10199,7 +12280,7 @@
       </w:rPr>
     </w:lvl>
   </w:abstractNum>
-  <w:abstractNum w:abstractNumId="17" w15:restartNumberingAfterBreak="0">
+  <w:abstractNum w:abstractNumId="21">
     <w:nsid w:val="331C7FD9"/>
     <w:multiLevelType w:val="hybridMultilevel"/>
     <w:tmpl w:val="FD3A2CC4"/>
@@ -10312,7 +12393,7 @@
       </w:rPr>
     </w:lvl>
   </w:abstractNum>
-  <w:abstractNum w:abstractNumId="18" w15:restartNumberingAfterBreak="0">
+  <w:abstractNum w:abstractNumId="22">
     <w:nsid w:val="33EE006B"/>
     <w:multiLevelType w:val="hybridMultilevel"/>
     <w:tmpl w:val="C1F68E92"/>
@@ -10425,7 +12506,7 @@
       </w:rPr>
     </w:lvl>
   </w:abstractNum>
-  <w:abstractNum w:abstractNumId="19" w15:restartNumberingAfterBreak="0">
+  <w:abstractNum w:abstractNumId="23">
     <w:nsid w:val="345720B7"/>
     <w:multiLevelType w:val="hybridMultilevel"/>
     <w:tmpl w:val="5636DEE6"/>
@@ -10514,7 +12595,7 @@
       </w:pPr>
     </w:lvl>
   </w:abstractNum>
-  <w:abstractNum w:abstractNumId="20" w15:restartNumberingAfterBreak="0">
+  <w:abstractNum w:abstractNumId="24">
     <w:nsid w:val="37962E73"/>
     <w:multiLevelType w:val="hybridMultilevel"/>
     <w:tmpl w:val="5AEC6666"/>
@@ -10627,7 +12708,7 @@
       </w:rPr>
     </w:lvl>
   </w:abstractNum>
-  <w:abstractNum w:abstractNumId="21" w15:restartNumberingAfterBreak="0">
+  <w:abstractNum w:abstractNumId="25">
     <w:nsid w:val="3E7C4F06"/>
     <w:multiLevelType w:val="hybridMultilevel"/>
     <w:tmpl w:val="C97C3556"/>
@@ -10740,7 +12821,7 @@
       </w:rPr>
     </w:lvl>
   </w:abstractNum>
-  <w:abstractNum w:abstractNumId="22" w15:restartNumberingAfterBreak="0">
+  <w:abstractNum w:abstractNumId="26">
     <w:nsid w:val="3EC66513"/>
     <w:multiLevelType w:val="hybridMultilevel"/>
     <w:tmpl w:val="92A8D754"/>
@@ -10829,7 +12910,120 @@
       </w:pPr>
     </w:lvl>
   </w:abstractNum>
-  <w:abstractNum w:abstractNumId="23" w15:restartNumberingAfterBreak="0">
+  <w:abstractNum w:abstractNumId="27">
+    <w:nsid w:val="41EF3855"/>
+    <w:multiLevelType w:val="hybridMultilevel"/>
+    <w:tmpl w:val="9F341622"/>
+    <w:lvl w:ilvl="0" w:tplc="0409000B">
+      <w:start w:val="1"/>
+      <w:numFmt w:val="bullet"/>
+      <w:lvlText w:val=""/>
+      <w:lvlJc w:val="left"/>
+      <w:pPr>
+        <w:ind w:left="1060" w:hanging="420"/>
+      </w:pPr>
+      <w:rPr>
+        <w:rFonts w:ascii="Wingdings" w:hAnsi="Wingdings" w:hint="default"/>
+      </w:rPr>
+    </w:lvl>
+    <w:lvl w:ilvl="1" w:tplc="04090003" w:tentative="1">
+      <w:start w:val="1"/>
+      <w:numFmt w:val="bullet"/>
+      <w:lvlText w:val=""/>
+      <w:lvlJc w:val="left"/>
+      <w:pPr>
+        <w:ind w:left="1480" w:hanging="420"/>
+      </w:pPr>
+      <w:rPr>
+        <w:rFonts w:ascii="Wingdings" w:hAnsi="Wingdings" w:hint="default"/>
+      </w:rPr>
+    </w:lvl>
+    <w:lvl w:ilvl="2" w:tplc="04090005" w:tentative="1">
+      <w:start w:val="1"/>
+      <w:numFmt w:val="bullet"/>
+      <w:lvlText w:val=""/>
+      <w:lvlJc w:val="left"/>
+      <w:pPr>
+        <w:ind w:left="1900" w:hanging="420"/>
+      </w:pPr>
+      <w:rPr>
+        <w:rFonts w:ascii="Wingdings" w:hAnsi="Wingdings" w:hint="default"/>
+      </w:rPr>
+    </w:lvl>
+    <w:lvl w:ilvl="3" w:tplc="04090001" w:tentative="1">
+      <w:start w:val="1"/>
+      <w:numFmt w:val="bullet"/>
+      <w:lvlText w:val=""/>
+      <w:lvlJc w:val="left"/>
+      <w:pPr>
+        <w:ind w:left="2320" w:hanging="420"/>
+      </w:pPr>
+      <w:rPr>
+        <w:rFonts w:ascii="Wingdings" w:hAnsi="Wingdings" w:hint="default"/>
+      </w:rPr>
+    </w:lvl>
+    <w:lvl w:ilvl="4" w:tplc="04090003" w:tentative="1">
+      <w:start w:val="1"/>
+      <w:numFmt w:val="bullet"/>
+      <w:lvlText w:val=""/>
+      <w:lvlJc w:val="left"/>
+      <w:pPr>
+        <w:ind w:left="2740" w:hanging="420"/>
+      </w:pPr>
+      <w:rPr>
+        <w:rFonts w:ascii="Wingdings" w:hAnsi="Wingdings" w:hint="default"/>
+      </w:rPr>
+    </w:lvl>
+    <w:lvl w:ilvl="5" w:tplc="04090005" w:tentative="1">
+      <w:start w:val="1"/>
+      <w:numFmt w:val="bullet"/>
+      <w:lvlText w:val=""/>
+      <w:lvlJc w:val="left"/>
+      <w:pPr>
+        <w:ind w:left="3160" w:hanging="420"/>
+      </w:pPr>
+      <w:rPr>
+        <w:rFonts w:ascii="Wingdings" w:hAnsi="Wingdings" w:hint="default"/>
+      </w:rPr>
+    </w:lvl>
+    <w:lvl w:ilvl="6" w:tplc="04090001" w:tentative="1">
+      <w:start w:val="1"/>
+      <w:numFmt w:val="bullet"/>
+      <w:lvlText w:val=""/>
+      <w:lvlJc w:val="left"/>
+      <w:pPr>
+        <w:ind w:left="3580" w:hanging="420"/>
+      </w:pPr>
+      <w:rPr>
+        <w:rFonts w:ascii="Wingdings" w:hAnsi="Wingdings" w:hint="default"/>
+      </w:rPr>
+    </w:lvl>
+    <w:lvl w:ilvl="7" w:tplc="04090003" w:tentative="1">
+      <w:start w:val="1"/>
+      <w:numFmt w:val="bullet"/>
+      <w:lvlText w:val=""/>
+      <w:lvlJc w:val="left"/>
+      <w:pPr>
+        <w:ind w:left="4000" w:hanging="420"/>
+      </w:pPr>
+      <w:rPr>
+        <w:rFonts w:ascii="Wingdings" w:hAnsi="Wingdings" w:hint="default"/>
+      </w:rPr>
+    </w:lvl>
+    <w:lvl w:ilvl="8" w:tplc="04090005" w:tentative="1">
+      <w:start w:val="1"/>
+      <w:numFmt w:val="bullet"/>
+      <w:lvlText w:val=""/>
+      <w:lvlJc w:val="left"/>
+      <w:pPr>
+        <w:ind w:left="4420" w:hanging="420"/>
+      </w:pPr>
+      <w:rPr>
+        <w:rFonts w:ascii="Wingdings" w:hAnsi="Wingdings" w:hint="default"/>
+      </w:rPr>
+    </w:lvl>
+  </w:abstractNum>
+  <w:abstractNum w:abstractNumId="28">
     <w:nsid w:val="4A60116D"/>
     <w:multiLevelType w:val="hybridMultilevel"/>
     <w:tmpl w:val="84F2E27E"/>
@@ -10942,7 +13136,7 @@
       </w:rPr>
     </w:lvl>
   </w:abstractNum>
-  <w:abstractNum w:abstractNumId="24" w15:restartNumberingAfterBreak="0">
+  <w:abstractNum w:abstractNumId="29">
     <w:nsid w:val="4B1D6831"/>
     <w:multiLevelType w:val="hybridMultilevel"/>
     <w:tmpl w:val="B6B005EA"/>
@@ -11055,7 +13249,7 @@
       </w:rPr>
     </w:lvl>
   </w:abstractNum>
-  <w:abstractNum w:abstractNumId="25" w15:restartNumberingAfterBreak="0">
+  <w:abstractNum w:abstractNumId="30">
     <w:nsid w:val="4C157697"/>
     <w:multiLevelType w:val="hybridMultilevel"/>
     <w:tmpl w:val="F280C0DA"/>
@@ -11144,7 +13338,7 @@
       </w:pPr>
     </w:lvl>
   </w:abstractNum>
-  <w:abstractNum w:abstractNumId="26" w15:restartNumberingAfterBreak="0">
+  <w:abstractNum w:abstractNumId="31">
     <w:nsid w:val="4C966748"/>
     <w:multiLevelType w:val="hybridMultilevel"/>
     <w:tmpl w:val="2822000C"/>
@@ -11230,7 +13424,7 @@
       </w:pPr>
     </w:lvl>
   </w:abstractNum>
-  <w:abstractNum w:abstractNumId="27" w15:restartNumberingAfterBreak="0">
+  <w:abstractNum w:abstractNumId="32">
     <w:nsid w:val="4D4B7096"/>
     <w:multiLevelType w:val="hybridMultilevel"/>
     <w:tmpl w:val="E1A0359E"/>
@@ -11343,7 +13537,7 @@
       </w:rPr>
     </w:lvl>
   </w:abstractNum>
-  <w:abstractNum w:abstractNumId="28" w15:restartNumberingAfterBreak="0">
+  <w:abstractNum w:abstractNumId="33">
     <w:nsid w:val="4F38551D"/>
     <w:multiLevelType w:val="hybridMultilevel"/>
     <w:tmpl w:val="F62E076E"/>
@@ -11456,7 +13650,7 @@
       </w:rPr>
     </w:lvl>
   </w:abstractNum>
-  <w:abstractNum w:abstractNumId="29" w15:restartNumberingAfterBreak="0">
+  <w:abstractNum w:abstractNumId="34">
     <w:nsid w:val="58404BB6"/>
     <w:multiLevelType w:val="hybridMultilevel"/>
     <w:tmpl w:val="9EE67E88"/>
@@ -11569,7 +13763,7 @@
       </w:rPr>
     </w:lvl>
   </w:abstractNum>
-  <w:abstractNum w:abstractNumId="30" w15:restartNumberingAfterBreak="0">
+  <w:abstractNum w:abstractNumId="35">
     <w:nsid w:val="59FF43D6"/>
     <w:multiLevelType w:val="hybridMultilevel"/>
     <w:tmpl w:val="445289C6"/>
@@ -11682,7 +13876,7 @@
       </w:rPr>
     </w:lvl>
   </w:abstractNum>
-  <w:abstractNum w:abstractNumId="31" w15:restartNumberingAfterBreak="0">
+  <w:abstractNum w:abstractNumId="36">
     <w:nsid w:val="5EC579FA"/>
     <w:multiLevelType w:val="hybridMultilevel"/>
     <w:tmpl w:val="802EFCC6"/>
@@ -11795,7 +13989,7 @@
       </w:rPr>
     </w:lvl>
   </w:abstractNum>
-  <w:abstractNum w:abstractNumId="32" w15:restartNumberingAfterBreak="0">
+  <w:abstractNum w:abstractNumId="37">
     <w:nsid w:val="606B21DC"/>
     <w:multiLevelType w:val="hybridMultilevel"/>
     <w:tmpl w:val="35882CD4"/>
@@ -11908,7 +14102,7 @@
       </w:rPr>
     </w:lvl>
   </w:abstractNum>
-  <w:abstractNum w:abstractNumId="33" w15:restartNumberingAfterBreak="0">
+  <w:abstractNum w:abstractNumId="38">
     <w:nsid w:val="68240225"/>
     <w:multiLevelType w:val="hybridMultilevel"/>
     <w:tmpl w:val="00E6E2C8"/>
@@ -12021,7 +14215,7 @@
       </w:rPr>
     </w:lvl>
   </w:abstractNum>
-  <w:abstractNum w:abstractNumId="34" w15:restartNumberingAfterBreak="0">
+  <w:abstractNum w:abstractNumId="39">
     <w:nsid w:val="6B6A208B"/>
     <w:multiLevelType w:val="hybridMultilevel"/>
     <w:tmpl w:val="6B949CA0"/>
@@ -12134,7 +14328,7 @@
       </w:rPr>
     </w:lvl>
   </w:abstractNum>
-  <w:abstractNum w:abstractNumId="35" w15:restartNumberingAfterBreak="0">
+  <w:abstractNum w:abstractNumId="40">
     <w:nsid w:val="6D25663B"/>
     <w:multiLevelType w:val="hybridMultilevel"/>
     <w:tmpl w:val="1C08D968"/>
@@ -12247,7 +14441,7 @@
       </w:rPr>
     </w:lvl>
   </w:abstractNum>
-  <w:abstractNum w:abstractNumId="36" w15:restartNumberingAfterBreak="0">
+  <w:abstractNum w:abstractNumId="41">
     <w:nsid w:val="6E6E51FD"/>
     <w:multiLevelType w:val="hybridMultilevel"/>
     <w:tmpl w:val="22A8E95C"/>
@@ -12360,7 +14554,7 @@
       </w:rPr>
     </w:lvl>
   </w:abstractNum>
-  <w:abstractNum w:abstractNumId="37" w15:restartNumberingAfterBreak="0">
+  <w:abstractNum w:abstractNumId="42">
     <w:nsid w:val="6E9054C1"/>
     <w:multiLevelType w:val="hybridMultilevel"/>
     <w:tmpl w:val="E5B4AB24"/>
@@ -12449,7 +14643,7 @@
       </w:pPr>
     </w:lvl>
   </w:abstractNum>
-  <w:abstractNum w:abstractNumId="38" w15:restartNumberingAfterBreak="0">
+  <w:abstractNum w:abstractNumId="43">
     <w:nsid w:val="74DE2E4E"/>
     <w:multiLevelType w:val="hybridMultilevel"/>
     <w:tmpl w:val="8796F25C"/>
@@ -12538,7 +14732,7 @@
       </w:pPr>
     </w:lvl>
   </w:abstractNum>
-  <w:abstractNum w:abstractNumId="39" w15:restartNumberingAfterBreak="0">
+  <w:abstractNum w:abstractNumId="44">
     <w:nsid w:val="7615654E"/>
     <w:multiLevelType w:val="hybridMultilevel"/>
     <w:tmpl w:val="85CC7080"/>
@@ -12651,7 +14845,7 @@
       </w:rPr>
     </w:lvl>
   </w:abstractNum>
-  <w:abstractNum w:abstractNumId="40" w15:restartNumberingAfterBreak="0">
+  <w:abstractNum w:abstractNumId="45">
     <w:nsid w:val="79B73934"/>
     <w:multiLevelType w:val="hybridMultilevel"/>
     <w:tmpl w:val="6DD27322"/>
@@ -12764,7 +14958,7 @@
       </w:rPr>
     </w:lvl>
   </w:abstractNum>
-  <w:abstractNum w:abstractNumId="41" w15:restartNumberingAfterBreak="0">
+  <w:abstractNum w:abstractNumId="46">
     <w:nsid w:val="7EFE398C"/>
     <w:multiLevelType w:val="hybridMultilevel"/>
     <w:tmpl w:val="E6002E20"/>
@@ -12877,7 +15071,7 @@
       </w:rPr>
     </w:lvl>
   </w:abstractNum>
-  <w:abstractNum w:abstractNumId="42" w15:restartNumberingAfterBreak="0">
+  <w:abstractNum w:abstractNumId="47">
     <w:nsid w:val="7F263A5E"/>
     <w:multiLevelType w:val="hybridMultilevel"/>
     <w:tmpl w:val="2EA855AA"/>
@@ -12967,139 +15161,154 @@
     </w:lvl>
   </w:abstractNum>
   <w:num w:numId="1">
-    <w:abstractNumId w:val="7"/>
+    <w:abstractNumId w:val="11"/>
   </w:num>
   <w:num w:numId="2">
     <w:abstractNumId w:val="1"/>
   </w:num>
   <w:num w:numId="3">
-    <w:abstractNumId w:val="37"/>
+    <w:abstractNumId w:val="42"/>
   </w:num>
   <w:num w:numId="4">
-    <w:abstractNumId w:val="29"/>
+    <w:abstractNumId w:val="34"/>
   </w:num>
   <w:num w:numId="5">
+    <w:abstractNumId w:val="7"/>
+  </w:num>
+  <w:num w:numId="6">
+    <w:abstractNumId w:val="17"/>
+  </w:num>
+  <w:num w:numId="7">
+    <w:abstractNumId w:val="10"/>
+  </w:num>
+  <w:num w:numId="8">
+    <w:abstractNumId w:val="46"/>
+  </w:num>
+  <w:num w:numId="9">
+    <w:abstractNumId w:val="16"/>
+  </w:num>
+  <w:num w:numId="10">
+    <w:abstractNumId w:val="45"/>
+  </w:num>
+  <w:num w:numId="11">
     <w:abstractNumId w:val="4"/>
   </w:num>
-  <w:num w:numId="6">
-    <w:abstractNumId w:val="13"/>
-  </w:num>
-  <w:num w:numId="7">
-    <w:abstractNumId w:val="6"/>
-  </w:num>
-  <w:num w:numId="8">
-    <w:abstractNumId w:val="41"/>
-  </w:num>
-  <w:num w:numId="9">
-    <w:abstractNumId w:val="12"/>
-  </w:num>
-  <w:num w:numId="10">
-    <w:abstractNumId w:val="40"/>
-  </w:num>
-  <w:num w:numId="11">
-    <w:abstractNumId w:val="3"/>
-  </w:num>
   <w:num w:numId="12">
-    <w:abstractNumId w:val="22"/>
+    <w:abstractNumId w:val="26"/>
   </w:num>
   <w:num w:numId="13">
-    <w:abstractNumId w:val="25"/>
+    <w:abstractNumId w:val="30"/>
   </w:num>
   <w:num w:numId="14">
-    <w:abstractNumId w:val="42"/>
+    <w:abstractNumId w:val="47"/>
   </w:num>
   <w:num w:numId="15">
-    <w:abstractNumId w:val="19"/>
+    <w:abstractNumId w:val="23"/>
   </w:num>
   <w:num w:numId="16">
-    <w:abstractNumId w:val="31"/>
+    <w:abstractNumId w:val="36"/>
   </w:num>
   <w:num w:numId="17">
-    <w:abstractNumId w:val="36"/>
+    <w:abstractNumId w:val="41"/>
   </w:num>
   <w:num w:numId="18">
     <w:abstractNumId w:val="0"/>
   </w:num>
   <w:num w:numId="19">
+    <w:abstractNumId w:val="8"/>
+  </w:num>
+  <w:num w:numId="20">
+    <w:abstractNumId w:val="22"/>
+  </w:num>
+  <w:num w:numId="21">
+    <w:abstractNumId w:val="21"/>
+  </w:num>
+  <w:num w:numId="22">
+    <w:abstractNumId w:val="18"/>
+  </w:num>
+  <w:num w:numId="23">
+    <w:abstractNumId w:val="39"/>
+  </w:num>
+  <w:num w:numId="24">
+    <w:abstractNumId w:val="32"/>
+  </w:num>
+  <w:num w:numId="25">
+    <w:abstractNumId w:val="35"/>
+  </w:num>
+  <w:num w:numId="26">
+    <w:abstractNumId w:val="37"/>
+  </w:num>
+  <w:num w:numId="27">
+    <w:abstractNumId w:val="25"/>
+  </w:num>
+  <w:num w:numId="28">
+    <w:abstractNumId w:val="24"/>
+  </w:num>
+  <w:num w:numId="29">
+    <w:abstractNumId w:val="29"/>
+  </w:num>
+  <w:num w:numId="30">
+    <w:abstractNumId w:val="40"/>
+  </w:num>
+  <w:num w:numId="31">
+    <w:abstractNumId w:val="43"/>
+  </w:num>
+  <w:num w:numId="32">
+    <w:abstractNumId w:val="19"/>
+  </w:num>
+  <w:num w:numId="33">
+    <w:abstractNumId w:val="13"/>
+  </w:num>
+  <w:num w:numId="34">
+    <w:abstractNumId w:val="31"/>
+  </w:num>
+  <w:num w:numId="35">
+    <w:abstractNumId w:val="15"/>
+  </w:num>
+  <w:num w:numId="36">
+    <w:abstractNumId w:val="44"/>
+  </w:num>
+  <w:num w:numId="37">
+    <w:abstractNumId w:val="14"/>
+  </w:num>
+  <w:num w:numId="38">
+    <w:abstractNumId w:val="33"/>
+  </w:num>
+  <w:num w:numId="39">
+    <w:abstractNumId w:val="38"/>
+  </w:num>
+  <w:num w:numId="40">
+    <w:abstractNumId w:val="20"/>
+  </w:num>
+  <w:num w:numId="41">
+    <w:abstractNumId w:val="3"/>
+  </w:num>
+  <w:num w:numId="42">
+    <w:abstractNumId w:val="12"/>
+  </w:num>
+  <w:num w:numId="43">
+    <w:abstractNumId w:val="28"/>
+  </w:num>
+  <w:num w:numId="44">
     <w:abstractNumId w:val="5"/>
   </w:num>
-  <w:num w:numId="20">
-    <w:abstractNumId w:val="18"/>
-  </w:num>
-  <w:num w:numId="21">
-    <w:abstractNumId w:val="17"/>
-  </w:num>
-  <w:num w:numId="22">
-    <w:abstractNumId w:val="14"/>
-  </w:num>
-  <w:num w:numId="23">
-    <w:abstractNumId w:val="34"/>
-  </w:num>
-  <w:num w:numId="24">
+  <w:num w:numId="45">
     <w:abstractNumId w:val="27"/>
   </w:num>
-  <w:num w:numId="25">
-    <w:abstractNumId w:val="30"/>
+  <w:num w:numId="46">
+    <w:abstractNumId w:val="2"/>
   </w:num>
-  <w:num w:numId="26">
-    <w:abstractNumId w:val="32"/>
-  </w:num>
-  <w:num w:numId="27">
-    <w:abstractNumId w:val="21"/>
-  </w:num>
-  <w:num w:numId="28">
-    <w:abstractNumId w:val="20"/>
-  </w:num>
-  <w:num w:numId="29">
-    <w:abstractNumId w:val="24"/>
-  </w:num>
-  <w:num w:numId="30">
-    <w:abstractNumId w:val="35"/>
-  </w:num>
-  <w:num w:numId="31">
-    <w:abstractNumId w:val="38"/>
-  </w:num>
-  <w:num w:numId="32">
-    <w:abstractNumId w:val="15"/>
-  </w:num>
-  <w:num w:numId="33">
+  <w:num w:numId="47">
     <w:abstractNumId w:val="9"/>
   </w:num>
-  <w:num w:numId="34">
-    <w:abstractNumId w:val="26"/>
-  </w:num>
-  <w:num w:numId="35">
-    <w:abstractNumId w:val="11"/>
-  </w:num>
-  <w:num w:numId="36">
-    <w:abstractNumId w:val="39"/>
-  </w:num>
-  <w:num w:numId="37">
-    <w:abstractNumId w:val="10"/>
-  </w:num>
-  <w:num w:numId="38">
-    <w:abstractNumId w:val="28"/>
-  </w:num>
-  <w:num w:numId="39">
-    <w:abstractNumId w:val="33"/>
-  </w:num>
-  <w:num w:numId="40">
-    <w:abstractNumId w:val="16"/>
-  </w:num>
-  <w:num w:numId="41">
-    <w:abstractNumId w:val="2"/>
-  </w:num>
-  <w:num w:numId="42">
-    <w:abstractNumId w:val="8"/>
-  </w:num>
-  <w:num w:numId="43">
-    <w:abstractNumId w:val="23"/>
+  <w:num w:numId="48">
+    <w:abstractNumId w:val="6"/>
   </w:num>
 </w:numbering>
 </file>
 
 <file path=word/styles.xml><?xml version="1.0" encoding="utf-8"?>
-<w:styles xmlns:mc="http://schemas.openxmlformats.org/markup-compatibility/2006" xmlns:r="http://schemas.openxmlformats.org/officeDocument/2006/relationships" xmlns:w="http://schemas.openxmlformats.org/wordprocessingml/2006/main" xmlns:w14="http://schemas.microsoft.com/office/word/2010/wordml" xmlns:w15="http://schemas.microsoft.com/office/word/2012/wordml" xmlns:w16cid="http://schemas.microsoft.com/office/word/2016/wordml/cid" xmlns:w16se="http://schemas.microsoft.com/office/word/2015/wordml/symex" mc:Ignorable="w14 w15 w16se w16cid">
+<w:styles xmlns:r="http://schemas.openxmlformats.org/officeDocument/2006/relationships" xmlns:w="http://schemas.openxmlformats.org/wordprocessingml/2006/main">
   <w:docDefaults>
     <w:rPrDefault>
       <w:rPr>
@@ -13115,383 +15324,144 @@
       </w:pPr>
     </w:pPrDefault>
   </w:docDefaults>
-  <w:latentStyles w:defLockedState="0" w:defUIPriority="99" w:defSemiHidden="0" w:defUnhideWhenUsed="0" w:defQFormat="0" w:count="376">
-    <w:lsdException w:name="Normal" w:uiPriority="0" w:qFormat="1"/>
-    <w:lsdException w:name="heading 1" w:uiPriority="9" w:qFormat="1"/>
-    <w:lsdException w:name="heading 2" w:semiHidden="1" w:uiPriority="9" w:unhideWhenUsed="1" w:qFormat="1"/>
-    <w:lsdException w:name="heading 3" w:semiHidden="1" w:uiPriority="9" w:unhideWhenUsed="1" w:qFormat="1"/>
-    <w:lsdException w:name="heading 4" w:semiHidden="1" w:uiPriority="9" w:unhideWhenUsed="1" w:qFormat="1"/>
-    <w:lsdException w:name="heading 5" w:semiHidden="1" w:uiPriority="9" w:unhideWhenUsed="1" w:qFormat="1"/>
-    <w:lsdException w:name="heading 6" w:semiHidden="1" w:uiPriority="9" w:unhideWhenUsed="1" w:qFormat="1"/>
-    <w:lsdException w:name="heading 7" w:semiHidden="1" w:uiPriority="9" w:unhideWhenUsed="1" w:qFormat="1"/>
-    <w:lsdException w:name="heading 8" w:semiHidden="1" w:uiPriority="9" w:unhideWhenUsed="1" w:qFormat="1"/>
-    <w:lsdException w:name="heading 9" w:semiHidden="1" w:uiPriority="9" w:unhideWhenUsed="1" w:qFormat="1"/>
-    <w:lsdException w:name="index 1" w:semiHidden="1" w:unhideWhenUsed="1"/>
-    <w:lsdException w:name="index 2" w:semiHidden="1" w:unhideWhenUsed="1"/>
-    <w:lsdException w:name="index 3" w:semiHidden="1" w:unhideWhenUsed="1"/>
-    <w:lsdException w:name="index 4" w:semiHidden="1" w:unhideWhenUsed="1"/>
-    <w:lsdException w:name="index 5" w:semiHidden="1" w:unhideWhenUsed="1"/>
-    <w:lsdException w:name="index 6" w:semiHidden="1" w:unhideWhenUsed="1"/>
-    <w:lsdException w:name="index 7" w:semiHidden="1" w:unhideWhenUsed="1"/>
-    <w:lsdException w:name="index 8" w:semiHidden="1" w:unhideWhenUsed="1"/>
-    <w:lsdException w:name="index 9" w:semiHidden="1" w:unhideWhenUsed="1"/>
-    <w:lsdException w:name="toc 1" w:semiHidden="1" w:uiPriority="39" w:unhideWhenUsed="1"/>
-    <w:lsdException w:name="toc 2" w:semiHidden="1" w:uiPriority="39" w:unhideWhenUsed="1"/>
-    <w:lsdException w:name="toc 3" w:semiHidden="1" w:uiPriority="39" w:unhideWhenUsed="1"/>
-    <w:lsdException w:name="toc 4" w:semiHidden="1" w:uiPriority="39" w:unhideWhenUsed="1"/>
-    <w:lsdException w:name="toc 5" w:semiHidden="1" w:uiPriority="39" w:unhideWhenUsed="1"/>
-    <w:lsdException w:name="toc 6" w:semiHidden="1" w:uiPriority="39" w:unhideWhenUsed="1"/>
-    <w:lsdException w:name="toc 7" w:semiHidden="1" w:uiPriority="39" w:unhideWhenUsed="1"/>
-    <w:lsdException w:name="toc 8" w:semiHidden="1" w:uiPriority="39" w:unhideWhenUsed="1"/>
-    <w:lsdException w:name="toc 9" w:semiHidden="1" w:uiPriority="39" w:unhideWhenUsed="1"/>
-    <w:lsdException w:name="Normal Indent" w:semiHidden="1" w:unhideWhenUsed="1"/>
-    <w:lsdException w:name="footnote text" w:semiHidden="1" w:unhideWhenUsed="1"/>
-    <w:lsdException w:name="annotation text" w:semiHidden="1" w:unhideWhenUsed="1"/>
-    <w:lsdException w:name="header" w:semiHidden="1" w:unhideWhenUsed="1"/>
-    <w:lsdException w:name="footer" w:semiHidden="1" w:unhideWhenUsed="1"/>
-    <w:lsdException w:name="index heading" w:semiHidden="1" w:unhideWhenUsed="1"/>
-    <w:lsdException w:name="caption" w:semiHidden="1" w:uiPriority="35" w:unhideWhenUsed="1" w:qFormat="1"/>
-    <w:lsdException w:name="table of figures" w:semiHidden="1" w:unhideWhenUsed="1"/>
-    <w:lsdException w:name="envelope address" w:semiHidden="1" w:unhideWhenUsed="1"/>
-    <w:lsdException w:name="envelope return" w:semiHidden="1" w:unhideWhenUsed="1"/>
-    <w:lsdException w:name="footnote reference" w:semiHidden="1" w:unhideWhenUsed="1"/>
-    <w:lsdException w:name="annotation reference" w:semiHidden="1" w:unhideWhenUsed="1"/>
-    <w:lsdException w:name="line number" w:semiHidden="1" w:unhideWhenUsed="1"/>
-    <w:lsdException w:name="page number" w:semiHidden="1" w:unhideWhenUsed="1"/>
-    <w:lsdException w:name="endnote reference" w:semiHidden="1" w:unhideWhenUsed="1"/>
-    <w:lsdException w:name="endnote text" w:semiHidden="1" w:unhideWhenUsed="1"/>
-    <w:lsdException w:name="table of authorities" w:semiHidden="1" w:unhideWhenUsed="1"/>
-    <w:lsdException w:name="macro" w:semiHidden="1" w:unhideWhenUsed="1"/>
-    <w:lsdException w:name="toa heading" w:semiHidden="1" w:unhideWhenUsed="1"/>
-    <w:lsdException w:name="List" w:semiHidden="1" w:unhideWhenUsed="1"/>
-    <w:lsdException w:name="List Bullet" w:semiHidden="1" w:unhideWhenUsed="1"/>
-    <w:lsdException w:name="List Number" w:semiHidden="1" w:unhideWhenUsed="1"/>
-    <w:lsdException w:name="List 2" w:semiHidden="1" w:unhideWhenUsed="1"/>
-    <w:lsdException w:name="List 3" w:semiHidden="1" w:unhideWhenUsed="1"/>
-    <w:lsdException w:name="List 4" w:semiHidden="1" w:unhideWhenUsed="1"/>
-    <w:lsdException w:name="List 5" w:semiHidden="1" w:unhideWhenUsed="1"/>
-    <w:lsdException w:name="List Bullet 2" w:semiHidden="1" w:unhideWhenUsed="1"/>
-    <w:lsdException w:name="List Bullet 3" w:semiHidden="1" w:unhideWhenUsed="1"/>
-    <w:lsdException w:name="List Bullet 4" w:semiHidden="1" w:unhideWhenUsed="1"/>
-    <w:lsdException w:name="List Bullet 5" w:semiHidden="1" w:unhideWhenUsed="1"/>
-    <w:lsdException w:name="List Number 2" w:semiHidden="1" w:unhideWhenUsed="1"/>
-    <w:lsdException w:name="List Number 3" w:semiHidden="1" w:unhideWhenUsed="1"/>
-    <w:lsdException w:name="List Number 4" w:semiHidden="1" w:unhideWhenUsed="1"/>
-    <w:lsdException w:name="List Number 5" w:semiHidden="1" w:unhideWhenUsed="1"/>
-    <w:lsdException w:name="Title" w:uiPriority="10" w:qFormat="1"/>
-    <w:lsdException w:name="Closing" w:semiHidden="1" w:unhideWhenUsed="1"/>
-    <w:lsdException w:name="Signature" w:semiHidden="1" w:unhideWhenUsed="1"/>
-    <w:lsdException w:name="Default Paragraph Font" w:semiHidden="1" w:uiPriority="1" w:unhideWhenUsed="1"/>
-    <w:lsdException w:name="Body Text" w:semiHidden="1" w:unhideWhenUsed="1"/>
-    <w:lsdException w:name="Body Text Indent" w:semiHidden="1" w:unhideWhenUsed="1"/>
-    <w:lsdException w:name="List Continue" w:semiHidden="1" w:unhideWhenUsed="1"/>
-    <w:lsdException w:name="List Continue 2" w:semiHidden="1" w:unhideWhenUsed="1"/>
-    <w:lsdException w:name="List Continue 3" w:semiHidden="1" w:unhideWhenUsed="1"/>
-    <w:lsdException w:name="List Continue 4" w:semiHidden="1" w:unhideWhenUsed="1"/>
-    <w:lsdException w:name="List Continue 5" w:semiHidden="1" w:unhideWhenUsed="1"/>
-    <w:lsdException w:name="Message Header" w:semiHidden="1" w:unhideWhenUsed="1"/>
-    <w:lsdException w:name="Subtitle" w:uiPriority="11" w:qFormat="1"/>
-    <w:lsdException w:name="Salutation" w:semiHidden="1" w:unhideWhenUsed="1"/>
-    <w:lsdException w:name="Date" w:semiHidden="1" w:unhideWhenUsed="1"/>
-    <w:lsdException w:name="Body Text First Indent" w:semiHidden="1" w:unhideWhenUsed="1"/>
-    <w:lsdException w:name="Body Text First Indent 2" w:semiHidden="1" w:unhideWhenUsed="1"/>
-    <w:lsdException w:name="Note Heading" w:semiHidden="1" w:unhideWhenUsed="1"/>
-    <w:lsdException w:name="Body Text 2" w:semiHidden="1" w:unhideWhenUsed="1"/>
-    <w:lsdException w:name="Body Text 3" w:semiHidden="1" w:unhideWhenUsed="1"/>
-    <w:lsdException w:name="Body Text Indent 2" w:semiHidden="1" w:unhideWhenUsed="1"/>
-    <w:lsdException w:name="Body Text Indent 3" w:semiHidden="1" w:unhideWhenUsed="1"/>
-    <w:lsdException w:name="Block Text" w:semiHidden="1" w:unhideWhenUsed="1"/>
-    <w:lsdException w:name="Hyperlink" w:semiHidden="1" w:unhideWhenUsed="1"/>
-    <w:lsdException w:name="FollowedHyperlink" w:semiHidden="1" w:unhideWhenUsed="1"/>
-    <w:lsdException w:name="Strong" w:uiPriority="22" w:qFormat="1"/>
-    <w:lsdException w:name="Emphasis" w:uiPriority="20" w:qFormat="1"/>
-    <w:lsdException w:name="Document Map" w:semiHidden="1" w:unhideWhenUsed="1"/>
-    <w:lsdException w:name="Plain Text" w:semiHidden="1" w:unhideWhenUsed="1"/>
-    <w:lsdException w:name="E-mail Signature" w:semiHidden="1" w:unhideWhenUsed="1"/>
-    <w:lsdException w:name="HTML Top of Form" w:semiHidden="1" w:unhideWhenUsed="1"/>
-    <w:lsdException w:name="HTML Bottom of Form" w:semiHidden="1" w:unhideWhenUsed="1"/>
-    <w:lsdException w:name="Normal (Web)" w:semiHidden="1" w:unhideWhenUsed="1"/>
-    <w:lsdException w:name="HTML Acronym" w:semiHidden="1" w:unhideWhenUsed="1"/>
-    <w:lsdException w:name="HTML Address" w:semiHidden="1" w:unhideWhenUsed="1"/>
-    <w:lsdException w:name="HTML Cite" w:semiHidden="1" w:unhideWhenUsed="1"/>
-    <w:lsdException w:name="HTML Code" w:semiHidden="1" w:unhideWhenUsed="1"/>
-    <w:lsdException w:name="HTML Definition" w:semiHidden="1" w:unhideWhenUsed="1"/>
-    <w:lsdException w:name="HTML Keyboard" w:semiHidden="1" w:unhideWhenUsed="1"/>
-    <w:lsdException w:name="HTML Preformatted" w:semiHidden="1" w:unhideWhenUsed="1"/>
-    <w:lsdException w:name="HTML Sample" w:semiHidden="1" w:unhideWhenUsed="1"/>
-    <w:lsdException w:name="HTML Typewriter" w:semiHidden="1" w:unhideWhenUsed="1"/>
-    <w:lsdException w:name="HTML Variable" w:semiHidden="1" w:unhideWhenUsed="1"/>
-    <w:lsdException w:name="Normal Table" w:semiHidden="1" w:unhideWhenUsed="1"/>
-    <w:lsdException w:name="annotation subject" w:semiHidden="1" w:unhideWhenUsed="1"/>
-    <w:lsdException w:name="No List" w:semiHidden="1" w:unhideWhenUsed="1"/>
-    <w:lsdException w:name="Outline List 1" w:semiHidden="1" w:unhideWhenUsed="1"/>
-    <w:lsdException w:name="Outline List 2" w:semiHidden="1" w:unhideWhenUsed="1"/>
-    <w:lsdException w:name="Outline List 3" w:semiHidden="1" w:unhideWhenUsed="1"/>
-    <w:lsdException w:name="Table Simple 1" w:semiHidden="1" w:unhideWhenUsed="1"/>
-    <w:lsdException w:name="Table Simple 2" w:semiHidden="1" w:unhideWhenUsed="1"/>
-    <w:lsdException w:name="Table Simple 3" w:semiHidden="1" w:unhideWhenUsed="1"/>
-    <w:lsdException w:name="Table Classic 1" w:semiHidden="1" w:unhideWhenUsed="1"/>
-    <w:lsdException w:name="Table Classic 2" w:semiHidden="1" w:unhideWhenUsed="1"/>
-    <w:lsdException w:name="Table Classic 3" w:semiHidden="1" w:unhideWhenUsed="1"/>
-    <w:lsdException w:name="Table Classic 4" w:semiHidden="1" w:unhideWhenUsed="1"/>
-    <w:lsdException w:name="Table Colorful 1" w:semiHidden="1" w:unhideWhenUsed="1"/>
-    <w:lsdException w:name="Table Colorful 2" w:semiHidden="1" w:unhideWhenUsed="1"/>
-    <w:lsdException w:name="Table Colorful 3" w:semiHidden="1" w:unhideWhenUsed="1"/>
-    <w:lsdException w:name="Table Columns 1" w:semiHidden="1" w:unhideWhenUsed="1"/>
-    <w:lsdException w:name="Table Columns 2" w:semiHidden="1" w:unhideWhenUsed="1"/>
-    <w:lsdException w:name="Table Columns 3" w:semiHidden="1" w:unhideWhenUsed="1"/>
-    <w:lsdException w:name="Table Columns 4" w:semiHidden="1" w:unhideWhenUsed="1"/>
-    <w:lsdException w:name="Table Columns 5" w:semiHidden="1" w:unhideWhenUsed="1"/>
-    <w:lsdException w:name="Table Grid 1" w:semiHidden="1" w:unhideWhenUsed="1"/>
-    <w:lsdException w:name="Table Grid 2" w:semiHidden="1" w:unhideWhenUsed="1"/>
-    <w:lsdException w:name="Table Grid 3" w:semiHidden="1" w:unhideWhenUsed="1"/>
-    <w:lsdException w:name="Table Grid 4" w:semiHidden="1" w:unhideWhenUsed="1"/>
-    <w:lsdException w:name="Table Grid 5" w:semiHidden="1" w:unhideWhenUsed="1"/>
-    <w:lsdException w:name="Table Grid 6" w:semiHidden="1" w:unhideWhenUsed="1"/>
-    <w:lsdException w:name="Table Grid 7" w:semiHidden="1" w:unhideWhenUsed="1"/>
-    <w:lsdException w:name="Table Grid 8" w:semiHidden="1" w:unhideWhenUsed="1"/>
-    <w:lsdException w:name="Table List 1" w:semiHidden="1" w:unhideWhenUsed="1"/>
-    <w:lsdException w:name="Table List 2" w:semiHidden="1" w:unhideWhenUsed="1"/>
-    <w:lsdException w:name="Table List 3" w:semiHidden="1" w:unhideWhenUsed="1"/>
-    <w:lsdException w:name="Table List 4" w:semiHidden="1" w:unhideWhenUsed="1"/>
-    <w:lsdException w:name="Table List 5" w:semiHidden="1" w:unhideWhenUsed="1"/>
-    <w:lsdException w:name="Table List 6" w:semiHidden="1" w:unhideWhenUsed="1"/>
-    <w:lsdException w:name="Table List 7" w:semiHidden="1" w:unhideWhenUsed="1"/>
-    <w:lsdException w:name="Table List 8" w:semiHidden="1" w:unhideWhenUsed="1"/>
-    <w:lsdException w:name="Table 3D effects 1" w:semiHidden="1" w:unhideWhenUsed="1"/>
-    <w:lsdException w:name="Table 3D effects 2" w:semiHidden="1" w:unhideWhenUsed="1"/>
-    <w:lsdException w:name="Table 3D effects 3" w:semiHidden="1" w:unhideWhenUsed="1"/>
-    <w:lsdException w:name="Table Contemporary" w:semiHidden="1" w:unhideWhenUsed="1"/>
-    <w:lsdException w:name="Table Elegant" w:semiHidden="1" w:unhideWhenUsed="1"/>
-    <w:lsdException w:name="Table Professional" w:semiHidden="1" w:unhideWhenUsed="1"/>
-    <w:lsdException w:name="Table Subtle 1" w:semiHidden="1" w:unhideWhenUsed="1"/>
-    <w:lsdException w:name="Table Subtle 2" w:semiHidden="1" w:unhideWhenUsed="1"/>
-    <w:lsdException w:name="Table Web 1" w:semiHidden="1" w:unhideWhenUsed="1"/>
-    <w:lsdException w:name="Table Web 2" w:semiHidden="1" w:unhideWhenUsed="1"/>
-    <w:lsdException w:name="Table Web 3" w:semiHidden="1" w:unhideWhenUsed="1"/>
-    <w:lsdException w:name="Balloon Text" w:semiHidden="1" w:unhideWhenUsed="1"/>
-    <w:lsdException w:name="Table Grid" w:uiPriority="59"/>
-    <w:lsdException w:name="Table Theme" w:semiHidden="1" w:unhideWhenUsed="1"/>
-    <w:lsdException w:name="Placeholder Text" w:semiHidden="1"/>
-    <w:lsdException w:name="No Spacing" w:uiPriority="1" w:qFormat="1"/>
-    <w:lsdException w:name="Light Shading" w:uiPriority="60"/>
-    <w:lsdException w:name="Light List" w:uiPriority="61"/>
-    <w:lsdException w:name="Light Grid" w:uiPriority="62"/>
-    <w:lsdException w:name="Medium Shading 1" w:uiPriority="63"/>
-    <w:lsdException w:name="Medium Shading 2" w:uiPriority="64"/>
-    <w:lsdException w:name="Medium List 1" w:uiPriority="65"/>
-    <w:lsdException w:name="Medium List 2" w:uiPriority="66"/>
-    <w:lsdException w:name="Medium Grid 1" w:uiPriority="67"/>
-    <w:lsdException w:name="Medium Grid 2" w:uiPriority="68"/>
-    <w:lsdException w:name="Medium Grid 3" w:uiPriority="69"/>
-    <w:lsdException w:name="Dark List" w:uiPriority="70"/>
-    <w:lsdException w:name="Colorful Shading" w:uiPriority="71"/>
-    <w:lsdException w:name="Colorful List" w:uiPriority="72"/>
-    <w:lsdException w:name="Colorful Grid" w:uiPriority="73"/>
-    <w:lsdException w:name="Light Shading Accent 1" w:uiPriority="60"/>
-    <w:lsdException w:name="Light List Accent 1" w:uiPriority="61"/>
-    <w:lsdException w:name="Light Grid Accent 1" w:uiPriority="62"/>
-    <w:lsdException w:name="Medium Shading 1 Accent 1" w:uiPriority="63"/>
-    <w:lsdException w:name="Medium Shading 2 Accent 1" w:uiPriority="64"/>
-    <w:lsdException w:name="Medium List 1 Accent 1" w:uiPriority="65"/>
-    <w:lsdException w:name="Revision" w:semiHidden="1"/>
-    <w:lsdException w:name="List Paragraph" w:uiPriority="34" w:qFormat="1"/>
-    <w:lsdException w:name="Quote" w:uiPriority="29" w:qFormat="1"/>
-    <w:lsdException w:name="Intense Quote" w:uiPriority="30" w:qFormat="1"/>
-    <w:lsdException w:name="Medium List 2 Accent 1" w:uiPriority="66"/>
-    <w:lsdException w:name="Medium Grid 1 Accent 1" w:uiPriority="67"/>
-    <w:lsdException w:name="Medium Grid 2 Accent 1" w:uiPriority="68"/>
-    <w:lsdException w:name="Medium Grid 3 Accent 1" w:uiPriority="69"/>
-    <w:lsdException w:name="Dark List Accent 1" w:uiPriority="70"/>
-    <w:lsdException w:name="Colorful Shading Accent 1" w:uiPriority="71"/>
-    <w:lsdException w:name="Colorful List Accent 1" w:uiPriority="72"/>
-    <w:lsdException w:name="Colorful Grid Accent 1" w:uiPriority="73"/>
-    <w:lsdException w:name="Light Shading Accent 2" w:uiPriority="60"/>
-    <w:lsdException w:name="Light List Accent 2" w:uiPriority="61"/>
-    <w:lsdException w:name="Light Grid Accent 2" w:uiPriority="62"/>
-    <w:lsdException w:name="Medium Shading 1 Accent 2" w:uiPriority="63"/>
-    <w:lsdException w:name="Medium Shading 2 Accent 2" w:uiPriority="64"/>
-    <w:lsdException w:name="Medium List 1 Accent 2" w:uiPriority="65"/>
-    <w:lsdException w:name="Medium List 2 Accent 2" w:uiPriority="66"/>
-    <w:lsdException w:name="Medium Grid 1 Accent 2" w:uiPriority="67"/>
-    <w:lsdException w:name="Medium Grid 2 Accent 2" w:uiPriority="68"/>
-    <w:lsdException w:name="Medium Grid 3 Accent 2" w:uiPriority="69"/>
-    <w:lsdException w:name="Dark List Accent 2" w:uiPriority="70"/>
-    <w:lsdException w:name="Colorful Shading Accent 2" w:uiPriority="71"/>
-    <w:lsdException w:name="Colorful List Accent 2" w:uiPriority="72"/>
-    <w:lsdException w:name="Colorful Grid Accent 2" w:uiPriority="73"/>
-    <w:lsdException w:name="Light Shading Accent 3" w:uiPriority="60"/>
-    <w:lsdException w:name="Light List Accent 3" w:uiPriority="61"/>
-    <w:lsdException w:name="Light Grid Accent 3" w:uiPriority="62"/>
-    <w:lsdException w:name="Medium Shading 1 Accent 3" w:uiPriority="63"/>
-    <w:lsdException w:name="Medium Shading 2 Accent 3" w:uiPriority="64"/>
-    <w:lsdException w:name="Medium List 1 Accent 3" w:uiPriority="65"/>
-    <w:lsdException w:name="Medium List 2 Accent 3" w:uiPriority="66"/>
-    <w:lsdException w:name="Medium Grid 1 Accent 3" w:uiPriority="67"/>
-    <w:lsdException w:name="Medium Grid 2 Accent 3" w:uiPriority="68"/>
-    <w:lsdException w:name="Medium Grid 3 Accent 3" w:uiPriority="69"/>
-    <w:lsdException w:name="Dark List Accent 3" w:uiPriority="70"/>
-    <w:lsdException w:name="Colorful Shading Accent 3" w:uiPriority="71"/>
-    <w:lsdException w:name="Colorful List Accent 3" w:uiPriority="72"/>
-    <w:lsdException w:name="Colorful Grid Accent 3" w:uiPriority="73"/>
-    <w:lsdException w:name="Light Shading Accent 4" w:uiPriority="60"/>
-    <w:lsdException w:name="Light List Accent 4" w:uiPriority="61"/>
-    <w:lsdException w:name="Light Grid Accent 4" w:uiPriority="62"/>
-    <w:lsdException w:name="Medium Shading 1 Accent 4" w:uiPriority="63"/>
-    <w:lsdException w:name="Medium Shading 2 Accent 4" w:uiPriority="64"/>
-    <w:lsdException w:name="Medium List 1 Accent 4" w:uiPriority="65"/>
-    <w:lsdException w:name="Medium List 2 Accent 4" w:uiPriority="66"/>
-    <w:lsdException w:name="Medium Grid 1 Accent 4" w:uiPriority="67"/>
-    <w:lsdException w:name="Medium Grid 2 Accent 4" w:uiPriority="68"/>
-    <w:lsdException w:name="Medium Grid 3 Accent 4" w:uiPriority="69"/>
-    <w:lsdException w:name="Dark List Accent 4" w:uiPriority="70"/>
-    <w:lsdException w:name="Colorful Shading Accent 4" w:uiPriority="71"/>
-    <w:lsdException w:name="Colorful List Accent 4" w:uiPriority="72"/>
-    <w:lsdException w:name="Colorful Grid Accent 4" w:uiPriority="73"/>
-    <w:lsdException w:name="Light Shading Accent 5" w:uiPriority="60"/>
-    <w:lsdException w:name="Light List Accent 5" w:uiPriority="61"/>
-    <w:lsdException w:name="Light Grid Accent 5" w:uiPriority="62"/>
-    <w:lsdException w:name="Medium Shading 1 Accent 5" w:uiPriority="63"/>
-    <w:lsdException w:name="Medium Shading 2 Accent 5" w:uiPriority="64"/>
-    <w:lsdException w:name="Medium List 1 Accent 5" w:uiPriority="65"/>
-    <w:lsdException w:name="Medium List 2 Accent 5" w:uiPriority="66"/>
-    <w:lsdException w:name="Medium Grid 1 Accent 5" w:uiPriority="67"/>
-    <w:lsdException w:name="Medium Grid 2 Accent 5" w:uiPriority="68"/>
-    <w:lsdException w:name="Medium Grid 3 Accent 5" w:uiPriority="69"/>
-    <w:lsdException w:name="Dark List Accent 5" w:uiPriority="70"/>
-    <w:lsdException w:name="Colorful Shading Accent 5" w:uiPriority="71"/>
-    <w:lsdException w:name="Colorful List Accent 5" w:uiPriority="72"/>
-    <w:lsdException w:name="Colorful Grid Accent 5" w:uiPriority="73"/>
-    <w:lsdException w:name="Light Shading Accent 6" w:uiPriority="60"/>
-    <w:lsdException w:name="Light List Accent 6" w:uiPriority="61"/>
-    <w:lsdException w:name="Light Grid Accent 6" w:uiPriority="62"/>
-    <w:lsdException w:name="Medium Shading 1 Accent 6" w:uiPriority="63"/>
-    <w:lsdException w:name="Medium Shading 2 Accent 6" w:uiPriority="64"/>
-    <w:lsdException w:name="Medium List 1 Accent 6" w:uiPriority="65"/>
-    <w:lsdException w:name="Medium List 2 Accent 6" w:uiPriority="66"/>
-    <w:lsdException w:name="Medium Grid 1 Accent 6" w:uiPriority="67"/>
-    <w:lsdException w:name="Medium Grid 2 Accent 6" w:uiPriority="68"/>
-    <w:lsdException w:name="Medium Grid 3 Accent 6" w:uiPriority="69"/>
-    <w:lsdException w:name="Dark List Accent 6" w:uiPriority="70"/>
-    <w:lsdException w:name="Colorful Shading Accent 6" w:uiPriority="71"/>
-    <w:lsdException w:name="Colorful List Accent 6" w:uiPriority="72"/>
-    <w:lsdException w:name="Colorful Grid Accent 6" w:uiPriority="73"/>
-    <w:lsdException w:name="Subtle Emphasis" w:uiPriority="19" w:qFormat="1"/>
-    <w:lsdException w:name="Intense Emphasis" w:uiPriority="21" w:qFormat="1"/>
-    <w:lsdException w:name="Subtle Reference" w:uiPriority="31" w:qFormat="1"/>
-    <w:lsdException w:name="Intense Reference" w:uiPriority="32" w:qFormat="1"/>
-    <w:lsdException w:name="Book Title" w:uiPriority="33" w:qFormat="1"/>
-    <w:lsdException w:name="Bibliography" w:semiHidden="1" w:uiPriority="37" w:unhideWhenUsed="1"/>
-    <w:lsdException w:name="TOC Heading" w:semiHidden="1" w:uiPriority="39" w:unhideWhenUsed="1" w:qFormat="1"/>
-    <w:lsdException w:name="Plain Table 1" w:uiPriority="41"/>
-    <w:lsdException w:name="Plain Table 2" w:uiPriority="42"/>
-    <w:lsdException w:name="Plain Table 3" w:uiPriority="43"/>
-    <w:lsdException w:name="Plain Table 4" w:uiPriority="44"/>
-    <w:lsdException w:name="Plain Table 5" w:uiPriority="45"/>
-    <w:lsdException w:name="Grid Table Light" w:uiPriority="40"/>
-    <w:lsdException w:name="Grid Table 1 Light" w:uiPriority="46"/>
-    <w:lsdException w:name="Grid Table 2" w:uiPriority="47"/>
-    <w:lsdException w:name="Grid Table 3" w:uiPriority="48"/>
-    <w:lsdException w:name="Grid Table 4" w:uiPriority="49"/>
-    <w:lsdException w:name="Grid Table 5 Dark" w:uiPriority="50"/>
-    <w:lsdException w:name="Grid Table 6 Colorful" w:uiPriority="51"/>
-    <w:lsdException w:name="Grid Table 7 Colorful" w:uiPriority="52"/>
-    <w:lsdException w:name="Grid Table 1 Light Accent 1" w:uiPriority="46"/>
-    <w:lsdException w:name="Grid Table 2 Accent 1" w:uiPriority="47"/>
-    <w:lsdException w:name="Grid Table 3 Accent 1" w:uiPriority="48"/>
-    <w:lsdException w:name="Grid Table 4 Accent 1" w:uiPriority="49"/>
-    <w:lsdException w:name="Grid Table 5 Dark Accent 1" w:uiPriority="50"/>
-    <w:lsdException w:name="Grid Table 6 Colorful Accent 1" w:uiPriority="51"/>
-    <w:lsdException w:name="Grid Table 7 Colorful Accent 1" w:uiPriority="52"/>
-    <w:lsdException w:name="Grid Table 1 Light Accent 2" w:uiPriority="46"/>
-    <w:lsdException w:name="Grid Table 2 Accent 2" w:uiPriority="47"/>
-    <w:lsdException w:name="Grid Table 3 Accent 2" w:uiPriority="48"/>
-    <w:lsdException w:name="Grid Table 4 Accent 2" w:uiPriority="49"/>
-    <w:lsdException w:name="Grid Table 5 Dark Accent 2" w:uiPriority="50"/>
-    <w:lsdException w:name="Grid Table 6 Colorful Accent 2" w:uiPriority="51"/>
-    <w:lsdException w:name="Grid Table 7 Colorful Accent 2" w:uiPriority="52"/>
-    <w:lsdException w:name="Grid Table 1 Light Accent 3" w:uiPriority="46"/>
-    <w:lsdException w:name="Grid Table 2 Accent 3" w:uiPriority="47"/>
-    <w:lsdException w:name="Grid Table 3 Accent 3" w:uiPriority="48"/>
-    <w:lsdException w:name="Grid Table 4 Accent 3" w:uiPriority="49"/>
-    <w:lsdException w:name="Grid Table 5 Dark Accent 3" w:uiPriority="50"/>
-    <w:lsdException w:name="Grid Table 6 Colorful Accent 3" w:uiPriority="51"/>
-    <w:lsdException w:name="Grid Table 7 Colorful Accent 3" w:uiPriority="52"/>
-    <w:lsdException w:name="Grid Table 1 Light Accent 4" w:uiPriority="46"/>
-    <w:lsdException w:name="Grid Table 2 Accent 4" w:uiPriority="47"/>
-    <w:lsdException w:name="Grid Table 3 Accent 4" w:uiPriority="48"/>
-    <w:lsdException w:name="Grid Table 4 Accent 4" w:uiPriority="49"/>
-    <w:lsdException w:name="Grid Table 5 Dark Accent 4" w:uiPriority="50"/>
-    <w:lsdException w:name="Grid Table 6 Colorful Accent 4" w:uiPriority="51"/>
-    <w:lsdException w:name="Grid Table 7 Colorful Accent 4" w:uiPriority="52"/>
-    <w:lsdException w:name="Grid Table 1 Light Accent 5" w:uiPriority="46"/>
-    <w:lsdException w:name="Grid Table 2 Accent 5" w:uiPriority="47"/>
-    <w:lsdException w:name="Grid Table 3 Accent 5" w:uiPriority="48"/>
-    <w:lsdException w:name="Grid Table 4 Accent 5" w:uiPriority="49"/>
-    <w:lsdException w:name="Grid Table 5 Dark Accent 5" w:uiPriority="50"/>
-    <w:lsdException w:name="Grid Table 6 Colorful Accent 5" w:uiPriority="51"/>
-    <w:lsdException w:name="Grid Table 7 Colorful Accent 5" w:uiPriority="52"/>
-    <w:lsdException w:name="Grid Table 1 Light Accent 6" w:uiPriority="46"/>
-    <w:lsdException w:name="Grid Table 2 Accent 6" w:uiPriority="47"/>
-    <w:lsdException w:name="Grid Table 3 Accent 6" w:uiPriority="48"/>
-    <w:lsdException w:name="Grid Table 4 Accent 6" w:uiPriority="49"/>
-    <w:lsdException w:name="Grid Table 5 Dark Accent 6" w:uiPriority="50"/>
-    <w:lsdException w:name="Grid Table 6 Colorful Accent 6" w:uiPriority="51"/>
-    <w:lsdException w:name="Grid Table 7 Colorful Accent 6" w:uiPriority="52"/>
-    <w:lsdException w:name="List Table 1 Light" w:uiPriority="46"/>
-    <w:lsdException w:name="List Table 2" w:uiPriority="47"/>
-    <w:lsdException w:name="List Table 3" w:uiPriority="48"/>
-    <w:lsdException w:name="List Table 4" w:uiPriority="49"/>
-    <w:lsdException w:name="List Table 5 Dark" w:uiPriority="50"/>
-    <w:lsdException w:name="List Table 6 Colorful" w:uiPriority="51"/>
-    <w:lsdException w:name="List Table 7 Colorful" w:uiPriority="52"/>
-    <w:lsdException w:name="List Table 1 Light Accent 1" w:uiPriority="46"/>
-    <w:lsdException w:name="List Table 2 Accent 1" w:uiPriority="47"/>
-    <w:lsdException w:name="List Table 3 Accent 1" w:uiPriority="48"/>
-    <w:lsdException w:name="List Table 4 Accent 1" w:uiPriority="49"/>
-    <w:lsdException w:name="List Table 5 Dark Accent 1" w:uiPriority="50"/>
-    <w:lsdException w:name="List Table 6 Colorful Accent 1" w:uiPriority="51"/>
-    <w:lsdException w:name="List Table 7 Colorful Accent 1" w:uiPriority="52"/>
-    <w:lsdException w:name="List Table 1 Light Accent 2" w:uiPriority="46"/>
-    <w:lsdException w:name="List Table 2 Accent 2" w:uiPriority="47"/>
-    <w:lsdException w:name="List Table 3 Accent 2" w:uiPriority="48"/>
-    <w:lsdException w:name="List Table 4 Accent 2" w:uiPriority="49"/>
-    <w:lsdException w:name="List Table 5 Dark Accent 2" w:uiPriority="50"/>
-    <w:lsdException w:name="List Table 6 Colorful Accent 2" w:uiPriority="51"/>
-    <w:lsdException w:name="List Table 7 Colorful Accent 2" w:uiPriority="52"/>
-    <w:lsdException w:name="List Table 1 Light Accent 3" w:uiPriority="46"/>
-    <w:lsdException w:name="List Table 2 Accent 3" w:uiPriority="47"/>
-    <w:lsdException w:name="List Table 3 Accent 3" w:uiPriority="48"/>
-    <w:lsdException w:name="List Table 4 Accent 3" w:uiPriority="49"/>
-    <w:lsdException w:name="List Table 5 Dark Accent 3" w:uiPriority="50"/>
-    <w:lsdException w:name="List Table 6 Colorful Accent 3" w:uiPriority="51"/>
-    <w:lsdException w:name="List Table 7 Colorful Accent 3" w:uiPriority="52"/>
-    <w:lsdException w:name="List Table 1 Light Accent 4" w:uiPriority="46"/>
-    <w:lsdException w:name="List Table 2 Accent 4" w:uiPriority="47"/>
-    <w:lsdException w:name="List Table 3 Accent 4" w:uiPriority="48"/>
-    <w:lsdException w:name="List Table 4 Accent 4" w:uiPriority="49"/>
-    <w:lsdException w:name="List Table 5 Dark Accent 4" w:uiPriority="50"/>
-    <w:lsdException w:name="List Table 6 Colorful Accent 4" w:uiPriority="51"/>
-    <w:lsdException w:name="List Table 7 Colorful Accent 4" w:uiPriority="52"/>
-    <w:lsdException w:name="List Table 1 Light Accent 5" w:uiPriority="46"/>
-    <w:lsdException w:name="List Table 2 Accent 5" w:uiPriority="47"/>
-    <w:lsdException w:name="List Table 3 Accent 5" w:uiPriority="48"/>
-    <w:lsdException w:name="List Table 4 Accent 5" w:uiPriority="49"/>
-    <w:lsdException w:name="List Table 5 Dark Accent 5" w:uiPriority="50"/>
-    <w:lsdException w:name="List Table 6 Colorful Accent 5" w:uiPriority="51"/>
-    <w:lsdException w:name="List Table 7 Colorful Accent 5" w:uiPriority="52"/>
-    <w:lsdException w:name="List Table 1 Light Accent 6" w:uiPriority="46"/>
-    <w:lsdException w:name="List Table 2 Accent 6" w:uiPriority="47"/>
-    <w:lsdException w:name="List Table 3 Accent 6" w:uiPriority="48"/>
-    <w:lsdException w:name="List Table 4 Accent 6" w:uiPriority="49"/>
-    <w:lsdException w:name="List Table 5 Dark Accent 6" w:uiPriority="50"/>
-    <w:lsdException w:name="List Table 6 Colorful Accent 6" w:uiPriority="51"/>
-    <w:lsdException w:name="List Table 7 Colorful Accent 6" w:uiPriority="52"/>
-    <w:lsdException w:name="Mention" w:semiHidden="1" w:unhideWhenUsed="1"/>
-    <w:lsdException w:name="Smart Hyperlink" w:semiHidden="1" w:unhideWhenUsed="1"/>
-    <w:lsdException w:name="Hashtag" w:semiHidden="1" w:unhideWhenUsed="1"/>
-    <w:lsdException w:name="Unresolved Mention" w:semiHidden="1" w:unhideWhenUsed="1"/>
-    <w:lsdException w:name="Smart Link" w:semiHidden="1" w:unhideWhenUsed="1"/>
+  <w:latentStyles w:defLockedState="0" w:defUIPriority="99" w:defSemiHidden="1" w:defUnhideWhenUsed="1" w:defQFormat="0" w:count="267">
+    <w:lsdException w:name="Normal" w:semiHidden="0" w:uiPriority="0" w:unhideWhenUsed="0" w:qFormat="1"/>
+    <w:lsdException w:name="heading 1" w:semiHidden="0" w:uiPriority="9" w:unhideWhenUsed="0" w:qFormat="1"/>
+    <w:lsdException w:name="heading 2" w:uiPriority="9" w:qFormat="1"/>
+    <w:lsdException w:name="heading 3" w:uiPriority="9" w:qFormat="1"/>
+    <w:lsdException w:name="heading 4" w:uiPriority="9" w:qFormat="1"/>
+    <w:lsdException w:name="heading 5" w:uiPriority="9" w:qFormat="1"/>
+    <w:lsdException w:name="heading 6" w:uiPriority="9" w:qFormat="1"/>
+    <w:lsdException w:name="heading 7" w:uiPriority="9" w:qFormat="1"/>
+    <w:lsdException w:name="heading 8" w:uiPriority="9" w:qFormat="1"/>
+    <w:lsdException w:name="heading 9" w:uiPriority="9" w:qFormat="1"/>
+    <w:lsdException w:name="toc 1" w:uiPriority="39"/>
+    <w:lsdException w:name="toc 2" w:uiPriority="39"/>
+    <w:lsdException w:name="toc 3" w:uiPriority="39"/>
+    <w:lsdException w:name="toc 4" w:uiPriority="39"/>
+    <w:lsdException w:name="toc 5" w:uiPriority="39"/>
+    <w:lsdException w:name="toc 6" w:uiPriority="39"/>
+    <w:lsdException w:name="toc 7" w:uiPriority="39"/>
+    <w:lsdException w:name="toc 8" w:uiPriority="39"/>
+    <w:lsdException w:name="toc 9" w:uiPriority="39"/>
+    <w:lsdException w:name="caption" w:uiPriority="35" w:qFormat="1"/>
+    <w:lsdException w:name="Title" w:semiHidden="0" w:uiPriority="10" w:unhideWhenUsed="0" w:qFormat="1"/>
+    <w:lsdException w:name="Default Paragraph Font" w:uiPriority="1"/>
+    <w:lsdException w:name="Subtitle" w:semiHidden="0" w:uiPriority="11" w:unhideWhenUsed="0" w:qFormat="1"/>
+    <w:lsdException w:name="Strong" w:semiHidden="0" w:uiPriority="22" w:unhideWhenUsed="0" w:qFormat="1"/>
+    <w:lsdException w:name="Emphasis" w:semiHidden="0" w:uiPriority="20" w:unhideWhenUsed="0" w:qFormat="1"/>
+    <w:lsdException w:name="Table Grid" w:semiHidden="0" w:uiPriority="59" w:unhideWhenUsed="0"/>
+    <w:lsdException w:name="Placeholder Text" w:unhideWhenUsed="0"/>
+    <w:lsdException w:name="No Spacing" w:semiHidden="0" w:uiPriority="1" w:unhideWhenUsed="0" w:qFormat="1"/>
+    <w:lsdException w:name="Light Shading" w:semiHidden="0" w:uiPriority="60" w:unhideWhenUsed="0"/>
+    <w:lsdException w:name="Light List" w:semiHidden="0" w:uiPriority="61" w:unhideWhenUsed="0"/>
+    <w:lsdException w:name="Light Grid" w:semiHidden="0" w:uiPriority="62" w:unhideWhenUsed="0"/>
+    <w:lsdException w:name="Medium Shading 1" w:semiHidden="0" w:uiPriority="63" w:unhideWhenUsed="0"/>
+    <w:lsdException w:name="Medium Shading 2" w:semiHidden="0" w:uiPriority="64" w:unhideWhenUsed="0"/>
+    <w:lsdException w:name="Medium List 1" w:semiHidden="0" w:uiPriority="65" w:unhideWhenUsed="0"/>
+    <w:lsdException w:name="Medium List 2" w:semiHidden="0" w:uiPriority="66" w:unhideWhenUsed="0"/>
+    <w:lsdException w:name="Medium Grid 1" w:semiHidden="0" w:uiPriority="67" w:unhideWhenUsed="0"/>
+    <w:lsdException w:name="Medium Grid 2" w:semiHidden="0" w:uiPriority="68" w:unhideWhenUsed="0"/>
+    <w:lsdException w:name="Medium Grid 3" w:semiHidden="0" w:uiPriority="69" w:unhideWhenUsed="0"/>
+    <w:lsdException w:name="Dark List" w:semiHidden="0" w:uiPriority="70" w:unhideWhenUsed="0"/>
+    <w:lsdException w:name="Colorful Shading" w:semiHidden="0" w:uiPriority="71" w:unhideWhenUsed="0"/>
+    <w:lsdException w:name="Colorful List" w:semiHidden="0" w:uiPriority="72" w:unhideWhenUsed="0"/>
+    <w:lsdException w:name="Colorful Grid" w:semiHidden="0" w:uiPriority="73" w:unhideWhenUsed="0"/>
+    <w:lsdException w:name="Light Shading Accent 1" w:semiHidden="0" w:uiPriority="60" w:unhideWhenUsed="0"/>
+    <w:lsdException w:name="Light List Accent 1" w:semiHidden="0" w:uiPriority="61" w:unhideWhenUsed="0"/>
+    <w:lsdException w:name="Light Grid Accent 1" w:semiHidden="0" w:uiPriority="62" w:unhideWhenUsed="0"/>
+    <w:lsdException w:name="Medium Shading 1 Accent 1" w:semiHidden="0" w:uiPriority="63" w:unhideWhenUsed="0"/>
+    <w:lsdException w:name="Medium Shading 2 Accent 1" w:semiHidden="0" w:uiPriority="64" w:unhideWhenUsed="0"/>
+    <w:lsdException w:name="Medium List 1 Accent 1" w:semiHidden="0" w:uiPriority="65" w:unhideWhenUsed="0"/>
+    <w:lsdException w:name="Revision" w:unhideWhenUsed="0"/>
+    <w:lsdException w:name="List Paragraph" w:semiHidden="0" w:uiPriority="34" w:unhideWhenUsed="0" w:qFormat="1"/>
+    <w:lsdException w:name="Quote" w:semiHidden="0" w:uiPriority="29" w:unhideWhenUsed="0" w:qFormat="1"/>
+    <w:lsdException w:name="Intense Quote" w:semiHidden="0" w:uiPriority="30" w:unhideWhenUsed="0" w:qFormat="1"/>
+    <w:lsdException w:name="Medium List 2 Accent 1" w:semiHidden="0" w:uiPriority="66" w:unhideWhenUsed="0"/>
+    <w:lsdException w:name="Medium Grid 1 Accent 1" w:semiHidden="0" w:uiPriority="67" w:unhideWhenUsed="0"/>
+    <w:lsdException w:name="Medium Grid 2 Accent 1" w:semiHidden="0" w:uiPriority="68" w:unhideWhenUsed="0"/>
+    <w:lsdException w:name="Medium Grid 3 Accent 1" w:semiHidden="0" w:uiPriority="69" w:unhideWhenUsed="0"/>
+    <w:lsdException w:name="Dark List Accent 1" w:semiHidden="0" w:uiPriority="70" w:unhideWhenUsed="0"/>
+    <w:lsdException w:name="Colorful Shading Accent 1" w:semiHidden="0" w:uiPriority="71" w:unhideWhenUsed="0"/>
+    <w:lsdException w:name="Colorful List Accent 1" w:semiHidden="0" w:uiPriority="72" w:unhideWhenUsed="0"/>
+    <w:lsdException w:name="Colorful Grid Accent 1" w:semiHidden="0" w:uiPriority="73" w:unhideWhenUsed="0"/>
+    <w:lsdException w:name="Light Shading Accent 2" w:semiHidden="0" w:uiPriority="60" w:unhideWhenUsed="0"/>
+    <w:lsdException w:name="Light List Accent 2" w:semiHidden="0" w:uiPriority="61" w:unhideWhenUsed="0"/>
+    <w:lsdException w:name="Light Grid Accent 2" w:semiHidden="0" w:uiPriority="62" w:unhideWhenUsed="0"/>
+    <w:lsdException w:name="Medium Shading 1 Accent 2" w:semiHidden="0" w:uiPriority="63" w:unhideWhenUsed="0"/>
+    <w:lsdException w:name="Medium Shading 2 Accent 2" w:semiHidden="0" w:uiPriority="64" w:unhideWhenUsed="0"/>
+    <w:lsdException w:name="Medium List 1 Accent 2" w:semiHidden="0" w:uiPriority="65" w:unhideWhenUsed="0"/>
+    <w:lsdException w:name="Medium List 2 Accent 2" w:semiHidden="0" w:uiPriority="66" w:unhideWhenUsed="0"/>
+    <w:lsdException w:name="Medium Grid 1 Accent 2" w:semiHidden="0" w:uiPriority="67" w:unhideWhenUsed="0"/>
+    <w:lsdException w:name="Medium Grid 2 Accent 2" w:semiHidden="0" w:uiPriority="68" w:unhideWhenUsed="0"/>
+    <w:lsdException w:name="Medium Grid 3 Accent 2" w:semiHidden="0" w:uiPriority="69" w:unhideWhenUsed="0"/>
+    <w:lsdException w:name="Dark List Accent 2" w:semiHidden="0" w:uiPriority="70" w:unhideWhenUsed="0"/>
+    <w:lsdException w:name="Colorful Shading Accent 2" w:semiHidden="0" w:uiPriority="71" w:unhideWhenUsed="0"/>
+    <w:lsdException w:name="Colorful List Accent 2" w:semiHidden="0" w:uiPriority="72" w:unhideWhenUsed="0"/>
+    <w:lsdException w:name="Colorful Grid Accent 2" w:semiHidden="0" w:uiPriority="73" w:unhideWhenUsed="0"/>
+    <w:lsdException w:name="Light Shading Accent 3" w:semiHidden="0" w:uiPriority="60" w:unhideWhenUsed="0"/>
+    <w:lsdException w:name="Light List Accent 3" w:semiHidden="0" w:uiPriority="61" w:unhideWhenUsed="0"/>
+    <w:lsdException w:name="Light Grid Accent 3" w:semiHidden="0" w:uiPriority="62" w:unhideWhenUsed="0"/>
+    <w:lsdException w:name="Medium Shading 1 Accent 3" w:semiHidden="0" w:uiPriority="63" w:unhideWhenUsed="0"/>
+    <w:lsdException w:name="Medium Shading 2 Accent 3" w:semiHidden="0" w:uiPriority="64" w:unhideWhenUsed="0"/>
+    <w:lsdException w:name="Medium List 1 Accent 3" w:semiHidden="0" w:uiPriority="65" w:unhideWhenUsed="0"/>
+    <w:lsdException w:name="Medium List 2 Accent 3" w:semiHidden="0" w:uiPriority="66" w:unhideWhenUsed="0"/>
+    <w:lsdException w:name="Medium Grid 1 Accent 3" w:semiHidden="0" w:uiPriority="67" w:unhideWhenUsed="0"/>
+    <w:lsdException w:name="Medium Grid 2 Accent 3" w:semiHidden="0" w:uiPriority="68" w:unhideWhenUsed="0"/>
+    <w:lsdException w:name="Medium Grid 3 Accent 3" w:semiHidden="0" w:uiPriority="69" w:unhideWhenUsed="0"/>
+    <w:lsdException w:name="Dark List Accent 3" w:semiHidden="0" w:uiPriority="70" w:unhideWhenUsed="0"/>
+    <w:lsdException w:name="Colorful Shading Accent 3" w:semiHidden="0" w:uiPriority="71" w:unhideWhenUsed="0"/>
+    <w:lsdException w:name="Colorful List Accent 3" w:semiHidden="0" w:uiPriority="72" w:unhideWhenUsed="0"/>
+    <w:lsdException w:name="Colorful Grid Accent 3" w:semiHidden="0" w:uiPriority="73" w:unhideWhenUsed="0"/>
+    <w:lsdException w:name="Light Shading Accent 4" w:semiHidden="0" w:uiPriority="60" w:unhideWhenUsed="0"/>
+    <w:lsdException w:name="Light List Accent 4" w:semiHidden="0" w:uiPriority="61" w:unhideWhenUsed="0"/>
+    <w:lsdException w:name="Light Grid Accent 4" w:semiHidden="0" w:uiPriority="62" w:unhideWhenUsed="0"/>
+    <w:lsdException w:name="Medium Shading 1 Accent 4" w:semiHidden="0" w:uiPriority="63" w:unhideWhenUsed="0"/>
+    <w:lsdException w:name="Medium Shading 2 Accent 4" w:semiHidden="0" w:uiPriority="64" w:unhideWhenUsed="0"/>
+    <w:lsdException w:name="Medium List 1 Accent 4" w:semiHidden="0" w:uiPriority="65" w:unhideWhenUsed="0"/>
+    <w:lsdException w:name="Medium List 2 Accent 4" w:semiHidden="0" w:uiPriority="66" w:unhideWhenUsed="0"/>
+    <w:lsdException w:name="Medium Grid 1 Accent 4" w:semiHidden="0" w:uiPriority="67" w:unhideWhenUsed="0"/>
+    <w:lsdException w:name="Medium Grid 2 Accent 4" w:semiHidden="0" w:uiPriority="68" w:unhideWhenUsed="0"/>
+    <w:lsdException w:name="Medium Grid 3 Accent 4" w:semiHidden="0" w:uiPriority="69" w:unhideWhenUsed="0"/>
+    <w:lsdException w:name="Dark List Accent 4" w:semiHidden="0" w:uiPriority="70" w:unhideWhenUsed="0"/>
+    <w:lsdException w:name="Colorful Shading Accent 4" w:semiHidden="0" w:uiPriority="71" w:unhideWhenUsed="0"/>
+    <w:lsdException w:name="Colorful List Accent 4" w:semiHidden="0" w:uiPriority="72" w:unhideWhenUsed="0"/>
+    <w:lsdException w:name="Colorful Grid Accent 4" w:semiHidden="0" w:uiPriority="73" w:unhideWhenUsed="0"/>
+    <w:lsdException w:name="Light Shading Accent 5" w:semiHidden="0" w:uiPriority="60" w:unhideWhenUsed="0"/>
+    <w:lsdException w:name="Light List Accent 5" w:semiHidden="0" w:uiPriority="61" w:unhideWhenUsed="0"/>
+    <w:lsdException w:name="Light Grid Accent 5" w:semiHidden="0" w:uiPriority="62" w:unhideWhenUsed="0"/>
+    <w:lsdException w:name="Medium Shading 1 Accent 5" w:semiHidden="0" w:uiPriority="63" w:unhideWhenUsed="0"/>
+    <w:lsdException w:name="Medium Shading 2 Accent 5" w:semiHidden="0" w:uiPriority="64" w:unhideWhenUsed="0"/>
+    <w:lsdException w:name="Medium List 1 Accent 5" w:semiHidden="0" w:uiPriority="65" w:unhideWhenUsed="0"/>
+    <w:lsdException w:name="Medium List 2 Accent 5" w:semiHidden="0" w:uiPriority="66" w:unhideWhenUsed="0"/>
+    <w:lsdException w:name="Medium Grid 1 Accent 5" w:semiHidden="0" w:uiPriority="67" w:unhideWhenUsed="0"/>
+    <w:lsdException w:name="Medium Grid 2 Accent 5" w:semiHidden="0" w:uiPriority="68" w:unhideWhenUsed="0"/>
+    <w:lsdException w:name="Medium Grid 3 Accent 5" w:semiHidden="0" w:uiPriority="69" w:unhideWhenUsed="0"/>
+    <w:lsdException w:name="Dark List Accent 5" w:semiHidden="0" w:uiPriority="70" w:unhideWhenUsed="0"/>
+    <w:lsdException w:name="Colorful Shading Accent 5" w:semiHidden="0" w:uiPriority="71" w:unhideWhenUsed="0"/>
+    <w:lsdException w:name="Colorful List Accent 5" w:semiHidden="0" w:uiPriority="72" w:unhideWhenUsed="0"/>
+    <w:lsdException w:name="Colorful Grid Accent 5" w:semiHidden="0" w:uiPriority="73" w:unhideWhenUsed="0"/>
+    <w:lsdException w:name="Light Shading Accent 6" w:semiHidden="0" w:uiPriority="60" w:unhideWhenUsed="0"/>
+    <w:lsdException w:name="Light List Accent 6" w:semiHidden="0" w:uiPriority="61" w:unhideWhenUsed="0"/>
+    <w:lsdException w:name="Light Grid Accent 6" w:semiHidden="0" w:uiPriority="62" w:unhideWhenUsed="0"/>
+    <w:lsdException w:name="Medium Shading 1 Accent 6" w:semiHidden="0" w:uiPriority="63" w:unhideWhenUsed="0"/>
+    <w:lsdException w:name="Medium Shading 2 Accent 6" w:semiHidden="0" w:uiPriority="64" w:unhideWhenUsed="0"/>
+    <w:lsdException w:name="Medium List 1 Accent 6" w:semiHidden="0" w:uiPriority="65" w:unhideWhenUsed="0"/>
+    <w:lsdException w:name="Medium List 2 Accent 6" w:semiHidden="0" w:uiPriority="66" w:unhideWhenUsed="0"/>
+    <w:lsdException w:name="Medium Grid 1 Accent 6" w:semiHidden="0" w:uiPriority="67" w:unhideWhenUsed="0"/>
+    <w:lsdException w:name="Medium Grid 2 Accent 6" w:semiHidden="0" w:uiPriority="68" w:unhideWhenUsed="0"/>
+    <w:lsdException w:name="Medium Grid 3 Accent 6" w:semiHidden="0" w:uiPriority="69" w:unhideWhenUsed="0"/>
+    <w:lsdException w:name="Dark List Accent 6" w:semiHidden="0" w:uiPriority="70" w:unhideWhenUsed="0"/>
+    <w:lsdException w:name="Colorful Shading Accent 6" w:semiHidden="0" w:uiPriority="71" w:unhideWhenUsed="0"/>
+    <w:lsdException w:name="Colorful List Accent 6" w:semiHidden="0" w:uiPriority="72" w:unhideWhenUsed="0"/>
+    <w:lsdException w:name="Colorful Grid Accent 6" w:semiHidden="0" w:uiPriority="73" w:unhideWhenUsed="0"/>
+    <w:lsdException w:name="Subtle Emphasis" w:semiHidden="0" w:uiPriority="19" w:unhideWhenUsed="0" w:qFormat="1"/>
+    <w:lsdException w:name="Intense Emphasis" w:semiHidden="0" w:uiPriority="21" w:unhideWhenUsed="0" w:qFormat="1"/>
+    <w:lsdException w:name="Subtle Reference" w:semiHidden="0" w:uiPriority="31" w:unhideWhenUsed="0" w:qFormat="1"/>
+    <w:lsdException w:name="Intense Reference" w:semiHidden="0" w:uiPriority="32" w:unhideWhenUsed="0" w:qFormat="1"/>
+    <w:lsdException w:name="Book Title" w:semiHidden="0" w:uiPriority="33" w:unhideWhenUsed="0" w:qFormat="1"/>
+    <w:lsdException w:name="Bibliography" w:uiPriority="37"/>
+    <w:lsdException w:name="TOC Heading" w:uiPriority="39" w:qFormat="1"/>
   </w:latentStyles>
   <w:style w:type="paragraph" w:default="1" w:styleId="a">
     <w:name w:val="Normal"/>
@@ -13510,7 +15480,7 @@
     <w:name w:val="heading 1"/>
     <w:basedOn w:val="a"/>
     <w:next w:val="a"/>
-    <w:link w:val="10"/>
+    <w:link w:val="1Char"/>
     <w:uiPriority w:val="9"/>
     <w:qFormat/>
     <w:rsid w:val="002E1653"/>
@@ -13532,7 +15502,7 @@
     <w:name w:val="heading 2"/>
     <w:basedOn w:val="a"/>
     <w:next w:val="a"/>
-    <w:link w:val="20"/>
+    <w:link w:val="2Char"/>
     <w:uiPriority w:val="9"/>
     <w:unhideWhenUsed/>
     <w:qFormat/>
@@ -13555,7 +15525,7 @@
     <w:name w:val="heading 3"/>
     <w:basedOn w:val="a"/>
     <w:next w:val="a"/>
-    <w:link w:val="30"/>
+    <w:link w:val="3Char"/>
     <w:uiPriority w:val="9"/>
     <w:unhideWhenUsed/>
     <w:qFormat/>
@@ -13576,7 +15546,6 @@
   <w:style w:type="character" w:default="1" w:styleId="a0">
     <w:name w:val="Default Paragraph Font"/>
     <w:uiPriority w:val="1"/>
-    <w:semiHidden/>
     <w:unhideWhenUsed/>
   </w:style>
   <w:style w:type="table" w:default="1" w:styleId="a1">
@@ -13584,6 +15553,7 @@
     <w:uiPriority w:val="99"/>
     <w:semiHidden/>
     <w:unhideWhenUsed/>
+    <w:qFormat/>
     <w:tblPr>
       <w:tblInd w:w="0" w:type="dxa"/>
       <w:tblCellMar>
@@ -13600,8 +15570,8 @@
     <w:semiHidden/>
     <w:unhideWhenUsed/>
   </w:style>
-  <w:style w:type="character" w:customStyle="1" w:styleId="10">
-    <w:name w:val="标题 1 字符"/>
+  <w:style w:type="character" w:customStyle="1" w:styleId="1Char">
+    <w:name w:val="标题 1 Char"/>
     <w:basedOn w:val="a0"/>
     <w:link w:val="1"/>
     <w:uiPriority w:val="9"/>
@@ -13615,8 +15585,8 @@
       <w:szCs w:val="44"/>
     </w:rPr>
   </w:style>
-  <w:style w:type="character" w:customStyle="1" w:styleId="20">
-    <w:name w:val="标题 2 字符"/>
+  <w:style w:type="character" w:customStyle="1" w:styleId="2Char">
+    <w:name w:val="标题 2 Char"/>
     <w:basedOn w:val="a0"/>
     <w:link w:val="2"/>
     <w:uiPriority w:val="9"/>
@@ -13639,8 +15609,8 @@
       <w:ind w:firstLineChars="200" w:firstLine="420"/>
     </w:pPr>
   </w:style>
-  <w:style w:type="character" w:customStyle="1" w:styleId="30">
-    <w:name w:val="标题 3 字符"/>
+  <w:style w:type="character" w:customStyle="1" w:styleId="3Char">
+    <w:name w:val="标题 3 Char"/>
     <w:basedOn w:val="a0"/>
     <w:link w:val="3"/>
     <w:uiPriority w:val="9"/>
@@ -13656,7 +15626,7 @@
   <w:style w:type="paragraph" w:styleId="a4">
     <w:name w:val="Balloon Text"/>
     <w:basedOn w:val="a"/>
-    <w:link w:val="a5"/>
+    <w:link w:val="Char"/>
     <w:uiPriority w:val="99"/>
     <w:semiHidden/>
     <w:unhideWhenUsed/>
@@ -13669,8 +15639,8 @@
       <w:szCs w:val="18"/>
     </w:rPr>
   </w:style>
-  <w:style w:type="character" w:customStyle="1" w:styleId="a5">
-    <w:name w:val="批注框文本 字符"/>
+  <w:style w:type="character" w:customStyle="1" w:styleId="Char">
+    <w:name w:val="批注框文本 Char"/>
     <w:basedOn w:val="a0"/>
     <w:link w:val="a4"/>
     <w:uiPriority w:val="99"/>
@@ -13678,6 +15648,33 @@
     <w:rsid w:val="00C268CF"/>
     <w:rPr>
       <w:rFonts w:ascii="Tahoma" w:hAnsi="Tahoma"/>
+      <w:sz w:val="18"/>
+      <w:szCs w:val="18"/>
+    </w:rPr>
+  </w:style>
+  <w:style w:type="paragraph" w:styleId="a5">
+    <w:name w:val="Document Map"/>
+    <w:basedOn w:val="a"/>
+    <w:link w:val="Char0"/>
+    <w:uiPriority w:val="99"/>
+    <w:semiHidden/>
+    <w:unhideWhenUsed/>
+    <w:rsid w:val="00AB242E"/>
+    <w:rPr>
+      <w:rFonts w:ascii="宋体" w:eastAsia="宋体"/>
+      <w:sz w:val="18"/>
+      <w:szCs w:val="18"/>
+    </w:rPr>
+  </w:style>
+  <w:style w:type="character" w:customStyle="1" w:styleId="Char0">
+    <w:name w:val="文档结构图 Char"/>
+    <w:basedOn w:val="a0"/>
+    <w:link w:val="a5"/>
+    <w:uiPriority w:val="99"/>
+    <w:semiHidden/>
+    <w:rsid w:val="00AB242E"/>
+    <w:rPr>
+      <w:rFonts w:ascii="宋体" w:eastAsia="宋体" w:hAnsi="Tahoma"/>
       <w:sz w:val="18"/>
       <w:szCs w:val="18"/>
     </w:rPr>
@@ -13966,4 +15963,16 @@
   <a:objectDefaults/>
   <a:extraClrSchemeLst/>
 </a:theme>
+</file>
+
+<file path=customXml/item1.xml><?xml version="1.0" encoding="utf-8"?>
+<b:Sources xmlns:b="http://schemas.openxmlformats.org/officeDocument/2006/bibliography" xmlns="http://schemas.openxmlformats.org/officeDocument/2006/bibliography" SelectedStyle="" StyleName=""/>
+</file>
+
+<file path=customXml/itemProps1.xml><?xml version="1.0" encoding="utf-8"?>
+<ds:datastoreItem xmlns:ds="http://schemas.openxmlformats.org/officeDocument/2006/customXml" ds:itemID="{B18D395E-E688-40AC-946E-11D440CBDBED}">
+  <ds:schemaRefs>
+    <ds:schemaRef ds:uri="http://schemas.openxmlformats.org/officeDocument/2006/bibliography"/>
+  </ds:schemaRefs>
+</ds:datastoreItem>
 </file>
--- a/HighConcurrent/docs/java并发编程.docx
+++ b/HighConcurrent/docs/java并发编程.docx
@@ -180,19 +180,11 @@
         </w:rPr>
         <w:t>结构：</w:t>
       </w:r>
-      <w:proofErr w:type="spellStart"/>
-      <w:r>
-        <w:rPr>
-          <w:rFonts w:hint="eastAsia"/>
-        </w:rPr>
-        <w:t>cpu</w:t>
-      </w:r>
-      <w:proofErr w:type="spellEnd"/>
-      <w:r>
-        <w:rPr>
-          <w:rFonts w:hint="eastAsia"/>
-        </w:rPr>
-        <w:t>-</w:t>
+      <w:r>
+        <w:rPr>
+          <w:rFonts w:hint="eastAsia"/>
+        </w:rPr>
+        <w:t>cpu-</w:t>
       </w:r>
       <w:r>
         <w:t>&gt;cache-&gt;memory)</w:t>
@@ -207,7 +199,6 @@
         </w:numPr>
         <w:ind w:firstLineChars="0"/>
       </w:pPr>
-      <w:proofErr w:type="spellStart"/>
       <w:r>
         <w:rPr>
           <w:rFonts w:hint="eastAsia"/>
@@ -223,7 +214,6 @@
         </w:rPr>
         <w:t>cache</w:t>
       </w:r>
-      <w:proofErr w:type="spellEnd"/>
       <w:r>
         <w:rPr>
           <w:rFonts w:hint="eastAsia"/>
@@ -497,19 +487,11 @@
       <w:pPr>
         <w:pStyle w:val="3"/>
       </w:pPr>
-      <w:proofErr w:type="gramStart"/>
-      <w:r>
-        <w:rPr>
-          <w:rFonts w:hint="eastAsia"/>
-        </w:rPr>
-        <w:t>乱序执行</w:t>
-      </w:r>
-      <w:proofErr w:type="gramEnd"/>
-      <w:r>
-        <w:rPr>
-          <w:rFonts w:hint="eastAsia"/>
-        </w:rPr>
-        <w:t>优化</w:t>
+      <w:r>
+        <w:rPr>
+          <w:rFonts w:hint="eastAsia"/>
+        </w:rPr>
+        <w:t>乱序执行优化</w:t>
       </w:r>
     </w:p>
     <w:p>
@@ -1145,21 +1127,7 @@
         <w:rPr>
           <w:rFonts w:hint="eastAsia"/>
         </w:rPr>
-        <w:t>一个新的变量只能在主内存中诞生，不允许在工作内存中直</w:t>
-      </w:r>
-      <w:proofErr w:type="gramStart"/>
-      <w:r>
-        <w:rPr>
-          <w:rFonts w:hint="eastAsia"/>
-        </w:rPr>
-        <w:t>接使用</w:t>
-      </w:r>
-      <w:proofErr w:type="gramEnd"/>
-      <w:r>
-        <w:rPr>
-          <w:rFonts w:hint="eastAsia"/>
-        </w:rPr>
-        <w:t>一个未被初始化</w:t>
+        <w:t>一个新的变量只能在主内存中诞生，不允许在工作内存中直接使用一个未被初始化</w:t>
       </w:r>
       <w:r>
         <w:rPr>
@@ -1744,21 +1712,7 @@
         <w:rPr>
           <w:rFonts w:hint="eastAsia"/>
         </w:rPr>
-        <w:t>有序性：一个线程观察其他线程中的指令执行顺序，由于指令重新排序的存在，</w:t>
-      </w:r>
-      <w:proofErr w:type="gramStart"/>
-      <w:r>
-        <w:rPr>
-          <w:rFonts w:hint="eastAsia"/>
-        </w:rPr>
-        <w:t>该观察</w:t>
-      </w:r>
-      <w:proofErr w:type="gramEnd"/>
-      <w:r>
-        <w:rPr>
-          <w:rFonts w:hint="eastAsia"/>
-        </w:rPr>
-        <w:t>结果一般杂乱无序。</w:t>
+        <w:t>有序性：一个线程观察其他线程中的指令执行顺序，由于指令重新排序的存在，该观察结果一般杂乱无序。</w:t>
       </w:r>
     </w:p>
     <w:p>
@@ -1802,7 +1756,6 @@
         </w:numPr>
         <w:ind w:firstLineChars="0"/>
       </w:pPr>
-      <w:proofErr w:type="spellStart"/>
       <w:r>
         <w:rPr>
           <w:rFonts w:hint="eastAsia"/>
@@ -1812,14 +1765,12 @@
       <w:r>
         <w:t>XXX:CAS</w:t>
       </w:r>
-      <w:proofErr w:type="spellEnd"/>
       <w:r>
         <w:rPr>
           <w:rFonts w:hint="eastAsia"/>
         </w:rPr>
         <w:t>、</w:t>
       </w:r>
-      <w:proofErr w:type="spellStart"/>
       <w:r>
         <w:rPr>
           <w:rFonts w:hint="eastAsia"/>
@@ -1829,7 +1780,6 @@
       <w:r>
         <w:t>safe.compareAndSwapXXX</w:t>
       </w:r>
-      <w:proofErr w:type="spellEnd"/>
     </w:p>
     <w:p>
       <w:pPr>
@@ -1840,7 +1790,6 @@
         </w:numPr>
         <w:ind w:firstLineChars="0"/>
       </w:pPr>
-      <w:proofErr w:type="spellStart"/>
       <w:r>
         <w:rPr>
           <w:rFonts w:hint="eastAsia"/>
@@ -1850,14 +1799,12 @@
       <w:r>
         <w:t>tomicLong</w:t>
       </w:r>
-      <w:proofErr w:type="spellEnd"/>
       <w:r>
         <w:rPr>
           <w:rFonts w:hint="eastAsia"/>
         </w:rPr>
         <w:t>、</w:t>
       </w:r>
-      <w:proofErr w:type="spellStart"/>
       <w:r>
         <w:rPr>
           <w:rFonts w:hint="eastAsia"/>
@@ -1865,11 +1812,7 @@
         <w:t>L</w:t>
       </w:r>
       <w:r>
-        <w:t>ongAdder</w:t>
-      </w:r>
-      <w:proofErr w:type="spellEnd"/>
-      <w:r>
-        <w:t>,</w:t>
+        <w:t>ongAdder,</w:t>
       </w:r>
       <w:r>
         <w:rPr>
@@ -1899,7 +1842,6 @@
         </w:numPr>
         <w:ind w:firstLineChars="0"/>
       </w:pPr>
-      <w:proofErr w:type="spellStart"/>
       <w:r>
         <w:rPr>
           <w:rFonts w:hint="eastAsia"/>
@@ -1915,20 +1857,14 @@
       <w:r>
         <w:t>micReference</w:t>
       </w:r>
-      <w:proofErr w:type="spellEnd"/>
       <w:r>
         <w:rPr>
           <w:rFonts w:hint="eastAsia"/>
         </w:rPr>
         <w:t>、</w:t>
       </w:r>
-      <w:proofErr w:type="spellStart"/>
-      <w:r>
-        <w:t>AtomicReferenceFieldUpdater</w:t>
-      </w:r>
-      <w:proofErr w:type="spellEnd"/>
-      <w:r>
-        <w:t>,</w:t>
+      <w:r>
+        <w:t>AtomicReferenceFieldUpdater,</w:t>
       </w:r>
       <w:r>
         <w:rPr>
@@ -1973,7 +1909,6 @@
         </w:numPr>
         <w:ind w:firstLineChars="0"/>
       </w:pPr>
-      <w:proofErr w:type="spellStart"/>
       <w:r>
         <w:rPr>
           <w:rFonts w:hint="eastAsia"/>
@@ -1983,7 +1918,6 @@
       <w:r>
         <w:t>StampReference:CAS</w:t>
       </w:r>
-      <w:proofErr w:type="spellEnd"/>
       <w:r>
         <w:rPr>
           <w:rFonts w:hint="eastAsia"/>
@@ -2214,14 +2148,12 @@
         </w:rPr>
         <w:t>指令，代码实现，</w:t>
       </w:r>
-      <w:proofErr w:type="spellStart"/>
       <w:r>
         <w:rPr>
           <w:rFonts w:hint="eastAsia"/>
         </w:rPr>
         <w:t>ReentrantLock</w:t>
       </w:r>
-      <w:proofErr w:type="spellEnd"/>
     </w:p>
     <w:p>
       <w:pPr>
@@ -2265,21 +2197,7 @@
         <w:rPr>
           <w:rFonts w:hint="eastAsia"/>
         </w:rPr>
-        <w:t>修饰代码块：大括号</w:t>
-      </w:r>
-      <w:proofErr w:type="gramStart"/>
-      <w:r>
-        <w:rPr>
-          <w:rFonts w:hint="eastAsia"/>
-        </w:rPr>
-        <w:t>括</w:t>
-      </w:r>
-      <w:proofErr w:type="gramEnd"/>
-      <w:r>
-        <w:rPr>
-          <w:rFonts w:hint="eastAsia"/>
-        </w:rPr>
-        <w:t>起来的代码，作用于</w:t>
+        <w:t>修饰代码块：大括号括起来的代码，作用于</w:t>
       </w:r>
       <w:r>
         <w:rPr>
@@ -2322,35 +2240,7 @@
         <w:rPr>
           <w:rFonts w:hint="eastAsia"/>
         </w:rPr>
-        <w:t>如果</w:t>
-      </w:r>
-      <w:proofErr w:type="gramStart"/>
-      <w:r>
-        <w:rPr>
-          <w:rFonts w:hint="eastAsia"/>
-        </w:rPr>
-        <w:t>当前类</w:t>
-      </w:r>
-      <w:proofErr w:type="gramEnd"/>
-      <w:r>
-        <w:rPr>
-          <w:rFonts w:hint="eastAsia"/>
-        </w:rPr>
-        <w:t>是一个父类，其子</w:t>
-      </w:r>
-      <w:proofErr w:type="gramStart"/>
-      <w:r>
-        <w:rPr>
-          <w:rFonts w:hint="eastAsia"/>
-        </w:rPr>
-        <w:t>类想调用父类</w:t>
-      </w:r>
-      <w:proofErr w:type="gramEnd"/>
-      <w:r>
-        <w:rPr>
-          <w:rFonts w:hint="eastAsia"/>
-        </w:rPr>
-        <w:t>的</w:t>
+        <w:t>如果当前类是一个父类，其子类想调用父类的</w:t>
       </w:r>
       <w:r>
         <w:rPr>
@@ -2419,21 +2309,7 @@
         <w:rPr>
           <w:rFonts w:hint="eastAsia"/>
         </w:rPr>
-        <w:t>修饰类：括号</w:t>
-      </w:r>
-      <w:proofErr w:type="gramStart"/>
-      <w:r>
-        <w:rPr>
-          <w:rFonts w:hint="eastAsia"/>
-        </w:rPr>
-        <w:t>括</w:t>
-      </w:r>
-      <w:proofErr w:type="gramEnd"/>
-      <w:r>
-        <w:rPr>
-          <w:rFonts w:hint="eastAsia"/>
-        </w:rPr>
-        <w:t>起来的部分，作用于</w:t>
+        <w:t>修饰类：括号括起来的部分，作用于</w:t>
       </w:r>
       <w:r>
         <w:rPr>
@@ -2677,21 +2553,7 @@
         <w:rPr>
           <w:rFonts w:hint="eastAsia"/>
         </w:rPr>
-        <w:t>线程解锁前，必须把共享变量的</w:t>
-      </w:r>
-      <w:proofErr w:type="gramStart"/>
-      <w:r>
-        <w:rPr>
-          <w:rFonts w:hint="eastAsia"/>
-        </w:rPr>
-        <w:t>最新值</w:t>
-      </w:r>
-      <w:proofErr w:type="gramEnd"/>
-      <w:r>
-        <w:rPr>
-          <w:rFonts w:hint="eastAsia"/>
-        </w:rPr>
-        <w:t>刷新到主内存</w:t>
+        <w:t>线程解锁前，必须把共享变量的最新值刷新到主内存</w:t>
       </w:r>
     </w:p>
     <w:p>
@@ -2815,19 +2677,11 @@
         </w:rPr>
         <w:t>volatile</w:t>
       </w:r>
-      <w:proofErr w:type="gramStart"/>
-      <w:r>
-        <w:rPr>
-          <w:rFonts w:hint="eastAsia"/>
-        </w:rPr>
-        <w:t>变量读</w:t>
-      </w:r>
-      <w:proofErr w:type="gramEnd"/>
-      <w:r>
-        <w:rPr>
-          <w:rFonts w:hint="eastAsia"/>
-        </w:rPr>
-        <w:t>操作时，会在写操作后加入一条</w:t>
+      <w:r>
+        <w:rPr>
+          <w:rFonts w:hint="eastAsia"/>
+        </w:rPr>
+        <w:t>变量读操作时，会在写操作后加入一条</w:t>
       </w:r>
       <w:r>
         <w:rPr>
@@ -3382,7 +3236,6 @@
         </w:rPr>
         <w:t>线程终结规则：线程中所有的操作都先行发生于线程的终止监测，我们可以通过</w:t>
       </w:r>
-      <w:proofErr w:type="spellStart"/>
       <w:r>
         <w:rPr>
           <w:rFonts w:hint="eastAsia"/>
@@ -3390,9 +3243,51 @@
         <w:t>Thread</w:t>
       </w:r>
       <w:r>
-        <w:t>.join</w:t>
-      </w:r>
-      <w:proofErr w:type="spellEnd"/>
+        <w:t>.join()</w:t>
+      </w:r>
+      <w:r>
+        <w:rPr>
+          <w:rFonts w:hint="eastAsia"/>
+        </w:rPr>
+        <w:t>方法结束、</w:t>
+      </w:r>
+      <w:r>
+        <w:rPr>
+          <w:rFonts w:hint="eastAsia"/>
+        </w:rPr>
+        <w:t>Thread</w:t>
+      </w:r>
+      <w:r>
+        <w:t>.isAlive()</w:t>
+      </w:r>
+      <w:r>
+        <w:rPr>
+          <w:rFonts w:hint="eastAsia"/>
+        </w:rPr>
+        <w:t>的返回值手段检测到线程已经终止执行</w:t>
+      </w:r>
+    </w:p>
+    <w:p>
+      <w:pPr>
+        <w:pStyle w:val="a3"/>
+        <w:numPr>
+          <w:ilvl w:val="0"/>
+          <w:numId w:val="16"/>
+        </w:numPr>
+        <w:ind w:firstLineChars="0"/>
+      </w:pPr>
+      <w:r>
+        <w:rPr>
+          <w:rFonts w:hint="eastAsia"/>
+        </w:rPr>
+        <w:t>对象终结规则：一个对象的初始化完成先行发生于他的</w:t>
+      </w:r>
+      <w:r>
+        <w:rPr>
+          <w:rFonts w:hint="eastAsia"/>
+        </w:rPr>
+        <w:t>finalize</w:t>
+      </w:r>
       <w:r>
         <w:t>()</w:t>
       </w:r>
@@ -3400,71 +3295,6 @@
         <w:rPr>
           <w:rFonts w:hint="eastAsia"/>
         </w:rPr>
-        <w:t>方法结束、</w:t>
-      </w:r>
-      <w:proofErr w:type="spellStart"/>
-      <w:r>
-        <w:rPr>
-          <w:rFonts w:hint="eastAsia"/>
-        </w:rPr>
-        <w:t>Thread</w:t>
-      </w:r>
-      <w:r>
-        <w:t>.isAlive</w:t>
-      </w:r>
-      <w:proofErr w:type="spellEnd"/>
-      <w:r>
-        <w:t>()</w:t>
-      </w:r>
-      <w:r>
-        <w:rPr>
-          <w:rFonts w:hint="eastAsia"/>
-        </w:rPr>
-        <w:t>的返回</w:t>
-      </w:r>
-      <w:proofErr w:type="gramStart"/>
-      <w:r>
-        <w:rPr>
-          <w:rFonts w:hint="eastAsia"/>
-        </w:rPr>
-        <w:t>值手段</w:t>
-      </w:r>
-      <w:proofErr w:type="gramEnd"/>
-      <w:r>
-        <w:rPr>
-          <w:rFonts w:hint="eastAsia"/>
-        </w:rPr>
-        <w:t>检测到线程已经终止执行</w:t>
-      </w:r>
-    </w:p>
-    <w:p>
-      <w:pPr>
-        <w:pStyle w:val="a3"/>
-        <w:numPr>
-          <w:ilvl w:val="0"/>
-          <w:numId w:val="16"/>
-        </w:numPr>
-        <w:ind w:firstLineChars="0"/>
-      </w:pPr>
-      <w:r>
-        <w:rPr>
-          <w:rFonts w:hint="eastAsia"/>
-        </w:rPr>
-        <w:t>对象终结规则：一个对象的初始化完成先行发生于他的</w:t>
-      </w:r>
-      <w:r>
-        <w:rPr>
-          <w:rFonts w:hint="eastAsia"/>
-        </w:rPr>
-        <w:t>finalize</w:t>
-      </w:r>
-      <w:r>
-        <w:t>()</w:t>
-      </w:r>
-      <w:r>
-        <w:rPr>
-          <w:rFonts w:hint="eastAsia"/>
-        </w:rPr>
         <w:t>方法的开始</w:t>
       </w:r>
     </w:p>
@@ -3593,24 +3423,14 @@
         <w:rPr>
           <w:rFonts w:hint="eastAsia"/>
         </w:rPr>
-        <w:t>类型</w:t>
-      </w:r>
-      <w:proofErr w:type="gramStart"/>
-      <w:r>
-        <w:rPr>
-          <w:rFonts w:hint="eastAsia"/>
-        </w:rPr>
-        <w:t>域或者</w:t>
-      </w:r>
-      <w:proofErr w:type="spellStart"/>
-      <w:proofErr w:type="gramEnd"/>
+        <w:t>类型域或者</w:t>
+      </w:r>
       <w:r>
         <w:rPr>
           <w:rFonts w:hint="eastAsia"/>
         </w:rPr>
         <w:t>AtomicReference</w:t>
       </w:r>
-      <w:proofErr w:type="spellEnd"/>
       <w:r>
         <w:rPr>
           <w:rFonts w:hint="eastAsia"/>
@@ -3739,16 +3559,8 @@
         <w:rPr>
           <w:rFonts w:hint="eastAsia"/>
         </w:rPr>
-        <w:t>对象所有</w:t>
-      </w:r>
-      <w:proofErr w:type="gramStart"/>
-      <w:r>
-        <w:rPr>
-          <w:rFonts w:hint="eastAsia"/>
-        </w:rPr>
-        <w:t>域都是</w:t>
-      </w:r>
-      <w:proofErr w:type="gramEnd"/>
+        <w:t>对象所有域都是</w:t>
+      </w:r>
       <w:r>
         <w:rPr>
           <w:rFonts w:hint="eastAsia"/>
@@ -3956,7 +3768,6 @@
         </w:numPr>
         <w:ind w:firstLineChars="0"/>
       </w:pPr>
-      <w:proofErr w:type="spellStart"/>
       <w:r>
         <w:rPr>
           <w:rFonts w:hint="eastAsia"/>
@@ -3970,7 +3781,6 @@
       <w:r>
         <w:t>Collection</w:t>
       </w:r>
-      <w:proofErr w:type="spellEnd"/>
       <w:r>
         <w:rPr>
           <w:rFonts w:hint="eastAsia"/>
@@ -4027,7 +3837,6 @@
         </w:numPr>
         <w:ind w:firstLineChars="0"/>
       </w:pPr>
-      <w:proofErr w:type="spellStart"/>
       <w:r>
         <w:rPr>
           <w:rFonts w:hint="eastAsia"/>
@@ -4043,7 +3852,6 @@
         </w:rPr>
         <w:t>mmutableXXX</w:t>
       </w:r>
-      <w:proofErr w:type="spellEnd"/>
       <w:r>
         <w:t>:</w:t>
       </w:r>
@@ -4157,7 +3965,6 @@
         </w:numPr>
         <w:ind w:firstLineChars="0"/>
       </w:pPr>
-      <w:proofErr w:type="spellStart"/>
       <w:r>
         <w:rPr>
           <w:rFonts w:hint="eastAsia"/>
@@ -4173,7 +3980,6 @@
         </w:rPr>
         <w:t>ocal</w:t>
       </w:r>
-      <w:proofErr w:type="spellEnd"/>
       <w:r>
         <w:rPr>
           <w:rFonts w:hint="eastAsia"/>
@@ -4225,7 +4031,6 @@
         </w:rPr>
         <w:t>、</w:t>
       </w:r>
-      <w:proofErr w:type="spellStart"/>
       <w:r>
         <w:rPr>
           <w:rFonts w:hint="eastAsia"/>
@@ -4235,7 +4040,6 @@
       <w:r>
         <w:t>tringBuffer</w:t>
       </w:r>
-      <w:proofErr w:type="spellEnd"/>
     </w:p>
     <w:p>
       <w:pPr>
@@ -4246,7 +4050,6 @@
         </w:numPr>
         <w:ind w:firstLineChars="0"/>
       </w:pPr>
-      <w:proofErr w:type="spellStart"/>
       <w:r>
         <w:rPr>
           <w:rFonts w:hint="eastAsia"/>
@@ -4256,14 +4059,12 @@
       <w:r>
         <w:t>impleDateFormat</w:t>
       </w:r>
-      <w:proofErr w:type="spellEnd"/>
       <w:r>
         <w:rPr>
           <w:rFonts w:hint="eastAsia"/>
         </w:rPr>
         <w:t>、</w:t>
       </w:r>
-      <w:proofErr w:type="spellStart"/>
       <w:r>
         <w:rPr>
           <w:rFonts w:hint="eastAsia"/>
@@ -4273,7 +4074,6 @@
       <w:r>
         <w:t>odaTime</w:t>
       </w:r>
-      <w:proofErr w:type="spellEnd"/>
     </w:p>
     <w:p>
       <w:pPr>
@@ -4284,7 +4084,6 @@
         </w:numPr>
         <w:ind w:firstLineChars="0"/>
       </w:pPr>
-      <w:proofErr w:type="spellStart"/>
       <w:r>
         <w:rPr>
           <w:rFonts w:hint="eastAsia"/>
@@ -4294,7 +4093,6 @@
       <w:r>
         <w:t>rrayList,HashSet,HashMap</w:t>
       </w:r>
-      <w:proofErr w:type="spellEnd"/>
       <w:r>
         <w:rPr>
           <w:rFonts w:hint="eastAsia"/>
@@ -4333,15 +4131,7 @@
         <w:t>:if</w:t>
       </w:r>
       <w:r>
-        <w:t>(condition(a</w:t>
-      </w:r>
-      <w:proofErr w:type="gramStart"/>
-      <w:r>
-        <w:t>)){</w:t>
-      </w:r>
-      <w:proofErr w:type="gramEnd"/>
-      <w:r>
-        <w:t>handle(a);}</w:t>
+        <w:t>(condition(a)){handle(a);}</w:t>
       </w:r>
     </w:p>
     <w:p>
@@ -4368,7 +4158,6 @@
       </w:r>
     </w:p>
     <w:p>
-      <w:proofErr w:type="spellStart"/>
       <w:r>
         <w:rPr>
           <w:rFonts w:hint="eastAsia"/>
@@ -4378,7 +4167,6 @@
       <w:r>
         <w:t>yList</w:t>
       </w:r>
-      <w:proofErr w:type="spellEnd"/>
       <w:r>
         <w:t xml:space="preserve"> </w:t>
       </w:r>
@@ -4388,13 +4176,9 @@
       <w:r>
         <w:t xml:space="preserve"> </w:t>
       </w:r>
-      <w:proofErr w:type="spellStart"/>
-      <w:proofErr w:type="gramStart"/>
       <w:r>
         <w:t>Vector,Stack</w:t>
       </w:r>
-      <w:proofErr w:type="spellEnd"/>
-      <w:proofErr w:type="gramEnd"/>
     </w:p>
     <w:p>
       <w:r>
@@ -4415,19 +4199,9 @@
       <w:r>
         <w:t xml:space="preserve"> </w:t>
       </w:r>
-      <w:proofErr w:type="spellStart"/>
-      <w:r>
-        <w:t>HashTable</w:t>
-      </w:r>
-      <w:proofErr w:type="spellEnd"/>
-      <w:r>
-        <w:t>(</w:t>
-      </w:r>
-      <w:proofErr w:type="spellStart"/>
-      <w:r>
-        <w:t>key,value</w:t>
-      </w:r>
-      <w:proofErr w:type="spellEnd"/>
+      <w:r>
+        <w:t>HashTable(key,value</w:t>
+      </w:r>
       <w:r>
         <w:rPr>
           <w:rFonts w:hint="eastAsia"/>
@@ -4445,7 +4219,6 @@
       </w:r>
     </w:p>
     <w:p>
-      <w:proofErr w:type="spellStart"/>
       <w:r>
         <w:rPr>
           <w:rFonts w:hint="eastAsia"/>
@@ -4454,11 +4227,7 @@
         <w:t>C</w:t>
       </w:r>
       <w:r>
-        <w:t>ollections.synchronizedXXX</w:t>
-      </w:r>
-      <w:proofErr w:type="spellEnd"/>
-      <w:r>
-        <w:t>(List</w:t>
+        <w:t>ollections.synchronizedXXX(List</w:t>
       </w:r>
       <w:r>
         <w:rPr>
@@ -4529,7 +4298,6 @@
         </w:numPr>
         <w:ind w:firstLineChars="0"/>
       </w:pPr>
-      <w:proofErr w:type="spellStart"/>
       <w:r>
         <w:rPr>
           <w:rFonts w:hint="eastAsia"/>
@@ -4537,83 +4305,209 @@
         <w:t>Array</w:t>
       </w:r>
       <w:r>
-        <w:t>List</w:t>
-      </w:r>
-      <w:proofErr w:type="spellEnd"/>
-      <w:r>
-        <w:t xml:space="preserve"> -&gt; </w:t>
-      </w:r>
-      <w:proofErr w:type="spellStart"/>
-      <w:r>
-        <w:t>CopyOnWriteArrayList</w:t>
-      </w:r>
-      <w:proofErr w:type="spellEnd"/>
-      <w:r>
+        <w:t>List -&gt; CopyOnWriteArrayList(</w:t>
+      </w:r>
+      <w:r>
+        <w:rPr>
+          <w:rFonts w:hint="eastAsia"/>
+        </w:rPr>
+        <w:t>缺点，</w:t>
+      </w:r>
+      <w:r>
+        <w:rPr>
+          <w:rFonts w:hint="eastAsia"/>
+        </w:rPr>
+        <w:t>1</w:t>
+      </w:r>
+      <w:r>
+        <w:t>.</w:t>
+      </w:r>
+      <w:r>
+        <w:rPr>
+          <w:rFonts w:hint="eastAsia"/>
+        </w:rPr>
+        <w:t>数据量很大消耗内存会引起</w:t>
+      </w:r>
+      <w:r>
+        <w:rPr>
+          <w:rFonts w:hint="eastAsia"/>
+        </w:rPr>
+        <w:t>fullgc</w:t>
+      </w:r>
+      <w:r>
+        <w:rPr>
+          <w:rFonts w:hint="eastAsia"/>
+        </w:rPr>
+        <w:t>和</w:t>
+      </w:r>
+      <w:r>
+        <w:rPr>
+          <w:rFonts w:hint="eastAsia"/>
+        </w:rPr>
+        <w:t>minorgc</w:t>
+      </w:r>
+      <w:r>
+        <w:rPr>
+          <w:rFonts w:hint="eastAsia"/>
+        </w:rPr>
+        <w:t>，</w:t>
+      </w:r>
+      <w:r>
+        <w:rPr>
+          <w:rFonts w:hint="eastAsia"/>
+        </w:rPr>
+        <w:t>2</w:t>
+      </w:r>
+      <w:r>
+        <w:t>.</w:t>
+      </w:r>
+      <w:r>
+        <w:rPr>
+          <w:rFonts w:hint="eastAsia"/>
+        </w:rPr>
+        <w:t>不能用于实时性；读操作是在原数组上读的没有加锁的，写操作时加锁的，避免多个线程并发修改。</w:t>
+      </w:r>
+      <w:r>
+        <w:t>)</w:t>
+      </w:r>
+    </w:p>
+    <w:p>
+      <w:pPr>
+        <w:pStyle w:val="a3"/>
+        <w:numPr>
+          <w:ilvl w:val="0"/>
+          <w:numId w:val="25"/>
+        </w:numPr>
+        <w:ind w:firstLineChars="0"/>
+      </w:pPr>
+      <w:r>
+        <w:rPr>
+          <w:rFonts w:hint="eastAsia"/>
+        </w:rPr>
+        <w:t>Hash</w:t>
+      </w:r>
+      <w:r>
+        <w:t>Set</w:t>
+      </w:r>
+      <w:r>
+        <w:rPr>
+          <w:rFonts w:hint="eastAsia"/>
+        </w:rPr>
+        <w:t>、</w:t>
+      </w:r>
+      <w:r>
+        <w:rPr>
+          <w:rFonts w:hint="eastAsia"/>
+        </w:rPr>
+        <w:t>T</w:t>
+      </w:r>
+      <w:r>
+        <w:t>reeSet -&gt; CopyOnWriteArraySet(</w:t>
+      </w:r>
+      <w:r>
+        <w:rPr>
+          <w:rFonts w:hint="eastAsia"/>
+        </w:rPr>
+        <w:t>底层实现</w:t>
+      </w:r>
+      <w:r>
+        <w:t>CopyOnWriteArrayList)</w:t>
+      </w:r>
+      <w:r>
+        <w:rPr>
+          <w:rFonts w:hint="eastAsia"/>
+        </w:rPr>
+        <w:t>、</w:t>
+      </w:r>
+      <w:r>
+        <w:rPr>
+          <w:rFonts w:hint="eastAsia"/>
+        </w:rPr>
+        <w:t>C</w:t>
+      </w:r>
+      <w:r>
+        <w:t>oncurrentSkipListSet</w:t>
+      </w:r>
+      <w:r>
+        <w:rPr>
+          <w:rFonts w:hint="eastAsia"/>
+        </w:rPr>
         <w:t>(</w:t>
       </w:r>
       <w:r>
         <w:rPr>
           <w:rFonts w:hint="eastAsia"/>
         </w:rPr>
-        <w:t>缺点，</w:t>
-      </w:r>
-      <w:r>
-        <w:rPr>
-          <w:rFonts w:hint="eastAsia"/>
-        </w:rPr>
-        <w:t>1</w:t>
-      </w:r>
-      <w:r>
-        <w:t>.</w:t>
-      </w:r>
-      <w:r>
-        <w:rPr>
-          <w:rFonts w:hint="eastAsia"/>
-        </w:rPr>
-        <w:t>数据量很大消耗内存会引起</w:t>
-      </w:r>
-      <w:proofErr w:type="spellStart"/>
-      <w:r>
-        <w:rPr>
-          <w:rFonts w:hint="eastAsia"/>
-        </w:rPr>
-        <w:t>fullgc</w:t>
-      </w:r>
-      <w:proofErr w:type="spellEnd"/>
-      <w:r>
-        <w:rPr>
-          <w:rFonts w:hint="eastAsia"/>
-        </w:rPr>
-        <w:t>和</w:t>
-      </w:r>
-      <w:proofErr w:type="spellStart"/>
-      <w:r>
-        <w:rPr>
-          <w:rFonts w:hint="eastAsia"/>
-        </w:rPr>
-        <w:t>minorgc</w:t>
-      </w:r>
-      <w:proofErr w:type="spellEnd"/>
-      <w:r>
-        <w:rPr>
-          <w:rFonts w:hint="eastAsia"/>
-        </w:rPr>
-        <w:t>，</w:t>
-      </w:r>
-      <w:r>
-        <w:rPr>
-          <w:rFonts w:hint="eastAsia"/>
-        </w:rPr>
-        <w:t>2</w:t>
-      </w:r>
-      <w:r>
-        <w:t>.</w:t>
-      </w:r>
-      <w:r>
-        <w:rPr>
-          <w:rFonts w:hint="eastAsia"/>
-        </w:rPr>
-        <w:t>不能用于实时性；读操作是在原数组上读的没有加锁的，写操作时加锁的，避免多个线程并发修改。</w:t>
+        <w:t>jd</w:t>
+      </w:r>
+      <w:r>
+        <w:t>k6</w:t>
+      </w:r>
+      <w:r>
+        <w:rPr>
+          <w:rFonts w:hint="eastAsia"/>
+        </w:rPr>
+        <w:t>出现的，与</w:t>
+      </w:r>
+      <w:r>
+        <w:rPr>
+          <w:rFonts w:hint="eastAsia"/>
+        </w:rPr>
+        <w:t>treeset</w:t>
+      </w:r>
+      <w:r>
+        <w:rPr>
+          <w:rFonts w:hint="eastAsia"/>
+        </w:rPr>
+        <w:t>一样支持自然排序，对元素的单个操作都是线程安全的，但是批量操作如</w:t>
+      </w:r>
+      <w:r>
+        <w:rPr>
+          <w:rFonts w:hint="eastAsia"/>
+        </w:rPr>
+        <w:t>addAll</w:t>
+      </w:r>
+      <w:r>
+        <w:rPr>
+          <w:rFonts w:hint="eastAsia"/>
+        </w:rPr>
+        <w:t>、</w:t>
+      </w:r>
+      <w:r>
+        <w:rPr>
+          <w:rFonts w:hint="eastAsia"/>
+        </w:rPr>
+        <w:t>removeAll</w:t>
+      </w:r>
+      <w:r>
+        <w:rPr>
+          <w:rFonts w:hint="eastAsia"/>
+        </w:rPr>
+        <w:t>等，底层还是调用的</w:t>
+      </w:r>
+      <w:r>
+        <w:rPr>
+          <w:rFonts w:hint="eastAsia"/>
+        </w:rPr>
+        <w:t>add</w:t>
+      </w:r>
+      <w:r>
+        <w:rPr>
+          <w:rFonts w:hint="eastAsia"/>
+        </w:rPr>
+        <w:t>、和</w:t>
+      </w:r>
+      <w:r>
+        <w:rPr>
+          <w:rFonts w:hint="eastAsia"/>
+        </w:rPr>
+        <w:t>remove</w:t>
+      </w:r>
+      <w:r>
+        <w:rPr>
+          <w:rFonts w:hint="eastAsia"/>
+        </w:rPr>
+        <w:t>不保证在此操作的时候不被其它线程打断</w:t>
       </w:r>
       <w:r>
         <w:t>)</w:t>
@@ -4632,10 +4526,7 @@
         <w:rPr>
           <w:rFonts w:hint="eastAsia"/>
         </w:rPr>
-        <w:t>Hash</w:t>
-      </w:r>
-      <w:r>
-        <w:t>Set</w:t>
+        <w:t>HashMap</w:t>
       </w:r>
       <w:r>
         <w:rPr>
@@ -4643,39 +4534,42 @@
         </w:rPr>
         <w:t>、</w:t>
       </w:r>
-      <w:proofErr w:type="spellStart"/>
-      <w:r>
-        <w:rPr>
-          <w:rFonts w:hint="eastAsia"/>
-        </w:rPr>
-        <w:t>T</w:t>
-      </w:r>
-      <w:r>
-        <w:t>reeSet</w:t>
-      </w:r>
-      <w:proofErr w:type="spellEnd"/>
-      <w:r>
-        <w:t xml:space="preserve"> -&gt; </w:t>
-      </w:r>
-      <w:proofErr w:type="spellStart"/>
-      <w:r>
-        <w:t>CopyOnWriteArraySet</w:t>
-      </w:r>
-      <w:proofErr w:type="spellEnd"/>
-      <w:r>
-        <w:t>(</w:t>
-      </w:r>
-      <w:r>
-        <w:rPr>
-          <w:rFonts w:hint="eastAsia"/>
-        </w:rPr>
-        <w:t>底层实现</w:t>
-      </w:r>
-      <w:proofErr w:type="spellStart"/>
-      <w:r>
-        <w:t>CopyOnWriteArrayList</w:t>
-      </w:r>
-      <w:proofErr w:type="spellEnd"/>
+      <w:r>
+        <w:rPr>
+          <w:rFonts w:hint="eastAsia"/>
+        </w:rPr>
+        <w:t>TreeMap</w:t>
+      </w:r>
+      <w:r>
+        <w:t xml:space="preserve"> </w:t>
+      </w:r>
+      <w:r>
+        <w:rPr>
+          <w:rFonts w:hint="eastAsia"/>
+        </w:rPr>
+        <w:t>-&gt;</w:t>
+      </w:r>
+      <w:r>
+        <w:t xml:space="preserve"> ConcurrentHashMap(</w:t>
+      </w:r>
+      <w:r>
+        <w:rPr>
+          <w:rFonts w:hint="eastAsia"/>
+        </w:rPr>
+        <w:t>不允许空值</w:t>
+      </w:r>
+      <w:r>
+        <w:rPr>
+          <w:rFonts w:hint="eastAsia"/>
+        </w:rPr>
+        <w:t>,</w:t>
+      </w:r>
+      <w:r>
+        <w:rPr>
+          <w:rFonts w:hint="eastAsia"/>
+        </w:rPr>
+        <w:t>对读操作做了优化，高并发超级高</w:t>
+      </w:r>
       <w:r>
         <w:t>)</w:t>
       </w:r>
@@ -4685,7 +4579,6 @@
         </w:rPr>
         <w:t>、</w:t>
       </w:r>
-      <w:proofErr w:type="spellStart"/>
       <w:r>
         <w:rPr>
           <w:rFonts w:hint="eastAsia"/>
@@ -4693,189 +4586,7 @@
         <w:t>C</w:t>
       </w:r>
       <w:r>
-        <w:t>oncurrentSkipListSet</w:t>
-      </w:r>
-      <w:proofErr w:type="spellEnd"/>
-      <w:r>
-        <w:rPr>
-          <w:rFonts w:hint="eastAsia"/>
-        </w:rPr>
-        <w:t>(</w:t>
-      </w:r>
-      <w:r>
-        <w:rPr>
-          <w:rFonts w:hint="eastAsia"/>
-        </w:rPr>
-        <w:t>jd</w:t>
-      </w:r>
-      <w:r>
-        <w:t>k6</w:t>
-      </w:r>
-      <w:r>
-        <w:rPr>
-          <w:rFonts w:hint="eastAsia"/>
-        </w:rPr>
-        <w:t>出现的，与</w:t>
-      </w:r>
-      <w:proofErr w:type="spellStart"/>
-      <w:r>
-        <w:rPr>
-          <w:rFonts w:hint="eastAsia"/>
-        </w:rPr>
-        <w:t>treeset</w:t>
-      </w:r>
-      <w:proofErr w:type="spellEnd"/>
-      <w:r>
-        <w:rPr>
-          <w:rFonts w:hint="eastAsia"/>
-        </w:rPr>
-        <w:t>一样支持自然排序，对元素的单个操作都是线程安全的，但是批量操作如</w:t>
-      </w:r>
-      <w:proofErr w:type="spellStart"/>
-      <w:r>
-        <w:rPr>
-          <w:rFonts w:hint="eastAsia"/>
-        </w:rPr>
-        <w:t>addAll</w:t>
-      </w:r>
-      <w:proofErr w:type="spellEnd"/>
-      <w:r>
-        <w:rPr>
-          <w:rFonts w:hint="eastAsia"/>
-        </w:rPr>
-        <w:t>、</w:t>
-      </w:r>
-      <w:proofErr w:type="spellStart"/>
-      <w:r>
-        <w:rPr>
-          <w:rFonts w:hint="eastAsia"/>
-        </w:rPr>
-        <w:t>removeAll</w:t>
-      </w:r>
-      <w:proofErr w:type="spellEnd"/>
-      <w:r>
-        <w:rPr>
-          <w:rFonts w:hint="eastAsia"/>
-        </w:rPr>
-        <w:t>等，底层还是调用的</w:t>
-      </w:r>
-      <w:r>
-        <w:rPr>
-          <w:rFonts w:hint="eastAsia"/>
-        </w:rPr>
-        <w:t>add</w:t>
-      </w:r>
-      <w:r>
-        <w:rPr>
-          <w:rFonts w:hint="eastAsia"/>
-        </w:rPr>
-        <w:t>、和</w:t>
-      </w:r>
-      <w:r>
-        <w:rPr>
-          <w:rFonts w:hint="eastAsia"/>
-        </w:rPr>
-        <w:t>remove</w:t>
-      </w:r>
-      <w:r>
-        <w:rPr>
-          <w:rFonts w:hint="eastAsia"/>
-        </w:rPr>
-        <w:t>不保证在此操作的时候不被其它线程打断</w:t>
-      </w:r>
-      <w:r>
-        <w:t>)</w:t>
-      </w:r>
-    </w:p>
-    <w:p>
-      <w:pPr>
-        <w:pStyle w:val="a3"/>
-        <w:numPr>
-          <w:ilvl w:val="0"/>
-          <w:numId w:val="25"/>
-        </w:numPr>
-        <w:ind w:firstLineChars="0"/>
-      </w:pPr>
-      <w:r>
-        <w:rPr>
-          <w:rFonts w:hint="eastAsia"/>
-        </w:rPr>
-        <w:t>HashMap</w:t>
-      </w:r>
-      <w:r>
-        <w:rPr>
-          <w:rFonts w:hint="eastAsia"/>
-        </w:rPr>
-        <w:t>、</w:t>
-      </w:r>
-      <w:proofErr w:type="spellStart"/>
-      <w:r>
-        <w:rPr>
-          <w:rFonts w:hint="eastAsia"/>
-        </w:rPr>
-        <w:t>TreeMap</w:t>
-      </w:r>
-      <w:proofErr w:type="spellEnd"/>
-      <w:r>
-        <w:t xml:space="preserve"> </w:t>
-      </w:r>
-      <w:r>
-        <w:rPr>
-          <w:rFonts w:hint="eastAsia"/>
-        </w:rPr>
-        <w:t>-&gt;</w:t>
-      </w:r>
-      <w:r>
-        <w:t xml:space="preserve"> </w:t>
-      </w:r>
-      <w:proofErr w:type="spellStart"/>
-      <w:r>
-        <w:t>ConcurrentHashMap</w:t>
-      </w:r>
-      <w:proofErr w:type="spellEnd"/>
-      <w:r>
-        <w:t>(</w:t>
-      </w:r>
-      <w:r>
-        <w:rPr>
-          <w:rFonts w:hint="eastAsia"/>
-        </w:rPr>
-        <w:t>不允许空值</w:t>
-      </w:r>
-      <w:r>
-        <w:rPr>
-          <w:rFonts w:hint="eastAsia"/>
-        </w:rPr>
-        <w:t>,</w:t>
-      </w:r>
-      <w:r>
-        <w:rPr>
-          <w:rFonts w:hint="eastAsia"/>
-        </w:rPr>
-        <w:t>对读操作做了优化，高并发超级高</w:t>
-      </w:r>
-      <w:r>
-        <w:t>)</w:t>
-      </w:r>
-      <w:r>
-        <w:rPr>
-          <w:rFonts w:hint="eastAsia"/>
-        </w:rPr>
-        <w:t>、</w:t>
-      </w:r>
-      <w:proofErr w:type="spellStart"/>
-      <w:r>
-        <w:rPr>
-          <w:rFonts w:hint="eastAsia"/>
-        </w:rPr>
-        <w:t>C</w:t>
-      </w:r>
-      <w:r>
-        <w:t>oncurrentSkipListMap</w:t>
-      </w:r>
-      <w:proofErr w:type="spellEnd"/>
-      <w:r>
-        <w:t>(</w:t>
+        <w:t>oncurrentSkipListMap(</w:t>
       </w:r>
       <w:r>
         <w:rPr>
@@ -4883,14 +4594,12 @@
         </w:rPr>
         <w:t>内部时使用</w:t>
       </w:r>
-      <w:proofErr w:type="spellStart"/>
       <w:r>
         <w:rPr>
           <w:rFonts w:hint="eastAsia"/>
         </w:rPr>
         <w:t>SkipList</w:t>
       </w:r>
-      <w:proofErr w:type="spellEnd"/>
       <w:r>
         <w:rPr>
           <w:rFonts w:hint="eastAsia"/>
@@ -5002,21 +4711,7 @@
           <w:rFonts w:hint="eastAsia"/>
         </w:rPr>
         <w:lastRenderedPageBreak/>
-        <w:t>安全</w:t>
-      </w:r>
-      <w:proofErr w:type="gramStart"/>
-      <w:r>
-        <w:rPr>
-          <w:rFonts w:hint="eastAsia"/>
-        </w:rPr>
-        <w:t>共享共享</w:t>
-      </w:r>
-      <w:proofErr w:type="gramEnd"/>
-      <w:r>
-        <w:rPr>
-          <w:rFonts w:hint="eastAsia"/>
-        </w:rPr>
-        <w:t>策略</w:t>
+        <w:t>安全共享共享策略</w:t>
       </w:r>
       <w:r>
         <w:rPr>
@@ -5137,7 +4832,6 @@
       <w:pPr>
         <w:pStyle w:val="2"/>
       </w:pPr>
-      <w:proofErr w:type="spellStart"/>
       <w:r>
         <w:rPr>
           <w:rFonts w:hint="eastAsia"/>
@@ -5145,11 +4839,7 @@
         <w:t>Ab</w:t>
       </w:r>
       <w:r>
-        <w:t>stractQueuedSynchronizer</w:t>
-      </w:r>
-      <w:proofErr w:type="spellEnd"/>
-      <w:r>
-        <w:t xml:space="preserve"> – AQS</w:t>
+        <w:t>stractQueuedSynchronizer – AQS</w:t>
       </w:r>
       <w:r>
         <w:rPr>
@@ -5240,21 +4930,7 @@
         <w:rPr>
           <w:rFonts w:hint="eastAsia"/>
         </w:rPr>
-        <w:t>队列，可以用于构建</w:t>
-      </w:r>
-      <w:proofErr w:type="gramStart"/>
-      <w:r>
-        <w:rPr>
-          <w:rFonts w:hint="eastAsia"/>
-        </w:rPr>
-        <w:t>锁或者</w:t>
-      </w:r>
-      <w:proofErr w:type="gramEnd"/>
-      <w:r>
-        <w:rPr>
-          <w:rFonts w:hint="eastAsia"/>
-        </w:rPr>
-        <w:t>其他同步装置的基础框架</w:t>
+        <w:t>队列，可以用于构建锁或者其他同步装置的基础框架</w:t>
       </w:r>
     </w:p>
     <w:p>
@@ -5315,21 +4991,7 @@
         <w:rPr>
           <w:rFonts w:hint="eastAsia"/>
         </w:rPr>
-        <w:t>子</w:t>
-      </w:r>
-      <w:proofErr w:type="gramStart"/>
-      <w:r>
-        <w:rPr>
-          <w:rFonts w:hint="eastAsia"/>
-        </w:rPr>
-        <w:t>类通过</w:t>
-      </w:r>
-      <w:proofErr w:type="gramEnd"/>
-      <w:r>
-        <w:rPr>
-          <w:rFonts w:hint="eastAsia"/>
-        </w:rPr>
-        <w:t>继承并通过实现它的方法管理其状态</w:t>
+        <w:t>子类通过继承并通过实现它的方法管理其状态</w:t>
       </w:r>
       <w:r>
         <w:rPr>
@@ -5401,7 +5063,6 @@
         </w:numPr>
         <w:ind w:firstLineChars="0"/>
       </w:pPr>
-      <w:proofErr w:type="spellStart"/>
       <w:r>
         <w:rPr>
           <w:rFonts w:hint="eastAsia"/>
@@ -5411,7 +5072,6 @@
       <w:r>
         <w:t>tDownLatch</w:t>
       </w:r>
-      <w:proofErr w:type="spellEnd"/>
     </w:p>
     <w:p>
       <w:pPr>
@@ -5468,63 +5128,7 @@
         <w:rPr>
           <w:rFonts w:hint="eastAsia"/>
         </w:rPr>
-        <w:t>比如说并行计算，当</w:t>
-      </w:r>
-      <w:proofErr w:type="gramStart"/>
-      <w:r>
-        <w:rPr>
-          <w:rFonts w:hint="eastAsia"/>
-        </w:rPr>
-        <w:t>某个处理</w:t>
-      </w:r>
-      <w:proofErr w:type="gramEnd"/>
-      <w:r>
-        <w:rPr>
-          <w:rFonts w:hint="eastAsia"/>
-        </w:rPr>
-        <w:t>的运算量很大时，可以将该任务拆分成多个子任务，等待所有的</w:t>
-      </w:r>
-      <w:proofErr w:type="gramStart"/>
-      <w:r>
-        <w:rPr>
-          <w:rFonts w:hint="eastAsia"/>
-        </w:rPr>
-        <w:t>子任务</w:t>
-      </w:r>
-      <w:proofErr w:type="gramEnd"/>
-      <w:r>
-        <w:rPr>
-          <w:rFonts w:hint="eastAsia"/>
-        </w:rPr>
-        <w:t>完成之后，</w:t>
-      </w:r>
-      <w:proofErr w:type="gramStart"/>
-      <w:r>
-        <w:rPr>
-          <w:rFonts w:hint="eastAsia"/>
-        </w:rPr>
-        <w:t>父任务</w:t>
-      </w:r>
-      <w:proofErr w:type="gramEnd"/>
-      <w:r>
-        <w:rPr>
-          <w:rFonts w:hint="eastAsia"/>
-        </w:rPr>
-        <w:t>才拿到所有</w:t>
-      </w:r>
-      <w:proofErr w:type="gramStart"/>
-      <w:r>
-        <w:rPr>
-          <w:rFonts w:hint="eastAsia"/>
-        </w:rPr>
-        <w:t>子任务</w:t>
-      </w:r>
-      <w:proofErr w:type="gramEnd"/>
-      <w:r>
-        <w:rPr>
-          <w:rFonts w:hint="eastAsia"/>
-        </w:rPr>
-        <w:t>的结果进行计算</w:t>
+        <w:t>比如说并行计算，当某个处理的运算量很大时，可以将该任务拆分成多个子任务，等待所有的子任务完成之后，父任务才拿到所有子任务的结果进行计算</w:t>
       </w:r>
     </w:p>
     <w:p>
@@ -5561,21 +5165,7 @@
         <w:rPr>
           <w:rFonts w:hint="eastAsia"/>
         </w:rPr>
-        <w:t>必须由获取它的线程释放。常用</w:t>
-      </w:r>
-      <w:proofErr w:type="gramStart"/>
-      <w:r>
-        <w:rPr>
-          <w:rFonts w:hint="eastAsia"/>
-        </w:rPr>
-        <w:t>于限制</w:t>
-      </w:r>
-      <w:proofErr w:type="gramEnd"/>
-      <w:r>
-        <w:rPr>
-          <w:rFonts w:hint="eastAsia"/>
-        </w:rPr>
-        <w:t>可以访问某些资源的线程数量，例如通过</w:t>
+        <w:t>必须由获取它的线程释放。常用于限制可以访问某些资源的线程数量，例如通过</w:t>
       </w:r>
       <w:r>
         <w:rPr>
@@ -5689,7 +5279,6 @@
         </w:numPr>
         <w:ind w:firstLineChars="0"/>
       </w:pPr>
-      <w:proofErr w:type="spellStart"/>
       <w:r>
         <w:rPr>
           <w:rFonts w:hint="eastAsia"/>
@@ -5699,7 +5288,6 @@
       <w:r>
         <w:t>yclicBarrier</w:t>
       </w:r>
-      <w:proofErr w:type="spellEnd"/>
     </w:p>
     <w:p>
       <w:pPr>
@@ -5763,7 +5351,6 @@
         <w:lastRenderedPageBreak/>
         <w:t>与</w:t>
       </w:r>
-      <w:proofErr w:type="spellStart"/>
       <w:r>
         <w:t>C</w:t>
       </w:r>
@@ -5773,7 +5360,6 @@
         </w:rPr>
         <w:t>ountDowLatch</w:t>
       </w:r>
-      <w:proofErr w:type="spellEnd"/>
       <w:r>
         <w:rPr>
           <w:rFonts w:hint="eastAsia"/>
@@ -5795,7 +5381,6 @@
         </w:rPr>
         <w:t xml:space="preserve"> </w:t>
       </w:r>
-      <w:proofErr w:type="spellStart"/>
       <w:r>
         <w:t>C</w:t>
       </w:r>
@@ -5805,14 +5390,12 @@
         </w:rPr>
         <w:t>ountDowLatch</w:t>
       </w:r>
-      <w:proofErr w:type="spellEnd"/>
       <w:r>
         <w:rPr>
           <w:rFonts w:hint="eastAsia"/>
         </w:rPr>
         <w:t>的计数器只能用一次，</w:t>
       </w:r>
-      <w:proofErr w:type="spellStart"/>
       <w:r>
         <w:rPr>
           <w:rFonts w:hint="eastAsia"/>
@@ -5822,7 +5405,6 @@
       <w:r>
         <w:t>yclicBarrier</w:t>
       </w:r>
-      <w:proofErr w:type="spellEnd"/>
       <w:r>
         <w:rPr>
           <w:rFonts w:hint="eastAsia"/>
@@ -5853,7 +5435,6 @@
       <w:r>
         <w:t xml:space="preserve"> </w:t>
       </w:r>
-      <w:proofErr w:type="spellStart"/>
       <w:r>
         <w:t>C</w:t>
       </w:r>
@@ -5863,7 +5444,6 @@
         </w:rPr>
         <w:t>ountDowLatch</w:t>
       </w:r>
-      <w:proofErr w:type="spellEnd"/>
       <w:r>
         <w:rPr>
           <w:rFonts w:hint="eastAsia"/>
@@ -5882,21 +5462,12 @@
         </w:rPr>
         <w:t>N</w:t>
       </w:r>
-      <w:proofErr w:type="gramStart"/>
-      <w:r>
-        <w:rPr>
-          <w:rFonts w:hint="eastAsia"/>
-        </w:rPr>
-        <w:t>个</w:t>
-      </w:r>
-      <w:proofErr w:type="gramEnd"/>
-      <w:r>
-        <w:rPr>
-          <w:rFonts w:hint="eastAsia"/>
-        </w:rPr>
-        <w:t>线程需要等待其他线程完成某个操作之后才能继续往下执行，而</w:t>
-      </w:r>
-      <w:proofErr w:type="spellStart"/>
+      <w:r>
+        <w:rPr>
+          <w:rFonts w:hint="eastAsia"/>
+        </w:rPr>
+        <w:t>个线程需要等待其他线程完成某个操作之后才能继续往下执行，而</w:t>
+      </w:r>
       <w:r>
         <w:rPr>
           <w:rFonts w:hint="eastAsia"/>
@@ -5906,14 +5477,12 @@
       <w:r>
         <w:t>yclicBarrier</w:t>
       </w:r>
-      <w:proofErr w:type="spellEnd"/>
       <w:r>
         <w:rPr>
           <w:rFonts w:hint="eastAsia"/>
         </w:rPr>
         <w:t>主要是实现了多个线程之间相互等待，直到所有的线程都满足了条件之后才能继续执行后续的操作，</w:t>
       </w:r>
-      <w:proofErr w:type="spellStart"/>
       <w:r>
         <w:rPr>
           <w:rFonts w:hint="eastAsia"/>
@@ -5923,7 +5492,6 @@
       <w:r>
         <w:t>yclicBarrier</w:t>
       </w:r>
-      <w:proofErr w:type="spellEnd"/>
       <w:r>
         <w:rPr>
           <w:rFonts w:hint="eastAsia"/>
@@ -5940,7 +5508,6 @@
         </w:numPr>
         <w:ind w:firstLineChars="0"/>
       </w:pPr>
-      <w:proofErr w:type="spellStart"/>
       <w:r>
         <w:rPr>
           <w:rFonts w:hint="eastAsia"/>
@@ -5950,7 +5517,6 @@
       <w:r>
         <w:t>eentrantLock</w:t>
       </w:r>
-      <w:proofErr w:type="spellEnd"/>
     </w:p>
     <w:p>
       <w:pPr>
@@ -5961,7 +5527,6 @@
         </w:numPr>
         <w:ind w:firstLineChars="0"/>
       </w:pPr>
-      <w:proofErr w:type="spellStart"/>
       <w:r>
         <w:t>R</w:t>
       </w:r>
@@ -5971,18 +5536,15 @@
         </w:rPr>
         <w:t>eentrantLock</w:t>
       </w:r>
-      <w:proofErr w:type="spellEnd"/>
       <w:r>
         <w:t>(</w:t>
       </w:r>
-      <w:proofErr w:type="gramStart"/>
       <w:r>
         <w:rPr>
           <w:rFonts w:hint="eastAsia"/>
         </w:rPr>
         <w:t>可重入锁</w:t>
       </w:r>
-      <w:proofErr w:type="gramEnd"/>
       <w:r>
         <w:t>)</w:t>
       </w:r>
@@ -6078,14 +5640,12 @@
         </w:numPr>
         <w:ind w:firstLineChars="0"/>
       </w:pPr>
-      <w:proofErr w:type="spellStart"/>
       <w:r>
         <w:rPr>
           <w:rFonts w:hint="eastAsia"/>
         </w:rPr>
         <w:t>ReentrantLock</w:t>
       </w:r>
-      <w:proofErr w:type="spellEnd"/>
       <w:r>
         <w:rPr>
           <w:rFonts w:hint="eastAsia"/>
@@ -6152,7 +5712,6 @@
         </w:rPr>
         <w:t>提供能够中断等待锁的线程的机制，</w:t>
       </w:r>
-      <w:proofErr w:type="spellStart"/>
       <w:r>
         <w:rPr>
           <w:rFonts w:hint="eastAsia"/>
@@ -6160,36 +5719,51 @@
         <w:t>lock</w:t>
       </w:r>
       <w:r>
+        <w:t>.lockInterruptibly()</w:t>
+      </w:r>
+    </w:p>
+    <w:p>
+      <w:pPr>
+        <w:ind w:left="420"/>
+      </w:pPr>
+      <w:r>
+        <w:rPr>
+          <w:rFonts w:hint="eastAsia"/>
+        </w:rPr>
+        <w:t>锁的选取：</w:t>
+      </w:r>
+      <w:r>
+        <w:rPr>
+          <w:rFonts w:hint="eastAsia"/>
+        </w:rPr>
+        <w:t>1</w:t>
+      </w:r>
+      <w:r>
         <w:t>.</w:t>
       </w:r>
-      <w:proofErr w:type="gramStart"/>
-      <w:r>
-        <w:t>lockInterruptibly</w:t>
-      </w:r>
-      <w:proofErr w:type="spellEnd"/>
-      <w:r>
-        <w:t>(</w:t>
-      </w:r>
-      <w:proofErr w:type="gramEnd"/>
-      <w:r>
-        <w:t>)</w:t>
-      </w:r>
-    </w:p>
-    <w:p>
-      <w:pPr>
-        <w:ind w:left="420"/>
-      </w:pPr>
-      <w:r>
-        <w:rPr>
-          <w:rFonts w:hint="eastAsia"/>
-        </w:rPr>
-        <w:t>锁的选取：</w:t>
-      </w:r>
-      <w:r>
-        <w:rPr>
-          <w:rFonts w:hint="eastAsia"/>
-        </w:rPr>
-        <w:t>1</w:t>
+      <w:r>
+        <w:rPr>
+          <w:rFonts w:hint="eastAsia"/>
+        </w:rPr>
+        <w:t>当只有少量竞争者的时候，</w:t>
+      </w:r>
+      <w:r>
+        <w:rPr>
+          <w:rFonts w:hint="eastAsia"/>
+        </w:rPr>
+        <w:t>synchronized</w:t>
+      </w:r>
+      <w:r>
+        <w:rPr>
+          <w:rFonts w:hint="eastAsia"/>
+        </w:rPr>
+        <w:t>是首选；</w:t>
+      </w:r>
+      <w:r>
+        <w:rPr>
+          <w:rFonts w:hint="eastAsia"/>
+        </w:rPr>
+        <w:t>2</w:t>
       </w:r>
       <w:r>
         <w:t>.</w:t>
@@ -6198,7 +5772,19 @@
         <w:rPr>
           <w:rFonts w:hint="eastAsia"/>
         </w:rPr>
-        <w:t>当只有少量竞争者的时候，</w:t>
+        <w:t>竞争者不少但线程增长的趋势能够预估的，</w:t>
+      </w:r>
+      <w:r>
+        <w:rPr>
+          <w:rFonts w:hint="eastAsia"/>
+        </w:rPr>
+        <w:t>ReentrantLock</w:t>
+      </w:r>
+      <w:r>
+        <w:rPr>
+          <w:rFonts w:hint="eastAsia"/>
+        </w:rPr>
+        <w:t>是一个很好的选择。切忌乱用，</w:t>
       </w:r>
       <w:r>
         <w:rPr>
@@ -6210,47 +5796,6 @@
         <w:rPr>
           <w:rFonts w:hint="eastAsia"/>
         </w:rPr>
-        <w:t>是首选；</w:t>
-      </w:r>
-      <w:r>
-        <w:rPr>
-          <w:rFonts w:hint="eastAsia"/>
-        </w:rPr>
-        <w:t>2</w:t>
-      </w:r>
-      <w:r>
-        <w:t>.</w:t>
-      </w:r>
-      <w:r>
-        <w:rPr>
-          <w:rFonts w:hint="eastAsia"/>
-        </w:rPr>
-        <w:t>竞争者不少但线程增长的趋势能够预估的，</w:t>
-      </w:r>
-      <w:proofErr w:type="spellStart"/>
-      <w:r>
-        <w:rPr>
-          <w:rFonts w:hint="eastAsia"/>
-        </w:rPr>
-        <w:t>ReentrantLock</w:t>
-      </w:r>
-      <w:proofErr w:type="spellEnd"/>
-      <w:r>
-        <w:rPr>
-          <w:rFonts w:hint="eastAsia"/>
-        </w:rPr>
-        <w:t>是一个很好的选择。切忌乱用，</w:t>
-      </w:r>
-      <w:r>
-        <w:rPr>
-          <w:rFonts w:hint="eastAsia"/>
-        </w:rPr>
-        <w:t>synchronized</w:t>
-      </w:r>
-      <w:r>
-        <w:rPr>
-          <w:rFonts w:hint="eastAsia"/>
-        </w:rPr>
         <w:t>是不会引发死锁的，因为</w:t>
       </w:r>
       <w:r>
@@ -6303,7 +5848,6 @@
         </w:numPr>
         <w:ind w:firstLineChars="0"/>
       </w:pPr>
-      <w:proofErr w:type="spellStart"/>
       <w:r>
         <w:rPr>
           <w:rFonts w:hint="eastAsia"/>
@@ -6313,7 +5857,6 @@
       <w:r>
         <w:t>utureTask</w:t>
       </w:r>
-      <w:proofErr w:type="spellEnd"/>
     </w:p>
     <w:p>
       <w:pPr>
@@ -6464,7 +6007,6 @@
         </w:numPr>
         <w:ind w:firstLineChars="0"/>
       </w:pPr>
-      <w:proofErr w:type="spellStart"/>
       <w:r>
         <w:rPr>
           <w:rFonts w:hint="eastAsia"/>
@@ -6480,7 +6022,6 @@
         </w:rPr>
         <w:t>ask</w:t>
       </w:r>
-      <w:proofErr w:type="spellEnd"/>
       <w:r>
         <w:rPr>
           <w:rFonts w:hint="eastAsia"/>
@@ -6499,22 +6040,18 @@
         </w:rPr>
         <w:t>实现了</w:t>
       </w:r>
-      <w:proofErr w:type="spellStart"/>
       <w:r>
         <w:t>RunnableFuture</w:t>
       </w:r>
-      <w:proofErr w:type="spellEnd"/>
       <w:r>
         <w:rPr>
           <w:rFonts w:hint="eastAsia"/>
         </w:rPr>
         <w:t>接口，而</w:t>
       </w:r>
-      <w:proofErr w:type="spellStart"/>
       <w:r>
         <w:t>RunnableFuture</w:t>
       </w:r>
-      <w:proofErr w:type="spellEnd"/>
       <w:r>
         <w:rPr>
           <w:rFonts w:hint="eastAsia"/>
@@ -6537,21 +6074,7 @@
         <w:rPr>
           <w:rFonts w:hint="eastAsia"/>
         </w:rPr>
-        <w:t>接口，因此</w:t>
-      </w:r>
-      <w:proofErr w:type="gramStart"/>
-      <w:r>
-        <w:rPr>
-          <w:rFonts w:hint="eastAsia"/>
-        </w:rPr>
-        <w:t>这个类即可</w:t>
-      </w:r>
-      <w:proofErr w:type="gramEnd"/>
-      <w:r>
-        <w:rPr>
-          <w:rFonts w:hint="eastAsia"/>
-        </w:rPr>
-        <w:t>得到</w:t>
+        <w:t>接口，因此这个类即可得到</w:t>
       </w:r>
       <w:r>
         <w:rPr>
@@ -6616,21 +6139,7 @@
         <w:rPr>
           <w:rFonts w:hint="eastAsia"/>
         </w:rPr>
-        <w:t>提供的一个用于并行执行任务的框架，它是一个把大任务分割成若干个小任务，最终汇总每个</w:t>
-      </w:r>
-      <w:proofErr w:type="gramStart"/>
-      <w:r>
-        <w:rPr>
-          <w:rFonts w:hint="eastAsia"/>
-        </w:rPr>
-        <w:t>小任务</w:t>
-      </w:r>
-      <w:proofErr w:type="gramEnd"/>
-      <w:r>
-        <w:rPr>
-          <w:rFonts w:hint="eastAsia"/>
-        </w:rPr>
-        <w:t>结果后得到大任务结果的框架</w:t>
+        <w:t>提供的一个用于并行执行任务的框架，它是一个把大任务分割成若干个小任务，最终汇总每个小任务结果后得到大任务结果的框架</w:t>
       </w:r>
       <w:r>
         <w:t>)</w:t>
@@ -6729,21 +6238,10 @@
         <w:rPr>
           <w:rFonts w:hint="eastAsia"/>
         </w:rPr>
-        <w:t>:</w:t>
-      </w:r>
-      <w:proofErr w:type="spellStart"/>
-      <w:r>
-        <w:rPr>
-          <w:rFonts w:hint="eastAsia"/>
-        </w:rPr>
-        <w:t>Fork</w:t>
-      </w:r>
-      <w:r>
-        <w:t>JoinPool</w:t>
-      </w:r>
-      <w:proofErr w:type="spellEnd"/>
-      <w:r>
-        <w:t>(</w:t>
+        <w:t>:Fork</w:t>
+      </w:r>
+      <w:r>
+        <w:t>JoinPool(</w:t>
       </w:r>
       <w:r>
         <w:rPr>
@@ -6760,7 +6258,6 @@
         </w:rPr>
         <w:t>和</w:t>
       </w:r>
-      <w:proofErr w:type="spellStart"/>
       <w:r>
         <w:rPr>
           <w:rFonts w:hint="eastAsia"/>
@@ -6768,11 +6265,7 @@
         <w:t>F</w:t>
       </w:r>
       <w:r>
-        <w:t>orkJoinTask</w:t>
-      </w:r>
-      <w:proofErr w:type="spellEnd"/>
-      <w:r>
-        <w:t>(</w:t>
+        <w:t>orkJoinTask(</w:t>
       </w:r>
       <w:r>
         <w:rPr>
@@ -6817,7 +6310,6 @@
         </w:numPr>
         <w:ind w:firstLineChars="0"/>
       </w:pPr>
-      <w:proofErr w:type="spellStart"/>
       <w:r>
         <w:rPr>
           <w:rFonts w:hint="eastAsia"/>
@@ -6827,7 +6319,6 @@
       <w:r>
         <w:t>ingQueue</w:t>
       </w:r>
-      <w:proofErr w:type="spellEnd"/>
       <w:r>
         <w:rPr>
           <w:rFonts w:hint="eastAsia"/>
@@ -6844,7 +6335,6 @@
         </w:numPr>
         <w:ind w:firstLineChars="0"/>
       </w:pPr>
-      <w:proofErr w:type="spellStart"/>
       <w:r>
         <w:rPr>
           <w:rFonts w:hint="eastAsia"/>
@@ -6854,7 +6344,6 @@
       <w:r>
         <w:t>BlockingQueue</w:t>
       </w:r>
-      <w:proofErr w:type="spellEnd"/>
       <w:r>
         <w:rPr>
           <w:rFonts w:hint="eastAsia"/>
@@ -6871,7 +6360,6 @@
         </w:numPr>
         <w:ind w:firstLineChars="0"/>
       </w:pPr>
-      <w:proofErr w:type="spellStart"/>
       <w:r>
         <w:rPr>
           <w:rFonts w:hint="eastAsia"/>
@@ -6887,7 +6375,6 @@
         </w:rPr>
         <w:t>ueue</w:t>
       </w:r>
-      <w:proofErr w:type="spellEnd"/>
       <w:r>
         <w:rPr>
           <w:rFonts w:hint="eastAsia"/>
@@ -6904,7 +6391,6 @@
         </w:numPr>
         <w:ind w:firstLineChars="0"/>
       </w:pPr>
-      <w:proofErr w:type="spellStart"/>
       <w:r>
         <w:rPr>
           <w:rFonts w:hint="eastAsia"/>
@@ -6929,7 +6415,6 @@
         </w:rPr>
         <w:t>ueue</w:t>
       </w:r>
-      <w:proofErr w:type="spellEnd"/>
       <w:r>
         <w:rPr>
           <w:rFonts w:hint="eastAsia"/>
@@ -6946,14 +6431,12 @@
         </w:numPr>
         <w:ind w:firstLineChars="0"/>
       </w:pPr>
-      <w:proofErr w:type="spellStart"/>
       <w:r>
         <w:rPr>
           <w:rFonts w:hint="eastAsia"/>
         </w:rPr>
         <w:t>PriorityBlockingQueue</w:t>
       </w:r>
-      <w:proofErr w:type="spellEnd"/>
       <w:r>
         <w:rPr>
           <w:rFonts w:hint="eastAsia"/>
@@ -6982,7 +6465,6 @@
         </w:numPr>
         <w:ind w:firstLineChars="0"/>
       </w:pPr>
-      <w:proofErr w:type="spellStart"/>
       <w:r>
         <w:rPr>
           <w:rFonts w:hint="eastAsia"/>
@@ -6992,7 +6474,6 @@
       <w:r>
         <w:t>ynchronousQueue</w:t>
       </w:r>
-      <w:proofErr w:type="spellEnd"/>
       <w:r>
         <w:rPr>
           <w:rFonts w:hint="eastAsia"/>
@@ -7130,21 +6611,7 @@
         <w:rPr>
           <w:rFonts w:hint="eastAsia"/>
         </w:rPr>
-        <w:t>缺少更多功能，</w:t>
-      </w:r>
-      <w:proofErr w:type="gramStart"/>
-      <w:r>
-        <w:rPr>
-          <w:rFonts w:hint="eastAsia"/>
-        </w:rPr>
-        <w:t>如更多</w:t>
-      </w:r>
-      <w:proofErr w:type="gramEnd"/>
-      <w:r>
-        <w:rPr>
-          <w:rFonts w:hint="eastAsia"/>
-        </w:rPr>
-        <w:t>执行、定期执行、线程中断</w:t>
+        <w:t>缺少更多功能，如更多执行、定期执行、线程中断</w:t>
       </w:r>
     </w:p>
     <w:p>
@@ -7215,14 +6682,12 @@
       <w:pPr>
         <w:pStyle w:val="2"/>
       </w:pPr>
-      <w:proofErr w:type="spellStart"/>
       <w:r>
         <w:rPr>
           <w:rFonts w:hint="eastAsia"/>
         </w:rPr>
         <w:t>ThreadPoolExecutor</w:t>
       </w:r>
-      <w:proofErr w:type="spellEnd"/>
     </w:p>
     <w:p>
       <w:pPr>
@@ -7233,14 +6698,12 @@
         </w:numPr>
         <w:ind w:firstLineChars="0"/>
       </w:pPr>
-      <w:proofErr w:type="spellStart"/>
       <w:r>
         <w:rPr>
           <w:rFonts w:hint="eastAsia"/>
         </w:rPr>
         <w:t>corePoolSize</w:t>
       </w:r>
-      <w:proofErr w:type="spellEnd"/>
       <w:r>
         <w:rPr>
           <w:rFonts w:hint="eastAsia"/>
@@ -7257,14 +6720,12 @@
         </w:numPr>
         <w:ind w:firstLineChars="0"/>
       </w:pPr>
-      <w:proofErr w:type="spellStart"/>
       <w:r>
         <w:rPr>
           <w:rFonts w:hint="eastAsia"/>
         </w:rPr>
         <w:t>maximumPoolSize</w:t>
       </w:r>
-      <w:proofErr w:type="spellEnd"/>
       <w:r>
         <w:rPr>
           <w:rFonts w:hint="eastAsia"/>
@@ -7281,33 +6742,17 @@
         </w:numPr>
         <w:ind w:firstLineChars="0"/>
       </w:pPr>
-      <w:proofErr w:type="spellStart"/>
       <w:r>
         <w:rPr>
           <w:rFonts w:hint="eastAsia"/>
         </w:rPr>
         <w:t>workQueue</w:t>
       </w:r>
-      <w:proofErr w:type="spellEnd"/>
-      <w:r>
-        <w:rPr>
-          <w:rFonts w:hint="eastAsia"/>
-        </w:rPr>
-        <w:t>：阻塞队列，存储等待执行的任务，很重要，会对线程</w:t>
-      </w:r>
-      <w:proofErr w:type="gramStart"/>
-      <w:r>
-        <w:rPr>
-          <w:rFonts w:hint="eastAsia"/>
-        </w:rPr>
-        <w:t>池运行</w:t>
-      </w:r>
-      <w:proofErr w:type="gramEnd"/>
-      <w:r>
-        <w:rPr>
-          <w:rFonts w:hint="eastAsia"/>
-        </w:rPr>
-        <w:t>过程产生重大影响</w:t>
+      <w:r>
+        <w:rPr>
+          <w:rFonts w:hint="eastAsia"/>
+        </w:rPr>
+        <w:t>：阻塞队列，存储等待执行的任务，很重要，会对线程池运行过程产生重大影响</w:t>
       </w:r>
       <w:r>
         <w:rPr>
@@ -7349,14 +6794,7 @@
         <w:rPr>
           <w:rFonts w:hint="eastAsia"/>
         </w:rPr>
-        <w:t>(</w:t>
-      </w:r>
-      <w:proofErr w:type="spellStart"/>
-      <w:r>
-        <w:rPr>
-          <w:rFonts w:hint="eastAsia"/>
-        </w:rPr>
-        <w:t>Linked</w:t>
+        <w:t>(Linked</w:t>
       </w:r>
       <w:r>
         <w:t>B</w:t>
@@ -7376,7 +6814,6 @@
         </w:rPr>
         <w:t>ueue</w:t>
       </w:r>
-      <w:proofErr w:type="spellEnd"/>
       <w:r>
         <w:t>)</w:t>
       </w:r>
@@ -7420,44 +6857,26 @@
         <w:rPr>
           <w:rFonts w:hint="eastAsia"/>
         </w:rPr>
-        <w:t>三者的关系：如果运行的</w:t>
-      </w:r>
-      <w:proofErr w:type="gramStart"/>
-      <w:r>
-        <w:rPr>
-          <w:rFonts w:hint="eastAsia"/>
-        </w:rPr>
-        <w:t>线程数</w:t>
-      </w:r>
-      <w:proofErr w:type="gramEnd"/>
-      <w:r>
-        <w:rPr>
-          <w:rFonts w:hint="eastAsia"/>
-        </w:rPr>
-        <w:t>小于</w:t>
-      </w:r>
-      <w:proofErr w:type="spellStart"/>
+        <w:t>三者的关系：如果运行的线程数小于</w:t>
+      </w:r>
       <w:r>
         <w:rPr>
           <w:rFonts w:hint="eastAsia"/>
         </w:rPr>
         <w:t>corePoolSize</w:t>
       </w:r>
-      <w:proofErr w:type="spellEnd"/>
       <w:r>
         <w:rPr>
           <w:rFonts w:hint="eastAsia"/>
         </w:rPr>
         <w:t>，直接创建新线程来处理任务，即使线程池中的其他线程是空闲的；如果线程池中的线程数量大于等于</w:t>
       </w:r>
-      <w:proofErr w:type="spellStart"/>
       <w:r>
         <w:rPr>
           <w:rFonts w:hint="eastAsia"/>
         </w:rPr>
         <w:t>corePoolSize</w:t>
       </w:r>
-      <w:proofErr w:type="spellEnd"/>
       <w:r>
         <w:rPr>
           <w:rFonts w:hint="eastAsia"/>
@@ -7470,84 +6889,72 @@
         </w:rPr>
         <w:t>等于</w:t>
       </w:r>
-      <w:proofErr w:type="spellStart"/>
       <w:r>
         <w:rPr>
           <w:rFonts w:hint="eastAsia"/>
         </w:rPr>
         <w:t>maximumPoolSize</w:t>
       </w:r>
-      <w:proofErr w:type="spellEnd"/>
       <w:r>
         <w:rPr>
           <w:rFonts w:hint="eastAsia"/>
         </w:rPr>
         <w:t>，则只有当</w:t>
       </w:r>
-      <w:proofErr w:type="spellStart"/>
       <w:r>
         <w:rPr>
           <w:rFonts w:hint="eastAsia"/>
         </w:rPr>
         <w:t>workQueue</w:t>
       </w:r>
-      <w:proofErr w:type="spellEnd"/>
       <w:r>
         <w:rPr>
           <w:rFonts w:hint="eastAsia"/>
         </w:rPr>
         <w:t>满的时候才会去创建新的线程去执行任务，如果设置的</w:t>
       </w:r>
-      <w:proofErr w:type="spellStart"/>
       <w:r>
         <w:rPr>
           <w:rFonts w:hint="eastAsia"/>
         </w:rPr>
         <w:t>corePoolSize</w:t>
       </w:r>
-      <w:proofErr w:type="spellEnd"/>
       <w:r>
         <w:rPr>
           <w:rFonts w:hint="eastAsia"/>
         </w:rPr>
         <w:t>和</w:t>
       </w:r>
-      <w:proofErr w:type="spellStart"/>
       <w:r>
         <w:rPr>
           <w:rFonts w:hint="eastAsia"/>
         </w:rPr>
         <w:t>maximumPoolSize</w:t>
       </w:r>
-      <w:proofErr w:type="spellEnd"/>
       <w:r>
         <w:rPr>
           <w:rFonts w:hint="eastAsia"/>
         </w:rPr>
         <w:t>是相同的话，那么线程池的大小是固定的；如果有新任务提交，且</w:t>
       </w:r>
-      <w:proofErr w:type="spellStart"/>
       <w:r>
         <w:rPr>
           <w:rFonts w:hint="eastAsia"/>
         </w:rPr>
         <w:t>workQueue</w:t>
       </w:r>
-      <w:proofErr w:type="spellEnd"/>
       <w:r>
         <w:rPr>
           <w:rFonts w:hint="eastAsia"/>
         </w:rPr>
         <w:t>还没有满，就把请求放到</w:t>
       </w:r>
-      <w:proofErr w:type="spellStart"/>
       <w:r>
         <w:rPr>
           <w:rFonts w:hint="eastAsia"/>
         </w:rPr>
         <w:t>workQueue</w:t>
       </w:r>
-      <w:proofErr w:type="spellEnd"/>
       <w:r>
         <w:rPr>
           <w:rFonts w:hint="eastAsia"/>
@@ -7561,28 +6968,24 @@
         <w:lastRenderedPageBreak/>
         <w:t>任务进行处理；如果我们运行的线程数量大于了</w:t>
       </w:r>
-      <w:proofErr w:type="spellStart"/>
       <w:r>
         <w:rPr>
           <w:rFonts w:hint="eastAsia"/>
         </w:rPr>
         <w:t>maximumPoolSize</w:t>
       </w:r>
-      <w:proofErr w:type="spellEnd"/>
       <w:r>
         <w:rPr>
           <w:rFonts w:hint="eastAsia"/>
         </w:rPr>
         <w:t>，这时如果</w:t>
       </w:r>
-      <w:proofErr w:type="spellStart"/>
       <w:r>
         <w:rPr>
           <w:rFonts w:hint="eastAsia"/>
         </w:rPr>
         <w:t>workQueue</w:t>
       </w:r>
-      <w:proofErr w:type="spellEnd"/>
       <w:r>
         <w:rPr>
           <w:rFonts w:hint="eastAsia"/>
@@ -7599,14 +7002,12 @@
         </w:numPr>
         <w:ind w:firstLineChars="0"/>
       </w:pPr>
-      <w:proofErr w:type="spellStart"/>
       <w:r>
         <w:rPr>
           <w:rFonts w:hint="eastAsia"/>
         </w:rPr>
         <w:t>keepAliveTime</w:t>
       </w:r>
-      <w:proofErr w:type="spellEnd"/>
       <w:r>
         <w:rPr>
           <w:rFonts w:hint="eastAsia"/>
@@ -7635,14 +7036,12 @@
         </w:rPr>
         <w:t>：</w:t>
       </w:r>
-      <w:proofErr w:type="spellStart"/>
       <w:r>
         <w:rPr>
           <w:rFonts w:hint="eastAsia"/>
         </w:rPr>
         <w:t>keepAliveTime</w:t>
       </w:r>
-      <w:proofErr w:type="spellEnd"/>
       <w:r>
         <w:rPr>
           <w:rFonts w:hint="eastAsia"/>
@@ -7659,14 +7058,12 @@
         </w:numPr>
         <w:ind w:firstLineChars="0"/>
       </w:pPr>
-      <w:proofErr w:type="spellStart"/>
       <w:r>
         <w:rPr>
           <w:rFonts w:hint="eastAsia"/>
         </w:rPr>
         <w:t>threadFactory</w:t>
       </w:r>
-      <w:proofErr w:type="spellEnd"/>
       <w:r>
         <w:rPr>
           <w:rFonts w:hint="eastAsia"/>
@@ -7683,7 +7080,6 @@
         </w:numPr>
         <w:ind w:firstLineChars="0"/>
       </w:pPr>
-      <w:proofErr w:type="spellStart"/>
       <w:r>
         <w:rPr>
           <w:rFonts w:hint="eastAsia"/>
@@ -7699,7 +7095,6 @@
         </w:rPr>
         <w:t>andler</w:t>
       </w:r>
-      <w:proofErr w:type="spellEnd"/>
       <w:r>
         <w:rPr>
           <w:rFonts w:hint="eastAsia"/>
@@ -7768,21 +7163,7 @@
         <w:rPr>
           <w:rFonts w:hint="eastAsia"/>
         </w:rPr>
-        <w:t>直接丢弃</w:t>
-      </w:r>
-      <w:proofErr w:type="gramStart"/>
-      <w:r>
-        <w:rPr>
-          <w:rFonts w:hint="eastAsia"/>
-        </w:rPr>
-        <w:t>调当前</w:t>
-      </w:r>
-      <w:proofErr w:type="gramEnd"/>
-      <w:r>
-        <w:rPr>
-          <w:rFonts w:hint="eastAsia"/>
-        </w:rPr>
-        <w:t>任务</w:t>
+        <w:t>直接丢弃调当前任务</w:t>
       </w:r>
     </w:p>
     <w:p>
@@ -7948,21 +7329,7 @@
         <w:rPr>
           <w:rFonts w:hint="eastAsia"/>
         </w:rPr>
-        <w:t>：如果所有的任务都已经终止了，这时候有效</w:t>
-      </w:r>
-      <w:proofErr w:type="gramStart"/>
-      <w:r>
-        <w:rPr>
-          <w:rFonts w:hint="eastAsia"/>
-        </w:rPr>
-        <w:t>线程数</w:t>
-      </w:r>
-      <w:proofErr w:type="gramEnd"/>
-      <w:r>
-        <w:rPr>
-          <w:rFonts w:hint="eastAsia"/>
-        </w:rPr>
-        <w:t>为</w:t>
+        <w:t>：如果所有的任务都已经终止了，这时候有效线程数为</w:t>
       </w:r>
       <w:r>
         <w:rPr>
@@ -8114,16 +7481,8 @@
         <w:rPr>
           <w:rFonts w:hint="eastAsia"/>
         </w:rPr>
-        <w:t xml:space="preserve"> </w:t>
-      </w:r>
-      <w:proofErr w:type="spellStart"/>
-      <w:r>
-        <w:rPr>
-          <w:rFonts w:hint="eastAsia"/>
-        </w:rPr>
-        <w:t>execute+Future</w:t>
-      </w:r>
-      <w:proofErr w:type="spellEnd"/>
+        <w:t xml:space="preserve"> execute+Future</w:t>
+      </w:r>
     </w:p>
     <w:p>
       <w:pPr>
@@ -8159,14 +7518,12 @@
         </w:numPr>
         <w:ind w:firstLineChars="0"/>
       </w:pPr>
-      <w:proofErr w:type="spellStart"/>
       <w:r>
         <w:rPr>
           <w:rFonts w:hint="eastAsia"/>
         </w:rPr>
         <w:t>shutdownNow</w:t>
       </w:r>
-      <w:proofErr w:type="spellEnd"/>
       <w:r>
         <w:t>():</w:t>
       </w:r>
@@ -8186,14 +7543,12 @@
         </w:numPr>
         <w:ind w:firstLineChars="0"/>
       </w:pPr>
-      <w:proofErr w:type="spellStart"/>
       <w:r>
         <w:rPr>
           <w:rFonts w:hint="eastAsia"/>
         </w:rPr>
         <w:t>getTaskCount</w:t>
       </w:r>
-      <w:proofErr w:type="spellEnd"/>
       <w:r>
         <w:t>():</w:t>
       </w:r>
@@ -8213,7 +7568,6 @@
         </w:numPr>
         <w:ind w:firstLineChars="0"/>
       </w:pPr>
-      <w:proofErr w:type="spellStart"/>
       <w:r>
         <w:rPr>
           <w:rFonts w:hint="eastAsia"/>
@@ -8221,11 +7575,7 @@
         <w:t>g</w:t>
       </w:r>
       <w:r>
-        <w:t>etCompletedTaskCount</w:t>
-      </w:r>
-      <w:proofErr w:type="spellEnd"/>
-      <w:r>
-        <w:t>():</w:t>
+        <w:t>etCompletedTaskCount():</w:t>
       </w:r>
       <w:r>
         <w:rPr>
@@ -8243,7 +7593,6 @@
         </w:numPr>
         <w:ind w:firstLineChars="0"/>
       </w:pPr>
-      <w:proofErr w:type="spellStart"/>
       <w:r>
         <w:rPr>
           <w:rFonts w:hint="eastAsia"/>
@@ -8251,31 +7600,13 @@
         <w:t>g</w:t>
       </w:r>
       <w:r>
-        <w:t>etPoolSize</w:t>
-      </w:r>
-      <w:proofErr w:type="spellEnd"/>
-      <w:r>
-        <w:t>():</w:t>
-      </w:r>
-      <w:r>
-        <w:rPr>
-          <w:rFonts w:hint="eastAsia"/>
-        </w:rPr>
-        <w:t>线程</w:t>
-      </w:r>
-      <w:proofErr w:type="gramStart"/>
-      <w:r>
-        <w:rPr>
-          <w:rFonts w:hint="eastAsia"/>
-        </w:rPr>
-        <w:t>池当前</w:t>
-      </w:r>
-      <w:proofErr w:type="gramEnd"/>
-      <w:r>
-        <w:rPr>
-          <w:rFonts w:hint="eastAsia"/>
-        </w:rPr>
-        <w:t>的线程数量</w:t>
+        <w:t>etPoolSize():</w:t>
+      </w:r>
+      <w:r>
+        <w:rPr>
+          <w:rFonts w:hint="eastAsia"/>
+        </w:rPr>
+        <w:t>线程池当前的线程数量</w:t>
       </w:r>
     </w:p>
     <w:p>
@@ -8287,7 +7618,6 @@
         </w:numPr>
         <w:ind w:firstLineChars="0"/>
       </w:pPr>
-      <w:proofErr w:type="spellStart"/>
       <w:r>
         <w:rPr>
           <w:rFonts w:hint="eastAsia"/>
@@ -8295,11 +7625,7 @@
         <w:t>g</w:t>
       </w:r>
       <w:r>
-        <w:t>etActiveCount</w:t>
-      </w:r>
-      <w:proofErr w:type="spellEnd"/>
-      <w:r>
-        <w:t>():</w:t>
+        <w:t>etActiveCount():</w:t>
       </w:r>
       <w:r>
         <w:rPr>
@@ -8334,7 +7660,6 @@
         </w:numPr>
         <w:ind w:firstLineChars="0"/>
       </w:pPr>
-      <w:proofErr w:type="spellStart"/>
       <w:r>
         <w:rPr>
           <w:rFonts w:hint="eastAsia"/>
@@ -8344,7 +7669,6 @@
       <w:r>
         <w:t>utors.newCachedThreadPool</w:t>
       </w:r>
-      <w:proofErr w:type="spellEnd"/>
       <w:r>
         <w:rPr>
           <w:rFonts w:hint="eastAsia"/>
@@ -8361,7 +7685,6 @@
         </w:numPr>
         <w:ind w:firstLineChars="0"/>
       </w:pPr>
-      <w:proofErr w:type="spellStart"/>
       <w:r>
         <w:rPr>
           <w:rFonts w:hint="eastAsia"/>
@@ -8371,7 +7694,6 @@
       <w:r>
         <w:t>utors.newFixedThreadPool</w:t>
       </w:r>
-      <w:proofErr w:type="spellEnd"/>
       <w:r>
         <w:rPr>
           <w:rFonts w:hint="eastAsia"/>
@@ -8388,7 +7710,6 @@
         </w:numPr>
         <w:ind w:firstLineChars="0"/>
       </w:pPr>
-      <w:proofErr w:type="spellStart"/>
       <w:r>
         <w:rPr>
           <w:rFonts w:hint="eastAsia"/>
@@ -8404,7 +7725,6 @@
         </w:rPr>
         <w:t>cheduledThreadPool</w:t>
       </w:r>
-      <w:proofErr w:type="spellEnd"/>
       <w:r>
         <w:rPr>
           <w:rFonts w:hint="eastAsia"/>
@@ -8421,7 +7741,6 @@
         </w:numPr>
         <w:ind w:firstLineChars="0"/>
       </w:pPr>
-      <w:proofErr w:type="spellStart"/>
       <w:r>
         <w:rPr>
           <w:rFonts w:hint="eastAsia"/>
@@ -8446,7 +7765,6 @@
         </w:rPr>
         <w:t>hreadExecutor</w:t>
       </w:r>
-      <w:proofErr w:type="spellEnd"/>
       <w:r>
         <w:rPr>
           <w:rFonts w:hint="eastAsia"/>
@@ -8694,21 +8012,8 @@
         </w:rPr>
         <w:t>互斥条件：</w:t>
       </w:r>
-      <w:proofErr w:type="gramStart"/>
-      <w:r>
-        <w:t>指进程</w:t>
-      </w:r>
-      <w:proofErr w:type="gramEnd"/>
-      <w:r>
-        <w:t>对所分配到的资源进行排它性使用，即在一段时间内</w:t>
-      </w:r>
-      <w:proofErr w:type="gramStart"/>
-      <w:r>
-        <w:t>某资源</w:t>
-      </w:r>
-      <w:proofErr w:type="gramEnd"/>
-      <w:r>
-        <w:t>只由一个进程占用。如果此时还有其它进程请求资源，则请求者只能等待，直至占有资源的进程用毕释放。</w:t>
+      <w:r>
+        <w:t>指进程对所分配到的资源进行排它性使用，即在一段时间内某资源只由一个进程占用。如果此时还有其它进程请求资源，则请求者只能等待，直至占有资源的进程用毕释放。</w:t>
       </w:r>
     </w:p>
     <w:p>
@@ -8726,13 +8031,8 @@
         </w:rPr>
         <w:t>请求与保持条件：</w:t>
       </w:r>
-      <w:proofErr w:type="gramStart"/>
-      <w:r>
-        <w:t>指进程</w:t>
-      </w:r>
-      <w:proofErr w:type="gramEnd"/>
-      <w:r>
-        <w:t>已经保持至少一个资源，但又提出了新的资源请求，而该资源已被其它进程占有，此时请求进程阻塞，但又对自己已获得的其它资源保持不放。</w:t>
+      <w:r>
+        <w:t>指进程已经保持至少一个资源，但又提出了新的资源请求，而该资源已被其它进程占有，此时请求进程阻塞，但又对自己已获得的其它资源保持不放。</w:t>
       </w:r>
     </w:p>
     <w:p>
@@ -8750,13 +8050,8 @@
         </w:rPr>
         <w:t>不剥夺条件：</w:t>
       </w:r>
-      <w:proofErr w:type="gramStart"/>
-      <w:r>
-        <w:t>指进程</w:t>
-      </w:r>
-      <w:proofErr w:type="gramEnd"/>
-      <w:r>
-        <w:t>已获得的资源，在未使用完之前，不能被剥夺，只能在使用完时由自己释放。</w:t>
+      <w:r>
+        <w:t>指进程已获得的资源，在未使用完之前，不能被剥夺，只能在使用完时由自己释放。</w:t>
       </w:r>
     </w:p>
     <w:p>
@@ -8807,66 +8102,357 @@
       <w:r>
         <w:t>，</w:t>
       </w:r>
-      <w:proofErr w:type="spellStart"/>
+      <w:r>
+        <w:t>Pn}</w:t>
+      </w:r>
+      <w:r>
+        <w:t>中的</w:t>
+      </w:r>
+      <w:r>
+        <w:t>P0</w:t>
+      </w:r>
+      <w:r>
+        <w:t>正在等待一个</w:t>
+      </w:r>
+      <w:r>
+        <w:t>P1</w:t>
+      </w:r>
+      <w:r>
+        <w:t>占用的资源；</w:t>
+      </w:r>
+      <w:r>
+        <w:t>P1</w:t>
+      </w:r>
+      <w:r>
+        <w:t>正在等待</w:t>
+      </w:r>
+      <w:r>
+        <w:t>P2</w:t>
+      </w:r>
+      <w:r>
+        <w:t>占用的资源，</w:t>
+      </w:r>
+      <w:r>
+        <w:t>……</w:t>
+      </w:r>
+      <w:r>
+        <w:t>，</w:t>
+      </w:r>
       <w:r>
         <w:t>Pn</w:t>
       </w:r>
-      <w:proofErr w:type="spellEnd"/>
-      <w:r>
-        <w:t>}</w:t>
-      </w:r>
-      <w:r>
-        <w:t>中的</w:t>
+      <w:r>
+        <w:t>正在等待已被</w:t>
       </w:r>
       <w:r>
         <w:t>P0</w:t>
       </w:r>
       <w:r>
-        <w:t>正在等待一个</w:t>
-      </w:r>
-      <w:r>
-        <w:t>P1</w:t>
-      </w:r>
-      <w:r>
-        <w:t>占用的资源；</w:t>
-      </w:r>
-      <w:r>
-        <w:t>P1</w:t>
-      </w:r>
-      <w:r>
-        <w:t>正在等待</w:t>
-      </w:r>
-      <w:r>
-        <w:t>P2</w:t>
-      </w:r>
-      <w:r>
-        <w:t>占用的资源，</w:t>
-      </w:r>
-      <w:r>
-        <w:t>……</w:t>
-      </w:r>
-      <w:r>
+        <w:t>占用的资源</w:t>
+      </w:r>
+      <w:r>
+        <w:rPr>
+          <w:rFonts w:hint="eastAsia"/>
+        </w:rPr>
+        <w:t>。</w:t>
+      </w:r>
+    </w:p>
+    <w:p>
+      <w:pPr>
+        <w:pStyle w:val="2"/>
+      </w:pPr>
+      <w:r>
+        <w:rPr>
+          <w:rFonts w:hint="eastAsia"/>
+        </w:rPr>
+        <w:t>多线程并发最佳实战</w:t>
+      </w:r>
+    </w:p>
+    <w:p>
+      <w:pPr>
+        <w:pStyle w:val="a3"/>
+        <w:numPr>
+          <w:ilvl w:val="0"/>
+          <w:numId w:val="43"/>
+        </w:numPr>
+        <w:ind w:firstLineChars="0"/>
+      </w:pPr>
+      <w:r>
+        <w:rPr>
+          <w:rFonts w:hint="eastAsia"/>
+        </w:rPr>
+        <w:t>使用本地变量，而不是创建一个类或实例变量，</w:t>
+      </w:r>
+    </w:p>
+    <w:p>
+      <w:pPr>
+        <w:pStyle w:val="a3"/>
+        <w:numPr>
+          <w:ilvl w:val="0"/>
+          <w:numId w:val="43"/>
+        </w:numPr>
+        <w:ind w:firstLineChars="0"/>
+      </w:pPr>
+      <w:r>
+        <w:rPr>
+          <w:rFonts w:hint="eastAsia"/>
+        </w:rPr>
+        <w:t>使用不可变类，可以降低代码中的需要的同步数量</w:t>
+      </w:r>
+    </w:p>
+    <w:p>
+      <w:pPr>
+        <w:pStyle w:val="a3"/>
+        <w:numPr>
+          <w:ilvl w:val="0"/>
+          <w:numId w:val="43"/>
+        </w:numPr>
+        <w:ind w:firstLineChars="0"/>
+      </w:pPr>
+      <w:r>
+        <w:rPr>
+          <w:rFonts w:hint="eastAsia"/>
+        </w:rPr>
+        <w:lastRenderedPageBreak/>
+        <w:t>最小化锁的作用域范围：</w:t>
+      </w:r>
+      <w:r>
+        <w:rPr>
+          <w:rFonts w:hint="eastAsia"/>
+        </w:rPr>
+        <w:t>S=1/(1-a+a/n)</w:t>
+      </w:r>
+      <w:r>
+        <w:rPr>
+          <w:rFonts w:hint="eastAsia"/>
+        </w:rPr>
         <w:t>，</w:t>
       </w:r>
-      <w:proofErr w:type="spellStart"/>
-      <w:r>
-        <w:t>Pn</w:t>
-      </w:r>
-      <w:proofErr w:type="spellEnd"/>
-      <w:r>
-        <w:t>正在等待已被</w:t>
-      </w:r>
-      <w:r>
-        <w:t>P0</w:t>
-      </w:r>
-      <w:r>
-        <w:t>占用的资源</w:t>
-      </w:r>
-      <w:r>
-        <w:rPr>
-          <w:rFonts w:hint="eastAsia"/>
-        </w:rPr>
-        <w:t>。</w:t>
+      <w:r>
+        <w:rPr>
+          <w:rFonts w:hint="eastAsia"/>
+        </w:rPr>
+        <w:t>a</w:t>
+      </w:r>
+      <w:r>
+        <w:rPr>
+          <w:rFonts w:hint="eastAsia"/>
+        </w:rPr>
+        <w:t>表示并行数量所占的比例，</w:t>
+      </w:r>
+      <w:r>
+        <w:rPr>
+          <w:rFonts w:hint="eastAsia"/>
+        </w:rPr>
+        <w:t>n</w:t>
+      </w:r>
+      <w:r>
+        <w:rPr>
+          <w:rFonts w:hint="eastAsia"/>
+        </w:rPr>
+        <w:t>是并行处理的节点个数，</w:t>
+      </w:r>
+      <w:r>
+        <w:rPr>
+          <w:rFonts w:hint="eastAsia"/>
+        </w:rPr>
+        <w:t>S</w:t>
+      </w:r>
+      <w:r>
+        <w:rPr>
+          <w:rFonts w:hint="eastAsia"/>
+        </w:rPr>
+        <w:t>表示的加速比</w:t>
+      </w:r>
+    </w:p>
+    <w:p>
+      <w:pPr>
+        <w:pStyle w:val="a3"/>
+        <w:numPr>
+          <w:ilvl w:val="0"/>
+          <w:numId w:val="43"/>
+        </w:numPr>
+        <w:ind w:firstLineChars="0"/>
+      </w:pPr>
+      <w:r>
+        <w:rPr>
+          <w:rFonts w:hint="eastAsia"/>
+        </w:rPr>
+        <w:t>使用线程池的</w:t>
+      </w:r>
+      <w:r>
+        <w:rPr>
+          <w:rFonts w:hint="eastAsia"/>
+        </w:rPr>
+        <w:t>Executor</w:t>
+      </w:r>
+      <w:r>
+        <w:rPr>
+          <w:rFonts w:hint="eastAsia"/>
+        </w:rPr>
+        <w:t>，而不是直接</w:t>
+      </w:r>
+      <w:r>
+        <w:rPr>
+          <w:rFonts w:hint="eastAsia"/>
+        </w:rPr>
+        <w:t>new Thread</w:t>
+      </w:r>
+      <w:r>
+        <w:rPr>
+          <w:rFonts w:hint="eastAsia"/>
+        </w:rPr>
+        <w:t>知行，创建一个线程的代价是昂贵的</w:t>
+      </w:r>
+    </w:p>
+    <w:p>
+      <w:pPr>
+        <w:pStyle w:val="a3"/>
+        <w:numPr>
+          <w:ilvl w:val="0"/>
+          <w:numId w:val="43"/>
+        </w:numPr>
+        <w:ind w:firstLineChars="0"/>
+      </w:pPr>
+      <w:r>
+        <w:rPr>
+          <w:rFonts w:hint="eastAsia"/>
+        </w:rPr>
+        <w:t>宁可使用同步也不要使用线程的</w:t>
+      </w:r>
+      <w:r>
+        <w:rPr>
+          <w:rFonts w:hint="eastAsia"/>
+        </w:rPr>
+        <w:t>wait</w:t>
+      </w:r>
+      <w:r>
+        <w:rPr>
+          <w:rFonts w:hint="eastAsia"/>
+        </w:rPr>
+        <w:t>和</w:t>
+      </w:r>
+      <w:r>
+        <w:rPr>
+          <w:rFonts w:hint="eastAsia"/>
+        </w:rPr>
+        <w:t>notify</w:t>
+      </w:r>
+    </w:p>
+    <w:p>
+      <w:pPr>
+        <w:pStyle w:val="a3"/>
+        <w:numPr>
+          <w:ilvl w:val="0"/>
+          <w:numId w:val="43"/>
+        </w:numPr>
+        <w:ind w:firstLineChars="0"/>
+      </w:pPr>
+      <w:r>
+        <w:rPr>
+          <w:rFonts w:hint="eastAsia"/>
+        </w:rPr>
+        <w:t>使用</w:t>
+      </w:r>
+      <w:r>
+        <w:rPr>
+          <w:rFonts w:hint="eastAsia"/>
+        </w:rPr>
+        <w:t>BlockingQueue</w:t>
+      </w:r>
+      <w:r>
+        <w:rPr>
+          <w:rFonts w:hint="eastAsia"/>
+        </w:rPr>
+        <w:t>实现生产</w:t>
+      </w:r>
+      <w:r>
+        <w:rPr>
+          <w:rFonts w:hint="eastAsia"/>
+        </w:rPr>
+        <w:t>-</w:t>
+      </w:r>
+      <w:r>
+        <w:rPr>
+          <w:rFonts w:hint="eastAsia"/>
+        </w:rPr>
+        <w:t>消费模式</w:t>
+      </w:r>
+    </w:p>
+    <w:p>
+      <w:pPr>
+        <w:pStyle w:val="a3"/>
+        <w:numPr>
+          <w:ilvl w:val="0"/>
+          <w:numId w:val="43"/>
+        </w:numPr>
+        <w:ind w:firstLineChars="0"/>
+      </w:pPr>
+      <w:r>
+        <w:rPr>
+          <w:rFonts w:hint="eastAsia"/>
+        </w:rPr>
+        <w:t>使用并发集合而不是加了锁的同步集合</w:t>
+      </w:r>
+    </w:p>
+    <w:p>
+      <w:pPr>
+        <w:pStyle w:val="a3"/>
+        <w:numPr>
+          <w:ilvl w:val="0"/>
+          <w:numId w:val="43"/>
+        </w:numPr>
+        <w:ind w:firstLineChars="0"/>
+      </w:pPr>
+      <w:r>
+        <w:rPr>
+          <w:rFonts w:hint="eastAsia"/>
+        </w:rPr>
+        <w:t>使用</w:t>
+      </w:r>
+      <w:r>
+        <w:rPr>
+          <w:rFonts w:hint="eastAsia"/>
+        </w:rPr>
+        <w:t>Semaphore</w:t>
+      </w:r>
+      <w:r>
+        <w:rPr>
+          <w:rFonts w:hint="eastAsia"/>
+        </w:rPr>
+        <w:t>创建有界的访问</w:t>
+      </w:r>
+    </w:p>
+    <w:p>
+      <w:pPr>
+        <w:pStyle w:val="a3"/>
+        <w:numPr>
+          <w:ilvl w:val="0"/>
+          <w:numId w:val="43"/>
+        </w:numPr>
+        <w:ind w:firstLineChars="0"/>
+      </w:pPr>
+      <w:r>
+        <w:rPr>
+          <w:rFonts w:hint="eastAsia"/>
+        </w:rPr>
+        <w:t>宁可使用同步代码块，也不实用同步的方法</w:t>
+      </w:r>
+    </w:p>
+    <w:p>
+      <w:pPr>
+        <w:pStyle w:val="a3"/>
+        <w:numPr>
+          <w:ilvl w:val="0"/>
+          <w:numId w:val="43"/>
+        </w:numPr>
+        <w:ind w:firstLineChars="0"/>
+      </w:pPr>
+      <w:r>
+        <w:rPr>
+          <w:rFonts w:hint="eastAsia"/>
+        </w:rPr>
+        <w:t>避免使用静态变量</w:t>
       </w:r>
     </w:p>
     <w:p>
@@ -8877,70 +8463,102 @@
         <w:rPr>
           <w:rFonts w:hint="eastAsia"/>
         </w:rPr>
-        <w:t>多线程并发最佳实战</w:t>
-      </w:r>
-    </w:p>
-    <w:p>
-      <w:pPr>
-        <w:pStyle w:val="a3"/>
-        <w:numPr>
-          <w:ilvl w:val="0"/>
-          <w:numId w:val="43"/>
-        </w:numPr>
-        <w:ind w:firstLineChars="0"/>
-      </w:pPr>
-      <w:r>
-        <w:rPr>
-          <w:rFonts w:hint="eastAsia"/>
-        </w:rPr>
-        <w:t>使用本地变量，而不是创建一个类或实例变量，</w:t>
-      </w:r>
-    </w:p>
-    <w:p>
-      <w:pPr>
-        <w:pStyle w:val="a3"/>
-        <w:numPr>
-          <w:ilvl w:val="0"/>
-          <w:numId w:val="43"/>
-        </w:numPr>
-        <w:ind w:firstLineChars="0"/>
-      </w:pPr>
-      <w:r>
-        <w:rPr>
-          <w:rFonts w:hint="eastAsia"/>
-        </w:rPr>
-        <w:t>使用不可变类，可以降低代码中的需要的同步数量</w:t>
-      </w:r>
-    </w:p>
-    <w:p>
-      <w:pPr>
-        <w:pStyle w:val="a3"/>
-        <w:numPr>
-          <w:ilvl w:val="0"/>
-          <w:numId w:val="43"/>
-        </w:numPr>
-        <w:ind w:firstLineChars="0"/>
-      </w:pPr>
-      <w:proofErr w:type="gramStart"/>
-      <w:r>
-        <w:rPr>
-          <w:rFonts w:hint="eastAsia"/>
-        </w:rPr>
-        <w:lastRenderedPageBreak/>
-        <w:t>最小化锁的</w:t>
-      </w:r>
-      <w:proofErr w:type="gramEnd"/>
-      <w:r>
-        <w:rPr>
-          <w:rFonts w:hint="eastAsia"/>
-        </w:rPr>
-        <w:t>作用域范围：</w:t>
-      </w:r>
-      <w:r>
-        <w:rPr>
-          <w:rFonts w:hint="eastAsia"/>
-        </w:rPr>
-        <w:t>S=1/(1-a+a/n)</w:t>
+        <w:t>Spring</w:t>
+      </w:r>
+      <w:r>
+        <w:rPr>
+          <w:rFonts w:hint="eastAsia"/>
+        </w:rPr>
+        <w:t>与线程安全</w:t>
+      </w:r>
+    </w:p>
+    <w:p>
+      <w:pPr>
+        <w:pStyle w:val="a3"/>
+        <w:numPr>
+          <w:ilvl w:val="0"/>
+          <w:numId w:val="44"/>
+        </w:numPr>
+        <w:ind w:firstLineChars="0"/>
+      </w:pPr>
+      <w:r>
+        <w:t>Spring</w:t>
+      </w:r>
+      <w:r>
+        <w:rPr>
+          <w:rFonts w:hint="eastAsia"/>
+        </w:rPr>
+        <w:t xml:space="preserve"> bean</w:t>
+      </w:r>
+      <w:r>
+        <w:rPr>
+          <w:rFonts w:hint="eastAsia"/>
+        </w:rPr>
+        <w:t>：</w:t>
+      </w:r>
+      <w:r>
+        <w:rPr>
+          <w:rFonts w:hint="eastAsia"/>
+        </w:rPr>
+        <w:t>singleton</w:t>
+      </w:r>
+      <w:r>
+        <w:rPr>
+          <w:rFonts w:hint="eastAsia"/>
+        </w:rPr>
+        <w:t>、</w:t>
+      </w:r>
+      <w:r>
+        <w:rPr>
+          <w:rFonts w:hint="eastAsia"/>
+        </w:rPr>
+        <w:t>prototype</w:t>
+      </w:r>
+    </w:p>
+    <w:p>
+      <w:pPr>
+        <w:pStyle w:val="a3"/>
+        <w:numPr>
+          <w:ilvl w:val="0"/>
+          <w:numId w:val="44"/>
+        </w:numPr>
+        <w:ind w:firstLineChars="0"/>
+      </w:pPr>
+      <w:r>
+        <w:rPr>
+          <w:rFonts w:hint="eastAsia"/>
+        </w:rPr>
+        <w:t>无状态对象，每个单例的无状态对象都是线程安全的，该对象是没有状态的，自然也不会因为多个线程的交替调度而改变自身的状态，导致线程安全问题，无状态对象包含使用的</w:t>
+      </w:r>
+      <w:r>
+        <w:rPr>
+          <w:rFonts w:hint="eastAsia"/>
+        </w:rPr>
+        <w:t>DTO</w:t>
+      </w:r>
+      <w:r>
+        <w:rPr>
+          <w:rFonts w:hint="eastAsia"/>
+        </w:rPr>
+        <w:t>对象、</w:t>
+      </w:r>
+      <w:r>
+        <w:rPr>
+          <w:rFonts w:hint="eastAsia"/>
+        </w:rPr>
+        <w:t>VO</w:t>
+      </w:r>
+      <w:r>
+        <w:rPr>
+          <w:rFonts w:hint="eastAsia"/>
+        </w:rPr>
+        <w:t>这些只作为数据的实体对象，还有使用的</w:t>
+      </w:r>
+      <w:r>
+        <w:rPr>
+          <w:rFonts w:hint="eastAsia"/>
+        </w:rPr>
+        <w:t>service</w:t>
       </w:r>
       <w:r>
         <w:rPr>
@@ -8952,99 +8570,7 @@
         <w:rPr>
           <w:rFonts w:hint="eastAsia"/>
         </w:rPr>
-        <w:t>a</w:t>
-      </w:r>
-      <w:r>
-        <w:rPr>
-          <w:rFonts w:hint="eastAsia"/>
-        </w:rPr>
-        <w:t>表示并行数量所占的比例，</w:t>
-      </w:r>
-      <w:r>
-        <w:rPr>
-          <w:rFonts w:hint="eastAsia"/>
-        </w:rPr>
-        <w:t>n</w:t>
-      </w:r>
-      <w:r>
-        <w:rPr>
-          <w:rFonts w:hint="eastAsia"/>
-        </w:rPr>
-        <w:t>是并行处理的节点个数，</w:t>
-      </w:r>
-      <w:r>
-        <w:rPr>
-          <w:rFonts w:hint="eastAsia"/>
-        </w:rPr>
-        <w:t>S</w:t>
-      </w:r>
-      <w:r>
-        <w:rPr>
-          <w:rFonts w:hint="eastAsia"/>
-        </w:rPr>
-        <w:t>表示的加速比</w:t>
-      </w:r>
-    </w:p>
-    <w:p>
-      <w:pPr>
-        <w:pStyle w:val="a3"/>
-        <w:numPr>
-          <w:ilvl w:val="0"/>
-          <w:numId w:val="43"/>
-        </w:numPr>
-        <w:ind w:firstLineChars="0"/>
-      </w:pPr>
-      <w:r>
-        <w:rPr>
-          <w:rFonts w:hint="eastAsia"/>
-        </w:rPr>
-        <w:t>使用线程池的</w:t>
-      </w:r>
-      <w:r>
-        <w:rPr>
-          <w:rFonts w:hint="eastAsia"/>
-        </w:rPr>
-        <w:t>Executor</w:t>
-      </w:r>
-      <w:r>
-        <w:rPr>
-          <w:rFonts w:hint="eastAsia"/>
-        </w:rPr>
-        <w:t>，而不是直接</w:t>
-      </w:r>
-      <w:r>
-        <w:rPr>
-          <w:rFonts w:hint="eastAsia"/>
-        </w:rPr>
-        <w:t>new Thread</w:t>
-      </w:r>
-      <w:r>
-        <w:rPr>
-          <w:rFonts w:hint="eastAsia"/>
-        </w:rPr>
-        <w:t>知行，创建一个线程的代价是昂贵的</w:t>
-      </w:r>
-    </w:p>
-    <w:p>
-      <w:pPr>
-        <w:pStyle w:val="a3"/>
-        <w:numPr>
-          <w:ilvl w:val="0"/>
-          <w:numId w:val="43"/>
-        </w:numPr>
-        <w:ind w:firstLineChars="0"/>
-      </w:pPr>
-      <w:r>
-        <w:rPr>
-          <w:rFonts w:hint="eastAsia"/>
-        </w:rPr>
-        <w:t>宁可使用同步也不要使用线程的</w:t>
-      </w:r>
-      <w:r>
-        <w:rPr>
-          <w:rFonts w:hint="eastAsia"/>
-        </w:rPr>
-        <w:t>wait</w:t>
+        <w:t>dao</w:t>
       </w:r>
       <w:r>
         <w:rPr>
@@ -9056,130 +8582,23 @@
         <w:rPr>
           <w:rFonts w:hint="eastAsia"/>
         </w:rPr>
-        <w:t>notify</w:t>
-      </w:r>
-    </w:p>
-    <w:p>
-      <w:pPr>
-        <w:pStyle w:val="a3"/>
-        <w:numPr>
-          <w:ilvl w:val="0"/>
-          <w:numId w:val="43"/>
-        </w:numPr>
-        <w:ind w:firstLineChars="0"/>
-      </w:pPr>
-      <w:r>
-        <w:rPr>
-          <w:rFonts w:hint="eastAsia"/>
-        </w:rPr>
-        <w:t>使用</w:t>
-      </w:r>
-      <w:proofErr w:type="spellStart"/>
-      <w:r>
-        <w:rPr>
-          <w:rFonts w:hint="eastAsia"/>
-        </w:rPr>
-        <w:t>BlockingQueue</w:t>
-      </w:r>
-      <w:proofErr w:type="spellEnd"/>
-      <w:r>
-        <w:rPr>
-          <w:rFonts w:hint="eastAsia"/>
-        </w:rPr>
-        <w:t>实现生产</w:t>
-      </w:r>
-      <w:r>
-        <w:rPr>
-          <w:rFonts w:hint="eastAsia"/>
-        </w:rPr>
-        <w:t>-</w:t>
-      </w:r>
-      <w:r>
-        <w:rPr>
-          <w:rFonts w:hint="eastAsia"/>
-        </w:rPr>
-        <w:t>消费模式</w:t>
-      </w:r>
-    </w:p>
-    <w:p>
-      <w:pPr>
-        <w:pStyle w:val="a3"/>
-        <w:numPr>
-          <w:ilvl w:val="0"/>
-          <w:numId w:val="43"/>
-        </w:numPr>
-        <w:ind w:firstLineChars="0"/>
-      </w:pPr>
-      <w:r>
-        <w:rPr>
-          <w:rFonts w:hint="eastAsia"/>
-        </w:rPr>
-        <w:t>使用并发集合而不是加了锁的同步集合</w:t>
-      </w:r>
-    </w:p>
-    <w:p>
-      <w:pPr>
-        <w:pStyle w:val="a3"/>
-        <w:numPr>
-          <w:ilvl w:val="0"/>
-          <w:numId w:val="43"/>
-        </w:numPr>
-        <w:ind w:firstLineChars="0"/>
-      </w:pPr>
-      <w:r>
-        <w:rPr>
-          <w:rFonts w:hint="eastAsia"/>
-        </w:rPr>
-        <w:t>使用</w:t>
-      </w:r>
-      <w:r>
-        <w:rPr>
-          <w:rFonts w:hint="eastAsia"/>
-        </w:rPr>
-        <w:t>Semaphore</w:t>
-      </w:r>
-      <w:r>
-        <w:rPr>
-          <w:rFonts w:hint="eastAsia"/>
-        </w:rPr>
-        <w:t>创建有界的访问</w:t>
-      </w:r>
-    </w:p>
-    <w:p>
-      <w:pPr>
-        <w:pStyle w:val="a3"/>
-        <w:numPr>
-          <w:ilvl w:val="0"/>
-          <w:numId w:val="43"/>
-        </w:numPr>
-        <w:ind w:firstLineChars="0"/>
-      </w:pPr>
-      <w:r>
-        <w:rPr>
-          <w:rFonts w:hint="eastAsia"/>
-        </w:rPr>
-        <w:t>宁可使用同步代码块，也不实用同步的方法</w:t>
-      </w:r>
-    </w:p>
-    <w:p>
-      <w:pPr>
-        <w:pStyle w:val="a3"/>
-        <w:numPr>
-          <w:ilvl w:val="0"/>
-          <w:numId w:val="43"/>
-        </w:numPr>
-        <w:ind w:firstLineChars="0"/>
-      </w:pPr>
-      <w:r>
-        <w:rPr>
-          <w:rFonts w:hint="eastAsia"/>
-        </w:rPr>
-        <w:t>避免使用静态变量</w:t>
-      </w:r>
-    </w:p>
-    <w:p>
-      <w:pPr>
-        <w:pStyle w:val="2"/>
+        <w:t>controller</w:t>
+      </w:r>
+      <w:r>
+        <w:rPr>
+          <w:rFonts w:hint="eastAsia"/>
+        </w:rPr>
+        <w:t>等等，这些对象并没有状态，他们只是用来执行某些操作的</w:t>
+      </w:r>
+    </w:p>
+    <w:p>
+      <w:pPr>
+        <w:pStyle w:val="a3"/>
+        <w:numPr>
+          <w:ilvl w:val="0"/>
+          <w:numId w:val="44"/>
+        </w:numPr>
+        <w:ind w:firstLineChars="0"/>
       </w:pPr>
       <w:r>
         <w:rPr>
@@ -9191,163 +8610,6 @@
         <w:rPr>
           <w:rFonts w:hint="eastAsia"/>
         </w:rPr>
-        <w:t>与线程安全</w:t>
-      </w:r>
-    </w:p>
-    <w:p>
-      <w:pPr>
-        <w:pStyle w:val="a3"/>
-        <w:numPr>
-          <w:ilvl w:val="0"/>
-          <w:numId w:val="44"/>
-        </w:numPr>
-        <w:ind w:firstLineChars="0"/>
-      </w:pPr>
-      <w:r>
-        <w:t>Spring</w:t>
-      </w:r>
-      <w:r>
-        <w:rPr>
-          <w:rFonts w:hint="eastAsia"/>
-        </w:rPr>
-        <w:t xml:space="preserve"> bean</w:t>
-      </w:r>
-      <w:r>
-        <w:rPr>
-          <w:rFonts w:hint="eastAsia"/>
-        </w:rPr>
-        <w:t>：</w:t>
-      </w:r>
-      <w:r>
-        <w:rPr>
-          <w:rFonts w:hint="eastAsia"/>
-        </w:rPr>
-        <w:t>singleton</w:t>
-      </w:r>
-      <w:r>
-        <w:rPr>
-          <w:rFonts w:hint="eastAsia"/>
-        </w:rPr>
-        <w:t>、</w:t>
-      </w:r>
-      <w:r>
-        <w:rPr>
-          <w:rFonts w:hint="eastAsia"/>
-        </w:rPr>
-        <w:t>prototype</w:t>
-      </w:r>
-    </w:p>
-    <w:p>
-      <w:pPr>
-        <w:pStyle w:val="a3"/>
-        <w:numPr>
-          <w:ilvl w:val="0"/>
-          <w:numId w:val="44"/>
-        </w:numPr>
-        <w:ind w:firstLineChars="0"/>
-      </w:pPr>
-      <w:r>
-        <w:rPr>
-          <w:rFonts w:hint="eastAsia"/>
-        </w:rPr>
-        <w:t>无状态对象，</w:t>
-      </w:r>
-      <w:proofErr w:type="gramStart"/>
-      <w:r>
-        <w:rPr>
-          <w:rFonts w:hint="eastAsia"/>
-        </w:rPr>
-        <w:t>每个单例的</w:t>
-      </w:r>
-      <w:proofErr w:type="gramEnd"/>
-      <w:r>
-        <w:rPr>
-          <w:rFonts w:hint="eastAsia"/>
-        </w:rPr>
-        <w:t>无状态对象都是线程安全的，该对象是没有状态的，自然也不会因为多个线程的交替调度而改变自身的状态，导致线程安全问题，无状态对象包含使用的</w:t>
-      </w:r>
-      <w:r>
-        <w:rPr>
-          <w:rFonts w:hint="eastAsia"/>
-        </w:rPr>
-        <w:t>DTO</w:t>
-      </w:r>
-      <w:r>
-        <w:rPr>
-          <w:rFonts w:hint="eastAsia"/>
-        </w:rPr>
-        <w:t>对象、</w:t>
-      </w:r>
-      <w:r>
-        <w:rPr>
-          <w:rFonts w:hint="eastAsia"/>
-        </w:rPr>
-        <w:t>VO</w:t>
-      </w:r>
-      <w:r>
-        <w:rPr>
-          <w:rFonts w:hint="eastAsia"/>
-        </w:rPr>
-        <w:t>这些只作为数据的实体对象，还有使用的</w:t>
-      </w:r>
-      <w:r>
-        <w:rPr>
-          <w:rFonts w:hint="eastAsia"/>
-        </w:rPr>
-        <w:t>service</w:t>
-      </w:r>
-      <w:r>
-        <w:rPr>
-          <w:rFonts w:hint="eastAsia"/>
-        </w:rPr>
-        <w:t>，</w:t>
-      </w:r>
-      <w:proofErr w:type="spellStart"/>
-      <w:r>
-        <w:rPr>
-          <w:rFonts w:hint="eastAsia"/>
-        </w:rPr>
-        <w:t>dao</w:t>
-      </w:r>
-      <w:proofErr w:type="spellEnd"/>
-      <w:r>
-        <w:rPr>
-          <w:rFonts w:hint="eastAsia"/>
-        </w:rPr>
-        <w:t>和</w:t>
-      </w:r>
-      <w:r>
-        <w:rPr>
-          <w:rFonts w:hint="eastAsia"/>
-        </w:rPr>
-        <w:t>controller</w:t>
-      </w:r>
-      <w:r>
-        <w:rPr>
-          <w:rFonts w:hint="eastAsia"/>
-        </w:rPr>
-        <w:t>等等，这些对象并没有状态，他们只是用来执行某些操作的</w:t>
-      </w:r>
-    </w:p>
-    <w:p>
-      <w:pPr>
-        <w:pStyle w:val="a3"/>
-        <w:numPr>
-          <w:ilvl w:val="0"/>
-          <w:numId w:val="44"/>
-        </w:numPr>
-        <w:ind w:firstLineChars="0"/>
-      </w:pPr>
-      <w:r>
-        <w:rPr>
-          <w:rFonts w:hint="eastAsia"/>
-        </w:rPr>
-        <w:t>Spring</w:t>
-      </w:r>
-      <w:r>
-        <w:rPr>
-          <w:rFonts w:hint="eastAsia"/>
-        </w:rPr>
         <w:t>根本就没有对</w:t>
       </w:r>
       <w:r>
@@ -9420,30 +8682,14 @@
         <w:rPr>
           <w:rFonts w:hint="eastAsia"/>
         </w:rPr>
-        <w:t>里面加入有状态的实例变量或类变量，把我们的这个</w:t>
-      </w:r>
-      <w:proofErr w:type="gramStart"/>
-      <w:r>
-        <w:rPr>
-          <w:rFonts w:hint="eastAsia"/>
-        </w:rPr>
-        <w:t>类变成</w:t>
-      </w:r>
-      <w:proofErr w:type="gramEnd"/>
-      <w:r>
-        <w:rPr>
-          <w:rFonts w:hint="eastAsia"/>
-        </w:rPr>
-        <w:t>一个有状态的对象的时候，那么我们就需要使用</w:t>
-      </w:r>
-      <w:proofErr w:type="spellStart"/>
+        <w:t>里面加入有状态的实例变量或类变量，把我们的这个类变成一个有状态的对象的时候，那么我们就需要使用</w:t>
+      </w:r>
       <w:r>
         <w:rPr>
           <w:rFonts w:hint="eastAsia"/>
         </w:rPr>
         <w:t>ThreadLocal</w:t>
       </w:r>
-      <w:proofErr w:type="spellEnd"/>
       <w:r>
         <w:rPr>
           <w:rFonts w:hint="eastAsia"/>
@@ -9516,20 +8762,17 @@
         </w:rPr>
         <w:t>与</w:t>
       </w:r>
-      <w:proofErr w:type="spellStart"/>
       <w:r>
         <w:rPr>
           <w:rFonts w:hint="eastAsia"/>
         </w:rPr>
         <w:t>ConcurrentHashMap</w:t>
       </w:r>
-      <w:proofErr w:type="spellEnd"/>
     </w:p>
     <w:p>
       <w:pPr>
         <w:pStyle w:val="3"/>
       </w:pPr>
-      <w:proofErr w:type="spellStart"/>
       <w:r>
         <w:t>H</w:t>
       </w:r>
@@ -9539,7 +8782,6 @@
         </w:rPr>
         <w:t>ashmap</w:t>
       </w:r>
-      <w:proofErr w:type="spellEnd"/>
       <w:r>
         <w:rPr>
           <w:rFonts w:hint="eastAsia"/>
@@ -9838,14 +9080,12 @@
       <w:pPr>
         <w:pStyle w:val="3"/>
       </w:pPr>
-      <w:proofErr w:type="spellStart"/>
       <w:r>
         <w:rPr>
           <w:rFonts w:hint="eastAsia"/>
         </w:rPr>
         <w:t>ConcurrentHashMap</w:t>
       </w:r>
-      <w:proofErr w:type="spellEnd"/>
       <w:r>
         <w:rPr>
           <w:rFonts w:hint="eastAsia"/>
@@ -9917,21 +9157,7 @@
         <w:rPr>
           <w:rFonts w:hint="eastAsia"/>
         </w:rPr>
-        <w:t>引入红黑</w:t>
-      </w:r>
-      <w:proofErr w:type="gramStart"/>
-      <w:r>
-        <w:rPr>
-          <w:rFonts w:hint="eastAsia"/>
-        </w:rPr>
-        <w:t>树提高</w:t>
-      </w:r>
-      <w:proofErr w:type="gramEnd"/>
-      <w:r>
-        <w:rPr>
-          <w:rFonts w:hint="eastAsia"/>
-        </w:rPr>
-        <w:t>并发</w:t>
+        <w:t>引入红黑树提高并发</w:t>
       </w:r>
     </w:p>
     <w:p>
@@ -10023,14 +9249,12 @@
         </w:rPr>
         <w:t>是线程不安全的，</w:t>
       </w:r>
-      <w:proofErr w:type="spellStart"/>
       <w:r>
         <w:rPr>
           <w:rFonts w:hint="eastAsia"/>
         </w:rPr>
         <w:t>ConcurrentHashMap</w:t>
       </w:r>
-      <w:proofErr w:type="spellEnd"/>
       <w:r>
         <w:rPr>
           <w:rFonts w:hint="eastAsia"/>
@@ -10086,14 +9310,12 @@
         </w:rPr>
         <w:t>为空，</w:t>
       </w:r>
-      <w:proofErr w:type="spellStart"/>
       <w:r>
         <w:rPr>
           <w:rFonts w:hint="eastAsia"/>
         </w:rPr>
         <w:t>ConcurrentHashMap</w:t>
       </w:r>
-      <w:proofErr w:type="spellEnd"/>
       <w:r>
         <w:rPr>
           <w:rFonts w:hint="eastAsia"/>
@@ -10134,28 +9356,24 @@
         </w:rPr>
         <w:t>遍历的同时，通过</w:t>
       </w:r>
-      <w:proofErr w:type="spellStart"/>
       <w:r>
         <w:rPr>
           <w:rFonts w:hint="eastAsia"/>
         </w:rPr>
         <w:t>hashmap</w:t>
       </w:r>
-      <w:proofErr w:type="spellEnd"/>
       <w:r>
         <w:rPr>
           <w:rFonts w:hint="eastAsia"/>
         </w:rPr>
         <w:t>来修改，</w:t>
       </w:r>
-      <w:proofErr w:type="spellStart"/>
       <w:r>
         <w:rPr>
           <w:rFonts w:hint="eastAsia"/>
         </w:rPr>
         <w:t>ConcurrentHashMap</w:t>
       </w:r>
-      <w:proofErr w:type="spellEnd"/>
       <w:r>
         <w:rPr>
           <w:rFonts w:hint="eastAsia"/>
@@ -10374,28 +9592,24 @@
         </w:rPr>
         <w:t>读操作扩展：</w:t>
       </w:r>
-      <w:proofErr w:type="spellStart"/>
       <w:r>
         <w:rPr>
           <w:rFonts w:hint="eastAsia"/>
         </w:rPr>
         <w:t>memcache</w:t>
       </w:r>
-      <w:proofErr w:type="spellEnd"/>
       <w:r>
         <w:rPr>
           <w:rFonts w:hint="eastAsia"/>
         </w:rPr>
         <w:t>、</w:t>
       </w:r>
-      <w:proofErr w:type="spellStart"/>
       <w:r>
         <w:rPr>
           <w:rFonts w:hint="eastAsia"/>
         </w:rPr>
         <w:t>redis</w:t>
       </w:r>
-      <w:proofErr w:type="spellEnd"/>
       <w:r>
         <w:rPr>
           <w:rFonts w:hint="eastAsia"/>
@@ -10445,14 +9659,12 @@
         </w:rPr>
         <w:t>，</w:t>
       </w:r>
-      <w:proofErr w:type="spellStart"/>
       <w:r>
         <w:rPr>
           <w:rFonts w:hint="eastAsia"/>
         </w:rPr>
         <w:t>Hbase</w:t>
       </w:r>
-      <w:proofErr w:type="spellEnd"/>
       <w:r>
         <w:rPr>
           <w:rFonts w:hint="eastAsia"/>
@@ -10865,14 +10077,12 @@
         </w:rPr>
         <w:t>分布式缓存：</w:t>
       </w:r>
-      <w:proofErr w:type="spellStart"/>
       <w:r>
         <w:rPr>
           <w:rFonts w:hint="eastAsia"/>
         </w:rPr>
         <w:t>Memcache</w:t>
       </w:r>
-      <w:proofErr w:type="spellEnd"/>
       <w:r>
         <w:rPr>
           <w:rFonts w:hint="eastAsia"/>
@@ -10977,7 +10187,6 @@
         </w:rPr>
         <w:t>-</w:t>
       </w:r>
-      <w:proofErr w:type="spellStart"/>
       <w:r>
         <w:t>M</w:t>
       </w:r>
@@ -10987,7 +10196,6 @@
         </w:rPr>
         <w:t>emcache</w:t>
       </w:r>
-      <w:proofErr w:type="spellEnd"/>
     </w:p>
     <w:p>
       <w:r>
@@ -11210,9 +10418,6 @@
       <w:pPr>
         <w:pStyle w:val="a3"/>
         <w:ind w:left="420" w:firstLineChars="0" w:firstLine="0"/>
-        <w:rPr>
-          <w:rFonts w:hint="eastAsia"/>
-        </w:rPr>
       </w:pPr>
       <w:r>
         <w:rPr>
@@ -11263,9 +10468,6 @@
           <w:numId w:val="51"/>
         </w:numPr>
         <w:ind w:firstLineChars="0"/>
-        <w:rPr>
-          <w:rFonts w:hint="eastAsia"/>
-        </w:rPr>
       </w:pPr>
       <w:r>
         <w:rPr>
@@ -11296,9 +10498,6 @@
       <w:pPr>
         <w:pStyle w:val="a3"/>
         <w:ind w:left="420" w:firstLineChars="0" w:firstLine="0"/>
-        <w:rPr>
-          <w:rFonts w:hint="eastAsia"/>
-        </w:rPr>
       </w:pPr>
       <w:r>
         <w:rPr>
@@ -11376,16 +10575,8 @@
         <w:rPr>
           <w:rFonts w:hint="eastAsia"/>
         </w:rPr>
-        <w:t>缓存空对象，集合是缓存空集</w:t>
-      </w:r>
-      <w:proofErr w:type="gramStart"/>
-      <w:r>
-        <w:rPr>
-          <w:rFonts w:hint="eastAsia"/>
-        </w:rPr>
-        <w:t>合不是</w:t>
-      </w:r>
-      <w:proofErr w:type="gramEnd"/>
+        <w:t>缓存空对象，集合是缓存空集合不是</w:t>
+      </w:r>
       <w:r>
         <w:rPr>
           <w:rFonts w:hint="eastAsia"/>
@@ -11418,9 +10609,6 @@
       <w:pPr>
         <w:pStyle w:val="a3"/>
         <w:ind w:left="420" w:firstLineChars="0" w:firstLine="0"/>
-        <w:rPr>
-          <w:rFonts w:hint="eastAsia"/>
-        </w:rPr>
       </w:pPr>
       <w:r>
         <w:rPr>
@@ -11462,8 +10650,6 @@
           </wp:inline>
         </w:drawing>
       </w:r>
-      <w:bookmarkStart w:id="1" w:name="_GoBack"/>
-      <w:bookmarkEnd w:id="1"/>
     </w:p>
     <w:p>
       <w:pPr>
@@ -11491,9 +10677,6 @@
       <w:pPr>
         <w:pStyle w:val="a3"/>
         <w:ind w:left="420" w:firstLineChars="0" w:firstLine="0"/>
-        <w:rPr>
-          <w:rFonts w:hint="eastAsia"/>
-        </w:rPr>
       </w:pPr>
       <w:r>
         <w:rPr>
@@ -11537,6 +10720,2610 @@
         </w:drawing>
       </w:r>
     </w:p>
+    <w:p>
+      <w:pPr>
+        <w:pStyle w:val="1"/>
+      </w:pPr>
+      <w:r>
+        <w:rPr>
+          <w:rFonts w:hint="eastAsia"/>
+        </w:rPr>
+        <w:t>第十章</w:t>
+      </w:r>
+      <w:r>
+        <w:rPr>
+          <w:rFonts w:hint="eastAsia"/>
+        </w:rPr>
+        <w:t xml:space="preserve"> </w:t>
+      </w:r>
+      <w:r>
+        <w:rPr>
+          <w:rFonts w:hint="eastAsia"/>
+        </w:rPr>
+        <w:t>高并发之消息队列</w:t>
+      </w:r>
+    </w:p>
+    <w:p>
+      <w:pPr>
+        <w:pStyle w:val="2"/>
+      </w:pPr>
+      <w:r>
+        <w:rPr>
+          <w:rFonts w:hint="eastAsia"/>
+        </w:rPr>
+        <w:t>消息队列</w:t>
+      </w:r>
+    </w:p>
+    <w:p>
+      <w:r>
+        <w:rPr>
+          <w:noProof/>
+        </w:rPr>
+        <w:drawing>
+          <wp:inline distT="0" distB="0" distL="0" distR="0" wp14:anchorId="2608504F" wp14:editId="401F3B8C">
+            <wp:extent cx="5274310" cy="2038350"/>
+            <wp:effectExtent l="0" t="0" r="0" b="0"/>
+            <wp:docPr id="31" name="图片 31"/>
+            <wp:cNvGraphicFramePr>
+              <a:graphicFrameLocks xmlns:a="http://schemas.openxmlformats.org/drawingml/2006/main" noChangeAspect="1"/>
+            </wp:cNvGraphicFramePr>
+            <a:graphic xmlns:a="http://schemas.openxmlformats.org/drawingml/2006/main">
+              <a:graphicData uri="http://schemas.openxmlformats.org/drawingml/2006/picture">
+                <pic:pic xmlns:pic="http://schemas.openxmlformats.org/drawingml/2006/picture">
+                  <pic:nvPicPr>
+                    <pic:cNvPr id="1" name=""/>
+                    <pic:cNvPicPr/>
+                  </pic:nvPicPr>
+                  <pic:blipFill>
+                    <a:blip r:embed="rId37"/>
+                    <a:stretch>
+                      <a:fillRect/>
+                    </a:stretch>
+                  </pic:blipFill>
+                  <pic:spPr>
+                    <a:xfrm>
+                      <a:off x="0" y="0"/>
+                      <a:ext cx="5274310" cy="2038350"/>
+                    </a:xfrm>
+                    <a:prstGeom prst="rect">
+                      <a:avLst/>
+                    </a:prstGeom>
+                  </pic:spPr>
+                </pic:pic>
+              </a:graphicData>
+            </a:graphic>
+          </wp:inline>
+        </w:drawing>
+      </w:r>
+    </w:p>
+    <w:p>
+      <w:pPr>
+        <w:pStyle w:val="3"/>
+      </w:pPr>
+      <w:r>
+        <w:rPr>
+          <w:rFonts w:hint="eastAsia"/>
+        </w:rPr>
+        <w:t>特性</w:t>
+      </w:r>
+    </w:p>
+    <w:p>
+      <w:pPr>
+        <w:pStyle w:val="a3"/>
+        <w:numPr>
+          <w:ilvl w:val="0"/>
+          <w:numId w:val="51"/>
+        </w:numPr>
+        <w:ind w:firstLineChars="0"/>
+      </w:pPr>
+      <w:r>
+        <w:rPr>
+          <w:rFonts w:hint="eastAsia"/>
+        </w:rPr>
+        <w:t>业务无关：只做消息分发</w:t>
+      </w:r>
+    </w:p>
+    <w:p>
+      <w:pPr>
+        <w:pStyle w:val="a3"/>
+        <w:numPr>
+          <w:ilvl w:val="0"/>
+          <w:numId w:val="51"/>
+        </w:numPr>
+        <w:ind w:firstLineChars="0"/>
+      </w:pPr>
+      <w:r>
+        <w:rPr>
+          <w:rFonts w:hint="eastAsia"/>
+        </w:rPr>
+        <w:t>F</w:t>
+      </w:r>
+      <w:r>
+        <w:t>IFO</w:t>
+      </w:r>
+      <w:r>
+        <w:rPr>
+          <w:rFonts w:hint="eastAsia"/>
+        </w:rPr>
+        <w:t>：先投递先到达</w:t>
+      </w:r>
+    </w:p>
+    <w:p>
+      <w:pPr>
+        <w:pStyle w:val="a3"/>
+        <w:numPr>
+          <w:ilvl w:val="0"/>
+          <w:numId w:val="51"/>
+        </w:numPr>
+        <w:ind w:firstLineChars="0"/>
+      </w:pPr>
+      <w:r>
+        <w:rPr>
+          <w:rFonts w:hint="eastAsia"/>
+        </w:rPr>
+        <w:t>容灾：节点的动态增删和消息的持久化</w:t>
+      </w:r>
+    </w:p>
+    <w:p>
+      <w:pPr>
+        <w:pStyle w:val="a3"/>
+        <w:numPr>
+          <w:ilvl w:val="0"/>
+          <w:numId w:val="51"/>
+        </w:numPr>
+        <w:ind w:firstLineChars="0"/>
+      </w:pPr>
+      <w:r>
+        <w:rPr>
+          <w:rFonts w:hint="eastAsia"/>
+        </w:rPr>
+        <w:lastRenderedPageBreak/>
+        <w:t>性能：吞吐量提升，系统内部通信效率提高</w:t>
+      </w:r>
+    </w:p>
+    <w:p>
+      <w:pPr>
+        <w:pStyle w:val="3"/>
+      </w:pPr>
+      <w:r>
+        <w:rPr>
+          <w:rFonts w:hint="eastAsia"/>
+        </w:rPr>
+        <w:t>为什么需要消息队列</w:t>
+      </w:r>
+    </w:p>
+    <w:p>
+      <w:pPr>
+        <w:pStyle w:val="a3"/>
+        <w:numPr>
+          <w:ilvl w:val="0"/>
+          <w:numId w:val="52"/>
+        </w:numPr>
+        <w:ind w:firstLineChars="0"/>
+      </w:pPr>
+      <w:r>
+        <w:rPr>
+          <w:rFonts w:hint="eastAsia"/>
+        </w:rPr>
+        <w:t>【生产】和【消费】的速度或稳定性等因素不一致</w:t>
+      </w:r>
+    </w:p>
+    <w:p>
+      <w:pPr>
+        <w:pStyle w:val="3"/>
+      </w:pPr>
+      <w:r>
+        <w:rPr>
+          <w:rFonts w:hint="eastAsia"/>
+        </w:rPr>
+        <w:t>好处</w:t>
+      </w:r>
+    </w:p>
+    <w:p>
+      <w:pPr>
+        <w:pStyle w:val="a3"/>
+        <w:numPr>
+          <w:ilvl w:val="0"/>
+          <w:numId w:val="52"/>
+        </w:numPr>
+        <w:ind w:firstLineChars="0"/>
+      </w:pPr>
+      <w:r>
+        <w:rPr>
+          <w:rFonts w:hint="eastAsia"/>
+        </w:rPr>
+        <w:t>业务解耦</w:t>
+      </w:r>
+    </w:p>
+    <w:p>
+      <w:pPr>
+        <w:pStyle w:val="a3"/>
+        <w:numPr>
+          <w:ilvl w:val="0"/>
+          <w:numId w:val="52"/>
+        </w:numPr>
+        <w:ind w:firstLineChars="0"/>
+      </w:pPr>
+      <w:r>
+        <w:rPr>
+          <w:rFonts w:hint="eastAsia"/>
+        </w:rPr>
+        <w:t>最终一致性</w:t>
+      </w:r>
+      <w:r>
+        <w:rPr>
+          <w:rFonts w:hint="eastAsia"/>
+        </w:rPr>
+        <w:t>(</w:t>
+      </w:r>
+      <w:r>
+        <w:rPr>
+          <w:rFonts w:hint="eastAsia"/>
+        </w:rPr>
+        <w:t>两个系统要么都成功，要么都失败</w:t>
+      </w:r>
+      <w:r>
+        <w:t>)</w:t>
+      </w:r>
+      <w:r>
+        <w:rPr>
+          <w:rFonts w:hint="eastAsia"/>
+        </w:rPr>
+        <w:t>，记录和补偿的方式来处理，结果分为三种：成功、失败或者不确定。</w:t>
+      </w:r>
+    </w:p>
+    <w:p>
+      <w:pPr>
+        <w:pStyle w:val="a3"/>
+        <w:ind w:left="420" w:firstLineChars="0" w:firstLine="0"/>
+      </w:pPr>
+      <w:r>
+        <w:rPr>
+          <w:rFonts w:hint="eastAsia"/>
+        </w:rPr>
+        <w:t>强一致性是指分布式事务，难度高，成本高</w:t>
+      </w:r>
+    </w:p>
+    <w:p>
+      <w:pPr>
+        <w:pStyle w:val="a3"/>
+        <w:numPr>
+          <w:ilvl w:val="0"/>
+          <w:numId w:val="52"/>
+        </w:numPr>
+        <w:ind w:firstLineChars="0"/>
+      </w:pPr>
+      <w:r>
+        <w:rPr>
+          <w:rFonts w:hint="eastAsia"/>
+        </w:rPr>
+        <w:t>广播，发布订阅</w:t>
+      </w:r>
+    </w:p>
+    <w:p>
+      <w:pPr>
+        <w:pStyle w:val="a3"/>
+        <w:numPr>
+          <w:ilvl w:val="0"/>
+          <w:numId w:val="52"/>
+        </w:numPr>
+        <w:ind w:firstLineChars="0"/>
+      </w:pPr>
+      <w:r>
+        <w:rPr>
+          <w:rFonts w:hint="eastAsia"/>
+        </w:rPr>
+        <w:t>错峰与流控</w:t>
+      </w:r>
+    </w:p>
+    <w:p>
+      <w:pPr>
+        <w:pStyle w:val="3"/>
+      </w:pPr>
+      <w:r>
+        <w:rPr>
+          <w:rFonts w:hint="eastAsia"/>
+        </w:rPr>
+        <w:t>举例</w:t>
+      </w:r>
+    </w:p>
+    <w:p>
+      <w:pPr>
+        <w:pStyle w:val="a3"/>
+        <w:numPr>
+          <w:ilvl w:val="0"/>
+          <w:numId w:val="53"/>
+        </w:numPr>
+        <w:ind w:firstLineChars="0"/>
+      </w:pPr>
+      <w:r>
+        <w:rPr>
+          <w:rFonts w:hint="eastAsia"/>
+        </w:rPr>
+        <w:t>Kafka</w:t>
+      </w:r>
+    </w:p>
+    <w:p>
+      <w:pPr>
+        <w:pStyle w:val="a3"/>
+        <w:ind w:left="420" w:firstLineChars="0" w:firstLine="0"/>
+        <w:rPr>
+          <w:rFonts w:hint="eastAsia"/>
+        </w:rPr>
+      </w:pPr>
+      <w:r>
+        <w:rPr>
+          <w:noProof/>
+        </w:rPr>
+        <w:drawing>
+          <wp:inline distT="0" distB="0" distL="0" distR="0" wp14:anchorId="0BF32484" wp14:editId="32F770A4">
+            <wp:extent cx="4826442" cy="2690977"/>
+            <wp:effectExtent l="0" t="0" r="0" b="0"/>
+            <wp:docPr id="32" name="图片 32"/>
+            <wp:cNvGraphicFramePr>
+              <a:graphicFrameLocks xmlns:a="http://schemas.openxmlformats.org/drawingml/2006/main" noChangeAspect="1"/>
+            </wp:cNvGraphicFramePr>
+            <a:graphic xmlns:a="http://schemas.openxmlformats.org/drawingml/2006/main">
+              <a:graphicData uri="http://schemas.openxmlformats.org/drawingml/2006/picture">
+                <pic:pic xmlns:pic="http://schemas.openxmlformats.org/drawingml/2006/picture">
+                  <pic:nvPicPr>
+                    <pic:cNvPr id="1" name=""/>
+                    <pic:cNvPicPr/>
+                  </pic:nvPicPr>
+                  <pic:blipFill>
+                    <a:blip r:embed="rId38"/>
+                    <a:stretch>
+                      <a:fillRect/>
+                    </a:stretch>
+                  </pic:blipFill>
+                  <pic:spPr>
+                    <a:xfrm>
+                      <a:off x="0" y="0"/>
+                      <a:ext cx="4839812" cy="2698431"/>
+                    </a:xfrm>
+                    <a:prstGeom prst="rect">
+                      <a:avLst/>
+                    </a:prstGeom>
+                  </pic:spPr>
+                </pic:pic>
+              </a:graphicData>
+            </a:graphic>
+          </wp:inline>
+        </w:drawing>
+      </w:r>
+    </w:p>
+    <w:p>
+      <w:pPr>
+        <w:pStyle w:val="a3"/>
+        <w:numPr>
+          <w:ilvl w:val="0"/>
+          <w:numId w:val="54"/>
+        </w:numPr>
+        <w:ind w:firstLineChars="0"/>
+      </w:pPr>
+      <w:r>
+        <w:rPr>
+          <w:rFonts w:hint="eastAsia"/>
+        </w:rPr>
+        <w:t>快速持久化在</w:t>
+      </w:r>
+      <w:r>
+        <w:rPr>
+          <w:rFonts w:hint="eastAsia"/>
+        </w:rPr>
+        <w:t>O</w:t>
+      </w:r>
+      <w:r>
+        <w:t>(1)</w:t>
+      </w:r>
+      <w:r>
+        <w:rPr>
+          <w:rFonts w:hint="eastAsia"/>
+        </w:rPr>
+        <w:t>的开销下进行持久化</w:t>
+      </w:r>
+    </w:p>
+    <w:p>
+      <w:pPr>
+        <w:pStyle w:val="a3"/>
+        <w:numPr>
+          <w:ilvl w:val="0"/>
+          <w:numId w:val="54"/>
+        </w:numPr>
+        <w:ind w:firstLineChars="0"/>
+      </w:pPr>
+      <w:r>
+        <w:rPr>
+          <w:rFonts w:hint="eastAsia"/>
+        </w:rPr>
+        <w:lastRenderedPageBreak/>
+        <w:t>高吞吐，在一台普通的服务器上，就可以达到</w:t>
+      </w:r>
+      <w:r>
+        <w:rPr>
+          <w:rFonts w:hint="eastAsia"/>
+        </w:rPr>
+        <w:t>1</w:t>
+      </w:r>
+      <w:r>
+        <w:t>0</w:t>
+      </w:r>
+      <w:r>
+        <w:rPr>
+          <w:rFonts w:hint="eastAsia"/>
+        </w:rPr>
+        <w:t>万每秒的吞吐速率，它是完全的分布式系统</w:t>
+      </w:r>
+    </w:p>
+    <w:p>
+      <w:pPr>
+        <w:pStyle w:val="a3"/>
+        <w:numPr>
+          <w:ilvl w:val="0"/>
+          <w:numId w:val="54"/>
+        </w:numPr>
+        <w:ind w:firstLineChars="0"/>
+      </w:pPr>
+      <w:r>
+        <w:rPr>
+          <w:rFonts w:hint="eastAsia"/>
+        </w:rPr>
+        <w:t>依赖于</w:t>
+      </w:r>
+      <w:r>
+        <w:rPr>
+          <w:rFonts w:hint="eastAsia"/>
+        </w:rPr>
+        <w:t>zookeeper</w:t>
+      </w:r>
+      <w:r>
+        <w:rPr>
+          <w:rFonts w:hint="eastAsia"/>
+        </w:rPr>
+        <w:t>的，先启动</w:t>
+      </w:r>
+      <w:r>
+        <w:rPr>
+          <w:rFonts w:hint="eastAsia"/>
+        </w:rPr>
+        <w:t>zookeeper</w:t>
+      </w:r>
+    </w:p>
+    <w:p>
+      <w:pPr>
+        <w:pStyle w:val="a3"/>
+        <w:numPr>
+          <w:ilvl w:val="0"/>
+          <w:numId w:val="54"/>
+        </w:numPr>
+        <w:ind w:firstLineChars="0"/>
+      </w:pPr>
+      <w:r>
+        <w:rPr>
+          <w:rFonts w:hint="eastAsia"/>
+        </w:rPr>
+        <w:t>工作原理：</w:t>
+      </w:r>
+      <w:r>
+        <w:rPr>
+          <w:rFonts w:hint="eastAsia"/>
+        </w:rPr>
+        <w:t xml:space="preserve">Producer </w:t>
+      </w:r>
+      <w:r>
+        <w:rPr>
+          <w:rFonts w:hint="eastAsia"/>
+        </w:rPr>
+        <w:t>特指消息的生产者</w:t>
+      </w:r>
+      <w:r>
+        <w:rPr>
+          <w:rFonts w:hint="eastAsia"/>
+        </w:rPr>
+        <w:t xml:space="preserve"> Consumer </w:t>
+      </w:r>
+      <w:r>
+        <w:rPr>
+          <w:rFonts w:hint="eastAsia"/>
+        </w:rPr>
+        <w:t>特指消息的消费者</w:t>
+      </w:r>
+      <w:r>
+        <w:rPr>
+          <w:rFonts w:hint="eastAsia"/>
+        </w:rPr>
+        <w:t xml:space="preserve"> Consumer Group </w:t>
+      </w:r>
+      <w:r>
+        <w:rPr>
+          <w:rFonts w:hint="eastAsia"/>
+        </w:rPr>
+        <w:t>消费者组，可以并行消费</w:t>
+      </w:r>
+      <w:r>
+        <w:rPr>
+          <w:rFonts w:hint="eastAsia"/>
+        </w:rPr>
+        <w:t>Topic</w:t>
+      </w:r>
+      <w:r>
+        <w:rPr>
+          <w:rFonts w:hint="eastAsia"/>
+        </w:rPr>
+        <w:t>中</w:t>
+      </w:r>
+      <w:r>
+        <w:rPr>
+          <w:rFonts w:hint="eastAsia"/>
+        </w:rPr>
+        <w:t>partition</w:t>
+      </w:r>
+      <w:r>
+        <w:rPr>
+          <w:rFonts w:hint="eastAsia"/>
+        </w:rPr>
+        <w:t>的消息</w:t>
+      </w:r>
+      <w:r>
+        <w:rPr>
+          <w:rFonts w:hint="eastAsia"/>
+        </w:rPr>
+        <w:t xml:space="preserve"> Broker</w:t>
+      </w:r>
+      <w:r>
+        <w:rPr>
+          <w:rFonts w:hint="eastAsia"/>
+        </w:rPr>
+        <w:t>：缓存代理，</w:t>
+      </w:r>
+      <w:r>
+        <w:rPr>
+          <w:rFonts w:hint="eastAsia"/>
+        </w:rPr>
+        <w:t xml:space="preserve">Kafa </w:t>
+      </w:r>
+      <w:r>
+        <w:rPr>
+          <w:rFonts w:hint="eastAsia"/>
+        </w:rPr>
+        <w:t>集群中的一台或多台服务器统称为</w:t>
+      </w:r>
+      <w:r>
+        <w:rPr>
+          <w:rFonts w:hint="eastAsia"/>
+        </w:rPr>
+        <w:t xml:space="preserve"> broker Topic</w:t>
+      </w:r>
+      <w:r>
+        <w:rPr>
+          <w:rFonts w:hint="eastAsia"/>
+        </w:rPr>
+        <w:t>：特指</w:t>
+      </w:r>
+      <w:r>
+        <w:rPr>
+          <w:rFonts w:hint="eastAsia"/>
+        </w:rPr>
+        <w:t xml:space="preserve"> Kafka </w:t>
+      </w:r>
+      <w:r>
+        <w:rPr>
+          <w:rFonts w:hint="eastAsia"/>
+        </w:rPr>
+        <w:t>处理的消息源（</w:t>
+      </w:r>
+      <w:r>
+        <w:rPr>
+          <w:rFonts w:hint="eastAsia"/>
+        </w:rPr>
+        <w:t>feeds of messages</w:t>
+      </w:r>
+      <w:r>
+        <w:rPr>
+          <w:rFonts w:hint="eastAsia"/>
+        </w:rPr>
+        <w:t>）的不同分类</w:t>
+      </w:r>
+      <w:r>
+        <w:rPr>
+          <w:rFonts w:hint="eastAsia"/>
+        </w:rPr>
+        <w:t xml:space="preserve"> Partition</w:t>
+      </w:r>
+      <w:r>
+        <w:rPr>
+          <w:rFonts w:hint="eastAsia"/>
+        </w:rPr>
+        <w:t>：</w:t>
+      </w:r>
+      <w:r>
+        <w:rPr>
+          <w:rFonts w:hint="eastAsia"/>
+        </w:rPr>
+        <w:t xml:space="preserve">Topic </w:t>
+      </w:r>
+      <w:r>
+        <w:rPr>
+          <w:rFonts w:hint="eastAsia"/>
+        </w:rPr>
+        <w:t>物理上的分组，一个</w:t>
+      </w:r>
+      <w:r>
+        <w:rPr>
+          <w:rFonts w:hint="eastAsia"/>
+        </w:rPr>
+        <w:t xml:space="preserve"> topic </w:t>
+      </w:r>
+      <w:r>
+        <w:rPr>
+          <w:rFonts w:hint="eastAsia"/>
+        </w:rPr>
+        <w:t>可以分为多个</w:t>
+      </w:r>
+      <w:r>
+        <w:rPr>
+          <w:rFonts w:hint="eastAsia"/>
+        </w:rPr>
+        <w:t xml:space="preserve"> partition</w:t>
+      </w:r>
+      <w:r>
+        <w:rPr>
+          <w:rFonts w:hint="eastAsia"/>
+        </w:rPr>
+        <w:t>，每个</w:t>
+      </w:r>
+      <w:r>
+        <w:rPr>
+          <w:rFonts w:hint="eastAsia"/>
+        </w:rPr>
+        <w:t xml:space="preserve"> partition </w:t>
+      </w:r>
+      <w:r>
+        <w:rPr>
+          <w:rFonts w:hint="eastAsia"/>
+        </w:rPr>
+        <w:t>是一个有序的队列。</w:t>
+      </w:r>
+      <w:r>
+        <w:rPr>
+          <w:rFonts w:hint="eastAsia"/>
+        </w:rPr>
+        <w:t xml:space="preserve">partition </w:t>
+      </w:r>
+      <w:r>
+        <w:rPr>
+          <w:rFonts w:hint="eastAsia"/>
+        </w:rPr>
+        <w:t>中的每条消息都会被分配一个有序的</w:t>
+      </w:r>
+      <w:r>
+        <w:rPr>
+          <w:rFonts w:hint="eastAsia"/>
+        </w:rPr>
+        <w:t xml:space="preserve"> id</w:t>
+      </w:r>
+      <w:r>
+        <w:rPr>
+          <w:rFonts w:hint="eastAsia"/>
+        </w:rPr>
+        <w:t>（</w:t>
+      </w:r>
+      <w:r>
+        <w:rPr>
+          <w:rFonts w:hint="eastAsia"/>
+        </w:rPr>
+        <w:t>offset</w:t>
+      </w:r>
+      <w:r>
+        <w:rPr>
+          <w:rFonts w:hint="eastAsia"/>
+        </w:rPr>
+        <w:t>）。</w:t>
+      </w:r>
+      <w:r>
+        <w:rPr>
+          <w:rFonts w:hint="eastAsia"/>
+        </w:rPr>
+        <w:t xml:space="preserve"> Message</w:t>
+      </w:r>
+      <w:r>
+        <w:rPr>
+          <w:rFonts w:hint="eastAsia"/>
+        </w:rPr>
+        <w:t>：消息，是通信的基本单位，每个</w:t>
+      </w:r>
+      <w:r>
+        <w:rPr>
+          <w:rFonts w:hint="eastAsia"/>
+        </w:rPr>
+        <w:t xml:space="preserve"> producer </w:t>
+      </w:r>
+      <w:r>
+        <w:rPr>
+          <w:rFonts w:hint="eastAsia"/>
+        </w:rPr>
+        <w:t>可以向一个</w:t>
+      </w:r>
+      <w:r>
+        <w:rPr>
+          <w:rFonts w:hint="eastAsia"/>
+        </w:rPr>
+        <w:t xml:space="preserve"> topic</w:t>
+      </w:r>
+      <w:r>
+        <w:rPr>
+          <w:rFonts w:hint="eastAsia"/>
+        </w:rPr>
+        <w:t>（主题）发布一些消息。</w:t>
+      </w:r>
+    </w:p>
+    <w:p>
+      <w:pPr>
+        <w:numPr>
+          <w:ilvl w:val="0"/>
+          <w:numId w:val="55"/>
+        </w:numPr>
+        <w:shd w:val="clear" w:color="auto" w:fill="FFFFFF"/>
+        <w:adjustRightInd/>
+        <w:snapToGrid/>
+        <w:spacing w:before="100" w:beforeAutospacing="1" w:after="100" w:afterAutospacing="1"/>
+        <w:rPr>
+          <w:rFonts w:ascii="Segoe UI" w:eastAsia="宋体" w:hAnsi="Segoe UI" w:cs="Segoe UI"/>
+          <w:color w:val="212529"/>
+          <w:sz w:val="24"/>
+          <w:szCs w:val="24"/>
+        </w:rPr>
+      </w:pPr>
+      <w:r>
+        <w:rPr>
+          <w:rFonts w:ascii="Segoe UI" w:eastAsia="宋体" w:hAnsi="Segoe UI" w:cs="Segoe UI"/>
+          <w:color w:val="212529"/>
+          <w:sz w:val="24"/>
+          <w:szCs w:val="24"/>
+        </w:rPr>
+        <w:t>Consumer</w:t>
+      </w:r>
+    </w:p>
+    <w:p>
+      <w:pPr>
+        <w:numPr>
+          <w:ilvl w:val="0"/>
+          <w:numId w:val="55"/>
+        </w:numPr>
+        <w:shd w:val="clear" w:color="auto" w:fill="FFFFFF"/>
+        <w:adjustRightInd/>
+        <w:snapToGrid/>
+        <w:spacing w:after="0"/>
+        <w:ind w:left="1440"/>
+        <w:rPr>
+          <w:rFonts w:ascii="Segoe UI" w:eastAsia="宋体" w:hAnsi="Segoe UI" w:cs="Segoe UI"/>
+          <w:color w:val="212529"/>
+          <w:sz w:val="24"/>
+          <w:szCs w:val="24"/>
+        </w:rPr>
+      </w:pPr>
+    </w:p>
+    <w:p>
+      <w:pPr>
+        <w:numPr>
+          <w:ilvl w:val="1"/>
+          <w:numId w:val="55"/>
+        </w:numPr>
+        <w:shd w:val="clear" w:color="auto" w:fill="FFFFFF"/>
+        <w:adjustRightInd/>
+        <w:snapToGrid/>
+        <w:spacing w:before="100" w:beforeAutospacing="1" w:after="100" w:afterAutospacing="1"/>
+        <w:rPr>
+          <w:rFonts w:ascii="Segoe UI" w:eastAsia="宋体" w:hAnsi="Segoe UI" w:cs="Segoe UI"/>
+          <w:color w:val="212529"/>
+          <w:sz w:val="24"/>
+          <w:szCs w:val="24"/>
+        </w:rPr>
+      </w:pPr>
+      <w:r>
+        <w:rPr>
+          <w:rFonts w:ascii="Segoe UI" w:eastAsia="宋体" w:hAnsi="Segoe UI" w:cs="Segoe UI"/>
+          <w:color w:val="212529"/>
+          <w:sz w:val="24"/>
+          <w:szCs w:val="24"/>
+        </w:rPr>
+        <w:t>消息接收者称为</w:t>
+      </w:r>
+      <w:r>
+        <w:rPr>
+          <w:rFonts w:ascii="Segoe UI" w:eastAsia="宋体" w:hAnsi="Segoe UI" w:cs="Segoe UI"/>
+          <w:color w:val="212529"/>
+          <w:sz w:val="24"/>
+          <w:szCs w:val="24"/>
+        </w:rPr>
+        <w:t>Consumer</w:t>
+      </w:r>
+    </w:p>
+    <w:p>
+      <w:pPr>
+        <w:numPr>
+          <w:ilvl w:val="0"/>
+          <w:numId w:val="55"/>
+        </w:numPr>
+        <w:shd w:val="clear" w:color="auto" w:fill="FFFFFF"/>
+        <w:adjustRightInd/>
+        <w:snapToGrid/>
+        <w:spacing w:after="0"/>
+        <w:ind w:left="1440"/>
+        <w:rPr>
+          <w:rFonts w:ascii="Segoe UI" w:eastAsia="宋体" w:hAnsi="Segoe UI" w:cs="Segoe UI"/>
+          <w:color w:val="212529"/>
+          <w:sz w:val="24"/>
+          <w:szCs w:val="24"/>
+        </w:rPr>
+      </w:pPr>
+    </w:p>
+    <w:p>
+      <w:pPr>
+        <w:numPr>
+          <w:ilvl w:val="1"/>
+          <w:numId w:val="55"/>
+        </w:numPr>
+        <w:shd w:val="clear" w:color="auto" w:fill="FFFFFF"/>
+        <w:adjustRightInd/>
+        <w:snapToGrid/>
+        <w:spacing w:before="100" w:beforeAutospacing="1" w:after="100" w:afterAutospacing="1"/>
+        <w:rPr>
+          <w:rFonts w:ascii="Segoe UI" w:eastAsia="宋体" w:hAnsi="Segoe UI" w:cs="Segoe UI"/>
+          <w:color w:val="212529"/>
+          <w:sz w:val="24"/>
+          <w:szCs w:val="24"/>
+        </w:rPr>
+      </w:pPr>
+      <w:r>
+        <w:rPr>
+          <w:rFonts w:ascii="Segoe UI" w:eastAsia="宋体" w:hAnsi="Segoe UI" w:cs="Segoe UI"/>
+          <w:color w:val="212529"/>
+          <w:sz w:val="24"/>
+          <w:szCs w:val="24"/>
+        </w:rPr>
+        <w:t xml:space="preserve">consumer </w:t>
+      </w:r>
+      <w:r>
+        <w:rPr>
+          <w:rFonts w:ascii="Segoe UI" w:eastAsia="宋体" w:hAnsi="Segoe UI" w:cs="Segoe UI"/>
+          <w:color w:val="212529"/>
+          <w:sz w:val="24"/>
+          <w:szCs w:val="24"/>
+        </w:rPr>
+        <w:t>采用</w:t>
+      </w:r>
+      <w:r>
+        <w:rPr>
+          <w:rFonts w:ascii="Segoe UI" w:eastAsia="宋体" w:hAnsi="Segoe UI" w:cs="Segoe UI"/>
+          <w:color w:val="212529"/>
+          <w:sz w:val="24"/>
+          <w:szCs w:val="24"/>
+        </w:rPr>
+        <w:t>pull(</w:t>
+      </w:r>
+      <w:r>
+        <w:rPr>
+          <w:rFonts w:ascii="Segoe UI" w:eastAsia="宋体" w:hAnsi="Segoe UI" w:cs="Segoe UI"/>
+          <w:color w:val="212529"/>
+          <w:sz w:val="24"/>
+          <w:szCs w:val="24"/>
+        </w:rPr>
+        <w:t>拉</w:t>
+      </w:r>
+      <w:r>
+        <w:rPr>
+          <w:rFonts w:ascii="Segoe UI" w:eastAsia="宋体" w:hAnsi="Segoe UI" w:cs="Segoe UI"/>
+          <w:color w:val="212529"/>
+          <w:sz w:val="24"/>
+          <w:szCs w:val="24"/>
+        </w:rPr>
+        <w:t>)</w:t>
+      </w:r>
+      <w:r>
+        <w:rPr>
+          <w:rFonts w:ascii="Segoe UI" w:eastAsia="宋体" w:hAnsi="Segoe UI" w:cs="Segoe UI"/>
+          <w:color w:val="212529"/>
+          <w:sz w:val="24"/>
+          <w:szCs w:val="24"/>
+        </w:rPr>
+        <w:t>模式从</w:t>
+      </w:r>
+      <w:r>
+        <w:rPr>
+          <w:rFonts w:ascii="Segoe UI" w:eastAsia="宋体" w:hAnsi="Segoe UI" w:cs="Segoe UI"/>
+          <w:color w:val="212529"/>
+          <w:sz w:val="24"/>
+          <w:szCs w:val="24"/>
+        </w:rPr>
+        <w:t>broker</w:t>
+      </w:r>
+      <w:r>
+        <w:rPr>
+          <w:rFonts w:ascii="Segoe UI" w:eastAsia="宋体" w:hAnsi="Segoe UI" w:cs="Segoe UI"/>
+          <w:color w:val="212529"/>
+          <w:sz w:val="24"/>
+          <w:szCs w:val="24"/>
+        </w:rPr>
+        <w:t>中读取数据</w:t>
+      </w:r>
+    </w:p>
+    <w:p>
+      <w:pPr>
+        <w:numPr>
+          <w:ilvl w:val="0"/>
+          <w:numId w:val="55"/>
+        </w:numPr>
+        <w:shd w:val="clear" w:color="auto" w:fill="FFFFFF"/>
+        <w:adjustRightInd/>
+        <w:snapToGrid/>
+        <w:spacing w:after="0"/>
+        <w:ind w:left="1440"/>
+        <w:rPr>
+          <w:rFonts w:ascii="Segoe UI" w:eastAsia="宋体" w:hAnsi="Segoe UI" w:cs="Segoe UI"/>
+          <w:color w:val="212529"/>
+          <w:sz w:val="24"/>
+          <w:szCs w:val="24"/>
+        </w:rPr>
+      </w:pPr>
+    </w:p>
+    <w:p>
+      <w:pPr>
+        <w:numPr>
+          <w:ilvl w:val="1"/>
+          <w:numId w:val="55"/>
+        </w:numPr>
+        <w:shd w:val="clear" w:color="auto" w:fill="FFFFFF"/>
+        <w:adjustRightInd/>
+        <w:snapToGrid/>
+        <w:spacing w:before="100" w:beforeAutospacing="1" w:after="100" w:afterAutospacing="1"/>
+        <w:rPr>
+          <w:rFonts w:ascii="Segoe UI" w:eastAsia="宋体" w:hAnsi="Segoe UI" w:cs="Segoe UI"/>
+          <w:color w:val="212529"/>
+          <w:sz w:val="24"/>
+          <w:szCs w:val="24"/>
+        </w:rPr>
+      </w:pPr>
+      <w:r>
+        <w:rPr>
+          <w:rFonts w:ascii="Segoe UI" w:eastAsia="宋体" w:hAnsi="Segoe UI" w:cs="Segoe UI"/>
+          <w:color w:val="212529"/>
+          <w:sz w:val="24"/>
+          <w:szCs w:val="24"/>
+        </w:rPr>
+        <w:t>push(</w:t>
+      </w:r>
+      <w:r>
+        <w:rPr>
+          <w:rFonts w:ascii="Segoe UI" w:eastAsia="宋体" w:hAnsi="Segoe UI" w:cs="Segoe UI"/>
+          <w:color w:val="212529"/>
+          <w:sz w:val="24"/>
+          <w:szCs w:val="24"/>
+        </w:rPr>
+        <w:t>推</w:t>
+      </w:r>
+      <w:r>
+        <w:rPr>
+          <w:rFonts w:ascii="Segoe UI" w:eastAsia="宋体" w:hAnsi="Segoe UI" w:cs="Segoe UI"/>
+          <w:color w:val="212529"/>
+          <w:sz w:val="24"/>
+          <w:szCs w:val="24"/>
+        </w:rPr>
+        <w:t xml:space="preserve">) </w:t>
+      </w:r>
+      <w:r>
+        <w:rPr>
+          <w:rFonts w:ascii="Segoe UI" w:eastAsia="宋体" w:hAnsi="Segoe UI" w:cs="Segoe UI"/>
+          <w:color w:val="212529"/>
+          <w:sz w:val="24"/>
+          <w:szCs w:val="24"/>
+        </w:rPr>
+        <w:t>模式很难适应消费速率不同的消费者，因为消息发送速率是由</w:t>
+      </w:r>
+      <w:r>
+        <w:rPr>
+          <w:rFonts w:ascii="Segoe UI" w:eastAsia="宋体" w:hAnsi="Segoe UI" w:cs="Segoe UI"/>
+          <w:color w:val="212529"/>
+          <w:sz w:val="24"/>
+          <w:szCs w:val="24"/>
+        </w:rPr>
+        <w:t>broker</w:t>
+      </w:r>
+      <w:r>
+        <w:rPr>
+          <w:rFonts w:ascii="Segoe UI" w:eastAsia="宋体" w:hAnsi="Segoe UI" w:cs="Segoe UI"/>
+          <w:color w:val="212529"/>
+          <w:sz w:val="24"/>
+          <w:szCs w:val="24"/>
+        </w:rPr>
+        <w:t>决定的。它的目标是尽可能以最快速度传递消息，但是这样很容易造成</w:t>
+      </w:r>
+      <w:r>
+        <w:rPr>
+          <w:rFonts w:ascii="Segoe UI" w:eastAsia="宋体" w:hAnsi="Segoe UI" w:cs="Segoe UI"/>
+          <w:color w:val="212529"/>
+          <w:sz w:val="24"/>
+          <w:szCs w:val="24"/>
+        </w:rPr>
+        <w:t>consumer</w:t>
+      </w:r>
+      <w:r>
+        <w:rPr>
+          <w:rFonts w:ascii="Segoe UI" w:eastAsia="宋体" w:hAnsi="Segoe UI" w:cs="Segoe UI"/>
+          <w:color w:val="212529"/>
+          <w:sz w:val="24"/>
+          <w:szCs w:val="24"/>
+        </w:rPr>
+        <w:t>来不及处理消息，典型的表现就是拒绝服务以及网络拥塞。而</w:t>
+      </w:r>
+      <w:r>
+        <w:rPr>
+          <w:rFonts w:ascii="Segoe UI" w:eastAsia="宋体" w:hAnsi="Segoe UI" w:cs="Segoe UI"/>
+          <w:color w:val="212529"/>
+          <w:sz w:val="24"/>
+          <w:szCs w:val="24"/>
+        </w:rPr>
+        <w:t>pull</w:t>
+      </w:r>
+      <w:r>
+        <w:rPr>
+          <w:rFonts w:ascii="Segoe UI" w:eastAsia="宋体" w:hAnsi="Segoe UI" w:cs="Segoe UI"/>
+          <w:color w:val="212529"/>
+          <w:sz w:val="24"/>
+          <w:szCs w:val="24"/>
+        </w:rPr>
+        <w:t>模式则可以根据</w:t>
+      </w:r>
+      <w:r>
+        <w:rPr>
+          <w:rFonts w:ascii="Segoe UI" w:eastAsia="宋体" w:hAnsi="Segoe UI" w:cs="Segoe UI"/>
+          <w:color w:val="212529"/>
+          <w:sz w:val="24"/>
+          <w:szCs w:val="24"/>
+        </w:rPr>
+        <w:t>consumer</w:t>
+      </w:r>
+      <w:r>
+        <w:rPr>
+          <w:rFonts w:ascii="Segoe UI" w:eastAsia="宋体" w:hAnsi="Segoe UI" w:cs="Segoe UI"/>
+          <w:color w:val="212529"/>
+          <w:sz w:val="24"/>
+          <w:szCs w:val="24"/>
+        </w:rPr>
+        <w:t>的消费能力以适当的速率消费消息</w:t>
+      </w:r>
+    </w:p>
+    <w:p>
+      <w:pPr>
+        <w:numPr>
+          <w:ilvl w:val="0"/>
+          <w:numId w:val="55"/>
+        </w:numPr>
+        <w:shd w:val="clear" w:color="auto" w:fill="FFFFFF"/>
+        <w:adjustRightInd/>
+        <w:snapToGrid/>
+        <w:spacing w:after="0"/>
+        <w:ind w:left="1440"/>
+        <w:rPr>
+          <w:rFonts w:ascii="Segoe UI" w:eastAsia="宋体" w:hAnsi="Segoe UI" w:cs="Segoe UI"/>
+          <w:color w:val="212529"/>
+          <w:sz w:val="24"/>
+          <w:szCs w:val="24"/>
+        </w:rPr>
+      </w:pPr>
+    </w:p>
+    <w:p>
+      <w:pPr>
+        <w:numPr>
+          <w:ilvl w:val="1"/>
+          <w:numId w:val="55"/>
+        </w:numPr>
+        <w:shd w:val="clear" w:color="auto" w:fill="FFFFFF"/>
+        <w:adjustRightInd/>
+        <w:snapToGrid/>
+        <w:spacing w:before="100" w:beforeAutospacing="1" w:after="100" w:afterAutospacing="1"/>
+        <w:rPr>
+          <w:rFonts w:ascii="Segoe UI" w:eastAsia="宋体" w:hAnsi="Segoe UI" w:cs="Segoe UI"/>
+          <w:color w:val="212529"/>
+          <w:sz w:val="24"/>
+          <w:szCs w:val="24"/>
+        </w:rPr>
+      </w:pPr>
+      <w:r>
+        <w:rPr>
+          <w:rFonts w:ascii="Segoe UI" w:eastAsia="宋体" w:hAnsi="Segoe UI" w:cs="Segoe UI"/>
+          <w:color w:val="212529"/>
+          <w:sz w:val="24"/>
+          <w:szCs w:val="24"/>
+        </w:rPr>
+        <w:t>对于</w:t>
+      </w:r>
+      <w:r>
+        <w:rPr>
+          <w:rFonts w:ascii="Segoe UI" w:eastAsia="宋体" w:hAnsi="Segoe UI" w:cs="Segoe UI"/>
+          <w:color w:val="212529"/>
+          <w:sz w:val="24"/>
+          <w:szCs w:val="24"/>
+        </w:rPr>
+        <w:t>Kafka</w:t>
+      </w:r>
+      <w:r>
+        <w:rPr>
+          <w:rFonts w:ascii="Segoe UI" w:eastAsia="宋体" w:hAnsi="Segoe UI" w:cs="Segoe UI"/>
+          <w:color w:val="212529"/>
+          <w:sz w:val="24"/>
+          <w:szCs w:val="24"/>
+        </w:rPr>
+        <w:t>而言</w:t>
+      </w:r>
+      <w:r>
+        <w:rPr>
+          <w:rFonts w:ascii="Segoe UI" w:eastAsia="宋体" w:hAnsi="Segoe UI" w:cs="Segoe UI"/>
+          <w:color w:val="212529"/>
+          <w:sz w:val="24"/>
+          <w:szCs w:val="24"/>
+        </w:rPr>
+        <w:t>,pull</w:t>
+      </w:r>
+      <w:r>
+        <w:rPr>
+          <w:rFonts w:ascii="Segoe UI" w:eastAsia="宋体" w:hAnsi="Segoe UI" w:cs="Segoe UI"/>
+          <w:color w:val="212529"/>
+          <w:sz w:val="24"/>
+          <w:szCs w:val="24"/>
+        </w:rPr>
+        <w:t>模式更合适，它可简化</w:t>
+      </w:r>
+      <w:r>
+        <w:rPr>
+          <w:rFonts w:ascii="Segoe UI" w:eastAsia="宋体" w:hAnsi="Segoe UI" w:cs="Segoe UI"/>
+          <w:color w:val="212529"/>
+          <w:sz w:val="24"/>
+          <w:szCs w:val="24"/>
+        </w:rPr>
+        <w:t>broker</w:t>
+      </w:r>
+      <w:r>
+        <w:rPr>
+          <w:rFonts w:ascii="Segoe UI" w:eastAsia="宋体" w:hAnsi="Segoe UI" w:cs="Segoe UI"/>
+          <w:color w:val="212529"/>
+          <w:sz w:val="24"/>
+          <w:szCs w:val="24"/>
+        </w:rPr>
+        <w:t>的设计，</w:t>
+      </w:r>
+      <w:r>
+        <w:rPr>
+          <w:rFonts w:ascii="Segoe UI" w:eastAsia="宋体" w:hAnsi="Segoe UI" w:cs="Segoe UI"/>
+          <w:color w:val="212529"/>
+          <w:sz w:val="24"/>
+          <w:szCs w:val="24"/>
+        </w:rPr>
+        <w:t>consumer</w:t>
+      </w:r>
+      <w:r>
+        <w:rPr>
+          <w:rFonts w:ascii="Segoe UI" w:eastAsia="宋体" w:hAnsi="Segoe UI" w:cs="Segoe UI"/>
+          <w:color w:val="212529"/>
+          <w:sz w:val="24"/>
+          <w:szCs w:val="24"/>
+        </w:rPr>
+        <w:t>可自主控制消费消息的速率，同时</w:t>
+      </w:r>
+      <w:r>
+        <w:rPr>
+          <w:rFonts w:ascii="Segoe UI" w:eastAsia="宋体" w:hAnsi="Segoe UI" w:cs="Segoe UI"/>
+          <w:color w:val="212529"/>
+          <w:sz w:val="24"/>
+          <w:szCs w:val="24"/>
+        </w:rPr>
+        <w:t>consumer</w:t>
+      </w:r>
+      <w:r>
+        <w:rPr>
+          <w:rFonts w:ascii="Segoe UI" w:eastAsia="宋体" w:hAnsi="Segoe UI" w:cs="Segoe UI"/>
+          <w:color w:val="212529"/>
+          <w:sz w:val="24"/>
+          <w:szCs w:val="24"/>
+        </w:rPr>
+        <w:t>可以自己控制消费方式</w:t>
+      </w:r>
+      <w:r>
+        <w:rPr>
+          <w:rFonts w:ascii="Segoe UI" w:eastAsia="宋体" w:hAnsi="Segoe UI" w:cs="Segoe UI"/>
+          <w:color w:val="212529"/>
+          <w:sz w:val="24"/>
+          <w:szCs w:val="24"/>
+        </w:rPr>
+        <w:t>——</w:t>
+      </w:r>
+      <w:r>
+        <w:rPr>
+          <w:rFonts w:ascii="Segoe UI" w:eastAsia="宋体" w:hAnsi="Segoe UI" w:cs="Segoe UI"/>
+          <w:color w:val="212529"/>
+          <w:sz w:val="24"/>
+          <w:szCs w:val="24"/>
+        </w:rPr>
+        <w:t>即可批量消费也可逐条消费，</w:t>
+      </w:r>
+      <w:r>
+        <w:rPr>
+          <w:rFonts w:ascii="Segoe UI" w:eastAsia="宋体" w:hAnsi="Segoe UI" w:cs="Segoe UI"/>
+          <w:color w:val="212529"/>
+          <w:sz w:val="24"/>
+          <w:szCs w:val="24"/>
+        </w:rPr>
+        <w:t xml:space="preserve"> </w:t>
+      </w:r>
+      <w:r>
+        <w:rPr>
+          <w:rFonts w:ascii="Segoe UI" w:eastAsia="宋体" w:hAnsi="Segoe UI" w:cs="Segoe UI"/>
+          <w:color w:val="212529"/>
+          <w:sz w:val="24"/>
+          <w:szCs w:val="24"/>
+        </w:rPr>
+        <w:t>同时还能选择不同的提交方式从而实现不同的传输语义</w:t>
+      </w:r>
+    </w:p>
+    <w:p>
+      <w:pPr>
+        <w:numPr>
+          <w:ilvl w:val="0"/>
+          <w:numId w:val="55"/>
+        </w:numPr>
+        <w:shd w:val="clear" w:color="auto" w:fill="FFFFFF"/>
+        <w:adjustRightInd/>
+        <w:snapToGrid/>
+        <w:spacing w:after="0"/>
+        <w:ind w:left="1440"/>
+        <w:rPr>
+          <w:rFonts w:ascii="Segoe UI" w:eastAsia="宋体" w:hAnsi="Segoe UI" w:cs="Segoe UI"/>
+          <w:color w:val="212529"/>
+          <w:sz w:val="24"/>
+          <w:szCs w:val="24"/>
+        </w:rPr>
+      </w:pPr>
+    </w:p>
+    <w:p>
+      <w:pPr>
+        <w:numPr>
+          <w:ilvl w:val="1"/>
+          <w:numId w:val="55"/>
+        </w:numPr>
+        <w:shd w:val="clear" w:color="auto" w:fill="FFFFFF"/>
+        <w:adjustRightInd/>
+        <w:snapToGrid/>
+        <w:spacing w:before="100" w:beforeAutospacing="1" w:after="100" w:afterAutospacing="1"/>
+        <w:rPr>
+          <w:rFonts w:ascii="Segoe UI" w:eastAsia="宋体" w:hAnsi="Segoe UI" w:cs="Segoe UI"/>
+          <w:color w:val="212529"/>
+          <w:sz w:val="24"/>
+          <w:szCs w:val="24"/>
+        </w:rPr>
+      </w:pPr>
+      <w:r>
+        <w:rPr>
+          <w:rFonts w:ascii="Segoe UI" w:eastAsia="宋体" w:hAnsi="Segoe UI" w:cs="Segoe UI"/>
+          <w:color w:val="212529"/>
+          <w:sz w:val="24"/>
+          <w:szCs w:val="24"/>
+        </w:rPr>
+        <w:t xml:space="preserve">pull </w:t>
+      </w:r>
+      <w:r>
+        <w:rPr>
+          <w:rFonts w:ascii="Segoe UI" w:eastAsia="宋体" w:hAnsi="Segoe UI" w:cs="Segoe UI"/>
+          <w:color w:val="212529"/>
+          <w:sz w:val="24"/>
+          <w:szCs w:val="24"/>
+        </w:rPr>
+        <w:t>模式不足之处是，如果</w:t>
+      </w:r>
+      <w:r>
+        <w:rPr>
+          <w:rFonts w:ascii="Segoe UI" w:eastAsia="宋体" w:hAnsi="Segoe UI" w:cs="Segoe UI"/>
+          <w:color w:val="212529"/>
+          <w:sz w:val="24"/>
+          <w:szCs w:val="24"/>
+        </w:rPr>
+        <w:t>kafka</w:t>
+      </w:r>
+      <w:r>
+        <w:rPr>
+          <w:rFonts w:ascii="Segoe UI" w:eastAsia="宋体" w:hAnsi="Segoe UI" w:cs="Segoe UI"/>
+          <w:color w:val="212529"/>
+          <w:sz w:val="24"/>
+          <w:szCs w:val="24"/>
+        </w:rPr>
+        <w:t>没有数据，消费者可能会陷入循环中，一直等待数据到达。为了避免这种情况，我们在拉请求中有参数，允许消费者请求在的等待数据到达的</w:t>
+      </w:r>
+      <w:r>
+        <w:rPr>
+          <w:rFonts w:ascii="Segoe UI" w:eastAsia="宋体" w:hAnsi="Segoe UI" w:cs="Segoe UI"/>
+          <w:color w:val="212529"/>
+          <w:sz w:val="24"/>
+          <w:szCs w:val="24"/>
+        </w:rPr>
+        <w:t>"</w:t>
+      </w:r>
+      <w:r>
+        <w:rPr>
+          <w:rFonts w:ascii="Segoe UI" w:eastAsia="宋体" w:hAnsi="Segoe UI" w:cs="Segoe UI"/>
+          <w:color w:val="212529"/>
+          <w:sz w:val="24"/>
+          <w:szCs w:val="24"/>
+        </w:rPr>
+        <w:t>长轮询</w:t>
+      </w:r>
+      <w:r>
+        <w:rPr>
+          <w:rFonts w:ascii="Segoe UI" w:eastAsia="宋体" w:hAnsi="Segoe UI" w:cs="Segoe UI"/>
+          <w:color w:val="212529"/>
+          <w:sz w:val="24"/>
+          <w:szCs w:val="24"/>
+        </w:rPr>
+        <w:t>"</w:t>
+      </w:r>
+      <w:r>
+        <w:rPr>
+          <w:rFonts w:ascii="Segoe UI" w:eastAsia="宋体" w:hAnsi="Segoe UI" w:cs="Segoe UI"/>
+          <w:color w:val="212529"/>
+          <w:sz w:val="24"/>
+          <w:szCs w:val="24"/>
+        </w:rPr>
+        <w:t>中进行阻塞</w:t>
+      </w:r>
+      <w:r>
+        <w:rPr>
+          <w:rFonts w:ascii="Segoe UI" w:eastAsia="宋体" w:hAnsi="Segoe UI" w:cs="Segoe UI"/>
+          <w:color w:val="212529"/>
+          <w:sz w:val="24"/>
+          <w:szCs w:val="24"/>
+        </w:rPr>
+        <w:t>(</w:t>
+      </w:r>
+      <w:r>
+        <w:rPr>
+          <w:rFonts w:ascii="Segoe UI" w:eastAsia="宋体" w:hAnsi="Segoe UI" w:cs="Segoe UI"/>
+          <w:color w:val="212529"/>
+          <w:sz w:val="24"/>
+          <w:szCs w:val="24"/>
+        </w:rPr>
+        <w:t>并且可选地等待到给定的字节数，以确保打的传输大小</w:t>
+      </w:r>
+      <w:r>
+        <w:rPr>
+          <w:rFonts w:ascii="Segoe UI" w:eastAsia="宋体" w:hAnsi="Segoe UI" w:cs="Segoe UI"/>
+          <w:color w:val="212529"/>
+          <w:sz w:val="24"/>
+          <w:szCs w:val="24"/>
+        </w:rPr>
+        <w:t>)</w:t>
+      </w:r>
+    </w:p>
+    <w:p>
+      <w:pPr>
+        <w:numPr>
+          <w:ilvl w:val="0"/>
+          <w:numId w:val="55"/>
+        </w:numPr>
+        <w:shd w:val="clear" w:color="auto" w:fill="FFFFFF"/>
+        <w:adjustRightInd/>
+        <w:snapToGrid/>
+        <w:spacing w:before="100" w:beforeAutospacing="1" w:after="100" w:afterAutospacing="1"/>
+        <w:rPr>
+          <w:rFonts w:ascii="Segoe UI" w:eastAsia="宋体" w:hAnsi="Segoe UI" w:cs="Segoe UI"/>
+          <w:color w:val="212529"/>
+          <w:sz w:val="24"/>
+          <w:szCs w:val="24"/>
+        </w:rPr>
+      </w:pPr>
+      <w:r>
+        <w:rPr>
+          <w:rFonts w:ascii="Segoe UI" w:eastAsia="宋体" w:hAnsi="Segoe UI" w:cs="Segoe UI"/>
+          <w:color w:val="212529"/>
+          <w:sz w:val="24"/>
+          <w:szCs w:val="24"/>
+        </w:rPr>
+        <w:t>Consumer Group (CG)</w:t>
+      </w:r>
+    </w:p>
+    <w:p>
+      <w:pPr>
+        <w:numPr>
+          <w:ilvl w:val="0"/>
+          <w:numId w:val="55"/>
+        </w:numPr>
+        <w:shd w:val="clear" w:color="auto" w:fill="FFFFFF"/>
+        <w:adjustRightInd/>
+        <w:snapToGrid/>
+        <w:spacing w:after="0"/>
+        <w:ind w:left="1440"/>
+        <w:rPr>
+          <w:rFonts w:ascii="Segoe UI" w:eastAsia="宋体" w:hAnsi="Segoe UI" w:cs="Segoe UI"/>
+          <w:color w:val="212529"/>
+          <w:sz w:val="24"/>
+          <w:szCs w:val="24"/>
+        </w:rPr>
+      </w:pPr>
+    </w:p>
+    <w:p>
+      <w:pPr>
+        <w:numPr>
+          <w:ilvl w:val="1"/>
+          <w:numId w:val="55"/>
+        </w:numPr>
+        <w:shd w:val="clear" w:color="auto" w:fill="FFFFFF"/>
+        <w:adjustRightInd/>
+        <w:snapToGrid/>
+        <w:spacing w:before="100" w:beforeAutospacing="1" w:after="100" w:afterAutospacing="1"/>
+        <w:rPr>
+          <w:rFonts w:ascii="Segoe UI" w:eastAsia="宋体" w:hAnsi="Segoe UI" w:cs="Segoe UI"/>
+          <w:color w:val="212529"/>
+          <w:sz w:val="24"/>
+          <w:szCs w:val="24"/>
+        </w:rPr>
+      </w:pPr>
+      <w:r>
+        <w:rPr>
+          <w:rFonts w:ascii="Segoe UI" w:eastAsia="宋体" w:hAnsi="Segoe UI" w:cs="Segoe UI"/>
+          <w:color w:val="212529"/>
+          <w:sz w:val="24"/>
+          <w:szCs w:val="24"/>
+        </w:rPr>
+        <w:t>这是</w:t>
+      </w:r>
+      <w:r>
+        <w:rPr>
+          <w:rFonts w:ascii="Segoe UI" w:eastAsia="宋体" w:hAnsi="Segoe UI" w:cs="Segoe UI"/>
+          <w:color w:val="212529"/>
+          <w:sz w:val="24"/>
+          <w:szCs w:val="24"/>
+        </w:rPr>
+        <w:t>kafka</w:t>
+      </w:r>
+      <w:r>
+        <w:rPr>
+          <w:rFonts w:ascii="Segoe UI" w:eastAsia="宋体" w:hAnsi="Segoe UI" w:cs="Segoe UI"/>
+          <w:color w:val="212529"/>
+          <w:sz w:val="24"/>
+          <w:szCs w:val="24"/>
+        </w:rPr>
+        <w:t>用来实现一个</w:t>
+      </w:r>
+      <w:r>
+        <w:rPr>
+          <w:rFonts w:ascii="Segoe UI" w:eastAsia="宋体" w:hAnsi="Segoe UI" w:cs="Segoe UI"/>
+          <w:color w:val="212529"/>
+          <w:sz w:val="24"/>
+          <w:szCs w:val="24"/>
+        </w:rPr>
+        <w:t>topic</w:t>
+      </w:r>
+      <w:r>
+        <w:rPr>
+          <w:rFonts w:ascii="Segoe UI" w:eastAsia="宋体" w:hAnsi="Segoe UI" w:cs="Segoe UI"/>
+          <w:color w:val="212529"/>
+          <w:sz w:val="24"/>
+          <w:szCs w:val="24"/>
+        </w:rPr>
+        <w:t>消息的广播</w:t>
+      </w:r>
+      <w:r>
+        <w:rPr>
+          <w:rFonts w:ascii="Segoe UI" w:eastAsia="宋体" w:hAnsi="Segoe UI" w:cs="Segoe UI"/>
+          <w:color w:val="212529"/>
+          <w:sz w:val="24"/>
+          <w:szCs w:val="24"/>
+        </w:rPr>
+        <w:t>(</w:t>
+      </w:r>
+      <w:r>
+        <w:rPr>
+          <w:rFonts w:ascii="Segoe UI" w:eastAsia="宋体" w:hAnsi="Segoe UI" w:cs="Segoe UI"/>
+          <w:color w:val="212529"/>
+          <w:sz w:val="24"/>
+          <w:szCs w:val="24"/>
+        </w:rPr>
+        <w:t>发给所有的</w:t>
+      </w:r>
+      <w:r>
+        <w:rPr>
+          <w:rFonts w:ascii="Segoe UI" w:eastAsia="宋体" w:hAnsi="Segoe UI" w:cs="Segoe UI"/>
+          <w:color w:val="212529"/>
+          <w:sz w:val="24"/>
+          <w:szCs w:val="24"/>
+        </w:rPr>
+        <w:t>consumer)</w:t>
+      </w:r>
+      <w:r>
+        <w:rPr>
+          <w:rFonts w:ascii="Segoe UI" w:eastAsia="宋体" w:hAnsi="Segoe UI" w:cs="Segoe UI"/>
+          <w:color w:val="212529"/>
+          <w:sz w:val="24"/>
+          <w:szCs w:val="24"/>
+        </w:rPr>
+        <w:t>和单播</w:t>
+      </w:r>
+      <w:r>
+        <w:rPr>
+          <w:rFonts w:ascii="Segoe UI" w:eastAsia="宋体" w:hAnsi="Segoe UI" w:cs="Segoe UI"/>
+          <w:color w:val="212529"/>
+          <w:sz w:val="24"/>
+          <w:szCs w:val="24"/>
+        </w:rPr>
+        <w:t>(</w:t>
+      </w:r>
+      <w:r>
+        <w:rPr>
+          <w:rFonts w:ascii="Segoe UI" w:eastAsia="宋体" w:hAnsi="Segoe UI" w:cs="Segoe UI"/>
+          <w:color w:val="212529"/>
+          <w:sz w:val="24"/>
+          <w:szCs w:val="24"/>
+        </w:rPr>
+        <w:t>发给任意一个</w:t>
+      </w:r>
+      <w:r>
+        <w:rPr>
+          <w:rFonts w:ascii="Segoe UI" w:eastAsia="宋体" w:hAnsi="Segoe UI" w:cs="Segoe UI"/>
+          <w:color w:val="212529"/>
+          <w:sz w:val="24"/>
+          <w:szCs w:val="24"/>
+        </w:rPr>
+        <w:t>consumer)</w:t>
+      </w:r>
+      <w:r>
+        <w:rPr>
+          <w:rFonts w:ascii="Segoe UI" w:eastAsia="宋体" w:hAnsi="Segoe UI" w:cs="Segoe UI"/>
+          <w:color w:val="212529"/>
+          <w:sz w:val="24"/>
+          <w:szCs w:val="24"/>
+        </w:rPr>
+        <w:t>的手段。一个</w:t>
+      </w:r>
+      <w:r>
+        <w:rPr>
+          <w:rFonts w:ascii="Segoe UI" w:eastAsia="宋体" w:hAnsi="Segoe UI" w:cs="Segoe UI"/>
+          <w:color w:val="212529"/>
+          <w:sz w:val="24"/>
+          <w:szCs w:val="24"/>
+        </w:rPr>
+        <w:t>topic</w:t>
+      </w:r>
+      <w:r>
+        <w:rPr>
+          <w:rFonts w:ascii="Segoe UI" w:eastAsia="宋体" w:hAnsi="Segoe UI" w:cs="Segoe UI"/>
+          <w:color w:val="212529"/>
+          <w:sz w:val="24"/>
+          <w:szCs w:val="24"/>
+        </w:rPr>
+        <w:t>可以有多个</w:t>
+      </w:r>
+      <w:r>
+        <w:rPr>
+          <w:rFonts w:ascii="Segoe UI" w:eastAsia="宋体" w:hAnsi="Segoe UI" w:cs="Segoe UI"/>
+          <w:color w:val="212529"/>
+          <w:sz w:val="24"/>
+          <w:szCs w:val="24"/>
+        </w:rPr>
+        <w:t>CG</w:t>
+      </w:r>
+      <w:r>
+        <w:rPr>
+          <w:rFonts w:ascii="Segoe UI" w:eastAsia="宋体" w:hAnsi="Segoe UI" w:cs="Segoe UI"/>
+          <w:color w:val="212529"/>
+          <w:sz w:val="24"/>
+          <w:szCs w:val="24"/>
+        </w:rPr>
+        <w:t>。</w:t>
+      </w:r>
+      <w:r>
+        <w:rPr>
+          <w:rFonts w:ascii="Segoe UI" w:eastAsia="宋体" w:hAnsi="Segoe UI" w:cs="Segoe UI"/>
+          <w:color w:val="212529"/>
+          <w:sz w:val="24"/>
+          <w:szCs w:val="24"/>
+        </w:rPr>
+        <w:t>topic</w:t>
+      </w:r>
+      <w:r>
+        <w:rPr>
+          <w:rFonts w:ascii="Segoe UI" w:eastAsia="宋体" w:hAnsi="Segoe UI" w:cs="Segoe UI"/>
+          <w:color w:val="212529"/>
+          <w:sz w:val="24"/>
+          <w:szCs w:val="24"/>
+        </w:rPr>
+        <w:t>的消息会复制</w:t>
+      </w:r>
+      <w:r>
+        <w:rPr>
+          <w:rFonts w:ascii="Segoe UI" w:eastAsia="宋体" w:hAnsi="Segoe UI" w:cs="Segoe UI"/>
+          <w:color w:val="212529"/>
+          <w:sz w:val="24"/>
+          <w:szCs w:val="24"/>
+        </w:rPr>
+        <w:t>(</w:t>
+      </w:r>
+      <w:r>
+        <w:rPr>
+          <w:rFonts w:ascii="Segoe UI" w:eastAsia="宋体" w:hAnsi="Segoe UI" w:cs="Segoe UI"/>
+          <w:color w:val="212529"/>
+          <w:sz w:val="24"/>
+          <w:szCs w:val="24"/>
+        </w:rPr>
+        <w:t>概念上的复制</w:t>
+      </w:r>
+      <w:r>
+        <w:rPr>
+          <w:rFonts w:ascii="Segoe UI" w:eastAsia="宋体" w:hAnsi="Segoe UI" w:cs="Segoe UI"/>
+          <w:color w:val="212529"/>
+          <w:sz w:val="24"/>
+          <w:szCs w:val="24"/>
+        </w:rPr>
+        <w:t>)</w:t>
+      </w:r>
+      <w:r>
+        <w:rPr>
+          <w:rFonts w:ascii="Segoe UI" w:eastAsia="宋体" w:hAnsi="Segoe UI" w:cs="Segoe UI"/>
+          <w:color w:val="212529"/>
+          <w:sz w:val="24"/>
+          <w:szCs w:val="24"/>
+        </w:rPr>
+        <w:t>到所有的</w:t>
+      </w:r>
+      <w:r>
+        <w:rPr>
+          <w:rFonts w:ascii="Segoe UI" w:eastAsia="宋体" w:hAnsi="Segoe UI" w:cs="Segoe UI"/>
+          <w:color w:val="212529"/>
+          <w:sz w:val="24"/>
+          <w:szCs w:val="24"/>
+        </w:rPr>
+        <w:t>CG</w:t>
+      </w:r>
+      <w:r>
+        <w:rPr>
+          <w:rFonts w:ascii="Segoe UI" w:eastAsia="宋体" w:hAnsi="Segoe UI" w:cs="Segoe UI"/>
+          <w:color w:val="212529"/>
+          <w:sz w:val="24"/>
+          <w:szCs w:val="24"/>
+        </w:rPr>
+        <w:t>，但每个</w:t>
+      </w:r>
+      <w:r>
+        <w:rPr>
+          <w:rFonts w:ascii="Segoe UI" w:eastAsia="宋体" w:hAnsi="Segoe UI" w:cs="Segoe UI"/>
+          <w:color w:val="212529"/>
+          <w:sz w:val="24"/>
+          <w:szCs w:val="24"/>
+        </w:rPr>
+        <w:t>partition</w:t>
+      </w:r>
+      <w:r>
+        <w:rPr>
+          <w:rFonts w:ascii="Segoe UI" w:eastAsia="宋体" w:hAnsi="Segoe UI" w:cs="Segoe UI"/>
+          <w:color w:val="212529"/>
+          <w:sz w:val="24"/>
+          <w:szCs w:val="24"/>
+        </w:rPr>
+        <w:t>只会把消息发给该</w:t>
+      </w:r>
+      <w:r>
+        <w:rPr>
+          <w:rFonts w:ascii="Segoe UI" w:eastAsia="宋体" w:hAnsi="Segoe UI" w:cs="Segoe UI"/>
+          <w:color w:val="212529"/>
+          <w:sz w:val="24"/>
+          <w:szCs w:val="24"/>
+        </w:rPr>
+        <w:t>CG</w:t>
+      </w:r>
+      <w:r>
+        <w:rPr>
+          <w:rFonts w:ascii="Segoe UI" w:eastAsia="宋体" w:hAnsi="Segoe UI" w:cs="Segoe UI"/>
+          <w:color w:val="212529"/>
+          <w:sz w:val="24"/>
+          <w:szCs w:val="24"/>
+        </w:rPr>
+        <w:t>中的一个</w:t>
+      </w:r>
+      <w:r>
+        <w:rPr>
+          <w:rFonts w:ascii="Segoe UI" w:eastAsia="宋体" w:hAnsi="Segoe UI" w:cs="Segoe UI"/>
+          <w:color w:val="212529"/>
+          <w:sz w:val="24"/>
+          <w:szCs w:val="24"/>
+        </w:rPr>
+        <w:t>consumer</w:t>
+      </w:r>
+      <w:r>
+        <w:rPr>
+          <w:rFonts w:ascii="Segoe UI" w:eastAsia="宋体" w:hAnsi="Segoe UI" w:cs="Segoe UI"/>
+          <w:color w:val="212529"/>
+          <w:sz w:val="24"/>
+          <w:szCs w:val="24"/>
+        </w:rPr>
+        <w:t>。如果需要实现广播，只要每个</w:t>
+      </w:r>
+      <w:r>
+        <w:rPr>
+          <w:rFonts w:ascii="Segoe UI" w:eastAsia="宋体" w:hAnsi="Segoe UI" w:cs="Segoe UI"/>
+          <w:color w:val="212529"/>
+          <w:sz w:val="24"/>
+          <w:szCs w:val="24"/>
+        </w:rPr>
+        <w:t>consumer</w:t>
+      </w:r>
+      <w:r>
+        <w:rPr>
+          <w:rFonts w:ascii="Segoe UI" w:eastAsia="宋体" w:hAnsi="Segoe UI" w:cs="Segoe UI"/>
+          <w:color w:val="212529"/>
+          <w:sz w:val="24"/>
+          <w:szCs w:val="24"/>
+        </w:rPr>
+        <w:t>有一个独立的</w:t>
+      </w:r>
+      <w:r>
+        <w:rPr>
+          <w:rFonts w:ascii="Segoe UI" w:eastAsia="宋体" w:hAnsi="Segoe UI" w:cs="Segoe UI"/>
+          <w:color w:val="212529"/>
+          <w:sz w:val="24"/>
+          <w:szCs w:val="24"/>
+        </w:rPr>
+        <w:t>CG</w:t>
+      </w:r>
+      <w:r>
+        <w:rPr>
+          <w:rFonts w:ascii="Segoe UI" w:eastAsia="宋体" w:hAnsi="Segoe UI" w:cs="Segoe UI"/>
+          <w:color w:val="212529"/>
+          <w:sz w:val="24"/>
+          <w:szCs w:val="24"/>
+        </w:rPr>
+        <w:t>就可以了。要实</w:t>
+      </w:r>
+      <w:r>
+        <w:rPr>
+          <w:rFonts w:ascii="Segoe UI" w:eastAsia="宋体" w:hAnsi="Segoe UI" w:cs="Segoe UI"/>
+          <w:color w:val="212529"/>
+          <w:sz w:val="24"/>
+          <w:szCs w:val="24"/>
+        </w:rPr>
+        <w:lastRenderedPageBreak/>
+        <w:t>现单播只要所有</w:t>
+      </w:r>
+      <w:r>
+        <w:rPr>
+          <w:rFonts w:ascii="Segoe UI" w:eastAsia="宋体" w:hAnsi="Segoe UI" w:cs="Segoe UI"/>
+          <w:color w:val="212529"/>
+          <w:sz w:val="24"/>
+          <w:szCs w:val="24"/>
+        </w:rPr>
+        <w:t>consumer</w:t>
+      </w:r>
+      <w:r>
+        <w:rPr>
+          <w:rFonts w:ascii="Segoe UI" w:eastAsia="宋体" w:hAnsi="Segoe UI" w:cs="Segoe UI"/>
+          <w:color w:val="212529"/>
+          <w:sz w:val="24"/>
+          <w:szCs w:val="24"/>
+        </w:rPr>
+        <w:t>在同一个</w:t>
+      </w:r>
+      <w:r>
+        <w:rPr>
+          <w:rFonts w:ascii="Segoe UI" w:eastAsia="宋体" w:hAnsi="Segoe UI" w:cs="Segoe UI"/>
+          <w:color w:val="212529"/>
+          <w:sz w:val="24"/>
+          <w:szCs w:val="24"/>
+        </w:rPr>
+        <w:t>CG</w:t>
+      </w:r>
+      <w:r>
+        <w:rPr>
+          <w:rFonts w:ascii="Segoe UI" w:eastAsia="宋体" w:hAnsi="Segoe UI" w:cs="Segoe UI"/>
+          <w:color w:val="212529"/>
+          <w:sz w:val="24"/>
+          <w:szCs w:val="24"/>
+        </w:rPr>
+        <w:t>。用</w:t>
+      </w:r>
+      <w:r>
+        <w:rPr>
+          <w:rFonts w:ascii="Segoe UI" w:eastAsia="宋体" w:hAnsi="Segoe UI" w:cs="Segoe UI"/>
+          <w:color w:val="212529"/>
+          <w:sz w:val="24"/>
+          <w:szCs w:val="24"/>
+        </w:rPr>
+        <w:t>CG</w:t>
+      </w:r>
+      <w:r>
+        <w:rPr>
+          <w:rFonts w:ascii="Segoe UI" w:eastAsia="宋体" w:hAnsi="Segoe UI" w:cs="Segoe UI"/>
+          <w:color w:val="212529"/>
+          <w:sz w:val="24"/>
+          <w:szCs w:val="24"/>
+        </w:rPr>
+        <w:t>还可以将</w:t>
+      </w:r>
+      <w:r>
+        <w:rPr>
+          <w:rFonts w:ascii="Segoe UI" w:eastAsia="宋体" w:hAnsi="Segoe UI" w:cs="Segoe UI"/>
+          <w:color w:val="212529"/>
+          <w:sz w:val="24"/>
+          <w:szCs w:val="24"/>
+        </w:rPr>
+        <w:t>consumer</w:t>
+      </w:r>
+      <w:r>
+        <w:rPr>
+          <w:rFonts w:ascii="Segoe UI" w:eastAsia="宋体" w:hAnsi="Segoe UI" w:cs="Segoe UI"/>
+          <w:color w:val="212529"/>
+          <w:sz w:val="24"/>
+          <w:szCs w:val="24"/>
+        </w:rPr>
+        <w:t>进行自由的分组而不需要多次发送消息到不同的</w:t>
+      </w:r>
+      <w:r>
+        <w:rPr>
+          <w:rFonts w:ascii="Segoe UI" w:eastAsia="宋体" w:hAnsi="Segoe UI" w:cs="Segoe UI"/>
+          <w:color w:val="212529"/>
+          <w:sz w:val="24"/>
+          <w:szCs w:val="24"/>
+        </w:rPr>
+        <w:t>topic</w:t>
+      </w:r>
+    </w:p>
+    <w:p>
+      <w:pPr>
+        <w:numPr>
+          <w:ilvl w:val="0"/>
+          <w:numId w:val="55"/>
+        </w:numPr>
+        <w:shd w:val="clear" w:color="auto" w:fill="FFFFFF"/>
+        <w:adjustRightInd/>
+        <w:snapToGrid/>
+        <w:spacing w:after="0"/>
+        <w:ind w:left="1440"/>
+        <w:rPr>
+          <w:rFonts w:ascii="Segoe UI" w:eastAsia="宋体" w:hAnsi="Segoe UI" w:cs="Segoe UI"/>
+          <w:color w:val="212529"/>
+          <w:sz w:val="24"/>
+          <w:szCs w:val="24"/>
+        </w:rPr>
+      </w:pPr>
+    </w:p>
+    <w:p>
+      <w:pPr>
+        <w:numPr>
+          <w:ilvl w:val="1"/>
+          <w:numId w:val="55"/>
+        </w:numPr>
+        <w:shd w:val="clear" w:color="auto" w:fill="FFFFFF"/>
+        <w:adjustRightInd/>
+        <w:snapToGrid/>
+        <w:spacing w:before="100" w:beforeAutospacing="1" w:after="100" w:afterAutospacing="1"/>
+        <w:rPr>
+          <w:rFonts w:ascii="Segoe UI" w:eastAsia="宋体" w:hAnsi="Segoe UI" w:cs="Segoe UI"/>
+          <w:color w:val="212529"/>
+          <w:sz w:val="24"/>
+          <w:szCs w:val="24"/>
+        </w:rPr>
+      </w:pPr>
+      <w:r>
+        <w:rPr>
+          <w:rFonts w:ascii="Segoe UI" w:eastAsia="宋体" w:hAnsi="Segoe UI" w:cs="Segoe UI"/>
+          <w:color w:val="212529"/>
+          <w:sz w:val="24"/>
+          <w:szCs w:val="24"/>
+        </w:rPr>
+        <w:t>每个分区在同一时间只能由</w:t>
+      </w:r>
+      <w:r>
+        <w:rPr>
+          <w:rFonts w:ascii="Segoe UI" w:eastAsia="宋体" w:hAnsi="Segoe UI" w:cs="Segoe UI"/>
+          <w:color w:val="212529"/>
+          <w:sz w:val="24"/>
+          <w:szCs w:val="24"/>
+        </w:rPr>
+        <w:t>group</w:t>
+      </w:r>
+      <w:r>
+        <w:rPr>
+          <w:rFonts w:ascii="Segoe UI" w:eastAsia="宋体" w:hAnsi="Segoe UI" w:cs="Segoe UI"/>
+          <w:color w:val="212529"/>
+          <w:sz w:val="24"/>
+          <w:szCs w:val="24"/>
+        </w:rPr>
+        <w:t>中的一个消费者读取，但是多个</w:t>
+      </w:r>
+      <w:r>
+        <w:rPr>
+          <w:rFonts w:ascii="Segoe UI" w:eastAsia="宋体" w:hAnsi="Segoe UI" w:cs="Segoe UI"/>
+          <w:color w:val="212529"/>
+          <w:sz w:val="24"/>
+          <w:szCs w:val="24"/>
+        </w:rPr>
+        <w:t>group</w:t>
+      </w:r>
+      <w:r>
+        <w:rPr>
+          <w:rFonts w:ascii="Segoe UI" w:eastAsia="宋体" w:hAnsi="Segoe UI" w:cs="Segoe UI"/>
+          <w:color w:val="212529"/>
+          <w:sz w:val="24"/>
+          <w:szCs w:val="24"/>
+        </w:rPr>
+        <w:t>可以同时消费这个</w:t>
+      </w:r>
+      <w:r>
+        <w:rPr>
+          <w:rFonts w:ascii="Segoe UI" w:eastAsia="宋体" w:hAnsi="Segoe UI" w:cs="Segoe UI"/>
+          <w:color w:val="212529"/>
+          <w:sz w:val="24"/>
+          <w:szCs w:val="24"/>
+        </w:rPr>
+        <w:t>partition</w:t>
+      </w:r>
+      <w:r>
+        <w:rPr>
+          <w:rFonts w:ascii="Segoe UI" w:eastAsia="宋体" w:hAnsi="Segoe UI" w:cs="Segoe UI"/>
+          <w:color w:val="212529"/>
+          <w:sz w:val="24"/>
+          <w:szCs w:val="24"/>
+        </w:rPr>
+        <w:t>。</w:t>
+      </w:r>
+    </w:p>
+    <w:p>
+      <w:pPr>
+        <w:numPr>
+          <w:ilvl w:val="0"/>
+          <w:numId w:val="55"/>
+        </w:numPr>
+        <w:shd w:val="clear" w:color="auto" w:fill="FFFFFF"/>
+        <w:adjustRightInd/>
+        <w:snapToGrid/>
+        <w:spacing w:after="0"/>
+        <w:ind w:left="1440"/>
+        <w:rPr>
+          <w:rFonts w:ascii="Segoe UI" w:eastAsia="宋体" w:hAnsi="Segoe UI" w:cs="Segoe UI"/>
+          <w:color w:val="212529"/>
+          <w:sz w:val="24"/>
+          <w:szCs w:val="24"/>
+        </w:rPr>
+      </w:pPr>
+    </w:p>
+    <w:p>
+      <w:pPr>
+        <w:numPr>
+          <w:ilvl w:val="1"/>
+          <w:numId w:val="55"/>
+        </w:numPr>
+        <w:shd w:val="clear" w:color="auto" w:fill="FFFFFF"/>
+        <w:adjustRightInd/>
+        <w:snapToGrid/>
+        <w:spacing w:before="100" w:beforeAutospacing="1" w:after="100" w:afterAutospacing="1"/>
+        <w:rPr>
+          <w:rFonts w:ascii="Segoe UI" w:eastAsia="宋体" w:hAnsi="Segoe UI" w:cs="Segoe UI"/>
+          <w:color w:val="212529"/>
+          <w:sz w:val="24"/>
+          <w:szCs w:val="24"/>
+        </w:rPr>
+      </w:pPr>
+      <w:r>
+        <w:rPr>
+          <w:rFonts w:ascii="Segoe UI" w:eastAsia="宋体" w:hAnsi="Segoe UI" w:cs="Segoe UI"/>
+          <w:color w:val="212529"/>
+          <w:sz w:val="24"/>
+          <w:szCs w:val="24"/>
+        </w:rPr>
+        <w:t>消费者通过向被指派为群组协调器的</w:t>
+      </w:r>
+      <w:r>
+        <w:rPr>
+          <w:rFonts w:ascii="Segoe UI" w:eastAsia="宋体" w:hAnsi="Segoe UI" w:cs="Segoe UI"/>
+          <w:color w:val="212529"/>
+          <w:sz w:val="24"/>
+          <w:szCs w:val="24"/>
+        </w:rPr>
+        <w:t>broker</w:t>
+      </w:r>
+      <w:r>
+        <w:rPr>
+          <w:rFonts w:ascii="Segoe UI" w:eastAsia="宋体" w:hAnsi="Segoe UI" w:cs="Segoe UI"/>
+          <w:color w:val="212529"/>
+          <w:sz w:val="24"/>
+          <w:szCs w:val="24"/>
+        </w:rPr>
+        <w:t>发送心跳来维持它们和群组的从属关系以及它们对分区的所有权关系</w:t>
+      </w:r>
+      <w:r>
+        <w:rPr>
+          <w:rFonts w:ascii="Segoe UI" w:eastAsia="宋体" w:hAnsi="Segoe UI" w:cs="Segoe UI"/>
+          <w:color w:val="212529"/>
+          <w:sz w:val="24"/>
+          <w:szCs w:val="24"/>
+        </w:rPr>
+        <w:t>.</w:t>
+      </w:r>
+    </w:p>
+    <w:p>
+      <w:pPr>
+        <w:numPr>
+          <w:ilvl w:val="0"/>
+          <w:numId w:val="55"/>
+        </w:numPr>
+        <w:shd w:val="clear" w:color="auto" w:fill="FFFFFF"/>
+        <w:adjustRightInd/>
+        <w:snapToGrid/>
+        <w:spacing w:before="100" w:beforeAutospacing="1" w:after="100" w:afterAutospacing="1"/>
+        <w:rPr>
+          <w:rFonts w:ascii="Segoe UI" w:eastAsia="宋体" w:hAnsi="Segoe UI" w:cs="Segoe UI"/>
+          <w:color w:val="212529"/>
+          <w:sz w:val="24"/>
+          <w:szCs w:val="24"/>
+        </w:rPr>
+      </w:pPr>
+      <w:r>
+        <w:rPr>
+          <w:rFonts w:ascii="Segoe UI" w:eastAsia="宋体" w:hAnsi="Segoe UI" w:cs="Segoe UI"/>
+          <w:color w:val="212529"/>
+          <w:sz w:val="24"/>
+          <w:szCs w:val="24"/>
+        </w:rPr>
+        <w:t>Broker(</w:t>
+      </w:r>
+      <w:r>
+        <w:rPr>
+          <w:rFonts w:ascii="Segoe UI" w:eastAsia="宋体" w:hAnsi="Segoe UI" w:cs="Segoe UI"/>
+          <w:color w:val="212529"/>
+          <w:sz w:val="24"/>
+          <w:szCs w:val="24"/>
+        </w:rPr>
+        <w:t>代理</w:t>
+      </w:r>
+      <w:r>
+        <w:rPr>
+          <w:rFonts w:ascii="Segoe UI" w:eastAsia="宋体" w:hAnsi="Segoe UI" w:cs="Segoe UI"/>
+          <w:color w:val="212529"/>
+          <w:sz w:val="24"/>
+          <w:szCs w:val="24"/>
+        </w:rPr>
+        <w:t>)</w:t>
+      </w:r>
+    </w:p>
+    <w:p>
+      <w:pPr>
+        <w:numPr>
+          <w:ilvl w:val="0"/>
+          <w:numId w:val="55"/>
+        </w:numPr>
+        <w:shd w:val="clear" w:color="auto" w:fill="FFFFFF"/>
+        <w:adjustRightInd/>
+        <w:snapToGrid/>
+        <w:spacing w:after="0"/>
+        <w:ind w:left="1440"/>
+        <w:rPr>
+          <w:rFonts w:ascii="Segoe UI" w:eastAsia="宋体" w:hAnsi="Segoe UI" w:cs="Segoe UI"/>
+          <w:color w:val="212529"/>
+          <w:sz w:val="24"/>
+          <w:szCs w:val="24"/>
+        </w:rPr>
+      </w:pPr>
+    </w:p>
+    <w:p>
+      <w:pPr>
+        <w:numPr>
+          <w:ilvl w:val="1"/>
+          <w:numId w:val="55"/>
+        </w:numPr>
+        <w:shd w:val="clear" w:color="auto" w:fill="FFFFFF"/>
+        <w:adjustRightInd/>
+        <w:snapToGrid/>
+        <w:spacing w:before="100" w:beforeAutospacing="1" w:after="100" w:afterAutospacing="1"/>
+        <w:rPr>
+          <w:rFonts w:ascii="Segoe UI" w:eastAsia="宋体" w:hAnsi="Segoe UI" w:cs="Segoe UI"/>
+          <w:color w:val="212529"/>
+          <w:sz w:val="24"/>
+          <w:szCs w:val="24"/>
+        </w:rPr>
+      </w:pPr>
+      <w:r>
+        <w:rPr>
+          <w:rFonts w:ascii="Segoe UI" w:eastAsia="宋体" w:hAnsi="Segoe UI" w:cs="Segoe UI"/>
+          <w:color w:val="212529"/>
+          <w:sz w:val="24"/>
+          <w:szCs w:val="24"/>
+        </w:rPr>
+        <w:t>已发布的消息保存在一组服务器中，称之为</w:t>
+      </w:r>
+      <w:r>
+        <w:rPr>
+          <w:rFonts w:ascii="Segoe UI" w:eastAsia="宋体" w:hAnsi="Segoe UI" w:cs="Segoe UI"/>
+          <w:color w:val="212529"/>
+          <w:sz w:val="24"/>
+          <w:szCs w:val="24"/>
+        </w:rPr>
+        <w:t>Kafka</w:t>
+      </w:r>
+      <w:r>
+        <w:rPr>
+          <w:rFonts w:ascii="Segoe UI" w:eastAsia="宋体" w:hAnsi="Segoe UI" w:cs="Segoe UI"/>
+          <w:color w:val="212529"/>
+          <w:sz w:val="24"/>
+          <w:szCs w:val="24"/>
+        </w:rPr>
+        <w:t>集群。集群中的每一个服务器都是一个代理。</w:t>
+      </w:r>
+    </w:p>
+    <w:p>
+      <w:pPr>
+        <w:numPr>
+          <w:ilvl w:val="0"/>
+          <w:numId w:val="55"/>
+        </w:numPr>
+        <w:shd w:val="clear" w:color="auto" w:fill="FFFFFF"/>
+        <w:adjustRightInd/>
+        <w:snapToGrid/>
+        <w:spacing w:before="100" w:beforeAutospacing="1" w:after="100" w:afterAutospacing="1"/>
+        <w:rPr>
+          <w:rFonts w:ascii="Segoe UI" w:eastAsia="宋体" w:hAnsi="Segoe UI" w:cs="Segoe UI"/>
+          <w:color w:val="212529"/>
+          <w:sz w:val="24"/>
+          <w:szCs w:val="24"/>
+        </w:rPr>
+      </w:pPr>
+      <w:r>
+        <w:rPr>
+          <w:rFonts w:ascii="Segoe UI" w:eastAsia="宋体" w:hAnsi="Segoe UI" w:cs="Segoe UI"/>
+          <w:color w:val="212529"/>
+          <w:sz w:val="24"/>
+          <w:szCs w:val="24"/>
+        </w:rPr>
+        <w:t>主题</w:t>
+      </w:r>
+      <w:r>
+        <w:rPr>
+          <w:rFonts w:ascii="Segoe UI" w:eastAsia="宋体" w:hAnsi="Segoe UI" w:cs="Segoe UI"/>
+          <w:color w:val="212529"/>
+          <w:sz w:val="24"/>
+          <w:szCs w:val="24"/>
+        </w:rPr>
+        <w:t>(Topic)</w:t>
+      </w:r>
+    </w:p>
+    <w:p>
+      <w:pPr>
+        <w:numPr>
+          <w:ilvl w:val="0"/>
+          <w:numId w:val="55"/>
+        </w:numPr>
+        <w:shd w:val="clear" w:color="auto" w:fill="FFFFFF"/>
+        <w:adjustRightInd/>
+        <w:snapToGrid/>
+        <w:spacing w:after="0"/>
+        <w:ind w:left="1440"/>
+        <w:rPr>
+          <w:rFonts w:ascii="Segoe UI" w:eastAsia="宋体" w:hAnsi="Segoe UI" w:cs="Segoe UI"/>
+          <w:color w:val="212529"/>
+          <w:sz w:val="24"/>
+          <w:szCs w:val="24"/>
+        </w:rPr>
+      </w:pPr>
+    </w:p>
+    <w:p>
+      <w:pPr>
+        <w:numPr>
+          <w:ilvl w:val="1"/>
+          <w:numId w:val="55"/>
+        </w:numPr>
+        <w:shd w:val="clear" w:color="auto" w:fill="FFFFFF"/>
+        <w:adjustRightInd/>
+        <w:snapToGrid/>
+        <w:spacing w:before="100" w:beforeAutospacing="1" w:after="100" w:afterAutospacing="1"/>
+        <w:rPr>
+          <w:rFonts w:ascii="Segoe UI" w:eastAsia="宋体" w:hAnsi="Segoe UI" w:cs="Segoe UI"/>
+          <w:color w:val="212529"/>
+          <w:sz w:val="24"/>
+          <w:szCs w:val="24"/>
+        </w:rPr>
+      </w:pPr>
+      <w:r>
+        <w:rPr>
+          <w:rFonts w:ascii="Segoe UI" w:eastAsia="宋体" w:hAnsi="Segoe UI" w:cs="Segoe UI"/>
+          <w:color w:val="212529"/>
+          <w:sz w:val="24"/>
+          <w:szCs w:val="24"/>
+        </w:rPr>
+        <w:t>Kafka</w:t>
+      </w:r>
+      <w:r>
+        <w:rPr>
+          <w:rFonts w:ascii="Segoe UI" w:eastAsia="宋体" w:hAnsi="Segoe UI" w:cs="Segoe UI"/>
+          <w:color w:val="212529"/>
+          <w:sz w:val="24"/>
+          <w:szCs w:val="24"/>
+        </w:rPr>
+        <w:t>将消息以</w:t>
+      </w:r>
+      <w:r>
+        <w:rPr>
+          <w:rFonts w:ascii="Segoe UI" w:eastAsia="宋体" w:hAnsi="Segoe UI" w:cs="Segoe UI"/>
+          <w:color w:val="212529"/>
+          <w:sz w:val="24"/>
+          <w:szCs w:val="24"/>
+        </w:rPr>
+        <w:t>topic</w:t>
+      </w:r>
+      <w:r>
+        <w:rPr>
+          <w:rFonts w:ascii="Segoe UI" w:eastAsia="宋体" w:hAnsi="Segoe UI" w:cs="Segoe UI"/>
+          <w:color w:val="212529"/>
+          <w:sz w:val="24"/>
+          <w:szCs w:val="24"/>
+        </w:rPr>
+        <w:t>为单位进行归纳</w:t>
+      </w:r>
+      <w:r>
+        <w:rPr>
+          <w:rFonts w:ascii="Segoe UI" w:eastAsia="宋体" w:hAnsi="Segoe UI" w:cs="Segoe UI"/>
+          <w:color w:val="212529"/>
+          <w:sz w:val="24"/>
+          <w:szCs w:val="24"/>
+        </w:rPr>
+        <w:t>(</w:t>
+      </w:r>
+      <w:r>
+        <w:rPr>
+          <w:rFonts w:ascii="Segoe UI" w:eastAsia="宋体" w:hAnsi="Segoe UI" w:cs="Segoe UI"/>
+          <w:color w:val="212529"/>
+          <w:sz w:val="24"/>
+          <w:szCs w:val="24"/>
+        </w:rPr>
+        <w:t>一条消息必须属于某一个主题</w:t>
+      </w:r>
+      <w:r>
+        <w:rPr>
+          <w:rFonts w:ascii="Segoe UI" w:eastAsia="宋体" w:hAnsi="Segoe UI" w:cs="Segoe UI"/>
+          <w:color w:val="212529"/>
+          <w:sz w:val="24"/>
+          <w:szCs w:val="24"/>
+        </w:rPr>
+        <w:t>)</w:t>
+      </w:r>
+    </w:p>
+    <w:p>
+      <w:pPr>
+        <w:numPr>
+          <w:ilvl w:val="0"/>
+          <w:numId w:val="55"/>
+        </w:numPr>
+        <w:shd w:val="clear" w:color="auto" w:fill="FFFFFF"/>
+        <w:adjustRightInd/>
+        <w:snapToGrid/>
+        <w:spacing w:after="0"/>
+        <w:ind w:left="1440"/>
+        <w:rPr>
+          <w:rFonts w:ascii="Segoe UI" w:eastAsia="宋体" w:hAnsi="Segoe UI" w:cs="Segoe UI"/>
+          <w:color w:val="212529"/>
+          <w:sz w:val="24"/>
+          <w:szCs w:val="24"/>
+        </w:rPr>
+      </w:pPr>
+    </w:p>
+    <w:p>
+      <w:pPr>
+        <w:numPr>
+          <w:ilvl w:val="1"/>
+          <w:numId w:val="55"/>
+        </w:numPr>
+        <w:shd w:val="clear" w:color="auto" w:fill="FFFFFF"/>
+        <w:adjustRightInd/>
+        <w:snapToGrid/>
+        <w:spacing w:before="100" w:beforeAutospacing="1" w:after="100" w:afterAutospacing="1"/>
+        <w:rPr>
+          <w:rFonts w:ascii="Segoe UI" w:eastAsia="宋体" w:hAnsi="Segoe UI" w:cs="Segoe UI"/>
+          <w:color w:val="212529"/>
+          <w:sz w:val="24"/>
+          <w:szCs w:val="24"/>
+        </w:rPr>
+      </w:pPr>
+      <w:r>
+        <w:rPr>
+          <w:rFonts w:ascii="Segoe UI" w:eastAsia="宋体" w:hAnsi="Segoe UI" w:cs="Segoe UI"/>
+          <w:color w:val="212529"/>
+          <w:sz w:val="24"/>
+          <w:szCs w:val="24"/>
+        </w:rPr>
+        <w:t>在</w:t>
+      </w:r>
+      <w:r>
+        <w:rPr>
+          <w:rFonts w:ascii="Segoe UI" w:eastAsia="宋体" w:hAnsi="Segoe UI" w:cs="Segoe UI"/>
+          <w:color w:val="212529"/>
+          <w:sz w:val="24"/>
+          <w:szCs w:val="24"/>
+        </w:rPr>
+        <w:t>Kafka</w:t>
+      </w:r>
+      <w:r>
+        <w:rPr>
+          <w:rFonts w:ascii="Segoe UI" w:eastAsia="宋体" w:hAnsi="Segoe UI" w:cs="Segoe UI"/>
+          <w:color w:val="212529"/>
+          <w:sz w:val="24"/>
+          <w:szCs w:val="24"/>
+        </w:rPr>
+        <w:t>集群中，可以有无数的主题</w:t>
+      </w:r>
+    </w:p>
+    <w:p>
+      <w:pPr>
+        <w:numPr>
+          <w:ilvl w:val="0"/>
+          <w:numId w:val="55"/>
+        </w:numPr>
+        <w:shd w:val="clear" w:color="auto" w:fill="FFFFFF"/>
+        <w:adjustRightInd/>
+        <w:snapToGrid/>
+        <w:spacing w:after="0"/>
+        <w:ind w:left="1440"/>
+        <w:rPr>
+          <w:rFonts w:ascii="Segoe UI" w:eastAsia="宋体" w:hAnsi="Segoe UI" w:cs="Segoe UI"/>
+          <w:color w:val="212529"/>
+          <w:sz w:val="24"/>
+          <w:szCs w:val="24"/>
+        </w:rPr>
+      </w:pPr>
+    </w:p>
+    <w:p>
+      <w:pPr>
+        <w:numPr>
+          <w:ilvl w:val="1"/>
+          <w:numId w:val="55"/>
+        </w:numPr>
+        <w:shd w:val="clear" w:color="auto" w:fill="FFFFFF"/>
+        <w:adjustRightInd/>
+        <w:snapToGrid/>
+        <w:spacing w:before="100" w:beforeAutospacing="1" w:after="100" w:afterAutospacing="1"/>
+        <w:rPr>
+          <w:rFonts w:ascii="Segoe UI" w:eastAsia="宋体" w:hAnsi="Segoe UI" w:cs="Segoe UI"/>
+          <w:color w:val="212529"/>
+          <w:sz w:val="24"/>
+          <w:szCs w:val="24"/>
+        </w:rPr>
+      </w:pPr>
+      <w:r>
+        <w:rPr>
+          <w:rFonts w:ascii="Segoe UI" w:eastAsia="宋体" w:hAnsi="Segoe UI" w:cs="Segoe UI"/>
+          <w:color w:val="212529"/>
+          <w:sz w:val="24"/>
+          <w:szCs w:val="24"/>
+        </w:rPr>
+        <w:t xml:space="preserve">Kafka </w:t>
+      </w:r>
+      <w:r>
+        <w:rPr>
+          <w:rFonts w:ascii="Segoe UI" w:eastAsia="宋体" w:hAnsi="Segoe UI" w:cs="Segoe UI"/>
+          <w:color w:val="212529"/>
+          <w:sz w:val="24"/>
+          <w:szCs w:val="24"/>
+        </w:rPr>
+        <w:t>的主题始终是支持多用户订阅的；也就是说，一个主题可以有零个，一个或多个消费者订阅写入的</w:t>
+      </w:r>
+    </w:p>
+    <w:p>
+      <w:pPr>
+        <w:ind w:left="420"/>
+        <w:rPr>
+          <w:rFonts w:hint="eastAsia"/>
+        </w:rPr>
+      </w:pPr>
+    </w:p>
+    <w:p>
+      <w:pPr>
+        <w:pStyle w:val="a3"/>
+        <w:numPr>
+          <w:ilvl w:val="0"/>
+          <w:numId w:val="53"/>
+        </w:numPr>
+        <w:ind w:firstLineChars="0"/>
+      </w:pPr>
+      <w:r>
+        <w:rPr>
+          <w:rFonts w:hint="eastAsia"/>
+        </w:rPr>
+        <w:t>RabbitM</w:t>
+      </w:r>
+      <w:r>
+        <w:t>Q</w:t>
+      </w:r>
+    </w:p>
+    <w:p>
+      <w:pPr>
+        <w:pStyle w:val="a3"/>
+        <w:ind w:left="420" w:firstLineChars="0" w:firstLine="0"/>
+      </w:pPr>
+      <w:r>
+        <w:rPr>
+          <w:noProof/>
+        </w:rPr>
+        <w:drawing>
+          <wp:inline distT="0" distB="0" distL="0" distR="0" wp14:anchorId="2E06273E" wp14:editId="7E65FF43">
+            <wp:extent cx="4778734" cy="3253046"/>
+            <wp:effectExtent l="0" t="0" r="0" b="0"/>
+            <wp:docPr id="33" name="图片 33"/>
+            <wp:cNvGraphicFramePr>
+              <a:graphicFrameLocks xmlns:a="http://schemas.openxmlformats.org/drawingml/2006/main" noChangeAspect="1"/>
+            </wp:cNvGraphicFramePr>
+            <a:graphic xmlns:a="http://schemas.openxmlformats.org/drawingml/2006/main">
+              <a:graphicData uri="http://schemas.openxmlformats.org/drawingml/2006/picture">
+                <pic:pic xmlns:pic="http://schemas.openxmlformats.org/drawingml/2006/picture">
+                  <pic:nvPicPr>
+                    <pic:cNvPr id="1" name=""/>
+                    <pic:cNvPicPr/>
+                  </pic:nvPicPr>
+                  <pic:blipFill>
+                    <a:blip r:embed="rId39"/>
+                    <a:stretch>
+                      <a:fillRect/>
+                    </a:stretch>
+                  </pic:blipFill>
+                  <pic:spPr>
+                    <a:xfrm>
+                      <a:off x="0" y="0"/>
+                      <a:ext cx="4798040" cy="3266188"/>
+                    </a:xfrm>
+                    <a:prstGeom prst="rect">
+                      <a:avLst/>
+                    </a:prstGeom>
+                  </pic:spPr>
+                </pic:pic>
+              </a:graphicData>
+            </a:graphic>
+          </wp:inline>
+        </w:drawing>
+      </w:r>
+    </w:p>
+    <w:p>
+      <w:pPr>
+        <w:pStyle w:val="a3"/>
+        <w:ind w:left="420" w:firstLineChars="0" w:firstLine="0"/>
+      </w:pPr>
+      <w:r>
+        <w:rPr>
+          <w:rFonts w:hint="eastAsia"/>
+        </w:rPr>
+        <w:lastRenderedPageBreak/>
+        <w:t>工作原理：</w:t>
+      </w:r>
+      <w:r>
+        <w:rPr>
+          <w:rFonts w:hint="eastAsia"/>
+        </w:rPr>
+        <w:t>producer</w:t>
+      </w:r>
+      <w:r>
+        <w:rPr>
+          <w:rFonts w:hint="eastAsia"/>
+        </w:rPr>
+        <w:t>把消息发送给</w:t>
+      </w:r>
+      <w:r>
+        <w:rPr>
+          <w:rFonts w:hint="eastAsia"/>
+        </w:rPr>
+        <w:t>exchange</w:t>
+      </w:r>
+      <w:r>
+        <w:rPr>
+          <w:rFonts w:hint="eastAsia"/>
+        </w:rPr>
+        <w:t>，</w:t>
+      </w:r>
+      <w:r>
+        <w:rPr>
+          <w:rFonts w:hint="eastAsia"/>
+        </w:rPr>
+        <w:t>rabbitQM</w:t>
+      </w:r>
+      <w:r>
+        <w:rPr>
+          <w:rFonts w:hint="eastAsia"/>
+        </w:rPr>
+        <w:t>根据</w:t>
+      </w:r>
+      <w:r>
+        <w:rPr>
+          <w:rFonts w:hint="eastAsia"/>
+        </w:rPr>
+        <w:t>Routingkey</w:t>
+      </w:r>
+      <w:r>
+        <w:rPr>
+          <w:rFonts w:hint="eastAsia"/>
+        </w:rPr>
+        <w:t>负责将消息从</w:t>
+      </w:r>
+      <w:r>
+        <w:rPr>
+          <w:rFonts w:hint="eastAsia"/>
+        </w:rPr>
+        <w:t>exchange</w:t>
+      </w:r>
+      <w:r>
+        <w:rPr>
+          <w:rFonts w:hint="eastAsia"/>
+        </w:rPr>
+        <w:t>发送给对应需要绑定的队列中去，</w:t>
+      </w:r>
+      <w:r>
+        <w:t>consumer</w:t>
+      </w:r>
+      <w:r>
+        <w:rPr>
+          <w:rFonts w:hint="eastAsia"/>
+        </w:rPr>
+        <w:t>直接从队列中去取数据</w:t>
+      </w:r>
+    </w:p>
+    <w:p>
+      <w:pPr>
+        <w:pStyle w:val="a3"/>
+        <w:numPr>
+          <w:ilvl w:val="0"/>
+          <w:numId w:val="53"/>
+        </w:numPr>
+        <w:ind w:firstLineChars="0"/>
+        <w:rPr>
+          <w:rFonts w:hint="eastAsia"/>
+        </w:rPr>
+      </w:pPr>
+      <w:r>
+        <w:rPr>
+          <w:rFonts w:hint="eastAsia"/>
+        </w:rPr>
+        <w:t>启动命令</w:t>
+      </w:r>
+      <w:r>
+        <w:rPr>
+          <w:noProof/>
+        </w:rPr>
+        <w:drawing>
+          <wp:inline distT="0" distB="0" distL="0" distR="0" wp14:anchorId="387F60CF" wp14:editId="4031368A">
+            <wp:extent cx="5274310" cy="1029970"/>
+            <wp:effectExtent l="0" t="0" r="0" b="0"/>
+            <wp:docPr id="34" name="图片 34"/>
+            <wp:cNvGraphicFramePr>
+              <a:graphicFrameLocks xmlns:a="http://schemas.openxmlformats.org/drawingml/2006/main" noChangeAspect="1"/>
+            </wp:cNvGraphicFramePr>
+            <a:graphic xmlns:a="http://schemas.openxmlformats.org/drawingml/2006/main">
+              <a:graphicData uri="http://schemas.openxmlformats.org/drawingml/2006/picture">
+                <pic:pic xmlns:pic="http://schemas.openxmlformats.org/drawingml/2006/picture">
+                  <pic:nvPicPr>
+                    <pic:cNvPr id="1" name=""/>
+                    <pic:cNvPicPr/>
+                  </pic:nvPicPr>
+                  <pic:blipFill>
+                    <a:blip r:embed="rId40"/>
+                    <a:stretch>
+                      <a:fillRect/>
+                    </a:stretch>
+                  </pic:blipFill>
+                  <pic:spPr>
+                    <a:xfrm>
+                      <a:off x="0" y="0"/>
+                      <a:ext cx="5274310" cy="1029970"/>
+                    </a:xfrm>
+                    <a:prstGeom prst="rect">
+                      <a:avLst/>
+                    </a:prstGeom>
+                  </pic:spPr>
+                </pic:pic>
+              </a:graphicData>
+            </a:graphic>
+          </wp:inline>
+        </w:drawing>
+      </w:r>
+      <w:bookmarkStart w:id="1" w:name="_GoBack"/>
+      <w:bookmarkEnd w:id="1"/>
+    </w:p>
     <w:sectPr>
       <w:pgSz w:w="11906" w:h="16838"/>
       <w:pgMar w:top="1440" w:right="1800" w:bottom="1440" w:left="1800" w:header="708" w:footer="708" w:gutter="0"/>
@@ -13384,6 +15171,155 @@
     </w:lvl>
   </w:abstractNum>
   <w:abstractNum w:abstractNumId="16" w15:restartNumberingAfterBreak="0">
+    <w:nsid w:val="290A2744"/>
+    <w:multiLevelType w:val="multilevel"/>
+    <w:tmpl w:val="06F43092"/>
+    <w:lvl w:ilvl="0">
+      <w:start w:val="1"/>
+      <w:numFmt w:val="bullet"/>
+      <w:lvlText w:val=""/>
+      <w:lvlJc w:val="left"/>
+      <w:pPr>
+        <w:tabs>
+          <w:tab w:val="num" w:pos="720"/>
+        </w:tabs>
+        <w:ind w:left="720" w:hanging="360"/>
+      </w:pPr>
+      <w:rPr>
+        <w:rFonts w:ascii="Symbol" w:hAnsi="Symbol" w:hint="default"/>
+        <w:sz w:val="20"/>
+      </w:rPr>
+    </w:lvl>
+    <w:lvl w:ilvl="1">
+      <w:start w:val="1"/>
+      <w:numFmt w:val="bullet"/>
+      <w:lvlText w:val="o"/>
+      <w:lvlJc w:val="left"/>
+      <w:pPr>
+        <w:tabs>
+          <w:tab w:val="num" w:pos="1440"/>
+        </w:tabs>
+        <w:ind w:left="1440" w:hanging="360"/>
+      </w:pPr>
+      <w:rPr>
+        <w:rFonts w:ascii="Courier New" w:hAnsi="Courier New" w:hint="default"/>
+        <w:sz w:val="20"/>
+      </w:rPr>
+    </w:lvl>
+    <w:lvl w:ilvl="2" w:tentative="1">
+      <w:start w:val="1"/>
+      <w:numFmt w:val="bullet"/>
+      <w:lvlText w:val=""/>
+      <w:lvlJc w:val="left"/>
+      <w:pPr>
+        <w:tabs>
+          <w:tab w:val="num" w:pos="2160"/>
+        </w:tabs>
+        <w:ind w:left="2160" w:hanging="360"/>
+      </w:pPr>
+      <w:rPr>
+        <w:rFonts w:ascii="Wingdings" w:hAnsi="Wingdings" w:hint="default"/>
+        <w:sz w:val="20"/>
+      </w:rPr>
+    </w:lvl>
+    <w:lvl w:ilvl="3" w:tentative="1">
+      <w:start w:val="1"/>
+      <w:numFmt w:val="bullet"/>
+      <w:lvlText w:val=""/>
+      <w:lvlJc w:val="left"/>
+      <w:pPr>
+        <w:tabs>
+          <w:tab w:val="num" w:pos="2880"/>
+        </w:tabs>
+        <w:ind w:left="2880" w:hanging="360"/>
+      </w:pPr>
+      <w:rPr>
+        <w:rFonts w:ascii="Wingdings" w:hAnsi="Wingdings" w:hint="default"/>
+        <w:sz w:val="20"/>
+      </w:rPr>
+    </w:lvl>
+    <w:lvl w:ilvl="4" w:tentative="1">
+      <w:start w:val="1"/>
+      <w:numFmt w:val="bullet"/>
+      <w:lvlText w:val=""/>
+      <w:lvlJc w:val="left"/>
+      <w:pPr>
+        <w:tabs>
+          <w:tab w:val="num" w:pos="3600"/>
+        </w:tabs>
+        <w:ind w:left="3600" w:hanging="360"/>
+      </w:pPr>
+      <w:rPr>
+        <w:rFonts w:ascii="Wingdings" w:hAnsi="Wingdings" w:hint="default"/>
+        <w:sz w:val="20"/>
+      </w:rPr>
+    </w:lvl>
+    <w:lvl w:ilvl="5" w:tentative="1">
+      <w:start w:val="1"/>
+      <w:numFmt w:val="bullet"/>
+      <w:lvlText w:val=""/>
+      <w:lvlJc w:val="left"/>
+      <w:pPr>
+        <w:tabs>
+          <w:tab w:val="num" w:pos="4320"/>
+        </w:tabs>
+        <w:ind w:left="4320" w:hanging="360"/>
+      </w:pPr>
+      <w:rPr>
+        <w:rFonts w:ascii="Wingdings" w:hAnsi="Wingdings" w:hint="default"/>
+        <w:sz w:val="20"/>
+      </w:rPr>
+    </w:lvl>
+    <w:lvl w:ilvl="6" w:tentative="1">
+      <w:start w:val="1"/>
+      <w:numFmt w:val="bullet"/>
+      <w:lvlText w:val=""/>
+      <w:lvlJc w:val="left"/>
+      <w:pPr>
+        <w:tabs>
+          <w:tab w:val="num" w:pos="5040"/>
+        </w:tabs>
+        <w:ind w:left="5040" w:hanging="360"/>
+      </w:pPr>
+      <w:rPr>
+        <w:rFonts w:ascii="Wingdings" w:hAnsi="Wingdings" w:hint="default"/>
+        <w:sz w:val="20"/>
+      </w:rPr>
+    </w:lvl>
+    <w:lvl w:ilvl="7" w:tentative="1">
+      <w:start w:val="1"/>
+      <w:numFmt w:val="bullet"/>
+      <w:lvlText w:val=""/>
+      <w:lvlJc w:val="left"/>
+      <w:pPr>
+        <w:tabs>
+          <w:tab w:val="num" w:pos="5760"/>
+        </w:tabs>
+        <w:ind w:left="5760" w:hanging="360"/>
+      </w:pPr>
+      <w:rPr>
+        <w:rFonts w:ascii="Wingdings" w:hAnsi="Wingdings" w:hint="default"/>
+        <w:sz w:val="20"/>
+      </w:rPr>
+    </w:lvl>
+    <w:lvl w:ilvl="8" w:tentative="1">
+      <w:start w:val="1"/>
+      <w:numFmt w:val="bullet"/>
+      <w:lvlText w:val=""/>
+      <w:lvlJc w:val="left"/>
+      <w:pPr>
+        <w:tabs>
+          <w:tab w:val="num" w:pos="6480"/>
+        </w:tabs>
+        <w:ind w:left="6480" w:hanging="360"/>
+      </w:pPr>
+      <w:rPr>
+        <w:rFonts w:ascii="Wingdings" w:hAnsi="Wingdings" w:hint="default"/>
+        <w:sz w:val="20"/>
+      </w:rPr>
+    </w:lvl>
+  </w:abstractNum>
+  <w:abstractNum w:abstractNumId="17" w15:restartNumberingAfterBreak="0">
     <w:nsid w:val="2B1C053A"/>
     <w:multiLevelType w:val="hybridMultilevel"/>
     <w:tmpl w:val="CC988EAA"/>
@@ -13496,7 +15432,7 @@
       </w:rPr>
     </w:lvl>
   </w:abstractNum>
-  <w:abstractNum w:abstractNumId="17" w15:restartNumberingAfterBreak="0">
+  <w:abstractNum w:abstractNumId="18" w15:restartNumberingAfterBreak="0">
     <w:nsid w:val="2CCA6FA7"/>
     <w:multiLevelType w:val="hybridMultilevel"/>
     <w:tmpl w:val="A788A936"/>
@@ -13585,7 +15521,7 @@
       </w:pPr>
     </w:lvl>
   </w:abstractNum>
-  <w:abstractNum w:abstractNumId="18" w15:restartNumberingAfterBreak="0">
+  <w:abstractNum w:abstractNumId="19" w15:restartNumberingAfterBreak="0">
     <w:nsid w:val="2D4D160C"/>
     <w:multiLevelType w:val="hybridMultilevel"/>
     <w:tmpl w:val="994EBFCC"/>
@@ -13698,7 +15634,7 @@
       </w:rPr>
     </w:lvl>
   </w:abstractNum>
-  <w:abstractNum w:abstractNumId="19" w15:restartNumberingAfterBreak="0">
+  <w:abstractNum w:abstractNumId="20" w15:restartNumberingAfterBreak="0">
     <w:nsid w:val="331C7FD9"/>
     <w:multiLevelType w:val="hybridMultilevel"/>
     <w:tmpl w:val="FD3A2CC4"/>
@@ -13811,7 +15747,7 @@
       </w:rPr>
     </w:lvl>
   </w:abstractNum>
-  <w:abstractNum w:abstractNumId="20" w15:restartNumberingAfterBreak="0">
+  <w:abstractNum w:abstractNumId="21" w15:restartNumberingAfterBreak="0">
     <w:nsid w:val="33EE006B"/>
     <w:multiLevelType w:val="hybridMultilevel"/>
     <w:tmpl w:val="C1F68E92"/>
@@ -13924,7 +15860,7 @@
       </w:rPr>
     </w:lvl>
   </w:abstractNum>
-  <w:abstractNum w:abstractNumId="21" w15:restartNumberingAfterBreak="0">
+  <w:abstractNum w:abstractNumId="22" w15:restartNumberingAfterBreak="0">
     <w:nsid w:val="345720B7"/>
     <w:multiLevelType w:val="hybridMultilevel"/>
     <w:tmpl w:val="5636DEE6"/>
@@ -14013,7 +15949,120 @@
       </w:pPr>
     </w:lvl>
   </w:abstractNum>
-  <w:abstractNum w:abstractNumId="22" w15:restartNumberingAfterBreak="0">
+  <w:abstractNum w:abstractNumId="23" w15:restartNumberingAfterBreak="0">
+    <w:nsid w:val="366746ED"/>
+    <w:multiLevelType w:val="hybridMultilevel"/>
+    <w:tmpl w:val="76AE7128"/>
+    <w:lvl w:ilvl="0" w:tplc="04090005">
+      <w:start w:val="1"/>
+      <w:numFmt w:val="bullet"/>
+      <w:lvlText w:val=""/>
+      <w:lvlJc w:val="left"/>
+      <w:pPr>
+        <w:ind w:left="420" w:hanging="420"/>
+      </w:pPr>
+      <w:rPr>
+        <w:rFonts w:ascii="Wingdings" w:hAnsi="Wingdings" w:hint="default"/>
+      </w:rPr>
+    </w:lvl>
+    <w:lvl w:ilvl="1" w:tplc="04090003" w:tentative="1">
+      <w:start w:val="1"/>
+      <w:numFmt w:val="bullet"/>
+      <w:lvlText w:val=""/>
+      <w:lvlJc w:val="left"/>
+      <w:pPr>
+        <w:ind w:left="840" w:hanging="420"/>
+      </w:pPr>
+      <w:rPr>
+        <w:rFonts w:ascii="Wingdings" w:hAnsi="Wingdings" w:hint="default"/>
+      </w:rPr>
+    </w:lvl>
+    <w:lvl w:ilvl="2" w:tplc="04090005" w:tentative="1">
+      <w:start w:val="1"/>
+      <w:numFmt w:val="bullet"/>
+      <w:lvlText w:val=""/>
+      <w:lvlJc w:val="left"/>
+      <w:pPr>
+        <w:ind w:left="1260" w:hanging="420"/>
+      </w:pPr>
+      <w:rPr>
+        <w:rFonts w:ascii="Wingdings" w:hAnsi="Wingdings" w:hint="default"/>
+      </w:rPr>
+    </w:lvl>
+    <w:lvl w:ilvl="3" w:tplc="04090001" w:tentative="1">
+      <w:start w:val="1"/>
+      <w:numFmt w:val="bullet"/>
+      <w:lvlText w:val=""/>
+      <w:lvlJc w:val="left"/>
+      <w:pPr>
+        <w:ind w:left="1680" w:hanging="420"/>
+      </w:pPr>
+      <w:rPr>
+        <w:rFonts w:ascii="Wingdings" w:hAnsi="Wingdings" w:hint="default"/>
+      </w:rPr>
+    </w:lvl>
+    <w:lvl w:ilvl="4" w:tplc="04090003" w:tentative="1">
+      <w:start w:val="1"/>
+      <w:numFmt w:val="bullet"/>
+      <w:lvlText w:val=""/>
+      <w:lvlJc w:val="left"/>
+      <w:pPr>
+        <w:ind w:left="2100" w:hanging="420"/>
+      </w:pPr>
+      <w:rPr>
+        <w:rFonts w:ascii="Wingdings" w:hAnsi="Wingdings" w:hint="default"/>
+      </w:rPr>
+    </w:lvl>
+    <w:lvl w:ilvl="5" w:tplc="04090005" w:tentative="1">
+      <w:start w:val="1"/>
+      <w:numFmt w:val="bullet"/>
+      <w:lvlText w:val=""/>
+      <w:lvlJc w:val="left"/>
+      <w:pPr>
+        <w:ind w:left="2520" w:hanging="420"/>
+      </w:pPr>
+      <w:rPr>
+        <w:rFonts w:ascii="Wingdings" w:hAnsi="Wingdings" w:hint="default"/>
+      </w:rPr>
+    </w:lvl>
+    <w:lvl w:ilvl="6" w:tplc="04090001" w:tentative="1">
+      <w:start w:val="1"/>
+      <w:numFmt w:val="bullet"/>
+      <w:lvlText w:val=""/>
+      <w:lvlJc w:val="left"/>
+      <w:pPr>
+        <w:ind w:left="2940" w:hanging="420"/>
+      </w:pPr>
+      <w:rPr>
+        <w:rFonts w:ascii="Wingdings" w:hAnsi="Wingdings" w:hint="default"/>
+      </w:rPr>
+    </w:lvl>
+    <w:lvl w:ilvl="7" w:tplc="04090003" w:tentative="1">
+      <w:start w:val="1"/>
+      <w:numFmt w:val="bullet"/>
+      <w:lvlText w:val=""/>
+      <w:lvlJc w:val="left"/>
+      <w:pPr>
+        <w:ind w:left="3360" w:hanging="420"/>
+      </w:pPr>
+      <w:rPr>
+        <w:rFonts w:ascii="Wingdings" w:hAnsi="Wingdings" w:hint="default"/>
+      </w:rPr>
+    </w:lvl>
+    <w:lvl w:ilvl="8" w:tplc="04090005" w:tentative="1">
+      <w:start w:val="1"/>
+      <w:numFmt w:val="bullet"/>
+      <w:lvlText w:val=""/>
+      <w:lvlJc w:val="left"/>
+      <w:pPr>
+        <w:ind w:left="3780" w:hanging="420"/>
+      </w:pPr>
+      <w:rPr>
+        <w:rFonts w:ascii="Wingdings" w:hAnsi="Wingdings" w:hint="default"/>
+      </w:rPr>
+    </w:lvl>
+  </w:abstractNum>
+  <w:abstractNum w:abstractNumId="24" w15:restartNumberingAfterBreak="0">
     <w:nsid w:val="37962E73"/>
     <w:multiLevelType w:val="hybridMultilevel"/>
     <w:tmpl w:val="5AEC6666"/>
@@ -14126,7 +16175,7 @@
       </w:rPr>
     </w:lvl>
   </w:abstractNum>
-  <w:abstractNum w:abstractNumId="23" w15:restartNumberingAfterBreak="0">
+  <w:abstractNum w:abstractNumId="25" w15:restartNumberingAfterBreak="0">
     <w:nsid w:val="3E7C4F06"/>
     <w:multiLevelType w:val="hybridMultilevel"/>
     <w:tmpl w:val="C97C3556"/>
@@ -14239,7 +16288,7 @@
       </w:rPr>
     </w:lvl>
   </w:abstractNum>
-  <w:abstractNum w:abstractNumId="24" w15:restartNumberingAfterBreak="0">
+  <w:abstractNum w:abstractNumId="26" w15:restartNumberingAfterBreak="0">
     <w:nsid w:val="3EC66513"/>
     <w:multiLevelType w:val="hybridMultilevel"/>
     <w:tmpl w:val="92A8D754"/>
@@ -14328,10 +16377,10 @@
       </w:pPr>
     </w:lvl>
   </w:abstractNum>
-  <w:abstractNum w:abstractNumId="25" w15:restartNumberingAfterBreak="0">
+  <w:abstractNum w:abstractNumId="27" w15:restartNumberingAfterBreak="0">
     <w:nsid w:val="411B6D6B"/>
     <w:multiLevelType w:val="hybridMultilevel"/>
-    <w:tmpl w:val="F8DCCB34"/>
+    <w:tmpl w:val="E15E4F98"/>
     <w:lvl w:ilvl="0" w:tplc="04090005">
       <w:start w:val="1"/>
       <w:numFmt w:val="bullet"/>
@@ -14441,7 +16490,7 @@
       </w:rPr>
     </w:lvl>
   </w:abstractNum>
-  <w:abstractNum w:abstractNumId="26" w15:restartNumberingAfterBreak="0">
+  <w:abstractNum w:abstractNumId="28" w15:restartNumberingAfterBreak="0">
     <w:nsid w:val="41EF3855"/>
     <w:multiLevelType w:val="hybridMultilevel"/>
     <w:tmpl w:val="9F341622"/>
@@ -14554,7 +16603,96 @@
       </w:rPr>
     </w:lvl>
   </w:abstractNum>
-  <w:abstractNum w:abstractNumId="27" w15:restartNumberingAfterBreak="0">
+  <w:abstractNum w:abstractNumId="29" w15:restartNumberingAfterBreak="0">
+    <w:nsid w:val="463D6287"/>
+    <w:multiLevelType w:val="hybridMultilevel"/>
+    <w:tmpl w:val="A07650B2"/>
+    <w:lvl w:ilvl="0" w:tplc="71F2B72C">
+      <w:start w:val="1"/>
+      <w:numFmt w:val="decimal"/>
+      <w:lvlText w:val="%1."/>
+      <w:lvlJc w:val="left"/>
+      <w:pPr>
+        <w:ind w:left="780" w:hanging="360"/>
+      </w:pPr>
+      <w:rPr>
+        <w:rFonts w:hint="default"/>
+      </w:rPr>
+    </w:lvl>
+    <w:lvl w:ilvl="1" w:tplc="04090019" w:tentative="1">
+      <w:start w:val="1"/>
+      <w:numFmt w:val="lowerLetter"/>
+      <w:lvlText w:val="%2)"/>
+      <w:lvlJc w:val="left"/>
+      <w:pPr>
+        <w:ind w:left="1260" w:hanging="420"/>
+      </w:pPr>
+    </w:lvl>
+    <w:lvl w:ilvl="2" w:tplc="0409001B" w:tentative="1">
+      <w:start w:val="1"/>
+      <w:numFmt w:val="lowerRoman"/>
+      <w:lvlText w:val="%3."/>
+      <w:lvlJc w:val="right"/>
+      <w:pPr>
+        <w:ind w:left="1680" w:hanging="420"/>
+      </w:pPr>
+    </w:lvl>
+    <w:lvl w:ilvl="3" w:tplc="0409000F" w:tentative="1">
+      <w:start w:val="1"/>
+      <w:numFmt w:val="decimal"/>
+      <w:lvlText w:val="%4."/>
+      <w:lvlJc w:val="left"/>
+      <w:pPr>
+        <w:ind w:left="2100" w:hanging="420"/>
+      </w:pPr>
+    </w:lvl>
+    <w:lvl w:ilvl="4" w:tplc="04090019" w:tentative="1">
+      <w:start w:val="1"/>
+      <w:numFmt w:val="lowerLetter"/>
+      <w:lvlText w:val="%5)"/>
+      <w:lvlJc w:val="left"/>
+      <w:pPr>
+        <w:ind w:left="2520" w:hanging="420"/>
+      </w:pPr>
+    </w:lvl>
+    <w:lvl w:ilvl="5" w:tplc="0409001B" w:tentative="1">
+      <w:start w:val="1"/>
+      <w:numFmt w:val="lowerRoman"/>
+      <w:lvlText w:val="%6."/>
+      <w:lvlJc w:val="right"/>
+      <w:pPr>
+        <w:ind w:left="2940" w:hanging="420"/>
+      </w:pPr>
+    </w:lvl>
+    <w:lvl w:ilvl="6" w:tplc="0409000F" w:tentative="1">
+      <w:start w:val="1"/>
+      <w:numFmt w:val="decimal"/>
+      <w:lvlText w:val="%7."/>
+      <w:lvlJc w:val="left"/>
+      <w:pPr>
+        <w:ind w:left="3360" w:hanging="420"/>
+      </w:pPr>
+    </w:lvl>
+    <w:lvl w:ilvl="7" w:tplc="04090019" w:tentative="1">
+      <w:start w:val="1"/>
+      <w:numFmt w:val="lowerLetter"/>
+      <w:lvlText w:val="%8)"/>
+      <w:lvlJc w:val="left"/>
+      <w:pPr>
+        <w:ind w:left="3780" w:hanging="420"/>
+      </w:pPr>
+    </w:lvl>
+    <w:lvl w:ilvl="8" w:tplc="0409001B" w:tentative="1">
+      <w:start w:val="1"/>
+      <w:numFmt w:val="lowerRoman"/>
+      <w:lvlText w:val="%9."/>
+      <w:lvlJc w:val="right"/>
+      <w:pPr>
+        <w:ind w:left="4200" w:hanging="420"/>
+      </w:pPr>
+    </w:lvl>
+  </w:abstractNum>
+  <w:abstractNum w:abstractNumId="30" w15:restartNumberingAfterBreak="0">
     <w:nsid w:val="4A60116D"/>
     <w:multiLevelType w:val="hybridMultilevel"/>
     <w:tmpl w:val="84F2E27E"/>
@@ -14667,7 +16805,7 @@
       </w:rPr>
     </w:lvl>
   </w:abstractNum>
-  <w:abstractNum w:abstractNumId="28" w15:restartNumberingAfterBreak="0">
+  <w:abstractNum w:abstractNumId="31" w15:restartNumberingAfterBreak="0">
     <w:nsid w:val="4B1D6831"/>
     <w:multiLevelType w:val="hybridMultilevel"/>
     <w:tmpl w:val="B6B005EA"/>
@@ -14780,7 +16918,7 @@
       </w:rPr>
     </w:lvl>
   </w:abstractNum>
-  <w:abstractNum w:abstractNumId="29" w15:restartNumberingAfterBreak="0">
+  <w:abstractNum w:abstractNumId="32" w15:restartNumberingAfterBreak="0">
     <w:nsid w:val="4C157697"/>
     <w:multiLevelType w:val="hybridMultilevel"/>
     <w:tmpl w:val="F280C0DA"/>
@@ -14869,7 +17007,7 @@
       </w:pPr>
     </w:lvl>
   </w:abstractNum>
-  <w:abstractNum w:abstractNumId="30" w15:restartNumberingAfterBreak="0">
+  <w:abstractNum w:abstractNumId="33" w15:restartNumberingAfterBreak="0">
     <w:nsid w:val="4D4B7096"/>
     <w:multiLevelType w:val="hybridMultilevel"/>
     <w:tmpl w:val="E1A0359E"/>
@@ -14982,7 +17120,7 @@
       </w:rPr>
     </w:lvl>
   </w:abstractNum>
-  <w:abstractNum w:abstractNumId="31" w15:restartNumberingAfterBreak="0">
+  <w:abstractNum w:abstractNumId="34" w15:restartNumberingAfterBreak="0">
     <w:nsid w:val="4F38551D"/>
     <w:multiLevelType w:val="hybridMultilevel"/>
     <w:tmpl w:val="F62E076E"/>
@@ -15095,7 +17233,7 @@
       </w:rPr>
     </w:lvl>
   </w:abstractNum>
-  <w:abstractNum w:abstractNumId="32" w15:restartNumberingAfterBreak="0">
+  <w:abstractNum w:abstractNumId="35" w15:restartNumberingAfterBreak="0">
     <w:nsid w:val="4F995D44"/>
     <w:multiLevelType w:val="hybridMultilevel"/>
     <w:tmpl w:val="AE14BCC0"/>
@@ -15208,7 +17346,7 @@
       </w:rPr>
     </w:lvl>
   </w:abstractNum>
-  <w:abstractNum w:abstractNumId="33" w15:restartNumberingAfterBreak="0">
+  <w:abstractNum w:abstractNumId="36" w15:restartNumberingAfterBreak="0">
     <w:nsid w:val="57A51D8E"/>
     <w:multiLevelType w:val="hybridMultilevel"/>
     <w:tmpl w:val="0B88C0EA"/>
@@ -15321,7 +17459,7 @@
       </w:rPr>
     </w:lvl>
   </w:abstractNum>
-  <w:abstractNum w:abstractNumId="34" w15:restartNumberingAfterBreak="0">
+  <w:abstractNum w:abstractNumId="37" w15:restartNumberingAfterBreak="0">
     <w:nsid w:val="58404BB6"/>
     <w:multiLevelType w:val="hybridMultilevel"/>
     <w:tmpl w:val="9EE67E88"/>
@@ -15434,7 +17572,7 @@
       </w:rPr>
     </w:lvl>
   </w:abstractNum>
-  <w:abstractNum w:abstractNumId="35" w15:restartNumberingAfterBreak="0">
+  <w:abstractNum w:abstractNumId="38" w15:restartNumberingAfterBreak="0">
     <w:nsid w:val="59FF43D6"/>
     <w:multiLevelType w:val="hybridMultilevel"/>
     <w:tmpl w:val="445289C6"/>
@@ -15547,7 +17685,7 @@
       </w:rPr>
     </w:lvl>
   </w:abstractNum>
-  <w:abstractNum w:abstractNumId="36" w15:restartNumberingAfterBreak="0">
+  <w:abstractNum w:abstractNumId="39" w15:restartNumberingAfterBreak="0">
     <w:nsid w:val="5EC579FA"/>
     <w:multiLevelType w:val="hybridMultilevel"/>
     <w:tmpl w:val="802EFCC6"/>
@@ -15660,7 +17798,7 @@
       </w:rPr>
     </w:lvl>
   </w:abstractNum>
-  <w:abstractNum w:abstractNumId="37" w15:restartNumberingAfterBreak="0">
+  <w:abstractNum w:abstractNumId="40" w15:restartNumberingAfterBreak="0">
     <w:nsid w:val="606B21DC"/>
     <w:multiLevelType w:val="hybridMultilevel"/>
     <w:tmpl w:val="35882CD4"/>
@@ -15773,7 +17911,7 @@
       </w:rPr>
     </w:lvl>
   </w:abstractNum>
-  <w:abstractNum w:abstractNumId="38" w15:restartNumberingAfterBreak="0">
+  <w:abstractNum w:abstractNumId="41" w15:restartNumberingAfterBreak="0">
     <w:nsid w:val="68240225"/>
     <w:multiLevelType w:val="hybridMultilevel"/>
     <w:tmpl w:val="00E6E2C8"/>
@@ -15886,7 +18024,7 @@
       </w:rPr>
     </w:lvl>
   </w:abstractNum>
-  <w:abstractNum w:abstractNumId="39" w15:restartNumberingAfterBreak="0">
+  <w:abstractNum w:abstractNumId="42" w15:restartNumberingAfterBreak="0">
     <w:nsid w:val="685557E1"/>
     <w:multiLevelType w:val="hybridMultilevel"/>
     <w:tmpl w:val="2FE6E01C"/>
@@ -15999,7 +18137,7 @@
       </w:rPr>
     </w:lvl>
   </w:abstractNum>
-  <w:abstractNum w:abstractNumId="40" w15:restartNumberingAfterBreak="0">
+  <w:abstractNum w:abstractNumId="43" w15:restartNumberingAfterBreak="0">
     <w:nsid w:val="693976A7"/>
     <w:multiLevelType w:val="hybridMultilevel"/>
     <w:tmpl w:val="89AACAB2"/>
@@ -16112,7 +18250,7 @@
       </w:rPr>
     </w:lvl>
   </w:abstractNum>
-  <w:abstractNum w:abstractNumId="41" w15:restartNumberingAfterBreak="0">
+  <w:abstractNum w:abstractNumId="44" w15:restartNumberingAfterBreak="0">
     <w:nsid w:val="6B6A208B"/>
     <w:multiLevelType w:val="hybridMultilevel"/>
     <w:tmpl w:val="6B949CA0"/>
@@ -16225,7 +18363,7 @@
       </w:rPr>
     </w:lvl>
   </w:abstractNum>
-  <w:abstractNum w:abstractNumId="42" w15:restartNumberingAfterBreak="0">
+  <w:abstractNum w:abstractNumId="45" w15:restartNumberingAfterBreak="0">
     <w:nsid w:val="6D25663B"/>
     <w:multiLevelType w:val="hybridMultilevel"/>
     <w:tmpl w:val="1C08D968"/>
@@ -16338,7 +18476,7 @@
       </w:rPr>
     </w:lvl>
   </w:abstractNum>
-  <w:abstractNum w:abstractNumId="43" w15:restartNumberingAfterBreak="0">
+  <w:abstractNum w:abstractNumId="46" w15:restartNumberingAfterBreak="0">
     <w:nsid w:val="6E6E51FD"/>
     <w:multiLevelType w:val="hybridMultilevel"/>
     <w:tmpl w:val="22A8E95C"/>
@@ -16451,7 +18589,7 @@
       </w:rPr>
     </w:lvl>
   </w:abstractNum>
-  <w:abstractNum w:abstractNumId="44" w15:restartNumberingAfterBreak="0">
+  <w:abstractNum w:abstractNumId="47" w15:restartNumberingAfterBreak="0">
     <w:nsid w:val="6E9054C1"/>
     <w:multiLevelType w:val="hybridMultilevel"/>
     <w:tmpl w:val="E5B4AB24"/>
@@ -16540,7 +18678,7 @@
       </w:pPr>
     </w:lvl>
   </w:abstractNum>
-  <w:abstractNum w:abstractNumId="45" w15:restartNumberingAfterBreak="0">
+  <w:abstractNum w:abstractNumId="48" w15:restartNumberingAfterBreak="0">
     <w:nsid w:val="72015F0D"/>
     <w:multiLevelType w:val="hybridMultilevel"/>
     <w:tmpl w:val="A5041E6C"/>
@@ -16653,7 +18791,120 @@
       </w:rPr>
     </w:lvl>
   </w:abstractNum>
-  <w:abstractNum w:abstractNumId="46" w15:restartNumberingAfterBreak="0">
+  <w:abstractNum w:abstractNumId="49" w15:restartNumberingAfterBreak="0">
+    <w:nsid w:val="747B6D61"/>
+    <w:multiLevelType w:val="hybridMultilevel"/>
+    <w:tmpl w:val="1E0E715A"/>
+    <w:lvl w:ilvl="0" w:tplc="04090005">
+      <w:start w:val="1"/>
+      <w:numFmt w:val="bullet"/>
+      <w:lvlText w:val=""/>
+      <w:lvlJc w:val="left"/>
+      <w:pPr>
+        <w:ind w:left="420" w:hanging="420"/>
+      </w:pPr>
+      <w:rPr>
+        <w:rFonts w:ascii="Wingdings" w:hAnsi="Wingdings" w:hint="default"/>
+      </w:rPr>
+    </w:lvl>
+    <w:lvl w:ilvl="1" w:tplc="04090003" w:tentative="1">
+      <w:start w:val="1"/>
+      <w:numFmt w:val="bullet"/>
+      <w:lvlText w:val=""/>
+      <w:lvlJc w:val="left"/>
+      <w:pPr>
+        <w:ind w:left="840" w:hanging="420"/>
+      </w:pPr>
+      <w:rPr>
+        <w:rFonts w:ascii="Wingdings" w:hAnsi="Wingdings" w:hint="default"/>
+      </w:rPr>
+    </w:lvl>
+    <w:lvl w:ilvl="2" w:tplc="04090005" w:tentative="1">
+      <w:start w:val="1"/>
+      <w:numFmt w:val="bullet"/>
+      <w:lvlText w:val=""/>
+      <w:lvlJc w:val="left"/>
+      <w:pPr>
+        <w:ind w:left="1260" w:hanging="420"/>
+      </w:pPr>
+      <w:rPr>
+        <w:rFonts w:ascii="Wingdings" w:hAnsi="Wingdings" w:hint="default"/>
+      </w:rPr>
+    </w:lvl>
+    <w:lvl w:ilvl="3" w:tplc="04090001" w:tentative="1">
+      <w:start w:val="1"/>
+      <w:numFmt w:val="bullet"/>
+      <w:lvlText w:val=""/>
+      <w:lvlJc w:val="left"/>
+      <w:pPr>
+        <w:ind w:left="1680" w:hanging="420"/>
+      </w:pPr>
+      <w:rPr>
+        <w:rFonts w:ascii="Wingdings" w:hAnsi="Wingdings" w:hint="default"/>
+      </w:rPr>
+    </w:lvl>
+    <w:lvl w:ilvl="4" w:tplc="04090003" w:tentative="1">
+      <w:start w:val="1"/>
+      <w:numFmt w:val="bullet"/>
+      <w:lvlText w:val=""/>
+      <w:lvlJc w:val="left"/>
+      <w:pPr>
+        <w:ind w:left="2100" w:hanging="420"/>
+      </w:pPr>
+      <w:rPr>
+        <w:rFonts w:ascii="Wingdings" w:hAnsi="Wingdings" w:hint="default"/>
+      </w:rPr>
+    </w:lvl>
+    <w:lvl w:ilvl="5" w:tplc="04090005" w:tentative="1">
+      <w:start w:val="1"/>
+      <w:numFmt w:val="bullet"/>
+      <w:lvlText w:val=""/>
+      <w:lvlJc w:val="left"/>
+      <w:pPr>
+        <w:ind w:left="2520" w:hanging="420"/>
+      </w:pPr>
+      <w:rPr>
+        <w:rFonts w:ascii="Wingdings" w:hAnsi="Wingdings" w:hint="default"/>
+      </w:rPr>
+    </w:lvl>
+    <w:lvl w:ilvl="6" w:tplc="04090001" w:tentative="1">
+      <w:start w:val="1"/>
+      <w:numFmt w:val="bullet"/>
+      <w:lvlText w:val=""/>
+      <w:lvlJc w:val="left"/>
+      <w:pPr>
+        <w:ind w:left="2940" w:hanging="420"/>
+      </w:pPr>
+      <w:rPr>
+        <w:rFonts w:ascii="Wingdings" w:hAnsi="Wingdings" w:hint="default"/>
+      </w:rPr>
+    </w:lvl>
+    <w:lvl w:ilvl="7" w:tplc="04090003" w:tentative="1">
+      <w:start w:val="1"/>
+      <w:numFmt w:val="bullet"/>
+      <w:lvlText w:val=""/>
+      <w:lvlJc w:val="left"/>
+      <w:pPr>
+        <w:ind w:left="3360" w:hanging="420"/>
+      </w:pPr>
+      <w:rPr>
+        <w:rFonts w:ascii="Wingdings" w:hAnsi="Wingdings" w:hint="default"/>
+      </w:rPr>
+    </w:lvl>
+    <w:lvl w:ilvl="8" w:tplc="04090005" w:tentative="1">
+      <w:start w:val="1"/>
+      <w:numFmt w:val="bullet"/>
+      <w:lvlText w:val=""/>
+      <w:lvlJc w:val="left"/>
+      <w:pPr>
+        <w:ind w:left="3780" w:hanging="420"/>
+      </w:pPr>
+      <w:rPr>
+        <w:rFonts w:ascii="Wingdings" w:hAnsi="Wingdings" w:hint="default"/>
+      </w:rPr>
+    </w:lvl>
+  </w:abstractNum>
+  <w:abstractNum w:abstractNumId="50" w15:restartNumberingAfterBreak="0">
     <w:nsid w:val="74DE2E4E"/>
     <w:multiLevelType w:val="hybridMultilevel"/>
     <w:tmpl w:val="8796F25C"/>
@@ -16742,7 +18993,7 @@
       </w:pPr>
     </w:lvl>
   </w:abstractNum>
-  <w:abstractNum w:abstractNumId="47" w15:restartNumberingAfterBreak="0">
+  <w:abstractNum w:abstractNumId="51" w15:restartNumberingAfterBreak="0">
     <w:nsid w:val="7615654E"/>
     <w:multiLevelType w:val="hybridMultilevel"/>
     <w:tmpl w:val="85CC7080"/>
@@ -16855,7 +19106,7 @@
       </w:rPr>
     </w:lvl>
   </w:abstractNum>
-  <w:abstractNum w:abstractNumId="48" w15:restartNumberingAfterBreak="0">
+  <w:abstractNum w:abstractNumId="52" w15:restartNumberingAfterBreak="0">
     <w:nsid w:val="79B73934"/>
     <w:multiLevelType w:val="hybridMultilevel"/>
     <w:tmpl w:val="6DD27322"/>
@@ -16968,7 +19219,7 @@
       </w:rPr>
     </w:lvl>
   </w:abstractNum>
-  <w:abstractNum w:abstractNumId="49" w15:restartNumberingAfterBreak="0">
+  <w:abstractNum w:abstractNumId="53" w15:restartNumberingAfterBreak="0">
     <w:nsid w:val="7EFE398C"/>
     <w:multiLevelType w:val="hybridMultilevel"/>
     <w:tmpl w:val="E6002E20"/>
@@ -17081,7 +19332,7 @@
       </w:rPr>
     </w:lvl>
   </w:abstractNum>
-  <w:abstractNum w:abstractNumId="50" w15:restartNumberingAfterBreak="0">
+  <w:abstractNum w:abstractNumId="54" w15:restartNumberingAfterBreak="0">
     <w:nsid w:val="7F263A5E"/>
     <w:multiLevelType w:val="hybridMultilevel"/>
     <w:tmpl w:val="2EA855AA"/>
@@ -17177,10 +19428,10 @@
     <w:abstractNumId w:val="1"/>
   </w:num>
   <w:num w:numId="3">
-    <w:abstractNumId w:val="44"/>
+    <w:abstractNumId w:val="47"/>
   </w:num>
   <w:num w:numId="4">
-    <w:abstractNumId w:val="34"/>
+    <w:abstractNumId w:val="37"/>
   </w:num>
   <w:num w:numId="5">
     <w:abstractNumId w:val="7"/>
@@ -17189,34 +19440,34 @@
     <w:abstractNumId w:val="10"/>
   </w:num>
   <w:num w:numId="7">
-    <w:abstractNumId w:val="49"/>
+    <w:abstractNumId w:val="53"/>
   </w:num>
   <w:num w:numId="8">
     <w:abstractNumId w:val="15"/>
   </w:num>
   <w:num w:numId="9">
-    <w:abstractNumId w:val="48"/>
+    <w:abstractNumId w:val="52"/>
   </w:num>
   <w:num w:numId="10">
     <w:abstractNumId w:val="4"/>
   </w:num>
   <w:num w:numId="11">
-    <w:abstractNumId w:val="24"/>
+    <w:abstractNumId w:val="26"/>
   </w:num>
   <w:num w:numId="12">
-    <w:abstractNumId w:val="29"/>
+    <w:abstractNumId w:val="32"/>
   </w:num>
   <w:num w:numId="13">
-    <w:abstractNumId w:val="50"/>
+    <w:abstractNumId w:val="54"/>
   </w:num>
   <w:num w:numId="14">
-    <w:abstractNumId w:val="21"/>
+    <w:abstractNumId w:val="22"/>
   </w:num>
   <w:num w:numId="15">
-    <w:abstractNumId w:val="36"/>
+    <w:abstractNumId w:val="39"/>
   </w:num>
   <w:num w:numId="16">
-    <w:abstractNumId w:val="43"/>
+    <w:abstractNumId w:val="46"/>
   </w:num>
   <w:num w:numId="17">
     <w:abstractNumId w:val="0"/>
@@ -17225,61 +19476,61 @@
     <w:abstractNumId w:val="8"/>
   </w:num>
   <w:num w:numId="19">
+    <w:abstractNumId w:val="21"/>
+  </w:num>
+  <w:num w:numId="20">
     <w:abstractNumId w:val="20"/>
   </w:num>
-  <w:num w:numId="20">
-    <w:abstractNumId w:val="19"/>
-  </w:num>
   <w:num w:numId="21">
-    <w:abstractNumId w:val="16"/>
+    <w:abstractNumId w:val="17"/>
   </w:num>
   <w:num w:numId="22">
-    <w:abstractNumId w:val="41"/>
+    <w:abstractNumId w:val="44"/>
   </w:num>
   <w:num w:numId="23">
-    <w:abstractNumId w:val="30"/>
+    <w:abstractNumId w:val="33"/>
   </w:num>
   <w:num w:numId="24">
-    <w:abstractNumId w:val="35"/>
+    <w:abstractNumId w:val="38"/>
   </w:num>
   <w:num w:numId="25">
-    <w:abstractNumId w:val="37"/>
+    <w:abstractNumId w:val="40"/>
   </w:num>
   <w:num w:numId="26">
-    <w:abstractNumId w:val="23"/>
+    <w:abstractNumId w:val="25"/>
   </w:num>
   <w:num w:numId="27">
-    <w:abstractNumId w:val="22"/>
+    <w:abstractNumId w:val="24"/>
   </w:num>
   <w:num w:numId="28">
-    <w:abstractNumId w:val="28"/>
+    <w:abstractNumId w:val="31"/>
   </w:num>
   <w:num w:numId="29">
-    <w:abstractNumId w:val="42"/>
+    <w:abstractNumId w:val="45"/>
   </w:num>
   <w:num w:numId="30">
-    <w:abstractNumId w:val="46"/>
+    <w:abstractNumId w:val="50"/>
   </w:num>
   <w:num w:numId="31">
-    <w:abstractNumId w:val="17"/>
+    <w:abstractNumId w:val="18"/>
   </w:num>
   <w:num w:numId="32">
     <w:abstractNumId w:val="13"/>
   </w:num>
   <w:num w:numId="33">
-    <w:abstractNumId w:val="47"/>
+    <w:abstractNumId w:val="51"/>
   </w:num>
   <w:num w:numId="34">
     <w:abstractNumId w:val="14"/>
   </w:num>
   <w:num w:numId="35">
-    <w:abstractNumId w:val="31"/>
+    <w:abstractNumId w:val="34"/>
   </w:num>
   <w:num w:numId="36">
-    <w:abstractNumId w:val="38"/>
+    <w:abstractNumId w:val="41"/>
   </w:num>
   <w:num w:numId="37">
-    <w:abstractNumId w:val="18"/>
+    <w:abstractNumId w:val="19"/>
   </w:num>
   <w:num w:numId="38">
     <w:abstractNumId w:val="3"/>
@@ -17288,13 +19539,13 @@
     <w:abstractNumId w:val="12"/>
   </w:num>
   <w:num w:numId="40">
-    <w:abstractNumId w:val="27"/>
+    <w:abstractNumId w:val="30"/>
   </w:num>
   <w:num w:numId="41">
     <w:abstractNumId w:val="5"/>
   </w:num>
   <w:num w:numId="42">
-    <w:abstractNumId w:val="26"/>
+    <w:abstractNumId w:val="28"/>
   </w:num>
   <w:num w:numId="43">
     <w:abstractNumId w:val="2"/>
@@ -17306,22 +19557,34 @@
     <w:abstractNumId w:val="6"/>
   </w:num>
   <w:num w:numId="46">
-    <w:abstractNumId w:val="32"/>
+    <w:abstractNumId w:val="35"/>
   </w:num>
   <w:num w:numId="47">
-    <w:abstractNumId w:val="33"/>
+    <w:abstractNumId w:val="36"/>
   </w:num>
   <w:num w:numId="48">
-    <w:abstractNumId w:val="45"/>
+    <w:abstractNumId w:val="48"/>
   </w:num>
   <w:num w:numId="49">
-    <w:abstractNumId w:val="40"/>
+    <w:abstractNumId w:val="43"/>
   </w:num>
   <w:num w:numId="50">
-    <w:abstractNumId w:val="39"/>
+    <w:abstractNumId w:val="42"/>
   </w:num>
   <w:num w:numId="51">
-    <w:abstractNumId w:val="25"/>
+    <w:abstractNumId w:val="27"/>
+  </w:num>
+  <w:num w:numId="52">
+    <w:abstractNumId w:val="23"/>
+  </w:num>
+  <w:num w:numId="53">
+    <w:abstractNumId w:val="49"/>
+  </w:num>
+  <w:num w:numId="54">
+    <w:abstractNumId w:val="29"/>
+  </w:num>
+  <w:num w:numId="55">
+    <w:abstractNumId w:val="16"/>
   </w:num>
   <w:numIdMacAtCleanup w:val="51"/>
 </w:numbering>
@@ -17499,7 +19762,7 @@
     <w:lsdException w:name="Table Web 2" w:semiHidden="1" w:unhideWhenUsed="1"/>
     <w:lsdException w:name="Table Web 3" w:semiHidden="1" w:unhideWhenUsed="1"/>
     <w:lsdException w:name="Balloon Text" w:semiHidden="1" w:unhideWhenUsed="1"/>
-    <w:lsdException w:name="Table Grid" w:semiHidden="1" w:uiPriority="59" w:unhideWhenUsed="1"/>
+    <w:lsdException w:name="Table Grid" w:uiPriority="59"/>
     <w:lsdException w:name="Table Theme" w:semiHidden="1" w:unhideWhenUsed="1"/>
     <w:lsdException w:name="Placeholder Text" w:semiHidden="1"/>
     <w:lsdException w:name="No Spacing" w:uiPriority="1" w:qFormat="1"/>
@@ -18293,7 +20556,7 @@
 </file>
 
 <file path=customXml/itemProps1.xml><?xml version="1.0" encoding="utf-8"?>
-<ds:datastoreItem xmlns:ds="http://schemas.openxmlformats.org/officeDocument/2006/customXml" ds:itemID="{6D649A75-9F24-4D21-BF8B-9CB86112EB41}">
+<ds:datastoreItem xmlns:ds="http://schemas.openxmlformats.org/officeDocument/2006/customXml" ds:itemID="{0AA092D6-1131-4364-BFF9-32732C8B460F}">
   <ds:schemaRefs>
     <ds:schemaRef ds:uri="http://schemas.openxmlformats.org/officeDocument/2006/bibliography"/>
   </ds:schemaRefs>

--- a/HighConcurrent/docs/java并发编程.docx
+++ b/HighConcurrent/docs/java并发编程.docx
@@ -487,11 +487,19 @@
       <w:pPr>
         <w:pStyle w:val="3"/>
       </w:pPr>
-      <w:r>
-        <w:rPr>
-          <w:rFonts w:hint="eastAsia"/>
-        </w:rPr>
-        <w:t>乱序执行优化</w:t>
+      <w:proofErr w:type="gramStart"/>
+      <w:r>
+        <w:rPr>
+          <w:rFonts w:hint="eastAsia"/>
+        </w:rPr>
+        <w:t>乱序执行</w:t>
+      </w:r>
+      <w:proofErr w:type="gramEnd"/>
+      <w:r>
+        <w:rPr>
+          <w:rFonts w:hint="eastAsia"/>
+        </w:rPr>
+        <w:t>优化</w:t>
       </w:r>
     </w:p>
     <w:p>
@@ -1127,7 +1135,21 @@
         <w:rPr>
           <w:rFonts w:hint="eastAsia"/>
         </w:rPr>
-        <w:t>一个新的变量只能在主内存中诞生，不允许在工作内存中直接使用一个未被初始化</w:t>
+        <w:t>一个新的变量只能在主内存中诞生，不允许在工作内存中直</w:t>
+      </w:r>
+      <w:proofErr w:type="gramStart"/>
+      <w:r>
+        <w:rPr>
+          <w:rFonts w:hint="eastAsia"/>
+        </w:rPr>
+        <w:t>接使用</w:t>
+      </w:r>
+      <w:proofErr w:type="gramEnd"/>
+      <w:r>
+        <w:rPr>
+          <w:rFonts w:hint="eastAsia"/>
+        </w:rPr>
+        <w:t>一个未被初始化</w:t>
       </w:r>
       <w:r>
         <w:rPr>
@@ -1712,7 +1734,21 @@
         <w:rPr>
           <w:rFonts w:hint="eastAsia"/>
         </w:rPr>
-        <w:t>有序性：一个线程观察其他线程中的指令执行顺序，由于指令重新排序的存在，该观察结果一般杂乱无序。</w:t>
+        <w:t>有序性：一个线程观察其他线程中的指令执行顺序，由于指令重新排序的存在，</w:t>
+      </w:r>
+      <w:proofErr w:type="gramStart"/>
+      <w:r>
+        <w:rPr>
+          <w:rFonts w:hint="eastAsia"/>
+        </w:rPr>
+        <w:t>该观察</w:t>
+      </w:r>
+      <w:proofErr w:type="gramEnd"/>
+      <w:r>
+        <w:rPr>
+          <w:rFonts w:hint="eastAsia"/>
+        </w:rPr>
+        <w:t>结果一般杂乱无序。</w:t>
       </w:r>
     </w:p>
     <w:p>
@@ -2197,7 +2233,21 @@
         <w:rPr>
           <w:rFonts w:hint="eastAsia"/>
         </w:rPr>
-        <w:t>修饰代码块：大括号括起来的代码，作用于</w:t>
+        <w:t>修饰代码块：大括号</w:t>
+      </w:r>
+      <w:proofErr w:type="gramStart"/>
+      <w:r>
+        <w:rPr>
+          <w:rFonts w:hint="eastAsia"/>
+        </w:rPr>
+        <w:t>括</w:t>
+      </w:r>
+      <w:proofErr w:type="gramEnd"/>
+      <w:r>
+        <w:rPr>
+          <w:rFonts w:hint="eastAsia"/>
+        </w:rPr>
+        <w:t>起来的代码，作用于</w:t>
       </w:r>
       <w:r>
         <w:rPr>
@@ -2240,7 +2290,35 @@
         <w:rPr>
           <w:rFonts w:hint="eastAsia"/>
         </w:rPr>
-        <w:t>如果当前类是一个父类，其子类想调用父类的</w:t>
+        <w:t>如果</w:t>
+      </w:r>
+      <w:proofErr w:type="gramStart"/>
+      <w:r>
+        <w:rPr>
+          <w:rFonts w:hint="eastAsia"/>
+        </w:rPr>
+        <w:t>当前类</w:t>
+      </w:r>
+      <w:proofErr w:type="gramEnd"/>
+      <w:r>
+        <w:rPr>
+          <w:rFonts w:hint="eastAsia"/>
+        </w:rPr>
+        <w:t>是一个父类，其子</w:t>
+      </w:r>
+      <w:proofErr w:type="gramStart"/>
+      <w:r>
+        <w:rPr>
+          <w:rFonts w:hint="eastAsia"/>
+        </w:rPr>
+        <w:t>类想调用父类</w:t>
+      </w:r>
+      <w:proofErr w:type="gramEnd"/>
+      <w:r>
+        <w:rPr>
+          <w:rFonts w:hint="eastAsia"/>
+        </w:rPr>
+        <w:t>的</w:t>
       </w:r>
       <w:r>
         <w:rPr>
@@ -2309,7 +2387,21 @@
         <w:rPr>
           <w:rFonts w:hint="eastAsia"/>
         </w:rPr>
-        <w:t>修饰类：括号括起来的部分，作用于</w:t>
+        <w:t>修饰类：括号</w:t>
+      </w:r>
+      <w:proofErr w:type="gramStart"/>
+      <w:r>
+        <w:rPr>
+          <w:rFonts w:hint="eastAsia"/>
+        </w:rPr>
+        <w:t>括</w:t>
+      </w:r>
+      <w:proofErr w:type="gramEnd"/>
+      <w:r>
+        <w:rPr>
+          <w:rFonts w:hint="eastAsia"/>
+        </w:rPr>
+        <w:t>起来的部分，作用于</w:t>
       </w:r>
       <w:r>
         <w:rPr>
@@ -2553,7 +2645,21 @@
         <w:rPr>
           <w:rFonts w:hint="eastAsia"/>
         </w:rPr>
-        <w:t>线程解锁前，必须把共享变量的最新值刷新到主内存</w:t>
+        <w:t>线程解锁前，必须把共享变量的</w:t>
+      </w:r>
+      <w:proofErr w:type="gramStart"/>
+      <w:r>
+        <w:rPr>
+          <w:rFonts w:hint="eastAsia"/>
+        </w:rPr>
+        <w:t>最新值</w:t>
+      </w:r>
+      <w:proofErr w:type="gramEnd"/>
+      <w:r>
+        <w:rPr>
+          <w:rFonts w:hint="eastAsia"/>
+        </w:rPr>
+        <w:t>刷新到主内存</w:t>
       </w:r>
     </w:p>
     <w:p>
@@ -2677,11 +2783,19 @@
         </w:rPr>
         <w:t>volatile</w:t>
       </w:r>
-      <w:r>
-        <w:rPr>
-          <w:rFonts w:hint="eastAsia"/>
-        </w:rPr>
-        <w:t>变量读操作时，会在写操作后加入一条</w:t>
+      <w:proofErr w:type="gramStart"/>
+      <w:r>
+        <w:rPr>
+          <w:rFonts w:hint="eastAsia"/>
+        </w:rPr>
+        <w:t>变量读</w:t>
+      </w:r>
+      <w:proofErr w:type="gramEnd"/>
+      <w:r>
+        <w:rPr>
+          <w:rFonts w:hint="eastAsia"/>
+        </w:rPr>
+        <w:t>操作时，会在写操作后加入一条</w:t>
       </w:r>
       <w:r>
         <w:rPr>
@@ -3264,7 +3378,21 @@
         <w:rPr>
           <w:rFonts w:hint="eastAsia"/>
         </w:rPr>
-        <w:t>的返回值手段检测到线程已经终止执行</w:t>
+        <w:t>的返回</w:t>
+      </w:r>
+      <w:proofErr w:type="gramStart"/>
+      <w:r>
+        <w:rPr>
+          <w:rFonts w:hint="eastAsia"/>
+        </w:rPr>
+        <w:t>值手段</w:t>
+      </w:r>
+      <w:proofErr w:type="gramEnd"/>
+      <w:r>
+        <w:rPr>
+          <w:rFonts w:hint="eastAsia"/>
+        </w:rPr>
+        <w:t>检测到线程已经终止执行</w:t>
       </w:r>
     </w:p>
     <w:p>
@@ -3423,8 +3551,16 @@
         <w:rPr>
           <w:rFonts w:hint="eastAsia"/>
         </w:rPr>
-        <w:t>类型域或者</w:t>
-      </w:r>
+        <w:t>类型</w:t>
+      </w:r>
+      <w:proofErr w:type="gramStart"/>
+      <w:r>
+        <w:rPr>
+          <w:rFonts w:hint="eastAsia"/>
+        </w:rPr>
+        <w:t>域或者</w:t>
+      </w:r>
+      <w:proofErr w:type="gramEnd"/>
       <w:r>
         <w:rPr>
           <w:rFonts w:hint="eastAsia"/>
@@ -3559,8 +3695,16 @@
         <w:rPr>
           <w:rFonts w:hint="eastAsia"/>
         </w:rPr>
-        <w:t>对象所有域都是</w:t>
-      </w:r>
+        <w:t>对象所有</w:t>
+      </w:r>
+      <w:proofErr w:type="gramStart"/>
+      <w:r>
+        <w:rPr>
+          <w:rFonts w:hint="eastAsia"/>
+        </w:rPr>
+        <w:t>域都是</w:t>
+      </w:r>
+      <w:proofErr w:type="gramEnd"/>
       <w:r>
         <w:rPr>
           <w:rFonts w:hint="eastAsia"/>
@@ -4131,7 +4275,15 @@
         <w:t>:if</w:t>
       </w:r>
       <w:r>
-        <w:t>(condition(a)){handle(a);}</w:t>
+        <w:t>(condition(a</w:t>
+      </w:r>
+      <w:proofErr w:type="gramStart"/>
+      <w:r>
+        <w:t>)){</w:t>
+      </w:r>
+      <w:proofErr w:type="gramEnd"/>
+      <w:r>
+        <w:t>handle(a);}</w:t>
       </w:r>
     </w:p>
     <w:p>
@@ -4176,9 +4328,11 @@
       <w:r>
         <w:t xml:space="preserve"> </w:t>
       </w:r>
+      <w:proofErr w:type="gramStart"/>
       <w:r>
         <w:t>Vector,Stack</w:t>
       </w:r>
+      <w:proofErr w:type="gramEnd"/>
     </w:p>
     <w:p>
       <w:r>
@@ -4711,7 +4865,21 @@
           <w:rFonts w:hint="eastAsia"/>
         </w:rPr>
         <w:lastRenderedPageBreak/>
-        <w:t>安全共享共享策略</w:t>
+        <w:t>安全</w:t>
+      </w:r>
+      <w:proofErr w:type="gramStart"/>
+      <w:r>
+        <w:rPr>
+          <w:rFonts w:hint="eastAsia"/>
+        </w:rPr>
+        <w:t>共享共享</w:t>
+      </w:r>
+      <w:proofErr w:type="gramEnd"/>
+      <w:r>
+        <w:rPr>
+          <w:rFonts w:hint="eastAsia"/>
+        </w:rPr>
+        <w:t>策略</w:t>
       </w:r>
       <w:r>
         <w:rPr>
@@ -4930,7 +5098,21 @@
         <w:rPr>
           <w:rFonts w:hint="eastAsia"/>
         </w:rPr>
-        <w:t>队列，可以用于构建锁或者其他同步装置的基础框架</w:t>
+        <w:t>队列，可以用于构建</w:t>
+      </w:r>
+      <w:proofErr w:type="gramStart"/>
+      <w:r>
+        <w:rPr>
+          <w:rFonts w:hint="eastAsia"/>
+        </w:rPr>
+        <w:t>锁或者</w:t>
+      </w:r>
+      <w:proofErr w:type="gramEnd"/>
+      <w:r>
+        <w:rPr>
+          <w:rFonts w:hint="eastAsia"/>
+        </w:rPr>
+        <w:t>其他同步装置的基础框架</w:t>
       </w:r>
     </w:p>
     <w:p>
@@ -4991,7 +5173,21 @@
         <w:rPr>
           <w:rFonts w:hint="eastAsia"/>
         </w:rPr>
-        <w:t>子类通过继承并通过实现它的方法管理其状态</w:t>
+        <w:t>子</w:t>
+      </w:r>
+      <w:proofErr w:type="gramStart"/>
+      <w:r>
+        <w:rPr>
+          <w:rFonts w:hint="eastAsia"/>
+        </w:rPr>
+        <w:t>类通过</w:t>
+      </w:r>
+      <w:proofErr w:type="gramEnd"/>
+      <w:r>
+        <w:rPr>
+          <w:rFonts w:hint="eastAsia"/>
+        </w:rPr>
+        <w:t>继承并通过实现它的方法管理其状态</w:t>
       </w:r>
       <w:r>
         <w:rPr>
@@ -5128,7 +5324,63 @@
         <w:rPr>
           <w:rFonts w:hint="eastAsia"/>
         </w:rPr>
-        <w:t>比如说并行计算，当某个处理的运算量很大时，可以将该任务拆分成多个子任务，等待所有的子任务完成之后，父任务才拿到所有子任务的结果进行计算</w:t>
+        <w:t>比如说并行计算，当</w:t>
+      </w:r>
+      <w:proofErr w:type="gramStart"/>
+      <w:r>
+        <w:rPr>
+          <w:rFonts w:hint="eastAsia"/>
+        </w:rPr>
+        <w:t>某个处理</w:t>
+      </w:r>
+      <w:proofErr w:type="gramEnd"/>
+      <w:r>
+        <w:rPr>
+          <w:rFonts w:hint="eastAsia"/>
+        </w:rPr>
+        <w:t>的运算量很大时，可以将该任务拆分成多个子任务，等待所有的</w:t>
+      </w:r>
+      <w:proofErr w:type="gramStart"/>
+      <w:r>
+        <w:rPr>
+          <w:rFonts w:hint="eastAsia"/>
+        </w:rPr>
+        <w:t>子任务</w:t>
+      </w:r>
+      <w:proofErr w:type="gramEnd"/>
+      <w:r>
+        <w:rPr>
+          <w:rFonts w:hint="eastAsia"/>
+        </w:rPr>
+        <w:t>完成之后，</w:t>
+      </w:r>
+      <w:proofErr w:type="gramStart"/>
+      <w:r>
+        <w:rPr>
+          <w:rFonts w:hint="eastAsia"/>
+        </w:rPr>
+        <w:t>父任务</w:t>
+      </w:r>
+      <w:proofErr w:type="gramEnd"/>
+      <w:r>
+        <w:rPr>
+          <w:rFonts w:hint="eastAsia"/>
+        </w:rPr>
+        <w:t>才拿到所有</w:t>
+      </w:r>
+      <w:proofErr w:type="gramStart"/>
+      <w:r>
+        <w:rPr>
+          <w:rFonts w:hint="eastAsia"/>
+        </w:rPr>
+        <w:t>子任务</w:t>
+      </w:r>
+      <w:proofErr w:type="gramEnd"/>
+      <w:r>
+        <w:rPr>
+          <w:rFonts w:hint="eastAsia"/>
+        </w:rPr>
+        <w:t>的结果进行计算</w:t>
       </w:r>
     </w:p>
     <w:p>
@@ -5165,7 +5417,21 @@
         <w:rPr>
           <w:rFonts w:hint="eastAsia"/>
         </w:rPr>
-        <w:t>必须由获取它的线程释放。常用于限制可以访问某些资源的线程数量，例如通过</w:t>
+        <w:t>必须由获取它的线程释放。常用</w:t>
+      </w:r>
+      <w:proofErr w:type="gramStart"/>
+      <w:r>
+        <w:rPr>
+          <w:rFonts w:hint="eastAsia"/>
+        </w:rPr>
+        <w:t>于限制</w:t>
+      </w:r>
+      <w:proofErr w:type="gramEnd"/>
+      <w:r>
+        <w:rPr>
+          <w:rFonts w:hint="eastAsia"/>
+        </w:rPr>
+        <w:t>可以访问某些资源的线程数量，例如通过</w:t>
       </w:r>
       <w:r>
         <w:rPr>
@@ -5462,11 +5728,19 @@
         </w:rPr>
         <w:t>N</w:t>
       </w:r>
-      <w:r>
-        <w:rPr>
-          <w:rFonts w:hint="eastAsia"/>
-        </w:rPr>
-        <w:t>个线程需要等待其他线程完成某个操作之后才能继续往下执行，而</w:t>
+      <w:proofErr w:type="gramStart"/>
+      <w:r>
+        <w:rPr>
+          <w:rFonts w:hint="eastAsia"/>
+        </w:rPr>
+        <w:t>个</w:t>
+      </w:r>
+      <w:proofErr w:type="gramEnd"/>
+      <w:r>
+        <w:rPr>
+          <w:rFonts w:hint="eastAsia"/>
+        </w:rPr>
+        <w:t>线程需要等待其他线程完成某个操作之后才能继续往下执行，而</w:t>
       </w:r>
       <w:r>
         <w:rPr>
@@ -5539,12 +5813,14 @@
       <w:r>
         <w:t>(</w:t>
       </w:r>
+      <w:proofErr w:type="gramStart"/>
       <w:r>
         <w:rPr>
           <w:rFonts w:hint="eastAsia"/>
         </w:rPr>
         <w:t>可重入锁</w:t>
       </w:r>
+      <w:proofErr w:type="gramEnd"/>
       <w:r>
         <w:t>)</w:t>
       </w:r>
@@ -5719,7 +5995,15 @@
         <w:t>lock</w:t>
       </w:r>
       <w:r>
-        <w:t>.lockInterruptibly()</w:t>
+        <w:t>.</w:t>
+      </w:r>
+      <w:proofErr w:type="gramStart"/>
+      <w:r>
+        <w:t>lockInterruptibly(</w:t>
+      </w:r>
+      <w:proofErr w:type="gramEnd"/>
+      <w:r>
+        <w:t>)</w:t>
       </w:r>
     </w:p>
     <w:p>
@@ -6074,7 +6358,21 @@
         <w:rPr>
           <w:rFonts w:hint="eastAsia"/>
         </w:rPr>
-        <w:t>接口，因此这个类即可得到</w:t>
+        <w:t>接口，因此</w:t>
+      </w:r>
+      <w:proofErr w:type="gramStart"/>
+      <w:r>
+        <w:rPr>
+          <w:rFonts w:hint="eastAsia"/>
+        </w:rPr>
+        <w:t>这个类即可</w:t>
+      </w:r>
+      <w:proofErr w:type="gramEnd"/>
+      <w:r>
+        <w:rPr>
+          <w:rFonts w:hint="eastAsia"/>
+        </w:rPr>
+        <w:t>得到</w:t>
       </w:r>
       <w:r>
         <w:rPr>
@@ -6139,7 +6437,21 @@
         <w:rPr>
           <w:rFonts w:hint="eastAsia"/>
         </w:rPr>
-        <w:t>提供的一个用于并行执行任务的框架，它是一个把大任务分割成若干个小任务，最终汇总每个小任务结果后得到大任务结果的框架</w:t>
+        <w:t>提供的一个用于并行执行任务的框架，它是一个把大任务分割成若干个小任务，最终汇总每个</w:t>
+      </w:r>
+      <w:proofErr w:type="gramStart"/>
+      <w:r>
+        <w:rPr>
+          <w:rFonts w:hint="eastAsia"/>
+        </w:rPr>
+        <w:t>小任务</w:t>
+      </w:r>
+      <w:proofErr w:type="gramEnd"/>
+      <w:r>
+        <w:rPr>
+          <w:rFonts w:hint="eastAsia"/>
+        </w:rPr>
+        <w:t>结果后得到大任务结果的框架</w:t>
       </w:r>
       <w:r>
         <w:t>)</w:t>
@@ -6611,7 +6923,21 @@
         <w:rPr>
           <w:rFonts w:hint="eastAsia"/>
         </w:rPr>
-        <w:t>缺少更多功能，如更多执行、定期执行、线程中断</w:t>
+        <w:t>缺少更多功能，</w:t>
+      </w:r>
+      <w:proofErr w:type="gramStart"/>
+      <w:r>
+        <w:rPr>
+          <w:rFonts w:hint="eastAsia"/>
+        </w:rPr>
+        <w:t>如更多</w:t>
+      </w:r>
+      <w:proofErr w:type="gramEnd"/>
+      <w:r>
+        <w:rPr>
+          <w:rFonts w:hint="eastAsia"/>
+        </w:rPr>
+        <w:t>执行、定期执行、线程中断</w:t>
       </w:r>
     </w:p>
     <w:p>
@@ -6752,7 +7078,21 @@
         <w:rPr>
           <w:rFonts w:hint="eastAsia"/>
         </w:rPr>
-        <w:t>：阻塞队列，存储等待执行的任务，很重要，会对线程池运行过程产生重大影响</w:t>
+        <w:t>：阻塞队列，存储等待执行的任务，很重要，会对线程</w:t>
+      </w:r>
+      <w:proofErr w:type="gramStart"/>
+      <w:r>
+        <w:rPr>
+          <w:rFonts w:hint="eastAsia"/>
+        </w:rPr>
+        <w:t>池运行</w:t>
+      </w:r>
+      <w:proofErr w:type="gramEnd"/>
+      <w:r>
+        <w:rPr>
+          <w:rFonts w:hint="eastAsia"/>
+        </w:rPr>
+        <w:t>过程产生重大影响</w:t>
       </w:r>
       <w:r>
         <w:rPr>
@@ -6857,7 +7197,21 @@
         <w:rPr>
           <w:rFonts w:hint="eastAsia"/>
         </w:rPr>
-        <w:t>三者的关系：如果运行的线程数小于</w:t>
+        <w:t>三者的关系：如果运行的</w:t>
+      </w:r>
+      <w:proofErr w:type="gramStart"/>
+      <w:r>
+        <w:rPr>
+          <w:rFonts w:hint="eastAsia"/>
+        </w:rPr>
+        <w:t>线程数</w:t>
+      </w:r>
+      <w:proofErr w:type="gramEnd"/>
+      <w:r>
+        <w:rPr>
+          <w:rFonts w:hint="eastAsia"/>
+        </w:rPr>
+        <w:t>小于</w:t>
       </w:r>
       <w:r>
         <w:rPr>
@@ -7163,7 +7517,21 @@
         <w:rPr>
           <w:rFonts w:hint="eastAsia"/>
         </w:rPr>
-        <w:t>直接丢弃调当前任务</w:t>
+        <w:t>直接丢弃</w:t>
+      </w:r>
+      <w:proofErr w:type="gramStart"/>
+      <w:r>
+        <w:rPr>
+          <w:rFonts w:hint="eastAsia"/>
+        </w:rPr>
+        <w:t>调当前</w:t>
+      </w:r>
+      <w:proofErr w:type="gramEnd"/>
+      <w:r>
+        <w:rPr>
+          <w:rFonts w:hint="eastAsia"/>
+        </w:rPr>
+        <w:t>任务</w:t>
       </w:r>
     </w:p>
     <w:p>
@@ -7329,7 +7697,21 @@
         <w:rPr>
           <w:rFonts w:hint="eastAsia"/>
         </w:rPr>
-        <w:t>：如果所有的任务都已经终止了，这时候有效线程数为</w:t>
+        <w:t>：如果所有的任务都已经终止了，这时候有效</w:t>
+      </w:r>
+      <w:proofErr w:type="gramStart"/>
+      <w:r>
+        <w:rPr>
+          <w:rFonts w:hint="eastAsia"/>
+        </w:rPr>
+        <w:t>线程数</w:t>
+      </w:r>
+      <w:proofErr w:type="gramEnd"/>
+      <w:r>
+        <w:rPr>
+          <w:rFonts w:hint="eastAsia"/>
+        </w:rPr>
+        <w:t>为</w:t>
       </w:r>
       <w:r>
         <w:rPr>
@@ -7606,7 +7988,21 @@
         <w:rPr>
           <w:rFonts w:hint="eastAsia"/>
         </w:rPr>
-        <w:t>线程池当前的线程数量</w:t>
+        <w:t>线程</w:t>
+      </w:r>
+      <w:proofErr w:type="gramStart"/>
+      <w:r>
+        <w:rPr>
+          <w:rFonts w:hint="eastAsia"/>
+        </w:rPr>
+        <w:t>池当前</w:t>
+      </w:r>
+      <w:proofErr w:type="gramEnd"/>
+      <w:r>
+        <w:rPr>
+          <w:rFonts w:hint="eastAsia"/>
+        </w:rPr>
+        <w:t>的线程数量</w:t>
       </w:r>
     </w:p>
     <w:p>
@@ -8012,8 +8408,21 @@
         </w:rPr>
         <w:t>互斥条件：</w:t>
       </w:r>
-      <w:r>
-        <w:t>指进程对所分配到的资源进行排它性使用，即在一段时间内某资源只由一个进程占用。如果此时还有其它进程请求资源，则请求者只能等待，直至占有资源的进程用毕释放。</w:t>
+      <w:proofErr w:type="gramStart"/>
+      <w:r>
+        <w:t>指进程</w:t>
+      </w:r>
+      <w:proofErr w:type="gramEnd"/>
+      <w:r>
+        <w:t>对所分配到的资源进行排它性使用，即在一段时间内</w:t>
+      </w:r>
+      <w:proofErr w:type="gramStart"/>
+      <w:r>
+        <w:t>某资源</w:t>
+      </w:r>
+      <w:proofErr w:type="gramEnd"/>
+      <w:r>
+        <w:t>只由一个进程占用。如果此时还有其它进程请求资源，则请求者只能等待，直至占有资源的进程用毕释放。</w:t>
       </w:r>
     </w:p>
     <w:p>
@@ -8031,8 +8440,13 @@
         </w:rPr>
         <w:t>请求与保持条件：</w:t>
       </w:r>
-      <w:r>
-        <w:t>指进程已经保持至少一个资源，但又提出了新的资源请求，而该资源已被其它进程占有，此时请求进程阻塞，但又对自己已获得的其它资源保持不放。</w:t>
+      <w:proofErr w:type="gramStart"/>
+      <w:r>
+        <w:t>指进程</w:t>
+      </w:r>
+      <w:proofErr w:type="gramEnd"/>
+      <w:r>
+        <w:t>已经保持至少一个资源，但又提出了新的资源请求，而该资源已被其它进程占有，此时请求进程阻塞，但又对自己已获得的其它资源保持不放。</w:t>
       </w:r>
     </w:p>
     <w:p>
@@ -8050,8 +8464,13 @@
         </w:rPr>
         <w:t>不剥夺条件：</w:t>
       </w:r>
-      <w:r>
-        <w:t>指进程已获得的资源，在未使用完之前，不能被剥夺，只能在使用完时由自己释放。</w:t>
+      <w:proofErr w:type="gramStart"/>
+      <w:r>
+        <w:t>指进程</w:t>
+      </w:r>
+      <w:proofErr w:type="gramEnd"/>
+      <w:r>
+        <w:t>已获得的资源，在未使用完之前，不能被剥夺，只能在使用完时由自己释放。</w:t>
       </w:r>
     </w:p>
     <w:p>
@@ -8209,12 +8628,20 @@
         </w:numPr>
         <w:ind w:firstLineChars="0"/>
       </w:pPr>
+      <w:proofErr w:type="gramStart"/>
       <w:r>
         <w:rPr>
           <w:rFonts w:hint="eastAsia"/>
         </w:rPr>
         <w:lastRenderedPageBreak/>
-        <w:t>最小化锁的作用域范围：</w:t>
+        <w:t>最小化锁的</w:t>
+      </w:r>
+      <w:proofErr w:type="gramEnd"/>
+      <w:r>
+        <w:rPr>
+          <w:rFonts w:hint="eastAsia"/>
+        </w:rPr>
+        <w:t>作用域范围：</w:t>
       </w:r>
       <w:r>
         <w:rPr>
@@ -8528,7 +8955,21 @@
         <w:rPr>
           <w:rFonts w:hint="eastAsia"/>
         </w:rPr>
-        <w:t>无状态对象，每个单例的无状态对象都是线程安全的，该对象是没有状态的，自然也不会因为多个线程的交替调度而改变自身的状态，导致线程安全问题，无状态对象包含使用的</w:t>
+        <w:t>无状态对象，</w:t>
+      </w:r>
+      <w:proofErr w:type="gramStart"/>
+      <w:r>
+        <w:rPr>
+          <w:rFonts w:hint="eastAsia"/>
+        </w:rPr>
+        <w:t>每个单例的</w:t>
+      </w:r>
+      <w:proofErr w:type="gramEnd"/>
+      <w:r>
+        <w:rPr>
+          <w:rFonts w:hint="eastAsia"/>
+        </w:rPr>
+        <w:t>无状态对象都是线程安全的，该对象是没有状态的，自然也不会因为多个线程的交替调度而改变自身的状态，导致线程安全问题，无状态对象包含使用的</w:t>
       </w:r>
       <w:r>
         <w:rPr>
@@ -8682,7 +9123,21 @@
         <w:rPr>
           <w:rFonts w:hint="eastAsia"/>
         </w:rPr>
-        <w:t>里面加入有状态的实例变量或类变量，把我们的这个类变成一个有状态的对象的时候，那么我们就需要使用</w:t>
+        <w:t>里面加入有状态的实例变量或类变量，把我们的这个</w:t>
+      </w:r>
+      <w:proofErr w:type="gramStart"/>
+      <w:r>
+        <w:rPr>
+          <w:rFonts w:hint="eastAsia"/>
+        </w:rPr>
+        <w:t>类变成</w:t>
+      </w:r>
+      <w:proofErr w:type="gramEnd"/>
+      <w:r>
+        <w:rPr>
+          <w:rFonts w:hint="eastAsia"/>
+        </w:rPr>
+        <w:t>一个有状态的对象的时候，那么我们就需要使用</w:t>
       </w:r>
       <w:r>
         <w:rPr>
@@ -9157,7 +9612,21 @@
         <w:rPr>
           <w:rFonts w:hint="eastAsia"/>
         </w:rPr>
-        <w:t>引入红黑树提高并发</w:t>
+        <w:t>引入红黑</w:t>
+      </w:r>
+      <w:proofErr w:type="gramStart"/>
+      <w:r>
+        <w:rPr>
+          <w:rFonts w:hint="eastAsia"/>
+        </w:rPr>
+        <w:t>树提高</w:t>
+      </w:r>
+      <w:proofErr w:type="gramEnd"/>
+      <w:r>
+        <w:rPr>
+          <w:rFonts w:hint="eastAsia"/>
+        </w:rPr>
+        <w:t>并发</w:t>
       </w:r>
     </w:p>
     <w:p>
@@ -10575,8 +11044,16 @@
         <w:rPr>
           <w:rFonts w:hint="eastAsia"/>
         </w:rPr>
-        <w:t>缓存空对象，集合是缓存空集合不是</w:t>
-      </w:r>
+        <w:t>缓存空对象，集合是缓存空集</w:t>
+      </w:r>
+      <w:proofErr w:type="gramStart"/>
+      <w:r>
+        <w:rPr>
+          <w:rFonts w:hint="eastAsia"/>
+        </w:rPr>
+        <w:t>合不是</w:t>
+      </w:r>
+      <w:proofErr w:type="gramEnd"/>
       <w:r>
         <w:rPr>
           <w:rFonts w:hint="eastAsia"/>
@@ -11047,9 +11524,6 @@
       <w:pPr>
         <w:pStyle w:val="a3"/>
         <w:ind w:left="420" w:firstLineChars="0" w:firstLine="0"/>
-        <w:rPr>
-          <w:rFonts w:hint="eastAsia"/>
-        </w:rPr>
       </w:pPr>
       <w:r>
         <w:rPr>
@@ -13105,15 +13579,32 @@
           <w:sz w:val="24"/>
           <w:szCs w:val="24"/>
         </w:rPr>
-        <w:t>的主题始终是支持多用户订阅的；也就是说，一个主题可以有零个，一个或多个消费者订阅写入的</w:t>
+        <w:t>的主题始终是支持多用户订阅的；也就是说，一个主题可以有零</w:t>
+      </w:r>
+      <w:proofErr w:type="gramStart"/>
+      <w:r>
+        <w:rPr>
+          <w:rFonts w:ascii="Segoe UI" w:eastAsia="宋体" w:hAnsi="Segoe UI" w:cs="Segoe UI"/>
+          <w:color w:val="212529"/>
+          <w:sz w:val="24"/>
+          <w:szCs w:val="24"/>
+        </w:rPr>
+        <w:t>个</w:t>
+      </w:r>
+      <w:proofErr w:type="gramEnd"/>
+      <w:r>
+        <w:rPr>
+          <w:rFonts w:ascii="Segoe UI" w:eastAsia="宋体" w:hAnsi="Segoe UI" w:cs="Segoe UI"/>
+          <w:color w:val="212529"/>
+          <w:sz w:val="24"/>
+          <w:szCs w:val="24"/>
+        </w:rPr>
+        <w:t>，一个或多个消费者订阅写入的</w:t>
       </w:r>
     </w:p>
     <w:p>
       <w:pPr>
         <w:ind w:left="420"/>
-        <w:rPr>
-          <w:rFonts w:hint="eastAsia"/>
-        </w:rPr>
       </w:pPr>
     </w:p>
     <w:p>
@@ -13271,9 +13762,6 @@
           <w:numId w:val="53"/>
         </w:numPr>
         <w:ind w:firstLineChars="0"/>
-        <w:rPr>
-          <w:rFonts w:hint="eastAsia"/>
-        </w:rPr>
       </w:pPr>
       <w:r>
         <w:rPr>
@@ -13321,6 +13809,1855 @@
           </wp:inline>
         </w:drawing>
       </w:r>
+    </w:p>
+    <w:p>
+      <w:pPr>
+        <w:pStyle w:val="1"/>
+      </w:pPr>
+      <w:r>
+        <w:rPr>
+          <w:rFonts w:hint="eastAsia"/>
+        </w:rPr>
+        <w:t>第十一章</w:t>
+      </w:r>
+      <w:r>
+        <w:rPr>
+          <w:rFonts w:hint="eastAsia"/>
+        </w:rPr>
+        <w:t xml:space="preserve"> </w:t>
+      </w:r>
+      <w:r>
+        <w:rPr>
+          <w:rFonts w:hint="eastAsia"/>
+        </w:rPr>
+        <w:t>应用拆分</w:t>
+      </w:r>
+    </w:p>
+    <w:p>
+      <w:r>
+        <w:rPr>
+          <w:noProof/>
+        </w:rPr>
+        <w:drawing>
+          <wp:inline distT="0" distB="0" distL="0" distR="0" wp14:anchorId="0FC7A334" wp14:editId="3854A8FB">
+            <wp:extent cx="5274310" cy="2369185"/>
+            <wp:effectExtent l="0" t="0" r="0" b="0"/>
+            <wp:docPr id="30" name="图片 30"/>
+            <wp:cNvGraphicFramePr>
+              <a:graphicFrameLocks xmlns:a="http://schemas.openxmlformats.org/drawingml/2006/main" noChangeAspect="1"/>
+            </wp:cNvGraphicFramePr>
+            <a:graphic xmlns:a="http://schemas.openxmlformats.org/drawingml/2006/main">
+              <a:graphicData uri="http://schemas.openxmlformats.org/drawingml/2006/picture">
+                <pic:pic xmlns:pic="http://schemas.openxmlformats.org/drawingml/2006/picture">
+                  <pic:nvPicPr>
+                    <pic:cNvPr id="1" name=""/>
+                    <pic:cNvPicPr/>
+                  </pic:nvPicPr>
+                  <pic:blipFill>
+                    <a:blip r:embed="rId41"/>
+                    <a:stretch>
+                      <a:fillRect/>
+                    </a:stretch>
+                  </pic:blipFill>
+                  <pic:spPr>
+                    <a:xfrm>
+                      <a:off x="0" y="0"/>
+                      <a:ext cx="5274310" cy="2369185"/>
+                    </a:xfrm>
+                    <a:prstGeom prst="rect">
+                      <a:avLst/>
+                    </a:prstGeom>
+                  </pic:spPr>
+                </pic:pic>
+              </a:graphicData>
+            </a:graphic>
+          </wp:inline>
+        </w:drawing>
+      </w:r>
+    </w:p>
+    <w:p>
+      <w:pPr>
+        <w:pStyle w:val="2"/>
+      </w:pPr>
+      <w:r>
+        <w:rPr>
+          <w:rFonts w:hint="eastAsia"/>
+        </w:rPr>
+        <w:t>原则</w:t>
+      </w:r>
+    </w:p>
+    <w:p>
+      <w:pPr>
+        <w:pStyle w:val="a3"/>
+        <w:numPr>
+          <w:ilvl w:val="0"/>
+          <w:numId w:val="56"/>
+        </w:numPr>
+        <w:ind w:firstLineChars="0"/>
+      </w:pPr>
+      <w:r>
+        <w:rPr>
+          <w:rFonts w:hint="eastAsia"/>
+        </w:rPr>
+        <w:t>业务优先</w:t>
+      </w:r>
+    </w:p>
+    <w:p>
+      <w:pPr>
+        <w:pStyle w:val="a3"/>
+        <w:numPr>
+          <w:ilvl w:val="0"/>
+          <w:numId w:val="56"/>
+        </w:numPr>
+        <w:ind w:firstLineChars="0"/>
+      </w:pPr>
+      <w:r>
+        <w:rPr>
+          <w:rFonts w:hint="eastAsia"/>
+        </w:rPr>
+        <w:t>循序渐进</w:t>
+      </w:r>
+    </w:p>
+    <w:p>
+      <w:pPr>
+        <w:pStyle w:val="a3"/>
+        <w:numPr>
+          <w:ilvl w:val="0"/>
+          <w:numId w:val="56"/>
+        </w:numPr>
+        <w:ind w:firstLineChars="0"/>
+      </w:pPr>
+      <w:r>
+        <w:rPr>
+          <w:rFonts w:hint="eastAsia"/>
+        </w:rPr>
+        <w:t>兼顾技术：重构、分层</w:t>
+      </w:r>
+    </w:p>
+    <w:p>
+      <w:pPr>
+        <w:pStyle w:val="a3"/>
+        <w:numPr>
+          <w:ilvl w:val="0"/>
+          <w:numId w:val="56"/>
+        </w:numPr>
+        <w:ind w:firstLineChars="0"/>
+      </w:pPr>
+      <w:r>
+        <w:rPr>
+          <w:rFonts w:hint="eastAsia"/>
+        </w:rPr>
+        <w:t>可靠测试</w:t>
+      </w:r>
+    </w:p>
+    <w:p>
+      <w:pPr>
+        <w:pStyle w:val="2"/>
+      </w:pPr>
+      <w:r>
+        <w:rPr>
+          <w:rFonts w:hint="eastAsia"/>
+        </w:rPr>
+        <w:lastRenderedPageBreak/>
+        <w:t>思考</w:t>
+      </w:r>
+    </w:p>
+    <w:p>
+      <w:pPr>
+        <w:pStyle w:val="a3"/>
+        <w:numPr>
+          <w:ilvl w:val="0"/>
+          <w:numId w:val="57"/>
+        </w:numPr>
+        <w:ind w:firstLineChars="0"/>
+      </w:pPr>
+      <w:r>
+        <w:rPr>
+          <w:rFonts w:hint="eastAsia"/>
+        </w:rPr>
+        <w:t>应用之间通信：</w:t>
+      </w:r>
+      <w:r>
+        <w:rPr>
+          <w:rFonts w:hint="eastAsia"/>
+        </w:rPr>
+        <w:t>R</w:t>
+      </w:r>
+      <w:r>
+        <w:t>PC(</w:t>
+      </w:r>
+      <w:r>
+        <w:rPr>
+          <w:rFonts w:hint="eastAsia"/>
+        </w:rPr>
+        <w:t>dubbo</w:t>
+      </w:r>
+      <w:r>
+        <w:rPr>
+          <w:rFonts w:hint="eastAsia"/>
+        </w:rPr>
+        <w:t>等</w:t>
+      </w:r>
+      <w:r>
+        <w:t>)</w:t>
+      </w:r>
+      <w:r>
+        <w:rPr>
+          <w:rFonts w:hint="eastAsia"/>
+        </w:rPr>
+        <w:t>、消息队列</w:t>
+      </w:r>
+    </w:p>
+    <w:p>
+      <w:pPr>
+        <w:pStyle w:val="a3"/>
+        <w:numPr>
+          <w:ilvl w:val="0"/>
+          <w:numId w:val="57"/>
+        </w:numPr>
+        <w:ind w:firstLineChars="0"/>
+      </w:pPr>
+      <w:r>
+        <w:rPr>
+          <w:rFonts w:hint="eastAsia"/>
+        </w:rPr>
+        <w:t>应用之间数据库设计：每个应用都有独立的数据库</w:t>
+      </w:r>
+    </w:p>
+    <w:p>
+      <w:pPr>
+        <w:pStyle w:val="a3"/>
+        <w:numPr>
+          <w:ilvl w:val="0"/>
+          <w:numId w:val="57"/>
+        </w:numPr>
+        <w:ind w:firstLineChars="0"/>
+      </w:pPr>
+      <w:r>
+        <w:rPr>
+          <w:rFonts w:hint="eastAsia"/>
+        </w:rPr>
+        <w:t>避免事务操作跨应用</w:t>
+      </w:r>
+    </w:p>
+    <w:p>
+      <w:pPr>
+        <w:pStyle w:val="2"/>
+      </w:pPr>
+      <w:r>
+        <w:rPr>
+          <w:rFonts w:hint="eastAsia"/>
+        </w:rPr>
+        <w:t>Dubbo</w:t>
+      </w:r>
+    </w:p>
+    <w:p>
+      <w:r>
+        <w:rPr>
+          <w:noProof/>
+        </w:rPr>
+        <w:drawing>
+          <wp:inline distT="0" distB="0" distL="0" distR="0" wp14:anchorId="15106787" wp14:editId="7035D40E">
+            <wp:extent cx="5257143" cy="2790476"/>
+            <wp:effectExtent l="0" t="0" r="1270" b="0"/>
+            <wp:docPr id="35" name="图片 35"/>
+            <wp:cNvGraphicFramePr>
+              <a:graphicFrameLocks xmlns:a="http://schemas.openxmlformats.org/drawingml/2006/main" noChangeAspect="1"/>
+            </wp:cNvGraphicFramePr>
+            <a:graphic xmlns:a="http://schemas.openxmlformats.org/drawingml/2006/main">
+              <a:graphicData uri="http://schemas.openxmlformats.org/drawingml/2006/picture">
+                <pic:pic xmlns:pic="http://schemas.openxmlformats.org/drawingml/2006/picture">
+                  <pic:nvPicPr>
+                    <pic:cNvPr id="1" name=""/>
+                    <pic:cNvPicPr/>
+                  </pic:nvPicPr>
+                  <pic:blipFill>
+                    <a:blip r:embed="rId42"/>
+                    <a:stretch>
+                      <a:fillRect/>
+                    </a:stretch>
+                  </pic:blipFill>
+                  <pic:spPr>
+                    <a:xfrm>
+                      <a:off x="0" y="0"/>
+                      <a:ext cx="5257143" cy="2790476"/>
+                    </a:xfrm>
+                    <a:prstGeom prst="rect">
+                      <a:avLst/>
+                    </a:prstGeom>
+                  </pic:spPr>
+                </pic:pic>
+              </a:graphicData>
+            </a:graphic>
+          </wp:inline>
+        </w:drawing>
+      </w:r>
+    </w:p>
+    <w:p>
+      <w:r>
+        <w:rPr>
+          <w:rFonts w:hint="eastAsia"/>
+        </w:rPr>
+        <w:t>Consumer</w:t>
+      </w:r>
+      <w:r>
+        <w:rPr>
+          <w:rFonts w:hint="eastAsia"/>
+        </w:rPr>
+        <w:t>是服务消费者</w:t>
+      </w:r>
+    </w:p>
+    <w:p>
+      <w:r>
+        <w:rPr>
+          <w:rFonts w:hint="eastAsia"/>
+        </w:rPr>
+        <w:t>Provider</w:t>
+      </w:r>
+      <w:r>
+        <w:rPr>
+          <w:rFonts w:hint="eastAsia"/>
+        </w:rPr>
+        <w:t>是服务提供者</w:t>
+      </w:r>
+    </w:p>
+    <w:p>
+      <w:r>
+        <w:rPr>
+          <w:rFonts w:hint="eastAsia"/>
+        </w:rPr>
+        <w:t>C</w:t>
+      </w:r>
+      <w:r>
+        <w:rPr>
+          <w:rFonts w:hint="eastAsia"/>
+        </w:rPr>
+        <w:t>ontainner</w:t>
+      </w:r>
+      <w:r>
+        <w:rPr>
+          <w:rFonts w:hint="eastAsia"/>
+        </w:rPr>
+        <w:t>是服务的容器</w:t>
+      </w:r>
+    </w:p>
+    <w:p>
+      <w:r>
+        <w:rPr>
+          <w:rFonts w:hint="eastAsia"/>
+        </w:rPr>
+        <w:t>Registry</w:t>
+      </w:r>
+      <w:r>
+        <w:rPr>
+          <w:rFonts w:hint="eastAsia"/>
+        </w:rPr>
+        <w:t>是注册中心，通常用的</w:t>
+      </w:r>
+      <w:r>
+        <w:rPr>
+          <w:rFonts w:hint="eastAsia"/>
+        </w:rPr>
+        <w:t>zookeeper</w:t>
+      </w:r>
+    </w:p>
+    <w:p>
+      <w:r>
+        <w:t>M</w:t>
+      </w:r>
+      <w:r>
+        <w:rPr>
+          <w:rFonts w:hint="eastAsia"/>
+        </w:rPr>
+        <w:t>onitor</w:t>
+      </w:r>
+      <w:r>
+        <w:rPr>
+          <w:rFonts w:hint="eastAsia"/>
+        </w:rPr>
+        <w:t>是监测，不是必须的</w:t>
+      </w:r>
+    </w:p>
+    <w:p>
+      <w:pPr>
+        <w:pStyle w:val="2"/>
+      </w:pPr>
+      <w:r>
+        <w:rPr>
+          <w:rFonts w:hint="eastAsia"/>
+        </w:rPr>
+        <w:lastRenderedPageBreak/>
+        <w:t>微服务</w:t>
+      </w:r>
+    </w:p>
+    <w:p>
+      <w:pPr>
+        <w:rPr>
+          <w:noProof/>
+        </w:rPr>
+      </w:pPr>
+      <w:r>
+        <w:rPr>
+          <w:noProof/>
+        </w:rPr>
+        <w:drawing>
+          <wp:inline distT="0" distB="0" distL="0" distR="0" wp14:anchorId="708B3354" wp14:editId="56B07FE2">
+            <wp:extent cx="2894275" cy="2727408"/>
+            <wp:effectExtent l="0" t="0" r="0" b="0"/>
+            <wp:docPr id="36" name="图片 36"/>
+            <wp:cNvGraphicFramePr>
+              <a:graphicFrameLocks xmlns:a="http://schemas.openxmlformats.org/drawingml/2006/main" noChangeAspect="1"/>
+            </wp:cNvGraphicFramePr>
+            <a:graphic xmlns:a="http://schemas.openxmlformats.org/drawingml/2006/main">
+              <a:graphicData uri="http://schemas.openxmlformats.org/drawingml/2006/picture">
+                <pic:pic xmlns:pic="http://schemas.openxmlformats.org/drawingml/2006/picture">
+                  <pic:nvPicPr>
+                    <pic:cNvPr id="1" name=""/>
+                    <pic:cNvPicPr/>
+                  </pic:nvPicPr>
+                  <pic:blipFill>
+                    <a:blip r:embed="rId43"/>
+                    <a:stretch>
+                      <a:fillRect/>
+                    </a:stretch>
+                  </pic:blipFill>
+                  <pic:spPr>
+                    <a:xfrm>
+                      <a:off x="0" y="0"/>
+                      <a:ext cx="2929774" cy="2760860"/>
+                    </a:xfrm>
+                    <a:prstGeom prst="rect">
+                      <a:avLst/>
+                    </a:prstGeom>
+                  </pic:spPr>
+                </pic:pic>
+              </a:graphicData>
+            </a:graphic>
+          </wp:inline>
+        </w:drawing>
+      </w:r>
+      <w:r>
+        <w:rPr>
+          <w:noProof/>
+        </w:rPr>
+        <w:t xml:space="preserve"> </w:t>
+      </w:r>
+      <w:r>
+        <w:rPr>
+          <w:noProof/>
+        </w:rPr>
+        <w:drawing>
+          <wp:inline distT="0" distB="0" distL="0" distR="0" wp14:anchorId="13A8E7A4" wp14:editId="10A3575A">
+            <wp:extent cx="4361905" cy="2809524"/>
+            <wp:effectExtent l="0" t="0" r="635" b="0"/>
+            <wp:docPr id="37" name="图片 37"/>
+            <wp:cNvGraphicFramePr>
+              <a:graphicFrameLocks xmlns:a="http://schemas.openxmlformats.org/drawingml/2006/main" noChangeAspect="1"/>
+            </wp:cNvGraphicFramePr>
+            <a:graphic xmlns:a="http://schemas.openxmlformats.org/drawingml/2006/main">
+              <a:graphicData uri="http://schemas.openxmlformats.org/drawingml/2006/picture">
+                <pic:pic xmlns:pic="http://schemas.openxmlformats.org/drawingml/2006/picture">
+                  <pic:nvPicPr>
+                    <pic:cNvPr id="1" name=""/>
+                    <pic:cNvPicPr/>
+                  </pic:nvPicPr>
+                  <pic:blipFill>
+                    <a:blip r:embed="rId44"/>
+                    <a:stretch>
+                      <a:fillRect/>
+                    </a:stretch>
+                  </pic:blipFill>
+                  <pic:spPr>
+                    <a:xfrm>
+                      <a:off x="0" y="0"/>
+                      <a:ext cx="4361905" cy="2809524"/>
+                    </a:xfrm>
+                    <a:prstGeom prst="rect">
+                      <a:avLst/>
+                    </a:prstGeom>
+                  </pic:spPr>
+                </pic:pic>
+              </a:graphicData>
+            </a:graphic>
+          </wp:inline>
+        </w:drawing>
+      </w:r>
+    </w:p>
+    <w:p>
+      <w:pPr>
+        <w:rPr>
+          <w:noProof/>
+        </w:rPr>
+      </w:pPr>
+      <w:r>
+        <w:rPr>
+          <w:rFonts w:hint="eastAsia"/>
+          <w:noProof/>
+        </w:rPr>
+        <w:t>解决</w:t>
+      </w:r>
+      <w:r>
+        <w:rPr>
+          <w:rFonts w:hint="eastAsia"/>
+          <w:noProof/>
+        </w:rPr>
+        <w:t>4</w:t>
+      </w:r>
+      <w:r>
+        <w:rPr>
+          <w:rFonts w:hint="eastAsia"/>
+          <w:noProof/>
+        </w:rPr>
+        <w:t>个问题：</w:t>
+      </w:r>
+    </w:p>
+    <w:p>
+      <w:pPr>
+        <w:rPr>
+          <w:noProof/>
+        </w:rPr>
+      </w:pPr>
+      <w:r>
+        <w:rPr>
+          <w:rFonts w:hint="eastAsia"/>
+          <w:noProof/>
+        </w:rPr>
+        <w:t>1</w:t>
+      </w:r>
+      <w:r>
+        <w:rPr>
+          <w:noProof/>
+        </w:rPr>
+        <w:t>.</w:t>
+      </w:r>
+      <w:r>
+        <w:rPr>
+          <w:rFonts w:hint="eastAsia"/>
+          <w:noProof/>
+        </w:rPr>
+        <w:t>客服端如何访问这些服务：</w:t>
+      </w:r>
+    </w:p>
+    <w:p>
+      <w:pPr>
+        <w:rPr>
+          <w:rFonts w:hint="eastAsia"/>
+          <w:noProof/>
+        </w:rPr>
+      </w:pPr>
+      <w:r>
+        <w:rPr>
+          <w:noProof/>
+        </w:rPr>
+        <w:t xml:space="preserve"> </w:t>
+      </w:r>
+      <w:r>
+        <w:rPr>
+          <w:rFonts w:hint="eastAsia"/>
+          <w:noProof/>
+        </w:rPr>
+        <w:t>是通过网关</w:t>
+      </w:r>
+      <w:r>
+        <w:rPr>
+          <w:rFonts w:hint="eastAsia"/>
+          <w:noProof/>
+        </w:rPr>
+        <w:t>；</w:t>
+      </w:r>
+    </w:p>
+    <w:p>
+      <w:pPr>
+        <w:rPr>
+          <w:noProof/>
+        </w:rPr>
+      </w:pPr>
+      <w:r>
+        <w:rPr>
+          <w:rFonts w:hint="eastAsia"/>
+          <w:noProof/>
+        </w:rPr>
+        <w:t>2</w:t>
+      </w:r>
+      <w:r>
+        <w:rPr>
+          <w:noProof/>
+        </w:rPr>
+        <w:t>.</w:t>
+      </w:r>
+      <w:r>
+        <w:rPr>
+          <w:rFonts w:hint="eastAsia"/>
+          <w:noProof/>
+        </w:rPr>
+        <w:t>每个服务之间是如何通信的：</w:t>
+      </w:r>
+    </w:p>
+    <w:p>
+      <w:pPr>
+        <w:rPr>
+          <w:rFonts w:hint="eastAsia"/>
+          <w:noProof/>
+        </w:rPr>
+      </w:pPr>
+      <w:r>
+        <w:rPr>
+          <w:rFonts w:hint="eastAsia"/>
+          <w:noProof/>
+        </w:rPr>
+        <w:t>异步是消息队列</w:t>
+      </w:r>
+      <w:r>
+        <w:rPr>
+          <w:rFonts w:hint="eastAsia"/>
+          <w:noProof/>
+        </w:rPr>
+        <w:t xml:space="preserve"> </w:t>
+      </w:r>
+      <w:r>
+        <w:rPr>
+          <w:rFonts w:hint="eastAsia"/>
+          <w:noProof/>
+        </w:rPr>
+        <w:t>，同步调用使用</w:t>
+      </w:r>
+      <w:r>
+        <w:rPr>
+          <w:rFonts w:hint="eastAsia"/>
+          <w:noProof/>
+        </w:rPr>
+        <w:t>rest</w:t>
+      </w:r>
+      <w:r>
+        <w:rPr>
+          <w:rFonts w:hint="eastAsia"/>
+          <w:noProof/>
+        </w:rPr>
+        <w:t>或者</w:t>
+      </w:r>
+      <w:r>
+        <w:rPr>
+          <w:rFonts w:hint="eastAsia"/>
+          <w:noProof/>
+        </w:rPr>
+        <w:t>rpc</w:t>
+      </w:r>
+      <w:r>
+        <w:rPr>
+          <w:rFonts w:hint="eastAsia"/>
+          <w:noProof/>
+        </w:rPr>
+        <w:t>，引入独立的</w:t>
+      </w:r>
+      <w:r>
+        <w:rPr>
+          <w:rFonts w:hint="eastAsia"/>
+          <w:noProof/>
+        </w:rPr>
+        <w:t>broker</w:t>
+      </w:r>
+      <w:r>
+        <w:rPr>
+          <w:rFonts w:hint="eastAsia"/>
+          <w:noProof/>
+        </w:rPr>
+        <w:t>；</w:t>
+      </w:r>
+    </w:p>
+    <w:p>
+      <w:pPr>
+        <w:rPr>
+          <w:rFonts w:hint="eastAsia"/>
+          <w:noProof/>
+        </w:rPr>
+      </w:pPr>
+      <w:r>
+        <w:rPr>
+          <w:rFonts w:hint="eastAsia"/>
+          <w:noProof/>
+        </w:rPr>
+        <w:t>3</w:t>
+      </w:r>
+      <w:r>
+        <w:rPr>
+          <w:noProof/>
+        </w:rPr>
+        <w:t>.</w:t>
+      </w:r>
+      <w:r>
+        <w:rPr>
+          <w:rFonts w:hint="eastAsia"/>
+          <w:noProof/>
+        </w:rPr>
+        <w:t>如此多的服务如何实现</w:t>
+      </w:r>
+      <w:r>
+        <w:rPr>
+          <w:rFonts w:hint="eastAsia"/>
+          <w:noProof/>
+        </w:rPr>
+        <w:t>；</w:t>
+      </w:r>
+    </w:p>
+    <w:p>
+      <w:pPr>
+        <w:rPr>
+          <w:noProof/>
+        </w:rPr>
+      </w:pPr>
+      <w:r>
+        <w:rPr>
+          <w:rFonts w:hint="eastAsia"/>
+          <w:noProof/>
+        </w:rPr>
+        <w:t>4</w:t>
+      </w:r>
+      <w:r>
+        <w:rPr>
+          <w:noProof/>
+        </w:rPr>
+        <w:t>.</w:t>
+      </w:r>
+      <w:r>
+        <w:rPr>
+          <w:rFonts w:hint="eastAsia"/>
+          <w:noProof/>
+        </w:rPr>
+        <w:t>服务挂了该如何解决</w:t>
+      </w:r>
+      <w:r>
+        <w:rPr>
+          <w:rFonts w:hint="eastAsia"/>
+          <w:noProof/>
+        </w:rPr>
+        <w:t>：从事机制，熔断机制，服务降级。</w:t>
+      </w:r>
+    </w:p>
+    <w:p>
+      <w:pPr>
+        <w:pStyle w:val="1"/>
+        <w:rPr>
+          <w:noProof/>
+        </w:rPr>
+      </w:pPr>
+      <w:r>
+        <w:rPr>
+          <w:rFonts w:hint="eastAsia"/>
+          <w:noProof/>
+        </w:rPr>
+        <w:lastRenderedPageBreak/>
+        <w:t>第十二章</w:t>
+      </w:r>
+      <w:r>
+        <w:rPr>
+          <w:rFonts w:hint="eastAsia"/>
+          <w:noProof/>
+        </w:rPr>
+        <w:t xml:space="preserve"> </w:t>
+      </w:r>
+      <w:r>
+        <w:rPr>
+          <w:rFonts w:hint="eastAsia"/>
+          <w:noProof/>
+        </w:rPr>
+        <w:t>应用限流</w:t>
+      </w:r>
+    </w:p>
+    <w:p>
+      <w:r>
+        <w:rPr>
+          <w:noProof/>
+        </w:rPr>
+        <w:drawing>
+          <wp:inline distT="0" distB="0" distL="0" distR="0" wp14:anchorId="0DD175CF" wp14:editId="06F983FC">
+            <wp:extent cx="5274310" cy="1997710"/>
+            <wp:effectExtent l="0" t="0" r="0" b="0"/>
+            <wp:docPr id="38" name="图片 38"/>
+            <wp:cNvGraphicFramePr>
+              <a:graphicFrameLocks xmlns:a="http://schemas.openxmlformats.org/drawingml/2006/main" noChangeAspect="1"/>
+            </wp:cNvGraphicFramePr>
+            <a:graphic xmlns:a="http://schemas.openxmlformats.org/drawingml/2006/main">
+              <a:graphicData uri="http://schemas.openxmlformats.org/drawingml/2006/picture">
+                <pic:pic xmlns:pic="http://schemas.openxmlformats.org/drawingml/2006/picture">
+                  <pic:nvPicPr>
+                    <pic:cNvPr id="1" name=""/>
+                    <pic:cNvPicPr/>
+                  </pic:nvPicPr>
+                  <pic:blipFill>
+                    <a:blip r:embed="rId45"/>
+                    <a:stretch>
+                      <a:fillRect/>
+                    </a:stretch>
+                  </pic:blipFill>
+                  <pic:spPr>
+                    <a:xfrm>
+                      <a:off x="0" y="0"/>
+                      <a:ext cx="5274310" cy="1997710"/>
+                    </a:xfrm>
+                    <a:prstGeom prst="rect">
+                      <a:avLst/>
+                    </a:prstGeom>
+                  </pic:spPr>
+                </pic:pic>
+              </a:graphicData>
+            </a:graphic>
+          </wp:inline>
+        </w:drawing>
+      </w:r>
+    </w:p>
+    <w:p>
+      <w:pPr>
+        <w:pStyle w:val="2"/>
+      </w:pPr>
+      <w:r>
+        <w:rPr>
+          <w:rFonts w:hint="eastAsia"/>
+        </w:rPr>
+        <w:t>算法</w:t>
+      </w:r>
+    </w:p>
+    <w:p>
+      <w:pPr>
+        <w:pStyle w:val="a3"/>
+        <w:numPr>
+          <w:ilvl w:val="0"/>
+          <w:numId w:val="58"/>
+        </w:numPr>
+        <w:ind w:firstLineChars="0"/>
+      </w:pPr>
+      <w:r>
+        <w:rPr>
+          <w:rFonts w:hint="eastAsia"/>
+        </w:rPr>
+        <w:t>计数器法</w:t>
+      </w:r>
+      <w:r>
+        <w:rPr>
+          <w:rFonts w:hint="eastAsia"/>
+        </w:rPr>
+        <w:t>(</w:t>
+      </w:r>
+      <w:r>
+        <w:rPr>
+          <w:rFonts w:hint="eastAsia"/>
+        </w:rPr>
+        <w:t>某个接口在某个时间内限定调用次数</w:t>
+      </w:r>
+      <w:r>
+        <w:t>)</w:t>
+      </w:r>
+    </w:p>
+    <w:p>
+      <w:pPr>
+        <w:pStyle w:val="a3"/>
+        <w:ind w:left="420" w:firstLineChars="0" w:firstLine="0"/>
+        <w:rPr>
+          <w:rFonts w:hint="eastAsia"/>
+        </w:rPr>
+      </w:pPr>
+      <w:r>
+        <w:rPr>
+          <w:noProof/>
+        </w:rPr>
+        <w:drawing>
+          <wp:inline distT="0" distB="0" distL="0" distR="0" wp14:anchorId="1E2AB0C4" wp14:editId="2F3669AA">
+            <wp:extent cx="5274310" cy="1678940"/>
+            <wp:effectExtent l="0" t="0" r="0" b="0"/>
+            <wp:docPr id="39" name="图片 39"/>
+            <wp:cNvGraphicFramePr>
+              <a:graphicFrameLocks xmlns:a="http://schemas.openxmlformats.org/drawingml/2006/main" noChangeAspect="1"/>
+            </wp:cNvGraphicFramePr>
+            <a:graphic xmlns:a="http://schemas.openxmlformats.org/drawingml/2006/main">
+              <a:graphicData uri="http://schemas.openxmlformats.org/drawingml/2006/picture">
+                <pic:pic xmlns:pic="http://schemas.openxmlformats.org/drawingml/2006/picture">
+                  <pic:nvPicPr>
+                    <pic:cNvPr id="1" name=""/>
+                    <pic:cNvPicPr/>
+                  </pic:nvPicPr>
+                  <pic:blipFill>
+                    <a:blip r:embed="rId46"/>
+                    <a:stretch>
+                      <a:fillRect/>
+                    </a:stretch>
+                  </pic:blipFill>
+                  <pic:spPr>
+                    <a:xfrm>
+                      <a:off x="0" y="0"/>
+                      <a:ext cx="5274310" cy="1678940"/>
+                    </a:xfrm>
+                    <a:prstGeom prst="rect">
+                      <a:avLst/>
+                    </a:prstGeom>
+                  </pic:spPr>
+                </pic:pic>
+              </a:graphicData>
+            </a:graphic>
+          </wp:inline>
+        </w:drawing>
+      </w:r>
+    </w:p>
+    <w:p>
+      <w:pPr>
+        <w:pStyle w:val="a3"/>
+        <w:numPr>
+          <w:ilvl w:val="0"/>
+          <w:numId w:val="58"/>
+        </w:numPr>
+        <w:ind w:firstLineChars="0"/>
+      </w:pPr>
+      <w:r>
+        <w:rPr>
+          <w:rFonts w:hint="eastAsia"/>
+        </w:rPr>
+        <w:t>滑动窗口</w:t>
+      </w:r>
+    </w:p>
+    <w:p>
+      <w:pPr>
+        <w:pStyle w:val="a3"/>
+        <w:ind w:left="420" w:firstLineChars="0" w:firstLine="0"/>
+        <w:rPr>
+          <w:rFonts w:hint="eastAsia"/>
+        </w:rPr>
+      </w:pPr>
+      <w:r>
+        <w:rPr>
+          <w:noProof/>
+        </w:rPr>
+        <w:drawing>
+          <wp:inline distT="0" distB="0" distL="0" distR="0" wp14:anchorId="42E6884A" wp14:editId="313E01AB">
+            <wp:extent cx="5274310" cy="2147570"/>
+            <wp:effectExtent l="0" t="0" r="0" b="0"/>
+            <wp:docPr id="40" name="图片 40"/>
+            <wp:cNvGraphicFramePr>
+              <a:graphicFrameLocks xmlns:a="http://schemas.openxmlformats.org/drawingml/2006/main" noChangeAspect="1"/>
+            </wp:cNvGraphicFramePr>
+            <a:graphic xmlns:a="http://schemas.openxmlformats.org/drawingml/2006/main">
+              <a:graphicData uri="http://schemas.openxmlformats.org/drawingml/2006/picture">
+                <pic:pic xmlns:pic="http://schemas.openxmlformats.org/drawingml/2006/picture">
+                  <pic:nvPicPr>
+                    <pic:cNvPr id="1" name=""/>
+                    <pic:cNvPicPr/>
+                  </pic:nvPicPr>
+                  <pic:blipFill>
+                    <a:blip r:embed="rId47"/>
+                    <a:stretch>
+                      <a:fillRect/>
+                    </a:stretch>
+                  </pic:blipFill>
+                  <pic:spPr>
+                    <a:xfrm>
+                      <a:off x="0" y="0"/>
+                      <a:ext cx="5274310" cy="2147570"/>
+                    </a:xfrm>
+                    <a:prstGeom prst="rect">
+                      <a:avLst/>
+                    </a:prstGeom>
+                  </pic:spPr>
+                </pic:pic>
+              </a:graphicData>
+            </a:graphic>
+          </wp:inline>
+        </w:drawing>
+      </w:r>
+    </w:p>
+    <w:p>
+      <w:pPr>
+        <w:pStyle w:val="a3"/>
+        <w:numPr>
+          <w:ilvl w:val="0"/>
+          <w:numId w:val="58"/>
+        </w:numPr>
+        <w:ind w:firstLineChars="0"/>
+      </w:pPr>
+      <w:r>
+        <w:rPr>
+          <w:rFonts w:hint="eastAsia"/>
+        </w:rPr>
+        <w:lastRenderedPageBreak/>
+        <w:t>漏桶算法</w:t>
+      </w:r>
+    </w:p>
+    <w:p>
+      <w:pPr>
+        <w:pStyle w:val="a3"/>
+        <w:ind w:left="420" w:firstLineChars="0" w:firstLine="0"/>
+        <w:rPr>
+          <w:rFonts w:hint="eastAsia"/>
+        </w:rPr>
+      </w:pPr>
+      <w:r>
+        <w:rPr>
+          <w:noProof/>
+        </w:rPr>
+        <w:drawing>
+          <wp:inline distT="0" distB="0" distL="0" distR="0" wp14:anchorId="76372E6B" wp14:editId="3840A9E2">
+            <wp:extent cx="4609524" cy="3238095"/>
+            <wp:effectExtent l="0" t="0" r="635" b="635"/>
+            <wp:docPr id="41" name="图片 41"/>
+            <wp:cNvGraphicFramePr>
+              <a:graphicFrameLocks xmlns:a="http://schemas.openxmlformats.org/drawingml/2006/main" noChangeAspect="1"/>
+            </wp:cNvGraphicFramePr>
+            <a:graphic xmlns:a="http://schemas.openxmlformats.org/drawingml/2006/main">
+              <a:graphicData uri="http://schemas.openxmlformats.org/drawingml/2006/picture">
+                <pic:pic xmlns:pic="http://schemas.openxmlformats.org/drawingml/2006/picture">
+                  <pic:nvPicPr>
+                    <pic:cNvPr id="1" name=""/>
+                    <pic:cNvPicPr/>
+                  </pic:nvPicPr>
+                  <pic:blipFill>
+                    <a:blip r:embed="rId48"/>
+                    <a:stretch>
+                      <a:fillRect/>
+                    </a:stretch>
+                  </pic:blipFill>
+                  <pic:spPr>
+                    <a:xfrm>
+                      <a:off x="0" y="0"/>
+                      <a:ext cx="4609524" cy="3238095"/>
+                    </a:xfrm>
+                    <a:prstGeom prst="rect">
+                      <a:avLst/>
+                    </a:prstGeom>
+                  </pic:spPr>
+                </pic:pic>
+              </a:graphicData>
+            </a:graphic>
+          </wp:inline>
+        </w:drawing>
+      </w:r>
+    </w:p>
+    <w:p>
+      <w:pPr>
+        <w:pStyle w:val="a3"/>
+        <w:numPr>
+          <w:ilvl w:val="0"/>
+          <w:numId w:val="58"/>
+        </w:numPr>
+        <w:ind w:firstLineChars="0"/>
+      </w:pPr>
+      <w:r>
+        <w:rPr>
+          <w:rFonts w:hint="eastAsia"/>
+        </w:rPr>
+        <w:t>令牌桶算法</w:t>
+      </w:r>
+      <w:r>
+        <w:rPr>
+          <w:rFonts w:hint="eastAsia"/>
+        </w:rPr>
+        <w:t>(</w:t>
+      </w:r>
+      <w:r>
+        <w:t>Token Bucket)</w:t>
+      </w:r>
+    </w:p>
+    <w:p>
+      <w:pPr>
+        <w:pStyle w:val="a3"/>
+        <w:ind w:left="420" w:firstLineChars="0" w:firstLine="0"/>
+      </w:pPr>
+      <w:r>
+        <w:rPr>
+          <w:noProof/>
+        </w:rPr>
+        <w:drawing>
+          <wp:inline distT="0" distB="0" distL="0" distR="0" wp14:anchorId="0C82BBB0" wp14:editId="47883D63">
+            <wp:extent cx="4419048" cy="2609524"/>
+            <wp:effectExtent l="0" t="0" r="635" b="635"/>
+            <wp:docPr id="42" name="图片 42"/>
+            <wp:cNvGraphicFramePr>
+              <a:graphicFrameLocks xmlns:a="http://schemas.openxmlformats.org/drawingml/2006/main" noChangeAspect="1"/>
+            </wp:cNvGraphicFramePr>
+            <a:graphic xmlns:a="http://schemas.openxmlformats.org/drawingml/2006/main">
+              <a:graphicData uri="http://schemas.openxmlformats.org/drawingml/2006/picture">
+                <pic:pic xmlns:pic="http://schemas.openxmlformats.org/drawingml/2006/picture">
+                  <pic:nvPicPr>
+                    <pic:cNvPr id="1" name=""/>
+                    <pic:cNvPicPr/>
+                  </pic:nvPicPr>
+                  <pic:blipFill>
+                    <a:blip r:embed="rId49"/>
+                    <a:stretch>
+                      <a:fillRect/>
+                    </a:stretch>
+                  </pic:blipFill>
+                  <pic:spPr>
+                    <a:xfrm>
+                      <a:off x="0" y="0"/>
+                      <a:ext cx="4419048" cy="2609524"/>
+                    </a:xfrm>
+                    <a:prstGeom prst="rect">
+                      <a:avLst/>
+                    </a:prstGeom>
+                  </pic:spPr>
+                </pic:pic>
+              </a:graphicData>
+            </a:graphic>
+          </wp:inline>
+        </w:drawing>
+      </w:r>
+    </w:p>
+    <w:p>
+      <w:pPr>
+        <w:pStyle w:val="1"/>
+      </w:pPr>
+      <w:r>
+        <w:rPr>
+          <w:rFonts w:hint="eastAsia"/>
+        </w:rPr>
+        <w:lastRenderedPageBreak/>
+        <w:t>第十三章</w:t>
+      </w:r>
+      <w:r>
+        <w:rPr>
+          <w:rFonts w:hint="eastAsia"/>
+        </w:rPr>
+        <w:t xml:space="preserve"> </w:t>
+      </w:r>
+      <w:r>
+        <w:rPr>
+          <w:rFonts w:hint="eastAsia"/>
+        </w:rPr>
+        <w:t>服务降级与服务熔断</w:t>
+      </w:r>
+    </w:p>
+    <w:p>
+      <w:pPr>
+        <w:pStyle w:val="2"/>
+      </w:pPr>
+      <w:r>
+        <w:rPr>
+          <w:rFonts w:hint="eastAsia"/>
+        </w:rPr>
+        <w:t>服务降级</w:t>
+      </w:r>
+    </w:p>
+    <w:p>
+      <w:pPr>
+        <w:pStyle w:val="a3"/>
+        <w:numPr>
+          <w:ilvl w:val="0"/>
+          <w:numId w:val="58"/>
+        </w:numPr>
+        <w:ind w:firstLineChars="0"/>
+      </w:pPr>
+      <w:r>
+        <w:rPr>
+          <w:rFonts w:hint="eastAsia"/>
+        </w:rPr>
+        <w:t>如果当前请求处理不了了，返回一个特定的值</w:t>
+      </w:r>
+    </w:p>
+    <w:p>
+      <w:pPr>
+        <w:pStyle w:val="a3"/>
+        <w:numPr>
+          <w:ilvl w:val="0"/>
+          <w:numId w:val="58"/>
+        </w:numPr>
+        <w:ind w:firstLineChars="0"/>
+      </w:pPr>
+      <w:r>
+        <w:rPr>
+          <w:rFonts w:hint="eastAsia"/>
+        </w:rPr>
+        <w:t>自动降级：超时、失败次数、故障、限流</w:t>
+      </w:r>
+    </w:p>
+    <w:p>
+      <w:pPr>
+        <w:pStyle w:val="a3"/>
+        <w:numPr>
+          <w:ilvl w:val="0"/>
+          <w:numId w:val="58"/>
+        </w:numPr>
+        <w:ind w:firstLineChars="0"/>
+      </w:pPr>
+      <w:r>
+        <w:rPr>
+          <w:rFonts w:hint="eastAsia"/>
+        </w:rPr>
+        <w:t>人工降级：秒杀、双</w:t>
+      </w:r>
+      <w:r>
+        <w:rPr>
+          <w:rFonts w:hint="eastAsia"/>
+        </w:rPr>
+        <w:t>1</w:t>
+      </w:r>
+      <w:r>
+        <w:t>1</w:t>
+      </w:r>
+      <w:r>
+        <w:rPr>
+          <w:rFonts w:hint="eastAsia"/>
+        </w:rPr>
+        <w:t>大促等</w:t>
+      </w:r>
+    </w:p>
+    <w:p>
+      <w:pPr>
+        <w:pStyle w:val="2"/>
+      </w:pPr>
+      <w:r>
+        <w:rPr>
+          <w:rFonts w:hint="eastAsia"/>
+        </w:rPr>
+        <w:t>服务熔断</w:t>
+      </w:r>
+    </w:p>
+    <w:p>
+      <w:pPr>
+        <w:pStyle w:val="a3"/>
+        <w:numPr>
+          <w:ilvl w:val="0"/>
+          <w:numId w:val="58"/>
+        </w:numPr>
+        <w:ind w:firstLineChars="0"/>
+      </w:pPr>
+      <w:r>
+        <w:rPr>
+          <w:rFonts w:hint="eastAsia"/>
+        </w:rPr>
+        <w:t>指软件系统里面，由于某些原因，使得服务出现了过载的现象，为了防止造成整个系统故障，从而采用了一种保护措施，所以很多地方把熔断也称为过载保护</w:t>
+      </w:r>
+    </w:p>
+    <w:p>
+      <w:pPr>
+        <w:pStyle w:val="2"/>
+      </w:pPr>
+      <w:r>
+        <w:rPr>
+          <w:rFonts w:hint="eastAsia"/>
+        </w:rPr>
+        <w:t>二者区别</w:t>
+      </w:r>
+    </w:p>
+    <w:p>
+      <w:pPr>
+        <w:pStyle w:val="a3"/>
+        <w:numPr>
+          <w:ilvl w:val="0"/>
+          <w:numId w:val="58"/>
+        </w:numPr>
+        <w:ind w:firstLineChars="0"/>
+      </w:pPr>
+      <w:r>
+        <w:rPr>
+          <w:rFonts w:hint="eastAsia"/>
+        </w:rPr>
+        <w:t>共性：目的、最终表现、粒度、自治</w:t>
+      </w:r>
+    </w:p>
+    <w:p>
+      <w:pPr>
+        <w:pStyle w:val="a3"/>
+        <w:numPr>
+          <w:ilvl w:val="0"/>
+          <w:numId w:val="58"/>
+        </w:numPr>
+        <w:ind w:firstLineChars="0"/>
+      </w:pPr>
+      <w:r>
+        <w:rPr>
+          <w:rFonts w:hint="eastAsia"/>
+        </w:rPr>
+        <w:t>不同：触发原因、管理目标层次、实现方式</w:t>
+      </w:r>
+    </w:p>
+    <w:p>
+      <w:pPr>
+        <w:pStyle w:val="2"/>
+      </w:pPr>
+      <w:r>
+        <w:rPr>
+          <w:rFonts w:hint="eastAsia"/>
+        </w:rPr>
+        <w:t>考虑的问题</w:t>
+      </w:r>
+    </w:p>
+    <w:p>
+      <w:pPr>
+        <w:pStyle w:val="a3"/>
+        <w:numPr>
+          <w:ilvl w:val="0"/>
+          <w:numId w:val="59"/>
+        </w:numPr>
+        <w:ind w:firstLineChars="0"/>
+      </w:pPr>
+      <w:r>
+        <w:rPr>
+          <w:rFonts w:hint="eastAsia"/>
+        </w:rPr>
+        <w:t>核心服务、非核心服务</w:t>
+      </w:r>
+    </w:p>
+    <w:p>
+      <w:pPr>
+        <w:pStyle w:val="a3"/>
+        <w:numPr>
+          <w:ilvl w:val="0"/>
+          <w:numId w:val="59"/>
+        </w:numPr>
+        <w:ind w:firstLineChars="0"/>
+      </w:pPr>
+      <w:r>
+        <w:rPr>
+          <w:rFonts w:hint="eastAsia"/>
+        </w:rPr>
+        <w:t>是否支持降级、降级策略</w:t>
+      </w:r>
+    </w:p>
+    <w:p>
+      <w:pPr>
+        <w:pStyle w:val="a3"/>
+        <w:numPr>
+          <w:ilvl w:val="0"/>
+          <w:numId w:val="59"/>
+        </w:numPr>
+        <w:ind w:firstLineChars="0"/>
+      </w:pPr>
+      <w:r>
+        <w:rPr>
+          <w:rFonts w:hint="eastAsia"/>
+        </w:rPr>
+        <w:t>业务放通场景、策略</w:t>
+      </w:r>
+    </w:p>
+    <w:p>
+      <w:pPr>
+        <w:pStyle w:val="2"/>
+      </w:pPr>
+      <w:r>
+        <w:rPr>
+          <w:rFonts w:hint="eastAsia"/>
+        </w:rPr>
+        <w:t>Hystrix</w:t>
+      </w:r>
+    </w:p>
+    <w:p>
+      <w:pPr>
+        <w:pStyle w:val="a3"/>
+        <w:numPr>
+          <w:ilvl w:val="0"/>
+          <w:numId w:val="60"/>
+        </w:numPr>
+        <w:ind w:firstLineChars="0"/>
+      </w:pPr>
+      <w:r>
+        <w:rPr>
+          <w:rFonts w:hint="eastAsia"/>
+        </w:rPr>
+        <w:t>在通过第三方客户端访问</w:t>
+      </w:r>
+      <w:r>
+        <w:rPr>
+          <w:rFonts w:hint="eastAsia"/>
+        </w:rPr>
+        <w:t>(</w:t>
+      </w:r>
+      <w:r>
+        <w:rPr>
+          <w:rFonts w:hint="eastAsia"/>
+        </w:rPr>
+        <w:t>通常是通过网络</w:t>
+      </w:r>
+      <w:r>
+        <w:t>)</w:t>
+      </w:r>
+      <w:r>
+        <w:rPr>
+          <w:rFonts w:hint="eastAsia"/>
+        </w:rPr>
+        <w:t>依赖服务出现高延迟或者失败</w:t>
+      </w:r>
+      <w:r>
+        <w:rPr>
+          <w:rFonts w:hint="eastAsia"/>
+        </w:rPr>
+        <w:t xml:space="preserve"> </w:t>
+      </w:r>
+      <w:r>
+        <w:rPr>
+          <w:rFonts w:hint="eastAsia"/>
+        </w:rPr>
+        <w:t>时，为系统提供保护和控制</w:t>
+      </w:r>
+    </w:p>
+    <w:p>
+      <w:pPr>
+        <w:pStyle w:val="a3"/>
+        <w:numPr>
+          <w:ilvl w:val="0"/>
+          <w:numId w:val="60"/>
+        </w:numPr>
+        <w:ind w:firstLineChars="0"/>
+      </w:pPr>
+      <w:r>
+        <w:rPr>
+          <w:rFonts w:hint="eastAsia"/>
+        </w:rPr>
+        <w:lastRenderedPageBreak/>
+        <w:t>在分布式系统中防止级联失败</w:t>
+      </w:r>
+    </w:p>
+    <w:p>
+      <w:pPr>
+        <w:pStyle w:val="a3"/>
+        <w:numPr>
+          <w:ilvl w:val="0"/>
+          <w:numId w:val="60"/>
+        </w:numPr>
+        <w:ind w:firstLineChars="0"/>
+      </w:pPr>
+      <w:r>
+        <w:rPr>
+          <w:rFonts w:hint="eastAsia"/>
+        </w:rPr>
+        <w:t>快速失败</w:t>
+      </w:r>
+      <w:r>
+        <w:rPr>
+          <w:rFonts w:hint="eastAsia"/>
+        </w:rPr>
+        <w:t>(</w:t>
+      </w:r>
+      <w:r>
+        <w:t>F</w:t>
+      </w:r>
+      <w:r>
+        <w:rPr>
+          <w:rFonts w:hint="eastAsia"/>
+        </w:rPr>
+        <w:t>ail</w:t>
+      </w:r>
+      <w:r>
+        <w:t xml:space="preserve"> </w:t>
+      </w:r>
+      <w:r>
+        <w:rPr>
+          <w:rFonts w:hint="eastAsia"/>
+        </w:rPr>
+        <w:t>fast</w:t>
+      </w:r>
+      <w:r>
+        <w:t>)</w:t>
+      </w:r>
+      <w:r>
+        <w:rPr>
+          <w:rFonts w:hint="eastAsia"/>
+        </w:rPr>
+        <w:t>同时能快速恢复</w:t>
+      </w:r>
+    </w:p>
+    <w:p>
+      <w:pPr>
+        <w:pStyle w:val="a3"/>
+        <w:numPr>
+          <w:ilvl w:val="0"/>
+          <w:numId w:val="60"/>
+        </w:numPr>
+        <w:ind w:firstLineChars="0"/>
+      </w:pPr>
+      <w:r>
+        <w:rPr>
+          <w:rFonts w:hint="eastAsia"/>
+        </w:rPr>
+        <w:t>提供失败回退</w:t>
+      </w:r>
+      <w:r>
+        <w:rPr>
+          <w:rFonts w:hint="eastAsia"/>
+        </w:rPr>
+        <w:t>(</w:t>
+      </w:r>
+      <w:r>
+        <w:t>Fallback)</w:t>
+      </w:r>
+      <w:r>
+        <w:rPr>
+          <w:rFonts w:hint="eastAsia"/>
+        </w:rPr>
+        <w:t>和优雅的服务降级机制</w:t>
+      </w:r>
+    </w:p>
+    <w:p>
+      <w:pPr>
+        <w:pStyle w:val="1"/>
+      </w:pPr>
+      <w:r>
+        <w:rPr>
+          <w:rFonts w:hint="eastAsia"/>
+        </w:rPr>
+        <w:t>第十四章</w:t>
+      </w:r>
+      <w:r>
+        <w:rPr>
+          <w:rFonts w:hint="eastAsia"/>
+        </w:rPr>
+        <w:t xml:space="preserve"> </w:t>
+      </w:r>
+      <w:r>
+        <w:rPr>
+          <w:rFonts w:hint="eastAsia"/>
+        </w:rPr>
+        <w:t>数据库切库、分库、分表</w:t>
+      </w:r>
+    </w:p>
+    <w:p>
+      <w:pPr>
+        <w:pStyle w:val="2"/>
+      </w:pPr>
+      <w:r>
+        <w:rPr>
+          <w:rFonts w:hint="eastAsia"/>
+        </w:rPr>
+        <w:t>数据库瓶颈</w:t>
+      </w:r>
+    </w:p>
+    <w:p>
+      <w:pPr>
+        <w:pStyle w:val="a3"/>
+        <w:numPr>
+          <w:ilvl w:val="0"/>
+          <w:numId w:val="61"/>
+        </w:numPr>
+        <w:ind w:firstLineChars="0"/>
+      </w:pPr>
+      <w:r>
+        <w:rPr>
+          <w:rFonts w:hint="eastAsia"/>
+        </w:rPr>
+        <w:t>单个</w:t>
+      </w:r>
+      <w:proofErr w:type="gramStart"/>
+      <w:r>
+        <w:rPr>
+          <w:rFonts w:hint="eastAsia"/>
+        </w:rPr>
+        <w:t>库数据</w:t>
+      </w:r>
+      <w:proofErr w:type="gramEnd"/>
+      <w:r>
+        <w:rPr>
+          <w:rFonts w:hint="eastAsia"/>
+        </w:rPr>
+        <w:t>量太大</w:t>
+      </w:r>
+      <w:r>
+        <w:rPr>
+          <w:rFonts w:hint="eastAsia"/>
+        </w:rPr>
+        <w:t>(</w:t>
+      </w:r>
+      <w:r>
+        <w:t>1T~2T):</w:t>
+      </w:r>
+      <w:r>
+        <w:rPr>
+          <w:rFonts w:hint="eastAsia"/>
+        </w:rPr>
+        <w:t>多个库</w:t>
+      </w:r>
+    </w:p>
+    <w:p>
+      <w:pPr>
+        <w:pStyle w:val="a3"/>
+        <w:numPr>
+          <w:ilvl w:val="0"/>
+          <w:numId w:val="61"/>
+        </w:numPr>
+        <w:ind w:firstLineChars="0"/>
+      </w:pPr>
+      <w:r>
+        <w:rPr>
+          <w:rFonts w:hint="eastAsia"/>
+        </w:rPr>
+        <w:t>单个数据库服务器压力过大、读写瓶颈：多个库</w:t>
+      </w:r>
+    </w:p>
+    <w:p>
+      <w:pPr>
+        <w:pStyle w:val="a3"/>
+        <w:numPr>
+          <w:ilvl w:val="0"/>
+          <w:numId w:val="61"/>
+        </w:numPr>
+        <w:ind w:firstLineChars="0"/>
+      </w:pPr>
+      <w:r>
+        <w:rPr>
+          <w:rFonts w:hint="eastAsia"/>
+        </w:rPr>
+        <w:t>单个表数据量过大：分表</w:t>
+      </w:r>
+    </w:p>
+    <w:p>
+      <w:pPr>
+        <w:pStyle w:val="2"/>
+      </w:pPr>
+      <w:r>
+        <w:rPr>
+          <w:rFonts w:hint="eastAsia"/>
+        </w:rPr>
+        <w:t>切库</w:t>
+      </w:r>
+    </w:p>
+    <w:p>
+      <w:pPr>
+        <w:pStyle w:val="a3"/>
+        <w:numPr>
+          <w:ilvl w:val="0"/>
+          <w:numId w:val="62"/>
+        </w:numPr>
+        <w:ind w:firstLineChars="0"/>
+      </w:pPr>
+      <w:proofErr w:type="gramStart"/>
+      <w:r>
+        <w:rPr>
+          <w:rFonts w:hint="eastAsia"/>
+        </w:rPr>
+        <w:t>切库的</w:t>
+      </w:r>
+      <w:proofErr w:type="gramEnd"/>
+      <w:r>
+        <w:rPr>
+          <w:rFonts w:hint="eastAsia"/>
+        </w:rPr>
+        <w:t>基础及实际运用：读写分离</w:t>
+      </w:r>
+    </w:p>
+    <w:p>
+      <w:pPr>
+        <w:pStyle w:val="a3"/>
+        <w:numPr>
+          <w:ilvl w:val="0"/>
+          <w:numId w:val="62"/>
+        </w:numPr>
+        <w:ind w:firstLineChars="0"/>
+      </w:pPr>
+      <w:r>
+        <w:rPr>
+          <w:rFonts w:hint="eastAsia"/>
+        </w:rPr>
+        <w:t>自定义注解完成</w:t>
+      </w:r>
+      <w:proofErr w:type="gramStart"/>
+      <w:r>
+        <w:rPr>
+          <w:rFonts w:hint="eastAsia"/>
+        </w:rPr>
+        <w:t>数据库切库</w:t>
+      </w:r>
+      <w:proofErr w:type="gramEnd"/>
+      <w:r>
+        <w:rPr>
+          <w:rFonts w:hint="eastAsia"/>
+        </w:rPr>
+        <w:t>-</w:t>
+      </w:r>
+      <w:r>
+        <w:rPr>
+          <w:rFonts w:hint="eastAsia"/>
+        </w:rPr>
+        <w:t>代码实现：</w:t>
+      </w:r>
+      <w:r>
+        <w:t>https://www.imooc.com/article/22556</w:t>
+      </w:r>
+    </w:p>
+    <w:p>
+      <w:pPr>
+        <w:pStyle w:val="a3"/>
+        <w:numPr>
+          <w:ilvl w:val="0"/>
+          <w:numId w:val="62"/>
+        </w:numPr>
+        <w:ind w:firstLineChars="0"/>
+      </w:pPr>
+      <w:r>
+        <w:rPr>
+          <w:rFonts w:hint="eastAsia"/>
+        </w:rPr>
+        <w:t>支持多数据源、分库</w:t>
+      </w:r>
+      <w:r>
+        <w:rPr>
+          <w:rFonts w:hint="eastAsia"/>
+        </w:rPr>
+        <w:t>：</w:t>
+      </w:r>
+      <w:r>
+        <w:t>https://www.imooc.com/article/22609</w:t>
+      </w:r>
+    </w:p>
+    <w:p>
+      <w:pPr>
+        <w:pStyle w:val="a3"/>
+        <w:numPr>
+          <w:ilvl w:val="0"/>
+          <w:numId w:val="62"/>
+        </w:numPr>
+        <w:ind w:firstLineChars="0"/>
+      </w:pPr>
+      <w:r>
+        <w:rPr>
+          <w:rFonts w:hint="eastAsia"/>
+        </w:rPr>
+        <w:t>数据库多个数据源</w:t>
+      </w:r>
+    </w:p>
+    <w:p>
+      <w:pPr>
+        <w:pStyle w:val="a3"/>
+        <w:ind w:left="420" w:firstLineChars="0" w:firstLine="0"/>
+      </w:pPr>
+      <w:r>
+        <w:rPr>
+          <w:noProof/>
+        </w:rPr>
+        <w:drawing>
+          <wp:inline distT="0" distB="0" distL="0" distR="0" wp14:anchorId="06084876" wp14:editId="0197F69F">
+            <wp:extent cx="5274310" cy="1367790"/>
+            <wp:effectExtent l="0" t="0" r="0" b="0"/>
+            <wp:docPr id="44" name="图片 44"/>
+            <wp:cNvGraphicFramePr>
+              <a:graphicFrameLocks xmlns:a="http://schemas.openxmlformats.org/drawingml/2006/main" noChangeAspect="1"/>
+            </wp:cNvGraphicFramePr>
+            <a:graphic xmlns:a="http://schemas.openxmlformats.org/drawingml/2006/main">
+              <a:graphicData uri="http://schemas.openxmlformats.org/drawingml/2006/picture">
+                <pic:pic xmlns:pic="http://schemas.openxmlformats.org/drawingml/2006/picture">
+                  <pic:nvPicPr>
+                    <pic:cNvPr id="1" name=""/>
+                    <pic:cNvPicPr/>
+                  </pic:nvPicPr>
+                  <pic:blipFill>
+                    <a:blip r:embed="rId50"/>
+                    <a:stretch>
+                      <a:fillRect/>
+                    </a:stretch>
+                  </pic:blipFill>
+                  <pic:spPr>
+                    <a:xfrm>
+                      <a:off x="0" y="0"/>
+                      <a:ext cx="5274310" cy="1367790"/>
+                    </a:xfrm>
+                    <a:prstGeom prst="rect">
+                      <a:avLst/>
+                    </a:prstGeom>
+                  </pic:spPr>
+                </pic:pic>
+              </a:graphicData>
+            </a:graphic>
+          </wp:inline>
+        </w:drawing>
+      </w:r>
+    </w:p>
+    <w:p>
+      <w:pPr>
+        <w:pStyle w:val="2"/>
+      </w:pPr>
+      <w:r>
+        <w:rPr>
+          <w:rFonts w:hint="eastAsia"/>
+        </w:rPr>
+        <w:t>分表</w:t>
+      </w:r>
+    </w:p>
+    <w:p>
+      <w:pPr>
+        <w:pStyle w:val="a3"/>
+        <w:numPr>
+          <w:ilvl w:val="0"/>
+          <w:numId w:val="63"/>
+        </w:numPr>
+        <w:ind w:firstLineChars="0"/>
+      </w:pPr>
+      <w:r>
+        <w:rPr>
+          <w:rFonts w:hint="eastAsia"/>
+        </w:rPr>
+        <w:t>什么时候考虑分表：数据量过大，提前预知，分成</w:t>
+      </w:r>
+      <w:r>
+        <w:rPr>
+          <w:rFonts w:hint="eastAsia"/>
+        </w:rPr>
+        <w:t>5</w:t>
+      </w:r>
+      <w:r>
+        <w:t>20</w:t>
+      </w:r>
+      <w:r>
+        <w:rPr>
+          <w:rFonts w:hint="eastAsia"/>
+        </w:rPr>
+        <w:t>张表</w:t>
+      </w:r>
+    </w:p>
+    <w:p>
+      <w:pPr>
+        <w:pStyle w:val="a3"/>
+        <w:numPr>
+          <w:ilvl w:val="0"/>
+          <w:numId w:val="63"/>
+        </w:numPr>
+        <w:ind w:firstLineChars="0"/>
+      </w:pPr>
+      <w:r>
+        <w:rPr>
+          <w:rFonts w:hint="eastAsia"/>
+        </w:rPr>
+        <w:lastRenderedPageBreak/>
+        <w:t>横向（水平）分表与纵向（垂直）分表</w:t>
+      </w:r>
+    </w:p>
+    <w:p>
+      <w:pPr>
+        <w:pStyle w:val="a3"/>
+        <w:numPr>
+          <w:ilvl w:val="0"/>
+          <w:numId w:val="63"/>
+        </w:numPr>
+        <w:ind w:firstLineChars="0"/>
+        <w:rPr>
+          <w:rFonts w:hint="eastAsia"/>
+        </w:rPr>
+      </w:pPr>
+      <w:r>
+        <w:rPr>
+          <w:rFonts w:hint="eastAsia"/>
+        </w:rPr>
+        <w:t>数据库分表：</w:t>
+      </w:r>
+      <w:r>
+        <w:rPr>
+          <w:rFonts w:hint="eastAsia"/>
+        </w:rPr>
+        <w:t>mybatis</w:t>
+      </w:r>
+      <w:r>
+        <w:rPr>
+          <w:rFonts w:hint="eastAsia"/>
+        </w:rPr>
+        <w:t>分表插件</w:t>
+      </w:r>
+      <w:r>
+        <w:rPr>
+          <w:rFonts w:hint="eastAsia"/>
+        </w:rPr>
+        <w:t>shardbatis</w:t>
+      </w:r>
+      <w:r>
+        <w:t>2.0</w:t>
+      </w:r>
+      <w:r>
+        <w:t xml:space="preserve"> </w:t>
+      </w:r>
+      <w:r>
+        <w:t>https://www.imooc.com/article/25256</w:t>
+      </w:r>
       <w:bookmarkStart w:id="1" w:name="_GoBack"/>
       <w:bookmarkEnd w:id="1"/>
     </w:p>
@@ -13839,6 +16176,119 @@
     </w:lvl>
   </w:abstractNum>
   <w:abstractNum w:abstractNumId="4" w15:restartNumberingAfterBreak="0">
+    <w:nsid w:val="0CDE458E"/>
+    <w:multiLevelType w:val="hybridMultilevel"/>
+    <w:tmpl w:val="5412AE2A"/>
+    <w:lvl w:ilvl="0" w:tplc="04090005">
+      <w:start w:val="1"/>
+      <w:numFmt w:val="bullet"/>
+      <w:lvlText w:val=""/>
+      <w:lvlJc w:val="left"/>
+      <w:pPr>
+        <w:ind w:left="420" w:hanging="420"/>
+      </w:pPr>
+      <w:rPr>
+        <w:rFonts w:ascii="Wingdings" w:hAnsi="Wingdings" w:hint="default"/>
+      </w:rPr>
+    </w:lvl>
+    <w:lvl w:ilvl="1" w:tplc="04090003" w:tentative="1">
+      <w:start w:val="1"/>
+      <w:numFmt w:val="bullet"/>
+      <w:lvlText w:val=""/>
+      <w:lvlJc w:val="left"/>
+      <w:pPr>
+        <w:ind w:left="840" w:hanging="420"/>
+      </w:pPr>
+      <w:rPr>
+        <w:rFonts w:ascii="Wingdings" w:hAnsi="Wingdings" w:hint="default"/>
+      </w:rPr>
+    </w:lvl>
+    <w:lvl w:ilvl="2" w:tplc="04090005" w:tentative="1">
+      <w:start w:val="1"/>
+      <w:numFmt w:val="bullet"/>
+      <w:lvlText w:val=""/>
+      <w:lvlJc w:val="left"/>
+      <w:pPr>
+        <w:ind w:left="1260" w:hanging="420"/>
+      </w:pPr>
+      <w:rPr>
+        <w:rFonts w:ascii="Wingdings" w:hAnsi="Wingdings" w:hint="default"/>
+      </w:rPr>
+    </w:lvl>
+    <w:lvl w:ilvl="3" w:tplc="04090001" w:tentative="1">
+      <w:start w:val="1"/>
+      <w:numFmt w:val="bullet"/>
+      <w:lvlText w:val=""/>
+      <w:lvlJc w:val="left"/>
+      <w:pPr>
+        <w:ind w:left="1680" w:hanging="420"/>
+      </w:pPr>
+      <w:rPr>
+        <w:rFonts w:ascii="Wingdings" w:hAnsi="Wingdings" w:hint="default"/>
+      </w:rPr>
+    </w:lvl>
+    <w:lvl w:ilvl="4" w:tplc="04090003" w:tentative="1">
+      <w:start w:val="1"/>
+      <w:numFmt w:val="bullet"/>
+      <w:lvlText w:val=""/>
+      <w:lvlJc w:val="left"/>
+      <w:pPr>
+        <w:ind w:left="2100" w:hanging="420"/>
+      </w:pPr>
+      <w:rPr>
+        <w:rFonts w:ascii="Wingdings" w:hAnsi="Wingdings" w:hint="default"/>
+      </w:rPr>
+    </w:lvl>
+    <w:lvl w:ilvl="5" w:tplc="04090005" w:tentative="1">
+      <w:start w:val="1"/>
+      <w:numFmt w:val="bullet"/>
+      <w:lvlText w:val=""/>
+      <w:lvlJc w:val="left"/>
+      <w:pPr>
+        <w:ind w:left="2520" w:hanging="420"/>
+      </w:pPr>
+      <w:rPr>
+        <w:rFonts w:ascii="Wingdings" w:hAnsi="Wingdings" w:hint="default"/>
+      </w:rPr>
+    </w:lvl>
+    <w:lvl w:ilvl="6" w:tplc="04090001" w:tentative="1">
+      <w:start w:val="1"/>
+      <w:numFmt w:val="bullet"/>
+      <w:lvlText w:val=""/>
+      <w:lvlJc w:val="left"/>
+      <w:pPr>
+        <w:ind w:left="2940" w:hanging="420"/>
+      </w:pPr>
+      <w:rPr>
+        <w:rFonts w:ascii="Wingdings" w:hAnsi="Wingdings" w:hint="default"/>
+      </w:rPr>
+    </w:lvl>
+    <w:lvl w:ilvl="7" w:tplc="04090003" w:tentative="1">
+      <w:start w:val="1"/>
+      <w:numFmt w:val="bullet"/>
+      <w:lvlText w:val=""/>
+      <w:lvlJc w:val="left"/>
+      <w:pPr>
+        <w:ind w:left="3360" w:hanging="420"/>
+      </w:pPr>
+      <w:rPr>
+        <w:rFonts w:ascii="Wingdings" w:hAnsi="Wingdings" w:hint="default"/>
+      </w:rPr>
+    </w:lvl>
+    <w:lvl w:ilvl="8" w:tplc="04090005" w:tentative="1">
+      <w:start w:val="1"/>
+      <w:numFmt w:val="bullet"/>
+      <w:lvlText w:val=""/>
+      <w:lvlJc w:val="left"/>
+      <w:pPr>
+        <w:ind w:left="3780" w:hanging="420"/>
+      </w:pPr>
+      <w:rPr>
+        <w:rFonts w:ascii="Wingdings" w:hAnsi="Wingdings" w:hint="default"/>
+      </w:rPr>
+    </w:lvl>
+  </w:abstractNum>
+  <w:abstractNum w:abstractNumId="5" w15:restartNumberingAfterBreak="0">
     <w:nsid w:val="101228E5"/>
     <w:multiLevelType w:val="hybridMultilevel"/>
     <w:tmpl w:val="27BA5684"/>
@@ -13951,7 +16401,7 @@
       </w:rPr>
     </w:lvl>
   </w:abstractNum>
-  <w:abstractNum w:abstractNumId="5" w15:restartNumberingAfterBreak="0">
+  <w:abstractNum w:abstractNumId="6" w15:restartNumberingAfterBreak="0">
     <w:nsid w:val="115B0022"/>
     <w:multiLevelType w:val="hybridMultilevel"/>
     <w:tmpl w:val="1AC2F77E"/>
@@ -14064,7 +16514,7 @@
       </w:rPr>
     </w:lvl>
   </w:abstractNum>
-  <w:abstractNum w:abstractNumId="6" w15:restartNumberingAfterBreak="0">
+  <w:abstractNum w:abstractNumId="7" w15:restartNumberingAfterBreak="0">
     <w:nsid w:val="125E5B82"/>
     <w:multiLevelType w:val="hybridMultilevel"/>
     <w:tmpl w:val="9A2AA284"/>
@@ -14177,7 +16627,7 @@
       </w:rPr>
     </w:lvl>
   </w:abstractNum>
-  <w:abstractNum w:abstractNumId="7" w15:restartNumberingAfterBreak="0">
+  <w:abstractNum w:abstractNumId="8" w15:restartNumberingAfterBreak="0">
     <w:nsid w:val="12D63ED3"/>
     <w:multiLevelType w:val="hybridMultilevel"/>
     <w:tmpl w:val="C186E320"/>
@@ -14266,7 +16716,7 @@
       </w:pPr>
     </w:lvl>
   </w:abstractNum>
-  <w:abstractNum w:abstractNumId="8" w15:restartNumberingAfterBreak="0">
+  <w:abstractNum w:abstractNumId="9" w15:restartNumberingAfterBreak="0">
     <w:nsid w:val="131D71D1"/>
     <w:multiLevelType w:val="hybridMultilevel"/>
     <w:tmpl w:val="4260D486"/>
@@ -14379,7 +16829,7 @@
       </w:rPr>
     </w:lvl>
   </w:abstractNum>
-  <w:abstractNum w:abstractNumId="9" w15:restartNumberingAfterBreak="0">
+  <w:abstractNum w:abstractNumId="10" w15:restartNumberingAfterBreak="0">
     <w:nsid w:val="16F85FAA"/>
     <w:multiLevelType w:val="hybridMultilevel"/>
     <w:tmpl w:val="A2205242"/>
@@ -14492,7 +16942,7 @@
       </w:rPr>
     </w:lvl>
   </w:abstractNum>
-  <w:abstractNum w:abstractNumId="10" w15:restartNumberingAfterBreak="0">
+  <w:abstractNum w:abstractNumId="11" w15:restartNumberingAfterBreak="0">
     <w:nsid w:val="1950422A"/>
     <w:multiLevelType w:val="hybridMultilevel"/>
     <w:tmpl w:val="0614A94A"/>
@@ -14605,7 +17055,7 @@
       </w:rPr>
     </w:lvl>
   </w:abstractNum>
-  <w:abstractNum w:abstractNumId="11" w15:restartNumberingAfterBreak="0">
+  <w:abstractNum w:abstractNumId="12" w15:restartNumberingAfterBreak="0">
     <w:nsid w:val="196B4C33"/>
     <w:multiLevelType w:val="hybridMultilevel"/>
     <w:tmpl w:val="82428A66"/>
@@ -14718,7 +17168,7 @@
       </w:rPr>
     </w:lvl>
   </w:abstractNum>
-  <w:abstractNum w:abstractNumId="12" w15:restartNumberingAfterBreak="0">
+  <w:abstractNum w:abstractNumId="13" w15:restartNumberingAfterBreak="0">
     <w:nsid w:val="19EA5B0D"/>
     <w:multiLevelType w:val="hybridMultilevel"/>
     <w:tmpl w:val="BB40031A"/>
@@ -14831,7 +17281,7 @@
       </w:rPr>
     </w:lvl>
   </w:abstractNum>
-  <w:abstractNum w:abstractNumId="13" w15:restartNumberingAfterBreak="0">
+  <w:abstractNum w:abstractNumId="14" w15:restartNumberingAfterBreak="0">
     <w:nsid w:val="1C134560"/>
     <w:multiLevelType w:val="hybridMultilevel"/>
     <w:tmpl w:val="E10AF796"/>
@@ -14944,7 +17394,7 @@
       </w:rPr>
     </w:lvl>
   </w:abstractNum>
-  <w:abstractNum w:abstractNumId="14" w15:restartNumberingAfterBreak="0">
+  <w:abstractNum w:abstractNumId="15" w15:restartNumberingAfterBreak="0">
     <w:nsid w:val="1CF87BA7"/>
     <w:multiLevelType w:val="hybridMultilevel"/>
     <w:tmpl w:val="3662BA28"/>
@@ -15057,7 +17507,7 @@
       </w:rPr>
     </w:lvl>
   </w:abstractNum>
-  <w:abstractNum w:abstractNumId="15" w15:restartNumberingAfterBreak="0">
+  <w:abstractNum w:abstractNumId="16" w15:restartNumberingAfterBreak="0">
     <w:nsid w:val="21F97C28"/>
     <w:multiLevelType w:val="hybridMultilevel"/>
     <w:tmpl w:val="B4C471CC"/>
@@ -15170,7 +17620,120 @@
       </w:rPr>
     </w:lvl>
   </w:abstractNum>
-  <w:abstractNum w:abstractNumId="16" w15:restartNumberingAfterBreak="0">
+  <w:abstractNum w:abstractNumId="17" w15:restartNumberingAfterBreak="0">
+    <w:nsid w:val="252E0F3F"/>
+    <w:multiLevelType w:val="hybridMultilevel"/>
+    <w:tmpl w:val="2F1C9EC6"/>
+    <w:lvl w:ilvl="0" w:tplc="04090005">
+      <w:start w:val="1"/>
+      <w:numFmt w:val="bullet"/>
+      <w:lvlText w:val=""/>
+      <w:lvlJc w:val="left"/>
+      <w:pPr>
+        <w:ind w:left="420" w:hanging="420"/>
+      </w:pPr>
+      <w:rPr>
+        <w:rFonts w:ascii="Wingdings" w:hAnsi="Wingdings" w:hint="default"/>
+      </w:rPr>
+    </w:lvl>
+    <w:lvl w:ilvl="1" w:tplc="04090003" w:tentative="1">
+      <w:start w:val="1"/>
+      <w:numFmt w:val="bullet"/>
+      <w:lvlText w:val=""/>
+      <w:lvlJc w:val="left"/>
+      <w:pPr>
+        <w:ind w:left="840" w:hanging="420"/>
+      </w:pPr>
+      <w:rPr>
+        <w:rFonts w:ascii="Wingdings" w:hAnsi="Wingdings" w:hint="default"/>
+      </w:rPr>
+    </w:lvl>
+    <w:lvl w:ilvl="2" w:tplc="04090005" w:tentative="1">
+      <w:start w:val="1"/>
+      <w:numFmt w:val="bullet"/>
+      <w:lvlText w:val=""/>
+      <w:lvlJc w:val="left"/>
+      <w:pPr>
+        <w:ind w:left="1260" w:hanging="420"/>
+      </w:pPr>
+      <w:rPr>
+        <w:rFonts w:ascii="Wingdings" w:hAnsi="Wingdings" w:hint="default"/>
+      </w:rPr>
+    </w:lvl>
+    <w:lvl w:ilvl="3" w:tplc="04090001" w:tentative="1">
+      <w:start w:val="1"/>
+      <w:numFmt w:val="bullet"/>
+      <w:lvlText w:val=""/>
+      <w:lvlJc w:val="left"/>
+      <w:pPr>
+        <w:ind w:left="1680" w:hanging="420"/>
+      </w:pPr>
+      <w:rPr>
+        <w:rFonts w:ascii="Wingdings" w:hAnsi="Wingdings" w:hint="default"/>
+      </w:rPr>
+    </w:lvl>
+    <w:lvl w:ilvl="4" w:tplc="04090003" w:tentative="1">
+      <w:start w:val="1"/>
+      <w:numFmt w:val="bullet"/>
+      <w:lvlText w:val=""/>
+      <w:lvlJc w:val="left"/>
+      <w:pPr>
+        <w:ind w:left="2100" w:hanging="420"/>
+      </w:pPr>
+      <w:rPr>
+        <w:rFonts w:ascii="Wingdings" w:hAnsi="Wingdings" w:hint="default"/>
+      </w:rPr>
+    </w:lvl>
+    <w:lvl w:ilvl="5" w:tplc="04090005" w:tentative="1">
+      <w:start w:val="1"/>
+      <w:numFmt w:val="bullet"/>
+      <w:lvlText w:val=""/>
+      <w:lvlJc w:val="left"/>
+      <w:pPr>
+        <w:ind w:left="2520" w:hanging="420"/>
+      </w:pPr>
+      <w:rPr>
+        <w:rFonts w:ascii="Wingdings" w:hAnsi="Wingdings" w:hint="default"/>
+      </w:rPr>
+    </w:lvl>
+    <w:lvl w:ilvl="6" w:tplc="04090001" w:tentative="1">
+      <w:start w:val="1"/>
+      <w:numFmt w:val="bullet"/>
+      <w:lvlText w:val=""/>
+      <w:lvlJc w:val="left"/>
+      <w:pPr>
+        <w:ind w:left="2940" w:hanging="420"/>
+      </w:pPr>
+      <w:rPr>
+        <w:rFonts w:ascii="Wingdings" w:hAnsi="Wingdings" w:hint="default"/>
+      </w:rPr>
+    </w:lvl>
+    <w:lvl w:ilvl="7" w:tplc="04090003" w:tentative="1">
+      <w:start w:val="1"/>
+      <w:numFmt w:val="bullet"/>
+      <w:lvlText w:val=""/>
+      <w:lvlJc w:val="left"/>
+      <w:pPr>
+        <w:ind w:left="3360" w:hanging="420"/>
+      </w:pPr>
+      <w:rPr>
+        <w:rFonts w:ascii="Wingdings" w:hAnsi="Wingdings" w:hint="default"/>
+      </w:rPr>
+    </w:lvl>
+    <w:lvl w:ilvl="8" w:tplc="04090005" w:tentative="1">
+      <w:start w:val="1"/>
+      <w:numFmt w:val="bullet"/>
+      <w:lvlText w:val=""/>
+      <w:lvlJc w:val="left"/>
+      <w:pPr>
+        <w:ind w:left="3780" w:hanging="420"/>
+      </w:pPr>
+      <w:rPr>
+        <w:rFonts w:ascii="Wingdings" w:hAnsi="Wingdings" w:hint="default"/>
+      </w:rPr>
+    </w:lvl>
+  </w:abstractNum>
+  <w:abstractNum w:abstractNumId="18" w15:restartNumberingAfterBreak="0">
     <w:nsid w:val="290A2744"/>
     <w:multiLevelType w:val="multilevel"/>
     <w:tmpl w:val="06F43092"/>
@@ -15319,7 +17882,7 @@
       </w:rPr>
     </w:lvl>
   </w:abstractNum>
-  <w:abstractNum w:abstractNumId="17" w15:restartNumberingAfterBreak="0">
+  <w:abstractNum w:abstractNumId="19" w15:restartNumberingAfterBreak="0">
     <w:nsid w:val="2B1C053A"/>
     <w:multiLevelType w:val="hybridMultilevel"/>
     <w:tmpl w:val="CC988EAA"/>
@@ -15432,7 +17995,7 @@
       </w:rPr>
     </w:lvl>
   </w:abstractNum>
-  <w:abstractNum w:abstractNumId="18" w15:restartNumberingAfterBreak="0">
+  <w:abstractNum w:abstractNumId="20" w15:restartNumberingAfterBreak="0">
     <w:nsid w:val="2CCA6FA7"/>
     <w:multiLevelType w:val="hybridMultilevel"/>
     <w:tmpl w:val="A788A936"/>
@@ -15521,7 +18084,7 @@
       </w:pPr>
     </w:lvl>
   </w:abstractNum>
-  <w:abstractNum w:abstractNumId="19" w15:restartNumberingAfterBreak="0">
+  <w:abstractNum w:abstractNumId="21" w15:restartNumberingAfterBreak="0">
     <w:nsid w:val="2D4D160C"/>
     <w:multiLevelType w:val="hybridMultilevel"/>
     <w:tmpl w:val="994EBFCC"/>
@@ -15634,7 +18197,7 @@
       </w:rPr>
     </w:lvl>
   </w:abstractNum>
-  <w:abstractNum w:abstractNumId="20" w15:restartNumberingAfterBreak="0">
+  <w:abstractNum w:abstractNumId="22" w15:restartNumberingAfterBreak="0">
     <w:nsid w:val="331C7FD9"/>
     <w:multiLevelType w:val="hybridMultilevel"/>
     <w:tmpl w:val="FD3A2CC4"/>
@@ -15747,7 +18310,7 @@
       </w:rPr>
     </w:lvl>
   </w:abstractNum>
-  <w:abstractNum w:abstractNumId="21" w15:restartNumberingAfterBreak="0">
+  <w:abstractNum w:abstractNumId="23" w15:restartNumberingAfterBreak="0">
     <w:nsid w:val="33EE006B"/>
     <w:multiLevelType w:val="hybridMultilevel"/>
     <w:tmpl w:val="C1F68E92"/>
@@ -15860,7 +18423,7 @@
       </w:rPr>
     </w:lvl>
   </w:abstractNum>
-  <w:abstractNum w:abstractNumId="22" w15:restartNumberingAfterBreak="0">
+  <w:abstractNum w:abstractNumId="24" w15:restartNumberingAfterBreak="0">
     <w:nsid w:val="345720B7"/>
     <w:multiLevelType w:val="hybridMultilevel"/>
     <w:tmpl w:val="5636DEE6"/>
@@ -15949,7 +18512,7 @@
       </w:pPr>
     </w:lvl>
   </w:abstractNum>
-  <w:abstractNum w:abstractNumId="23" w15:restartNumberingAfterBreak="0">
+  <w:abstractNum w:abstractNumId="25" w15:restartNumberingAfterBreak="0">
     <w:nsid w:val="366746ED"/>
     <w:multiLevelType w:val="hybridMultilevel"/>
     <w:tmpl w:val="76AE7128"/>
@@ -16062,7 +18625,120 @@
       </w:rPr>
     </w:lvl>
   </w:abstractNum>
-  <w:abstractNum w:abstractNumId="24" w15:restartNumberingAfterBreak="0">
+  <w:abstractNum w:abstractNumId="26" w15:restartNumberingAfterBreak="0">
+    <w:nsid w:val="37741DA3"/>
+    <w:multiLevelType w:val="hybridMultilevel"/>
+    <w:tmpl w:val="676ADD86"/>
+    <w:lvl w:ilvl="0" w:tplc="04090005">
+      <w:start w:val="1"/>
+      <w:numFmt w:val="bullet"/>
+      <w:lvlText w:val=""/>
+      <w:lvlJc w:val="left"/>
+      <w:pPr>
+        <w:ind w:left="420" w:hanging="420"/>
+      </w:pPr>
+      <w:rPr>
+        <w:rFonts w:ascii="Wingdings" w:hAnsi="Wingdings" w:hint="default"/>
+      </w:rPr>
+    </w:lvl>
+    <w:lvl w:ilvl="1" w:tplc="04090003" w:tentative="1">
+      <w:start w:val="1"/>
+      <w:numFmt w:val="bullet"/>
+      <w:lvlText w:val=""/>
+      <w:lvlJc w:val="left"/>
+      <w:pPr>
+        <w:ind w:left="840" w:hanging="420"/>
+      </w:pPr>
+      <w:rPr>
+        <w:rFonts w:ascii="Wingdings" w:hAnsi="Wingdings" w:hint="default"/>
+      </w:rPr>
+    </w:lvl>
+    <w:lvl w:ilvl="2" w:tplc="04090005" w:tentative="1">
+      <w:start w:val="1"/>
+      <w:numFmt w:val="bullet"/>
+      <w:lvlText w:val=""/>
+      <w:lvlJc w:val="left"/>
+      <w:pPr>
+        <w:ind w:left="1260" w:hanging="420"/>
+      </w:pPr>
+      <w:rPr>
+        <w:rFonts w:ascii="Wingdings" w:hAnsi="Wingdings" w:hint="default"/>
+      </w:rPr>
+    </w:lvl>
+    <w:lvl w:ilvl="3" w:tplc="04090001" w:tentative="1">
+      <w:start w:val="1"/>
+      <w:numFmt w:val="bullet"/>
+      <w:lvlText w:val=""/>
+      <w:lvlJc w:val="left"/>
+      <w:pPr>
+        <w:ind w:left="1680" w:hanging="420"/>
+      </w:pPr>
+      <w:rPr>
+        <w:rFonts w:ascii="Wingdings" w:hAnsi="Wingdings" w:hint="default"/>
+      </w:rPr>
+    </w:lvl>
+    <w:lvl w:ilvl="4" w:tplc="04090003" w:tentative="1">
+      <w:start w:val="1"/>
+      <w:numFmt w:val="bullet"/>
+      <w:lvlText w:val=""/>
+      <w:lvlJc w:val="left"/>
+      <w:pPr>
+        <w:ind w:left="2100" w:hanging="420"/>
+      </w:pPr>
+      <w:rPr>
+        <w:rFonts w:ascii="Wingdings" w:hAnsi="Wingdings" w:hint="default"/>
+      </w:rPr>
+    </w:lvl>
+    <w:lvl w:ilvl="5" w:tplc="04090005" w:tentative="1">
+      <w:start w:val="1"/>
+      <w:numFmt w:val="bullet"/>
+      <w:lvlText w:val=""/>
+      <w:lvlJc w:val="left"/>
+      <w:pPr>
+        <w:ind w:left="2520" w:hanging="420"/>
+      </w:pPr>
+      <w:rPr>
+        <w:rFonts w:ascii="Wingdings" w:hAnsi="Wingdings" w:hint="default"/>
+      </w:rPr>
+    </w:lvl>
+    <w:lvl w:ilvl="6" w:tplc="04090001" w:tentative="1">
+      <w:start w:val="1"/>
+      <w:numFmt w:val="bullet"/>
+      <w:lvlText w:val=""/>
+      <w:lvlJc w:val="left"/>
+      <w:pPr>
+        <w:ind w:left="2940" w:hanging="420"/>
+      </w:pPr>
+      <w:rPr>
+        <w:rFonts w:ascii="Wingdings" w:hAnsi="Wingdings" w:hint="default"/>
+      </w:rPr>
+    </w:lvl>
+    <w:lvl w:ilvl="7" w:tplc="04090003" w:tentative="1">
+      <w:start w:val="1"/>
+      <w:numFmt w:val="bullet"/>
+      <w:lvlText w:val=""/>
+      <w:lvlJc w:val="left"/>
+      <w:pPr>
+        <w:ind w:left="3360" w:hanging="420"/>
+      </w:pPr>
+      <w:rPr>
+        <w:rFonts w:ascii="Wingdings" w:hAnsi="Wingdings" w:hint="default"/>
+      </w:rPr>
+    </w:lvl>
+    <w:lvl w:ilvl="8" w:tplc="04090005" w:tentative="1">
+      <w:start w:val="1"/>
+      <w:numFmt w:val="bullet"/>
+      <w:lvlText w:val=""/>
+      <w:lvlJc w:val="left"/>
+      <w:pPr>
+        <w:ind w:left="3780" w:hanging="420"/>
+      </w:pPr>
+      <w:rPr>
+        <w:rFonts w:ascii="Wingdings" w:hAnsi="Wingdings" w:hint="default"/>
+      </w:rPr>
+    </w:lvl>
+  </w:abstractNum>
+  <w:abstractNum w:abstractNumId="27" w15:restartNumberingAfterBreak="0">
     <w:nsid w:val="37962E73"/>
     <w:multiLevelType w:val="hybridMultilevel"/>
     <w:tmpl w:val="5AEC6666"/>
@@ -16175,7 +18851,233 @@
       </w:rPr>
     </w:lvl>
   </w:abstractNum>
-  <w:abstractNum w:abstractNumId="25" w15:restartNumberingAfterBreak="0">
+  <w:abstractNum w:abstractNumId="28" w15:restartNumberingAfterBreak="0">
+    <w:nsid w:val="3A0B7EE4"/>
+    <w:multiLevelType w:val="hybridMultilevel"/>
+    <w:tmpl w:val="91C240B0"/>
+    <w:lvl w:ilvl="0" w:tplc="04090005">
+      <w:start w:val="1"/>
+      <w:numFmt w:val="bullet"/>
+      <w:lvlText w:val=""/>
+      <w:lvlJc w:val="left"/>
+      <w:pPr>
+        <w:ind w:left="420" w:hanging="420"/>
+      </w:pPr>
+      <w:rPr>
+        <w:rFonts w:ascii="Wingdings" w:hAnsi="Wingdings" w:hint="default"/>
+      </w:rPr>
+    </w:lvl>
+    <w:lvl w:ilvl="1" w:tplc="04090003" w:tentative="1">
+      <w:start w:val="1"/>
+      <w:numFmt w:val="bullet"/>
+      <w:lvlText w:val=""/>
+      <w:lvlJc w:val="left"/>
+      <w:pPr>
+        <w:ind w:left="840" w:hanging="420"/>
+      </w:pPr>
+      <w:rPr>
+        <w:rFonts w:ascii="Wingdings" w:hAnsi="Wingdings" w:hint="default"/>
+      </w:rPr>
+    </w:lvl>
+    <w:lvl w:ilvl="2" w:tplc="04090005" w:tentative="1">
+      <w:start w:val="1"/>
+      <w:numFmt w:val="bullet"/>
+      <w:lvlText w:val=""/>
+      <w:lvlJc w:val="left"/>
+      <w:pPr>
+        <w:ind w:left="1260" w:hanging="420"/>
+      </w:pPr>
+      <w:rPr>
+        <w:rFonts w:ascii="Wingdings" w:hAnsi="Wingdings" w:hint="default"/>
+      </w:rPr>
+    </w:lvl>
+    <w:lvl w:ilvl="3" w:tplc="04090001" w:tentative="1">
+      <w:start w:val="1"/>
+      <w:numFmt w:val="bullet"/>
+      <w:lvlText w:val=""/>
+      <w:lvlJc w:val="left"/>
+      <w:pPr>
+        <w:ind w:left="1680" w:hanging="420"/>
+      </w:pPr>
+      <w:rPr>
+        <w:rFonts w:ascii="Wingdings" w:hAnsi="Wingdings" w:hint="default"/>
+      </w:rPr>
+    </w:lvl>
+    <w:lvl w:ilvl="4" w:tplc="04090003" w:tentative="1">
+      <w:start w:val="1"/>
+      <w:numFmt w:val="bullet"/>
+      <w:lvlText w:val=""/>
+      <w:lvlJc w:val="left"/>
+      <w:pPr>
+        <w:ind w:left="2100" w:hanging="420"/>
+      </w:pPr>
+      <w:rPr>
+        <w:rFonts w:ascii="Wingdings" w:hAnsi="Wingdings" w:hint="default"/>
+      </w:rPr>
+    </w:lvl>
+    <w:lvl w:ilvl="5" w:tplc="04090005" w:tentative="1">
+      <w:start w:val="1"/>
+      <w:numFmt w:val="bullet"/>
+      <w:lvlText w:val=""/>
+      <w:lvlJc w:val="left"/>
+      <w:pPr>
+        <w:ind w:left="2520" w:hanging="420"/>
+      </w:pPr>
+      <w:rPr>
+        <w:rFonts w:ascii="Wingdings" w:hAnsi="Wingdings" w:hint="default"/>
+      </w:rPr>
+    </w:lvl>
+    <w:lvl w:ilvl="6" w:tplc="04090001" w:tentative="1">
+      <w:start w:val="1"/>
+      <w:numFmt w:val="bullet"/>
+      <w:lvlText w:val=""/>
+      <w:lvlJc w:val="left"/>
+      <w:pPr>
+        <w:ind w:left="2940" w:hanging="420"/>
+      </w:pPr>
+      <w:rPr>
+        <w:rFonts w:ascii="Wingdings" w:hAnsi="Wingdings" w:hint="default"/>
+      </w:rPr>
+    </w:lvl>
+    <w:lvl w:ilvl="7" w:tplc="04090003" w:tentative="1">
+      <w:start w:val="1"/>
+      <w:numFmt w:val="bullet"/>
+      <w:lvlText w:val=""/>
+      <w:lvlJc w:val="left"/>
+      <w:pPr>
+        <w:ind w:left="3360" w:hanging="420"/>
+      </w:pPr>
+      <w:rPr>
+        <w:rFonts w:ascii="Wingdings" w:hAnsi="Wingdings" w:hint="default"/>
+      </w:rPr>
+    </w:lvl>
+    <w:lvl w:ilvl="8" w:tplc="04090005" w:tentative="1">
+      <w:start w:val="1"/>
+      <w:numFmt w:val="bullet"/>
+      <w:lvlText w:val=""/>
+      <w:lvlJc w:val="left"/>
+      <w:pPr>
+        <w:ind w:left="3780" w:hanging="420"/>
+      </w:pPr>
+      <w:rPr>
+        <w:rFonts w:ascii="Wingdings" w:hAnsi="Wingdings" w:hint="default"/>
+      </w:rPr>
+    </w:lvl>
+  </w:abstractNum>
+  <w:abstractNum w:abstractNumId="29" w15:restartNumberingAfterBreak="0">
+    <w:nsid w:val="3E58647F"/>
+    <w:multiLevelType w:val="hybridMultilevel"/>
+    <w:tmpl w:val="729AFCF8"/>
+    <w:lvl w:ilvl="0" w:tplc="04090005">
+      <w:start w:val="1"/>
+      <w:numFmt w:val="bullet"/>
+      <w:lvlText w:val=""/>
+      <w:lvlJc w:val="left"/>
+      <w:pPr>
+        <w:ind w:left="420" w:hanging="420"/>
+      </w:pPr>
+      <w:rPr>
+        <w:rFonts w:ascii="Wingdings" w:hAnsi="Wingdings" w:hint="default"/>
+      </w:rPr>
+    </w:lvl>
+    <w:lvl w:ilvl="1" w:tplc="04090003" w:tentative="1">
+      <w:start w:val="1"/>
+      <w:numFmt w:val="bullet"/>
+      <w:lvlText w:val=""/>
+      <w:lvlJc w:val="left"/>
+      <w:pPr>
+        <w:ind w:left="840" w:hanging="420"/>
+      </w:pPr>
+      <w:rPr>
+        <w:rFonts w:ascii="Wingdings" w:hAnsi="Wingdings" w:hint="default"/>
+      </w:rPr>
+    </w:lvl>
+    <w:lvl w:ilvl="2" w:tplc="04090005" w:tentative="1">
+      <w:start w:val="1"/>
+      <w:numFmt w:val="bullet"/>
+      <w:lvlText w:val=""/>
+      <w:lvlJc w:val="left"/>
+      <w:pPr>
+        <w:ind w:left="1260" w:hanging="420"/>
+      </w:pPr>
+      <w:rPr>
+        <w:rFonts w:ascii="Wingdings" w:hAnsi="Wingdings" w:hint="default"/>
+      </w:rPr>
+    </w:lvl>
+    <w:lvl w:ilvl="3" w:tplc="04090001" w:tentative="1">
+      <w:start w:val="1"/>
+      <w:numFmt w:val="bullet"/>
+      <w:lvlText w:val=""/>
+      <w:lvlJc w:val="left"/>
+      <w:pPr>
+        <w:ind w:left="1680" w:hanging="420"/>
+      </w:pPr>
+      <w:rPr>
+        <w:rFonts w:ascii="Wingdings" w:hAnsi="Wingdings" w:hint="default"/>
+      </w:rPr>
+    </w:lvl>
+    <w:lvl w:ilvl="4" w:tplc="04090003" w:tentative="1">
+      <w:start w:val="1"/>
+      <w:numFmt w:val="bullet"/>
+      <w:lvlText w:val=""/>
+      <w:lvlJc w:val="left"/>
+      <w:pPr>
+        <w:ind w:left="2100" w:hanging="420"/>
+      </w:pPr>
+      <w:rPr>
+        <w:rFonts w:ascii="Wingdings" w:hAnsi="Wingdings" w:hint="default"/>
+      </w:rPr>
+    </w:lvl>
+    <w:lvl w:ilvl="5" w:tplc="04090005" w:tentative="1">
+      <w:start w:val="1"/>
+      <w:numFmt w:val="bullet"/>
+      <w:lvlText w:val=""/>
+      <w:lvlJc w:val="left"/>
+      <w:pPr>
+        <w:ind w:left="2520" w:hanging="420"/>
+      </w:pPr>
+      <w:rPr>
+        <w:rFonts w:ascii="Wingdings" w:hAnsi="Wingdings" w:hint="default"/>
+      </w:rPr>
+    </w:lvl>
+    <w:lvl w:ilvl="6" w:tplc="04090001" w:tentative="1">
+      <w:start w:val="1"/>
+      <w:numFmt w:val="bullet"/>
+      <w:lvlText w:val=""/>
+      <w:lvlJc w:val="left"/>
+      <w:pPr>
+        <w:ind w:left="2940" w:hanging="420"/>
+      </w:pPr>
+      <w:rPr>
+        <w:rFonts w:ascii="Wingdings" w:hAnsi="Wingdings" w:hint="default"/>
+      </w:rPr>
+    </w:lvl>
+    <w:lvl w:ilvl="7" w:tplc="04090003" w:tentative="1">
+      <w:start w:val="1"/>
+      <w:numFmt w:val="bullet"/>
+      <w:lvlText w:val=""/>
+      <w:lvlJc w:val="left"/>
+      <w:pPr>
+        <w:ind w:left="3360" w:hanging="420"/>
+      </w:pPr>
+      <w:rPr>
+        <w:rFonts w:ascii="Wingdings" w:hAnsi="Wingdings" w:hint="default"/>
+      </w:rPr>
+    </w:lvl>
+    <w:lvl w:ilvl="8" w:tplc="04090005" w:tentative="1">
+      <w:start w:val="1"/>
+      <w:numFmt w:val="bullet"/>
+      <w:lvlText w:val=""/>
+      <w:lvlJc w:val="left"/>
+      <w:pPr>
+        <w:ind w:left="3780" w:hanging="420"/>
+      </w:pPr>
+      <w:rPr>
+        <w:rFonts w:ascii="Wingdings" w:hAnsi="Wingdings" w:hint="default"/>
+      </w:rPr>
+    </w:lvl>
+  </w:abstractNum>
+  <w:abstractNum w:abstractNumId="30" w15:restartNumberingAfterBreak="0">
     <w:nsid w:val="3E7C4F06"/>
     <w:multiLevelType w:val="hybridMultilevel"/>
     <w:tmpl w:val="C97C3556"/>
@@ -16288,7 +19190,7 @@
       </w:rPr>
     </w:lvl>
   </w:abstractNum>
-  <w:abstractNum w:abstractNumId="26" w15:restartNumberingAfterBreak="0">
+  <w:abstractNum w:abstractNumId="31" w15:restartNumberingAfterBreak="0">
     <w:nsid w:val="3EC66513"/>
     <w:multiLevelType w:val="hybridMultilevel"/>
     <w:tmpl w:val="92A8D754"/>
@@ -16377,7 +19279,7 @@
       </w:pPr>
     </w:lvl>
   </w:abstractNum>
-  <w:abstractNum w:abstractNumId="27" w15:restartNumberingAfterBreak="0">
+  <w:abstractNum w:abstractNumId="32" w15:restartNumberingAfterBreak="0">
     <w:nsid w:val="411B6D6B"/>
     <w:multiLevelType w:val="hybridMultilevel"/>
     <w:tmpl w:val="E15E4F98"/>
@@ -16490,7 +19392,7 @@
       </w:rPr>
     </w:lvl>
   </w:abstractNum>
-  <w:abstractNum w:abstractNumId="28" w15:restartNumberingAfterBreak="0">
+  <w:abstractNum w:abstractNumId="33" w15:restartNumberingAfterBreak="0">
     <w:nsid w:val="41EF3855"/>
     <w:multiLevelType w:val="hybridMultilevel"/>
     <w:tmpl w:val="9F341622"/>
@@ -16603,7 +19505,7 @@
       </w:rPr>
     </w:lvl>
   </w:abstractNum>
-  <w:abstractNum w:abstractNumId="29" w15:restartNumberingAfterBreak="0">
+  <w:abstractNum w:abstractNumId="34" w15:restartNumberingAfterBreak="0">
     <w:nsid w:val="463D6287"/>
     <w:multiLevelType w:val="hybridMultilevel"/>
     <w:tmpl w:val="A07650B2"/>
@@ -16692,7 +19594,7 @@
       </w:pPr>
     </w:lvl>
   </w:abstractNum>
-  <w:abstractNum w:abstractNumId="30" w15:restartNumberingAfterBreak="0">
+  <w:abstractNum w:abstractNumId="35" w15:restartNumberingAfterBreak="0">
     <w:nsid w:val="4A60116D"/>
     <w:multiLevelType w:val="hybridMultilevel"/>
     <w:tmpl w:val="84F2E27E"/>
@@ -16805,7 +19707,7 @@
       </w:rPr>
     </w:lvl>
   </w:abstractNum>
-  <w:abstractNum w:abstractNumId="31" w15:restartNumberingAfterBreak="0">
+  <w:abstractNum w:abstractNumId="36" w15:restartNumberingAfterBreak="0">
     <w:nsid w:val="4B1D6831"/>
     <w:multiLevelType w:val="hybridMultilevel"/>
     <w:tmpl w:val="B6B005EA"/>
@@ -16918,7 +19820,7 @@
       </w:rPr>
     </w:lvl>
   </w:abstractNum>
-  <w:abstractNum w:abstractNumId="32" w15:restartNumberingAfterBreak="0">
+  <w:abstractNum w:abstractNumId="37" w15:restartNumberingAfterBreak="0">
     <w:nsid w:val="4C157697"/>
     <w:multiLevelType w:val="hybridMultilevel"/>
     <w:tmpl w:val="F280C0DA"/>
@@ -17007,7 +19909,7 @@
       </w:pPr>
     </w:lvl>
   </w:abstractNum>
-  <w:abstractNum w:abstractNumId="33" w15:restartNumberingAfterBreak="0">
+  <w:abstractNum w:abstractNumId="38" w15:restartNumberingAfterBreak="0">
     <w:nsid w:val="4D4B7096"/>
     <w:multiLevelType w:val="hybridMultilevel"/>
     <w:tmpl w:val="E1A0359E"/>
@@ -17120,7 +20022,7 @@
       </w:rPr>
     </w:lvl>
   </w:abstractNum>
-  <w:abstractNum w:abstractNumId="34" w15:restartNumberingAfterBreak="0">
+  <w:abstractNum w:abstractNumId="39" w15:restartNumberingAfterBreak="0">
     <w:nsid w:val="4F38551D"/>
     <w:multiLevelType w:val="hybridMultilevel"/>
     <w:tmpl w:val="F62E076E"/>
@@ -17233,7 +20135,7 @@
       </w:rPr>
     </w:lvl>
   </w:abstractNum>
-  <w:abstractNum w:abstractNumId="35" w15:restartNumberingAfterBreak="0">
+  <w:abstractNum w:abstractNumId="40" w15:restartNumberingAfterBreak="0">
     <w:nsid w:val="4F995D44"/>
     <w:multiLevelType w:val="hybridMultilevel"/>
     <w:tmpl w:val="AE14BCC0"/>
@@ -17346,7 +20248,7 @@
       </w:rPr>
     </w:lvl>
   </w:abstractNum>
-  <w:abstractNum w:abstractNumId="36" w15:restartNumberingAfterBreak="0">
+  <w:abstractNum w:abstractNumId="41" w15:restartNumberingAfterBreak="0">
     <w:nsid w:val="57A51D8E"/>
     <w:multiLevelType w:val="hybridMultilevel"/>
     <w:tmpl w:val="0B88C0EA"/>
@@ -17459,7 +20361,7 @@
       </w:rPr>
     </w:lvl>
   </w:abstractNum>
-  <w:abstractNum w:abstractNumId="37" w15:restartNumberingAfterBreak="0">
+  <w:abstractNum w:abstractNumId="42" w15:restartNumberingAfterBreak="0">
     <w:nsid w:val="58404BB6"/>
     <w:multiLevelType w:val="hybridMultilevel"/>
     <w:tmpl w:val="9EE67E88"/>
@@ -17572,7 +20474,120 @@
       </w:rPr>
     </w:lvl>
   </w:abstractNum>
-  <w:abstractNum w:abstractNumId="38" w15:restartNumberingAfterBreak="0">
+  <w:abstractNum w:abstractNumId="43" w15:restartNumberingAfterBreak="0">
+    <w:nsid w:val="58F44C11"/>
+    <w:multiLevelType w:val="hybridMultilevel"/>
+    <w:tmpl w:val="D48A3970"/>
+    <w:lvl w:ilvl="0" w:tplc="04090005">
+      <w:start w:val="1"/>
+      <w:numFmt w:val="bullet"/>
+      <w:lvlText w:val=""/>
+      <w:lvlJc w:val="left"/>
+      <w:pPr>
+        <w:ind w:left="420" w:hanging="420"/>
+      </w:pPr>
+      <w:rPr>
+        <w:rFonts w:ascii="Wingdings" w:hAnsi="Wingdings" w:hint="default"/>
+      </w:rPr>
+    </w:lvl>
+    <w:lvl w:ilvl="1" w:tplc="04090003" w:tentative="1">
+      <w:start w:val="1"/>
+      <w:numFmt w:val="bullet"/>
+      <w:lvlText w:val=""/>
+      <w:lvlJc w:val="left"/>
+      <w:pPr>
+        <w:ind w:left="840" w:hanging="420"/>
+      </w:pPr>
+      <w:rPr>
+        <w:rFonts w:ascii="Wingdings" w:hAnsi="Wingdings" w:hint="default"/>
+      </w:rPr>
+    </w:lvl>
+    <w:lvl w:ilvl="2" w:tplc="04090005" w:tentative="1">
+      <w:start w:val="1"/>
+      <w:numFmt w:val="bullet"/>
+      <w:lvlText w:val=""/>
+      <w:lvlJc w:val="left"/>
+      <w:pPr>
+        <w:ind w:left="1260" w:hanging="420"/>
+      </w:pPr>
+      <w:rPr>
+        <w:rFonts w:ascii="Wingdings" w:hAnsi="Wingdings" w:hint="default"/>
+      </w:rPr>
+    </w:lvl>
+    <w:lvl w:ilvl="3" w:tplc="04090001" w:tentative="1">
+      <w:start w:val="1"/>
+      <w:numFmt w:val="bullet"/>
+      <w:lvlText w:val=""/>
+      <w:lvlJc w:val="left"/>
+      <w:pPr>
+        <w:ind w:left="1680" w:hanging="420"/>
+      </w:pPr>
+      <w:rPr>
+        <w:rFonts w:ascii="Wingdings" w:hAnsi="Wingdings" w:hint="default"/>
+      </w:rPr>
+    </w:lvl>
+    <w:lvl w:ilvl="4" w:tplc="04090003" w:tentative="1">
+      <w:start w:val="1"/>
+      <w:numFmt w:val="bullet"/>
+      <w:lvlText w:val=""/>
+      <w:lvlJc w:val="left"/>
+      <w:pPr>
+        <w:ind w:left="2100" w:hanging="420"/>
+      </w:pPr>
+      <w:rPr>
+        <w:rFonts w:ascii="Wingdings" w:hAnsi="Wingdings" w:hint="default"/>
+      </w:rPr>
+    </w:lvl>
+    <w:lvl w:ilvl="5" w:tplc="04090005" w:tentative="1">
+      <w:start w:val="1"/>
+      <w:numFmt w:val="bullet"/>
+      <w:lvlText w:val=""/>
+      <w:lvlJc w:val="left"/>
+      <w:pPr>
+        <w:ind w:left="2520" w:hanging="420"/>
+      </w:pPr>
+      <w:rPr>
+        <w:rFonts w:ascii="Wingdings" w:hAnsi="Wingdings" w:hint="default"/>
+      </w:rPr>
+    </w:lvl>
+    <w:lvl w:ilvl="6" w:tplc="04090001" w:tentative="1">
+      <w:start w:val="1"/>
+      <w:numFmt w:val="bullet"/>
+      <w:lvlText w:val=""/>
+      <w:lvlJc w:val="left"/>
+      <w:pPr>
+        <w:ind w:left="2940" w:hanging="420"/>
+      </w:pPr>
+      <w:rPr>
+        <w:rFonts w:ascii="Wingdings" w:hAnsi="Wingdings" w:hint="default"/>
+      </w:rPr>
+    </w:lvl>
+    <w:lvl w:ilvl="7" w:tplc="04090003" w:tentative="1">
+      <w:start w:val="1"/>
+      <w:numFmt w:val="bullet"/>
+      <w:lvlText w:val=""/>
+      <w:lvlJc w:val="left"/>
+      <w:pPr>
+        <w:ind w:left="3360" w:hanging="420"/>
+      </w:pPr>
+      <w:rPr>
+        <w:rFonts w:ascii="Wingdings" w:hAnsi="Wingdings" w:hint="default"/>
+      </w:rPr>
+    </w:lvl>
+    <w:lvl w:ilvl="8" w:tplc="04090005" w:tentative="1">
+      <w:start w:val="1"/>
+      <w:numFmt w:val="bullet"/>
+      <w:lvlText w:val=""/>
+      <w:lvlJc w:val="left"/>
+      <w:pPr>
+        <w:ind w:left="3780" w:hanging="420"/>
+      </w:pPr>
+      <w:rPr>
+        <w:rFonts w:ascii="Wingdings" w:hAnsi="Wingdings" w:hint="default"/>
+      </w:rPr>
+    </w:lvl>
+  </w:abstractNum>
+  <w:abstractNum w:abstractNumId="44" w15:restartNumberingAfterBreak="0">
     <w:nsid w:val="59FF43D6"/>
     <w:multiLevelType w:val="hybridMultilevel"/>
     <w:tmpl w:val="445289C6"/>
@@ -17685,7 +20700,7 @@
       </w:rPr>
     </w:lvl>
   </w:abstractNum>
-  <w:abstractNum w:abstractNumId="39" w15:restartNumberingAfterBreak="0">
+  <w:abstractNum w:abstractNumId="45" w15:restartNumberingAfterBreak="0">
     <w:nsid w:val="5EC579FA"/>
     <w:multiLevelType w:val="hybridMultilevel"/>
     <w:tmpl w:val="802EFCC6"/>
@@ -17798,7 +20813,7 @@
       </w:rPr>
     </w:lvl>
   </w:abstractNum>
-  <w:abstractNum w:abstractNumId="40" w15:restartNumberingAfterBreak="0">
+  <w:abstractNum w:abstractNumId="46" w15:restartNumberingAfterBreak="0">
     <w:nsid w:val="606B21DC"/>
     <w:multiLevelType w:val="hybridMultilevel"/>
     <w:tmpl w:val="35882CD4"/>
@@ -17911,7 +20926,120 @@
       </w:rPr>
     </w:lvl>
   </w:abstractNum>
-  <w:abstractNum w:abstractNumId="41" w15:restartNumberingAfterBreak="0">
+  <w:abstractNum w:abstractNumId="47" w15:restartNumberingAfterBreak="0">
+    <w:nsid w:val="65FF3E13"/>
+    <w:multiLevelType w:val="hybridMultilevel"/>
+    <w:tmpl w:val="1E284916"/>
+    <w:lvl w:ilvl="0" w:tplc="04090005">
+      <w:start w:val="1"/>
+      <w:numFmt w:val="bullet"/>
+      <w:lvlText w:val=""/>
+      <w:lvlJc w:val="left"/>
+      <w:pPr>
+        <w:ind w:left="420" w:hanging="420"/>
+      </w:pPr>
+      <w:rPr>
+        <w:rFonts w:ascii="Wingdings" w:hAnsi="Wingdings" w:hint="default"/>
+      </w:rPr>
+    </w:lvl>
+    <w:lvl w:ilvl="1" w:tplc="04090003" w:tentative="1">
+      <w:start w:val="1"/>
+      <w:numFmt w:val="bullet"/>
+      <w:lvlText w:val=""/>
+      <w:lvlJc w:val="left"/>
+      <w:pPr>
+        <w:ind w:left="840" w:hanging="420"/>
+      </w:pPr>
+      <w:rPr>
+        <w:rFonts w:ascii="Wingdings" w:hAnsi="Wingdings" w:hint="default"/>
+      </w:rPr>
+    </w:lvl>
+    <w:lvl w:ilvl="2" w:tplc="04090005" w:tentative="1">
+      <w:start w:val="1"/>
+      <w:numFmt w:val="bullet"/>
+      <w:lvlText w:val=""/>
+      <w:lvlJc w:val="left"/>
+      <w:pPr>
+        <w:ind w:left="1260" w:hanging="420"/>
+      </w:pPr>
+      <w:rPr>
+        <w:rFonts w:ascii="Wingdings" w:hAnsi="Wingdings" w:hint="default"/>
+      </w:rPr>
+    </w:lvl>
+    <w:lvl w:ilvl="3" w:tplc="04090001" w:tentative="1">
+      <w:start w:val="1"/>
+      <w:numFmt w:val="bullet"/>
+      <w:lvlText w:val=""/>
+      <w:lvlJc w:val="left"/>
+      <w:pPr>
+        <w:ind w:left="1680" w:hanging="420"/>
+      </w:pPr>
+      <w:rPr>
+        <w:rFonts w:ascii="Wingdings" w:hAnsi="Wingdings" w:hint="default"/>
+      </w:rPr>
+    </w:lvl>
+    <w:lvl w:ilvl="4" w:tplc="04090003" w:tentative="1">
+      <w:start w:val="1"/>
+      <w:numFmt w:val="bullet"/>
+      <w:lvlText w:val=""/>
+      <w:lvlJc w:val="left"/>
+      <w:pPr>
+        <w:ind w:left="2100" w:hanging="420"/>
+      </w:pPr>
+      <w:rPr>
+        <w:rFonts w:ascii="Wingdings" w:hAnsi="Wingdings" w:hint="default"/>
+      </w:rPr>
+    </w:lvl>
+    <w:lvl w:ilvl="5" w:tplc="04090005" w:tentative="1">
+      <w:start w:val="1"/>
+      <w:numFmt w:val="bullet"/>
+      <w:lvlText w:val=""/>
+      <w:lvlJc w:val="left"/>
+      <w:pPr>
+        <w:ind w:left="2520" w:hanging="420"/>
+      </w:pPr>
+      <w:rPr>
+        <w:rFonts w:ascii="Wingdings" w:hAnsi="Wingdings" w:hint="default"/>
+      </w:rPr>
+    </w:lvl>
+    <w:lvl w:ilvl="6" w:tplc="04090001" w:tentative="1">
+      <w:start w:val="1"/>
+      <w:numFmt w:val="bullet"/>
+      <w:lvlText w:val=""/>
+      <w:lvlJc w:val="left"/>
+      <w:pPr>
+        <w:ind w:left="2940" w:hanging="420"/>
+      </w:pPr>
+      <w:rPr>
+        <w:rFonts w:ascii="Wingdings" w:hAnsi="Wingdings" w:hint="default"/>
+      </w:rPr>
+    </w:lvl>
+    <w:lvl w:ilvl="7" w:tplc="04090003" w:tentative="1">
+      <w:start w:val="1"/>
+      <w:numFmt w:val="bullet"/>
+      <w:lvlText w:val=""/>
+      <w:lvlJc w:val="left"/>
+      <w:pPr>
+        <w:ind w:left="3360" w:hanging="420"/>
+      </w:pPr>
+      <w:rPr>
+        <w:rFonts w:ascii="Wingdings" w:hAnsi="Wingdings" w:hint="default"/>
+      </w:rPr>
+    </w:lvl>
+    <w:lvl w:ilvl="8" w:tplc="04090005" w:tentative="1">
+      <w:start w:val="1"/>
+      <w:numFmt w:val="bullet"/>
+      <w:lvlText w:val=""/>
+      <w:lvlJc w:val="left"/>
+      <w:pPr>
+        <w:ind w:left="3780" w:hanging="420"/>
+      </w:pPr>
+      <w:rPr>
+        <w:rFonts w:ascii="Wingdings" w:hAnsi="Wingdings" w:hint="default"/>
+      </w:rPr>
+    </w:lvl>
+  </w:abstractNum>
+  <w:abstractNum w:abstractNumId="48" w15:restartNumberingAfterBreak="0">
     <w:nsid w:val="68240225"/>
     <w:multiLevelType w:val="hybridMultilevel"/>
     <w:tmpl w:val="00E6E2C8"/>
@@ -18024,7 +21152,7 @@
       </w:rPr>
     </w:lvl>
   </w:abstractNum>
-  <w:abstractNum w:abstractNumId="42" w15:restartNumberingAfterBreak="0">
+  <w:abstractNum w:abstractNumId="49" w15:restartNumberingAfterBreak="0">
     <w:nsid w:val="685557E1"/>
     <w:multiLevelType w:val="hybridMultilevel"/>
     <w:tmpl w:val="2FE6E01C"/>
@@ -18137,7 +21265,7 @@
       </w:rPr>
     </w:lvl>
   </w:abstractNum>
-  <w:abstractNum w:abstractNumId="43" w15:restartNumberingAfterBreak="0">
+  <w:abstractNum w:abstractNumId="50" w15:restartNumberingAfterBreak="0">
     <w:nsid w:val="693976A7"/>
     <w:multiLevelType w:val="hybridMultilevel"/>
     <w:tmpl w:val="89AACAB2"/>
@@ -18250,7 +21378,7 @@
       </w:rPr>
     </w:lvl>
   </w:abstractNum>
-  <w:abstractNum w:abstractNumId="44" w15:restartNumberingAfterBreak="0">
+  <w:abstractNum w:abstractNumId="51" w15:restartNumberingAfterBreak="0">
     <w:nsid w:val="6B6A208B"/>
     <w:multiLevelType w:val="hybridMultilevel"/>
     <w:tmpl w:val="6B949CA0"/>
@@ -18363,7 +21491,120 @@
       </w:rPr>
     </w:lvl>
   </w:abstractNum>
-  <w:abstractNum w:abstractNumId="45" w15:restartNumberingAfterBreak="0">
+  <w:abstractNum w:abstractNumId="52" w15:restartNumberingAfterBreak="0">
+    <w:nsid w:val="6C4E3675"/>
+    <w:multiLevelType w:val="hybridMultilevel"/>
+    <w:tmpl w:val="D39A4B60"/>
+    <w:lvl w:ilvl="0" w:tplc="04090005">
+      <w:start w:val="1"/>
+      <w:numFmt w:val="bullet"/>
+      <w:lvlText w:val=""/>
+      <w:lvlJc w:val="left"/>
+      <w:pPr>
+        <w:ind w:left="420" w:hanging="420"/>
+      </w:pPr>
+      <w:rPr>
+        <w:rFonts w:ascii="Wingdings" w:hAnsi="Wingdings" w:hint="default"/>
+      </w:rPr>
+    </w:lvl>
+    <w:lvl w:ilvl="1" w:tplc="04090003" w:tentative="1">
+      <w:start w:val="1"/>
+      <w:numFmt w:val="bullet"/>
+      <w:lvlText w:val=""/>
+      <w:lvlJc w:val="left"/>
+      <w:pPr>
+        <w:ind w:left="840" w:hanging="420"/>
+      </w:pPr>
+      <w:rPr>
+        <w:rFonts w:ascii="Wingdings" w:hAnsi="Wingdings" w:hint="default"/>
+      </w:rPr>
+    </w:lvl>
+    <w:lvl w:ilvl="2" w:tplc="04090005" w:tentative="1">
+      <w:start w:val="1"/>
+      <w:numFmt w:val="bullet"/>
+      <w:lvlText w:val=""/>
+      <w:lvlJc w:val="left"/>
+      <w:pPr>
+        <w:ind w:left="1260" w:hanging="420"/>
+      </w:pPr>
+      <w:rPr>
+        <w:rFonts w:ascii="Wingdings" w:hAnsi="Wingdings" w:hint="default"/>
+      </w:rPr>
+    </w:lvl>
+    <w:lvl w:ilvl="3" w:tplc="04090001" w:tentative="1">
+      <w:start w:val="1"/>
+      <w:numFmt w:val="bullet"/>
+      <w:lvlText w:val=""/>
+      <w:lvlJc w:val="left"/>
+      <w:pPr>
+        <w:ind w:left="1680" w:hanging="420"/>
+      </w:pPr>
+      <w:rPr>
+        <w:rFonts w:ascii="Wingdings" w:hAnsi="Wingdings" w:hint="default"/>
+      </w:rPr>
+    </w:lvl>
+    <w:lvl w:ilvl="4" w:tplc="04090003" w:tentative="1">
+      <w:start w:val="1"/>
+      <w:numFmt w:val="bullet"/>
+      <w:lvlText w:val=""/>
+      <w:lvlJc w:val="left"/>
+      <w:pPr>
+        <w:ind w:left="2100" w:hanging="420"/>
+      </w:pPr>
+      <w:rPr>
+        <w:rFonts w:ascii="Wingdings" w:hAnsi="Wingdings" w:hint="default"/>
+      </w:rPr>
+    </w:lvl>
+    <w:lvl w:ilvl="5" w:tplc="04090005" w:tentative="1">
+      <w:start w:val="1"/>
+      <w:numFmt w:val="bullet"/>
+      <w:lvlText w:val=""/>
+      <w:lvlJc w:val="left"/>
+      <w:pPr>
+        <w:ind w:left="2520" w:hanging="420"/>
+      </w:pPr>
+      <w:rPr>
+        <w:rFonts w:ascii="Wingdings" w:hAnsi="Wingdings" w:hint="default"/>
+      </w:rPr>
+    </w:lvl>
+    <w:lvl w:ilvl="6" w:tplc="04090001" w:tentative="1">
+      <w:start w:val="1"/>
+      <w:numFmt w:val="bullet"/>
+      <w:lvlText w:val=""/>
+      <w:lvlJc w:val="left"/>
+      <w:pPr>
+        <w:ind w:left="2940" w:hanging="420"/>
+      </w:pPr>
+      <w:rPr>
+        <w:rFonts w:ascii="Wingdings" w:hAnsi="Wingdings" w:hint="default"/>
+      </w:rPr>
+    </w:lvl>
+    <w:lvl w:ilvl="7" w:tplc="04090003" w:tentative="1">
+      <w:start w:val="1"/>
+      <w:numFmt w:val="bullet"/>
+      <w:lvlText w:val=""/>
+      <w:lvlJc w:val="left"/>
+      <w:pPr>
+        <w:ind w:left="3360" w:hanging="420"/>
+      </w:pPr>
+      <w:rPr>
+        <w:rFonts w:ascii="Wingdings" w:hAnsi="Wingdings" w:hint="default"/>
+      </w:rPr>
+    </w:lvl>
+    <w:lvl w:ilvl="8" w:tplc="04090005" w:tentative="1">
+      <w:start w:val="1"/>
+      <w:numFmt w:val="bullet"/>
+      <w:lvlText w:val=""/>
+      <w:lvlJc w:val="left"/>
+      <w:pPr>
+        <w:ind w:left="3780" w:hanging="420"/>
+      </w:pPr>
+      <w:rPr>
+        <w:rFonts w:ascii="Wingdings" w:hAnsi="Wingdings" w:hint="default"/>
+      </w:rPr>
+    </w:lvl>
+  </w:abstractNum>
+  <w:abstractNum w:abstractNumId="53" w15:restartNumberingAfterBreak="0">
     <w:nsid w:val="6D25663B"/>
     <w:multiLevelType w:val="hybridMultilevel"/>
     <w:tmpl w:val="1C08D968"/>
@@ -18476,7 +21717,7 @@
       </w:rPr>
     </w:lvl>
   </w:abstractNum>
-  <w:abstractNum w:abstractNumId="46" w15:restartNumberingAfterBreak="0">
+  <w:abstractNum w:abstractNumId="54" w15:restartNumberingAfterBreak="0">
     <w:nsid w:val="6E6E51FD"/>
     <w:multiLevelType w:val="hybridMultilevel"/>
     <w:tmpl w:val="22A8E95C"/>
@@ -18589,7 +21830,7 @@
       </w:rPr>
     </w:lvl>
   </w:abstractNum>
-  <w:abstractNum w:abstractNumId="47" w15:restartNumberingAfterBreak="0">
+  <w:abstractNum w:abstractNumId="55" w15:restartNumberingAfterBreak="0">
     <w:nsid w:val="6E9054C1"/>
     <w:multiLevelType w:val="hybridMultilevel"/>
     <w:tmpl w:val="E5B4AB24"/>
@@ -18678,7 +21919,7 @@
       </w:pPr>
     </w:lvl>
   </w:abstractNum>
-  <w:abstractNum w:abstractNumId="48" w15:restartNumberingAfterBreak="0">
+  <w:abstractNum w:abstractNumId="56" w15:restartNumberingAfterBreak="0">
     <w:nsid w:val="72015F0D"/>
     <w:multiLevelType w:val="hybridMultilevel"/>
     <w:tmpl w:val="A5041E6C"/>
@@ -18791,7 +22032,7 @@
       </w:rPr>
     </w:lvl>
   </w:abstractNum>
-  <w:abstractNum w:abstractNumId="49" w15:restartNumberingAfterBreak="0">
+  <w:abstractNum w:abstractNumId="57" w15:restartNumberingAfterBreak="0">
     <w:nsid w:val="747B6D61"/>
     <w:multiLevelType w:val="hybridMultilevel"/>
     <w:tmpl w:val="1E0E715A"/>
@@ -18904,7 +22145,7 @@
       </w:rPr>
     </w:lvl>
   </w:abstractNum>
-  <w:abstractNum w:abstractNumId="50" w15:restartNumberingAfterBreak="0">
+  <w:abstractNum w:abstractNumId="58" w15:restartNumberingAfterBreak="0">
     <w:nsid w:val="74DE2E4E"/>
     <w:multiLevelType w:val="hybridMultilevel"/>
     <w:tmpl w:val="8796F25C"/>
@@ -18993,7 +22234,7 @@
       </w:pPr>
     </w:lvl>
   </w:abstractNum>
-  <w:abstractNum w:abstractNumId="51" w15:restartNumberingAfterBreak="0">
+  <w:abstractNum w:abstractNumId="59" w15:restartNumberingAfterBreak="0">
     <w:nsid w:val="7615654E"/>
     <w:multiLevelType w:val="hybridMultilevel"/>
     <w:tmpl w:val="85CC7080"/>
@@ -19106,7 +22347,7 @@
       </w:rPr>
     </w:lvl>
   </w:abstractNum>
-  <w:abstractNum w:abstractNumId="52" w15:restartNumberingAfterBreak="0">
+  <w:abstractNum w:abstractNumId="60" w15:restartNumberingAfterBreak="0">
     <w:nsid w:val="79B73934"/>
     <w:multiLevelType w:val="hybridMultilevel"/>
     <w:tmpl w:val="6DD27322"/>
@@ -19219,7 +22460,7 @@
       </w:rPr>
     </w:lvl>
   </w:abstractNum>
-  <w:abstractNum w:abstractNumId="53" w15:restartNumberingAfterBreak="0">
+  <w:abstractNum w:abstractNumId="61" w15:restartNumberingAfterBreak="0">
     <w:nsid w:val="7EFE398C"/>
     <w:multiLevelType w:val="hybridMultilevel"/>
     <w:tmpl w:val="E6002E20"/>
@@ -19332,7 +22573,7 @@
       </w:rPr>
     </w:lvl>
   </w:abstractNum>
-  <w:abstractNum w:abstractNumId="54" w15:restartNumberingAfterBreak="0">
+  <w:abstractNum w:abstractNumId="62" w15:restartNumberingAfterBreak="0">
     <w:nsid w:val="7F263A5E"/>
     <w:multiLevelType w:val="hybridMultilevel"/>
     <w:tmpl w:val="2EA855AA"/>
@@ -19422,171 +22663,195 @@
     </w:lvl>
   </w:abstractNum>
   <w:num w:numId="1">
-    <w:abstractNumId w:val="11"/>
+    <w:abstractNumId w:val="12"/>
   </w:num>
   <w:num w:numId="2">
     <w:abstractNumId w:val="1"/>
   </w:num>
   <w:num w:numId="3">
-    <w:abstractNumId w:val="47"/>
+    <w:abstractNumId w:val="55"/>
   </w:num>
   <w:num w:numId="4">
+    <w:abstractNumId w:val="42"/>
+  </w:num>
+  <w:num w:numId="5">
+    <w:abstractNumId w:val="8"/>
+  </w:num>
+  <w:num w:numId="6">
+    <w:abstractNumId w:val="11"/>
+  </w:num>
+  <w:num w:numId="7">
+    <w:abstractNumId w:val="61"/>
+  </w:num>
+  <w:num w:numId="8">
+    <w:abstractNumId w:val="16"/>
+  </w:num>
+  <w:num w:numId="9">
+    <w:abstractNumId w:val="60"/>
+  </w:num>
+  <w:num w:numId="10">
+    <w:abstractNumId w:val="5"/>
+  </w:num>
+  <w:num w:numId="11">
+    <w:abstractNumId w:val="31"/>
+  </w:num>
+  <w:num w:numId="12">
     <w:abstractNumId w:val="37"/>
   </w:num>
-  <w:num w:numId="5">
-    <w:abstractNumId w:val="7"/>
-  </w:num>
-  <w:num w:numId="6">
-    <w:abstractNumId w:val="10"/>
-  </w:num>
-  <w:num w:numId="7">
-    <w:abstractNumId w:val="53"/>
-  </w:num>
-  <w:num w:numId="8">
-    <w:abstractNumId w:val="15"/>
-  </w:num>
-  <w:num w:numId="9">
-    <w:abstractNumId w:val="52"/>
-  </w:num>
-  <w:num w:numId="10">
-    <w:abstractNumId w:val="4"/>
-  </w:num>
-  <w:num w:numId="11">
-    <w:abstractNumId w:val="26"/>
-  </w:num>
-  <w:num w:numId="12">
-    <w:abstractNumId w:val="32"/>
-  </w:num>
   <w:num w:numId="13">
-    <w:abstractNumId w:val="54"/>
+    <w:abstractNumId w:val="62"/>
   </w:num>
   <w:num w:numId="14">
-    <w:abstractNumId w:val="22"/>
+    <w:abstractNumId w:val="24"/>
   </w:num>
   <w:num w:numId="15">
-    <w:abstractNumId w:val="39"/>
+    <w:abstractNumId w:val="45"/>
   </w:num>
   <w:num w:numId="16">
-    <w:abstractNumId w:val="46"/>
+    <w:abstractNumId w:val="54"/>
   </w:num>
   <w:num w:numId="17">
     <w:abstractNumId w:val="0"/>
   </w:num>
   <w:num w:numId="18">
-    <w:abstractNumId w:val="8"/>
+    <w:abstractNumId w:val="9"/>
   </w:num>
   <w:num w:numId="19">
-    <w:abstractNumId w:val="21"/>
+    <w:abstractNumId w:val="23"/>
   </w:num>
   <w:num w:numId="20">
+    <w:abstractNumId w:val="22"/>
+  </w:num>
+  <w:num w:numId="21">
+    <w:abstractNumId w:val="19"/>
+  </w:num>
+  <w:num w:numId="22">
+    <w:abstractNumId w:val="51"/>
+  </w:num>
+  <w:num w:numId="23">
+    <w:abstractNumId w:val="38"/>
+  </w:num>
+  <w:num w:numId="24">
+    <w:abstractNumId w:val="44"/>
+  </w:num>
+  <w:num w:numId="25">
+    <w:abstractNumId w:val="46"/>
+  </w:num>
+  <w:num w:numId="26">
+    <w:abstractNumId w:val="30"/>
+  </w:num>
+  <w:num w:numId="27">
+    <w:abstractNumId w:val="27"/>
+  </w:num>
+  <w:num w:numId="28">
+    <w:abstractNumId w:val="36"/>
+  </w:num>
+  <w:num w:numId="29">
+    <w:abstractNumId w:val="53"/>
+  </w:num>
+  <w:num w:numId="30">
+    <w:abstractNumId w:val="58"/>
+  </w:num>
+  <w:num w:numId="31">
     <w:abstractNumId w:val="20"/>
   </w:num>
-  <w:num w:numId="21">
-    <w:abstractNumId w:val="17"/>
-  </w:num>
-  <w:num w:numId="22">
-    <w:abstractNumId w:val="44"/>
-  </w:num>
-  <w:num w:numId="23">
-    <w:abstractNumId w:val="33"/>
-  </w:num>
-  <w:num w:numId="24">
-    <w:abstractNumId w:val="38"/>
-  </w:num>
-  <w:num w:numId="25">
-    <w:abstractNumId w:val="40"/>
-  </w:num>
-  <w:num w:numId="26">
-    <w:abstractNumId w:val="25"/>
-  </w:num>
-  <w:num w:numId="27">
-    <w:abstractNumId w:val="24"/>
-  </w:num>
-  <w:num w:numId="28">
-    <w:abstractNumId w:val="31"/>
-  </w:num>
-  <w:num w:numId="29">
-    <w:abstractNumId w:val="45"/>
-  </w:num>
-  <w:num w:numId="30">
-    <w:abstractNumId w:val="50"/>
-  </w:num>
-  <w:num w:numId="31">
-    <w:abstractNumId w:val="18"/>
-  </w:num>
   <w:num w:numId="32">
-    <w:abstractNumId w:val="13"/>
+    <w:abstractNumId w:val="14"/>
   </w:num>
   <w:num w:numId="33">
-    <w:abstractNumId w:val="51"/>
+    <w:abstractNumId w:val="59"/>
   </w:num>
   <w:num w:numId="34">
-    <w:abstractNumId w:val="14"/>
+    <w:abstractNumId w:val="15"/>
   </w:num>
   <w:num w:numId="35">
-    <w:abstractNumId w:val="34"/>
+    <w:abstractNumId w:val="39"/>
   </w:num>
   <w:num w:numId="36">
-    <w:abstractNumId w:val="41"/>
+    <w:abstractNumId w:val="48"/>
   </w:num>
   <w:num w:numId="37">
-    <w:abstractNumId w:val="19"/>
+    <w:abstractNumId w:val="21"/>
   </w:num>
   <w:num w:numId="38">
     <w:abstractNumId w:val="3"/>
   </w:num>
   <w:num w:numId="39">
-    <w:abstractNumId w:val="12"/>
+    <w:abstractNumId w:val="13"/>
   </w:num>
   <w:num w:numId="40">
-    <w:abstractNumId w:val="30"/>
+    <w:abstractNumId w:val="35"/>
   </w:num>
   <w:num w:numId="41">
-    <w:abstractNumId w:val="5"/>
+    <w:abstractNumId w:val="6"/>
   </w:num>
   <w:num w:numId="42">
-    <w:abstractNumId w:val="28"/>
+    <w:abstractNumId w:val="33"/>
   </w:num>
   <w:num w:numId="43">
     <w:abstractNumId w:val="2"/>
   </w:num>
   <w:num w:numId="44">
-    <w:abstractNumId w:val="9"/>
+    <w:abstractNumId w:val="10"/>
   </w:num>
   <w:num w:numId="45">
-    <w:abstractNumId w:val="6"/>
+    <w:abstractNumId w:val="7"/>
   </w:num>
   <w:num w:numId="46">
-    <w:abstractNumId w:val="35"/>
+    <w:abstractNumId w:val="40"/>
   </w:num>
   <w:num w:numId="47">
-    <w:abstractNumId w:val="36"/>
+    <w:abstractNumId w:val="41"/>
   </w:num>
   <w:num w:numId="48">
-    <w:abstractNumId w:val="48"/>
+    <w:abstractNumId w:val="56"/>
   </w:num>
   <w:num w:numId="49">
+    <w:abstractNumId w:val="50"/>
+  </w:num>
+  <w:num w:numId="50">
+    <w:abstractNumId w:val="49"/>
+  </w:num>
+  <w:num w:numId="51">
+    <w:abstractNumId w:val="32"/>
+  </w:num>
+  <w:num w:numId="52">
+    <w:abstractNumId w:val="25"/>
+  </w:num>
+  <w:num w:numId="53">
+    <w:abstractNumId w:val="57"/>
+  </w:num>
+  <w:num w:numId="54">
+    <w:abstractNumId w:val="34"/>
+  </w:num>
+  <w:num w:numId="55">
+    <w:abstractNumId w:val="18"/>
+  </w:num>
+  <w:num w:numId="56">
+    <w:abstractNumId w:val="28"/>
+  </w:num>
+  <w:num w:numId="57">
+    <w:abstractNumId w:val="17"/>
+  </w:num>
+  <w:num w:numId="58">
+    <w:abstractNumId w:val="52"/>
+  </w:num>
+  <w:num w:numId="59">
+    <w:abstractNumId w:val="29"/>
+  </w:num>
+  <w:num w:numId="60">
+    <w:abstractNumId w:val="26"/>
+  </w:num>
+  <w:num w:numId="61">
+    <w:abstractNumId w:val="4"/>
+  </w:num>
+  <w:num w:numId="62">
+    <w:abstractNumId w:val="47"/>
+  </w:num>
+  <w:num w:numId="63">
     <w:abstractNumId w:val="43"/>
   </w:num>
-  <w:num w:numId="50">
-    <w:abstractNumId w:val="42"/>
-  </w:num>
-  <w:num w:numId="51">
-    <w:abstractNumId w:val="27"/>
-  </w:num>
-  <w:num w:numId="52">
-    <w:abstractNumId w:val="23"/>
-  </w:num>
-  <w:num w:numId="53">
-    <w:abstractNumId w:val="49"/>
-  </w:num>
-  <w:num w:numId="54">
-    <w:abstractNumId w:val="29"/>
-  </w:num>
-  <w:num w:numId="55">
-    <w:abstractNumId w:val="16"/>
-  </w:num>
-  <w:numIdMacAtCleanup w:val="51"/>
+  <w:numIdMacAtCleanup w:val="63"/>
 </w:numbering>
 </file>
 
@@ -20556,7 +23821,7 @@
 </file>
 
 <file path=customXml/itemProps1.xml><?xml version="1.0" encoding="utf-8"?>
-<ds:datastoreItem xmlns:ds="http://schemas.openxmlformats.org/officeDocument/2006/customXml" ds:itemID="{0AA092D6-1131-4364-BFF9-32732C8B460F}">
+<ds:datastoreItem xmlns:ds="http://schemas.openxmlformats.org/officeDocument/2006/customXml" ds:itemID="{8B49C46E-DD8F-49B8-B9CB-A7EE82D43011}">
   <ds:schemaRefs>
     <ds:schemaRef ds:uri="http://schemas.openxmlformats.org/officeDocument/2006/bibliography"/>
   </ds:schemaRefs>

--- a/HighConcurrent/docs/java并发编程.docx
+++ b/HighConcurrent/docs/java并发编程.docx
@@ -1,6 +1,6 @@
 
 <file path=word/document.xml><?xml version="1.0" encoding="utf-8"?>
-<w:document xmlns:wpc="http://schemas.microsoft.com/office/word/2010/wordprocessingCanvas" xmlns:cx="http://schemas.microsoft.com/office/drawing/2014/chartex" xmlns:cx1="http://schemas.microsoft.com/office/drawing/2015/9/8/chartex" xmlns:cx2="http://schemas.microsoft.com/office/drawing/2015/10/21/chartex" xmlns:cx3="http://schemas.microsoft.com/office/drawing/2016/5/9/chartex" xmlns:cx4="http://schemas.microsoft.com/office/drawing/2016/5/10/chartex" xmlns:cx5="http://schemas.microsoft.com/office/drawing/2016/5/11/chartex" xmlns:cx6="http://schemas.microsoft.com/office/drawing/2016/5/12/chartex" xmlns:cx7="http://schemas.microsoft.com/office/drawing/2016/5/13/chartex" xmlns:cx8="http://schemas.microsoft.com/office/drawing/2016/5/14/chartex" xmlns:mc="http://schemas.openxmlformats.org/markup-compatibility/2006" xmlns:aink="http://schemas.microsoft.com/office/drawing/2016/ink" xmlns:am3d="http://schemas.microsoft.com/office/drawing/2017/model3d" xmlns:o="urn:schemas-microsoft-com:office:office" xmlns:r="http://schemas.openxmlformats.org/officeDocument/2006/relationships" xmlns:m="http://schemas.openxmlformats.org/officeDocument/2006/math" xmlns:v="urn:schemas-microsoft-com:vml" xmlns:wp14="http://schemas.microsoft.com/office/word/2010/wordprocessingDrawing" xmlns:wp="http://schemas.openxmlformats.org/drawingml/2006/wordprocessingDrawing" xmlns:w10="urn:schemas-microsoft-com:office:word" xmlns:w="http://schemas.openxmlformats.org/wordprocessingml/2006/main" xmlns:w14="http://schemas.microsoft.com/office/word/2010/wordml" xmlns:w15="http://schemas.microsoft.com/office/word/2012/wordml" xmlns:w16cid="http://schemas.microsoft.com/office/word/2016/wordml/cid" xmlns:w16se="http://schemas.microsoft.com/office/word/2015/wordml/symex" xmlns:wpg="http://schemas.microsoft.com/office/word/2010/wordprocessingGroup" xmlns:wpi="http://schemas.microsoft.com/office/word/2010/wordprocessingInk" xmlns:wne="http://schemas.microsoft.com/office/word/2006/wordml" xmlns:wps="http://schemas.microsoft.com/office/word/2010/wordprocessingShape" mc:Ignorable="w14 w15 w16se w16cid wp14">
+<w:document xmlns:ve="http://schemas.openxmlformats.org/markup-compatibility/2006" xmlns:o="urn:schemas-microsoft-com:office:office" xmlns:r="http://schemas.openxmlformats.org/officeDocument/2006/relationships" xmlns:m="http://schemas.openxmlformats.org/officeDocument/2006/math" xmlns:v="urn:schemas-microsoft-com:vml" xmlns:wp="http://schemas.openxmlformats.org/drawingml/2006/wordprocessingDrawing" xmlns:w10="urn:schemas-microsoft-com:office:word" xmlns:w="http://schemas.openxmlformats.org/wordprocessingml/2006/main" xmlns:wne="http://schemas.microsoft.com/office/word/2006/wordml">
   <w:body>
     <w:p>
       <w:pPr>
@@ -180,11 +180,19 @@
         </w:rPr>
         <w:t>结构：</w:t>
       </w:r>
-      <w:r>
-        <w:rPr>
-          <w:rFonts w:hint="eastAsia"/>
-        </w:rPr>
-        <w:t>cpu-</w:t>
+      <w:proofErr w:type="spellStart"/>
+      <w:r>
+        <w:rPr>
+          <w:rFonts w:hint="eastAsia"/>
+        </w:rPr>
+        <w:t>cpu</w:t>
+      </w:r>
+      <w:proofErr w:type="spellEnd"/>
+      <w:r>
+        <w:rPr>
+          <w:rFonts w:hint="eastAsia"/>
+        </w:rPr>
+        <w:t>-</w:t>
       </w:r>
       <w:r>
         <w:t>&gt;cache-&gt;memory)</w:t>
@@ -199,6 +207,7 @@
         </w:numPr>
         <w:ind w:firstLineChars="0"/>
       </w:pPr>
+      <w:proofErr w:type="spellStart"/>
       <w:r>
         <w:rPr>
           <w:rFonts w:hint="eastAsia"/>
@@ -214,6 +223,7 @@
         </w:rPr>
         <w:t>cache</w:t>
       </w:r>
+      <w:proofErr w:type="spellEnd"/>
       <w:r>
         <w:rPr>
           <w:rFonts w:hint="eastAsia"/>
@@ -487,19 +497,11 @@
       <w:pPr>
         <w:pStyle w:val="3"/>
       </w:pPr>
-      <w:proofErr w:type="gramStart"/>
-      <w:r>
-        <w:rPr>
-          <w:rFonts w:hint="eastAsia"/>
-        </w:rPr>
-        <w:t>乱序执行</w:t>
-      </w:r>
-      <w:proofErr w:type="gramEnd"/>
-      <w:r>
-        <w:rPr>
-          <w:rFonts w:hint="eastAsia"/>
-        </w:rPr>
-        <w:t>优化</w:t>
+      <w:r>
+        <w:rPr>
+          <w:rFonts w:hint="eastAsia"/>
+        </w:rPr>
+        <w:t>乱序执行优化</w:t>
       </w:r>
     </w:p>
     <w:p>
@@ -1135,21 +1137,7 @@
         <w:rPr>
           <w:rFonts w:hint="eastAsia"/>
         </w:rPr>
-        <w:t>一个新的变量只能在主内存中诞生，不允许在工作内存中直</w:t>
-      </w:r>
-      <w:proofErr w:type="gramStart"/>
-      <w:r>
-        <w:rPr>
-          <w:rFonts w:hint="eastAsia"/>
-        </w:rPr>
-        <w:t>接使用</w:t>
-      </w:r>
-      <w:proofErr w:type="gramEnd"/>
-      <w:r>
-        <w:rPr>
-          <w:rFonts w:hint="eastAsia"/>
-        </w:rPr>
-        <w:t>一个未被初始化</w:t>
+        <w:t>一个新的变量只能在主内存中诞生，不允许在工作内存中直接使用一个未被初始化</w:t>
       </w:r>
       <w:r>
         <w:rPr>
@@ -1517,7 +1505,7 @@
                     <a:blip r:embed="rId10" cstate="print">
                       <a:extLst>
                         <a:ext uri="{28A0092B-C50C-407E-A947-70E740481C1C}">
-                          <a14:useLocalDpi xmlns:a14="http://schemas.microsoft.com/office/drawing/2010/main" val="0"/>
+                          <a14:useLocalDpi xmlns:a14="http://schemas.microsoft.com/office/drawing/2010/main" xmlns:wps="http://schemas.microsoft.com/office/word/2010/wordprocessingShape" xmlns:wpi="http://schemas.microsoft.com/office/word/2010/wordprocessingInk" xmlns:wpg="http://schemas.microsoft.com/office/word/2010/wordprocessingGroup" xmlns:w16se="http://schemas.microsoft.com/office/word/2015/wordml/symex" xmlns:w16cid="http://schemas.microsoft.com/office/word/2016/wordml/cid" xmlns:w15="http://schemas.microsoft.com/office/word/2012/wordml" xmlns:w14="http://schemas.microsoft.com/office/word/2010/wordml" xmlns:w="http://schemas.openxmlformats.org/wordprocessingml/2006/main" xmlns:w10="urn:schemas-microsoft-com:office:word" xmlns:wp14="http://schemas.microsoft.com/office/word/2010/wordprocessingDrawing" xmlns:v="urn:schemas-microsoft-com:vml" xmlns:o="urn:schemas-microsoft-com:office:office" xmlns:am3d="http://schemas.microsoft.com/office/drawing/2017/model3d" xmlns:aink="http://schemas.microsoft.com/office/drawing/2016/ink" xmlns:mc="http://schemas.openxmlformats.org/markup-compatibility/2006" xmlns:cx8="http://schemas.microsoft.com/office/drawing/2016/5/14/chartex" xmlns:cx7="http://schemas.microsoft.com/office/drawing/2016/5/13/chartex" xmlns:cx6="http://schemas.microsoft.com/office/drawing/2016/5/12/chartex" xmlns:cx5="http://schemas.microsoft.com/office/drawing/2016/5/11/chartex" xmlns:cx4="http://schemas.microsoft.com/office/drawing/2016/5/10/chartex" xmlns:cx3="http://schemas.microsoft.com/office/drawing/2016/5/9/chartex" xmlns:cx2="http://schemas.microsoft.com/office/drawing/2015/10/21/chartex" xmlns:cx1="http://schemas.microsoft.com/office/drawing/2015/9/8/chartex" xmlns:cx="http://schemas.microsoft.com/office/drawing/2014/chartex" xmlns:wpc="http://schemas.microsoft.com/office/word/2010/wordprocessingCanvas" xmlns="" val="0"/>
                         </a:ext>
                       </a:extLst>
                     </a:blip>
@@ -1734,21 +1722,7 @@
         <w:rPr>
           <w:rFonts w:hint="eastAsia"/>
         </w:rPr>
-        <w:t>有序性：一个线程观察其他线程中的指令执行顺序，由于指令重新排序的存在，</w:t>
-      </w:r>
-      <w:proofErr w:type="gramStart"/>
-      <w:r>
-        <w:rPr>
-          <w:rFonts w:hint="eastAsia"/>
-        </w:rPr>
-        <w:t>该观察</w:t>
-      </w:r>
-      <w:proofErr w:type="gramEnd"/>
-      <w:r>
-        <w:rPr>
-          <w:rFonts w:hint="eastAsia"/>
-        </w:rPr>
-        <w:t>结果一般杂乱无序。</w:t>
+        <w:t>有序性：一个线程观察其他线程中的指令执行顺序，由于指令重新排序的存在，该观察结果一般杂乱无序。</w:t>
       </w:r>
     </w:p>
     <w:p>
@@ -1792,6 +1766,7 @@
         </w:numPr>
         <w:ind w:firstLineChars="0"/>
       </w:pPr>
+      <w:proofErr w:type="spellStart"/>
       <w:r>
         <w:rPr>
           <w:rFonts w:hint="eastAsia"/>
@@ -1801,12 +1776,14 @@
       <w:r>
         <w:t>XXX:CAS</w:t>
       </w:r>
+      <w:proofErr w:type="spellEnd"/>
       <w:r>
         <w:rPr>
           <w:rFonts w:hint="eastAsia"/>
         </w:rPr>
         <w:t>、</w:t>
       </w:r>
+      <w:proofErr w:type="spellStart"/>
       <w:r>
         <w:rPr>
           <w:rFonts w:hint="eastAsia"/>
@@ -1816,6 +1793,7 @@
       <w:r>
         <w:t>safe.compareAndSwapXXX</w:t>
       </w:r>
+      <w:proofErr w:type="spellEnd"/>
     </w:p>
     <w:p>
       <w:pPr>
@@ -1826,6 +1804,7 @@
         </w:numPr>
         <w:ind w:firstLineChars="0"/>
       </w:pPr>
+      <w:proofErr w:type="spellStart"/>
       <w:r>
         <w:rPr>
           <w:rFonts w:hint="eastAsia"/>
@@ -1835,12 +1814,14 @@
       <w:r>
         <w:t>tomicLong</w:t>
       </w:r>
+      <w:proofErr w:type="spellEnd"/>
       <w:r>
         <w:rPr>
           <w:rFonts w:hint="eastAsia"/>
         </w:rPr>
         <w:t>、</w:t>
       </w:r>
+      <w:proofErr w:type="spellStart"/>
       <w:r>
         <w:rPr>
           <w:rFonts w:hint="eastAsia"/>
@@ -1848,7 +1829,11 @@
         <w:t>L</w:t>
       </w:r>
       <w:r>
-        <w:t>ongAdder,</w:t>
+        <w:t>ongAdder</w:t>
+      </w:r>
+      <w:proofErr w:type="spellEnd"/>
+      <w:r>
+        <w:t>,</w:t>
       </w:r>
       <w:r>
         <w:rPr>
@@ -1878,6 +1863,7 @@
         </w:numPr>
         <w:ind w:firstLineChars="0"/>
       </w:pPr>
+      <w:proofErr w:type="spellStart"/>
       <w:r>
         <w:rPr>
           <w:rFonts w:hint="eastAsia"/>
@@ -1893,14 +1879,20 @@
       <w:r>
         <w:t>micReference</w:t>
       </w:r>
+      <w:proofErr w:type="spellEnd"/>
       <w:r>
         <w:rPr>
           <w:rFonts w:hint="eastAsia"/>
         </w:rPr>
         <w:t>、</w:t>
       </w:r>
-      <w:r>
-        <w:t>AtomicReferenceFieldUpdater,</w:t>
+      <w:proofErr w:type="spellStart"/>
+      <w:r>
+        <w:t>AtomicReferenceFieldUpdater</w:t>
+      </w:r>
+      <w:proofErr w:type="spellEnd"/>
+      <w:r>
+        <w:t>,</w:t>
       </w:r>
       <w:r>
         <w:rPr>
@@ -1945,6 +1937,7 @@
         </w:numPr>
         <w:ind w:firstLineChars="0"/>
       </w:pPr>
+      <w:proofErr w:type="spellStart"/>
       <w:r>
         <w:rPr>
           <w:rFonts w:hint="eastAsia"/>
@@ -1954,6 +1947,7 @@
       <w:r>
         <w:t>StampReference:CAS</w:t>
       </w:r>
+      <w:proofErr w:type="spellEnd"/>
       <w:r>
         <w:rPr>
           <w:rFonts w:hint="eastAsia"/>
@@ -2184,12 +2178,14 @@
         </w:rPr>
         <w:t>指令，代码实现，</w:t>
       </w:r>
+      <w:proofErr w:type="spellStart"/>
       <w:r>
         <w:rPr>
           <w:rFonts w:hint="eastAsia"/>
         </w:rPr>
         <w:t>ReentrantLock</w:t>
       </w:r>
+      <w:proofErr w:type="spellEnd"/>
     </w:p>
     <w:p>
       <w:pPr>
@@ -2233,21 +2229,7 @@
         <w:rPr>
           <w:rFonts w:hint="eastAsia"/>
         </w:rPr>
-        <w:t>修饰代码块：大括号</w:t>
-      </w:r>
-      <w:proofErr w:type="gramStart"/>
-      <w:r>
-        <w:rPr>
-          <w:rFonts w:hint="eastAsia"/>
-        </w:rPr>
-        <w:t>括</w:t>
-      </w:r>
-      <w:proofErr w:type="gramEnd"/>
-      <w:r>
-        <w:rPr>
-          <w:rFonts w:hint="eastAsia"/>
-        </w:rPr>
-        <w:t>起来的代码，作用于</w:t>
+        <w:t>修饰代码块：大括号括起来的代码，作用于</w:t>
       </w:r>
       <w:r>
         <w:rPr>
@@ -2290,35 +2272,7 @@
         <w:rPr>
           <w:rFonts w:hint="eastAsia"/>
         </w:rPr>
-        <w:t>如果</w:t>
-      </w:r>
-      <w:proofErr w:type="gramStart"/>
-      <w:r>
-        <w:rPr>
-          <w:rFonts w:hint="eastAsia"/>
-        </w:rPr>
-        <w:t>当前类</w:t>
-      </w:r>
-      <w:proofErr w:type="gramEnd"/>
-      <w:r>
-        <w:rPr>
-          <w:rFonts w:hint="eastAsia"/>
-        </w:rPr>
-        <w:t>是一个父类，其子</w:t>
-      </w:r>
-      <w:proofErr w:type="gramStart"/>
-      <w:r>
-        <w:rPr>
-          <w:rFonts w:hint="eastAsia"/>
-        </w:rPr>
-        <w:t>类想调用父类</w:t>
-      </w:r>
-      <w:proofErr w:type="gramEnd"/>
-      <w:r>
-        <w:rPr>
-          <w:rFonts w:hint="eastAsia"/>
-        </w:rPr>
-        <w:t>的</w:t>
+        <w:t>如果当前类是一个父类，其子类想调用父类的</w:t>
       </w:r>
       <w:r>
         <w:rPr>
@@ -2387,21 +2341,7 @@
         <w:rPr>
           <w:rFonts w:hint="eastAsia"/>
         </w:rPr>
-        <w:t>修饰类：括号</w:t>
-      </w:r>
-      <w:proofErr w:type="gramStart"/>
-      <w:r>
-        <w:rPr>
-          <w:rFonts w:hint="eastAsia"/>
-        </w:rPr>
-        <w:t>括</w:t>
-      </w:r>
-      <w:proofErr w:type="gramEnd"/>
-      <w:r>
-        <w:rPr>
-          <w:rFonts w:hint="eastAsia"/>
-        </w:rPr>
-        <w:t>起来的部分，作用于</w:t>
+        <w:t>修饰类：括号括起来的部分，作用于</w:t>
       </w:r>
       <w:r>
         <w:rPr>
@@ -2645,21 +2585,7 @@
         <w:rPr>
           <w:rFonts w:hint="eastAsia"/>
         </w:rPr>
-        <w:t>线程解锁前，必须把共享变量的</w:t>
-      </w:r>
-      <w:proofErr w:type="gramStart"/>
-      <w:r>
-        <w:rPr>
-          <w:rFonts w:hint="eastAsia"/>
-        </w:rPr>
-        <w:t>最新值</w:t>
-      </w:r>
-      <w:proofErr w:type="gramEnd"/>
-      <w:r>
-        <w:rPr>
-          <w:rFonts w:hint="eastAsia"/>
-        </w:rPr>
-        <w:t>刷新到主内存</w:t>
+        <w:t>线程解锁前，必须把共享变量的最新值刷新到主内存</w:t>
       </w:r>
     </w:p>
     <w:p>
@@ -2783,19 +2709,11 @@
         </w:rPr>
         <w:t>volatile</w:t>
       </w:r>
-      <w:proofErr w:type="gramStart"/>
-      <w:r>
-        <w:rPr>
-          <w:rFonts w:hint="eastAsia"/>
-        </w:rPr>
-        <w:t>变量读</w:t>
-      </w:r>
-      <w:proofErr w:type="gramEnd"/>
-      <w:r>
-        <w:rPr>
-          <w:rFonts w:hint="eastAsia"/>
-        </w:rPr>
-        <w:t>操作时，会在写操作后加入一条</w:t>
+      <w:r>
+        <w:rPr>
+          <w:rFonts w:hint="eastAsia"/>
+        </w:rPr>
+        <w:t>变量读操作时，会在写操作后加入一条</w:t>
       </w:r>
       <w:r>
         <w:rPr>
@@ -3350,6 +3268,7 @@
         </w:rPr>
         <w:t>线程终结规则：线程中所有的操作都先行发生于线程的终止监测，我们可以通过</w:t>
       </w:r>
+      <w:proofErr w:type="spellStart"/>
       <w:r>
         <w:rPr>
           <w:rFonts w:hint="eastAsia"/>
@@ -3357,7 +3276,11 @@
         <w:t>Thread</w:t>
       </w:r>
       <w:r>
-        <w:t>.join()</w:t>
+        <w:t>.join</w:t>
+      </w:r>
+      <w:proofErr w:type="spellEnd"/>
+      <w:r>
+        <w:t>()</w:t>
       </w:r>
       <w:r>
         <w:rPr>
@@ -3365,6 +3288,7 @@
         </w:rPr>
         <w:t>方法结束、</w:t>
       </w:r>
+      <w:proofErr w:type="spellStart"/>
       <w:r>
         <w:rPr>
           <w:rFonts w:hint="eastAsia"/>
@@ -3372,27 +3296,17 @@
         <w:t>Thread</w:t>
       </w:r>
       <w:r>
-        <w:t>.isAlive()</w:t>
-      </w:r>
-      <w:r>
-        <w:rPr>
-          <w:rFonts w:hint="eastAsia"/>
-        </w:rPr>
-        <w:t>的返回</w:t>
-      </w:r>
-      <w:proofErr w:type="gramStart"/>
-      <w:r>
-        <w:rPr>
-          <w:rFonts w:hint="eastAsia"/>
-        </w:rPr>
-        <w:t>值手段</w:t>
-      </w:r>
-      <w:proofErr w:type="gramEnd"/>
-      <w:r>
-        <w:rPr>
-          <w:rFonts w:hint="eastAsia"/>
-        </w:rPr>
-        <w:t>检测到线程已经终止执行</w:t>
+        <w:t>.isAlive</w:t>
+      </w:r>
+      <w:proofErr w:type="spellEnd"/>
+      <w:r>
+        <w:t>()</w:t>
+      </w:r>
+      <w:r>
+        <w:rPr>
+          <w:rFonts w:hint="eastAsia"/>
+        </w:rPr>
+        <w:t>的返回值手段检测到线程已经终止执行</w:t>
       </w:r>
     </w:p>
     <w:p>
@@ -3551,22 +3465,16 @@
         <w:rPr>
           <w:rFonts w:hint="eastAsia"/>
         </w:rPr>
-        <w:t>类型</w:t>
-      </w:r>
-      <w:proofErr w:type="gramStart"/>
-      <w:r>
-        <w:rPr>
-          <w:rFonts w:hint="eastAsia"/>
-        </w:rPr>
-        <w:t>域或者</w:t>
-      </w:r>
-      <w:proofErr w:type="gramEnd"/>
+        <w:t>类型域或者</w:t>
+      </w:r>
+      <w:proofErr w:type="spellStart"/>
       <w:r>
         <w:rPr>
           <w:rFonts w:hint="eastAsia"/>
         </w:rPr>
         <w:t>AtomicReference</w:t>
       </w:r>
+      <w:proofErr w:type="spellEnd"/>
       <w:r>
         <w:rPr>
           <w:rFonts w:hint="eastAsia"/>
@@ -3695,16 +3603,8 @@
         <w:rPr>
           <w:rFonts w:hint="eastAsia"/>
         </w:rPr>
-        <w:t>对象所有</w:t>
-      </w:r>
-      <w:proofErr w:type="gramStart"/>
-      <w:r>
-        <w:rPr>
-          <w:rFonts w:hint="eastAsia"/>
-        </w:rPr>
-        <w:t>域都是</w:t>
-      </w:r>
-      <w:proofErr w:type="gramEnd"/>
+        <w:t>对象所有域都是</w:t>
+      </w:r>
       <w:r>
         <w:rPr>
           <w:rFonts w:hint="eastAsia"/>
@@ -3912,6 +3812,7 @@
         </w:numPr>
         <w:ind w:firstLineChars="0"/>
       </w:pPr>
+      <w:proofErr w:type="spellStart"/>
       <w:r>
         <w:rPr>
           <w:rFonts w:hint="eastAsia"/>
@@ -3925,6 +3826,7 @@
       <w:r>
         <w:t>Collection</w:t>
       </w:r>
+      <w:proofErr w:type="spellEnd"/>
       <w:r>
         <w:rPr>
           <w:rFonts w:hint="eastAsia"/>
@@ -3981,6 +3883,7 @@
         </w:numPr>
         <w:ind w:firstLineChars="0"/>
       </w:pPr>
+      <w:proofErr w:type="spellStart"/>
       <w:r>
         <w:rPr>
           <w:rFonts w:hint="eastAsia"/>
@@ -3996,6 +3899,7 @@
         </w:rPr>
         <w:t>mmutableXXX</w:t>
       </w:r>
+      <w:proofErr w:type="spellEnd"/>
       <w:r>
         <w:t>:</w:t>
       </w:r>
@@ -4109,6 +4013,7 @@
         </w:numPr>
         <w:ind w:firstLineChars="0"/>
       </w:pPr>
+      <w:proofErr w:type="spellStart"/>
       <w:r>
         <w:rPr>
           <w:rFonts w:hint="eastAsia"/>
@@ -4124,6 +4029,7 @@
         </w:rPr>
         <w:t>ocal</w:t>
       </w:r>
+      <w:proofErr w:type="spellEnd"/>
       <w:r>
         <w:rPr>
           <w:rFonts w:hint="eastAsia"/>
@@ -4151,6 +4057,7 @@
         </w:numPr>
         <w:ind w:firstLineChars="0"/>
       </w:pPr>
+      <w:proofErr w:type="spellStart"/>
       <w:r>
         <w:t>S</w:t>
       </w:r>
@@ -4169,12 +4076,14 @@
         </w:rPr>
         <w:t>uilder</w:t>
       </w:r>
+      <w:proofErr w:type="spellEnd"/>
       <w:r>
         <w:rPr>
           <w:rFonts w:hint="eastAsia"/>
         </w:rPr>
         <w:t>、</w:t>
       </w:r>
+      <w:proofErr w:type="spellStart"/>
       <w:r>
         <w:rPr>
           <w:rFonts w:hint="eastAsia"/>
@@ -4184,6 +4093,7 @@
       <w:r>
         <w:t>tringBuffer</w:t>
       </w:r>
+      <w:proofErr w:type="spellEnd"/>
     </w:p>
     <w:p>
       <w:pPr>
@@ -4194,6 +4104,7 @@
         </w:numPr>
         <w:ind w:firstLineChars="0"/>
       </w:pPr>
+      <w:proofErr w:type="spellStart"/>
       <w:r>
         <w:rPr>
           <w:rFonts w:hint="eastAsia"/>
@@ -4203,12 +4114,14 @@
       <w:r>
         <w:t>impleDateFormat</w:t>
       </w:r>
+      <w:proofErr w:type="spellEnd"/>
       <w:r>
         <w:rPr>
           <w:rFonts w:hint="eastAsia"/>
         </w:rPr>
         <w:t>、</w:t>
       </w:r>
+      <w:proofErr w:type="spellStart"/>
       <w:r>
         <w:rPr>
           <w:rFonts w:hint="eastAsia"/>
@@ -4218,6 +4131,7 @@
       <w:r>
         <w:t>odaTime</w:t>
       </w:r>
+      <w:proofErr w:type="spellEnd"/>
     </w:p>
     <w:p>
       <w:pPr>
@@ -4228,6 +4142,7 @@
         </w:numPr>
         <w:ind w:firstLineChars="0"/>
       </w:pPr>
+      <w:proofErr w:type="spellStart"/>
       <w:r>
         <w:rPr>
           <w:rFonts w:hint="eastAsia"/>
@@ -4237,6 +4152,7 @@
       <w:r>
         <w:t>rrayList,HashSet,HashMap</w:t>
       </w:r>
+      <w:proofErr w:type="spellEnd"/>
       <w:r>
         <w:rPr>
           <w:rFonts w:hint="eastAsia"/>
@@ -4275,15 +4191,7 @@
         <w:t>:if</w:t>
       </w:r>
       <w:r>
-        <w:t>(condition(a</w:t>
-      </w:r>
-      <w:proofErr w:type="gramStart"/>
-      <w:r>
-        <w:t>)){</w:t>
-      </w:r>
-      <w:proofErr w:type="gramEnd"/>
-      <w:r>
-        <w:t>handle(a);}</w:t>
+        <w:t>(condition(a)){handle(a);}</w:t>
       </w:r>
     </w:p>
     <w:p>
@@ -4310,6 +4218,7 @@
       </w:r>
     </w:p>
     <w:p>
+      <w:proofErr w:type="spellStart"/>
       <w:r>
         <w:rPr>
           <w:rFonts w:hint="eastAsia"/>
@@ -4319,6 +4228,7 @@
       <w:r>
         <w:t>yList</w:t>
       </w:r>
+      <w:proofErr w:type="spellEnd"/>
       <w:r>
         <w:t xml:space="preserve"> </w:t>
       </w:r>
@@ -4328,13 +4238,14 @@
       <w:r>
         <w:t xml:space="preserve"> </w:t>
       </w:r>
-      <w:proofErr w:type="gramStart"/>
+      <w:proofErr w:type="spellStart"/>
       <w:r>
         <w:t>Vector,Stack</w:t>
       </w:r>
-      <w:proofErr w:type="gramEnd"/>
-    </w:p>
-    <w:p>
+      <w:proofErr w:type="spellEnd"/>
+    </w:p>
+    <w:p>
+      <w:proofErr w:type="spellStart"/>
       <w:r>
         <w:rPr>
           <w:rFonts w:hint="eastAsia"/>
@@ -4344,6 +4255,7 @@
       <w:r>
         <w:t>ashMap</w:t>
       </w:r>
+      <w:proofErr w:type="spellEnd"/>
       <w:r>
         <w:t xml:space="preserve"> </w:t>
       </w:r>
@@ -4353,9 +4265,19 @@
       <w:r>
         <w:t xml:space="preserve"> </w:t>
       </w:r>
-      <w:r>
-        <w:t>HashTable(key,value</w:t>
-      </w:r>
+      <w:proofErr w:type="spellStart"/>
+      <w:r>
+        <w:t>HashTable</w:t>
+      </w:r>
+      <w:proofErr w:type="spellEnd"/>
+      <w:r>
+        <w:t>(</w:t>
+      </w:r>
+      <w:proofErr w:type="spellStart"/>
+      <w:r>
+        <w:t>key,value</w:t>
+      </w:r>
+      <w:proofErr w:type="spellEnd"/>
       <w:r>
         <w:rPr>
           <w:rFonts w:hint="eastAsia"/>
@@ -4373,6 +4295,7 @@
       </w:r>
     </w:p>
     <w:p>
+      <w:proofErr w:type="spellStart"/>
       <w:r>
         <w:rPr>
           <w:rFonts w:hint="eastAsia"/>
@@ -4381,7 +4304,11 @@
         <w:t>C</w:t>
       </w:r>
       <w:r>
-        <w:t>ollections.synchronizedXXX(List</w:t>
+        <w:t>ollections.synchronizedXXX</w:t>
+      </w:r>
+      <w:proofErr w:type="spellEnd"/>
+      <w:r>
+        <w:t>(List</w:t>
       </w:r>
       <w:r>
         <w:rPr>
@@ -4452,6 +4379,7 @@
         </w:numPr>
         <w:ind w:firstLineChars="0"/>
       </w:pPr>
+      <w:proofErr w:type="spellStart"/>
       <w:r>
         <w:rPr>
           <w:rFonts w:hint="eastAsia"/>
@@ -4459,7 +4387,19 @@
         <w:t>Array</w:t>
       </w:r>
       <w:r>
-        <w:t>List -&gt; CopyOnWriteArrayList(</w:t>
+        <w:t>List</w:t>
+      </w:r>
+      <w:proofErr w:type="spellEnd"/>
+      <w:r>
+        <w:t xml:space="preserve"> -&gt; </w:t>
+      </w:r>
+      <w:proofErr w:type="spellStart"/>
+      <w:r>
+        <w:t>CopyOnWriteArrayList</w:t>
+      </w:r>
+      <w:proofErr w:type="spellEnd"/>
+      <w:r>
+        <w:t>(</w:t>
       </w:r>
       <w:r>
         <w:rPr>
@@ -4482,24 +4422,28 @@
         </w:rPr>
         <w:t>数据量很大消耗内存会引起</w:t>
       </w:r>
+      <w:proofErr w:type="spellStart"/>
       <w:r>
         <w:rPr>
           <w:rFonts w:hint="eastAsia"/>
         </w:rPr>
         <w:t>fullgc</w:t>
       </w:r>
+      <w:proofErr w:type="spellEnd"/>
       <w:r>
         <w:rPr>
           <w:rFonts w:hint="eastAsia"/>
         </w:rPr>
         <w:t>和</w:t>
       </w:r>
+      <w:proofErr w:type="spellStart"/>
       <w:r>
         <w:rPr>
           <w:rFonts w:hint="eastAsia"/>
         </w:rPr>
         <w:t>minorgc</w:t>
       </w:r>
+      <w:proofErr w:type="spellEnd"/>
       <w:r>
         <w:rPr>
           <w:rFonts w:hint="eastAsia"/>
@@ -4534,6 +4478,7 @@
         </w:numPr>
         <w:ind w:firstLineChars="0"/>
       </w:pPr>
+      <w:proofErr w:type="spellStart"/>
       <w:r>
         <w:rPr>
           <w:rFonts w:hint="eastAsia"/>
@@ -4543,12 +4488,14 @@
       <w:r>
         <w:t>Set</w:t>
       </w:r>
+      <w:proofErr w:type="spellEnd"/>
       <w:r>
         <w:rPr>
           <w:rFonts w:hint="eastAsia"/>
         </w:rPr>
         <w:t>、</w:t>
       </w:r>
+      <w:proofErr w:type="spellStart"/>
       <w:r>
         <w:rPr>
           <w:rFonts w:hint="eastAsia"/>
@@ -4556,7 +4503,19 @@
         <w:t>T</w:t>
       </w:r>
       <w:r>
-        <w:t>reeSet -&gt; CopyOnWriteArraySet(</w:t>
+        <w:t>reeSet</w:t>
+      </w:r>
+      <w:proofErr w:type="spellEnd"/>
+      <w:r>
+        <w:t xml:space="preserve"> -&gt; </w:t>
+      </w:r>
+      <w:proofErr w:type="spellStart"/>
+      <w:r>
+        <w:t>CopyOnWriteArraySet</w:t>
+      </w:r>
+      <w:proofErr w:type="spellEnd"/>
+      <w:r>
+        <w:t>(</w:t>
       </w:r>
       <w:r>
         <w:rPr>
@@ -4564,8 +4523,13 @@
         </w:rPr>
         <w:t>底层实现</w:t>
       </w:r>
-      <w:r>
-        <w:t>CopyOnWriteArrayList)</w:t>
+      <w:proofErr w:type="spellStart"/>
+      <w:r>
+        <w:t>CopyOnWriteArrayList</w:t>
+      </w:r>
+      <w:proofErr w:type="spellEnd"/>
+      <w:r>
+        <w:t>)</w:t>
       </w:r>
       <w:r>
         <w:rPr>
@@ -4573,6 +4537,7 @@
         </w:rPr>
         <w:t>、</w:t>
       </w:r>
+      <w:proofErr w:type="spellStart"/>
       <w:r>
         <w:rPr>
           <w:rFonts w:hint="eastAsia"/>
@@ -4582,6 +4547,7 @@
       <w:r>
         <w:t>oncurrentSkipListSet</w:t>
       </w:r>
+      <w:proofErr w:type="spellEnd"/>
       <w:r>
         <w:rPr>
           <w:rFonts w:hint="eastAsia"/>
@@ -4603,36 +4569,42 @@
         </w:rPr>
         <w:t>出现的，与</w:t>
       </w:r>
+      <w:proofErr w:type="spellStart"/>
       <w:r>
         <w:rPr>
           <w:rFonts w:hint="eastAsia"/>
         </w:rPr>
         <w:t>treeset</w:t>
       </w:r>
+      <w:proofErr w:type="spellEnd"/>
       <w:r>
         <w:rPr>
           <w:rFonts w:hint="eastAsia"/>
         </w:rPr>
         <w:t>一样支持自然排序，对元素的单个操作都是线程安全的，但是批量操作如</w:t>
       </w:r>
+      <w:proofErr w:type="spellStart"/>
       <w:r>
         <w:rPr>
           <w:rFonts w:hint="eastAsia"/>
         </w:rPr>
         <w:t>addAll</w:t>
       </w:r>
+      <w:proofErr w:type="spellEnd"/>
       <w:r>
         <w:rPr>
           <w:rFonts w:hint="eastAsia"/>
         </w:rPr>
         <w:t>、</w:t>
       </w:r>
+      <w:proofErr w:type="spellStart"/>
       <w:r>
         <w:rPr>
           <w:rFonts w:hint="eastAsia"/>
         </w:rPr>
         <w:t>removeAll</w:t>
       </w:r>
+      <w:proofErr w:type="spellEnd"/>
       <w:r>
         <w:rPr>
           <w:rFonts w:hint="eastAsia"/>
@@ -4676,24 +4648,28 @@
         </w:numPr>
         <w:ind w:firstLineChars="0"/>
       </w:pPr>
+      <w:proofErr w:type="spellStart"/>
       <w:r>
         <w:rPr>
           <w:rFonts w:hint="eastAsia"/>
         </w:rPr>
         <w:t>HashMap</w:t>
       </w:r>
+      <w:proofErr w:type="spellEnd"/>
       <w:r>
         <w:rPr>
           <w:rFonts w:hint="eastAsia"/>
         </w:rPr>
         <w:t>、</w:t>
       </w:r>
+      <w:proofErr w:type="spellStart"/>
       <w:r>
         <w:rPr>
           <w:rFonts w:hint="eastAsia"/>
         </w:rPr>
         <w:t>TreeMap</w:t>
       </w:r>
+      <w:proofErr w:type="spellEnd"/>
       <w:r>
         <w:t xml:space="preserve"> </w:t>
       </w:r>
@@ -4704,7 +4680,15 @@
         <w:t>-&gt;</w:t>
       </w:r>
       <w:r>
-        <w:t xml:space="preserve"> ConcurrentHashMap(</w:t>
+        <w:t xml:space="preserve"> </w:t>
+      </w:r>
+      <w:proofErr w:type="spellStart"/>
+      <w:r>
+        <w:t>ConcurrentHashMap</w:t>
+      </w:r>
+      <w:proofErr w:type="spellEnd"/>
+      <w:r>
+        <w:t>(</w:t>
       </w:r>
       <w:r>
         <w:rPr>
@@ -4733,6 +4717,7 @@
         </w:rPr>
         <w:t>、</w:t>
       </w:r>
+      <w:proofErr w:type="spellStart"/>
       <w:r>
         <w:rPr>
           <w:rFonts w:hint="eastAsia"/>
@@ -4740,7 +4725,11 @@
         <w:t>C</w:t>
       </w:r>
       <w:r>
-        <w:t>oncurrentSkipListMap(</w:t>
+        <w:t>oncurrentSkipListMap</w:t>
+      </w:r>
+      <w:proofErr w:type="spellEnd"/>
+      <w:r>
+        <w:t>(</w:t>
       </w:r>
       <w:r>
         <w:rPr>
@@ -4748,12 +4737,14 @@
         </w:rPr>
         <w:t>内部时使用</w:t>
       </w:r>
+      <w:proofErr w:type="spellStart"/>
       <w:r>
         <w:rPr>
           <w:rFonts w:hint="eastAsia"/>
         </w:rPr>
         <w:t>SkipList</w:t>
       </w:r>
+      <w:proofErr w:type="spellEnd"/>
       <w:r>
         <w:rPr>
           <w:rFonts w:hint="eastAsia"/>
@@ -4865,21 +4856,7 @@
           <w:rFonts w:hint="eastAsia"/>
         </w:rPr>
         <w:lastRenderedPageBreak/>
-        <w:t>安全</w:t>
-      </w:r>
-      <w:proofErr w:type="gramStart"/>
-      <w:r>
-        <w:rPr>
-          <w:rFonts w:hint="eastAsia"/>
-        </w:rPr>
-        <w:t>共享共享</w:t>
-      </w:r>
-      <w:proofErr w:type="gramEnd"/>
-      <w:r>
-        <w:rPr>
-          <w:rFonts w:hint="eastAsia"/>
-        </w:rPr>
-        <w:t>策略</w:t>
+        <w:t>安全共享共享策略</w:t>
       </w:r>
       <w:r>
         <w:rPr>
@@ -5000,6 +4977,7 @@
       <w:pPr>
         <w:pStyle w:val="2"/>
       </w:pPr>
+      <w:proofErr w:type="spellStart"/>
       <w:r>
         <w:rPr>
           <w:rFonts w:hint="eastAsia"/>
@@ -5007,7 +4985,11 @@
         <w:t>Ab</w:t>
       </w:r>
       <w:r>
-        <w:t>stractQueuedSynchronizer – AQS</w:t>
+        <w:t>stractQueuedSynchronizer</w:t>
+      </w:r>
+      <w:proofErr w:type="spellEnd"/>
+      <w:r>
+        <w:t xml:space="preserve"> – AQS</w:t>
       </w:r>
       <w:r>
         <w:rPr>
@@ -5098,21 +5080,7 @@
         <w:rPr>
           <w:rFonts w:hint="eastAsia"/>
         </w:rPr>
-        <w:t>队列，可以用于构建</w:t>
-      </w:r>
-      <w:proofErr w:type="gramStart"/>
-      <w:r>
-        <w:rPr>
-          <w:rFonts w:hint="eastAsia"/>
-        </w:rPr>
-        <w:t>锁或者</w:t>
-      </w:r>
-      <w:proofErr w:type="gramEnd"/>
-      <w:r>
-        <w:rPr>
-          <w:rFonts w:hint="eastAsia"/>
-        </w:rPr>
-        <w:t>其他同步装置的基础框架</w:t>
+        <w:t>队列，可以用于构建锁或者其他同步装置的基础框架</w:t>
       </w:r>
     </w:p>
     <w:p>
@@ -5130,12 +5098,14 @@
         </w:rPr>
         <w:t>利用了一个</w:t>
       </w:r>
+      <w:proofErr w:type="spellStart"/>
       <w:r>
         <w:rPr>
           <w:rFonts w:hint="eastAsia"/>
         </w:rPr>
         <w:t>int</w:t>
       </w:r>
+      <w:proofErr w:type="spellEnd"/>
       <w:r>
         <w:rPr>
           <w:rFonts w:hint="eastAsia"/>
@@ -5173,21 +5143,7 @@
         <w:rPr>
           <w:rFonts w:hint="eastAsia"/>
         </w:rPr>
-        <w:t>子</w:t>
-      </w:r>
-      <w:proofErr w:type="gramStart"/>
-      <w:r>
-        <w:rPr>
-          <w:rFonts w:hint="eastAsia"/>
-        </w:rPr>
-        <w:t>类通过</w:t>
-      </w:r>
-      <w:proofErr w:type="gramEnd"/>
-      <w:r>
-        <w:rPr>
-          <w:rFonts w:hint="eastAsia"/>
-        </w:rPr>
-        <w:t>继承并通过实现它的方法管理其状态</w:t>
+        <w:t>子类通过继承并通过实现它的方法管理其状态</w:t>
       </w:r>
       <w:r>
         <w:rPr>
@@ -5259,6 +5215,7 @@
         </w:numPr>
         <w:ind w:firstLineChars="0"/>
       </w:pPr>
+      <w:proofErr w:type="spellStart"/>
       <w:r>
         <w:rPr>
           <w:rFonts w:hint="eastAsia"/>
@@ -5268,6 +5225,7 @@
       <w:r>
         <w:t>tDownLatch</w:t>
       </w:r>
+      <w:proofErr w:type="spellEnd"/>
     </w:p>
     <w:p>
       <w:pPr>
@@ -5324,63 +5282,7 @@
         <w:rPr>
           <w:rFonts w:hint="eastAsia"/>
         </w:rPr>
-        <w:t>比如说并行计算，当</w:t>
-      </w:r>
-      <w:proofErr w:type="gramStart"/>
-      <w:r>
-        <w:rPr>
-          <w:rFonts w:hint="eastAsia"/>
-        </w:rPr>
-        <w:t>某个处理</w:t>
-      </w:r>
-      <w:proofErr w:type="gramEnd"/>
-      <w:r>
-        <w:rPr>
-          <w:rFonts w:hint="eastAsia"/>
-        </w:rPr>
-        <w:t>的运算量很大时，可以将该任务拆分成多个子任务，等待所有的</w:t>
-      </w:r>
-      <w:proofErr w:type="gramStart"/>
-      <w:r>
-        <w:rPr>
-          <w:rFonts w:hint="eastAsia"/>
-        </w:rPr>
-        <w:t>子任务</w:t>
-      </w:r>
-      <w:proofErr w:type="gramEnd"/>
-      <w:r>
-        <w:rPr>
-          <w:rFonts w:hint="eastAsia"/>
-        </w:rPr>
-        <w:t>完成之后，</w:t>
-      </w:r>
-      <w:proofErr w:type="gramStart"/>
-      <w:r>
-        <w:rPr>
-          <w:rFonts w:hint="eastAsia"/>
-        </w:rPr>
-        <w:t>父任务</w:t>
-      </w:r>
-      <w:proofErr w:type="gramEnd"/>
-      <w:r>
-        <w:rPr>
-          <w:rFonts w:hint="eastAsia"/>
-        </w:rPr>
-        <w:t>才拿到所有</w:t>
-      </w:r>
-      <w:proofErr w:type="gramStart"/>
-      <w:r>
-        <w:rPr>
-          <w:rFonts w:hint="eastAsia"/>
-        </w:rPr>
-        <w:t>子任务</w:t>
-      </w:r>
-      <w:proofErr w:type="gramEnd"/>
-      <w:r>
-        <w:rPr>
-          <w:rFonts w:hint="eastAsia"/>
-        </w:rPr>
-        <w:t>的结果进行计算</w:t>
+        <w:t>比如说并行计算，当某个处理的运算量很大时，可以将该任务拆分成多个子任务，等待所有的子任务完成之后，父任务才拿到所有子任务的结果进行计算</w:t>
       </w:r>
     </w:p>
     <w:p>
@@ -5417,21 +5319,7 @@
         <w:rPr>
           <w:rFonts w:hint="eastAsia"/>
         </w:rPr>
-        <w:t>必须由获取它的线程释放。常用</w:t>
-      </w:r>
-      <w:proofErr w:type="gramStart"/>
-      <w:r>
-        <w:rPr>
-          <w:rFonts w:hint="eastAsia"/>
-        </w:rPr>
-        <w:t>于限制</w:t>
-      </w:r>
-      <w:proofErr w:type="gramEnd"/>
-      <w:r>
-        <w:rPr>
-          <w:rFonts w:hint="eastAsia"/>
-        </w:rPr>
-        <w:t>可以访问某些资源的线程数量，例如通过</w:t>
+        <w:t>必须由获取它的线程释放。常用于限制可以访问某些资源的线程数量，例如通过</w:t>
       </w:r>
       <w:r>
         <w:rPr>
@@ -5545,6 +5433,7 @@
         </w:numPr>
         <w:ind w:firstLineChars="0"/>
       </w:pPr>
+      <w:proofErr w:type="spellStart"/>
       <w:r>
         <w:rPr>
           <w:rFonts w:hint="eastAsia"/>
@@ -5554,6 +5443,7 @@
       <w:r>
         <w:t>yclicBarrier</w:t>
       </w:r>
+      <w:proofErr w:type="spellEnd"/>
     </w:p>
     <w:p>
       <w:pPr>
@@ -5617,6 +5507,7 @@
         <w:lastRenderedPageBreak/>
         <w:t>与</w:t>
       </w:r>
+      <w:proofErr w:type="spellStart"/>
       <w:r>
         <w:t>C</w:t>
       </w:r>
@@ -5626,6 +5517,7 @@
         </w:rPr>
         <w:t>ountDowLatch</w:t>
       </w:r>
+      <w:proofErr w:type="spellEnd"/>
       <w:r>
         <w:rPr>
           <w:rFonts w:hint="eastAsia"/>
@@ -5647,6 +5539,7 @@
         </w:rPr>
         <w:t xml:space="preserve"> </w:t>
       </w:r>
+      <w:proofErr w:type="spellStart"/>
       <w:r>
         <w:t>C</w:t>
       </w:r>
@@ -5656,12 +5549,14 @@
         </w:rPr>
         <w:t>ountDowLatch</w:t>
       </w:r>
+      <w:proofErr w:type="spellEnd"/>
       <w:r>
         <w:rPr>
           <w:rFonts w:hint="eastAsia"/>
         </w:rPr>
         <w:t>的计数器只能用一次，</w:t>
       </w:r>
+      <w:proofErr w:type="spellStart"/>
       <w:r>
         <w:rPr>
           <w:rFonts w:hint="eastAsia"/>
@@ -5671,6 +5566,7 @@
       <w:r>
         <w:t>yclicBarrier</w:t>
       </w:r>
+      <w:proofErr w:type="spellEnd"/>
       <w:r>
         <w:rPr>
           <w:rFonts w:hint="eastAsia"/>
@@ -5701,6 +5597,7 @@
       <w:r>
         <w:t xml:space="preserve"> </w:t>
       </w:r>
+      <w:proofErr w:type="spellStart"/>
       <w:r>
         <w:t>C</w:t>
       </w:r>
@@ -5710,6 +5607,7 @@
         </w:rPr>
         <w:t>ountDowLatch</w:t>
       </w:r>
+      <w:proofErr w:type="spellEnd"/>
       <w:r>
         <w:rPr>
           <w:rFonts w:hint="eastAsia"/>
@@ -5728,20 +5626,13 @@
         </w:rPr>
         <w:t>N</w:t>
       </w:r>
-      <w:proofErr w:type="gramStart"/>
-      <w:r>
-        <w:rPr>
-          <w:rFonts w:hint="eastAsia"/>
-        </w:rPr>
-        <w:t>个</w:t>
-      </w:r>
-      <w:proofErr w:type="gramEnd"/>
-      <w:r>
-        <w:rPr>
-          <w:rFonts w:hint="eastAsia"/>
-        </w:rPr>
-        <w:t>线程需要等待其他线程完成某个操作之后才能继续往下执行，而</w:t>
-      </w:r>
+      <w:r>
+        <w:rPr>
+          <w:rFonts w:hint="eastAsia"/>
+        </w:rPr>
+        <w:t>个线程需要等待其他线程完成某个操作之后才能继续往下执行，而</w:t>
+      </w:r>
+      <w:proofErr w:type="spellStart"/>
       <w:r>
         <w:rPr>
           <w:rFonts w:hint="eastAsia"/>
@@ -5751,12 +5642,14 @@
       <w:r>
         <w:t>yclicBarrier</w:t>
       </w:r>
+      <w:proofErr w:type="spellEnd"/>
       <w:r>
         <w:rPr>
           <w:rFonts w:hint="eastAsia"/>
         </w:rPr>
         <w:t>主要是实现了多个线程之间相互等待，直到所有的线程都满足了条件之后才能继续执行后续的操作，</w:t>
       </w:r>
+      <w:proofErr w:type="spellStart"/>
       <w:r>
         <w:rPr>
           <w:rFonts w:hint="eastAsia"/>
@@ -5766,6 +5659,7 @@
       <w:r>
         <w:t>yclicBarrier</w:t>
       </w:r>
+      <w:proofErr w:type="spellEnd"/>
       <w:r>
         <w:rPr>
           <w:rFonts w:hint="eastAsia"/>
@@ -5782,6 +5676,7 @@
         </w:numPr>
         <w:ind w:firstLineChars="0"/>
       </w:pPr>
+      <w:proofErr w:type="spellStart"/>
       <w:r>
         <w:rPr>
           <w:rFonts w:hint="eastAsia"/>
@@ -5791,6 +5686,7 @@
       <w:r>
         <w:t>eentrantLock</w:t>
       </w:r>
+      <w:proofErr w:type="spellEnd"/>
     </w:p>
     <w:p>
       <w:pPr>
@@ -5801,6 +5697,7 @@
         </w:numPr>
         <w:ind w:firstLineChars="0"/>
       </w:pPr>
+      <w:proofErr w:type="spellStart"/>
       <w:r>
         <w:t>R</w:t>
       </w:r>
@@ -5810,17 +5707,16 @@
         </w:rPr>
         <w:t>eentrantLock</w:t>
       </w:r>
+      <w:proofErr w:type="spellEnd"/>
       <w:r>
         <w:t>(</w:t>
       </w:r>
-      <w:proofErr w:type="gramStart"/>
       <w:r>
         <w:rPr>
           <w:rFonts w:hint="eastAsia"/>
         </w:rPr>
         <w:t>可重入锁</w:t>
       </w:r>
-      <w:proofErr w:type="gramEnd"/>
       <w:r>
         <w:t>)</w:t>
       </w:r>
@@ -5916,12 +5812,14 @@
         </w:numPr>
         <w:ind w:firstLineChars="0"/>
       </w:pPr>
+      <w:proofErr w:type="spellStart"/>
       <w:r>
         <w:rPr>
           <w:rFonts w:hint="eastAsia"/>
         </w:rPr>
         <w:t>ReentrantLock</w:t>
       </w:r>
+      <w:proofErr w:type="spellEnd"/>
       <w:r>
         <w:rPr>
           <w:rFonts w:hint="eastAsia"/>
@@ -5988,6 +5886,7 @@
         </w:rPr>
         <w:t>提供能够中断等待锁的线程的机制，</w:t>
       </w:r>
+      <w:proofErr w:type="spellStart"/>
       <w:r>
         <w:rPr>
           <w:rFonts w:hint="eastAsia"/>
@@ -5995,32 +5894,55 @@
         <w:t>lock</w:t>
       </w:r>
       <w:r>
+        <w:t>.lockInterruptibly</w:t>
+      </w:r>
+      <w:proofErr w:type="spellEnd"/>
+      <w:r>
+        <w:t>()</w:t>
+      </w:r>
+    </w:p>
+    <w:p>
+      <w:pPr>
+        <w:ind w:left="420"/>
+      </w:pPr>
+      <w:r>
+        <w:rPr>
+          <w:rFonts w:hint="eastAsia"/>
+        </w:rPr>
+        <w:t>锁的选取：</w:t>
+      </w:r>
+      <w:r>
+        <w:rPr>
+          <w:rFonts w:hint="eastAsia"/>
+        </w:rPr>
+        <w:t>1</w:t>
+      </w:r>
+      <w:r>
         <w:t>.</w:t>
       </w:r>
-      <w:proofErr w:type="gramStart"/>
-      <w:r>
-        <w:t>lockInterruptibly(</w:t>
-      </w:r>
-      <w:proofErr w:type="gramEnd"/>
-      <w:r>
-        <w:t>)</w:t>
-      </w:r>
-    </w:p>
-    <w:p>
-      <w:pPr>
-        <w:ind w:left="420"/>
-      </w:pPr>
-      <w:r>
-        <w:rPr>
-          <w:rFonts w:hint="eastAsia"/>
-        </w:rPr>
-        <w:t>锁的选取：</w:t>
-      </w:r>
-      <w:r>
-        <w:rPr>
-          <w:rFonts w:hint="eastAsia"/>
-        </w:rPr>
-        <w:t>1</w:t>
+      <w:r>
+        <w:rPr>
+          <w:rFonts w:hint="eastAsia"/>
+        </w:rPr>
+        <w:t>当只有少量竞争者的时候，</w:t>
+      </w:r>
+      <w:r>
+        <w:rPr>
+          <w:rFonts w:hint="eastAsia"/>
+        </w:rPr>
+        <w:t>synchronized</w:t>
+      </w:r>
+      <w:r>
+        <w:rPr>
+          <w:rFonts w:hint="eastAsia"/>
+        </w:rPr>
+        <w:t>是首选；</w:t>
+      </w:r>
+      <w:r>
+        <w:rPr>
+          <w:rFonts w:hint="eastAsia"/>
+        </w:rPr>
+        <w:t>2</w:t>
       </w:r>
       <w:r>
         <w:t>.</w:t>
@@ -6029,7 +5951,21 @@
         <w:rPr>
           <w:rFonts w:hint="eastAsia"/>
         </w:rPr>
-        <w:t>当只有少量竞争者的时候，</w:t>
+        <w:t>竞争者不少但线程增长的趋势能够预估的，</w:t>
+      </w:r>
+      <w:proofErr w:type="spellStart"/>
+      <w:r>
+        <w:rPr>
+          <w:rFonts w:hint="eastAsia"/>
+        </w:rPr>
+        <w:t>ReentrantLock</w:t>
+      </w:r>
+      <w:proofErr w:type="spellEnd"/>
+      <w:r>
+        <w:rPr>
+          <w:rFonts w:hint="eastAsia"/>
+        </w:rPr>
+        <w:t>是一个很好的选择。切忌乱用，</w:t>
       </w:r>
       <w:r>
         <w:rPr>
@@ -6041,45 +5977,6 @@
         <w:rPr>
           <w:rFonts w:hint="eastAsia"/>
         </w:rPr>
-        <w:t>是首选；</w:t>
-      </w:r>
-      <w:r>
-        <w:rPr>
-          <w:rFonts w:hint="eastAsia"/>
-        </w:rPr>
-        <w:t>2</w:t>
-      </w:r>
-      <w:r>
-        <w:t>.</w:t>
-      </w:r>
-      <w:r>
-        <w:rPr>
-          <w:rFonts w:hint="eastAsia"/>
-        </w:rPr>
-        <w:t>竞争者不少但线程增长的趋势能够预估的，</w:t>
-      </w:r>
-      <w:r>
-        <w:rPr>
-          <w:rFonts w:hint="eastAsia"/>
-        </w:rPr>
-        <w:t>ReentrantLock</w:t>
-      </w:r>
-      <w:r>
-        <w:rPr>
-          <w:rFonts w:hint="eastAsia"/>
-        </w:rPr>
-        <w:t>是一个很好的选择。切忌乱用，</w:t>
-      </w:r>
-      <w:r>
-        <w:rPr>
-          <w:rFonts w:hint="eastAsia"/>
-        </w:rPr>
-        <w:t>synchronized</w:t>
-      </w:r>
-      <w:r>
-        <w:rPr>
-          <w:rFonts w:hint="eastAsia"/>
-        </w:rPr>
         <w:t>是不会引发死锁的，因为</w:t>
       </w:r>
       <w:r>
@@ -6132,6 +6029,7 @@
         </w:numPr>
         <w:ind w:firstLineChars="0"/>
       </w:pPr>
+      <w:proofErr w:type="spellStart"/>
       <w:r>
         <w:rPr>
           <w:rFonts w:hint="eastAsia"/>
@@ -6141,6 +6039,7 @@
       <w:r>
         <w:t>utureTask</w:t>
       </w:r>
+      <w:proofErr w:type="spellEnd"/>
     </w:p>
     <w:p>
       <w:pPr>
@@ -6163,24 +6062,28 @@
         </w:rPr>
         <w:t>与</w:t>
       </w:r>
+      <w:proofErr w:type="spellStart"/>
       <w:r>
         <w:rPr>
           <w:rFonts w:hint="eastAsia"/>
         </w:rPr>
         <w:t>Runnable</w:t>
       </w:r>
+      <w:proofErr w:type="spellEnd"/>
       <w:r>
         <w:rPr>
           <w:rFonts w:hint="eastAsia"/>
         </w:rPr>
         <w:t>接口对比，</w:t>
       </w:r>
+      <w:proofErr w:type="spellStart"/>
       <w:r>
         <w:rPr>
           <w:rFonts w:hint="eastAsia"/>
         </w:rPr>
         <w:t>runnable</w:t>
       </w:r>
+      <w:proofErr w:type="spellEnd"/>
       <w:r>
         <w:rPr>
           <w:rFonts w:hint="eastAsia"/>
@@ -6269,12 +6172,14 @@
         </w:rPr>
         <w:t>或者</w:t>
       </w:r>
+      <w:proofErr w:type="spellStart"/>
       <w:r>
         <w:rPr>
           <w:rFonts w:hint="eastAsia"/>
         </w:rPr>
         <w:t>runnable</w:t>
       </w:r>
+      <w:proofErr w:type="spellEnd"/>
       <w:r>
         <w:rPr>
           <w:rFonts w:hint="eastAsia"/>
@@ -6291,6 +6196,7 @@
         </w:numPr>
         <w:ind w:firstLineChars="0"/>
       </w:pPr>
+      <w:proofErr w:type="spellStart"/>
       <w:r>
         <w:rPr>
           <w:rFonts w:hint="eastAsia"/>
@@ -6306,6 +6212,7 @@
         </w:rPr>
         <w:t>ask</w:t>
       </w:r>
+      <w:proofErr w:type="spellEnd"/>
       <w:r>
         <w:rPr>
           <w:rFonts w:hint="eastAsia"/>
@@ -6324,27 +6231,33 @@
         </w:rPr>
         <w:t>实现了</w:t>
       </w:r>
+      <w:proofErr w:type="spellStart"/>
       <w:r>
         <w:t>RunnableFuture</w:t>
       </w:r>
+      <w:proofErr w:type="spellEnd"/>
       <w:r>
         <w:rPr>
           <w:rFonts w:hint="eastAsia"/>
         </w:rPr>
         <w:t>接口，而</w:t>
       </w:r>
+      <w:proofErr w:type="spellStart"/>
       <w:r>
         <w:t>RunnableFuture</w:t>
       </w:r>
+      <w:proofErr w:type="spellEnd"/>
       <w:r>
         <w:rPr>
           <w:rFonts w:hint="eastAsia"/>
         </w:rPr>
         <w:t>继承了</w:t>
       </w:r>
+      <w:proofErr w:type="spellStart"/>
       <w:r>
         <w:t>Runnable</w:t>
       </w:r>
+      <w:proofErr w:type="spellEnd"/>
       <w:r>
         <w:rPr>
           <w:rFonts w:hint="eastAsia"/>
@@ -6358,28 +6271,16 @@
         <w:rPr>
           <w:rFonts w:hint="eastAsia"/>
         </w:rPr>
-        <w:t>接口，因此</w:t>
-      </w:r>
-      <w:proofErr w:type="gramStart"/>
-      <w:r>
-        <w:rPr>
-          <w:rFonts w:hint="eastAsia"/>
-        </w:rPr>
-        <w:t>这个类即可</w:t>
-      </w:r>
-      <w:proofErr w:type="gramEnd"/>
-      <w:r>
-        <w:rPr>
-          <w:rFonts w:hint="eastAsia"/>
-        </w:rPr>
-        <w:t>得到</w:t>
-      </w:r>
+        <w:t>接口，因此这个类即可得到</w:t>
+      </w:r>
+      <w:proofErr w:type="spellStart"/>
       <w:r>
         <w:rPr>
           <w:rFonts w:hint="eastAsia"/>
         </w:rPr>
         <w:t>runnable</w:t>
       </w:r>
+      <w:proofErr w:type="spellEnd"/>
       <w:r>
         <w:rPr>
           <w:rFonts w:hint="eastAsia"/>
@@ -6437,21 +6338,7 @@
         <w:rPr>
           <w:rFonts w:hint="eastAsia"/>
         </w:rPr>
-        <w:t>提供的一个用于并行执行任务的框架，它是一个把大任务分割成若干个小任务，最终汇总每个</w:t>
-      </w:r>
-      <w:proofErr w:type="gramStart"/>
-      <w:r>
-        <w:rPr>
-          <w:rFonts w:hint="eastAsia"/>
-        </w:rPr>
-        <w:t>小任务</w:t>
-      </w:r>
-      <w:proofErr w:type="gramEnd"/>
-      <w:r>
-        <w:rPr>
-          <w:rFonts w:hint="eastAsia"/>
-        </w:rPr>
-        <w:t>结果后得到大任务结果的框架</w:t>
+        <w:t>提供的一个用于并行执行任务的框架，它是一个把大任务分割成若干个小任务，最终汇总每个小任务结果后得到大任务结果的框架</w:t>
       </w:r>
       <w:r>
         <w:t>)</w:t>
@@ -6550,10 +6437,21 @@
         <w:rPr>
           <w:rFonts w:hint="eastAsia"/>
         </w:rPr>
-        <w:t>:Fork</w:t>
-      </w:r>
-      <w:r>
-        <w:t>JoinPool(</w:t>
+        <w:t>:</w:t>
+      </w:r>
+      <w:proofErr w:type="spellStart"/>
+      <w:r>
+        <w:rPr>
+          <w:rFonts w:hint="eastAsia"/>
+        </w:rPr>
+        <w:t>Fork</w:t>
+      </w:r>
+      <w:r>
+        <w:t>JoinPool</w:t>
+      </w:r>
+      <w:proofErr w:type="spellEnd"/>
+      <w:r>
+        <w:t>(</w:t>
       </w:r>
       <w:r>
         <w:rPr>
@@ -6570,6 +6468,7 @@
         </w:rPr>
         <w:t>和</w:t>
       </w:r>
+      <w:proofErr w:type="spellStart"/>
       <w:r>
         <w:rPr>
           <w:rFonts w:hint="eastAsia"/>
@@ -6577,7 +6476,11 @@
         <w:t>F</w:t>
       </w:r>
       <w:r>
-        <w:t>orkJoinTask(</w:t>
+        <w:t>orkJoinTask</w:t>
+      </w:r>
+      <w:proofErr w:type="spellEnd"/>
+      <w:r>
+        <w:t>(</w:t>
       </w:r>
       <w:r>
         <w:rPr>
@@ -6622,6 +6525,7 @@
         </w:numPr>
         <w:ind w:firstLineChars="0"/>
       </w:pPr>
+      <w:proofErr w:type="spellStart"/>
       <w:r>
         <w:rPr>
           <w:rFonts w:hint="eastAsia"/>
@@ -6631,6 +6535,7 @@
       <w:r>
         <w:t>ingQueue</w:t>
       </w:r>
+      <w:proofErr w:type="spellEnd"/>
       <w:r>
         <w:rPr>
           <w:rFonts w:hint="eastAsia"/>
@@ -6647,6 +6552,7 @@
         </w:numPr>
         <w:ind w:firstLineChars="0"/>
       </w:pPr>
+      <w:proofErr w:type="spellStart"/>
       <w:r>
         <w:rPr>
           <w:rFonts w:hint="eastAsia"/>
@@ -6656,6 +6562,7 @@
       <w:r>
         <w:t>BlockingQueue</w:t>
       </w:r>
+      <w:proofErr w:type="spellEnd"/>
       <w:r>
         <w:rPr>
           <w:rFonts w:hint="eastAsia"/>
@@ -6672,6 +6579,7 @@
         </w:numPr>
         <w:ind w:firstLineChars="0"/>
       </w:pPr>
+      <w:proofErr w:type="spellStart"/>
       <w:r>
         <w:rPr>
           <w:rFonts w:hint="eastAsia"/>
@@ -6687,6 +6595,7 @@
         </w:rPr>
         <w:t>ueue</w:t>
       </w:r>
+      <w:proofErr w:type="spellEnd"/>
       <w:r>
         <w:rPr>
           <w:rFonts w:hint="eastAsia"/>
@@ -6703,6 +6612,7 @@
         </w:numPr>
         <w:ind w:firstLineChars="0"/>
       </w:pPr>
+      <w:proofErr w:type="spellStart"/>
       <w:r>
         <w:rPr>
           <w:rFonts w:hint="eastAsia"/>
@@ -6727,6 +6637,7 @@
         </w:rPr>
         <w:t>ueue</w:t>
       </w:r>
+      <w:proofErr w:type="spellEnd"/>
       <w:r>
         <w:rPr>
           <w:rFonts w:hint="eastAsia"/>
@@ -6743,12 +6654,14 @@
         </w:numPr>
         <w:ind w:firstLineChars="0"/>
       </w:pPr>
+      <w:proofErr w:type="spellStart"/>
       <w:r>
         <w:rPr>
           <w:rFonts w:hint="eastAsia"/>
         </w:rPr>
         <w:t>PriorityBlockingQueue</w:t>
       </w:r>
+      <w:proofErr w:type="spellEnd"/>
       <w:r>
         <w:rPr>
           <w:rFonts w:hint="eastAsia"/>
@@ -6777,6 +6690,7 @@
         </w:numPr>
         <w:ind w:firstLineChars="0"/>
       </w:pPr>
+      <w:proofErr w:type="spellStart"/>
       <w:r>
         <w:rPr>
           <w:rFonts w:hint="eastAsia"/>
@@ -6786,6 +6700,7 @@
       <w:r>
         <w:t>ynchronousQueue</w:t>
       </w:r>
+      <w:proofErr w:type="spellEnd"/>
       <w:r>
         <w:rPr>
           <w:rFonts w:hint="eastAsia"/>
@@ -6923,21 +6838,7 @@
         <w:rPr>
           <w:rFonts w:hint="eastAsia"/>
         </w:rPr>
-        <w:t>缺少更多功能，</w:t>
-      </w:r>
-      <w:proofErr w:type="gramStart"/>
-      <w:r>
-        <w:rPr>
-          <w:rFonts w:hint="eastAsia"/>
-        </w:rPr>
-        <w:t>如更多</w:t>
-      </w:r>
-      <w:proofErr w:type="gramEnd"/>
-      <w:r>
-        <w:rPr>
-          <w:rFonts w:hint="eastAsia"/>
-        </w:rPr>
-        <w:t>执行、定期执行、线程中断</w:t>
+        <w:t>缺少更多功能，如更多执行、定期执行、线程中断</w:t>
       </w:r>
     </w:p>
     <w:p>
@@ -7008,12 +6909,14 @@
       <w:pPr>
         <w:pStyle w:val="2"/>
       </w:pPr>
+      <w:proofErr w:type="spellStart"/>
       <w:r>
         <w:rPr>
           <w:rFonts w:hint="eastAsia"/>
         </w:rPr>
         <w:t>ThreadPoolExecutor</w:t>
       </w:r>
+      <w:proofErr w:type="spellEnd"/>
     </w:p>
     <w:p>
       <w:pPr>
@@ -7024,12 +6927,14 @@
         </w:numPr>
         <w:ind w:firstLineChars="0"/>
       </w:pPr>
+      <w:proofErr w:type="spellStart"/>
       <w:r>
         <w:rPr>
           <w:rFonts w:hint="eastAsia"/>
         </w:rPr>
         <w:t>corePoolSize</w:t>
       </w:r>
+      <w:proofErr w:type="spellEnd"/>
       <w:r>
         <w:rPr>
           <w:rFonts w:hint="eastAsia"/>
@@ -7046,12 +6951,14 @@
         </w:numPr>
         <w:ind w:firstLineChars="0"/>
       </w:pPr>
+      <w:proofErr w:type="spellStart"/>
       <w:r>
         <w:rPr>
           <w:rFonts w:hint="eastAsia"/>
         </w:rPr>
         <w:t>maximumPoolSize</w:t>
       </w:r>
+      <w:proofErr w:type="spellEnd"/>
       <w:r>
         <w:rPr>
           <w:rFonts w:hint="eastAsia"/>
@@ -7068,31 +6975,19 @@
         </w:numPr>
         <w:ind w:firstLineChars="0"/>
       </w:pPr>
+      <w:proofErr w:type="spellStart"/>
       <w:r>
         <w:rPr>
           <w:rFonts w:hint="eastAsia"/>
         </w:rPr>
         <w:t>workQueue</w:t>
       </w:r>
-      <w:r>
-        <w:rPr>
-          <w:rFonts w:hint="eastAsia"/>
-        </w:rPr>
-        <w:t>：阻塞队列，存储等待执行的任务，很重要，会对线程</w:t>
-      </w:r>
-      <w:proofErr w:type="gramStart"/>
-      <w:r>
-        <w:rPr>
-          <w:rFonts w:hint="eastAsia"/>
-        </w:rPr>
-        <w:t>池运行</w:t>
-      </w:r>
-      <w:proofErr w:type="gramEnd"/>
-      <w:r>
-        <w:rPr>
-          <w:rFonts w:hint="eastAsia"/>
-        </w:rPr>
-        <w:t>过程产生重大影响</w:t>
+      <w:proofErr w:type="spellEnd"/>
+      <w:r>
+        <w:rPr>
+          <w:rFonts w:hint="eastAsia"/>
+        </w:rPr>
+        <w:t>：阻塞队列，存储等待执行的任务，很重要，会对线程池运行过程产生重大影响</w:t>
       </w:r>
       <w:r>
         <w:rPr>
@@ -7134,7 +7029,14 @@
         <w:rPr>
           <w:rFonts w:hint="eastAsia"/>
         </w:rPr>
-        <w:t>(Linked</w:t>
+        <w:t>(</w:t>
+      </w:r>
+      <w:proofErr w:type="spellStart"/>
+      <w:r>
+        <w:rPr>
+          <w:rFonts w:hint="eastAsia"/>
+        </w:rPr>
+        <w:t>Linked</w:t>
       </w:r>
       <w:r>
         <w:t>B</w:t>
@@ -7154,6 +7056,7 @@
         </w:rPr>
         <w:t>ueue</w:t>
       </w:r>
+      <w:proofErr w:type="spellEnd"/>
       <w:r>
         <w:t>)</w:t>
       </w:r>
@@ -7197,40 +7100,30 @@
         <w:rPr>
           <w:rFonts w:hint="eastAsia"/>
         </w:rPr>
-        <w:t>三者的关系：如果运行的</w:t>
-      </w:r>
-      <w:proofErr w:type="gramStart"/>
-      <w:r>
-        <w:rPr>
-          <w:rFonts w:hint="eastAsia"/>
-        </w:rPr>
-        <w:t>线程数</w:t>
-      </w:r>
-      <w:proofErr w:type="gramEnd"/>
-      <w:r>
-        <w:rPr>
-          <w:rFonts w:hint="eastAsia"/>
-        </w:rPr>
-        <w:t>小于</w:t>
-      </w:r>
+        <w:t>三者的关系：如果运行的线程数小于</w:t>
+      </w:r>
+      <w:proofErr w:type="spellStart"/>
       <w:r>
         <w:rPr>
           <w:rFonts w:hint="eastAsia"/>
         </w:rPr>
         <w:t>corePoolSize</w:t>
       </w:r>
+      <w:proofErr w:type="spellEnd"/>
       <w:r>
         <w:rPr>
           <w:rFonts w:hint="eastAsia"/>
         </w:rPr>
         <w:t>，直接创建新线程来处理任务，即使线程池中的其他线程是空闲的；如果线程池中的线程数量大于等于</w:t>
       </w:r>
+      <w:proofErr w:type="spellStart"/>
       <w:r>
         <w:rPr>
           <w:rFonts w:hint="eastAsia"/>
         </w:rPr>
         <w:t>corePoolSize</w:t>
       </w:r>
+      <w:proofErr w:type="spellEnd"/>
       <w:r>
         <w:rPr>
           <w:rFonts w:hint="eastAsia"/>
@@ -7243,72 +7136,84 @@
         </w:rPr>
         <w:t>等于</w:t>
       </w:r>
+      <w:proofErr w:type="spellStart"/>
       <w:r>
         <w:rPr>
           <w:rFonts w:hint="eastAsia"/>
         </w:rPr>
         <w:t>maximumPoolSize</w:t>
       </w:r>
+      <w:proofErr w:type="spellEnd"/>
       <w:r>
         <w:rPr>
           <w:rFonts w:hint="eastAsia"/>
         </w:rPr>
         <w:t>，则只有当</w:t>
       </w:r>
+      <w:proofErr w:type="spellStart"/>
       <w:r>
         <w:rPr>
           <w:rFonts w:hint="eastAsia"/>
         </w:rPr>
         <w:t>workQueue</w:t>
       </w:r>
+      <w:proofErr w:type="spellEnd"/>
       <w:r>
         <w:rPr>
           <w:rFonts w:hint="eastAsia"/>
         </w:rPr>
         <w:t>满的时候才会去创建新的线程去执行任务，如果设置的</w:t>
       </w:r>
+      <w:proofErr w:type="spellStart"/>
       <w:r>
         <w:rPr>
           <w:rFonts w:hint="eastAsia"/>
         </w:rPr>
         <w:t>corePoolSize</w:t>
       </w:r>
+      <w:proofErr w:type="spellEnd"/>
       <w:r>
         <w:rPr>
           <w:rFonts w:hint="eastAsia"/>
         </w:rPr>
         <w:t>和</w:t>
       </w:r>
+      <w:proofErr w:type="spellStart"/>
       <w:r>
         <w:rPr>
           <w:rFonts w:hint="eastAsia"/>
         </w:rPr>
         <w:t>maximumPoolSize</w:t>
       </w:r>
+      <w:proofErr w:type="spellEnd"/>
       <w:r>
         <w:rPr>
           <w:rFonts w:hint="eastAsia"/>
         </w:rPr>
         <w:t>是相同的话，那么线程池的大小是固定的；如果有新任务提交，且</w:t>
       </w:r>
+      <w:proofErr w:type="spellStart"/>
       <w:r>
         <w:rPr>
           <w:rFonts w:hint="eastAsia"/>
         </w:rPr>
         <w:t>workQueue</w:t>
       </w:r>
+      <w:proofErr w:type="spellEnd"/>
       <w:r>
         <w:rPr>
           <w:rFonts w:hint="eastAsia"/>
         </w:rPr>
         <w:t>还没有满，就把请求放到</w:t>
       </w:r>
+      <w:proofErr w:type="spellStart"/>
       <w:r>
         <w:rPr>
           <w:rFonts w:hint="eastAsia"/>
         </w:rPr>
         <w:t>workQueue</w:t>
       </w:r>
+      <w:proofErr w:type="spellEnd"/>
       <w:r>
         <w:rPr>
           <w:rFonts w:hint="eastAsia"/>
@@ -7322,24 +7227,28 @@
         <w:lastRenderedPageBreak/>
         <w:t>任务进行处理；如果我们运行的线程数量大于了</w:t>
       </w:r>
+      <w:proofErr w:type="spellStart"/>
       <w:r>
         <w:rPr>
           <w:rFonts w:hint="eastAsia"/>
         </w:rPr>
         <w:t>maximumPoolSize</w:t>
       </w:r>
+      <w:proofErr w:type="spellEnd"/>
       <w:r>
         <w:rPr>
           <w:rFonts w:hint="eastAsia"/>
         </w:rPr>
         <w:t>，这时如果</w:t>
       </w:r>
+      <w:proofErr w:type="spellStart"/>
       <w:r>
         <w:rPr>
           <w:rFonts w:hint="eastAsia"/>
         </w:rPr>
         <w:t>workQueue</w:t>
       </w:r>
+      <w:proofErr w:type="spellEnd"/>
       <w:r>
         <w:rPr>
           <w:rFonts w:hint="eastAsia"/>
@@ -7356,12 +7265,14 @@
         </w:numPr>
         <w:ind w:firstLineChars="0"/>
       </w:pPr>
+      <w:proofErr w:type="spellStart"/>
       <w:r>
         <w:rPr>
           <w:rFonts w:hint="eastAsia"/>
         </w:rPr>
         <w:t>keepAliveTime</w:t>
       </w:r>
+      <w:proofErr w:type="spellEnd"/>
       <w:r>
         <w:rPr>
           <w:rFonts w:hint="eastAsia"/>
@@ -7390,12 +7301,14 @@
         </w:rPr>
         <w:t>：</w:t>
       </w:r>
+      <w:proofErr w:type="spellStart"/>
       <w:r>
         <w:rPr>
           <w:rFonts w:hint="eastAsia"/>
         </w:rPr>
         <w:t>keepAliveTime</w:t>
       </w:r>
+      <w:proofErr w:type="spellEnd"/>
       <w:r>
         <w:rPr>
           <w:rFonts w:hint="eastAsia"/>
@@ -7412,12 +7325,14 @@
         </w:numPr>
         <w:ind w:firstLineChars="0"/>
       </w:pPr>
+      <w:proofErr w:type="spellStart"/>
       <w:r>
         <w:rPr>
           <w:rFonts w:hint="eastAsia"/>
         </w:rPr>
         <w:t>threadFactory</w:t>
       </w:r>
+      <w:proofErr w:type="spellEnd"/>
       <w:r>
         <w:rPr>
           <w:rFonts w:hint="eastAsia"/>
@@ -7434,6 +7349,7 @@
         </w:numPr>
         <w:ind w:firstLineChars="0"/>
       </w:pPr>
+      <w:proofErr w:type="spellStart"/>
       <w:r>
         <w:rPr>
           <w:rFonts w:hint="eastAsia"/>
@@ -7449,6 +7365,7 @@
         </w:rPr>
         <w:t>andler</w:t>
       </w:r>
+      <w:proofErr w:type="spellEnd"/>
       <w:r>
         <w:rPr>
           <w:rFonts w:hint="eastAsia"/>
@@ -7517,21 +7434,7 @@
         <w:rPr>
           <w:rFonts w:hint="eastAsia"/>
         </w:rPr>
-        <w:t>直接丢弃</w:t>
-      </w:r>
-      <w:proofErr w:type="gramStart"/>
-      <w:r>
-        <w:rPr>
-          <w:rFonts w:hint="eastAsia"/>
-        </w:rPr>
-        <w:t>调当前</w:t>
-      </w:r>
-      <w:proofErr w:type="gramEnd"/>
-      <w:r>
-        <w:rPr>
-          <w:rFonts w:hint="eastAsia"/>
-        </w:rPr>
-        <w:t>任务</w:t>
+        <w:t>直接丢弃调当前任务</w:t>
       </w:r>
     </w:p>
     <w:p>
@@ -7697,21 +7600,7 @@
         <w:rPr>
           <w:rFonts w:hint="eastAsia"/>
         </w:rPr>
-        <w:t>：如果所有的任务都已经终止了，这时候有效</w:t>
-      </w:r>
-      <w:proofErr w:type="gramStart"/>
-      <w:r>
-        <w:rPr>
-          <w:rFonts w:hint="eastAsia"/>
-        </w:rPr>
-        <w:t>线程数</w:t>
-      </w:r>
-      <w:proofErr w:type="gramEnd"/>
-      <w:r>
-        <w:rPr>
-          <w:rFonts w:hint="eastAsia"/>
-        </w:rPr>
-        <w:t>为</w:t>
+        <w:t>：如果所有的任务都已经终止了，这时候有效线程数为</w:t>
       </w:r>
       <w:r>
         <w:rPr>
@@ -7863,8 +7752,16 @@
         <w:rPr>
           <w:rFonts w:hint="eastAsia"/>
         </w:rPr>
-        <w:t xml:space="preserve"> execute+Future</w:t>
-      </w:r>
+        <w:t xml:space="preserve"> </w:t>
+      </w:r>
+      <w:proofErr w:type="spellStart"/>
+      <w:r>
+        <w:rPr>
+          <w:rFonts w:hint="eastAsia"/>
+        </w:rPr>
+        <w:t>execute+Future</w:t>
+      </w:r>
+      <w:proofErr w:type="spellEnd"/>
     </w:p>
     <w:p>
       <w:pPr>
@@ -7900,12 +7797,14 @@
         </w:numPr>
         <w:ind w:firstLineChars="0"/>
       </w:pPr>
+      <w:proofErr w:type="spellStart"/>
       <w:r>
         <w:rPr>
           <w:rFonts w:hint="eastAsia"/>
         </w:rPr>
         <w:t>shutdownNow</w:t>
       </w:r>
+      <w:proofErr w:type="spellEnd"/>
       <w:r>
         <w:t>():</w:t>
       </w:r>
@@ -7925,12 +7824,14 @@
         </w:numPr>
         <w:ind w:firstLineChars="0"/>
       </w:pPr>
+      <w:proofErr w:type="spellStart"/>
       <w:r>
         <w:rPr>
           <w:rFonts w:hint="eastAsia"/>
         </w:rPr>
         <w:t>getTaskCount</w:t>
       </w:r>
+      <w:proofErr w:type="spellEnd"/>
       <w:r>
         <w:t>():</w:t>
       </w:r>
@@ -7950,6 +7851,7 @@
         </w:numPr>
         <w:ind w:firstLineChars="0"/>
       </w:pPr>
+      <w:proofErr w:type="spellStart"/>
       <w:r>
         <w:rPr>
           <w:rFonts w:hint="eastAsia"/>
@@ -7957,7 +7859,11 @@
         <w:t>g</w:t>
       </w:r>
       <w:r>
-        <w:t>etCompletedTaskCount():</w:t>
+        <w:t>etCompletedTaskCount</w:t>
+      </w:r>
+      <w:proofErr w:type="spellEnd"/>
+      <w:r>
+        <w:t>():</w:t>
       </w:r>
       <w:r>
         <w:rPr>
@@ -7975,6 +7881,7 @@
         </w:numPr>
         <w:ind w:firstLineChars="0"/>
       </w:pPr>
+      <w:proofErr w:type="spellStart"/>
       <w:r>
         <w:rPr>
           <w:rFonts w:hint="eastAsia"/>
@@ -7982,27 +7889,17 @@
         <w:t>g</w:t>
       </w:r>
       <w:r>
-        <w:t>etPoolSize():</w:t>
-      </w:r>
-      <w:r>
-        <w:rPr>
-          <w:rFonts w:hint="eastAsia"/>
-        </w:rPr>
-        <w:t>线程</w:t>
-      </w:r>
-      <w:proofErr w:type="gramStart"/>
-      <w:r>
-        <w:rPr>
-          <w:rFonts w:hint="eastAsia"/>
-        </w:rPr>
-        <w:t>池当前</w:t>
-      </w:r>
-      <w:proofErr w:type="gramEnd"/>
-      <w:r>
-        <w:rPr>
-          <w:rFonts w:hint="eastAsia"/>
-        </w:rPr>
-        <w:t>的线程数量</w:t>
+        <w:t>etPoolSize</w:t>
+      </w:r>
+      <w:proofErr w:type="spellEnd"/>
+      <w:r>
+        <w:t>():</w:t>
+      </w:r>
+      <w:r>
+        <w:rPr>
+          <w:rFonts w:hint="eastAsia"/>
+        </w:rPr>
+        <w:t>线程池当前的线程数量</w:t>
       </w:r>
     </w:p>
     <w:p>
@@ -8014,6 +7911,7 @@
         </w:numPr>
         <w:ind w:firstLineChars="0"/>
       </w:pPr>
+      <w:proofErr w:type="spellStart"/>
       <w:r>
         <w:rPr>
           <w:rFonts w:hint="eastAsia"/>
@@ -8021,7 +7919,11 @@
         <w:t>g</w:t>
       </w:r>
       <w:r>
-        <w:t>etActiveCount():</w:t>
+        <w:t>etActiveCount</w:t>
+      </w:r>
+      <w:proofErr w:type="spellEnd"/>
+      <w:r>
+        <w:t>():</w:t>
       </w:r>
       <w:r>
         <w:rPr>
@@ -8056,6 +7958,7 @@
         </w:numPr>
         <w:ind w:firstLineChars="0"/>
       </w:pPr>
+      <w:proofErr w:type="spellStart"/>
       <w:r>
         <w:rPr>
           <w:rFonts w:hint="eastAsia"/>
@@ -8065,6 +7968,7 @@
       <w:r>
         <w:t>utors.newCachedThreadPool</w:t>
       </w:r>
+      <w:proofErr w:type="spellEnd"/>
       <w:r>
         <w:rPr>
           <w:rFonts w:hint="eastAsia"/>
@@ -8081,6 +7985,7 @@
         </w:numPr>
         <w:ind w:firstLineChars="0"/>
       </w:pPr>
+      <w:proofErr w:type="spellStart"/>
       <w:r>
         <w:rPr>
           <w:rFonts w:hint="eastAsia"/>
@@ -8090,6 +7995,7 @@
       <w:r>
         <w:t>utors.newFixedThreadPool</w:t>
       </w:r>
+      <w:proofErr w:type="spellEnd"/>
       <w:r>
         <w:rPr>
           <w:rFonts w:hint="eastAsia"/>
@@ -8106,6 +8012,7 @@
         </w:numPr>
         <w:ind w:firstLineChars="0"/>
       </w:pPr>
+      <w:proofErr w:type="spellStart"/>
       <w:r>
         <w:rPr>
           <w:rFonts w:hint="eastAsia"/>
@@ -8121,6 +8028,7 @@
         </w:rPr>
         <w:t>cheduledThreadPool</w:t>
       </w:r>
+      <w:proofErr w:type="spellEnd"/>
       <w:r>
         <w:rPr>
           <w:rFonts w:hint="eastAsia"/>
@@ -8137,6 +8045,7 @@
         </w:numPr>
         <w:ind w:firstLineChars="0"/>
       </w:pPr>
+      <w:proofErr w:type="spellStart"/>
       <w:r>
         <w:rPr>
           <w:rFonts w:hint="eastAsia"/>
@@ -8161,6 +8070,7 @@
         </w:rPr>
         <w:t>hreadExecutor</w:t>
       </w:r>
+      <w:proofErr w:type="spellEnd"/>
       <w:r>
         <w:rPr>
           <w:rFonts w:hint="eastAsia"/>
@@ -8408,21 +8318,8 @@
         </w:rPr>
         <w:t>互斥条件：</w:t>
       </w:r>
-      <w:proofErr w:type="gramStart"/>
-      <w:r>
-        <w:t>指进程</w:t>
-      </w:r>
-      <w:proofErr w:type="gramEnd"/>
-      <w:r>
-        <w:t>对所分配到的资源进行排它性使用，即在一段时间内</w:t>
-      </w:r>
-      <w:proofErr w:type="gramStart"/>
-      <w:r>
-        <w:t>某资源</w:t>
-      </w:r>
-      <w:proofErr w:type="gramEnd"/>
-      <w:r>
-        <w:t>只由一个进程占用。如果此时还有其它进程请求资源，则请求者只能等待，直至占有资源的进程用毕释放。</w:t>
+      <w:r>
+        <w:t>指进程对所分配到的资源进行排它性使用，即在一段时间内某资源只由一个进程占用。如果此时还有其它进程请求资源，则请求者只能等待，直至占有资源的进程用毕释放。</w:t>
       </w:r>
     </w:p>
     <w:p>
@@ -8440,13 +8337,8 @@
         </w:rPr>
         <w:t>请求与保持条件：</w:t>
       </w:r>
-      <w:proofErr w:type="gramStart"/>
-      <w:r>
-        <w:t>指进程</w:t>
-      </w:r>
-      <w:proofErr w:type="gramEnd"/>
-      <w:r>
-        <w:t>已经保持至少一个资源，但又提出了新的资源请求，而该资源已被其它进程占有，此时请求进程阻塞，但又对自己已获得的其它资源保持不放。</w:t>
+      <w:r>
+        <w:t>指进程已经保持至少一个资源，但又提出了新的资源请求，而该资源已被其它进程占有，此时请求进程阻塞，但又对自己已获得的其它资源保持不放。</w:t>
       </w:r>
     </w:p>
     <w:p>
@@ -8464,13 +8356,8 @@
         </w:rPr>
         <w:t>不剥夺条件：</w:t>
       </w:r>
-      <w:proofErr w:type="gramStart"/>
-      <w:r>
-        <w:t>指进程</w:t>
-      </w:r>
-      <w:proofErr w:type="gramEnd"/>
-      <w:r>
-        <w:t>已获得的资源，在未使用完之前，不能被剥夺，只能在使用完时由自己释放。</w:t>
+      <w:r>
+        <w:t>指进程已获得的资源，在未使用完之前，不能被剥夺，只能在使用完时由自己释放。</w:t>
       </w:r>
     </w:p>
     <w:p>
@@ -8521,8 +8408,13 @@
       <w:r>
         <w:t>，</w:t>
       </w:r>
-      <w:r>
-        <w:t>Pn}</w:t>
+      <w:proofErr w:type="spellStart"/>
+      <w:r>
+        <w:t>Pn</w:t>
+      </w:r>
+      <w:proofErr w:type="spellEnd"/>
+      <w:r>
+        <w:t>}</w:t>
       </w:r>
       <w:r>
         <w:t>中的</w:t>
@@ -8557,9 +8449,11 @@
       <w:r>
         <w:t>，</w:t>
       </w:r>
+      <w:proofErr w:type="spellStart"/>
       <w:r>
         <w:t>Pn</w:t>
       </w:r>
+      <w:proofErr w:type="spellEnd"/>
       <w:r>
         <w:t>正在等待已被</w:t>
       </w:r>
@@ -8628,20 +8522,12 @@
         </w:numPr>
         <w:ind w:firstLineChars="0"/>
       </w:pPr>
-      <w:proofErr w:type="gramStart"/>
       <w:r>
         <w:rPr>
           <w:rFonts w:hint="eastAsia"/>
         </w:rPr>
         <w:lastRenderedPageBreak/>
-        <w:t>最小化锁的</w:t>
-      </w:r>
-      <w:proofErr w:type="gramEnd"/>
-      <w:r>
-        <w:rPr>
-          <w:rFonts w:hint="eastAsia"/>
-        </w:rPr>
-        <w:t>作用域范围：</w:t>
+        <w:t>最小化锁的作用域范围：</w:t>
       </w:r>
       <w:r>
         <w:rPr>
@@ -8781,12 +8667,14 @@
         </w:rPr>
         <w:t>使用</w:t>
       </w:r>
+      <w:proofErr w:type="spellStart"/>
       <w:r>
         <w:rPr>
           <w:rFonts w:hint="eastAsia"/>
         </w:rPr>
         <w:t>BlockingQueue</w:t>
       </w:r>
+      <w:proofErr w:type="spellEnd"/>
       <w:r>
         <w:rPr>
           <w:rFonts w:hint="eastAsia"/>
@@ -8955,21 +8843,7 @@
         <w:rPr>
           <w:rFonts w:hint="eastAsia"/>
         </w:rPr>
-        <w:t>无状态对象，</w:t>
-      </w:r>
-      <w:proofErr w:type="gramStart"/>
-      <w:r>
-        <w:rPr>
-          <w:rFonts w:hint="eastAsia"/>
-        </w:rPr>
-        <w:t>每个单例的</w:t>
-      </w:r>
-      <w:proofErr w:type="gramEnd"/>
-      <w:r>
-        <w:rPr>
-          <w:rFonts w:hint="eastAsia"/>
-        </w:rPr>
-        <w:t>无状态对象都是线程安全的，该对象是没有状态的，自然也不会因为多个线程的交替调度而改变自身的状态，导致线程安全问题，无状态对象包含使用的</w:t>
+        <w:t>无状态对象，每个单例的无状态对象都是线程安全的，该对象是没有状态的，自然也不会因为多个线程的交替调度而改变自身的状态，导致线程安全问题，无状态对象包含使用的</w:t>
       </w:r>
       <w:r>
         <w:rPr>
@@ -9007,12 +8881,14 @@
         </w:rPr>
         <w:t>，</w:t>
       </w:r>
+      <w:proofErr w:type="spellStart"/>
       <w:r>
         <w:rPr>
           <w:rFonts w:hint="eastAsia"/>
         </w:rPr>
         <w:t>dao</w:t>
       </w:r>
+      <w:proofErr w:type="spellEnd"/>
       <w:r>
         <w:rPr>
           <w:rFonts w:hint="eastAsia"/>
@@ -9123,28 +8999,16 @@
         <w:rPr>
           <w:rFonts w:hint="eastAsia"/>
         </w:rPr>
-        <w:t>里面加入有状态的实例变量或类变量，把我们的这个</w:t>
-      </w:r>
-      <w:proofErr w:type="gramStart"/>
-      <w:r>
-        <w:rPr>
-          <w:rFonts w:hint="eastAsia"/>
-        </w:rPr>
-        <w:t>类变成</w:t>
-      </w:r>
-      <w:proofErr w:type="gramEnd"/>
-      <w:r>
-        <w:rPr>
-          <w:rFonts w:hint="eastAsia"/>
-        </w:rPr>
-        <w:t>一个有状态的对象的时候，那么我们就需要使用</w:t>
-      </w:r>
+        <w:t>里面加入有状态的实例变量或类变量，把我们的这个类变成一个有状态的对象的时候，那么我们就需要使用</w:t>
+      </w:r>
+      <w:proofErr w:type="spellStart"/>
       <w:r>
         <w:rPr>
           <w:rFonts w:hint="eastAsia"/>
         </w:rPr>
         <w:t>ThreadLocal</w:t>
       </w:r>
+      <w:proofErr w:type="spellEnd"/>
       <w:r>
         <w:rPr>
           <w:rFonts w:hint="eastAsia"/>
@@ -9204,6 +9068,7 @@
       <w:pPr>
         <w:pStyle w:val="2"/>
       </w:pPr>
+      <w:proofErr w:type="spellStart"/>
       <w:r>
         <w:rPr>
           <w:rFonts w:hint="eastAsia"/>
@@ -9211,23 +9076,27 @@
         <w:lastRenderedPageBreak/>
         <w:t>HashMap</w:t>
       </w:r>
+      <w:proofErr w:type="spellEnd"/>
       <w:r>
         <w:rPr>
           <w:rFonts w:hint="eastAsia"/>
         </w:rPr>
         <w:t>与</w:t>
       </w:r>
+      <w:proofErr w:type="spellStart"/>
       <w:r>
         <w:rPr>
           <w:rFonts w:hint="eastAsia"/>
         </w:rPr>
         <w:t>ConcurrentHashMap</w:t>
       </w:r>
+      <w:proofErr w:type="spellEnd"/>
     </w:p>
     <w:p>
       <w:pPr>
         <w:pStyle w:val="3"/>
       </w:pPr>
+      <w:proofErr w:type="spellStart"/>
       <w:r>
         <w:t>H</w:t>
       </w:r>
@@ -9237,6 +9106,7 @@
         </w:rPr>
         <w:t>ashmap</w:t>
       </w:r>
+      <w:proofErr w:type="spellEnd"/>
       <w:r>
         <w:rPr>
           <w:rFonts w:hint="eastAsia"/>
@@ -9535,12 +9405,14 @@
       <w:pPr>
         <w:pStyle w:val="3"/>
       </w:pPr>
+      <w:proofErr w:type="spellStart"/>
       <w:r>
         <w:rPr>
           <w:rFonts w:hint="eastAsia"/>
         </w:rPr>
         <w:t>ConcurrentHashMap</w:t>
       </w:r>
+      <w:proofErr w:type="spellEnd"/>
       <w:r>
         <w:rPr>
           <w:rFonts w:hint="eastAsia"/>
@@ -9612,21 +9484,7 @@
         <w:rPr>
           <w:rFonts w:hint="eastAsia"/>
         </w:rPr>
-        <w:t>引入红黑</w:t>
-      </w:r>
-      <w:proofErr w:type="gramStart"/>
-      <w:r>
-        <w:rPr>
-          <w:rFonts w:hint="eastAsia"/>
-        </w:rPr>
-        <w:t>树提高</w:t>
-      </w:r>
-      <w:proofErr w:type="gramEnd"/>
-      <w:r>
-        <w:rPr>
-          <w:rFonts w:hint="eastAsia"/>
-        </w:rPr>
-        <w:t>并发</w:t>
+        <w:t>引入红黑树提高并发</w:t>
       </w:r>
     </w:p>
     <w:p>
@@ -9703,6 +9561,7 @@
         </w:numPr>
         <w:ind w:firstLineChars="0"/>
       </w:pPr>
+      <w:proofErr w:type="spellStart"/>
       <w:r>
         <w:t>H</w:t>
       </w:r>
@@ -9712,18 +9571,21 @@
         </w:rPr>
         <w:t>ashMap</w:t>
       </w:r>
+      <w:proofErr w:type="spellEnd"/>
       <w:r>
         <w:rPr>
           <w:rFonts w:hint="eastAsia"/>
         </w:rPr>
         <w:t>是线程不安全的，</w:t>
       </w:r>
+      <w:proofErr w:type="spellStart"/>
       <w:r>
         <w:rPr>
           <w:rFonts w:hint="eastAsia"/>
         </w:rPr>
         <w:t>ConcurrentHashMap</w:t>
       </w:r>
+      <w:proofErr w:type="spellEnd"/>
       <w:r>
         <w:rPr>
           <w:rFonts w:hint="eastAsia"/>
@@ -9740,6 +9602,7 @@
         </w:numPr>
         <w:ind w:firstLineChars="0"/>
       </w:pPr>
+      <w:proofErr w:type="spellStart"/>
       <w:r>
         <w:t>H</w:t>
       </w:r>
@@ -9749,6 +9612,7 @@
         </w:rPr>
         <w:t>ashMap</w:t>
       </w:r>
+      <w:proofErr w:type="spellEnd"/>
       <w:r>
         <w:rPr>
           <w:rFonts w:hint="eastAsia"/>
@@ -9779,12 +9643,14 @@
         </w:rPr>
         <w:t>为空，</w:t>
       </w:r>
+      <w:proofErr w:type="spellStart"/>
       <w:r>
         <w:rPr>
           <w:rFonts w:hint="eastAsia"/>
         </w:rPr>
         <w:t>ConcurrentHashMap</w:t>
       </w:r>
+      <w:proofErr w:type="spellEnd"/>
       <w:r>
         <w:rPr>
           <w:rFonts w:hint="eastAsia"/>
@@ -9801,6 +9667,7 @@
         </w:numPr>
         <w:ind w:firstLineChars="0"/>
       </w:pPr>
+      <w:proofErr w:type="spellStart"/>
       <w:r>
         <w:t>H</w:t>
       </w:r>
@@ -9810,39 +9677,46 @@
         </w:rPr>
         <w:t>ashMap</w:t>
       </w:r>
+      <w:proofErr w:type="spellEnd"/>
       <w:r>
         <w:rPr>
           <w:rFonts w:hint="eastAsia"/>
         </w:rPr>
         <w:t>不允许通过</w:t>
       </w:r>
+      <w:proofErr w:type="spellStart"/>
       <w:r>
         <w:t>Iterator</w:t>
       </w:r>
+      <w:proofErr w:type="spellEnd"/>
       <w:r>
         <w:rPr>
           <w:rFonts w:hint="eastAsia"/>
         </w:rPr>
         <w:t>遍历的同时，通过</w:t>
       </w:r>
+      <w:proofErr w:type="spellStart"/>
       <w:r>
         <w:rPr>
           <w:rFonts w:hint="eastAsia"/>
         </w:rPr>
         <w:t>hashmap</w:t>
       </w:r>
+      <w:proofErr w:type="spellEnd"/>
       <w:r>
         <w:rPr>
           <w:rFonts w:hint="eastAsia"/>
         </w:rPr>
         <w:t>来修改，</w:t>
       </w:r>
+      <w:proofErr w:type="spellStart"/>
       <w:r>
         <w:rPr>
           <w:rFonts w:hint="eastAsia"/>
         </w:rPr>
         <w:t>ConcurrentHashMap</w:t>
       </w:r>
+      <w:proofErr w:type="spellEnd"/>
       <w:r>
         <w:rPr>
           <w:rFonts w:hint="eastAsia"/>
@@ -10061,24 +9935,28 @@
         </w:rPr>
         <w:t>读操作扩展：</w:t>
       </w:r>
+      <w:proofErr w:type="spellStart"/>
       <w:r>
         <w:rPr>
           <w:rFonts w:hint="eastAsia"/>
         </w:rPr>
         <w:t>memcache</w:t>
       </w:r>
+      <w:proofErr w:type="spellEnd"/>
       <w:r>
         <w:rPr>
           <w:rFonts w:hint="eastAsia"/>
         </w:rPr>
         <w:t>、</w:t>
       </w:r>
+      <w:proofErr w:type="spellStart"/>
       <w:r>
         <w:rPr>
           <w:rFonts w:hint="eastAsia"/>
         </w:rPr>
         <w:t>redis</w:t>
       </w:r>
+      <w:proofErr w:type="spellEnd"/>
       <w:r>
         <w:rPr>
           <w:rFonts w:hint="eastAsia"/>
@@ -10128,12 +10006,14 @@
         </w:rPr>
         <w:t>，</w:t>
       </w:r>
+      <w:proofErr w:type="spellStart"/>
       <w:r>
         <w:rPr>
           <w:rFonts w:hint="eastAsia"/>
         </w:rPr>
         <w:t>Hbase</w:t>
       </w:r>
+      <w:proofErr w:type="spellEnd"/>
       <w:r>
         <w:rPr>
           <w:rFonts w:hint="eastAsia"/>
@@ -10181,7 +10061,7 @@
           <w:noProof/>
         </w:rPr>
         <w:drawing>
-          <wp:inline distT="0" distB="0" distL="0" distR="0" wp14:anchorId="0D266BAE" wp14:editId="411A80E7">
+          <wp:inline distT="0" distB="0" distL="0" distR="0">
             <wp:extent cx="5274310" cy="2228850"/>
             <wp:effectExtent l="0" t="0" r="0" b="0"/>
             <wp:docPr id="21" name="图片 21"/>
@@ -10196,7 +10076,7 @@
                     <pic:cNvPicPr/>
                   </pic:nvPicPr>
                   <pic:blipFill>
-                    <a:blip r:embed="rId29"/>
+                    <a:blip r:embed="rId29" cstate="print"/>
                     <a:stretch>
                       <a:fillRect/>
                     </a:stretch>
@@ -10546,24 +10426,28 @@
         </w:rPr>
         <w:t>分布式缓存：</w:t>
       </w:r>
+      <w:proofErr w:type="spellStart"/>
       <w:r>
         <w:rPr>
           <w:rFonts w:hint="eastAsia"/>
         </w:rPr>
         <w:t>Memcache</w:t>
       </w:r>
+      <w:proofErr w:type="spellEnd"/>
       <w:r>
         <w:rPr>
           <w:rFonts w:hint="eastAsia"/>
         </w:rPr>
         <w:t>、</w:t>
       </w:r>
+      <w:proofErr w:type="spellStart"/>
       <w:r>
         <w:rPr>
           <w:rFonts w:hint="eastAsia"/>
         </w:rPr>
         <w:t>Redis</w:t>
       </w:r>
+      <w:proofErr w:type="spellEnd"/>
       <w:r>
         <w:rPr>
           <w:rFonts w:hint="eastAsia"/>
@@ -10604,7 +10488,7 @@
           <w:noProof/>
         </w:rPr>
         <w:drawing>
-          <wp:inline distT="0" distB="0" distL="0" distR="0" wp14:anchorId="6A7F012F" wp14:editId="5EC15312">
+          <wp:inline distT="0" distB="0" distL="0" distR="0">
             <wp:extent cx="5085714" cy="3638095"/>
             <wp:effectExtent l="0" t="0" r="1270" b="635"/>
             <wp:docPr id="23" name="图片 23"/>
@@ -10619,7 +10503,7 @@
                     <pic:cNvPicPr/>
                   </pic:nvPicPr>
                   <pic:blipFill>
-                    <a:blip r:embed="rId30"/>
+                    <a:blip r:embed="rId30" cstate="print"/>
                     <a:stretch>
                       <a:fillRect/>
                     </a:stretch>
@@ -10656,6 +10540,7 @@
         </w:rPr>
         <w:t>-</w:t>
       </w:r>
+      <w:proofErr w:type="spellStart"/>
       <w:r>
         <w:t>M</w:t>
       </w:r>
@@ -10665,6 +10550,7 @@
         </w:rPr>
         <w:t>emcache</w:t>
       </w:r>
+      <w:proofErr w:type="spellEnd"/>
     </w:p>
     <w:p>
       <w:r>
@@ -10672,7 +10558,7 @@
           <w:noProof/>
         </w:rPr>
         <w:drawing>
-          <wp:inline distT="0" distB="0" distL="0" distR="0" wp14:anchorId="49F6ACD2" wp14:editId="1F1F86F7">
+          <wp:inline distT="0" distB="0" distL="0" distR="0">
             <wp:extent cx="5685182" cy="2543479"/>
             <wp:effectExtent l="0" t="0" r="0" b="0"/>
             <wp:docPr id="24" name="图片 24"/>
@@ -10687,7 +10573,7 @@
                     <pic:cNvPicPr/>
                   </pic:nvPicPr>
                   <pic:blipFill>
-                    <a:blip r:embed="rId31"/>
+                    <a:blip r:embed="rId31" cstate="print"/>
                     <a:stretch>
                       <a:fillRect/>
                     </a:stretch>
@@ -10725,6 +10611,7 @@
         </w:rPr>
         <w:t>-</w:t>
       </w:r>
+      <w:proofErr w:type="spellStart"/>
       <w:r>
         <w:t>R</w:t>
       </w:r>
@@ -10734,6 +10621,7 @@
         </w:rPr>
         <w:t>edis</w:t>
       </w:r>
+      <w:proofErr w:type="spellEnd"/>
     </w:p>
     <w:p>
       <w:r>
@@ -10741,7 +10629,7 @@
           <w:noProof/>
         </w:rPr>
         <w:drawing>
-          <wp:inline distT="0" distB="0" distL="0" distR="0" wp14:anchorId="78BC9811" wp14:editId="2AEC3BFE">
+          <wp:inline distT="0" distB="0" distL="0" distR="0">
             <wp:extent cx="4771429" cy="2695238"/>
             <wp:effectExtent l="0" t="0" r="0" b="0"/>
             <wp:docPr id="25" name="图片 25"/>
@@ -10756,7 +10644,7 @@
                     <pic:cNvPicPr/>
                   </pic:nvPicPr>
                   <pic:blipFill>
-                    <a:blip r:embed="rId32"/>
+                    <a:blip r:embed="rId32" cstate="print"/>
                     <a:stretch>
                       <a:fillRect/>
                     </a:stretch>
@@ -10893,7 +10781,7 @@
           <w:noProof/>
         </w:rPr>
         <w:drawing>
-          <wp:inline distT="0" distB="0" distL="0" distR="0" wp14:anchorId="58EB072C" wp14:editId="784BBD53">
+          <wp:inline distT="0" distB="0" distL="0" distR="0">
             <wp:extent cx="4968306" cy="2035534"/>
             <wp:effectExtent l="0" t="0" r="0" b="0"/>
             <wp:docPr id="26" name="图片 26"/>
@@ -10908,7 +10796,7 @@
                     <pic:cNvPicPr/>
                   </pic:nvPicPr>
                   <pic:blipFill>
-                    <a:blip r:embed="rId33"/>
+                    <a:blip r:embed="rId33" cstate="print"/>
                     <a:stretch>
                       <a:fillRect/>
                     </a:stretch>
@@ -10960,7 +10848,21 @@
         <w:rPr>
           <w:rFonts w:hint="eastAsia"/>
         </w:rPr>
-        <w:t>(mutex key)</w:t>
+        <w:t>(</w:t>
+      </w:r>
+      <w:proofErr w:type="spellStart"/>
+      <w:r>
+        <w:rPr>
+          <w:rFonts w:hint="eastAsia"/>
+        </w:rPr>
+        <w:t>mutex</w:t>
+      </w:r>
+      <w:proofErr w:type="spellEnd"/>
+      <w:r>
+        <w:rPr>
+          <w:rFonts w:hint="eastAsia"/>
+        </w:rPr>
+        <w:t xml:space="preserve"> key)</w:t>
       </w:r>
     </w:p>
     <w:p>
@@ -10974,7 +10876,7 @@
         </w:rPr>
         <w:lastRenderedPageBreak/>
         <w:drawing>
-          <wp:inline distT="0" distB="0" distL="0" distR="0" wp14:anchorId="50ACF4E5" wp14:editId="29477EAC">
+          <wp:inline distT="0" distB="0" distL="0" distR="0">
             <wp:extent cx="3723809" cy="3123809"/>
             <wp:effectExtent l="0" t="0" r="0" b="635"/>
             <wp:docPr id="27" name="图片 27"/>
@@ -10989,7 +10891,7 @@
                     <pic:cNvPicPr/>
                   </pic:nvPicPr>
                   <pic:blipFill>
-                    <a:blip r:embed="rId34"/>
+                    <a:blip r:embed="rId34" cstate="print"/>
                     <a:stretch>
                       <a:fillRect/>
                     </a:stretch>
@@ -11044,16 +10946,8 @@
         <w:rPr>
           <w:rFonts w:hint="eastAsia"/>
         </w:rPr>
-        <w:t>缓存空对象，集合是缓存空集</w:t>
-      </w:r>
-      <w:proofErr w:type="gramStart"/>
-      <w:r>
-        <w:rPr>
-          <w:rFonts w:hint="eastAsia"/>
-        </w:rPr>
-        <w:t>合不是</w:t>
-      </w:r>
-      <w:proofErr w:type="gramEnd"/>
+        <w:t>缓存空对象，集合是缓存空集合不是</w:t>
+      </w:r>
       <w:r>
         <w:rPr>
           <w:rFonts w:hint="eastAsia"/>
@@ -11092,7 +10986,7 @@
           <w:noProof/>
         </w:rPr>
         <w:drawing>
-          <wp:inline distT="0" distB="0" distL="0" distR="0" wp14:anchorId="502B7C79" wp14:editId="46D7CCA6">
+          <wp:inline distT="0" distB="0" distL="0" distR="0">
             <wp:extent cx="2952381" cy="3571429"/>
             <wp:effectExtent l="0" t="0" r="635" b="0"/>
             <wp:docPr id="28" name="图片 28"/>
@@ -11107,7 +11001,7 @@
                     <pic:cNvPicPr/>
                   </pic:nvPicPr>
                   <pic:blipFill>
-                    <a:blip r:embed="rId35"/>
+                    <a:blip r:embed="rId35" cstate="print"/>
                     <a:stretch>
                       <a:fillRect/>
                     </a:stretch>
@@ -11161,7 +11055,7 @@
         </w:rPr>
         <w:lastRenderedPageBreak/>
         <w:drawing>
-          <wp:inline distT="0" distB="0" distL="0" distR="0" wp14:anchorId="3177FD81" wp14:editId="01E0FF6E">
+          <wp:inline distT="0" distB="0" distL="0" distR="0">
             <wp:extent cx="5274310" cy="2614295"/>
             <wp:effectExtent l="0" t="0" r="0" b="0"/>
             <wp:docPr id="29" name="图片 29"/>
@@ -11176,7 +11070,7 @@
                     <pic:cNvPicPr/>
                   </pic:nvPicPr>
                   <pic:blipFill>
-                    <a:blip r:embed="rId36"/>
+                    <a:blip r:embed="rId36" cstate="print"/>
                     <a:stretch>
                       <a:fillRect/>
                     </a:stretch>
@@ -11237,7 +11131,7 @@
           <w:noProof/>
         </w:rPr>
         <w:drawing>
-          <wp:inline distT="0" distB="0" distL="0" distR="0" wp14:anchorId="2608504F" wp14:editId="401F3B8C">
+          <wp:inline distT="0" distB="0" distL="0" distR="0">
             <wp:extent cx="5274310" cy="2038350"/>
             <wp:effectExtent l="0" t="0" r="0" b="0"/>
             <wp:docPr id="31" name="图片 31"/>
@@ -11252,7 +11146,7 @@
                     <pic:cNvPicPr/>
                   </pic:nvPicPr>
                   <pic:blipFill>
-                    <a:blip r:embed="rId37"/>
+                    <a:blip r:embed="rId37" cstate="print"/>
                     <a:stretch>
                       <a:fillRect/>
                     </a:stretch>
@@ -11530,7 +11424,7 @@
           <w:noProof/>
         </w:rPr>
         <w:drawing>
-          <wp:inline distT="0" distB="0" distL="0" distR="0" wp14:anchorId="0BF32484" wp14:editId="32F770A4">
+          <wp:inline distT="0" distB="0" distL="0" distR="0">
             <wp:extent cx="4826442" cy="2690977"/>
             <wp:effectExtent l="0" t="0" r="0" b="0"/>
             <wp:docPr id="32" name="图片 32"/>
@@ -11545,7 +11439,7 @@
                     <pic:cNvPicPr/>
                   </pic:nvPicPr>
                   <pic:blipFill>
-                    <a:blip r:embed="rId38"/>
+                    <a:blip r:embed="rId38" cstate="print"/>
                     <a:stretch>
                       <a:fillRect/>
                     </a:stretch>
@@ -11750,11 +11644,19 @@
         </w:rPr>
         <w:t>：缓存代理，</w:t>
       </w:r>
-      <w:r>
-        <w:rPr>
-          <w:rFonts w:hint="eastAsia"/>
-        </w:rPr>
-        <w:t xml:space="preserve">Kafa </w:t>
+      <w:proofErr w:type="spellStart"/>
+      <w:r>
+        <w:rPr>
+          <w:rFonts w:hint="eastAsia"/>
+        </w:rPr>
+        <w:t>Kafa</w:t>
+      </w:r>
+      <w:proofErr w:type="spellEnd"/>
+      <w:r>
+        <w:rPr>
+          <w:rFonts w:hint="eastAsia"/>
+        </w:rPr>
+        <w:t xml:space="preserve"> </w:t>
       </w:r>
       <w:r>
         <w:rPr>
@@ -12493,6 +12395,7 @@
         </w:rPr>
         <w:t>模式不足之处是，如果</w:t>
       </w:r>
+      <w:proofErr w:type="spellStart"/>
       <w:r>
         <w:rPr>
           <w:rFonts w:ascii="Segoe UI" w:eastAsia="宋体" w:hAnsi="Segoe UI" w:cs="Segoe UI"/>
@@ -12502,6 +12405,7 @@
         </w:rPr>
         <w:t>kafka</w:t>
       </w:r>
+      <w:proofErr w:type="spellEnd"/>
       <w:r>
         <w:rPr>
           <w:rFonts w:ascii="Segoe UI" w:eastAsia="宋体" w:hAnsi="Segoe UI" w:cs="Segoe UI"/>
@@ -12647,6 +12551,7 @@
         </w:rPr>
         <w:t>这是</w:t>
       </w:r>
+      <w:proofErr w:type="spellStart"/>
       <w:r>
         <w:rPr>
           <w:rFonts w:ascii="Segoe UI" w:eastAsia="宋体" w:hAnsi="Segoe UI" w:cs="Segoe UI"/>
@@ -12656,6 +12561,7 @@
         </w:rPr>
         <w:t>kafka</w:t>
       </w:r>
+      <w:proofErr w:type="spellEnd"/>
       <w:r>
         <w:rPr>
           <w:rFonts w:ascii="Segoe UI" w:eastAsia="宋体" w:hAnsi="Segoe UI" w:cs="Segoe UI"/>
@@ -13579,27 +13485,7 @@
           <w:sz w:val="24"/>
           <w:szCs w:val="24"/>
         </w:rPr>
-        <w:t>的主题始终是支持多用户订阅的；也就是说，一个主题可以有零</w:t>
-      </w:r>
-      <w:proofErr w:type="gramStart"/>
-      <w:r>
-        <w:rPr>
-          <w:rFonts w:ascii="Segoe UI" w:eastAsia="宋体" w:hAnsi="Segoe UI" w:cs="Segoe UI"/>
-          <w:color w:val="212529"/>
-          <w:sz w:val="24"/>
-          <w:szCs w:val="24"/>
-        </w:rPr>
-        <w:t>个</w:t>
-      </w:r>
-      <w:proofErr w:type="gramEnd"/>
-      <w:r>
-        <w:rPr>
-          <w:rFonts w:ascii="Segoe UI" w:eastAsia="宋体" w:hAnsi="Segoe UI" w:cs="Segoe UI"/>
-          <w:color w:val="212529"/>
-          <w:sz w:val="24"/>
-          <w:szCs w:val="24"/>
-        </w:rPr>
-        <w:t>，一个或多个消费者订阅写入的</w:t>
+        <w:t>的主题始终是支持多用户订阅的；也就是说，一个主题可以有零个，一个或多个消费者订阅写入的</w:t>
       </w:r>
     </w:p>
     <w:p>
@@ -13616,6 +13502,7 @@
         </w:numPr>
         <w:ind w:firstLineChars="0"/>
       </w:pPr>
+      <w:proofErr w:type="spellStart"/>
       <w:r>
         <w:rPr>
           <w:rFonts w:hint="eastAsia"/>
@@ -13625,6 +13512,7 @@
       <w:r>
         <w:t>Q</w:t>
       </w:r>
+      <w:proofErr w:type="spellEnd"/>
     </w:p>
     <w:p>
       <w:pPr>
@@ -13636,7 +13524,7 @@
           <w:noProof/>
         </w:rPr>
         <w:drawing>
-          <wp:inline distT="0" distB="0" distL="0" distR="0" wp14:anchorId="2E06273E" wp14:editId="7E65FF43">
+          <wp:inline distT="0" distB="0" distL="0" distR="0">
             <wp:extent cx="4778734" cy="3253046"/>
             <wp:effectExtent l="0" t="0" r="0" b="0"/>
             <wp:docPr id="33" name="图片 33"/>
@@ -13651,7 +13539,7 @@
                     <pic:cNvPicPr/>
                   </pic:nvPicPr>
                   <pic:blipFill>
-                    <a:blip r:embed="rId39"/>
+                    <a:blip r:embed="rId39" cstate="print"/>
                     <a:stretch>
                       <a:fillRect/>
                     </a:stretch>
@@ -13708,24 +13596,28 @@
         </w:rPr>
         <w:t>，</w:t>
       </w:r>
+      <w:proofErr w:type="spellStart"/>
       <w:r>
         <w:rPr>
           <w:rFonts w:hint="eastAsia"/>
         </w:rPr>
         <w:t>rabbitQM</w:t>
       </w:r>
+      <w:proofErr w:type="spellEnd"/>
       <w:r>
         <w:rPr>
           <w:rFonts w:hint="eastAsia"/>
         </w:rPr>
         <w:t>根据</w:t>
       </w:r>
+      <w:proofErr w:type="spellStart"/>
       <w:r>
         <w:rPr>
           <w:rFonts w:hint="eastAsia"/>
         </w:rPr>
         <w:t>Routingkey</w:t>
       </w:r>
+      <w:proofErr w:type="spellEnd"/>
       <w:r>
         <w:rPr>
           <w:rFonts w:hint="eastAsia"/>
@@ -13774,7 +13666,7 @@
           <w:noProof/>
         </w:rPr>
         <w:drawing>
-          <wp:inline distT="0" distB="0" distL="0" distR="0" wp14:anchorId="387F60CF" wp14:editId="4031368A">
+          <wp:inline distT="0" distB="0" distL="0" distR="0">
             <wp:extent cx="5274310" cy="1029970"/>
             <wp:effectExtent l="0" t="0" r="0" b="0"/>
             <wp:docPr id="34" name="图片 34"/>
@@ -13789,7 +13681,7 @@
                     <pic:cNvPicPr/>
                   </pic:nvPicPr>
                   <pic:blipFill>
-                    <a:blip r:embed="rId40"/>
+                    <a:blip r:embed="rId40" cstate="print"/>
                     <a:stretch>
                       <a:fillRect/>
                     </a:stretch>
@@ -13839,7 +13731,7 @@
           <w:noProof/>
         </w:rPr>
         <w:drawing>
-          <wp:inline distT="0" distB="0" distL="0" distR="0" wp14:anchorId="0FC7A334" wp14:editId="3854A8FB">
+          <wp:inline distT="0" distB="0" distL="0" distR="0">
             <wp:extent cx="5274310" cy="2369185"/>
             <wp:effectExtent l="0" t="0" r="0" b="0"/>
             <wp:docPr id="30" name="图片 30"/>
@@ -13854,7 +13746,7 @@
                     <pic:cNvPicPr/>
                   </pic:nvPicPr>
                   <pic:blipFill>
-                    <a:blip r:embed="rId41"/>
+                    <a:blip r:embed="rId41" cstate="print"/>
                     <a:stretch>
                       <a:fillRect/>
                     </a:stretch>
@@ -13986,12 +13878,14 @@
       <w:r>
         <w:t>PC(</w:t>
       </w:r>
+      <w:proofErr w:type="spellStart"/>
       <w:r>
         <w:rPr>
           <w:rFonts w:hint="eastAsia"/>
         </w:rPr>
         <w:t>dubbo</w:t>
       </w:r>
+      <w:proofErr w:type="spellEnd"/>
       <w:r>
         <w:rPr>
           <w:rFonts w:hint="eastAsia"/>
@@ -14044,12 +13938,14 @@
       <w:pPr>
         <w:pStyle w:val="2"/>
       </w:pPr>
+      <w:proofErr w:type="spellStart"/>
       <w:r>
         <w:rPr>
           <w:rFonts w:hint="eastAsia"/>
         </w:rPr>
         <w:t>Dubbo</w:t>
       </w:r>
+      <w:proofErr w:type="spellEnd"/>
     </w:p>
     <w:p>
       <w:r>
@@ -14057,7 +13953,7 @@
           <w:noProof/>
         </w:rPr>
         <w:drawing>
-          <wp:inline distT="0" distB="0" distL="0" distR="0" wp14:anchorId="15106787" wp14:editId="7035D40E">
+          <wp:inline distT="0" distB="0" distL="0" distR="0">
             <wp:extent cx="5257143" cy="2790476"/>
             <wp:effectExtent l="0" t="0" r="1270" b="0"/>
             <wp:docPr id="35" name="图片 35"/>
@@ -14072,7 +13968,7 @@
                     <pic:cNvPicPr/>
                   </pic:nvPicPr>
                   <pic:blipFill>
-                    <a:blip r:embed="rId42"/>
+                    <a:blip r:embed="rId42" cstate="print"/>
                     <a:stretch>
                       <a:fillRect/>
                     </a:stretch>
@@ -14122,6 +14018,7 @@
       </w:r>
     </w:p>
     <w:p>
+      <w:proofErr w:type="spellStart"/>
       <w:r>
         <w:rPr>
           <w:rFonts w:hint="eastAsia"/>
@@ -14134,6 +14031,7 @@
         </w:rPr>
         <w:t>ontainner</w:t>
       </w:r>
+      <w:proofErr w:type="spellEnd"/>
       <w:r>
         <w:rPr>
           <w:rFonts w:hint="eastAsia"/>
@@ -14201,7 +14099,7 @@
           <w:noProof/>
         </w:rPr>
         <w:drawing>
-          <wp:inline distT="0" distB="0" distL="0" distR="0" wp14:anchorId="708B3354" wp14:editId="56B07FE2">
+          <wp:inline distT="0" distB="0" distL="0" distR="0">
             <wp:extent cx="2894275" cy="2727408"/>
             <wp:effectExtent l="0" t="0" r="0" b="0"/>
             <wp:docPr id="36" name="图片 36"/>
@@ -14216,7 +14114,7 @@
                     <pic:cNvPicPr/>
                   </pic:nvPicPr>
                   <pic:blipFill>
-                    <a:blip r:embed="rId43"/>
+                    <a:blip r:embed="rId43" cstate="print"/>
                     <a:stretch>
                       <a:fillRect/>
                     </a:stretch>
@@ -14247,7 +14145,7 @@
           <w:noProof/>
         </w:rPr>
         <w:drawing>
-          <wp:inline distT="0" distB="0" distL="0" distR="0" wp14:anchorId="13A8E7A4" wp14:editId="10A3575A">
+          <wp:inline distT="0" distB="0" distL="0" distR="0">
             <wp:extent cx="4361905" cy="2809524"/>
             <wp:effectExtent l="0" t="0" r="635" b="0"/>
             <wp:docPr id="37" name="图片 37"/>
@@ -14262,7 +14160,7 @@
                     <pic:cNvPicPr/>
                   </pic:nvPicPr>
                   <pic:blipFill>
-                    <a:blip r:embed="rId44"/>
+                    <a:blip r:embed="rId44" cstate="print"/>
                     <a:stretch>
                       <a:fillRect/>
                     </a:stretch>
@@ -14341,7 +14239,6 @@
     <w:p>
       <w:pPr>
         <w:rPr>
-          <w:rFonts w:hint="eastAsia"/>
           <w:noProof/>
         </w:rPr>
       </w:pPr>
@@ -14396,7 +14293,6 @@
     <w:p>
       <w:pPr>
         <w:rPr>
-          <w:rFonts w:hint="eastAsia"/>
           <w:noProof/>
         </w:rPr>
       </w:pPr>
@@ -14467,7 +14363,6 @@
     <w:p>
       <w:pPr>
         <w:rPr>
-          <w:rFonts w:hint="eastAsia"/>
           <w:noProof/>
         </w:rPr>
       </w:pPr>
@@ -14569,7 +14464,7 @@
           <w:noProof/>
         </w:rPr>
         <w:drawing>
-          <wp:inline distT="0" distB="0" distL="0" distR="0" wp14:anchorId="0DD175CF" wp14:editId="06F983FC">
+          <wp:inline distT="0" distB="0" distL="0" distR="0">
             <wp:extent cx="5274310" cy="1997710"/>
             <wp:effectExtent l="0" t="0" r="0" b="0"/>
             <wp:docPr id="38" name="图片 38"/>
@@ -14584,7 +14479,7 @@
                     <pic:cNvPicPr/>
                   </pic:nvPicPr>
                   <pic:blipFill>
-                    <a:blip r:embed="rId45"/>
+                    <a:blip r:embed="rId45" cstate="print"/>
                     <a:stretch>
                       <a:fillRect/>
                     </a:stretch>
@@ -14651,16 +14546,13 @@
       <w:pPr>
         <w:pStyle w:val="a3"/>
         <w:ind w:left="420" w:firstLineChars="0" w:firstLine="0"/>
-        <w:rPr>
-          <w:rFonts w:hint="eastAsia"/>
-        </w:rPr>
       </w:pPr>
       <w:r>
         <w:rPr>
           <w:noProof/>
         </w:rPr>
         <w:drawing>
-          <wp:inline distT="0" distB="0" distL="0" distR="0" wp14:anchorId="1E2AB0C4" wp14:editId="2F3669AA">
+          <wp:inline distT="0" distB="0" distL="0" distR="0">
             <wp:extent cx="5274310" cy="1678940"/>
             <wp:effectExtent l="0" t="0" r="0" b="0"/>
             <wp:docPr id="39" name="图片 39"/>
@@ -14675,7 +14567,7 @@
                     <pic:cNvPicPr/>
                   </pic:nvPicPr>
                   <pic:blipFill>
-                    <a:blip r:embed="rId46"/>
+                    <a:blip r:embed="rId46" cstate="print"/>
                     <a:stretch>
                       <a:fillRect/>
                     </a:stretch>
@@ -14716,16 +14608,13 @@
       <w:pPr>
         <w:pStyle w:val="a3"/>
         <w:ind w:left="420" w:firstLineChars="0" w:firstLine="0"/>
-        <w:rPr>
-          <w:rFonts w:hint="eastAsia"/>
-        </w:rPr>
       </w:pPr>
       <w:r>
         <w:rPr>
           <w:noProof/>
         </w:rPr>
         <w:drawing>
-          <wp:inline distT="0" distB="0" distL="0" distR="0" wp14:anchorId="42E6884A" wp14:editId="313E01AB">
+          <wp:inline distT="0" distB="0" distL="0" distR="0">
             <wp:extent cx="5274310" cy="2147570"/>
             <wp:effectExtent l="0" t="0" r="0" b="0"/>
             <wp:docPr id="40" name="图片 40"/>
@@ -14740,7 +14629,7 @@
                     <pic:cNvPicPr/>
                   </pic:nvPicPr>
                   <pic:blipFill>
-                    <a:blip r:embed="rId47"/>
+                    <a:blip r:embed="rId47" cstate="print"/>
                     <a:stretch>
                       <a:fillRect/>
                     </a:stretch>
@@ -14782,16 +14671,13 @@
       <w:pPr>
         <w:pStyle w:val="a3"/>
         <w:ind w:left="420" w:firstLineChars="0" w:firstLine="0"/>
-        <w:rPr>
-          <w:rFonts w:hint="eastAsia"/>
-        </w:rPr>
       </w:pPr>
       <w:r>
         <w:rPr>
           <w:noProof/>
         </w:rPr>
         <w:drawing>
-          <wp:inline distT="0" distB="0" distL="0" distR="0" wp14:anchorId="76372E6B" wp14:editId="3840A9E2">
+          <wp:inline distT="0" distB="0" distL="0" distR="0">
             <wp:extent cx="4609524" cy="3238095"/>
             <wp:effectExtent l="0" t="0" r="635" b="635"/>
             <wp:docPr id="41" name="图片 41"/>
@@ -14806,7 +14692,7 @@
                     <pic:cNvPicPr/>
                   </pic:nvPicPr>
                   <pic:blipFill>
-                    <a:blip r:embed="rId48"/>
+                    <a:blip r:embed="rId48" cstate="print"/>
                     <a:stretch>
                       <a:fillRect/>
                     </a:stretch>
@@ -14862,7 +14748,7 @@
           <w:noProof/>
         </w:rPr>
         <w:drawing>
-          <wp:inline distT="0" distB="0" distL="0" distR="0" wp14:anchorId="0C82BBB0" wp14:editId="47883D63">
+          <wp:inline distT="0" distB="0" distL="0" distR="0">
             <wp:extent cx="4419048" cy="2609524"/>
             <wp:effectExtent l="0" t="0" r="635" b="635"/>
             <wp:docPr id="42" name="图片 42"/>
@@ -14877,7 +14763,7 @@
                     <pic:cNvPicPr/>
                   </pic:nvPicPr>
                   <pic:blipFill>
-                    <a:blip r:embed="rId49"/>
+                    <a:blip r:embed="rId49" cstate="print"/>
                     <a:stretch>
                       <a:fillRect/>
                     </a:stretch>
@@ -15129,12 +15015,14 @@
       <w:pPr>
         <w:pStyle w:val="2"/>
       </w:pPr>
+      <w:proofErr w:type="spellStart"/>
       <w:r>
         <w:rPr>
           <w:rFonts w:hint="eastAsia"/>
         </w:rPr>
         <w:t>Hystrix</w:t>
       </w:r>
+      <w:proofErr w:type="spellEnd"/>
     </w:p>
     <w:p>
       <w:pPr>
@@ -15329,21 +15217,7 @@
         <w:rPr>
           <w:rFonts w:hint="eastAsia"/>
         </w:rPr>
-        <w:t>单个</w:t>
-      </w:r>
-      <w:proofErr w:type="gramStart"/>
-      <w:r>
-        <w:rPr>
-          <w:rFonts w:hint="eastAsia"/>
-        </w:rPr>
-        <w:t>库数据</w:t>
-      </w:r>
-      <w:proofErr w:type="gramEnd"/>
-      <w:r>
-        <w:rPr>
-          <w:rFonts w:hint="eastAsia"/>
-        </w:rPr>
-        <w:t>量太大</w:t>
+        <w:t>单个库数据量太大</w:t>
       </w:r>
       <w:r>
         <w:rPr>
@@ -15413,19 +15287,11 @@
         </w:numPr>
         <w:ind w:firstLineChars="0"/>
       </w:pPr>
-      <w:proofErr w:type="gramStart"/>
-      <w:r>
-        <w:rPr>
-          <w:rFonts w:hint="eastAsia"/>
-        </w:rPr>
-        <w:t>切库的</w:t>
-      </w:r>
-      <w:proofErr w:type="gramEnd"/>
-      <w:r>
-        <w:rPr>
-          <w:rFonts w:hint="eastAsia"/>
-        </w:rPr>
-        <w:t>基础及实际运用：读写分离</w:t>
+      <w:r>
+        <w:rPr>
+          <w:rFonts w:hint="eastAsia"/>
+        </w:rPr>
+        <w:t>切库的基础及实际运用：读写分离</w:t>
       </w:r>
     </w:p>
     <w:p>
@@ -15441,16 +15307,8 @@
         <w:rPr>
           <w:rFonts w:hint="eastAsia"/>
         </w:rPr>
-        <w:t>自定义注解完成</w:t>
-      </w:r>
-      <w:proofErr w:type="gramStart"/>
-      <w:r>
-        <w:rPr>
-          <w:rFonts w:hint="eastAsia"/>
-        </w:rPr>
-        <w:t>数据库切库</w:t>
-      </w:r>
-      <w:proofErr w:type="gramEnd"/>
+        <w:t>自定义注解完成数据库切库</w:t>
+      </w:r>
       <w:r>
         <w:rPr>
           <w:rFonts w:hint="eastAsia"/>
@@ -15518,7 +15376,7 @@
           <w:noProof/>
         </w:rPr>
         <w:drawing>
-          <wp:inline distT="0" distB="0" distL="0" distR="0" wp14:anchorId="06084876" wp14:editId="0197F69F">
+          <wp:inline distT="0" distB="0" distL="0" distR="0">
             <wp:extent cx="5274310" cy="1367790"/>
             <wp:effectExtent l="0" t="0" r="0" b="0"/>
             <wp:docPr id="44" name="图片 44"/>
@@ -15533,7 +15391,7 @@
                     <pic:cNvPicPr/>
                   </pic:nvPicPr>
                   <pic:blipFill>
-                    <a:blip r:embed="rId50"/>
+                    <a:blip r:embed="rId50" cstate="print"/>
                     <a:stretch>
                       <a:fillRect/>
                     </a:stretch>
@@ -15631,12 +15489,14 @@
         </w:rPr>
         <w:t>数据库分表：</w:t>
       </w:r>
+      <w:proofErr w:type="spellStart"/>
       <w:r>
         <w:rPr>
           <w:rFonts w:hint="eastAsia"/>
         </w:rPr>
         <w:t>mybatis</w:t>
       </w:r>
+      <w:proofErr w:type="spellEnd"/>
       <w:r>
         <w:rPr>
           <w:rFonts w:hint="eastAsia"/>
@@ -15655,11 +15515,132 @@
       <w:r>
         <w:t xml:space="preserve"> </w:t>
       </w:r>
-      <w:r>
-        <w:t>https://www.imooc.com/article/25256</w:t>
-      </w:r>
+      <w:hyperlink r:id="rId51" w:history="1">
+        <w:r>
+          <w:rPr>
+            <w:rStyle w:val="a8"/>
+          </w:rPr>
+          <w:t>https://www.imooc.com/article/25256</w:t>
+        </w:r>
+      </w:hyperlink>
       <w:bookmarkStart w:id="1" w:name="_GoBack"/>
       <w:bookmarkEnd w:id="1"/>
+    </w:p>
+    <w:p>
+      <w:pPr>
+        <w:pStyle w:val="1"/>
+        <w:rPr>
+          <w:rFonts w:hint="eastAsia"/>
+        </w:rPr>
+      </w:pPr>
+      <w:r>
+        <w:rPr>
+          <w:rFonts w:hint="eastAsia"/>
+        </w:rPr>
+        <w:t>第十五章</w:t>
+      </w:r>
+      <w:r>
+        <w:rPr>
+          <w:rFonts w:hint="eastAsia"/>
+        </w:rPr>
+        <w:t xml:space="preserve"> </w:t>
+      </w:r>
+      <w:r>
+        <w:rPr>
+          <w:rFonts w:hint="eastAsia"/>
+        </w:rPr>
+        <w:t>高可用的一些手段</w:t>
+      </w:r>
+    </w:p>
+    <w:p>
+      <w:pPr>
+        <w:pStyle w:val="a3"/>
+        <w:numPr>
+          <w:ilvl w:val="0"/>
+          <w:numId w:val="64"/>
+        </w:numPr>
+        <w:ind w:firstLineChars="0"/>
+        <w:rPr>
+          <w:rFonts w:hint="eastAsia"/>
+        </w:rPr>
+      </w:pPr>
+      <w:r>
+        <w:t>任务调度系统分布式</w:t>
+      </w:r>
+      <w:r>
+        <w:rPr>
+          <w:rFonts w:hint="eastAsia"/>
+        </w:rPr>
+        <w:t>：</w:t>
+      </w:r>
+      <w:r>
+        <w:t>elastic</w:t>
+      </w:r>
+      <w:r>
+        <w:rPr>
+          <w:rFonts w:hint="eastAsia"/>
+        </w:rPr>
+        <w:t>-</w:t>
+      </w:r>
+      <w:r>
+        <w:t>job</w:t>
+      </w:r>
+      <w:r>
+        <w:rPr>
+          <w:rFonts w:hint="eastAsia"/>
+        </w:rPr>
+        <w:t xml:space="preserve"> + zookeeper</w:t>
+      </w:r>
+    </w:p>
+    <w:p>
+      <w:pPr>
+        <w:pStyle w:val="a3"/>
+        <w:numPr>
+          <w:ilvl w:val="0"/>
+          <w:numId w:val="64"/>
+        </w:numPr>
+        <w:ind w:firstLineChars="0"/>
+        <w:rPr>
+          <w:rFonts w:hint="eastAsia"/>
+        </w:rPr>
+      </w:pPr>
+      <w:r>
+        <w:rPr>
+          <w:rFonts w:hint="eastAsia"/>
+        </w:rPr>
+        <w:t>主备切换：</w:t>
+      </w:r>
+      <w:r>
+        <w:rPr>
+          <w:rFonts w:hint="eastAsia"/>
+        </w:rPr>
+        <w:t>apache curator + zookeeper</w:t>
+      </w:r>
+      <w:r>
+        <w:rPr>
+          <w:rFonts w:hint="eastAsia"/>
+        </w:rPr>
+        <w:t>分布式锁实现</w:t>
+      </w:r>
+    </w:p>
+    <w:p>
+      <w:pPr>
+        <w:pStyle w:val="a3"/>
+        <w:numPr>
+          <w:ilvl w:val="0"/>
+          <w:numId w:val="64"/>
+        </w:numPr>
+        <w:ind w:firstLineChars="0"/>
+      </w:pPr>
+      <w:r>
+        <w:rPr>
+          <w:rFonts w:hint="eastAsia"/>
+        </w:rPr>
+        <w:t>监控报警机制：</w:t>
+      </w:r>
+      <w:r>
+        <w:t>https://www.imooc.com/article/20891</w:t>
+      </w:r>
     </w:p>
     <w:sectPr>
       <w:pgSz w:w="11906" w:h="16838"/>
@@ -15672,7 +15653,7 @@
 </file>
 
 <file path=word/endnotes.xml><?xml version="1.0" encoding="utf-8"?>
-<w:endnotes xmlns:wpc="http://schemas.microsoft.com/office/word/2010/wordprocessingCanvas" xmlns:cx="http://schemas.microsoft.com/office/drawing/2014/chartex" xmlns:cx1="http://schemas.microsoft.com/office/drawing/2015/9/8/chartex" xmlns:cx2="http://schemas.microsoft.com/office/drawing/2015/10/21/chartex" xmlns:cx3="http://schemas.microsoft.com/office/drawing/2016/5/9/chartex" xmlns:cx4="http://schemas.microsoft.com/office/drawing/2016/5/10/chartex" xmlns:cx5="http://schemas.microsoft.com/office/drawing/2016/5/11/chartex" xmlns:cx6="http://schemas.microsoft.com/office/drawing/2016/5/12/chartex" xmlns:cx7="http://schemas.microsoft.com/office/drawing/2016/5/13/chartex" xmlns:cx8="http://schemas.microsoft.com/office/drawing/2016/5/14/chartex" xmlns:mc="http://schemas.openxmlformats.org/markup-compatibility/2006" xmlns:aink="http://schemas.microsoft.com/office/drawing/2016/ink" xmlns:am3d="http://schemas.microsoft.com/office/drawing/2017/model3d" xmlns:o="urn:schemas-microsoft-com:office:office" xmlns:r="http://schemas.openxmlformats.org/officeDocument/2006/relationships" xmlns:m="http://schemas.openxmlformats.org/officeDocument/2006/math" xmlns:v="urn:schemas-microsoft-com:vml" xmlns:wp14="http://schemas.microsoft.com/office/word/2010/wordprocessingDrawing" xmlns:wp="http://schemas.openxmlformats.org/drawingml/2006/wordprocessingDrawing" xmlns:w10="urn:schemas-microsoft-com:office:word" xmlns:w="http://schemas.openxmlformats.org/wordprocessingml/2006/main" xmlns:w14="http://schemas.microsoft.com/office/word/2010/wordml" xmlns:w15="http://schemas.microsoft.com/office/word/2012/wordml" xmlns:w16cid="http://schemas.microsoft.com/office/word/2016/wordml/cid" xmlns:w16se="http://schemas.microsoft.com/office/word/2015/wordml/symex" xmlns:wpg="http://schemas.microsoft.com/office/word/2010/wordprocessingGroup" xmlns:wpi="http://schemas.microsoft.com/office/word/2010/wordprocessingInk" xmlns:wne="http://schemas.microsoft.com/office/word/2006/wordml" xmlns:wps="http://schemas.microsoft.com/office/word/2010/wordprocessingShape" mc:Ignorable="w14 w15 w16se w16cid wp14">
+<w:endnotes xmlns:ve="http://schemas.openxmlformats.org/markup-compatibility/2006" xmlns:o="urn:schemas-microsoft-com:office:office" xmlns:r="http://schemas.openxmlformats.org/officeDocument/2006/relationships" xmlns:m="http://schemas.openxmlformats.org/officeDocument/2006/math" xmlns:v="urn:schemas-microsoft-com:vml" xmlns:wp="http://schemas.openxmlformats.org/drawingml/2006/wordprocessingDrawing" xmlns:w10="urn:schemas-microsoft-com:office:word" xmlns:w="http://schemas.openxmlformats.org/wordprocessingml/2006/main" xmlns:wne="http://schemas.microsoft.com/office/word/2006/wordml">
   <w:endnote w:type="separator" w:id="-1">
     <w:p>
       <w:pPr>
@@ -15697,7 +15678,7 @@
 </file>
 
 <file path=word/footnotes.xml><?xml version="1.0" encoding="utf-8"?>
-<w:footnotes xmlns:wpc="http://schemas.microsoft.com/office/word/2010/wordprocessingCanvas" xmlns:cx="http://schemas.microsoft.com/office/drawing/2014/chartex" xmlns:cx1="http://schemas.microsoft.com/office/drawing/2015/9/8/chartex" xmlns:cx2="http://schemas.microsoft.com/office/drawing/2015/10/21/chartex" xmlns:cx3="http://schemas.microsoft.com/office/drawing/2016/5/9/chartex" xmlns:cx4="http://schemas.microsoft.com/office/drawing/2016/5/10/chartex" xmlns:cx5="http://schemas.microsoft.com/office/drawing/2016/5/11/chartex" xmlns:cx6="http://schemas.microsoft.com/office/drawing/2016/5/12/chartex" xmlns:cx7="http://schemas.microsoft.com/office/drawing/2016/5/13/chartex" xmlns:cx8="http://schemas.microsoft.com/office/drawing/2016/5/14/chartex" xmlns:mc="http://schemas.openxmlformats.org/markup-compatibility/2006" xmlns:aink="http://schemas.microsoft.com/office/drawing/2016/ink" xmlns:am3d="http://schemas.microsoft.com/office/drawing/2017/model3d" xmlns:o="urn:schemas-microsoft-com:office:office" xmlns:r="http://schemas.openxmlformats.org/officeDocument/2006/relationships" xmlns:m="http://schemas.openxmlformats.org/officeDocument/2006/math" xmlns:v="urn:schemas-microsoft-com:vml" xmlns:wp14="http://schemas.microsoft.com/office/word/2010/wordprocessingDrawing" xmlns:wp="http://schemas.openxmlformats.org/drawingml/2006/wordprocessingDrawing" xmlns:w10="urn:schemas-microsoft-com:office:word" xmlns:w="http://schemas.openxmlformats.org/wordprocessingml/2006/main" xmlns:w14="http://schemas.microsoft.com/office/word/2010/wordml" xmlns:w15="http://schemas.microsoft.com/office/word/2012/wordml" xmlns:w16cid="http://schemas.microsoft.com/office/word/2016/wordml/cid" xmlns:w16se="http://schemas.microsoft.com/office/word/2015/wordml/symex" xmlns:wpg="http://schemas.microsoft.com/office/word/2010/wordprocessingGroup" xmlns:wpi="http://schemas.microsoft.com/office/word/2010/wordprocessingInk" xmlns:wne="http://schemas.microsoft.com/office/word/2006/wordml" xmlns:wps="http://schemas.microsoft.com/office/word/2010/wordprocessingShape" mc:Ignorable="w14 w15 w16se w16cid wp14">
+<w:footnotes xmlns:ve="http://schemas.openxmlformats.org/markup-compatibility/2006" xmlns:o="urn:schemas-microsoft-com:office:office" xmlns:r="http://schemas.openxmlformats.org/officeDocument/2006/relationships" xmlns:m="http://schemas.openxmlformats.org/officeDocument/2006/math" xmlns:v="urn:schemas-microsoft-com:vml" xmlns:wp="http://schemas.openxmlformats.org/drawingml/2006/wordprocessingDrawing" xmlns:w10="urn:schemas-microsoft-com:office:word" xmlns:w="http://schemas.openxmlformats.org/wordprocessingml/2006/main" xmlns:wne="http://schemas.microsoft.com/office/word/2006/wordml">
   <w:footnote w:type="separator" w:id="-1">
     <w:p>
       <w:pPr>
@@ -15722,8 +15703,8 @@
 </file>
 
 <file path=word/numbering.xml><?xml version="1.0" encoding="utf-8"?>
-<w:numbering xmlns:wpc="http://schemas.microsoft.com/office/word/2010/wordprocessingCanvas" xmlns:cx="http://schemas.microsoft.com/office/drawing/2014/chartex" xmlns:cx1="http://schemas.microsoft.com/office/drawing/2015/9/8/chartex" xmlns:cx2="http://schemas.microsoft.com/office/drawing/2015/10/21/chartex" xmlns:cx3="http://schemas.microsoft.com/office/drawing/2016/5/9/chartex" xmlns:cx4="http://schemas.microsoft.com/office/drawing/2016/5/10/chartex" xmlns:cx5="http://schemas.microsoft.com/office/drawing/2016/5/11/chartex" xmlns:cx6="http://schemas.microsoft.com/office/drawing/2016/5/12/chartex" xmlns:cx7="http://schemas.microsoft.com/office/drawing/2016/5/13/chartex" xmlns:cx8="http://schemas.microsoft.com/office/drawing/2016/5/14/chartex" xmlns:mc="http://schemas.openxmlformats.org/markup-compatibility/2006" xmlns:aink="http://schemas.microsoft.com/office/drawing/2016/ink" xmlns:am3d="http://schemas.microsoft.com/office/drawing/2017/model3d" xmlns:o="urn:schemas-microsoft-com:office:office" xmlns:r="http://schemas.openxmlformats.org/officeDocument/2006/relationships" xmlns:m="http://schemas.openxmlformats.org/officeDocument/2006/math" xmlns:v="urn:schemas-microsoft-com:vml" xmlns:wp14="http://schemas.microsoft.com/office/word/2010/wordprocessingDrawing" xmlns:wp="http://schemas.openxmlformats.org/drawingml/2006/wordprocessingDrawing" xmlns:w10="urn:schemas-microsoft-com:office:word" xmlns:w="http://schemas.openxmlformats.org/wordprocessingml/2006/main" xmlns:w14="http://schemas.microsoft.com/office/word/2010/wordml" xmlns:w15="http://schemas.microsoft.com/office/word/2012/wordml" xmlns:w16cid="http://schemas.microsoft.com/office/word/2016/wordml/cid" xmlns:w16se="http://schemas.microsoft.com/office/word/2015/wordml/symex" xmlns:wpg="http://schemas.microsoft.com/office/word/2010/wordprocessingGroup" xmlns:wpi="http://schemas.microsoft.com/office/word/2010/wordprocessingInk" xmlns:wne="http://schemas.microsoft.com/office/word/2006/wordml" xmlns:wps="http://schemas.microsoft.com/office/word/2010/wordprocessingShape" mc:Ignorable="w14 w15 w16se w16cid wp14">
-  <w:abstractNum w:abstractNumId="0" w15:restartNumberingAfterBreak="0">
+<w:numbering xmlns:ve="http://schemas.openxmlformats.org/markup-compatibility/2006" xmlns:o="urn:schemas-microsoft-com:office:office" xmlns:r="http://schemas.openxmlformats.org/officeDocument/2006/relationships" xmlns:m="http://schemas.openxmlformats.org/officeDocument/2006/math" xmlns:v="urn:schemas-microsoft-com:vml" xmlns:wp="http://schemas.openxmlformats.org/drawingml/2006/wordprocessingDrawing" xmlns:w10="urn:schemas-microsoft-com:office:word" xmlns:w="http://schemas.openxmlformats.org/wordprocessingml/2006/main" xmlns:wne="http://schemas.microsoft.com/office/word/2006/wordml">
+  <w:abstractNum w:abstractNumId="0">
     <w:nsid w:val="001F4183"/>
     <w:multiLevelType w:val="hybridMultilevel"/>
     <w:tmpl w:val="23304BCA"/>
@@ -15836,7 +15817,7 @@
       </w:rPr>
     </w:lvl>
   </w:abstractNum>
-  <w:abstractNum w:abstractNumId="1" w15:restartNumberingAfterBreak="0">
+  <w:abstractNum w:abstractNumId="1">
     <w:nsid w:val="06D01494"/>
     <w:multiLevelType w:val="hybridMultilevel"/>
     <w:tmpl w:val="564E6BA6"/>
@@ -15949,7 +15930,7 @@
       </w:rPr>
     </w:lvl>
   </w:abstractNum>
-  <w:abstractNum w:abstractNumId="2" w15:restartNumberingAfterBreak="0">
+  <w:abstractNum w:abstractNumId="2">
     <w:nsid w:val="07C366AA"/>
     <w:multiLevelType w:val="hybridMultilevel"/>
     <w:tmpl w:val="A30EB872"/>
@@ -16062,7 +16043,7 @@
       </w:rPr>
     </w:lvl>
   </w:abstractNum>
-  <w:abstractNum w:abstractNumId="3" w15:restartNumberingAfterBreak="0">
+  <w:abstractNum w:abstractNumId="3">
     <w:nsid w:val="0BC40011"/>
     <w:multiLevelType w:val="hybridMultilevel"/>
     <w:tmpl w:val="5C407614"/>
@@ -16175,7 +16156,7 @@
       </w:rPr>
     </w:lvl>
   </w:abstractNum>
-  <w:abstractNum w:abstractNumId="4" w15:restartNumberingAfterBreak="0">
+  <w:abstractNum w:abstractNumId="4">
     <w:nsid w:val="0CDE458E"/>
     <w:multiLevelType w:val="hybridMultilevel"/>
     <w:tmpl w:val="5412AE2A"/>
@@ -16288,7 +16269,7 @@
       </w:rPr>
     </w:lvl>
   </w:abstractNum>
-  <w:abstractNum w:abstractNumId="5" w15:restartNumberingAfterBreak="0">
+  <w:abstractNum w:abstractNumId="5">
     <w:nsid w:val="101228E5"/>
     <w:multiLevelType w:val="hybridMultilevel"/>
     <w:tmpl w:val="27BA5684"/>
@@ -16401,7 +16382,7 @@
       </w:rPr>
     </w:lvl>
   </w:abstractNum>
-  <w:abstractNum w:abstractNumId="6" w15:restartNumberingAfterBreak="0">
+  <w:abstractNum w:abstractNumId="6">
     <w:nsid w:val="115B0022"/>
     <w:multiLevelType w:val="hybridMultilevel"/>
     <w:tmpl w:val="1AC2F77E"/>
@@ -16514,7 +16495,7 @@
       </w:rPr>
     </w:lvl>
   </w:abstractNum>
-  <w:abstractNum w:abstractNumId="7" w15:restartNumberingAfterBreak="0">
+  <w:abstractNum w:abstractNumId="7">
     <w:nsid w:val="125E5B82"/>
     <w:multiLevelType w:val="hybridMultilevel"/>
     <w:tmpl w:val="9A2AA284"/>
@@ -16627,7 +16608,7 @@
       </w:rPr>
     </w:lvl>
   </w:abstractNum>
-  <w:abstractNum w:abstractNumId="8" w15:restartNumberingAfterBreak="0">
+  <w:abstractNum w:abstractNumId="8">
     <w:nsid w:val="12D63ED3"/>
     <w:multiLevelType w:val="hybridMultilevel"/>
     <w:tmpl w:val="C186E320"/>
@@ -16716,7 +16697,7 @@
       </w:pPr>
     </w:lvl>
   </w:abstractNum>
-  <w:abstractNum w:abstractNumId="9" w15:restartNumberingAfterBreak="0">
+  <w:abstractNum w:abstractNumId="9">
     <w:nsid w:val="131D71D1"/>
     <w:multiLevelType w:val="hybridMultilevel"/>
     <w:tmpl w:val="4260D486"/>
@@ -16829,7 +16810,7 @@
       </w:rPr>
     </w:lvl>
   </w:abstractNum>
-  <w:abstractNum w:abstractNumId="10" w15:restartNumberingAfterBreak="0">
+  <w:abstractNum w:abstractNumId="10">
     <w:nsid w:val="16F85FAA"/>
     <w:multiLevelType w:val="hybridMultilevel"/>
     <w:tmpl w:val="A2205242"/>
@@ -16942,7 +16923,7 @@
       </w:rPr>
     </w:lvl>
   </w:abstractNum>
-  <w:abstractNum w:abstractNumId="11" w15:restartNumberingAfterBreak="0">
+  <w:abstractNum w:abstractNumId="11">
     <w:nsid w:val="1950422A"/>
     <w:multiLevelType w:val="hybridMultilevel"/>
     <w:tmpl w:val="0614A94A"/>
@@ -17055,7 +17036,7 @@
       </w:rPr>
     </w:lvl>
   </w:abstractNum>
-  <w:abstractNum w:abstractNumId="12" w15:restartNumberingAfterBreak="0">
+  <w:abstractNum w:abstractNumId="12">
     <w:nsid w:val="196B4C33"/>
     <w:multiLevelType w:val="hybridMultilevel"/>
     <w:tmpl w:val="82428A66"/>
@@ -17168,7 +17149,7 @@
       </w:rPr>
     </w:lvl>
   </w:abstractNum>
-  <w:abstractNum w:abstractNumId="13" w15:restartNumberingAfterBreak="0">
+  <w:abstractNum w:abstractNumId="13">
     <w:nsid w:val="19EA5B0D"/>
     <w:multiLevelType w:val="hybridMultilevel"/>
     <w:tmpl w:val="BB40031A"/>
@@ -17281,7 +17262,7 @@
       </w:rPr>
     </w:lvl>
   </w:abstractNum>
-  <w:abstractNum w:abstractNumId="14" w15:restartNumberingAfterBreak="0">
+  <w:abstractNum w:abstractNumId="14">
     <w:nsid w:val="1C134560"/>
     <w:multiLevelType w:val="hybridMultilevel"/>
     <w:tmpl w:val="E10AF796"/>
@@ -17394,7 +17375,7 @@
       </w:rPr>
     </w:lvl>
   </w:abstractNum>
-  <w:abstractNum w:abstractNumId="15" w15:restartNumberingAfterBreak="0">
+  <w:abstractNum w:abstractNumId="15">
     <w:nsid w:val="1CF87BA7"/>
     <w:multiLevelType w:val="hybridMultilevel"/>
     <w:tmpl w:val="3662BA28"/>
@@ -17507,7 +17488,7 @@
       </w:rPr>
     </w:lvl>
   </w:abstractNum>
-  <w:abstractNum w:abstractNumId="16" w15:restartNumberingAfterBreak="0">
+  <w:abstractNum w:abstractNumId="16">
     <w:nsid w:val="21F97C28"/>
     <w:multiLevelType w:val="hybridMultilevel"/>
     <w:tmpl w:val="B4C471CC"/>
@@ -17620,7 +17601,7 @@
       </w:rPr>
     </w:lvl>
   </w:abstractNum>
-  <w:abstractNum w:abstractNumId="17" w15:restartNumberingAfterBreak="0">
+  <w:abstractNum w:abstractNumId="17">
     <w:nsid w:val="252E0F3F"/>
     <w:multiLevelType w:val="hybridMultilevel"/>
     <w:tmpl w:val="2F1C9EC6"/>
@@ -17733,7 +17714,7 @@
       </w:rPr>
     </w:lvl>
   </w:abstractNum>
-  <w:abstractNum w:abstractNumId="18" w15:restartNumberingAfterBreak="0">
+  <w:abstractNum w:abstractNumId="18">
     <w:nsid w:val="290A2744"/>
     <w:multiLevelType w:val="multilevel"/>
     <w:tmpl w:val="06F43092"/>
@@ -17882,7 +17863,7 @@
       </w:rPr>
     </w:lvl>
   </w:abstractNum>
-  <w:abstractNum w:abstractNumId="19" w15:restartNumberingAfterBreak="0">
+  <w:abstractNum w:abstractNumId="19">
     <w:nsid w:val="2B1C053A"/>
     <w:multiLevelType w:val="hybridMultilevel"/>
     <w:tmpl w:val="CC988EAA"/>
@@ -17995,7 +17976,7 @@
       </w:rPr>
     </w:lvl>
   </w:abstractNum>
-  <w:abstractNum w:abstractNumId="20" w15:restartNumberingAfterBreak="0">
+  <w:abstractNum w:abstractNumId="20">
     <w:nsid w:val="2CCA6FA7"/>
     <w:multiLevelType w:val="hybridMultilevel"/>
     <w:tmpl w:val="A788A936"/>
@@ -18084,7 +18065,120 @@
       </w:pPr>
     </w:lvl>
   </w:abstractNum>
-  <w:abstractNum w:abstractNumId="21" w15:restartNumberingAfterBreak="0">
+  <w:abstractNum w:abstractNumId="21">
+    <w:nsid w:val="2CF86FBA"/>
+    <w:multiLevelType w:val="hybridMultilevel"/>
+    <w:tmpl w:val="EAA0BED4"/>
+    <w:lvl w:ilvl="0" w:tplc="04090005">
+      <w:start w:val="1"/>
+      <w:numFmt w:val="bullet"/>
+      <w:lvlText w:val=""/>
+      <w:lvlJc w:val="left"/>
+      <w:pPr>
+        <w:ind w:left="420" w:hanging="420"/>
+      </w:pPr>
+      <w:rPr>
+        <w:rFonts w:ascii="Wingdings" w:hAnsi="Wingdings" w:hint="default"/>
+      </w:rPr>
+    </w:lvl>
+    <w:lvl w:ilvl="1" w:tplc="04090003" w:tentative="1">
+      <w:start w:val="1"/>
+      <w:numFmt w:val="bullet"/>
+      <w:lvlText w:val=""/>
+      <w:lvlJc w:val="left"/>
+      <w:pPr>
+        <w:ind w:left="840" w:hanging="420"/>
+      </w:pPr>
+      <w:rPr>
+        <w:rFonts w:ascii="Wingdings" w:hAnsi="Wingdings" w:hint="default"/>
+      </w:rPr>
+    </w:lvl>
+    <w:lvl w:ilvl="2" w:tplc="04090005" w:tentative="1">
+      <w:start w:val="1"/>
+      <w:numFmt w:val="bullet"/>
+      <w:lvlText w:val=""/>
+      <w:lvlJc w:val="left"/>
+      <w:pPr>
+        <w:ind w:left="1260" w:hanging="420"/>
+      </w:pPr>
+      <w:rPr>
+        <w:rFonts w:ascii="Wingdings" w:hAnsi="Wingdings" w:hint="default"/>
+      </w:rPr>
+    </w:lvl>
+    <w:lvl w:ilvl="3" w:tplc="04090001" w:tentative="1">
+      <w:start w:val="1"/>
+      <w:numFmt w:val="bullet"/>
+      <w:lvlText w:val=""/>
+      <w:lvlJc w:val="left"/>
+      <w:pPr>
+        <w:ind w:left="1680" w:hanging="420"/>
+      </w:pPr>
+      <w:rPr>
+        <w:rFonts w:ascii="Wingdings" w:hAnsi="Wingdings" w:hint="default"/>
+      </w:rPr>
+    </w:lvl>
+    <w:lvl w:ilvl="4" w:tplc="04090003" w:tentative="1">
+      <w:start w:val="1"/>
+      <w:numFmt w:val="bullet"/>
+      <w:lvlText w:val=""/>
+      <w:lvlJc w:val="left"/>
+      <w:pPr>
+        <w:ind w:left="2100" w:hanging="420"/>
+      </w:pPr>
+      <w:rPr>
+        <w:rFonts w:ascii="Wingdings" w:hAnsi="Wingdings" w:hint="default"/>
+      </w:rPr>
+    </w:lvl>
+    <w:lvl w:ilvl="5" w:tplc="04090005" w:tentative="1">
+      <w:start w:val="1"/>
+      <w:numFmt w:val="bullet"/>
+      <w:lvlText w:val=""/>
+      <w:lvlJc w:val="left"/>
+      <w:pPr>
+        <w:ind w:left="2520" w:hanging="420"/>
+      </w:pPr>
+      <w:rPr>
+        <w:rFonts w:ascii="Wingdings" w:hAnsi="Wingdings" w:hint="default"/>
+      </w:rPr>
+    </w:lvl>
+    <w:lvl w:ilvl="6" w:tplc="04090001" w:tentative="1">
+      <w:start w:val="1"/>
+      <w:numFmt w:val="bullet"/>
+      <w:lvlText w:val=""/>
+      <w:lvlJc w:val="left"/>
+      <w:pPr>
+        <w:ind w:left="2940" w:hanging="420"/>
+      </w:pPr>
+      <w:rPr>
+        <w:rFonts w:ascii="Wingdings" w:hAnsi="Wingdings" w:hint="default"/>
+      </w:rPr>
+    </w:lvl>
+    <w:lvl w:ilvl="7" w:tplc="04090003" w:tentative="1">
+      <w:start w:val="1"/>
+      <w:numFmt w:val="bullet"/>
+      <w:lvlText w:val=""/>
+      <w:lvlJc w:val="left"/>
+      <w:pPr>
+        <w:ind w:left="3360" w:hanging="420"/>
+      </w:pPr>
+      <w:rPr>
+        <w:rFonts w:ascii="Wingdings" w:hAnsi="Wingdings" w:hint="default"/>
+      </w:rPr>
+    </w:lvl>
+    <w:lvl w:ilvl="8" w:tplc="04090005" w:tentative="1">
+      <w:start w:val="1"/>
+      <w:numFmt w:val="bullet"/>
+      <w:lvlText w:val=""/>
+      <w:lvlJc w:val="left"/>
+      <w:pPr>
+        <w:ind w:left="3780" w:hanging="420"/>
+      </w:pPr>
+      <w:rPr>
+        <w:rFonts w:ascii="Wingdings" w:hAnsi="Wingdings" w:hint="default"/>
+      </w:rPr>
+    </w:lvl>
+  </w:abstractNum>
+  <w:abstractNum w:abstractNumId="22">
     <w:nsid w:val="2D4D160C"/>
     <w:multiLevelType w:val="hybridMultilevel"/>
     <w:tmpl w:val="994EBFCC"/>
@@ -18197,7 +18291,7 @@
       </w:rPr>
     </w:lvl>
   </w:abstractNum>
-  <w:abstractNum w:abstractNumId="22" w15:restartNumberingAfterBreak="0">
+  <w:abstractNum w:abstractNumId="23">
     <w:nsid w:val="331C7FD9"/>
     <w:multiLevelType w:val="hybridMultilevel"/>
     <w:tmpl w:val="FD3A2CC4"/>
@@ -18310,7 +18404,7 @@
       </w:rPr>
     </w:lvl>
   </w:abstractNum>
-  <w:abstractNum w:abstractNumId="23" w15:restartNumberingAfterBreak="0">
+  <w:abstractNum w:abstractNumId="24">
     <w:nsid w:val="33EE006B"/>
     <w:multiLevelType w:val="hybridMultilevel"/>
     <w:tmpl w:val="C1F68E92"/>
@@ -18423,7 +18517,7 @@
       </w:rPr>
     </w:lvl>
   </w:abstractNum>
-  <w:abstractNum w:abstractNumId="24" w15:restartNumberingAfterBreak="0">
+  <w:abstractNum w:abstractNumId="25">
     <w:nsid w:val="345720B7"/>
     <w:multiLevelType w:val="hybridMultilevel"/>
     <w:tmpl w:val="5636DEE6"/>
@@ -18512,7 +18606,7 @@
       </w:pPr>
     </w:lvl>
   </w:abstractNum>
-  <w:abstractNum w:abstractNumId="25" w15:restartNumberingAfterBreak="0">
+  <w:abstractNum w:abstractNumId="26">
     <w:nsid w:val="366746ED"/>
     <w:multiLevelType w:val="hybridMultilevel"/>
     <w:tmpl w:val="76AE7128"/>
@@ -18625,7 +18719,7 @@
       </w:rPr>
     </w:lvl>
   </w:abstractNum>
-  <w:abstractNum w:abstractNumId="26" w15:restartNumberingAfterBreak="0">
+  <w:abstractNum w:abstractNumId="27">
     <w:nsid w:val="37741DA3"/>
     <w:multiLevelType w:val="hybridMultilevel"/>
     <w:tmpl w:val="676ADD86"/>
@@ -18738,7 +18832,7 @@
       </w:rPr>
     </w:lvl>
   </w:abstractNum>
-  <w:abstractNum w:abstractNumId="27" w15:restartNumberingAfterBreak="0">
+  <w:abstractNum w:abstractNumId="28">
     <w:nsid w:val="37962E73"/>
     <w:multiLevelType w:val="hybridMultilevel"/>
     <w:tmpl w:val="5AEC6666"/>
@@ -18851,7 +18945,7 @@
       </w:rPr>
     </w:lvl>
   </w:abstractNum>
-  <w:abstractNum w:abstractNumId="28" w15:restartNumberingAfterBreak="0">
+  <w:abstractNum w:abstractNumId="29">
     <w:nsid w:val="3A0B7EE4"/>
     <w:multiLevelType w:val="hybridMultilevel"/>
     <w:tmpl w:val="91C240B0"/>
@@ -18964,7 +19058,7 @@
       </w:rPr>
     </w:lvl>
   </w:abstractNum>
-  <w:abstractNum w:abstractNumId="29" w15:restartNumberingAfterBreak="0">
+  <w:abstractNum w:abstractNumId="30">
     <w:nsid w:val="3E58647F"/>
     <w:multiLevelType w:val="hybridMultilevel"/>
     <w:tmpl w:val="729AFCF8"/>
@@ -19077,7 +19171,7 @@
       </w:rPr>
     </w:lvl>
   </w:abstractNum>
-  <w:abstractNum w:abstractNumId="30" w15:restartNumberingAfterBreak="0">
+  <w:abstractNum w:abstractNumId="31">
     <w:nsid w:val="3E7C4F06"/>
     <w:multiLevelType w:val="hybridMultilevel"/>
     <w:tmpl w:val="C97C3556"/>
@@ -19190,7 +19284,7 @@
       </w:rPr>
     </w:lvl>
   </w:abstractNum>
-  <w:abstractNum w:abstractNumId="31" w15:restartNumberingAfterBreak="0">
+  <w:abstractNum w:abstractNumId="32">
     <w:nsid w:val="3EC66513"/>
     <w:multiLevelType w:val="hybridMultilevel"/>
     <w:tmpl w:val="92A8D754"/>
@@ -19279,7 +19373,7 @@
       </w:pPr>
     </w:lvl>
   </w:abstractNum>
-  <w:abstractNum w:abstractNumId="32" w15:restartNumberingAfterBreak="0">
+  <w:abstractNum w:abstractNumId="33">
     <w:nsid w:val="411B6D6B"/>
     <w:multiLevelType w:val="hybridMultilevel"/>
     <w:tmpl w:val="E15E4F98"/>
@@ -19392,7 +19486,7 @@
       </w:rPr>
     </w:lvl>
   </w:abstractNum>
-  <w:abstractNum w:abstractNumId="33" w15:restartNumberingAfterBreak="0">
+  <w:abstractNum w:abstractNumId="34">
     <w:nsid w:val="41EF3855"/>
     <w:multiLevelType w:val="hybridMultilevel"/>
     <w:tmpl w:val="9F341622"/>
@@ -19505,7 +19599,7 @@
       </w:rPr>
     </w:lvl>
   </w:abstractNum>
-  <w:abstractNum w:abstractNumId="34" w15:restartNumberingAfterBreak="0">
+  <w:abstractNum w:abstractNumId="35">
     <w:nsid w:val="463D6287"/>
     <w:multiLevelType w:val="hybridMultilevel"/>
     <w:tmpl w:val="A07650B2"/>
@@ -19594,7 +19688,7 @@
       </w:pPr>
     </w:lvl>
   </w:abstractNum>
-  <w:abstractNum w:abstractNumId="35" w15:restartNumberingAfterBreak="0">
+  <w:abstractNum w:abstractNumId="36">
     <w:nsid w:val="4A60116D"/>
     <w:multiLevelType w:val="hybridMultilevel"/>
     <w:tmpl w:val="84F2E27E"/>
@@ -19707,7 +19801,7 @@
       </w:rPr>
     </w:lvl>
   </w:abstractNum>
-  <w:abstractNum w:abstractNumId="36" w15:restartNumberingAfterBreak="0">
+  <w:abstractNum w:abstractNumId="37">
     <w:nsid w:val="4B1D6831"/>
     <w:multiLevelType w:val="hybridMultilevel"/>
     <w:tmpl w:val="B6B005EA"/>
@@ -19820,7 +19914,7 @@
       </w:rPr>
     </w:lvl>
   </w:abstractNum>
-  <w:abstractNum w:abstractNumId="37" w15:restartNumberingAfterBreak="0">
+  <w:abstractNum w:abstractNumId="38">
     <w:nsid w:val="4C157697"/>
     <w:multiLevelType w:val="hybridMultilevel"/>
     <w:tmpl w:val="F280C0DA"/>
@@ -19909,7 +20003,7 @@
       </w:pPr>
     </w:lvl>
   </w:abstractNum>
-  <w:abstractNum w:abstractNumId="38" w15:restartNumberingAfterBreak="0">
+  <w:abstractNum w:abstractNumId="39">
     <w:nsid w:val="4D4B7096"/>
     <w:multiLevelType w:val="hybridMultilevel"/>
     <w:tmpl w:val="E1A0359E"/>
@@ -20022,7 +20116,7 @@
       </w:rPr>
     </w:lvl>
   </w:abstractNum>
-  <w:abstractNum w:abstractNumId="39" w15:restartNumberingAfterBreak="0">
+  <w:abstractNum w:abstractNumId="40">
     <w:nsid w:val="4F38551D"/>
     <w:multiLevelType w:val="hybridMultilevel"/>
     <w:tmpl w:val="F62E076E"/>
@@ -20135,7 +20229,7 @@
       </w:rPr>
     </w:lvl>
   </w:abstractNum>
-  <w:abstractNum w:abstractNumId="40" w15:restartNumberingAfterBreak="0">
+  <w:abstractNum w:abstractNumId="41">
     <w:nsid w:val="4F995D44"/>
     <w:multiLevelType w:val="hybridMultilevel"/>
     <w:tmpl w:val="AE14BCC0"/>
@@ -20248,7 +20342,7 @@
       </w:rPr>
     </w:lvl>
   </w:abstractNum>
-  <w:abstractNum w:abstractNumId="41" w15:restartNumberingAfterBreak="0">
+  <w:abstractNum w:abstractNumId="42">
     <w:nsid w:val="57A51D8E"/>
     <w:multiLevelType w:val="hybridMultilevel"/>
     <w:tmpl w:val="0B88C0EA"/>
@@ -20361,7 +20455,7 @@
       </w:rPr>
     </w:lvl>
   </w:abstractNum>
-  <w:abstractNum w:abstractNumId="42" w15:restartNumberingAfterBreak="0">
+  <w:abstractNum w:abstractNumId="43">
     <w:nsid w:val="58404BB6"/>
     <w:multiLevelType w:val="hybridMultilevel"/>
     <w:tmpl w:val="9EE67E88"/>
@@ -20474,7 +20568,7 @@
       </w:rPr>
     </w:lvl>
   </w:abstractNum>
-  <w:abstractNum w:abstractNumId="43" w15:restartNumberingAfterBreak="0">
+  <w:abstractNum w:abstractNumId="44">
     <w:nsid w:val="58F44C11"/>
     <w:multiLevelType w:val="hybridMultilevel"/>
     <w:tmpl w:val="D48A3970"/>
@@ -20587,7 +20681,7 @@
       </w:rPr>
     </w:lvl>
   </w:abstractNum>
-  <w:abstractNum w:abstractNumId="44" w15:restartNumberingAfterBreak="0">
+  <w:abstractNum w:abstractNumId="45">
     <w:nsid w:val="59FF43D6"/>
     <w:multiLevelType w:val="hybridMultilevel"/>
     <w:tmpl w:val="445289C6"/>
@@ -20700,7 +20794,7 @@
       </w:rPr>
     </w:lvl>
   </w:abstractNum>
-  <w:abstractNum w:abstractNumId="45" w15:restartNumberingAfterBreak="0">
+  <w:abstractNum w:abstractNumId="46">
     <w:nsid w:val="5EC579FA"/>
     <w:multiLevelType w:val="hybridMultilevel"/>
     <w:tmpl w:val="802EFCC6"/>
@@ -20813,7 +20907,7 @@
       </w:rPr>
     </w:lvl>
   </w:abstractNum>
-  <w:abstractNum w:abstractNumId="46" w15:restartNumberingAfterBreak="0">
+  <w:abstractNum w:abstractNumId="47">
     <w:nsid w:val="606B21DC"/>
     <w:multiLevelType w:val="hybridMultilevel"/>
     <w:tmpl w:val="35882CD4"/>
@@ -20926,7 +21020,7 @@
       </w:rPr>
     </w:lvl>
   </w:abstractNum>
-  <w:abstractNum w:abstractNumId="47" w15:restartNumberingAfterBreak="0">
+  <w:abstractNum w:abstractNumId="48">
     <w:nsid w:val="65FF3E13"/>
     <w:multiLevelType w:val="hybridMultilevel"/>
     <w:tmpl w:val="1E284916"/>
@@ -21039,7 +21133,7 @@
       </w:rPr>
     </w:lvl>
   </w:abstractNum>
-  <w:abstractNum w:abstractNumId="48" w15:restartNumberingAfterBreak="0">
+  <w:abstractNum w:abstractNumId="49">
     <w:nsid w:val="68240225"/>
     <w:multiLevelType w:val="hybridMultilevel"/>
     <w:tmpl w:val="00E6E2C8"/>
@@ -21152,7 +21246,7 @@
       </w:rPr>
     </w:lvl>
   </w:abstractNum>
-  <w:abstractNum w:abstractNumId="49" w15:restartNumberingAfterBreak="0">
+  <w:abstractNum w:abstractNumId="50">
     <w:nsid w:val="685557E1"/>
     <w:multiLevelType w:val="hybridMultilevel"/>
     <w:tmpl w:val="2FE6E01C"/>
@@ -21265,7 +21359,7 @@
       </w:rPr>
     </w:lvl>
   </w:abstractNum>
-  <w:abstractNum w:abstractNumId="50" w15:restartNumberingAfterBreak="0">
+  <w:abstractNum w:abstractNumId="51">
     <w:nsid w:val="693976A7"/>
     <w:multiLevelType w:val="hybridMultilevel"/>
     <w:tmpl w:val="89AACAB2"/>
@@ -21378,7 +21472,7 @@
       </w:rPr>
     </w:lvl>
   </w:abstractNum>
-  <w:abstractNum w:abstractNumId="51" w15:restartNumberingAfterBreak="0">
+  <w:abstractNum w:abstractNumId="52">
     <w:nsid w:val="6B6A208B"/>
     <w:multiLevelType w:val="hybridMultilevel"/>
     <w:tmpl w:val="6B949CA0"/>
@@ -21491,7 +21585,7 @@
       </w:rPr>
     </w:lvl>
   </w:abstractNum>
-  <w:abstractNum w:abstractNumId="52" w15:restartNumberingAfterBreak="0">
+  <w:abstractNum w:abstractNumId="53">
     <w:nsid w:val="6C4E3675"/>
     <w:multiLevelType w:val="hybridMultilevel"/>
     <w:tmpl w:val="D39A4B60"/>
@@ -21604,7 +21698,7 @@
       </w:rPr>
     </w:lvl>
   </w:abstractNum>
-  <w:abstractNum w:abstractNumId="53" w15:restartNumberingAfterBreak="0">
+  <w:abstractNum w:abstractNumId="54">
     <w:nsid w:val="6D25663B"/>
     <w:multiLevelType w:val="hybridMultilevel"/>
     <w:tmpl w:val="1C08D968"/>
@@ -21717,7 +21811,7 @@
       </w:rPr>
     </w:lvl>
   </w:abstractNum>
-  <w:abstractNum w:abstractNumId="54" w15:restartNumberingAfterBreak="0">
+  <w:abstractNum w:abstractNumId="55">
     <w:nsid w:val="6E6E51FD"/>
     <w:multiLevelType w:val="hybridMultilevel"/>
     <w:tmpl w:val="22A8E95C"/>
@@ -21830,7 +21924,7 @@
       </w:rPr>
     </w:lvl>
   </w:abstractNum>
-  <w:abstractNum w:abstractNumId="55" w15:restartNumberingAfterBreak="0">
+  <w:abstractNum w:abstractNumId="56">
     <w:nsid w:val="6E9054C1"/>
     <w:multiLevelType w:val="hybridMultilevel"/>
     <w:tmpl w:val="E5B4AB24"/>
@@ -21919,7 +22013,7 @@
       </w:pPr>
     </w:lvl>
   </w:abstractNum>
-  <w:abstractNum w:abstractNumId="56" w15:restartNumberingAfterBreak="0">
+  <w:abstractNum w:abstractNumId="57">
     <w:nsid w:val="72015F0D"/>
     <w:multiLevelType w:val="hybridMultilevel"/>
     <w:tmpl w:val="A5041E6C"/>
@@ -22032,7 +22126,7 @@
       </w:rPr>
     </w:lvl>
   </w:abstractNum>
-  <w:abstractNum w:abstractNumId="57" w15:restartNumberingAfterBreak="0">
+  <w:abstractNum w:abstractNumId="58">
     <w:nsid w:val="747B6D61"/>
     <w:multiLevelType w:val="hybridMultilevel"/>
     <w:tmpl w:val="1E0E715A"/>
@@ -22145,7 +22239,7 @@
       </w:rPr>
     </w:lvl>
   </w:abstractNum>
-  <w:abstractNum w:abstractNumId="58" w15:restartNumberingAfterBreak="0">
+  <w:abstractNum w:abstractNumId="59">
     <w:nsid w:val="74DE2E4E"/>
     <w:multiLevelType w:val="hybridMultilevel"/>
     <w:tmpl w:val="8796F25C"/>
@@ -22234,7 +22328,7 @@
       </w:pPr>
     </w:lvl>
   </w:abstractNum>
-  <w:abstractNum w:abstractNumId="59" w15:restartNumberingAfterBreak="0">
+  <w:abstractNum w:abstractNumId="60">
     <w:nsid w:val="7615654E"/>
     <w:multiLevelType w:val="hybridMultilevel"/>
     <w:tmpl w:val="85CC7080"/>
@@ -22347,7 +22441,7 @@
       </w:rPr>
     </w:lvl>
   </w:abstractNum>
-  <w:abstractNum w:abstractNumId="60" w15:restartNumberingAfterBreak="0">
+  <w:abstractNum w:abstractNumId="61">
     <w:nsid w:val="79B73934"/>
     <w:multiLevelType w:val="hybridMultilevel"/>
     <w:tmpl w:val="6DD27322"/>
@@ -22460,7 +22554,7 @@
       </w:rPr>
     </w:lvl>
   </w:abstractNum>
-  <w:abstractNum w:abstractNumId="61" w15:restartNumberingAfterBreak="0">
+  <w:abstractNum w:abstractNumId="62">
     <w:nsid w:val="7EFE398C"/>
     <w:multiLevelType w:val="hybridMultilevel"/>
     <w:tmpl w:val="E6002E20"/>
@@ -22573,7 +22667,7 @@
       </w:rPr>
     </w:lvl>
   </w:abstractNum>
-  <w:abstractNum w:abstractNumId="62" w15:restartNumberingAfterBreak="0">
+  <w:abstractNum w:abstractNumId="63">
     <w:nsid w:val="7F263A5E"/>
     <w:multiLevelType w:val="hybridMultilevel"/>
     <w:tmpl w:val="2EA855AA"/>
@@ -22669,10 +22763,10 @@
     <w:abstractNumId w:val="1"/>
   </w:num>
   <w:num w:numId="3">
-    <w:abstractNumId w:val="55"/>
+    <w:abstractNumId w:val="56"/>
   </w:num>
   <w:num w:numId="4">
-    <w:abstractNumId w:val="42"/>
+    <w:abstractNumId w:val="43"/>
   </w:num>
   <w:num w:numId="5">
     <w:abstractNumId w:val="8"/>
@@ -22681,34 +22775,34 @@
     <w:abstractNumId w:val="11"/>
   </w:num>
   <w:num w:numId="7">
-    <w:abstractNumId w:val="61"/>
+    <w:abstractNumId w:val="62"/>
   </w:num>
   <w:num w:numId="8">
     <w:abstractNumId w:val="16"/>
   </w:num>
   <w:num w:numId="9">
-    <w:abstractNumId w:val="60"/>
+    <w:abstractNumId w:val="61"/>
   </w:num>
   <w:num w:numId="10">
     <w:abstractNumId w:val="5"/>
   </w:num>
   <w:num w:numId="11">
-    <w:abstractNumId w:val="31"/>
+    <w:abstractNumId w:val="32"/>
   </w:num>
   <w:num w:numId="12">
-    <w:abstractNumId w:val="37"/>
+    <w:abstractNumId w:val="38"/>
   </w:num>
   <w:num w:numId="13">
-    <w:abstractNumId w:val="62"/>
+    <w:abstractNumId w:val="63"/>
   </w:num>
   <w:num w:numId="14">
-    <w:abstractNumId w:val="24"/>
+    <w:abstractNumId w:val="25"/>
   </w:num>
   <w:num w:numId="15">
-    <w:abstractNumId w:val="45"/>
+    <w:abstractNumId w:val="46"/>
   </w:num>
   <w:num w:numId="16">
-    <w:abstractNumId w:val="54"/>
+    <w:abstractNumId w:val="55"/>
   </w:num>
   <w:num w:numId="17">
     <w:abstractNumId w:val="0"/>
@@ -22717,40 +22811,40 @@
     <w:abstractNumId w:val="9"/>
   </w:num>
   <w:num w:numId="19">
-    <w:abstractNumId w:val="23"/>
+    <w:abstractNumId w:val="24"/>
   </w:num>
   <w:num w:numId="20">
-    <w:abstractNumId w:val="22"/>
+    <w:abstractNumId w:val="23"/>
   </w:num>
   <w:num w:numId="21">
     <w:abstractNumId w:val="19"/>
   </w:num>
   <w:num w:numId="22">
-    <w:abstractNumId w:val="51"/>
+    <w:abstractNumId w:val="52"/>
   </w:num>
   <w:num w:numId="23">
-    <w:abstractNumId w:val="38"/>
+    <w:abstractNumId w:val="39"/>
   </w:num>
   <w:num w:numId="24">
-    <w:abstractNumId w:val="44"/>
+    <w:abstractNumId w:val="45"/>
   </w:num>
   <w:num w:numId="25">
-    <w:abstractNumId w:val="46"/>
+    <w:abstractNumId w:val="47"/>
   </w:num>
   <w:num w:numId="26">
-    <w:abstractNumId w:val="30"/>
+    <w:abstractNumId w:val="31"/>
   </w:num>
   <w:num w:numId="27">
-    <w:abstractNumId w:val="27"/>
+    <w:abstractNumId w:val="28"/>
   </w:num>
   <w:num w:numId="28">
-    <w:abstractNumId w:val="36"/>
+    <w:abstractNumId w:val="37"/>
   </w:num>
   <w:num w:numId="29">
-    <w:abstractNumId w:val="53"/>
+    <w:abstractNumId w:val="54"/>
   </w:num>
   <w:num w:numId="30">
-    <w:abstractNumId w:val="58"/>
+    <w:abstractNumId w:val="59"/>
   </w:num>
   <w:num w:numId="31">
     <w:abstractNumId w:val="20"/>
@@ -22759,19 +22853,19 @@
     <w:abstractNumId w:val="14"/>
   </w:num>
   <w:num w:numId="33">
-    <w:abstractNumId w:val="59"/>
+    <w:abstractNumId w:val="60"/>
   </w:num>
   <w:num w:numId="34">
     <w:abstractNumId w:val="15"/>
   </w:num>
   <w:num w:numId="35">
-    <w:abstractNumId w:val="39"/>
+    <w:abstractNumId w:val="40"/>
   </w:num>
   <w:num w:numId="36">
-    <w:abstractNumId w:val="48"/>
+    <w:abstractNumId w:val="49"/>
   </w:num>
   <w:num w:numId="37">
-    <w:abstractNumId w:val="21"/>
+    <w:abstractNumId w:val="22"/>
   </w:num>
   <w:num w:numId="38">
     <w:abstractNumId w:val="3"/>
@@ -22780,13 +22874,13 @@
     <w:abstractNumId w:val="13"/>
   </w:num>
   <w:num w:numId="40">
-    <w:abstractNumId w:val="35"/>
+    <w:abstractNumId w:val="36"/>
   </w:num>
   <w:num w:numId="41">
     <w:abstractNumId w:val="6"/>
   </w:num>
   <w:num w:numId="42">
-    <w:abstractNumId w:val="33"/>
+    <w:abstractNumId w:val="34"/>
   </w:num>
   <w:num w:numId="43">
     <w:abstractNumId w:val="2"/>
@@ -22798,65 +22892,68 @@
     <w:abstractNumId w:val="7"/>
   </w:num>
   <w:num w:numId="46">
-    <w:abstractNumId w:val="40"/>
+    <w:abstractNumId w:val="41"/>
   </w:num>
   <w:num w:numId="47">
-    <w:abstractNumId w:val="41"/>
+    <w:abstractNumId w:val="42"/>
   </w:num>
   <w:num w:numId="48">
-    <w:abstractNumId w:val="56"/>
+    <w:abstractNumId w:val="57"/>
   </w:num>
   <w:num w:numId="49">
+    <w:abstractNumId w:val="51"/>
+  </w:num>
+  <w:num w:numId="50">
     <w:abstractNumId w:val="50"/>
   </w:num>
-  <w:num w:numId="50">
-    <w:abstractNumId w:val="49"/>
-  </w:num>
   <w:num w:numId="51">
-    <w:abstractNumId w:val="32"/>
+    <w:abstractNumId w:val="33"/>
   </w:num>
   <w:num w:numId="52">
-    <w:abstractNumId w:val="25"/>
+    <w:abstractNumId w:val="26"/>
   </w:num>
   <w:num w:numId="53">
-    <w:abstractNumId w:val="57"/>
+    <w:abstractNumId w:val="58"/>
   </w:num>
   <w:num w:numId="54">
-    <w:abstractNumId w:val="34"/>
+    <w:abstractNumId w:val="35"/>
   </w:num>
   <w:num w:numId="55">
     <w:abstractNumId w:val="18"/>
   </w:num>
   <w:num w:numId="56">
-    <w:abstractNumId w:val="28"/>
+    <w:abstractNumId w:val="29"/>
   </w:num>
   <w:num w:numId="57">
     <w:abstractNumId w:val="17"/>
   </w:num>
   <w:num w:numId="58">
-    <w:abstractNumId w:val="52"/>
+    <w:abstractNumId w:val="53"/>
   </w:num>
   <w:num w:numId="59">
-    <w:abstractNumId w:val="29"/>
+    <w:abstractNumId w:val="30"/>
   </w:num>
   <w:num w:numId="60">
-    <w:abstractNumId w:val="26"/>
+    <w:abstractNumId w:val="27"/>
   </w:num>
   <w:num w:numId="61">
     <w:abstractNumId w:val="4"/>
   </w:num>
   <w:num w:numId="62">
-    <w:abstractNumId w:val="47"/>
+    <w:abstractNumId w:val="48"/>
   </w:num>
   <w:num w:numId="63">
-    <w:abstractNumId w:val="43"/>
+    <w:abstractNumId w:val="44"/>
+  </w:num>
+  <w:num w:numId="64">
+    <w:abstractNumId w:val="21"/>
   </w:num>
   <w:numIdMacAtCleanup w:val="63"/>
 </w:numbering>
 </file>
 
 <file path=word/styles.xml><?xml version="1.0" encoding="utf-8"?>
-<w:styles xmlns:mc="http://schemas.openxmlformats.org/markup-compatibility/2006" xmlns:r="http://schemas.openxmlformats.org/officeDocument/2006/relationships" xmlns:w="http://schemas.openxmlformats.org/wordprocessingml/2006/main" xmlns:w14="http://schemas.microsoft.com/office/word/2010/wordml" xmlns:w15="http://schemas.microsoft.com/office/word/2012/wordml" xmlns:w16cid="http://schemas.microsoft.com/office/word/2016/wordml/cid" xmlns:w16se="http://schemas.microsoft.com/office/word/2015/wordml/symex" mc:Ignorable="w14 w15 w16se w16cid">
+<w:styles xmlns:r="http://schemas.openxmlformats.org/officeDocument/2006/relationships" xmlns:w="http://schemas.openxmlformats.org/wordprocessingml/2006/main">
   <w:docDefaults>
     <w:rPrDefault>
       <w:rPr>
@@ -22872,383 +22969,144 @@
       </w:pPr>
     </w:pPrDefault>
   </w:docDefaults>
-  <w:latentStyles w:defLockedState="0" w:defUIPriority="99" w:defSemiHidden="0" w:defUnhideWhenUsed="0" w:defQFormat="0" w:count="376">
-    <w:lsdException w:name="Normal" w:uiPriority="0" w:qFormat="1"/>
-    <w:lsdException w:name="heading 1" w:uiPriority="9" w:qFormat="1"/>
-    <w:lsdException w:name="heading 2" w:semiHidden="1" w:uiPriority="9" w:unhideWhenUsed="1" w:qFormat="1"/>
-    <w:lsdException w:name="heading 3" w:semiHidden="1" w:uiPriority="9" w:unhideWhenUsed="1" w:qFormat="1"/>
-    <w:lsdException w:name="heading 4" w:semiHidden="1" w:uiPriority="9" w:unhideWhenUsed="1" w:qFormat="1"/>
-    <w:lsdException w:name="heading 5" w:semiHidden="1" w:uiPriority="9" w:unhideWhenUsed="1" w:qFormat="1"/>
-    <w:lsdException w:name="heading 6" w:semiHidden="1" w:uiPriority="9" w:unhideWhenUsed="1" w:qFormat="1"/>
-    <w:lsdException w:name="heading 7" w:semiHidden="1" w:uiPriority="9" w:unhideWhenUsed="1" w:qFormat="1"/>
-    <w:lsdException w:name="heading 8" w:semiHidden="1" w:uiPriority="9" w:unhideWhenUsed="1" w:qFormat="1"/>
-    <w:lsdException w:name="heading 9" w:semiHidden="1" w:uiPriority="9" w:unhideWhenUsed="1" w:qFormat="1"/>
-    <w:lsdException w:name="index 1" w:semiHidden="1" w:unhideWhenUsed="1"/>
-    <w:lsdException w:name="index 2" w:semiHidden="1" w:unhideWhenUsed="1"/>
-    <w:lsdException w:name="index 3" w:semiHidden="1" w:unhideWhenUsed="1"/>
-    <w:lsdException w:name="index 4" w:semiHidden="1" w:unhideWhenUsed="1"/>
-    <w:lsdException w:name="index 5" w:semiHidden="1" w:unhideWhenUsed="1"/>
-    <w:lsdException w:name="index 6" w:semiHidden="1" w:unhideWhenUsed="1"/>
-    <w:lsdException w:name="index 7" w:semiHidden="1" w:unhideWhenUsed="1"/>
-    <w:lsdException w:name="index 8" w:semiHidden="1" w:unhideWhenUsed="1"/>
-    <w:lsdException w:name="index 9" w:semiHidden="1" w:unhideWhenUsed="1"/>
-    <w:lsdException w:name="toc 1" w:semiHidden="1" w:uiPriority="39" w:unhideWhenUsed="1"/>
-    <w:lsdException w:name="toc 2" w:semiHidden="1" w:uiPriority="39" w:unhideWhenUsed="1"/>
-    <w:lsdException w:name="toc 3" w:semiHidden="1" w:uiPriority="39" w:unhideWhenUsed="1"/>
-    <w:lsdException w:name="toc 4" w:semiHidden="1" w:uiPriority="39" w:unhideWhenUsed="1"/>
-    <w:lsdException w:name="toc 5" w:semiHidden="1" w:uiPriority="39" w:unhideWhenUsed="1"/>
-    <w:lsdException w:name="toc 6" w:semiHidden="1" w:uiPriority="39" w:unhideWhenUsed="1"/>
-    <w:lsdException w:name="toc 7" w:semiHidden="1" w:uiPriority="39" w:unhideWhenUsed="1"/>
-    <w:lsdException w:name="toc 8" w:semiHidden="1" w:uiPriority="39" w:unhideWhenUsed="1"/>
-    <w:lsdException w:name="toc 9" w:semiHidden="1" w:uiPriority="39" w:unhideWhenUsed="1"/>
-    <w:lsdException w:name="Normal Indent" w:semiHidden="1" w:unhideWhenUsed="1"/>
-    <w:lsdException w:name="footnote text" w:semiHidden="1" w:unhideWhenUsed="1"/>
-    <w:lsdException w:name="annotation text" w:semiHidden="1" w:unhideWhenUsed="1"/>
-    <w:lsdException w:name="header" w:semiHidden="1" w:unhideWhenUsed="1"/>
-    <w:lsdException w:name="footer" w:semiHidden="1" w:unhideWhenUsed="1"/>
-    <w:lsdException w:name="index heading" w:semiHidden="1" w:unhideWhenUsed="1"/>
-    <w:lsdException w:name="caption" w:semiHidden="1" w:uiPriority="35" w:unhideWhenUsed="1" w:qFormat="1"/>
-    <w:lsdException w:name="table of figures" w:semiHidden="1" w:unhideWhenUsed="1"/>
-    <w:lsdException w:name="envelope address" w:semiHidden="1" w:unhideWhenUsed="1"/>
-    <w:lsdException w:name="envelope return" w:semiHidden="1" w:unhideWhenUsed="1"/>
-    <w:lsdException w:name="footnote reference" w:semiHidden="1" w:unhideWhenUsed="1"/>
-    <w:lsdException w:name="annotation reference" w:semiHidden="1" w:unhideWhenUsed="1"/>
-    <w:lsdException w:name="line number" w:semiHidden="1" w:unhideWhenUsed="1"/>
-    <w:lsdException w:name="page number" w:semiHidden="1" w:unhideWhenUsed="1"/>
-    <w:lsdException w:name="endnote reference" w:semiHidden="1" w:unhideWhenUsed="1"/>
-    <w:lsdException w:name="endnote text" w:semiHidden="1" w:unhideWhenUsed="1"/>
-    <w:lsdException w:name="table of authorities" w:semiHidden="1" w:unhideWhenUsed="1"/>
-    <w:lsdException w:name="macro" w:semiHidden="1" w:unhideWhenUsed="1"/>
-    <w:lsdException w:name="toa heading" w:semiHidden="1" w:unhideWhenUsed="1"/>
-    <w:lsdException w:name="List" w:semiHidden="1" w:unhideWhenUsed="1"/>
-    <w:lsdException w:name="List Bullet" w:semiHidden="1" w:unhideWhenUsed="1"/>
-    <w:lsdException w:name="List Number" w:semiHidden="1" w:unhideWhenUsed="1"/>
-    <w:lsdException w:name="List 2" w:semiHidden="1" w:unhideWhenUsed="1"/>
-    <w:lsdException w:name="List 3" w:semiHidden="1" w:unhideWhenUsed="1"/>
-    <w:lsdException w:name="List 4" w:semiHidden="1" w:unhideWhenUsed="1"/>
-    <w:lsdException w:name="List 5" w:semiHidden="1" w:unhideWhenUsed="1"/>
-    <w:lsdException w:name="List Bullet 2" w:semiHidden="1" w:unhideWhenUsed="1"/>
-    <w:lsdException w:name="List Bullet 3" w:semiHidden="1" w:unhideWhenUsed="1"/>
-    <w:lsdException w:name="List Bullet 4" w:semiHidden="1" w:unhideWhenUsed="1"/>
-    <w:lsdException w:name="List Bullet 5" w:semiHidden="1" w:unhideWhenUsed="1"/>
-    <w:lsdException w:name="List Number 2" w:semiHidden="1" w:unhideWhenUsed="1"/>
-    <w:lsdException w:name="List Number 3" w:semiHidden="1" w:unhideWhenUsed="1"/>
-    <w:lsdException w:name="List Number 4" w:semiHidden="1" w:unhideWhenUsed="1"/>
-    <w:lsdException w:name="List Number 5" w:semiHidden="1" w:unhideWhenUsed="1"/>
-    <w:lsdException w:name="Title" w:uiPriority="10" w:qFormat="1"/>
-    <w:lsdException w:name="Closing" w:semiHidden="1" w:unhideWhenUsed="1"/>
-    <w:lsdException w:name="Signature" w:semiHidden="1" w:unhideWhenUsed="1"/>
-    <w:lsdException w:name="Default Paragraph Font" w:semiHidden="1" w:uiPriority="1" w:unhideWhenUsed="1"/>
-    <w:lsdException w:name="Body Text" w:semiHidden="1" w:unhideWhenUsed="1"/>
-    <w:lsdException w:name="Body Text Indent" w:semiHidden="1" w:unhideWhenUsed="1"/>
-    <w:lsdException w:name="List Continue" w:semiHidden="1" w:unhideWhenUsed="1"/>
-    <w:lsdException w:name="List Continue 2" w:semiHidden="1" w:unhideWhenUsed="1"/>
-    <w:lsdException w:name="List Continue 3" w:semiHidden="1" w:unhideWhenUsed="1"/>
-    <w:lsdException w:name="List Continue 4" w:semiHidden="1" w:unhideWhenUsed="1"/>
-    <w:lsdException w:name="List Continue 5" w:semiHidden="1" w:unhideWhenUsed="1"/>
-    <w:lsdException w:name="Message Header" w:semiHidden="1" w:unhideWhenUsed="1"/>
-    <w:lsdException w:name="Subtitle" w:uiPriority="11" w:qFormat="1"/>
-    <w:lsdException w:name="Salutation" w:semiHidden="1" w:unhideWhenUsed="1"/>
-    <w:lsdException w:name="Date" w:semiHidden="1" w:unhideWhenUsed="1"/>
-    <w:lsdException w:name="Body Text First Indent" w:semiHidden="1" w:unhideWhenUsed="1"/>
-    <w:lsdException w:name="Body Text First Indent 2" w:semiHidden="1" w:unhideWhenUsed="1"/>
-    <w:lsdException w:name="Note Heading" w:semiHidden="1" w:unhideWhenUsed="1"/>
-    <w:lsdException w:name="Body Text 2" w:semiHidden="1" w:unhideWhenUsed="1"/>
-    <w:lsdException w:name="Body Text 3" w:semiHidden="1" w:unhideWhenUsed="1"/>
-    <w:lsdException w:name="Body Text Indent 2" w:semiHidden="1" w:unhideWhenUsed="1"/>
-    <w:lsdException w:name="Body Text Indent 3" w:semiHidden="1" w:unhideWhenUsed="1"/>
-    <w:lsdException w:name="Block Text" w:semiHidden="1" w:unhideWhenUsed="1"/>
-    <w:lsdException w:name="Hyperlink" w:semiHidden="1" w:unhideWhenUsed="1"/>
-    <w:lsdException w:name="FollowedHyperlink" w:semiHidden="1" w:unhideWhenUsed="1"/>
-    <w:lsdException w:name="Strong" w:uiPriority="22" w:qFormat="1"/>
-    <w:lsdException w:name="Emphasis" w:uiPriority="20" w:qFormat="1"/>
-    <w:lsdException w:name="Document Map" w:semiHidden="1" w:unhideWhenUsed="1"/>
-    <w:lsdException w:name="Plain Text" w:semiHidden="1" w:unhideWhenUsed="1"/>
-    <w:lsdException w:name="E-mail Signature" w:semiHidden="1" w:unhideWhenUsed="1"/>
-    <w:lsdException w:name="HTML Top of Form" w:semiHidden="1" w:unhideWhenUsed="1"/>
-    <w:lsdException w:name="HTML Bottom of Form" w:semiHidden="1" w:unhideWhenUsed="1"/>
-    <w:lsdException w:name="Normal (Web)" w:semiHidden="1" w:unhideWhenUsed="1"/>
-    <w:lsdException w:name="HTML Acronym" w:semiHidden="1" w:unhideWhenUsed="1"/>
-    <w:lsdException w:name="HTML Address" w:semiHidden="1" w:unhideWhenUsed="1"/>
-    <w:lsdException w:name="HTML Cite" w:semiHidden="1" w:unhideWhenUsed="1"/>
-    <w:lsdException w:name="HTML Code" w:semiHidden="1" w:unhideWhenUsed="1"/>
-    <w:lsdException w:name="HTML Definition" w:semiHidden="1" w:unhideWhenUsed="1"/>
-    <w:lsdException w:name="HTML Keyboard" w:semiHidden="1" w:unhideWhenUsed="1"/>
-    <w:lsdException w:name="HTML Preformatted" w:semiHidden="1" w:unhideWhenUsed="1"/>
-    <w:lsdException w:name="HTML Sample" w:semiHidden="1" w:unhideWhenUsed="1"/>
-    <w:lsdException w:name="HTML Typewriter" w:semiHidden="1" w:unhideWhenUsed="1"/>
-    <w:lsdException w:name="HTML Variable" w:semiHidden="1" w:unhideWhenUsed="1"/>
-    <w:lsdException w:name="Normal Table" w:semiHidden="1" w:unhideWhenUsed="1"/>
-    <w:lsdException w:name="annotation subject" w:semiHidden="1" w:unhideWhenUsed="1"/>
-    <w:lsdException w:name="No List" w:semiHidden="1" w:unhideWhenUsed="1"/>
-    <w:lsdException w:name="Outline List 1" w:semiHidden="1" w:unhideWhenUsed="1"/>
-    <w:lsdException w:name="Outline List 2" w:semiHidden="1" w:unhideWhenUsed="1"/>
-    <w:lsdException w:name="Outline List 3" w:semiHidden="1" w:unhideWhenUsed="1"/>
-    <w:lsdException w:name="Table Simple 1" w:semiHidden="1" w:unhideWhenUsed="1"/>
-    <w:lsdException w:name="Table Simple 2" w:semiHidden="1" w:unhideWhenUsed="1"/>
-    <w:lsdException w:name="Table Simple 3" w:semiHidden="1" w:unhideWhenUsed="1"/>
-    <w:lsdException w:name="Table Classic 1" w:semiHidden="1" w:unhideWhenUsed="1"/>
-    <w:lsdException w:name="Table Classic 2" w:semiHidden="1" w:unhideWhenUsed="1"/>
-    <w:lsdException w:name="Table Classic 3" w:semiHidden="1" w:unhideWhenUsed="1"/>
-    <w:lsdException w:name="Table Classic 4" w:semiHidden="1" w:unhideWhenUsed="1"/>
-    <w:lsdException w:name="Table Colorful 1" w:semiHidden="1" w:unhideWhenUsed="1"/>
-    <w:lsdException w:name="Table Colorful 2" w:semiHidden="1" w:unhideWhenUsed="1"/>
-    <w:lsdException w:name="Table Colorful 3" w:semiHidden="1" w:unhideWhenUsed="1"/>
-    <w:lsdException w:name="Table Columns 1" w:semiHidden="1" w:unhideWhenUsed="1"/>
-    <w:lsdException w:name="Table Columns 2" w:semiHidden="1" w:unhideWhenUsed="1"/>
-    <w:lsdException w:name="Table Columns 3" w:semiHidden="1" w:unhideWhenUsed="1"/>
-    <w:lsdException w:name="Table Columns 4" w:semiHidden="1" w:unhideWhenUsed="1"/>
-    <w:lsdException w:name="Table Columns 5" w:semiHidden="1" w:unhideWhenUsed="1"/>
-    <w:lsdException w:name="Table Grid 1" w:semiHidden="1" w:unhideWhenUsed="1"/>
-    <w:lsdException w:name="Table Grid 2" w:semiHidden="1" w:unhideWhenUsed="1"/>
-    <w:lsdException w:name="Table Grid 3" w:semiHidden="1" w:unhideWhenUsed="1"/>
-    <w:lsdException w:name="Table Grid 4" w:semiHidden="1" w:unhideWhenUsed="1"/>
-    <w:lsdException w:name="Table Grid 5" w:semiHidden="1" w:unhideWhenUsed="1"/>
-    <w:lsdException w:name="Table Grid 6" w:semiHidden="1" w:unhideWhenUsed="1"/>
-    <w:lsdException w:name="Table Grid 7" w:semiHidden="1" w:unhideWhenUsed="1"/>
-    <w:lsdException w:name="Table Grid 8" w:semiHidden="1" w:unhideWhenUsed="1"/>
-    <w:lsdException w:name="Table List 1" w:semiHidden="1" w:unhideWhenUsed="1"/>
-    <w:lsdException w:name="Table List 2" w:semiHidden="1" w:unhideWhenUsed="1"/>
-    <w:lsdException w:name="Table List 3" w:semiHidden="1" w:unhideWhenUsed="1"/>
-    <w:lsdException w:name="Table List 4" w:semiHidden="1" w:unhideWhenUsed="1"/>
-    <w:lsdException w:name="Table List 5" w:semiHidden="1" w:unhideWhenUsed="1"/>
-    <w:lsdException w:name="Table List 6" w:semiHidden="1" w:unhideWhenUsed="1"/>
-    <w:lsdException w:name="Table List 7" w:semiHidden="1" w:unhideWhenUsed="1"/>
-    <w:lsdException w:name="Table List 8" w:semiHidden="1" w:unhideWhenUsed="1"/>
-    <w:lsdException w:name="Table 3D effects 1" w:semiHidden="1" w:unhideWhenUsed="1"/>
-    <w:lsdException w:name="Table 3D effects 2" w:semiHidden="1" w:unhideWhenUsed="1"/>
-    <w:lsdException w:name="Table 3D effects 3" w:semiHidden="1" w:unhideWhenUsed="1"/>
-    <w:lsdException w:name="Table Contemporary" w:semiHidden="1" w:unhideWhenUsed="1"/>
-    <w:lsdException w:name="Table Elegant" w:semiHidden="1" w:unhideWhenUsed="1"/>
-    <w:lsdException w:name="Table Professional" w:semiHidden="1" w:unhideWhenUsed="1"/>
-    <w:lsdException w:name="Table Subtle 1" w:semiHidden="1" w:unhideWhenUsed="1"/>
-    <w:lsdException w:name="Table Subtle 2" w:semiHidden="1" w:unhideWhenUsed="1"/>
-    <w:lsdException w:name="Table Web 1" w:semiHidden="1" w:unhideWhenUsed="1"/>
-    <w:lsdException w:name="Table Web 2" w:semiHidden="1" w:unhideWhenUsed="1"/>
-    <w:lsdException w:name="Table Web 3" w:semiHidden="1" w:unhideWhenUsed="1"/>
-    <w:lsdException w:name="Balloon Text" w:semiHidden="1" w:unhideWhenUsed="1"/>
-    <w:lsdException w:name="Table Grid" w:uiPriority="59"/>
-    <w:lsdException w:name="Table Theme" w:semiHidden="1" w:unhideWhenUsed="1"/>
-    <w:lsdException w:name="Placeholder Text" w:semiHidden="1"/>
-    <w:lsdException w:name="No Spacing" w:uiPriority="1" w:qFormat="1"/>
-    <w:lsdException w:name="Light Shading" w:uiPriority="60"/>
-    <w:lsdException w:name="Light List" w:uiPriority="61"/>
-    <w:lsdException w:name="Light Grid" w:uiPriority="62"/>
-    <w:lsdException w:name="Medium Shading 1" w:uiPriority="63"/>
-    <w:lsdException w:name="Medium Shading 2" w:uiPriority="64"/>
-    <w:lsdException w:name="Medium List 1" w:uiPriority="65"/>
-    <w:lsdException w:name="Medium List 2" w:uiPriority="66"/>
-    <w:lsdException w:name="Medium Grid 1" w:uiPriority="67"/>
-    <w:lsdException w:name="Medium Grid 2" w:uiPriority="68"/>
-    <w:lsdException w:name="Medium Grid 3" w:uiPriority="69"/>
-    <w:lsdException w:name="Dark List" w:uiPriority="70"/>
-    <w:lsdException w:name="Colorful Shading" w:uiPriority="71"/>
-    <w:lsdException w:name="Colorful List" w:uiPriority="72"/>
-    <w:lsdException w:name="Colorful Grid" w:uiPriority="73"/>
-    <w:lsdException w:name="Light Shading Accent 1" w:uiPriority="60"/>
-    <w:lsdException w:name="Light List Accent 1" w:uiPriority="61"/>
-    <w:lsdException w:name="Light Grid Accent 1" w:uiPriority="62"/>
-    <w:lsdException w:name="Medium Shading 1 Accent 1" w:uiPriority="63"/>
-    <w:lsdException w:name="Medium Shading 2 Accent 1" w:uiPriority="64"/>
-    <w:lsdException w:name="Medium List 1 Accent 1" w:uiPriority="65"/>
-    <w:lsdException w:name="Revision" w:semiHidden="1"/>
-    <w:lsdException w:name="List Paragraph" w:uiPriority="34" w:qFormat="1"/>
-    <w:lsdException w:name="Quote" w:uiPriority="29" w:qFormat="1"/>
-    <w:lsdException w:name="Intense Quote" w:uiPriority="30" w:qFormat="1"/>
-    <w:lsdException w:name="Medium List 2 Accent 1" w:uiPriority="66"/>
-    <w:lsdException w:name="Medium Grid 1 Accent 1" w:uiPriority="67"/>
-    <w:lsdException w:name="Medium Grid 2 Accent 1" w:uiPriority="68"/>
-    <w:lsdException w:name="Medium Grid 3 Accent 1" w:uiPriority="69"/>
-    <w:lsdException w:name="Dark List Accent 1" w:uiPriority="70"/>
-    <w:lsdException w:name="Colorful Shading Accent 1" w:uiPriority="71"/>
-    <w:lsdException w:name="Colorful List Accent 1" w:uiPriority="72"/>
-    <w:lsdException w:name="Colorful Grid Accent 1" w:uiPriority="73"/>
-    <w:lsdException w:name="Light Shading Accent 2" w:uiPriority="60"/>
-    <w:lsdException w:name="Light List Accent 2" w:uiPriority="61"/>
-    <w:lsdException w:name="Light Grid Accent 2" w:uiPriority="62"/>
-    <w:lsdException w:name="Medium Shading 1 Accent 2" w:uiPriority="63"/>
-    <w:lsdException w:name="Medium Shading 2 Accent 2" w:uiPriority="64"/>
-    <w:lsdException w:name="Medium List 1 Accent 2" w:uiPriority="65"/>
-    <w:lsdException w:name="Medium List 2 Accent 2" w:uiPriority="66"/>
-    <w:lsdException w:name="Medium Grid 1 Accent 2" w:uiPriority="67"/>
-    <w:lsdException w:name="Medium Grid 2 Accent 2" w:uiPriority="68"/>
-    <w:lsdException w:name="Medium Grid 3 Accent 2" w:uiPriority="69"/>
-    <w:lsdException w:name="Dark List Accent 2" w:uiPriority="70"/>
-    <w:lsdException w:name="Colorful Shading Accent 2" w:uiPriority="71"/>
-    <w:lsdException w:name="Colorful List Accent 2" w:uiPriority="72"/>
-    <w:lsdException w:name="Colorful Grid Accent 2" w:uiPriority="73"/>
-    <w:lsdException w:name="Light Shading Accent 3" w:uiPriority="60"/>
-    <w:lsdException w:name="Light List Accent 3" w:uiPriority="61"/>
-    <w:lsdException w:name="Light Grid Accent 3" w:uiPriority="62"/>
-    <w:lsdException w:name="Medium Shading 1 Accent 3" w:uiPriority="63"/>
-    <w:lsdException w:name="Medium Shading 2 Accent 3" w:uiPriority="64"/>
-    <w:lsdException w:name="Medium List 1 Accent 3" w:uiPriority="65"/>
-    <w:lsdException w:name="Medium List 2 Accent 3" w:uiPriority="66"/>
-    <w:lsdException w:name="Medium Grid 1 Accent 3" w:uiPriority="67"/>
-    <w:lsdException w:name="Medium Grid 2 Accent 3" w:uiPriority="68"/>
-    <w:lsdException w:name="Medium Grid 3 Accent 3" w:uiPriority="69"/>
-    <w:lsdException w:name="Dark List Accent 3" w:uiPriority="70"/>
-    <w:lsdException w:name="Colorful Shading Accent 3" w:uiPriority="71"/>
-    <w:lsdException w:name="Colorful List Accent 3" w:uiPriority="72"/>
-    <w:lsdException w:name="Colorful Grid Accent 3" w:uiPriority="73"/>
-    <w:lsdException w:name="Light Shading Accent 4" w:uiPriority="60"/>
-    <w:lsdException w:name="Light List Accent 4" w:uiPriority="61"/>
-    <w:lsdException w:name="Light Grid Accent 4" w:uiPriority="62"/>
-    <w:lsdException w:name="Medium Shading 1 Accent 4" w:uiPriority="63"/>
-    <w:lsdException w:name="Medium Shading 2 Accent 4" w:uiPriority="64"/>
-    <w:lsdException w:name="Medium List 1 Accent 4" w:uiPriority="65"/>
-    <w:lsdException w:name="Medium List 2 Accent 4" w:uiPriority="66"/>
-    <w:lsdException w:name="Medium Grid 1 Accent 4" w:uiPriority="67"/>
-    <w:lsdException w:name="Medium Grid 2 Accent 4" w:uiPriority="68"/>
-    <w:lsdException w:name="Medium Grid 3 Accent 4" w:uiPriority="69"/>
-    <w:lsdException w:name="Dark List Accent 4" w:uiPriority="70"/>
-    <w:lsdException w:name="Colorful Shading Accent 4" w:uiPriority="71"/>
-    <w:lsdException w:name="Colorful List Accent 4" w:uiPriority="72"/>
-    <w:lsdException w:name="Colorful Grid Accent 4" w:uiPriority="73"/>
-    <w:lsdException w:name="Light Shading Accent 5" w:uiPriority="60"/>
-    <w:lsdException w:name="Light List Accent 5" w:uiPriority="61"/>
-    <w:lsdException w:name="Light Grid Accent 5" w:uiPriority="62"/>
-    <w:lsdException w:name="Medium Shading 1 Accent 5" w:uiPriority="63"/>
-    <w:lsdException w:name="Medium Shading 2 Accent 5" w:uiPriority="64"/>
-    <w:lsdException w:name="Medium List 1 Accent 5" w:uiPriority="65"/>
-    <w:lsdException w:name="Medium List 2 Accent 5" w:uiPriority="66"/>
-    <w:lsdException w:name="Medium Grid 1 Accent 5" w:uiPriority="67"/>
-    <w:lsdException w:name="Medium Grid 2 Accent 5" w:uiPriority="68"/>
-    <w:lsdException w:name="Medium Grid 3 Accent 5" w:uiPriority="69"/>
-    <w:lsdException w:name="Dark List Accent 5" w:uiPriority="70"/>
-    <w:lsdException w:name="Colorful Shading Accent 5" w:uiPriority="71"/>
-    <w:lsdException w:name="Colorful List Accent 5" w:uiPriority="72"/>
-    <w:lsdException w:name="Colorful Grid Accent 5" w:uiPriority="73"/>
-    <w:lsdException w:name="Light Shading Accent 6" w:uiPriority="60"/>
-    <w:lsdException w:name="Light List Accent 6" w:uiPriority="61"/>
-    <w:lsdException w:name="Light Grid Accent 6" w:uiPriority="62"/>
-    <w:lsdException w:name="Medium Shading 1 Accent 6" w:uiPriority="63"/>
-    <w:lsdException w:name="Medium Shading 2 Accent 6" w:uiPriority="64"/>
-    <w:lsdException w:name="Medium List 1 Accent 6" w:uiPriority="65"/>
-    <w:lsdException w:name="Medium List 2 Accent 6" w:uiPriority="66"/>
-    <w:lsdException w:name="Medium Grid 1 Accent 6" w:uiPriority="67"/>
-    <w:lsdException w:name="Medium Grid 2 Accent 6" w:uiPriority="68"/>
-    <w:lsdException w:name="Medium Grid 3 Accent 6" w:uiPriority="69"/>
-    <w:lsdException w:name="Dark List Accent 6" w:uiPriority="70"/>
-    <w:lsdException w:name="Colorful Shading Accent 6" w:uiPriority="71"/>
-    <w:lsdException w:name="Colorful List Accent 6" w:uiPriority="72"/>
-    <w:lsdException w:name="Colorful Grid Accent 6" w:uiPriority="73"/>
-    <w:lsdException w:name="Subtle Emphasis" w:uiPriority="19" w:qFormat="1"/>
-    <w:lsdException w:name="Intense Emphasis" w:uiPriority="21" w:qFormat="1"/>
-    <w:lsdException w:name="Subtle Reference" w:uiPriority="31" w:qFormat="1"/>
-    <w:lsdException w:name="Intense Reference" w:uiPriority="32" w:qFormat="1"/>
-    <w:lsdException w:name="Book Title" w:uiPriority="33" w:qFormat="1"/>
-    <w:lsdException w:name="Bibliography" w:semiHidden="1" w:uiPriority="37" w:unhideWhenUsed="1"/>
-    <w:lsdException w:name="TOC Heading" w:semiHidden="1" w:uiPriority="39" w:unhideWhenUsed="1" w:qFormat="1"/>
-    <w:lsdException w:name="Plain Table 1" w:uiPriority="41"/>
-    <w:lsdException w:name="Plain Table 2" w:uiPriority="42"/>
-    <w:lsdException w:name="Plain Table 3" w:uiPriority="43"/>
-    <w:lsdException w:name="Plain Table 4" w:uiPriority="44"/>
-    <w:lsdException w:name="Plain Table 5" w:uiPriority="45"/>
-    <w:lsdException w:name="Grid Table Light" w:uiPriority="40"/>
-    <w:lsdException w:name="Grid Table 1 Light" w:uiPriority="46"/>
-    <w:lsdException w:name="Grid Table 2" w:uiPriority="47"/>
-    <w:lsdException w:name="Grid Table 3" w:uiPriority="48"/>
-    <w:lsdException w:name="Grid Table 4" w:uiPriority="49"/>
-    <w:lsdException w:name="Grid Table 5 Dark" w:uiPriority="50"/>
-    <w:lsdException w:name="Grid Table 6 Colorful" w:uiPriority="51"/>
-    <w:lsdException w:name="Grid Table 7 Colorful" w:uiPriority="52"/>
-    <w:lsdException w:name="Grid Table 1 Light Accent 1" w:uiPriority="46"/>
-    <w:lsdException w:name="Grid Table 2 Accent 1" w:uiPriority="47"/>
-    <w:lsdException w:name="Grid Table 3 Accent 1" w:uiPriority="48"/>
-    <w:lsdException w:name="Grid Table 4 Accent 1" w:uiPriority="49"/>
-    <w:lsdException w:name="Grid Table 5 Dark Accent 1" w:uiPriority="50"/>
-    <w:lsdException w:name="Grid Table 6 Colorful Accent 1" w:uiPriority="51"/>
-    <w:lsdException w:name="Grid Table 7 Colorful Accent 1" w:uiPriority="52"/>
-    <w:lsdException w:name="Grid Table 1 Light Accent 2" w:uiPriority="46"/>
-    <w:lsdException w:name="Grid Table 2 Accent 2" w:uiPriority="47"/>
-    <w:lsdException w:name="Grid Table 3 Accent 2" w:uiPriority="48"/>
-    <w:lsdException w:name="Grid Table 4 Accent 2" w:uiPriority="49"/>
-    <w:lsdException w:name="Grid Table 5 Dark Accent 2" w:uiPriority="50"/>
-    <w:lsdException w:name="Grid Table 6 Colorful Accent 2" w:uiPriority="51"/>
-    <w:lsdException w:name="Grid Table 7 Colorful Accent 2" w:uiPriority="52"/>
-    <w:lsdException w:name="Grid Table 1 Light Accent 3" w:uiPriority="46"/>
-    <w:lsdException w:name="Grid Table 2 Accent 3" w:uiPriority="47"/>
-    <w:lsdException w:name="Grid Table 3 Accent 3" w:uiPriority="48"/>
-    <w:lsdException w:name="Grid Table 4 Accent 3" w:uiPriority="49"/>
-    <w:lsdException w:name="Grid Table 5 Dark Accent 3" w:uiPriority="50"/>
-    <w:lsdException w:name="Grid Table 6 Colorful Accent 3" w:uiPriority="51"/>
-    <w:lsdException w:name="Grid Table 7 Colorful Accent 3" w:uiPriority="52"/>
-    <w:lsdException w:name="Grid Table 1 Light Accent 4" w:uiPriority="46"/>
-    <w:lsdException w:name="Grid Table 2 Accent 4" w:uiPriority="47"/>
-    <w:lsdException w:name="Grid Table 3 Accent 4" w:uiPriority="48"/>
-    <w:lsdException w:name="Grid Table 4 Accent 4" w:uiPriority="49"/>
-    <w:lsdException w:name="Grid Table 5 Dark Accent 4" w:uiPriority="50"/>
-    <w:lsdException w:name="Grid Table 6 Colorful Accent 4" w:uiPriority="51"/>
-    <w:lsdException w:name="Grid Table 7 Colorful Accent 4" w:uiPriority="52"/>
-    <w:lsdException w:name="Grid Table 1 Light Accent 5" w:uiPriority="46"/>
-    <w:lsdException w:name="Grid Table 2 Accent 5" w:uiPriority="47"/>
-    <w:lsdException w:name="Grid Table 3 Accent 5" w:uiPriority="48"/>
-    <w:lsdException w:name="Grid Table 4 Accent 5" w:uiPriority="49"/>
-    <w:lsdException w:name="Grid Table 5 Dark Accent 5" w:uiPriority="50"/>
-    <w:lsdException w:name="Grid Table 6 Colorful Accent 5" w:uiPriority="51"/>
-    <w:lsdException w:name="Grid Table 7 Colorful Accent 5" w:uiPriority="52"/>
-    <w:lsdException w:name="Grid Table 1 Light Accent 6" w:uiPriority="46"/>
-    <w:lsdException w:name="Grid Table 2 Accent 6" w:uiPriority="47"/>
-    <w:lsdException w:name="Grid Table 3 Accent 6" w:uiPriority="48"/>
-    <w:lsdException w:name="Grid Table 4 Accent 6" w:uiPriority="49"/>
-    <w:lsdException w:name="Grid Table 5 Dark Accent 6" w:uiPriority="50"/>
-    <w:lsdException w:name="Grid Table 6 Colorful Accent 6" w:uiPriority="51"/>
-    <w:lsdException w:name="Grid Table 7 Colorful Accent 6" w:uiPriority="52"/>
-    <w:lsdException w:name="List Table 1 Light" w:uiPriority="46"/>
-    <w:lsdException w:name="List Table 2" w:uiPriority="47"/>
-    <w:lsdException w:name="List Table 3" w:uiPriority="48"/>
-    <w:lsdException w:name="List Table 4" w:uiPriority="49"/>
-    <w:lsdException w:name="List Table 5 Dark" w:uiPriority="50"/>
-    <w:lsdException w:name="List Table 6 Colorful" w:uiPriority="51"/>
-    <w:lsdException w:name="List Table 7 Colorful" w:uiPriority="52"/>
-    <w:lsdException w:name="List Table 1 Light Accent 1" w:uiPriority="46"/>
-    <w:lsdException w:name="List Table 2 Accent 1" w:uiPriority="47"/>
-    <w:lsdException w:name="List Table 3 Accent 1" w:uiPriority="48"/>
-    <w:lsdException w:name="List Table 4 Accent 1" w:uiPriority="49"/>
-    <w:lsdException w:name="List Table 5 Dark Accent 1" w:uiPriority="50"/>
-    <w:lsdException w:name="List Table 6 Colorful Accent 1" w:uiPriority="51"/>
-    <w:lsdException w:name="List Table 7 Colorful Accent 1" w:uiPriority="52"/>
-    <w:lsdException w:name="List Table 1 Light Accent 2" w:uiPriority="46"/>
-    <w:lsdException w:name="List Table 2 Accent 2" w:uiPriority="47"/>
-    <w:lsdException w:name="List Table 3 Accent 2" w:uiPriority="48"/>
-    <w:lsdException w:name="List Table 4 Accent 2" w:uiPriority="49"/>
-    <w:lsdException w:name="List Table 5 Dark Accent 2" w:uiPriority="50"/>
-    <w:lsdException w:name="List Table 6 Colorful Accent 2" w:uiPriority="51"/>
-    <w:lsdException w:name="List Table 7 Colorful Accent 2" w:uiPriority="52"/>
-    <w:lsdException w:name="List Table 1 Light Accent 3" w:uiPriority="46"/>
-    <w:lsdException w:name="List Table 2 Accent 3" w:uiPriority="47"/>
-    <w:lsdException w:name="List Table 3 Accent 3" w:uiPriority="48"/>
-    <w:lsdException w:name="List Table 4 Accent 3" w:uiPriority="49"/>
-    <w:lsdException w:name="List Table 5 Dark Accent 3" w:uiPriority="50"/>
-    <w:lsdException w:name="List Table 6 Colorful Accent 3" w:uiPriority="51"/>
-    <w:lsdException w:name="List Table 7 Colorful Accent 3" w:uiPriority="52"/>
-    <w:lsdException w:name="List Table 1 Light Accent 4" w:uiPriority="46"/>
-    <w:lsdException w:name="List Table 2 Accent 4" w:uiPriority="47"/>
-    <w:lsdException w:name="List Table 3 Accent 4" w:uiPriority="48"/>
-    <w:lsdException w:name="List Table 4 Accent 4" w:uiPriority="49"/>
-    <w:lsdException w:name="List Table 5 Dark Accent 4" w:uiPriority="50"/>
-    <w:lsdException w:name="List Table 6 Colorful Accent 4" w:uiPriority="51"/>
-    <w:lsdException w:name="List Table 7 Colorful Accent 4" w:uiPriority="52"/>
-    <w:lsdException w:name="List Table 1 Light Accent 5" w:uiPriority="46"/>
-    <w:lsdException w:name="List Table 2 Accent 5" w:uiPriority="47"/>
-    <w:lsdException w:name="List Table 3 Accent 5" w:uiPriority="48"/>
-    <w:lsdException w:name="List Table 4 Accent 5" w:uiPriority="49"/>
-    <w:lsdException w:name="List Table 5 Dark Accent 5" w:uiPriority="50"/>
-    <w:lsdException w:name="List Table 6 Colorful Accent 5" w:uiPriority="51"/>
-    <w:lsdException w:name="List Table 7 Colorful Accent 5" w:uiPriority="52"/>
-    <w:lsdException w:name="List Table 1 Light Accent 6" w:uiPriority="46"/>
-    <w:lsdException w:name="List Table 2 Accent 6" w:uiPriority="47"/>
-    <w:lsdException w:name="List Table 3 Accent 6" w:uiPriority="48"/>
-    <w:lsdException w:name="List Table 4 Accent 6" w:uiPriority="49"/>
-    <w:lsdException w:name="List Table 5 Dark Accent 6" w:uiPriority="50"/>
-    <w:lsdException w:name="List Table 6 Colorful Accent 6" w:uiPriority="51"/>
-    <w:lsdException w:name="List Table 7 Colorful Accent 6" w:uiPriority="52"/>
-    <w:lsdException w:name="Mention" w:semiHidden="1" w:unhideWhenUsed="1"/>
-    <w:lsdException w:name="Smart Hyperlink" w:semiHidden="1" w:unhideWhenUsed="1"/>
-    <w:lsdException w:name="Hashtag" w:semiHidden="1" w:unhideWhenUsed="1"/>
-    <w:lsdException w:name="Unresolved Mention" w:semiHidden="1" w:unhideWhenUsed="1"/>
-    <w:lsdException w:name="Smart Link" w:semiHidden="1" w:unhideWhenUsed="1"/>
+  <w:latentStyles w:defLockedState="0" w:defUIPriority="99" w:defSemiHidden="1" w:defUnhideWhenUsed="1" w:defQFormat="0" w:count="267">
+    <w:lsdException w:name="Normal" w:semiHidden="0" w:uiPriority="0" w:unhideWhenUsed="0" w:qFormat="1"/>
+    <w:lsdException w:name="heading 1" w:semiHidden="0" w:uiPriority="9" w:unhideWhenUsed="0" w:qFormat="1"/>
+    <w:lsdException w:name="heading 2" w:uiPriority="9" w:qFormat="1"/>
+    <w:lsdException w:name="heading 3" w:uiPriority="9" w:qFormat="1"/>
+    <w:lsdException w:name="heading 4" w:uiPriority="9" w:qFormat="1"/>
+    <w:lsdException w:name="heading 5" w:uiPriority="9" w:qFormat="1"/>
+    <w:lsdException w:name="heading 6" w:uiPriority="9" w:qFormat="1"/>
+    <w:lsdException w:name="heading 7" w:uiPriority="9" w:qFormat="1"/>
+    <w:lsdException w:name="heading 8" w:uiPriority="9" w:qFormat="1"/>
+    <w:lsdException w:name="heading 9" w:uiPriority="9" w:qFormat="1"/>
+    <w:lsdException w:name="toc 1" w:uiPriority="39"/>
+    <w:lsdException w:name="toc 2" w:uiPriority="39"/>
+    <w:lsdException w:name="toc 3" w:uiPriority="39"/>
+    <w:lsdException w:name="toc 4" w:uiPriority="39"/>
+    <w:lsdException w:name="toc 5" w:uiPriority="39"/>
+    <w:lsdException w:name="toc 6" w:uiPriority="39"/>
+    <w:lsdException w:name="toc 7" w:uiPriority="39"/>
+    <w:lsdException w:name="toc 8" w:uiPriority="39"/>
+    <w:lsdException w:name="toc 9" w:uiPriority="39"/>
+    <w:lsdException w:name="caption" w:uiPriority="35" w:qFormat="1"/>
+    <w:lsdException w:name="Title" w:semiHidden="0" w:uiPriority="10" w:unhideWhenUsed="0" w:qFormat="1"/>
+    <w:lsdException w:name="Default Paragraph Font" w:uiPriority="1"/>
+    <w:lsdException w:name="Subtitle" w:semiHidden="0" w:uiPriority="11" w:unhideWhenUsed="0" w:qFormat="1"/>
+    <w:lsdException w:name="Strong" w:semiHidden="0" w:uiPriority="22" w:unhideWhenUsed="0" w:qFormat="1"/>
+    <w:lsdException w:name="Emphasis" w:semiHidden="0" w:uiPriority="20" w:unhideWhenUsed="0" w:qFormat="1"/>
+    <w:lsdException w:name="Table Grid" w:semiHidden="0" w:uiPriority="59" w:unhideWhenUsed="0"/>
+    <w:lsdException w:name="Placeholder Text" w:unhideWhenUsed="0"/>
+    <w:lsdException w:name="No Spacing" w:semiHidden="0" w:uiPriority="1" w:unhideWhenUsed="0" w:qFormat="1"/>
+    <w:lsdException w:name="Light Shading" w:semiHidden="0" w:uiPriority="60" w:unhideWhenUsed="0"/>
+    <w:lsdException w:name="Light List" w:semiHidden="0" w:uiPriority="61" w:unhideWhenUsed="0"/>
+    <w:lsdException w:name="Light Grid" w:semiHidden="0" w:uiPriority="62" w:unhideWhenUsed="0"/>
+    <w:lsdException w:name="Medium Shading 1" w:semiHidden="0" w:uiPriority="63" w:unhideWhenUsed="0"/>
+    <w:lsdException w:name="Medium Shading 2" w:semiHidden="0" w:uiPriority="64" w:unhideWhenUsed="0"/>
+    <w:lsdException w:name="Medium List 1" w:semiHidden="0" w:uiPriority="65" w:unhideWhenUsed="0"/>
+    <w:lsdException w:name="Medium List 2" w:semiHidden="0" w:uiPriority="66" w:unhideWhenUsed="0"/>
+    <w:lsdException w:name="Medium Grid 1" w:semiHidden="0" w:uiPriority="67" w:unhideWhenUsed="0"/>
+    <w:lsdException w:name="Medium Grid 2" w:semiHidden="0" w:uiPriority="68" w:unhideWhenUsed="0"/>
+    <w:lsdException w:name="Medium Grid 3" w:semiHidden="0" w:uiPriority="69" w:unhideWhenUsed="0"/>
+    <w:lsdException w:name="Dark List" w:semiHidden="0" w:uiPriority="70" w:unhideWhenUsed="0"/>
+    <w:lsdException w:name="Colorful Shading" w:semiHidden="0" w:uiPriority="71" w:unhideWhenUsed="0"/>
+    <w:lsdException w:name="Colorful List" w:semiHidden="0" w:uiPriority="72" w:unhideWhenUsed="0"/>
+    <w:lsdException w:name="Colorful Grid" w:semiHidden="0" w:uiPriority="73" w:unhideWhenUsed="0"/>
+    <w:lsdException w:name="Light Shading Accent 1" w:semiHidden="0" w:uiPriority="60" w:unhideWhenUsed="0"/>
+    <w:lsdException w:name="Light List Accent 1" w:semiHidden="0" w:uiPriority="61" w:unhideWhenUsed="0"/>
+    <w:lsdException w:name="Light Grid Accent 1" w:semiHidden="0" w:uiPriority="62" w:unhideWhenUsed="0"/>
+    <w:lsdException w:name="Medium Shading 1 Accent 1" w:semiHidden="0" w:uiPriority="63" w:unhideWhenUsed="0"/>
+    <w:lsdException w:name="Medium Shading 2 Accent 1" w:semiHidden="0" w:uiPriority="64" w:unhideWhenUsed="0"/>
+    <w:lsdException w:name="Medium List 1 Accent 1" w:semiHidden="0" w:uiPriority="65" w:unhideWhenUsed="0"/>
+    <w:lsdException w:name="Revision" w:unhideWhenUsed="0"/>
+    <w:lsdException w:name="List Paragraph" w:semiHidden="0" w:uiPriority="34" w:unhideWhenUsed="0" w:qFormat="1"/>
+    <w:lsdException w:name="Quote" w:semiHidden="0" w:uiPriority="29" w:unhideWhenUsed="0" w:qFormat="1"/>
+    <w:lsdException w:name="Intense Quote" w:semiHidden="0" w:uiPriority="30" w:unhideWhenUsed="0" w:qFormat="1"/>
+    <w:lsdException w:name="Medium List 2 Accent 1" w:semiHidden="0" w:uiPriority="66" w:unhideWhenUsed="0"/>
+    <w:lsdException w:name="Medium Grid 1 Accent 1" w:semiHidden="0" w:uiPriority="67" w:unhideWhenUsed="0"/>
+    <w:lsdException w:name="Medium Grid 2 Accent 1" w:semiHidden="0" w:uiPriority="68" w:unhideWhenUsed="0"/>
+    <w:lsdException w:name="Medium Grid 3 Accent 1" w:semiHidden="0" w:uiPriority="69" w:unhideWhenUsed="0"/>
+    <w:lsdException w:name="Dark List Accent 1" w:semiHidden="0" w:uiPriority="70" w:unhideWhenUsed="0"/>
+    <w:lsdException w:name="Colorful Shading Accent 1" w:semiHidden="0" w:uiPriority="71" w:unhideWhenUsed="0"/>
+    <w:lsdException w:name="Colorful List Accent 1" w:semiHidden="0" w:uiPriority="72" w:unhideWhenUsed="0"/>
+    <w:lsdException w:name="Colorful Grid Accent 1" w:semiHidden="0" w:uiPriority="73" w:unhideWhenUsed="0"/>
+    <w:lsdException w:name="Light Shading Accent 2" w:semiHidden="0" w:uiPriority="60" w:unhideWhenUsed="0"/>
+    <w:lsdException w:name="Light List Accent 2" w:semiHidden="0" w:uiPriority="61" w:unhideWhenUsed="0"/>
+    <w:lsdException w:name="Light Grid Accent 2" w:semiHidden="0" w:uiPriority="62" w:unhideWhenUsed="0"/>
+    <w:lsdException w:name="Medium Shading 1 Accent 2" w:semiHidden="0" w:uiPriority="63" w:unhideWhenUsed="0"/>
+    <w:lsdException w:name="Medium Shading 2 Accent 2" w:semiHidden="0" w:uiPriority="64" w:unhideWhenUsed="0"/>
+    <w:lsdException w:name="Medium List 1 Accent 2" w:semiHidden="0" w:uiPriority="65" w:unhideWhenUsed="0"/>
+    <w:lsdException w:name="Medium List 2 Accent 2" w:semiHidden="0" w:uiPriority="66" w:unhideWhenUsed="0"/>
+    <w:lsdException w:name="Medium Grid 1 Accent 2" w:semiHidden="0" w:uiPriority="67" w:unhideWhenUsed="0"/>
+    <w:lsdException w:name="Medium Grid 2 Accent 2" w:semiHidden="0" w:uiPriority="68" w:unhideWhenUsed="0"/>
+    <w:lsdException w:name="Medium Grid 3 Accent 2" w:semiHidden="0" w:uiPriority="69" w:unhideWhenUsed="0"/>
+    <w:lsdException w:name="Dark List Accent 2" w:semiHidden="0" w:uiPriority="70" w:unhideWhenUsed="0"/>
+    <w:lsdException w:name="Colorful Shading Accent 2" w:semiHidden="0" w:uiPriority="71" w:unhideWhenUsed="0"/>
+    <w:lsdException w:name="Colorful List Accent 2" w:semiHidden="0" w:uiPriority="72" w:unhideWhenUsed="0"/>
+    <w:lsdException w:name="Colorful Grid Accent 2" w:semiHidden="0" w:uiPriority="73" w:unhideWhenUsed="0"/>
+    <w:lsdException w:name="Light Shading Accent 3" w:semiHidden="0" w:uiPriority="60" w:unhideWhenUsed="0"/>
+    <w:lsdException w:name="Light List Accent 3" w:semiHidden="0" w:uiPriority="61" w:unhideWhenUsed="0"/>
+    <w:lsdException w:name="Light Grid Accent 3" w:semiHidden="0" w:uiPriority="62" w:unhideWhenUsed="0"/>
+    <w:lsdException w:name="Medium Shading 1 Accent 3" w:semiHidden="0" w:uiPriority="63" w:unhideWhenUsed="0"/>
+    <w:lsdException w:name="Medium Shading 2 Accent 3" w:semiHidden="0" w:uiPriority="64" w:unhideWhenUsed="0"/>
+    <w:lsdException w:name="Medium List 1 Accent 3" w:semiHidden="0" w:uiPriority="65" w:unhideWhenUsed="0"/>
+    <w:lsdException w:name="Medium List 2 Accent 3" w:semiHidden="0" w:uiPriority="66" w:unhideWhenUsed="0"/>
+    <w:lsdException w:name="Medium Grid 1 Accent 3" w:semiHidden="0" w:uiPriority="67" w:unhideWhenUsed="0"/>
+    <w:lsdException w:name="Medium Grid 2 Accent 3" w:semiHidden="0" w:uiPriority="68" w:unhideWhenUsed="0"/>
+    <w:lsdException w:name="Medium Grid 3 Accent 3" w:semiHidden="0" w:uiPriority="69" w:unhideWhenUsed="0"/>
+    <w:lsdException w:name="Dark List Accent 3" w:semiHidden="0" w:uiPriority="70" w:unhideWhenUsed="0"/>
+    <w:lsdException w:name="Colorful Shading Accent 3" w:semiHidden="0" w:uiPriority="71" w:unhideWhenUsed="0"/>
+    <w:lsdException w:name="Colorful List Accent 3" w:semiHidden="0" w:uiPriority="72" w:unhideWhenUsed="0"/>
+    <w:lsdException w:name="Colorful Grid Accent 3" w:semiHidden="0" w:uiPriority="73" w:unhideWhenUsed="0"/>
+    <w:lsdException w:name="Light Shading Accent 4" w:semiHidden="0" w:uiPriority="60" w:unhideWhenUsed="0"/>
+    <w:lsdException w:name="Light List Accent 4" w:semiHidden="0" w:uiPriority="61" w:unhideWhenUsed="0"/>
+    <w:lsdException w:name="Light Grid Accent 4" w:semiHidden="0" w:uiPriority="62" w:unhideWhenUsed="0"/>
+    <w:lsdException w:name="Medium Shading 1 Accent 4" w:semiHidden="0" w:uiPriority="63" w:unhideWhenUsed="0"/>
+    <w:lsdException w:name="Medium Shading 2 Accent 4" w:semiHidden="0" w:uiPriority="64" w:unhideWhenUsed="0"/>
+    <w:lsdException w:name="Medium List 1 Accent 4" w:semiHidden="0" w:uiPriority="65" w:unhideWhenUsed="0"/>
+    <w:lsdException w:name="Medium List 2 Accent 4" w:semiHidden="0" w:uiPriority="66" w:unhideWhenUsed="0"/>
+    <w:lsdException w:name="Medium Grid 1 Accent 4" w:semiHidden="0" w:uiPriority="67" w:unhideWhenUsed="0"/>
+    <w:lsdException w:name="Medium Grid 2 Accent 4" w:semiHidden="0" w:uiPriority="68" w:unhideWhenUsed="0"/>
+    <w:lsdException w:name="Medium Grid 3 Accent 4" w:semiHidden="0" w:uiPriority="69" w:unhideWhenUsed="0"/>
+    <w:lsdException w:name="Dark List Accent 4" w:semiHidden="0" w:uiPriority="70" w:unhideWhenUsed="0"/>
+    <w:lsdException w:name="Colorful Shading Accent 4" w:semiHidden="0" w:uiPriority="71" w:unhideWhenUsed="0"/>
+    <w:lsdException w:name="Colorful List Accent 4" w:semiHidden="0" w:uiPriority="72" w:unhideWhenUsed="0"/>
+    <w:lsdException w:name="Colorful Grid Accent 4" w:semiHidden="0" w:uiPriority="73" w:unhideWhenUsed="0"/>
+    <w:lsdException w:name="Light Shading Accent 5" w:semiHidden="0" w:uiPriority="60" w:unhideWhenUsed="0"/>
+    <w:lsdException w:name="Light List Accent 5" w:semiHidden="0" w:uiPriority="61" w:unhideWhenUsed="0"/>
+    <w:lsdException w:name="Light Grid Accent 5" w:semiHidden="0" w:uiPriority="62" w:unhideWhenUsed="0"/>
+    <w:lsdException w:name="Medium Shading 1 Accent 5" w:semiHidden="0" w:uiPriority="63" w:unhideWhenUsed="0"/>
+    <w:lsdException w:name="Medium Shading 2 Accent 5" w:semiHidden="0" w:uiPriority="64" w:unhideWhenUsed="0"/>
+    <w:lsdException w:name="Medium List 1 Accent 5" w:semiHidden="0" w:uiPriority="65" w:unhideWhenUsed="0"/>
+    <w:lsdException w:name="Medium List 2 Accent 5" w:semiHidden="0" w:uiPriority="66" w:unhideWhenUsed="0"/>
+    <w:lsdException w:name="Medium Grid 1 Accent 5" w:semiHidden="0" w:uiPriority="67" w:unhideWhenUsed="0"/>
+    <w:lsdException w:name="Medium Grid 2 Accent 5" w:semiHidden="0" w:uiPriority="68" w:unhideWhenUsed="0"/>
+    <w:lsdException w:name="Medium Grid 3 Accent 5" w:semiHidden="0" w:uiPriority="69" w:unhideWhenUsed="0"/>
+    <w:lsdException w:name="Dark List Accent 5" w:semiHidden="0" w:uiPriority="70" w:unhideWhenUsed="0"/>
+    <w:lsdException w:name="Colorful Shading Accent 5" w:semiHidden="0" w:uiPriority="71" w:unhideWhenUsed="0"/>
+    <w:lsdException w:name="Colorful List Accent 5" w:semiHidden="0" w:uiPriority="72" w:unhideWhenUsed="0"/>
+    <w:lsdException w:name="Colorful Grid Accent 5" w:semiHidden="0" w:uiPriority="73" w:unhideWhenUsed="0"/>
+    <w:lsdException w:name="Light Shading Accent 6" w:semiHidden="0" w:uiPriority="60" w:unhideWhenUsed="0"/>
+    <w:lsdException w:name="Light List Accent 6" w:semiHidden="0" w:uiPriority="61" w:unhideWhenUsed="0"/>
+    <w:lsdException w:name="Light Grid Accent 6" w:semiHidden="0" w:uiPriority="62" w:unhideWhenUsed="0"/>
+    <w:lsdException w:name="Medium Shading 1 Accent 6" w:semiHidden="0" w:uiPriority="63" w:unhideWhenUsed="0"/>
+    <w:lsdException w:name="Medium Shading 2 Accent 6" w:semiHidden="0" w:uiPriority="64" w:unhideWhenUsed="0"/>
+    <w:lsdException w:name="Medium List 1 Accent 6" w:semiHidden="0" w:uiPriority="65" w:unhideWhenUsed="0"/>
+    <w:lsdException w:name="Medium List 2 Accent 6" w:semiHidden="0" w:uiPriority="66" w:unhideWhenUsed="0"/>
+    <w:lsdException w:name="Medium Grid 1 Accent 6" w:semiHidden="0" w:uiPriority="67" w:unhideWhenUsed="0"/>
+    <w:lsdException w:name="Medium Grid 2 Accent 6" w:semiHidden="0" w:uiPriority="68" w:unhideWhenUsed="0"/>
+    <w:lsdException w:name="Medium Grid 3 Accent 6" w:semiHidden="0" w:uiPriority="69" w:unhideWhenUsed="0"/>
+    <w:lsdException w:name="Dark List Accent 6" w:semiHidden="0" w:uiPriority="70" w:unhideWhenUsed="0"/>
+    <w:lsdException w:name="Colorful Shading Accent 6" w:semiHidden="0" w:uiPriority="71" w:unhideWhenUsed="0"/>
+    <w:lsdException w:name="Colorful List Accent 6" w:semiHidden="0" w:uiPriority="72" w:unhideWhenUsed="0"/>
+    <w:lsdException w:name="Colorful Grid Accent 6" w:semiHidden="0" w:uiPriority="73" w:unhideWhenUsed="0"/>
+    <w:lsdException w:name="Subtle Emphasis" w:semiHidden="0" w:uiPriority="19" w:unhideWhenUsed="0" w:qFormat="1"/>
+    <w:lsdException w:name="Intense Emphasis" w:semiHidden="0" w:uiPriority="21" w:unhideWhenUsed="0" w:qFormat="1"/>
+    <w:lsdException w:name="Subtle Reference" w:semiHidden="0" w:uiPriority="31" w:unhideWhenUsed="0" w:qFormat="1"/>
+    <w:lsdException w:name="Intense Reference" w:semiHidden="0" w:uiPriority="32" w:unhideWhenUsed="0" w:qFormat="1"/>
+    <w:lsdException w:name="Book Title" w:semiHidden="0" w:uiPriority="33" w:unhideWhenUsed="0" w:qFormat="1"/>
+    <w:lsdException w:name="Bibliography" w:uiPriority="37"/>
+    <w:lsdException w:name="TOC Heading" w:uiPriority="39" w:qFormat="1"/>
   </w:latentStyles>
   <w:style w:type="paragraph" w:default="1" w:styleId="a">
     <w:name w:val="Normal"/>
@@ -23267,7 +23125,7 @@
     <w:name w:val="heading 1"/>
     <w:basedOn w:val="a"/>
     <w:next w:val="a"/>
-    <w:link w:val="10"/>
+    <w:link w:val="1Char"/>
     <w:uiPriority w:val="9"/>
     <w:qFormat/>
     <w:rsid w:val="002E1653"/>
@@ -23289,7 +23147,7 @@
     <w:name w:val="heading 2"/>
     <w:basedOn w:val="a"/>
     <w:next w:val="a"/>
-    <w:link w:val="20"/>
+    <w:link w:val="2Char"/>
     <w:uiPriority w:val="9"/>
     <w:unhideWhenUsed/>
     <w:qFormat/>
@@ -23312,7 +23170,7 @@
     <w:name w:val="heading 3"/>
     <w:basedOn w:val="a"/>
     <w:next w:val="a"/>
-    <w:link w:val="30"/>
+    <w:link w:val="3Char"/>
     <w:uiPriority w:val="9"/>
     <w:unhideWhenUsed/>
     <w:qFormat/>
@@ -23341,6 +23199,7 @@
     <w:uiPriority w:val="99"/>
     <w:semiHidden/>
     <w:unhideWhenUsed/>
+    <w:qFormat/>
     <w:tblPr>
       <w:tblInd w:w="0" w:type="dxa"/>
       <w:tblCellMar>
@@ -23357,8 +23216,8 @@
     <w:semiHidden/>
     <w:unhideWhenUsed/>
   </w:style>
-  <w:style w:type="character" w:customStyle="1" w:styleId="10">
-    <w:name w:val="标题 1 字符"/>
+  <w:style w:type="character" w:customStyle="1" w:styleId="1Char">
+    <w:name w:val="标题 1 Char"/>
     <w:basedOn w:val="a0"/>
     <w:link w:val="1"/>
     <w:uiPriority w:val="9"/>
@@ -23372,8 +23231,8 @@
       <w:szCs w:val="44"/>
     </w:rPr>
   </w:style>
-  <w:style w:type="character" w:customStyle="1" w:styleId="20">
-    <w:name w:val="标题 2 字符"/>
+  <w:style w:type="character" w:customStyle="1" w:styleId="2Char">
+    <w:name w:val="标题 2 Char"/>
     <w:basedOn w:val="a0"/>
     <w:link w:val="2"/>
     <w:uiPriority w:val="9"/>
@@ -23396,8 +23255,8 @@
       <w:ind w:firstLineChars="200" w:firstLine="420"/>
     </w:pPr>
   </w:style>
-  <w:style w:type="character" w:customStyle="1" w:styleId="30">
-    <w:name w:val="标题 3 字符"/>
+  <w:style w:type="character" w:customStyle="1" w:styleId="3Char">
+    <w:name w:val="标题 3 Char"/>
     <w:basedOn w:val="a0"/>
     <w:link w:val="3"/>
     <w:uiPriority w:val="9"/>
@@ -23413,7 +23272,7 @@
   <w:style w:type="paragraph" w:styleId="a4">
     <w:name w:val="Balloon Text"/>
     <w:basedOn w:val="a"/>
-    <w:link w:val="a5"/>
+    <w:link w:val="Char"/>
     <w:uiPriority w:val="99"/>
     <w:semiHidden/>
     <w:unhideWhenUsed/>
@@ -23426,8 +23285,8 @@
       <w:szCs w:val="18"/>
     </w:rPr>
   </w:style>
-  <w:style w:type="character" w:customStyle="1" w:styleId="a5">
-    <w:name w:val="批注框文本 字符"/>
+  <w:style w:type="character" w:customStyle="1" w:styleId="Char">
+    <w:name w:val="批注框文本 Char"/>
     <w:basedOn w:val="a0"/>
     <w:link w:val="a4"/>
     <w:uiPriority w:val="99"/>
@@ -23439,10 +23298,10 @@
       <w:szCs w:val="18"/>
     </w:rPr>
   </w:style>
-  <w:style w:type="paragraph" w:styleId="a6">
+  <w:style w:type="paragraph" w:styleId="a5">
     <w:name w:val="Document Map"/>
     <w:basedOn w:val="a"/>
-    <w:link w:val="a7"/>
+    <w:link w:val="Char0"/>
     <w:uiPriority w:val="99"/>
     <w:semiHidden/>
     <w:unhideWhenUsed/>
@@ -23453,10 +23312,10 @@
       <w:szCs w:val="18"/>
     </w:rPr>
   </w:style>
-  <w:style w:type="character" w:customStyle="1" w:styleId="a7">
-    <w:name w:val="文档结构图 字符"/>
+  <w:style w:type="character" w:customStyle="1" w:styleId="Char0">
+    <w:name w:val="文档结构图 Char"/>
     <w:basedOn w:val="a0"/>
-    <w:link w:val="a6"/>
+    <w:link w:val="a5"/>
     <w:uiPriority w:val="99"/>
     <w:semiHidden/>
     <w:rsid w:val="00AB242E"/>
@@ -23466,10 +23325,10 @@
       <w:szCs w:val="18"/>
     </w:rPr>
   </w:style>
-  <w:style w:type="paragraph" w:styleId="a8">
+  <w:style w:type="paragraph" w:styleId="a6">
     <w:name w:val="header"/>
     <w:basedOn w:val="a"/>
-    <w:link w:val="a9"/>
+    <w:link w:val="Char1"/>
     <w:uiPriority w:val="99"/>
     <w:unhideWhenUsed/>
     <w:rsid w:val="00BD40B1"/>
@@ -23488,10 +23347,10 @@
       <w:szCs w:val="18"/>
     </w:rPr>
   </w:style>
-  <w:style w:type="character" w:customStyle="1" w:styleId="a9">
-    <w:name w:val="页眉 字符"/>
+  <w:style w:type="character" w:customStyle="1" w:styleId="Char1">
+    <w:name w:val="页眉 Char"/>
     <w:basedOn w:val="a0"/>
-    <w:link w:val="a8"/>
+    <w:link w:val="a6"/>
     <w:uiPriority w:val="99"/>
     <w:rsid w:val="00BD40B1"/>
     <w:rPr>
@@ -23500,10 +23359,10 @@
       <w:szCs w:val="18"/>
     </w:rPr>
   </w:style>
-  <w:style w:type="paragraph" w:styleId="aa">
+  <w:style w:type="paragraph" w:styleId="a7">
     <w:name w:val="footer"/>
     <w:basedOn w:val="a"/>
-    <w:link w:val="ab"/>
+    <w:link w:val="Char2"/>
     <w:uiPriority w:val="99"/>
     <w:unhideWhenUsed/>
     <w:rsid w:val="00BD40B1"/>
@@ -23518,16 +23377,27 @@
       <w:szCs w:val="18"/>
     </w:rPr>
   </w:style>
-  <w:style w:type="character" w:customStyle="1" w:styleId="ab">
-    <w:name w:val="页脚 字符"/>
+  <w:style w:type="character" w:customStyle="1" w:styleId="Char2">
+    <w:name w:val="页脚 Char"/>
     <w:basedOn w:val="a0"/>
-    <w:link w:val="aa"/>
+    <w:link w:val="a7"/>
     <w:uiPriority w:val="99"/>
     <w:rsid w:val="00BD40B1"/>
     <w:rPr>
       <w:rFonts w:ascii="Tahoma" w:hAnsi="Tahoma"/>
       <w:sz w:val="18"/>
       <w:szCs w:val="18"/>
+    </w:rPr>
+  </w:style>
+  <w:style w:type="character" w:styleId="a8">
+    <w:name w:val="Hyperlink"/>
+    <w:basedOn w:val="a0"/>
+    <w:uiPriority w:val="99"/>
+    <w:unhideWhenUsed/>
+    <w:rsid w:val="00005BBE"/>
+    <w:rPr>
+      <w:color w:val="0000FF" w:themeColor="hyperlink"/>
+      <w:u w:val="single"/>
     </w:rPr>
   </w:style>
 </w:styles>
@@ -23821,7 +23691,7 @@
 </file>
 
 <file path=customXml/itemProps1.xml><?xml version="1.0" encoding="utf-8"?>
-<ds:datastoreItem xmlns:ds="http://schemas.openxmlformats.org/officeDocument/2006/customXml" ds:itemID="{8B49C46E-DD8F-49B8-B9CB-A7EE82D43011}">
+<ds:datastoreItem xmlns:ds="http://schemas.openxmlformats.org/officeDocument/2006/customXml" ds:itemID="{8C8A06CF-4481-4E3E-9BC8-7D7DDA43220A}">
   <ds:schemaRefs>
     <ds:schemaRef ds:uri="http://schemas.openxmlformats.org/officeDocument/2006/bibliography"/>
   </ds:schemaRefs>

--- a/HighConcurrent/docs/java并发编程.docx
+++ b/HighConcurrent/docs/java并发编程.docx
@@ -1,6 +1,6 @@
 
 <file path=word/document.xml><?xml version="1.0" encoding="utf-8"?>
-<w:document xmlns:ve="http://schemas.openxmlformats.org/markup-compatibility/2006" xmlns:o="urn:schemas-microsoft-com:office:office" xmlns:r="http://schemas.openxmlformats.org/officeDocument/2006/relationships" xmlns:m="http://schemas.openxmlformats.org/officeDocument/2006/math" xmlns:v="urn:schemas-microsoft-com:vml" xmlns:wp="http://schemas.openxmlformats.org/drawingml/2006/wordprocessingDrawing" xmlns:w10="urn:schemas-microsoft-com:office:word" xmlns:w="http://schemas.openxmlformats.org/wordprocessingml/2006/main" xmlns:wne="http://schemas.microsoft.com/office/word/2006/wordml">
+<w:document xmlns:wpc="http://schemas.microsoft.com/office/word/2010/wordprocessingCanvas" xmlns:cx="http://schemas.microsoft.com/office/drawing/2014/chartex" xmlns:cx1="http://schemas.microsoft.com/office/drawing/2015/9/8/chartex" xmlns:cx2="http://schemas.microsoft.com/office/drawing/2015/10/21/chartex" xmlns:cx3="http://schemas.microsoft.com/office/drawing/2016/5/9/chartex" xmlns:cx4="http://schemas.microsoft.com/office/drawing/2016/5/10/chartex" xmlns:cx5="http://schemas.microsoft.com/office/drawing/2016/5/11/chartex" xmlns:cx6="http://schemas.microsoft.com/office/drawing/2016/5/12/chartex" xmlns:cx7="http://schemas.microsoft.com/office/drawing/2016/5/13/chartex" xmlns:cx8="http://schemas.microsoft.com/office/drawing/2016/5/14/chartex" xmlns:mc="http://schemas.openxmlformats.org/markup-compatibility/2006" xmlns:aink="http://schemas.microsoft.com/office/drawing/2016/ink" xmlns:am3d="http://schemas.microsoft.com/office/drawing/2017/model3d" xmlns:o="urn:schemas-microsoft-com:office:office" xmlns:r="http://schemas.openxmlformats.org/officeDocument/2006/relationships" xmlns:m="http://schemas.openxmlformats.org/officeDocument/2006/math" xmlns:v="urn:schemas-microsoft-com:vml" xmlns:wp14="http://schemas.microsoft.com/office/word/2010/wordprocessingDrawing" xmlns:wp="http://schemas.openxmlformats.org/drawingml/2006/wordprocessingDrawing" xmlns:w10="urn:schemas-microsoft-com:office:word" xmlns:w="http://schemas.openxmlformats.org/wordprocessingml/2006/main" xmlns:w14="http://schemas.microsoft.com/office/word/2010/wordml" xmlns:w15="http://schemas.microsoft.com/office/word/2012/wordml" xmlns:w16cid="http://schemas.microsoft.com/office/word/2016/wordml/cid" xmlns:w16se="http://schemas.microsoft.com/office/word/2015/wordml/symex" xmlns:wpg="http://schemas.microsoft.com/office/word/2010/wordprocessingGroup" xmlns:wpi="http://schemas.microsoft.com/office/word/2010/wordprocessingInk" xmlns:wne="http://schemas.microsoft.com/office/word/2006/wordml" xmlns:wps="http://schemas.microsoft.com/office/word/2010/wordprocessingShape" mc:Ignorable="w14 w15 w16se w16cid wp14">
   <w:body>
     <w:p>
       <w:pPr>
@@ -497,11 +497,19 @@
       <w:pPr>
         <w:pStyle w:val="3"/>
       </w:pPr>
-      <w:r>
-        <w:rPr>
-          <w:rFonts w:hint="eastAsia"/>
-        </w:rPr>
-        <w:t>乱序执行优化</w:t>
+      <w:proofErr w:type="gramStart"/>
+      <w:r>
+        <w:rPr>
+          <w:rFonts w:hint="eastAsia"/>
+        </w:rPr>
+        <w:t>乱序执行</w:t>
+      </w:r>
+      <w:proofErr w:type="gramEnd"/>
+      <w:r>
+        <w:rPr>
+          <w:rFonts w:hint="eastAsia"/>
+        </w:rPr>
+        <w:t>优化</w:t>
       </w:r>
     </w:p>
     <w:p>
@@ -823,7 +831,19 @@
         <w:rPr>
           <w:rFonts w:hint="eastAsia"/>
         </w:rPr>
-        <w:t>作用于工作内存的变量，把工作内存中的一个变量的值传送到主内存中，一遍随后的</w:t>
+        <w:t>作用于工作内存的变量，把工作内存中的一个变量的值传送到主内存中，</w:t>
+      </w:r>
+      <w:r>
+        <w:rPr>
+          <w:rFonts w:hint="eastAsia"/>
+        </w:rPr>
+        <w:t>以便</w:t>
+      </w:r>
+      <w:r>
+        <w:rPr>
+          <w:rFonts w:hint="eastAsia"/>
+        </w:rPr>
+        <w:t>随后的</w:t>
       </w:r>
       <w:r>
         <w:rPr>
@@ -1137,7 +1157,21 @@
         <w:rPr>
           <w:rFonts w:hint="eastAsia"/>
         </w:rPr>
-        <w:t>一个新的变量只能在主内存中诞生，不允许在工作内存中直接使用一个未被初始化</w:t>
+        <w:t>一个新的变量只能在主内存中诞生，不允许在工作内存中直</w:t>
+      </w:r>
+      <w:proofErr w:type="gramStart"/>
+      <w:r>
+        <w:rPr>
+          <w:rFonts w:hint="eastAsia"/>
+        </w:rPr>
+        <w:t>接使用</w:t>
+      </w:r>
+      <w:proofErr w:type="gramEnd"/>
+      <w:r>
+        <w:rPr>
+          <w:rFonts w:hint="eastAsia"/>
+        </w:rPr>
+        <w:t>一个未被初始化</w:t>
       </w:r>
       <w:r>
         <w:rPr>
@@ -1505,7 +1539,7 @@
                     <a:blip r:embed="rId10" cstate="print">
                       <a:extLst>
                         <a:ext uri="{28A0092B-C50C-407E-A947-70E740481C1C}">
-                          <a14:useLocalDpi xmlns:a14="http://schemas.microsoft.com/office/drawing/2010/main" xmlns:wps="http://schemas.microsoft.com/office/word/2010/wordprocessingShape" xmlns:wpi="http://schemas.microsoft.com/office/word/2010/wordprocessingInk" xmlns:wpg="http://schemas.microsoft.com/office/word/2010/wordprocessingGroup" xmlns:w16se="http://schemas.microsoft.com/office/word/2015/wordml/symex" xmlns:w16cid="http://schemas.microsoft.com/office/word/2016/wordml/cid" xmlns:w15="http://schemas.microsoft.com/office/word/2012/wordml" xmlns:w14="http://schemas.microsoft.com/office/word/2010/wordml" xmlns:w="http://schemas.openxmlformats.org/wordprocessingml/2006/main" xmlns:w10="urn:schemas-microsoft-com:office:word" xmlns:wp14="http://schemas.microsoft.com/office/word/2010/wordprocessingDrawing" xmlns:v="urn:schemas-microsoft-com:vml" xmlns:o="urn:schemas-microsoft-com:office:office" xmlns:am3d="http://schemas.microsoft.com/office/drawing/2017/model3d" xmlns:aink="http://schemas.microsoft.com/office/drawing/2016/ink" xmlns:mc="http://schemas.openxmlformats.org/markup-compatibility/2006" xmlns:cx8="http://schemas.microsoft.com/office/drawing/2016/5/14/chartex" xmlns:cx7="http://schemas.microsoft.com/office/drawing/2016/5/13/chartex" xmlns:cx6="http://schemas.microsoft.com/office/drawing/2016/5/12/chartex" xmlns:cx5="http://schemas.microsoft.com/office/drawing/2016/5/11/chartex" xmlns:cx4="http://schemas.microsoft.com/office/drawing/2016/5/10/chartex" xmlns:cx3="http://schemas.microsoft.com/office/drawing/2016/5/9/chartex" xmlns:cx2="http://schemas.microsoft.com/office/drawing/2015/10/21/chartex" xmlns:cx1="http://schemas.microsoft.com/office/drawing/2015/9/8/chartex" xmlns:cx="http://schemas.microsoft.com/office/drawing/2014/chartex" xmlns:wpc="http://schemas.microsoft.com/office/word/2010/wordprocessingCanvas" xmlns="" val="0"/>
+                          <a14:useLocalDpi xmlns:a14="http://schemas.microsoft.com/office/drawing/2010/main" val="0"/>
                         </a:ext>
                       </a:extLst>
                     </a:blip>
@@ -1722,7 +1756,39 @@
         <w:rPr>
           <w:rFonts w:hint="eastAsia"/>
         </w:rPr>
-        <w:t>有序性：一个线程观察其他线程中的指令执行顺序，由于指令重新排序的存在，该观察结果一般杂乱无序。</w:t>
+        <w:t>有序性：一个线程观察其他线程中的指令执行顺序，由于指令重新排序的存在，</w:t>
+      </w:r>
+      <w:proofErr w:type="gramStart"/>
+      <w:r>
+        <w:rPr>
+          <w:rFonts w:hint="eastAsia"/>
+        </w:rPr>
+        <w:t>该观察</w:t>
+      </w:r>
+      <w:proofErr w:type="gramEnd"/>
+      <w:r>
+        <w:rPr>
+          <w:rFonts w:hint="eastAsia"/>
+        </w:rPr>
+        <w:t>结果一般杂乱无序</w:t>
+      </w:r>
+      <w:r>
+        <w:rPr>
+          <w:rFonts w:hint="eastAsia"/>
+        </w:rPr>
+        <w:t>，</w:t>
+      </w:r>
+      <w:r>
+        <w:rPr>
+          <w:rFonts w:hint="eastAsia"/>
+        </w:rPr>
+        <w:t>重排序过程不会影响到单线程程序的执行，却会影响到多线程并发执行的正确性</w:t>
+      </w:r>
+      <w:r>
+        <w:rPr>
+          <w:rFonts w:hint="eastAsia"/>
+        </w:rPr>
+        <w:t>。</w:t>
       </w:r>
     </w:p>
     <w:p>
@@ -2229,7 +2295,21 @@
         <w:rPr>
           <w:rFonts w:hint="eastAsia"/>
         </w:rPr>
-        <w:t>修饰代码块：大括号括起来的代码，作用于</w:t>
+        <w:t>修饰代码块：大括号</w:t>
+      </w:r>
+      <w:proofErr w:type="gramStart"/>
+      <w:r>
+        <w:rPr>
+          <w:rFonts w:hint="eastAsia"/>
+        </w:rPr>
+        <w:t>括</w:t>
+      </w:r>
+      <w:proofErr w:type="gramEnd"/>
+      <w:r>
+        <w:rPr>
+          <w:rFonts w:hint="eastAsia"/>
+        </w:rPr>
+        <w:t>起来的代码，作用于</w:t>
       </w:r>
       <w:r>
         <w:rPr>
@@ -2272,7 +2352,35 @@
         <w:rPr>
           <w:rFonts w:hint="eastAsia"/>
         </w:rPr>
-        <w:t>如果当前类是一个父类，其子类想调用父类的</w:t>
+        <w:t>如果</w:t>
+      </w:r>
+      <w:proofErr w:type="gramStart"/>
+      <w:r>
+        <w:rPr>
+          <w:rFonts w:hint="eastAsia"/>
+        </w:rPr>
+        <w:t>当前类</w:t>
+      </w:r>
+      <w:proofErr w:type="gramEnd"/>
+      <w:r>
+        <w:rPr>
+          <w:rFonts w:hint="eastAsia"/>
+        </w:rPr>
+        <w:t>是一个父类，其子</w:t>
+      </w:r>
+      <w:proofErr w:type="gramStart"/>
+      <w:r>
+        <w:rPr>
+          <w:rFonts w:hint="eastAsia"/>
+        </w:rPr>
+        <w:t>类想调用父类</w:t>
+      </w:r>
+      <w:proofErr w:type="gramEnd"/>
+      <w:r>
+        <w:rPr>
+          <w:rFonts w:hint="eastAsia"/>
+        </w:rPr>
+        <w:t>的</w:t>
       </w:r>
       <w:r>
         <w:rPr>
@@ -2341,7 +2449,21 @@
         <w:rPr>
           <w:rFonts w:hint="eastAsia"/>
         </w:rPr>
-        <w:t>修饰类：括号括起来的部分，作用于</w:t>
+        <w:t>修饰类：括号</w:t>
+      </w:r>
+      <w:proofErr w:type="gramStart"/>
+      <w:r>
+        <w:rPr>
+          <w:rFonts w:hint="eastAsia"/>
+        </w:rPr>
+        <w:t>括</w:t>
+      </w:r>
+      <w:proofErr w:type="gramEnd"/>
+      <w:r>
+        <w:rPr>
+          <w:rFonts w:hint="eastAsia"/>
+        </w:rPr>
+        <w:t>起来的部分，作用于</w:t>
       </w:r>
       <w:r>
         <w:rPr>
@@ -2585,7 +2707,21 @@
         <w:rPr>
           <w:rFonts w:hint="eastAsia"/>
         </w:rPr>
-        <w:t>线程解锁前，必须把共享变量的最新值刷新到主内存</w:t>
+        <w:t>线程解锁前，必须把共享变量的</w:t>
+      </w:r>
+      <w:proofErr w:type="gramStart"/>
+      <w:r>
+        <w:rPr>
+          <w:rFonts w:hint="eastAsia"/>
+        </w:rPr>
+        <w:t>最新值</w:t>
+      </w:r>
+      <w:proofErr w:type="gramEnd"/>
+      <w:r>
+        <w:rPr>
+          <w:rFonts w:hint="eastAsia"/>
+        </w:rPr>
+        <w:t>刷新到主内存</w:t>
       </w:r>
     </w:p>
     <w:p>
@@ -2709,11 +2845,19 @@
         </w:rPr>
         <w:t>volatile</w:t>
       </w:r>
-      <w:r>
-        <w:rPr>
-          <w:rFonts w:hint="eastAsia"/>
-        </w:rPr>
-        <w:t>变量读操作时，会在写操作后加入一条</w:t>
+      <w:proofErr w:type="gramStart"/>
+      <w:r>
+        <w:rPr>
+          <w:rFonts w:hint="eastAsia"/>
+        </w:rPr>
+        <w:t>变量读</w:t>
+      </w:r>
+      <w:proofErr w:type="gramEnd"/>
+      <w:r>
+        <w:rPr>
+          <w:rFonts w:hint="eastAsia"/>
+        </w:rPr>
+        <w:t>操作时，会在写操作后加入一条</w:t>
       </w:r>
       <w:r>
         <w:rPr>
@@ -3306,7 +3450,21 @@
         <w:rPr>
           <w:rFonts w:hint="eastAsia"/>
         </w:rPr>
-        <w:t>的返回值手段检测到线程已经终止执行</w:t>
+        <w:t>的返回</w:t>
+      </w:r>
+      <w:proofErr w:type="gramStart"/>
+      <w:r>
+        <w:rPr>
+          <w:rFonts w:hint="eastAsia"/>
+        </w:rPr>
+        <w:t>值手段</w:t>
+      </w:r>
+      <w:proofErr w:type="gramEnd"/>
+      <w:r>
+        <w:rPr>
+          <w:rFonts w:hint="eastAsia"/>
+        </w:rPr>
+        <w:t>检测到线程已经终止执行</w:t>
       </w:r>
     </w:p>
     <w:p>
@@ -3465,9 +3623,17 @@
         <w:rPr>
           <w:rFonts w:hint="eastAsia"/>
         </w:rPr>
-        <w:t>类型域或者</w:t>
+        <w:t>类型</w:t>
+      </w:r>
+      <w:proofErr w:type="gramStart"/>
+      <w:r>
+        <w:rPr>
+          <w:rFonts w:hint="eastAsia"/>
+        </w:rPr>
+        <w:t>域或者</w:t>
       </w:r>
       <w:proofErr w:type="spellStart"/>
+      <w:proofErr w:type="gramEnd"/>
       <w:r>
         <w:rPr>
           <w:rFonts w:hint="eastAsia"/>
@@ -3603,8 +3769,16 @@
         <w:rPr>
           <w:rFonts w:hint="eastAsia"/>
         </w:rPr>
-        <w:t>对象所有域都是</w:t>
-      </w:r>
+        <w:t>对象所有</w:t>
+      </w:r>
+      <w:proofErr w:type="gramStart"/>
+      <w:r>
+        <w:rPr>
+          <w:rFonts w:hint="eastAsia"/>
+        </w:rPr>
+        <w:t>域都是</w:t>
+      </w:r>
+      <w:proofErr w:type="gramEnd"/>
       <w:r>
         <w:rPr>
           <w:rFonts w:hint="eastAsia"/>
@@ -4057,26 +4231,62 @@
         </w:numPr>
         <w:ind w:firstLineChars="0"/>
       </w:pPr>
+      <w:r>
+        <w:t>S</w:t>
+      </w:r>
+      <w:r>
+        <w:rPr>
+          <w:rFonts w:hint="eastAsia"/>
+        </w:rPr>
+        <w:t>tring</w:t>
+      </w:r>
+      <w:r>
+        <w:t>B</w:t>
+      </w:r>
+      <w:r>
+        <w:rPr>
+          <w:rFonts w:hint="eastAsia"/>
+        </w:rPr>
+        <w:t>uilder</w:t>
+      </w:r>
+      <w:r>
+        <w:rPr>
+          <w:rFonts w:hint="eastAsia"/>
+        </w:rPr>
+        <w:t>、</w:t>
+      </w:r>
       <w:proofErr w:type="spellStart"/>
       <w:r>
+        <w:rPr>
+          <w:rFonts w:hint="eastAsia"/>
+        </w:rPr>
         <w:t>S</w:t>
       </w:r>
       <w:r>
-        <w:rPr>
-          <w:rFonts w:hint="eastAsia"/>
-        </w:rPr>
-        <w:t>tring</w:t>
-      </w:r>
-      <w:r>
-        <w:t>B</w:t>
-      </w:r>
-      <w:r>
-        <w:rPr>
-          <w:rFonts w:hint="eastAsia"/>
-        </w:rPr>
-        <w:t>uilder</w:t>
+        <w:t>tringBuffer</w:t>
       </w:r>
       <w:proofErr w:type="spellEnd"/>
+    </w:p>
+    <w:p>
+      <w:pPr>
+        <w:pStyle w:val="a3"/>
+        <w:numPr>
+          <w:ilvl w:val="0"/>
+          <w:numId w:val="24"/>
+        </w:numPr>
+        <w:ind w:firstLineChars="0"/>
+      </w:pPr>
+      <w:proofErr w:type="spellStart"/>
+      <w:r>
+        <w:rPr>
+          <w:rFonts w:hint="eastAsia"/>
+        </w:rPr>
+        <w:t>S</w:t>
+      </w:r>
+      <w:r>
+        <w:t>impleDateFormat</w:t>
+      </w:r>
+      <w:proofErr w:type="spellEnd"/>
       <w:r>
         <w:rPr>
           <w:rFonts w:hint="eastAsia"/>
@@ -4088,10 +4298,10 @@
         <w:rPr>
           <w:rFonts w:hint="eastAsia"/>
         </w:rPr>
-        <w:t>S</w:t>
-      </w:r>
-      <w:r>
-        <w:t>tringBuffer</w:t>
+        <w:t>J</w:t>
+      </w:r>
+      <w:r>
+        <w:t>odaTime</w:t>
       </w:r>
       <w:proofErr w:type="spellEnd"/>
     </w:p>
@@ -4109,143 +4319,114 @@
         <w:rPr>
           <w:rFonts w:hint="eastAsia"/>
         </w:rPr>
-        <w:t>S</w:t>
-      </w:r>
-      <w:r>
-        <w:t>impleDateFormat</w:t>
+        <w:t>A</w:t>
+      </w:r>
+      <w:r>
+        <w:t>rrayList,HashSet,HashMap</w:t>
       </w:r>
       <w:proofErr w:type="spellEnd"/>
       <w:r>
         <w:rPr>
           <w:rFonts w:hint="eastAsia"/>
         </w:rPr>
-        <w:t>、</w:t>
-      </w:r>
+        <w:t>等</w:t>
+      </w:r>
+      <w:r>
+        <w:rPr>
+          <w:rFonts w:hint="eastAsia"/>
+        </w:rPr>
+        <w:t>C</w:t>
+      </w:r>
+      <w:r>
+        <w:t>ollections</w:t>
+      </w:r>
+    </w:p>
+    <w:p>
+      <w:pPr>
+        <w:pStyle w:val="a3"/>
+        <w:numPr>
+          <w:ilvl w:val="0"/>
+          <w:numId w:val="24"/>
+        </w:numPr>
+        <w:ind w:firstLineChars="0"/>
+      </w:pPr>
+      <w:r>
+        <w:rPr>
+          <w:rFonts w:hint="eastAsia"/>
+        </w:rPr>
+        <w:t>先检查再执行</w:t>
+      </w:r>
+      <w:r>
+        <w:rPr>
+          <w:rFonts w:hint="eastAsia"/>
+        </w:rPr>
+        <w:t>:if</w:t>
+      </w:r>
+      <w:r>
+        <w:t>(condition(a</w:t>
+      </w:r>
+      <w:proofErr w:type="gramStart"/>
+      <w:r>
+        <w:t>)){</w:t>
+      </w:r>
+      <w:proofErr w:type="gramEnd"/>
+      <w:r>
+        <w:t>handle(a);}</w:t>
+      </w:r>
+    </w:p>
+    <w:p>
+      <w:pPr>
+        <w:pStyle w:val="2"/>
+      </w:pPr>
+      <w:r>
+        <w:rPr>
+          <w:rFonts w:hint="eastAsia"/>
+        </w:rPr>
+        <w:t>线程安全</w:t>
+      </w:r>
+      <w:r>
+        <w:rPr>
+          <w:rFonts w:hint="eastAsia"/>
+        </w:rPr>
+        <w:t>-</w:t>
+      </w:r>
+      <w:r>
+        <w:rPr>
+          <w:rFonts w:hint="eastAsia"/>
+        </w:rPr>
+        <w:t>同步容器</w:t>
+      </w:r>
+    </w:p>
+    <w:p>
       <w:proofErr w:type="spellStart"/>
       <w:r>
         <w:rPr>
           <w:rFonts w:hint="eastAsia"/>
         </w:rPr>
-        <w:t>J</w:t>
-      </w:r>
-      <w:r>
-        <w:t>odaTime</w:t>
+        <w:t>Arra</w:t>
+      </w:r>
+      <w:r>
+        <w:t>yList</w:t>
       </w:r>
       <w:proofErr w:type="spellEnd"/>
-    </w:p>
-    <w:p>
-      <w:pPr>
-        <w:pStyle w:val="a3"/>
-        <w:numPr>
-          <w:ilvl w:val="0"/>
-          <w:numId w:val="24"/>
-        </w:numPr>
-        <w:ind w:firstLineChars="0"/>
-      </w:pPr>
+      <w:r>
+        <w:t xml:space="preserve"> </w:t>
+      </w:r>
+      <w:r>
+        <w:t>-&gt;</w:t>
+      </w:r>
+      <w:r>
+        <w:t xml:space="preserve"> </w:t>
+      </w:r>
       <w:proofErr w:type="spellStart"/>
-      <w:r>
-        <w:rPr>
-          <w:rFonts w:hint="eastAsia"/>
-        </w:rPr>
-        <w:t>A</w:t>
-      </w:r>
-      <w:r>
-        <w:t>rrayList,HashSet,HashMap</w:t>
+      <w:proofErr w:type="gramStart"/>
+      <w:r>
+        <w:t>Vector,Stack</w:t>
       </w:r>
       <w:proofErr w:type="spellEnd"/>
-      <w:r>
-        <w:rPr>
-          <w:rFonts w:hint="eastAsia"/>
-        </w:rPr>
-        <w:t>等</w:t>
-      </w:r>
-      <w:r>
-        <w:rPr>
-          <w:rFonts w:hint="eastAsia"/>
-        </w:rPr>
-        <w:t>C</w:t>
-      </w:r>
-      <w:r>
-        <w:t>ollections</w:t>
-      </w:r>
-    </w:p>
-    <w:p>
-      <w:pPr>
-        <w:pStyle w:val="a3"/>
-        <w:numPr>
-          <w:ilvl w:val="0"/>
-          <w:numId w:val="24"/>
-        </w:numPr>
-        <w:ind w:firstLineChars="0"/>
-      </w:pPr>
-      <w:r>
-        <w:rPr>
-          <w:rFonts w:hint="eastAsia"/>
-        </w:rPr>
-        <w:t>先检查再执行</w:t>
-      </w:r>
-      <w:r>
-        <w:rPr>
-          <w:rFonts w:hint="eastAsia"/>
-        </w:rPr>
-        <w:t>:if</w:t>
-      </w:r>
-      <w:r>
-        <w:t>(condition(a)){handle(a);}</w:t>
-      </w:r>
-    </w:p>
-    <w:p>
-      <w:pPr>
-        <w:pStyle w:val="2"/>
-      </w:pPr>
-      <w:r>
-        <w:rPr>
-          <w:rFonts w:hint="eastAsia"/>
-        </w:rPr>
-        <w:t>线程安全</w:t>
-      </w:r>
-      <w:r>
-        <w:rPr>
-          <w:rFonts w:hint="eastAsia"/>
-        </w:rPr>
-        <w:t>-</w:t>
-      </w:r>
-      <w:r>
-        <w:rPr>
-          <w:rFonts w:hint="eastAsia"/>
-        </w:rPr>
-        <w:t>同步容器</w:t>
-      </w:r>
-    </w:p>
-    <w:p>
-      <w:proofErr w:type="spellStart"/>
-      <w:r>
-        <w:rPr>
-          <w:rFonts w:hint="eastAsia"/>
-        </w:rPr>
-        <w:t>Arra</w:t>
-      </w:r>
-      <w:r>
-        <w:t>yList</w:t>
-      </w:r>
-      <w:proofErr w:type="spellEnd"/>
-      <w:r>
-        <w:t xml:space="preserve"> </w:t>
-      </w:r>
-      <w:r>
-        <w:t>-&gt;</w:t>
-      </w:r>
-      <w:r>
-        <w:t xml:space="preserve"> </w:t>
-      </w:r>
-      <w:proofErr w:type="spellStart"/>
-      <w:r>
-        <w:t>Vector,Stack</w:t>
-      </w:r>
-      <w:proofErr w:type="spellEnd"/>
-    </w:p>
-    <w:p>
-      <w:proofErr w:type="spellStart"/>
+      <w:proofErr w:type="gramEnd"/>
+    </w:p>
+    <w:p>
       <w:r>
         <w:rPr>
           <w:rFonts w:hint="eastAsia"/>
@@ -4255,7 +4436,6 @@
       <w:r>
         <w:t>ashMap</w:t>
       </w:r>
-      <w:proofErr w:type="spellEnd"/>
       <w:r>
         <w:t xml:space="preserve"> </w:t>
       </w:r>
@@ -4478,18 +4658,58 @@
         </w:numPr>
         <w:ind w:firstLineChars="0"/>
       </w:pPr>
+      <w:r>
+        <w:rPr>
+          <w:rFonts w:hint="eastAsia"/>
+        </w:rPr>
+        <w:t>Hash</w:t>
+      </w:r>
+      <w:r>
+        <w:t>Set</w:t>
+      </w:r>
+      <w:r>
+        <w:rPr>
+          <w:rFonts w:hint="eastAsia"/>
+        </w:rPr>
+        <w:t>、</w:t>
+      </w:r>
       <w:proofErr w:type="spellStart"/>
       <w:r>
         <w:rPr>
           <w:rFonts w:hint="eastAsia"/>
         </w:rPr>
-        <w:t>Hash</w:t>
-      </w:r>
-      <w:r>
-        <w:t>Set</w:t>
+        <w:t>T</w:t>
+      </w:r>
+      <w:r>
+        <w:t>reeSet</w:t>
       </w:r>
       <w:proofErr w:type="spellEnd"/>
       <w:r>
+        <w:t xml:space="preserve"> -&gt; </w:t>
+      </w:r>
+      <w:proofErr w:type="spellStart"/>
+      <w:r>
+        <w:t>CopyOnWriteArraySet</w:t>
+      </w:r>
+      <w:proofErr w:type="spellEnd"/>
+      <w:r>
+        <w:t>(</w:t>
+      </w:r>
+      <w:r>
+        <w:rPr>
+          <w:rFonts w:hint="eastAsia"/>
+        </w:rPr>
+        <w:t>底层实现</w:t>
+      </w:r>
+      <w:proofErr w:type="spellStart"/>
+      <w:r>
+        <w:t>CopyOnWriteArrayList</w:t>
+      </w:r>
+      <w:proofErr w:type="spellEnd"/>
+      <w:r>
+        <w:t>)</w:t>
+      </w:r>
+      <w:r>
         <w:rPr>
           <w:rFonts w:hint="eastAsia"/>
         </w:rPr>
@@ -4500,144 +4720,102 @@
         <w:rPr>
           <w:rFonts w:hint="eastAsia"/>
         </w:rPr>
-        <w:t>T</w:t>
-      </w:r>
-      <w:r>
-        <w:t>reeSet</w:t>
+        <w:t>C</w:t>
+      </w:r>
+      <w:r>
+        <w:t>oncurrentSkipListSet</w:t>
       </w:r>
       <w:proofErr w:type="spellEnd"/>
       <w:r>
-        <w:t xml:space="preserve"> -&gt; </w:t>
+        <w:rPr>
+          <w:rFonts w:hint="eastAsia"/>
+        </w:rPr>
+        <w:t>(</w:t>
+      </w:r>
+      <w:r>
+        <w:rPr>
+          <w:rFonts w:hint="eastAsia"/>
+        </w:rPr>
+        <w:t>jd</w:t>
+      </w:r>
+      <w:r>
+        <w:t>k6</w:t>
+      </w:r>
+      <w:r>
+        <w:rPr>
+          <w:rFonts w:hint="eastAsia"/>
+        </w:rPr>
+        <w:t>出现的，与</w:t>
       </w:r>
       <w:proofErr w:type="spellStart"/>
       <w:r>
-        <w:t>CopyOnWriteArraySet</w:t>
+        <w:rPr>
+          <w:rFonts w:hint="eastAsia"/>
+        </w:rPr>
+        <w:t>treeset</w:t>
       </w:r>
       <w:proofErr w:type="spellEnd"/>
       <w:r>
-        <w:t>(</w:t>
-      </w:r>
-      <w:r>
-        <w:rPr>
-          <w:rFonts w:hint="eastAsia"/>
-        </w:rPr>
-        <w:t>底层实现</w:t>
+        <w:rPr>
+          <w:rFonts w:hint="eastAsia"/>
+        </w:rPr>
+        <w:t>一样支持自然排序，对元素的单个操作都是线程安全的，但是批量操作如</w:t>
       </w:r>
       <w:proofErr w:type="spellStart"/>
       <w:r>
-        <w:t>CopyOnWriteArrayList</w:t>
+        <w:rPr>
+          <w:rFonts w:hint="eastAsia"/>
+        </w:rPr>
+        <w:t>addAll</w:t>
       </w:r>
       <w:proofErr w:type="spellEnd"/>
       <w:r>
+        <w:rPr>
+          <w:rFonts w:hint="eastAsia"/>
+        </w:rPr>
+        <w:t>、</w:t>
+      </w:r>
+      <w:proofErr w:type="spellStart"/>
+      <w:r>
+        <w:rPr>
+          <w:rFonts w:hint="eastAsia"/>
+        </w:rPr>
+        <w:t>removeAll</w:t>
+      </w:r>
+      <w:proofErr w:type="spellEnd"/>
+      <w:r>
+        <w:rPr>
+          <w:rFonts w:hint="eastAsia"/>
+        </w:rPr>
+        <w:t>等，底层还是调用的</w:t>
+      </w:r>
+      <w:r>
+        <w:rPr>
+          <w:rFonts w:hint="eastAsia"/>
+        </w:rPr>
+        <w:t>add</w:t>
+      </w:r>
+      <w:r>
+        <w:rPr>
+          <w:rFonts w:hint="eastAsia"/>
+        </w:rPr>
+        <w:t>、和</w:t>
+      </w:r>
+      <w:r>
+        <w:rPr>
+          <w:rFonts w:hint="eastAsia"/>
+        </w:rPr>
+        <w:t>remove</w:t>
+      </w:r>
+      <w:r>
+        <w:rPr>
+          <w:rFonts w:hint="eastAsia"/>
+        </w:rPr>
+        <w:t>不保证在此操作的时候不被其它线程打断</w:t>
+      </w:r>
+      <w:r>
         <w:t>)</w:t>
       </w:r>
-      <w:r>
-        <w:rPr>
-          <w:rFonts w:hint="eastAsia"/>
-        </w:rPr>
-        <w:t>、</w:t>
-      </w:r>
-      <w:proofErr w:type="spellStart"/>
-      <w:r>
-        <w:rPr>
-          <w:rFonts w:hint="eastAsia"/>
-        </w:rPr>
-        <w:t>C</w:t>
-      </w:r>
-      <w:r>
-        <w:t>oncurrentSkipListSet</w:t>
-      </w:r>
-      <w:proofErr w:type="spellEnd"/>
-      <w:r>
-        <w:rPr>
-          <w:rFonts w:hint="eastAsia"/>
-        </w:rPr>
-        <w:t>(</w:t>
-      </w:r>
-      <w:r>
-        <w:rPr>
-          <w:rFonts w:hint="eastAsia"/>
-        </w:rPr>
-        <w:t>jd</w:t>
-      </w:r>
-      <w:r>
-        <w:t>k6</w:t>
-      </w:r>
-      <w:r>
-        <w:rPr>
-          <w:rFonts w:hint="eastAsia"/>
-        </w:rPr>
-        <w:t>出现的，与</w:t>
-      </w:r>
-      <w:proofErr w:type="spellStart"/>
-      <w:r>
-        <w:rPr>
-          <w:rFonts w:hint="eastAsia"/>
-        </w:rPr>
-        <w:t>treeset</w:t>
-      </w:r>
-      <w:proofErr w:type="spellEnd"/>
-      <w:r>
-        <w:rPr>
-          <w:rFonts w:hint="eastAsia"/>
-        </w:rPr>
-        <w:t>一样支持自然排序，对元素的单个操作都是线程安全的，但是批量操作如</w:t>
-      </w:r>
-      <w:proofErr w:type="spellStart"/>
-      <w:r>
-        <w:rPr>
-          <w:rFonts w:hint="eastAsia"/>
-        </w:rPr>
-        <w:t>addAll</w:t>
-      </w:r>
-      <w:proofErr w:type="spellEnd"/>
-      <w:r>
-        <w:rPr>
-          <w:rFonts w:hint="eastAsia"/>
-        </w:rPr>
-        <w:t>、</w:t>
-      </w:r>
-      <w:proofErr w:type="spellStart"/>
-      <w:r>
-        <w:rPr>
-          <w:rFonts w:hint="eastAsia"/>
-        </w:rPr>
-        <w:t>removeAll</w:t>
-      </w:r>
-      <w:proofErr w:type="spellEnd"/>
-      <w:r>
-        <w:rPr>
-          <w:rFonts w:hint="eastAsia"/>
-        </w:rPr>
-        <w:t>等，底层还是调用的</w:t>
-      </w:r>
-      <w:r>
-        <w:rPr>
-          <w:rFonts w:hint="eastAsia"/>
-        </w:rPr>
-        <w:t>add</w:t>
-      </w:r>
-      <w:r>
-        <w:rPr>
-          <w:rFonts w:hint="eastAsia"/>
-        </w:rPr>
-        <w:t>、和</w:t>
-      </w:r>
-      <w:r>
-        <w:rPr>
-          <w:rFonts w:hint="eastAsia"/>
-        </w:rPr>
-        <w:t>remove</w:t>
-      </w:r>
-      <w:r>
-        <w:rPr>
-          <w:rFonts w:hint="eastAsia"/>
-        </w:rPr>
-        <w:t>不保证在此操作的时候不被其它线程打断</w:t>
-      </w:r>
-      <w:r>
-        <w:t>)</w:t>
-      </w:r>
     </w:p>
     <w:p>
       <w:pPr>
@@ -4648,14 +4826,12 @@
         </w:numPr>
         <w:ind w:firstLineChars="0"/>
       </w:pPr>
-      <w:proofErr w:type="spellStart"/>
       <w:r>
         <w:rPr>
           <w:rFonts w:hint="eastAsia"/>
         </w:rPr>
         <w:t>HashMap</w:t>
       </w:r>
-      <w:proofErr w:type="spellEnd"/>
       <w:r>
         <w:rPr>
           <w:rFonts w:hint="eastAsia"/>
@@ -4856,7 +5032,21 @@
           <w:rFonts w:hint="eastAsia"/>
         </w:rPr>
         <w:lastRenderedPageBreak/>
-        <w:t>安全共享共享策略</w:t>
+        <w:t>安全</w:t>
+      </w:r>
+      <w:proofErr w:type="gramStart"/>
+      <w:r>
+        <w:rPr>
+          <w:rFonts w:hint="eastAsia"/>
+        </w:rPr>
+        <w:t>共享共享</w:t>
+      </w:r>
+      <w:proofErr w:type="gramEnd"/>
+      <w:r>
+        <w:rPr>
+          <w:rFonts w:hint="eastAsia"/>
+        </w:rPr>
+        <w:t>策略</w:t>
       </w:r>
       <w:r>
         <w:rPr>
@@ -5080,7 +5270,21 @@
         <w:rPr>
           <w:rFonts w:hint="eastAsia"/>
         </w:rPr>
-        <w:t>队列，可以用于构建锁或者其他同步装置的基础框架</w:t>
+        <w:t>队列，可以用于构建</w:t>
+      </w:r>
+      <w:proofErr w:type="gramStart"/>
+      <w:r>
+        <w:rPr>
+          <w:rFonts w:hint="eastAsia"/>
+        </w:rPr>
+        <w:t>锁或者</w:t>
+      </w:r>
+      <w:proofErr w:type="gramEnd"/>
+      <w:r>
+        <w:rPr>
+          <w:rFonts w:hint="eastAsia"/>
+        </w:rPr>
+        <w:t>其他同步装置的基础框架</w:t>
       </w:r>
     </w:p>
     <w:p>
@@ -5098,14 +5302,12 @@
         </w:rPr>
         <w:t>利用了一个</w:t>
       </w:r>
-      <w:proofErr w:type="spellStart"/>
       <w:r>
         <w:rPr>
           <w:rFonts w:hint="eastAsia"/>
         </w:rPr>
         <w:t>int</w:t>
       </w:r>
-      <w:proofErr w:type="spellEnd"/>
       <w:r>
         <w:rPr>
           <w:rFonts w:hint="eastAsia"/>
@@ -5143,7 +5345,21 @@
         <w:rPr>
           <w:rFonts w:hint="eastAsia"/>
         </w:rPr>
-        <w:t>子类通过继承并通过实现它的方法管理其状态</w:t>
+        <w:t>子</w:t>
+      </w:r>
+      <w:proofErr w:type="gramStart"/>
+      <w:r>
+        <w:rPr>
+          <w:rFonts w:hint="eastAsia"/>
+        </w:rPr>
+        <w:t>类通过</w:t>
+      </w:r>
+      <w:proofErr w:type="gramEnd"/>
+      <w:r>
+        <w:rPr>
+          <w:rFonts w:hint="eastAsia"/>
+        </w:rPr>
+        <w:t>继承并通过实现它的方法管理其状态</w:t>
       </w:r>
       <w:r>
         <w:rPr>
@@ -5282,7 +5498,63 @@
         <w:rPr>
           <w:rFonts w:hint="eastAsia"/>
         </w:rPr>
-        <w:t>比如说并行计算，当某个处理的运算量很大时，可以将该任务拆分成多个子任务，等待所有的子任务完成之后，父任务才拿到所有子任务的结果进行计算</w:t>
+        <w:t>比如说并行计算，当</w:t>
+      </w:r>
+      <w:proofErr w:type="gramStart"/>
+      <w:r>
+        <w:rPr>
+          <w:rFonts w:hint="eastAsia"/>
+        </w:rPr>
+        <w:t>某个处理</w:t>
+      </w:r>
+      <w:proofErr w:type="gramEnd"/>
+      <w:r>
+        <w:rPr>
+          <w:rFonts w:hint="eastAsia"/>
+        </w:rPr>
+        <w:t>的运算量很大时，可以将该任务拆分成多个子任务，等待所有的</w:t>
+      </w:r>
+      <w:proofErr w:type="gramStart"/>
+      <w:r>
+        <w:rPr>
+          <w:rFonts w:hint="eastAsia"/>
+        </w:rPr>
+        <w:t>子任务</w:t>
+      </w:r>
+      <w:proofErr w:type="gramEnd"/>
+      <w:r>
+        <w:rPr>
+          <w:rFonts w:hint="eastAsia"/>
+        </w:rPr>
+        <w:t>完成之后，</w:t>
+      </w:r>
+      <w:proofErr w:type="gramStart"/>
+      <w:r>
+        <w:rPr>
+          <w:rFonts w:hint="eastAsia"/>
+        </w:rPr>
+        <w:t>父任务</w:t>
+      </w:r>
+      <w:proofErr w:type="gramEnd"/>
+      <w:r>
+        <w:rPr>
+          <w:rFonts w:hint="eastAsia"/>
+        </w:rPr>
+        <w:t>才拿到所有</w:t>
+      </w:r>
+      <w:proofErr w:type="gramStart"/>
+      <w:r>
+        <w:rPr>
+          <w:rFonts w:hint="eastAsia"/>
+        </w:rPr>
+        <w:t>子任务</w:t>
+      </w:r>
+      <w:proofErr w:type="gramEnd"/>
+      <w:r>
+        <w:rPr>
+          <w:rFonts w:hint="eastAsia"/>
+        </w:rPr>
+        <w:t>的结果进行计算</w:t>
       </w:r>
     </w:p>
     <w:p>
@@ -5319,7 +5591,21 @@
         <w:rPr>
           <w:rFonts w:hint="eastAsia"/>
         </w:rPr>
-        <w:t>必须由获取它的线程释放。常用于限制可以访问某些资源的线程数量，例如通过</w:t>
+        <w:t>必须由获取它的线程释放。常用</w:t>
+      </w:r>
+      <w:proofErr w:type="gramStart"/>
+      <w:r>
+        <w:rPr>
+          <w:rFonts w:hint="eastAsia"/>
+        </w:rPr>
+        <w:t>于限制</w:t>
+      </w:r>
+      <w:proofErr w:type="gramEnd"/>
+      <w:r>
+        <w:rPr>
+          <w:rFonts w:hint="eastAsia"/>
+        </w:rPr>
+        <w:t>可以访问某些资源的线程数量，例如通过</w:t>
       </w:r>
       <w:r>
         <w:rPr>
@@ -5494,11 +5780,7 @@
     <w:p>
       <w:pPr>
         <w:pStyle w:val="a3"/>
-        <w:numPr>
-          <w:ilvl w:val="0"/>
-          <w:numId w:val="28"/>
-        </w:numPr>
-        <w:ind w:firstLineChars="0"/>
+        <w:ind w:left="420" w:firstLineChars="0" w:firstLine="0"/>
       </w:pPr>
       <w:r>
         <w:rPr>
@@ -5626,11 +5908,19 @@
         </w:rPr>
         <w:t>N</w:t>
       </w:r>
-      <w:r>
-        <w:rPr>
-          <w:rFonts w:hint="eastAsia"/>
-        </w:rPr>
-        <w:t>个线程需要等待其他线程完成某个操作之后才能继续往下执行，而</w:t>
+      <w:proofErr w:type="gramStart"/>
+      <w:r>
+        <w:rPr>
+          <w:rFonts w:hint="eastAsia"/>
+        </w:rPr>
+        <w:t>个</w:t>
+      </w:r>
+      <w:proofErr w:type="gramEnd"/>
+      <w:r>
+        <w:rPr>
+          <w:rFonts w:hint="eastAsia"/>
+        </w:rPr>
+        <w:t>线程需要等待其他线程完成某个操作之后才能继续往下执行，而</w:t>
       </w:r>
       <w:proofErr w:type="spellStart"/>
       <w:r>
@@ -5711,12 +6001,14 @@
       <w:r>
         <w:t>(</w:t>
       </w:r>
+      <w:proofErr w:type="gramStart"/>
       <w:r>
         <w:rPr>
           <w:rFonts w:hint="eastAsia"/>
         </w:rPr>
         <w:t>可重入锁</w:t>
       </w:r>
+      <w:proofErr w:type="gramEnd"/>
       <w:r>
         <w:t>)</w:t>
       </w:r>
@@ -5894,11 +6186,19 @@
         <w:t>lock</w:t>
       </w:r>
       <w:r>
-        <w:t>.lockInterruptibly</w:t>
+        <w:t>.</w:t>
+      </w:r>
+      <w:proofErr w:type="gramStart"/>
+      <w:r>
+        <w:t>lockInterruptibly</w:t>
       </w:r>
       <w:proofErr w:type="spellEnd"/>
       <w:r>
-        <w:t>()</w:t>
+        <w:t>(</w:t>
+      </w:r>
+      <w:proofErr w:type="gramEnd"/>
+      <w:r>
+        <w:t>)</w:t>
       </w:r>
     </w:p>
     <w:p>
@@ -6062,225 +6362,229 @@
         </w:rPr>
         <w:t>与</w:t>
       </w:r>
+      <w:r>
+        <w:rPr>
+          <w:rFonts w:hint="eastAsia"/>
+        </w:rPr>
+        <w:t>Runnable</w:t>
+      </w:r>
+      <w:r>
+        <w:rPr>
+          <w:rFonts w:hint="eastAsia"/>
+        </w:rPr>
+        <w:t>接口对比，</w:t>
+      </w:r>
+      <w:r>
+        <w:rPr>
+          <w:rFonts w:hint="eastAsia"/>
+        </w:rPr>
+        <w:t>runnable</w:t>
+      </w:r>
+      <w:r>
+        <w:rPr>
+          <w:rFonts w:hint="eastAsia"/>
+        </w:rPr>
+        <w:t>是一个接口，里面就一个</w:t>
+      </w:r>
+      <w:r>
+        <w:rPr>
+          <w:rFonts w:hint="eastAsia"/>
+        </w:rPr>
+        <w:t>run</w:t>
+      </w:r>
+      <w:r>
+        <w:rPr>
+          <w:rFonts w:hint="eastAsia"/>
+        </w:rPr>
+        <w:t>方法，使用一个类去实现它，然后创建一个线程去执行它；</w:t>
+      </w:r>
+      <w:r>
+        <w:rPr>
+          <w:rFonts w:hint="eastAsia"/>
+        </w:rPr>
+        <w:t>Callable</w:t>
+      </w:r>
+      <w:r>
+        <w:rPr>
+          <w:rFonts w:hint="eastAsia"/>
+        </w:rPr>
+        <w:t>是一个泛型接口，里面有一个</w:t>
+      </w:r>
+      <w:r>
+        <w:rPr>
+          <w:rFonts w:hint="eastAsia"/>
+        </w:rPr>
+        <w:t>call</w:t>
+      </w:r>
+      <w:r>
+        <w:rPr>
+          <w:rFonts w:hint="eastAsia"/>
+        </w:rPr>
+        <w:t>函数，它的返回类型就是传进去的类型。</w:t>
+      </w:r>
+    </w:p>
+    <w:p>
+      <w:pPr>
+        <w:pStyle w:val="a3"/>
+        <w:numPr>
+          <w:ilvl w:val="0"/>
+          <w:numId w:val="29"/>
+        </w:numPr>
+        <w:ind w:firstLineChars="0"/>
+      </w:pPr>
+      <w:r>
+        <w:rPr>
+          <w:rFonts w:hint="eastAsia"/>
+        </w:rPr>
+        <w:t>Future</w:t>
+      </w:r>
+      <w:r>
+        <w:rPr>
+          <w:rFonts w:hint="eastAsia"/>
+        </w:rPr>
+        <w:t>接口</w:t>
+      </w:r>
+      <w:r>
+        <w:rPr>
+          <w:rFonts w:hint="eastAsia"/>
+        </w:rPr>
+        <w:t xml:space="preserve"> </w:t>
+      </w:r>
+      <w:r>
+        <w:rPr>
+          <w:rFonts w:hint="eastAsia"/>
+        </w:rPr>
+        <w:t>对于一个具体的</w:t>
+      </w:r>
+      <w:r>
+        <w:rPr>
+          <w:rFonts w:hint="eastAsia"/>
+        </w:rPr>
+        <w:t>callable</w:t>
+      </w:r>
+      <w:r>
+        <w:rPr>
+          <w:rFonts w:hint="eastAsia"/>
+        </w:rPr>
+        <w:t>或者</w:t>
+      </w:r>
+      <w:r>
+        <w:rPr>
+          <w:rFonts w:hint="eastAsia"/>
+        </w:rPr>
+        <w:t>runnable</w:t>
+      </w:r>
+      <w:r>
+        <w:rPr>
+          <w:rFonts w:hint="eastAsia"/>
+        </w:rPr>
+        <w:t>的一个任务，他可以进行取消，查询任务是否被取消，是否完成，获取结果。</w:t>
+      </w:r>
+    </w:p>
+    <w:p>
+      <w:pPr>
+        <w:pStyle w:val="a3"/>
+        <w:numPr>
+          <w:ilvl w:val="0"/>
+          <w:numId w:val="29"/>
+        </w:numPr>
+        <w:ind w:firstLineChars="0"/>
+      </w:pPr>
       <w:proofErr w:type="spellStart"/>
       <w:r>
         <w:rPr>
           <w:rFonts w:hint="eastAsia"/>
         </w:rPr>
+        <w:t>Future</w:t>
+      </w:r>
+      <w:r>
+        <w:t>T</w:t>
+      </w:r>
+      <w:r>
+        <w:rPr>
+          <w:rFonts w:hint="eastAsia"/>
+        </w:rPr>
+        <w:t>ask</w:t>
+      </w:r>
+      <w:proofErr w:type="spellEnd"/>
+      <w:r>
+        <w:rPr>
+          <w:rFonts w:hint="eastAsia"/>
+        </w:rPr>
+        <w:t>类</w:t>
+      </w:r>
+      <w:r>
+        <w:rPr>
+          <w:rFonts w:hint="eastAsia"/>
+        </w:rPr>
+        <w:t xml:space="preserve"> </w:t>
+      </w:r>
+      <w:r>
+        <w:rPr>
+          <w:rFonts w:hint="eastAsia"/>
+        </w:rPr>
+        <w:t>实现了</w:t>
+      </w:r>
+      <w:proofErr w:type="spellStart"/>
+      <w:r>
+        <w:t>RunnableFuture</w:t>
+      </w:r>
+      <w:proofErr w:type="spellEnd"/>
+      <w:r>
+        <w:rPr>
+          <w:rFonts w:hint="eastAsia"/>
+        </w:rPr>
+        <w:t>接口，而</w:t>
+      </w:r>
+      <w:proofErr w:type="spellStart"/>
+      <w:r>
+        <w:t>RunnableFuture</w:t>
+      </w:r>
+      <w:proofErr w:type="spellEnd"/>
+      <w:r>
+        <w:rPr>
+          <w:rFonts w:hint="eastAsia"/>
+        </w:rPr>
+        <w:t>继承了</w:t>
+      </w:r>
+      <w:r>
         <w:t>Runnable</w:t>
       </w:r>
-      <w:proofErr w:type="spellEnd"/>
-      <w:r>
-        <w:rPr>
-          <w:rFonts w:hint="eastAsia"/>
-        </w:rPr>
-        <w:t>接口对比，</w:t>
-      </w:r>
-      <w:proofErr w:type="spellStart"/>
+      <w:r>
+        <w:rPr>
+          <w:rFonts w:hint="eastAsia"/>
+        </w:rPr>
+        <w:t>，</w:t>
+      </w:r>
+      <w:r>
+        <w:t>Future</w:t>
+      </w:r>
+      <w:r>
+        <w:rPr>
+          <w:rFonts w:hint="eastAsia"/>
+        </w:rPr>
+        <w:t>接口，因此</w:t>
+      </w:r>
+      <w:proofErr w:type="gramStart"/>
+      <w:r>
+        <w:rPr>
+          <w:rFonts w:hint="eastAsia"/>
+        </w:rPr>
+        <w:t>这个类即可</w:t>
+      </w:r>
+      <w:proofErr w:type="gramEnd"/>
+      <w:r>
+        <w:rPr>
+          <w:rFonts w:hint="eastAsia"/>
+        </w:rPr>
+        <w:t>得到</w:t>
+      </w:r>
       <w:r>
         <w:rPr>
           <w:rFonts w:hint="eastAsia"/>
         </w:rPr>
         <w:t>runnable</w:t>
       </w:r>
-      <w:proofErr w:type="spellEnd"/>
-      <w:r>
-        <w:rPr>
-          <w:rFonts w:hint="eastAsia"/>
-        </w:rPr>
-        <w:t>是一个接口，里面就一个</w:t>
-      </w:r>
-      <w:r>
-        <w:rPr>
-          <w:rFonts w:hint="eastAsia"/>
-        </w:rPr>
-        <w:t>run</w:t>
-      </w:r>
-      <w:r>
-        <w:rPr>
-          <w:rFonts w:hint="eastAsia"/>
-        </w:rPr>
-        <w:t>方法，使用一个类去实现它，然后创建一个线程去执行它；</w:t>
-      </w:r>
-      <w:r>
-        <w:rPr>
-          <w:rFonts w:hint="eastAsia"/>
-        </w:rPr>
-        <w:t>Callable</w:t>
-      </w:r>
-      <w:r>
-        <w:rPr>
-          <w:rFonts w:hint="eastAsia"/>
-        </w:rPr>
-        <w:t>是一个泛型接口，里面有一个</w:t>
-      </w:r>
-      <w:r>
-        <w:rPr>
-          <w:rFonts w:hint="eastAsia"/>
-        </w:rPr>
-        <w:t>call</w:t>
-      </w:r>
-      <w:r>
-        <w:rPr>
-          <w:rFonts w:hint="eastAsia"/>
-        </w:rPr>
-        <w:t>函数，它的返回类型就是传进去的类型。</w:t>
-      </w:r>
-    </w:p>
-    <w:p>
-      <w:pPr>
-        <w:pStyle w:val="a3"/>
-        <w:numPr>
-          <w:ilvl w:val="0"/>
-          <w:numId w:val="29"/>
-        </w:numPr>
-        <w:ind w:firstLineChars="0"/>
-      </w:pPr>
-      <w:r>
-        <w:rPr>
-          <w:rFonts w:hint="eastAsia"/>
-        </w:rPr>
-        <w:t>Future</w:t>
-      </w:r>
-      <w:r>
-        <w:rPr>
-          <w:rFonts w:hint="eastAsia"/>
-        </w:rPr>
-        <w:t>接口</w:t>
-      </w:r>
-      <w:r>
-        <w:rPr>
-          <w:rFonts w:hint="eastAsia"/>
-        </w:rPr>
-        <w:t xml:space="preserve"> </w:t>
-      </w:r>
-      <w:r>
-        <w:rPr>
-          <w:rFonts w:hint="eastAsia"/>
-        </w:rPr>
-        <w:t>对于一个具体的</w:t>
-      </w:r>
-      <w:r>
-        <w:rPr>
-          <w:rFonts w:hint="eastAsia"/>
-        </w:rPr>
-        <w:t>callable</w:t>
-      </w:r>
-      <w:r>
-        <w:rPr>
-          <w:rFonts w:hint="eastAsia"/>
-        </w:rPr>
-        <w:t>或者</w:t>
-      </w:r>
-      <w:proofErr w:type="spellStart"/>
-      <w:r>
-        <w:rPr>
-          <w:rFonts w:hint="eastAsia"/>
-        </w:rPr>
-        <w:t>runnable</w:t>
-      </w:r>
-      <w:proofErr w:type="spellEnd"/>
-      <w:r>
-        <w:rPr>
-          <w:rFonts w:hint="eastAsia"/>
-        </w:rPr>
-        <w:t>的一个任务，他可以进行取消，查询任务是否被取消，是否完成，获取结果。</w:t>
-      </w:r>
-    </w:p>
-    <w:p>
-      <w:pPr>
-        <w:pStyle w:val="a3"/>
-        <w:numPr>
-          <w:ilvl w:val="0"/>
-          <w:numId w:val="29"/>
-        </w:numPr>
-        <w:ind w:firstLineChars="0"/>
-      </w:pPr>
-      <w:proofErr w:type="spellStart"/>
-      <w:r>
-        <w:rPr>
-          <w:rFonts w:hint="eastAsia"/>
-        </w:rPr>
-        <w:t>Future</w:t>
-      </w:r>
-      <w:r>
-        <w:t>T</w:t>
-      </w:r>
-      <w:r>
-        <w:rPr>
-          <w:rFonts w:hint="eastAsia"/>
-        </w:rPr>
-        <w:t>ask</w:t>
-      </w:r>
-      <w:proofErr w:type="spellEnd"/>
-      <w:r>
-        <w:rPr>
-          <w:rFonts w:hint="eastAsia"/>
-        </w:rPr>
-        <w:t>类</w:t>
-      </w:r>
-      <w:r>
-        <w:rPr>
-          <w:rFonts w:hint="eastAsia"/>
-        </w:rPr>
-        <w:t xml:space="preserve"> </w:t>
-      </w:r>
-      <w:r>
-        <w:rPr>
-          <w:rFonts w:hint="eastAsia"/>
-        </w:rPr>
-        <w:t>实现了</w:t>
-      </w:r>
-      <w:proofErr w:type="spellStart"/>
-      <w:r>
-        <w:t>RunnableFuture</w:t>
-      </w:r>
-      <w:proofErr w:type="spellEnd"/>
-      <w:r>
-        <w:rPr>
-          <w:rFonts w:hint="eastAsia"/>
-        </w:rPr>
-        <w:t>接口，而</w:t>
-      </w:r>
-      <w:proofErr w:type="spellStart"/>
-      <w:r>
-        <w:t>RunnableFuture</w:t>
-      </w:r>
-      <w:proofErr w:type="spellEnd"/>
-      <w:r>
-        <w:rPr>
-          <w:rFonts w:hint="eastAsia"/>
-        </w:rPr>
-        <w:t>继承了</w:t>
-      </w:r>
-      <w:proofErr w:type="spellStart"/>
-      <w:r>
-        <w:t>Runnable</w:t>
-      </w:r>
-      <w:proofErr w:type="spellEnd"/>
-      <w:r>
-        <w:rPr>
-          <w:rFonts w:hint="eastAsia"/>
-        </w:rPr>
-        <w:t>，</w:t>
-      </w:r>
-      <w:r>
-        <w:t>Future</w:t>
-      </w:r>
-      <w:r>
-        <w:rPr>
-          <w:rFonts w:hint="eastAsia"/>
-        </w:rPr>
-        <w:t>接口，因此这个类即可得到</w:t>
-      </w:r>
-      <w:proofErr w:type="spellStart"/>
-      <w:r>
-        <w:rPr>
-          <w:rFonts w:hint="eastAsia"/>
-        </w:rPr>
-        <w:t>runnable</w:t>
-      </w:r>
-      <w:proofErr w:type="spellEnd"/>
       <w:r>
         <w:rPr>
           <w:rFonts w:hint="eastAsia"/>
@@ -6338,7 +6642,21 @@
         <w:rPr>
           <w:rFonts w:hint="eastAsia"/>
         </w:rPr>
-        <w:t>提供的一个用于并行执行任务的框架，它是一个把大任务分割成若干个小任务，最终汇总每个小任务结果后得到大任务结果的框架</w:t>
+        <w:t>提供的一个用于并行执行任务的框架，它是一个把大任务分割成若干个小任务，最终汇总每个</w:t>
+      </w:r>
+      <w:proofErr w:type="gramStart"/>
+      <w:r>
+        <w:rPr>
+          <w:rFonts w:hint="eastAsia"/>
+        </w:rPr>
+        <w:t>小任务</w:t>
+      </w:r>
+      <w:proofErr w:type="gramEnd"/>
+      <w:r>
+        <w:rPr>
+          <w:rFonts w:hint="eastAsia"/>
+        </w:rPr>
+        <w:t>结果后得到大任务结果的框架</w:t>
       </w:r>
       <w:r>
         <w:t>)</w:t>
@@ -6838,7 +7156,21 @@
         <w:rPr>
           <w:rFonts w:hint="eastAsia"/>
         </w:rPr>
-        <w:t>缺少更多功能，如更多执行、定期执行、线程中断</w:t>
+        <w:t>缺少更多功能，</w:t>
+      </w:r>
+      <w:proofErr w:type="gramStart"/>
+      <w:r>
+        <w:rPr>
+          <w:rFonts w:hint="eastAsia"/>
+        </w:rPr>
+        <w:t>如更多</w:t>
+      </w:r>
+      <w:proofErr w:type="gramEnd"/>
+      <w:r>
+        <w:rPr>
+          <w:rFonts w:hint="eastAsia"/>
+        </w:rPr>
+        <w:t>执行、定期执行、线程中断</w:t>
       </w:r>
     </w:p>
     <w:p>
@@ -6987,7 +7319,21 @@
         <w:rPr>
           <w:rFonts w:hint="eastAsia"/>
         </w:rPr>
-        <w:t>：阻塞队列，存储等待执行的任务，很重要，会对线程池运行过程产生重大影响</w:t>
+        <w:t>：阻塞队列，存储等待执行的任务，很重要，会对线程</w:t>
+      </w:r>
+      <w:proofErr w:type="gramStart"/>
+      <w:r>
+        <w:rPr>
+          <w:rFonts w:hint="eastAsia"/>
+        </w:rPr>
+        <w:t>池运行</w:t>
+      </w:r>
+      <w:proofErr w:type="gramEnd"/>
+      <w:r>
+        <w:rPr>
+          <w:rFonts w:hint="eastAsia"/>
+        </w:rPr>
+        <w:t>过程产生重大影响</w:t>
       </w:r>
       <w:r>
         <w:rPr>
@@ -7100,7 +7446,21 @@
         <w:rPr>
           <w:rFonts w:hint="eastAsia"/>
         </w:rPr>
-        <w:t>三者的关系：如果运行的线程数小于</w:t>
+        <w:t>三者的关系：如果运行的</w:t>
+      </w:r>
+      <w:proofErr w:type="gramStart"/>
+      <w:r>
+        <w:rPr>
+          <w:rFonts w:hint="eastAsia"/>
+        </w:rPr>
+        <w:t>线程数</w:t>
+      </w:r>
+      <w:proofErr w:type="gramEnd"/>
+      <w:r>
+        <w:rPr>
+          <w:rFonts w:hint="eastAsia"/>
+        </w:rPr>
+        <w:t>小于</w:t>
       </w:r>
       <w:proofErr w:type="spellStart"/>
       <w:r>
@@ -7370,7 +7730,19 @@
         <w:rPr>
           <w:rFonts w:hint="eastAsia"/>
         </w:rPr>
-        <w:t>：当拒绝处理人时的策略</w:t>
+        <w:t>：当拒绝处理</w:t>
+      </w:r>
+      <w:r>
+        <w:rPr>
+          <w:rFonts w:hint="eastAsia"/>
+        </w:rPr>
+        <w:t>任务</w:t>
+      </w:r>
+      <w:r>
+        <w:rPr>
+          <w:rFonts w:hint="eastAsia"/>
+        </w:rPr>
+        <w:t>时的策略</w:t>
       </w:r>
     </w:p>
     <w:p>
@@ -7434,7 +7806,21 @@
         <w:rPr>
           <w:rFonts w:hint="eastAsia"/>
         </w:rPr>
-        <w:t>直接丢弃调当前任务</w:t>
+        <w:t>直接丢弃</w:t>
+      </w:r>
+      <w:proofErr w:type="gramStart"/>
+      <w:r>
+        <w:rPr>
+          <w:rFonts w:hint="eastAsia"/>
+        </w:rPr>
+        <w:t>调当前</w:t>
+      </w:r>
+      <w:proofErr w:type="gramEnd"/>
+      <w:r>
+        <w:rPr>
+          <w:rFonts w:hint="eastAsia"/>
+        </w:rPr>
+        <w:t>任务</w:t>
       </w:r>
     </w:p>
     <w:p>
@@ -7600,7 +7986,21 @@
         <w:rPr>
           <w:rFonts w:hint="eastAsia"/>
         </w:rPr>
-        <w:t>：如果所有的任务都已经终止了，这时候有效线程数为</w:t>
+        <w:t>：如果所有的任务都已经终止了，这时候有效</w:t>
+      </w:r>
+      <w:proofErr w:type="gramStart"/>
+      <w:r>
+        <w:rPr>
+          <w:rFonts w:hint="eastAsia"/>
+        </w:rPr>
+        <w:t>线程数</w:t>
+      </w:r>
+      <w:proofErr w:type="gramEnd"/>
+      <w:r>
+        <w:rPr>
+          <w:rFonts w:hint="eastAsia"/>
+        </w:rPr>
+        <w:t>为</w:t>
       </w:r>
       <w:r>
         <w:rPr>
@@ -7899,7 +8299,21 @@
         <w:rPr>
           <w:rFonts w:hint="eastAsia"/>
         </w:rPr>
-        <w:t>线程池当前的线程数量</w:t>
+        <w:t>线程</w:t>
+      </w:r>
+      <w:proofErr w:type="gramStart"/>
+      <w:r>
+        <w:rPr>
+          <w:rFonts w:hint="eastAsia"/>
+        </w:rPr>
+        <w:t>池当前</w:t>
+      </w:r>
+      <w:proofErr w:type="gramEnd"/>
+      <w:r>
+        <w:rPr>
+          <w:rFonts w:hint="eastAsia"/>
+        </w:rPr>
+        <w:t>的线程数量</w:t>
       </w:r>
     </w:p>
     <w:p>
@@ -8318,8 +8732,30 @@
         </w:rPr>
         <w:t>互斥条件：</w:t>
       </w:r>
-      <w:r>
-        <w:t>指进程对所分配到的资源进行排它性使用，即在一段时间内某资源只由一个进程占用。如果此时还有其它进程请求资源，则请求者只能等待，直至占有资源的进程用毕释放。</w:t>
+      <w:proofErr w:type="gramStart"/>
+      <w:r>
+        <w:t>指进程</w:t>
+      </w:r>
+      <w:proofErr w:type="gramEnd"/>
+      <w:r>
+        <w:t>对所分配到的资源进行排它性使用，即在一段时间内</w:t>
+      </w:r>
+      <w:proofErr w:type="gramStart"/>
+      <w:r>
+        <w:t>某资源</w:t>
+      </w:r>
+      <w:proofErr w:type="gramEnd"/>
+      <w:r>
+        <w:t>只由一个进程占用。如果此时还有其它进程请求资源，则请求者只能等待，直至占有资源的进程用</w:t>
+      </w:r>
+      <w:r>
+        <w:rPr>
+          <w:rFonts w:hint="eastAsia"/>
+        </w:rPr>
+        <w:t>完</w:t>
+      </w:r>
+      <w:r>
+        <w:t>释放。</w:t>
       </w:r>
     </w:p>
     <w:p>
@@ -8337,8 +8773,13 @@
         </w:rPr>
         <w:t>请求与保持条件：</w:t>
       </w:r>
-      <w:r>
-        <w:t>指进程已经保持至少一个资源，但又提出了新的资源请求，而该资源已被其它进程占有，此时请求进程阻塞，但又对自己已获得的其它资源保持不放。</w:t>
+      <w:proofErr w:type="gramStart"/>
+      <w:r>
+        <w:t>指进程</w:t>
+      </w:r>
+      <w:proofErr w:type="gramEnd"/>
+      <w:r>
+        <w:t>已经保持至少一个资源，但又提出了新的资源请求，而该资源已被其它进程占有，此时请求进程阻塞，但又对自己已获得的其它资源保持不放。</w:t>
       </w:r>
     </w:p>
     <w:p>
@@ -8356,8 +8797,13 @@
         </w:rPr>
         <w:t>不剥夺条件：</w:t>
       </w:r>
-      <w:r>
-        <w:t>指进程已获得的资源，在未使用完之前，不能被剥夺，只能在使用完时由自己释放。</w:t>
+      <w:proofErr w:type="gramStart"/>
+      <w:r>
+        <w:t>指进程</w:t>
+      </w:r>
+      <w:proofErr w:type="gramEnd"/>
+      <w:r>
+        <w:t>已获得的资源，在未使用完之前，不能被剥夺，只能在使用完时由自己释放。</w:t>
       </w:r>
     </w:p>
     <w:p>
@@ -8376,6 +8822,12 @@
         <w:t>环路等待条件</w:t>
       </w:r>
       <w:r>
+        <w:rPr>
+          <w:rFonts w:hint="eastAsia"/>
+        </w:rPr>
+        <w:t>：</w:t>
+      </w:r>
+      <w:r>
         <w:t>指在发生死锁时，必然存在一个进程</w:t>
       </w:r>
       <w:r>
@@ -8522,12 +8974,20 @@
         </w:numPr>
         <w:ind w:firstLineChars="0"/>
       </w:pPr>
+      <w:proofErr w:type="gramStart"/>
       <w:r>
         <w:rPr>
           <w:rFonts w:hint="eastAsia"/>
         </w:rPr>
         <w:lastRenderedPageBreak/>
-        <w:t>最小化锁的作用域范围：</w:t>
+        <w:t>最小化锁的</w:t>
+      </w:r>
+      <w:proofErr w:type="gramEnd"/>
+      <w:r>
+        <w:rPr>
+          <w:rFonts w:hint="eastAsia"/>
+        </w:rPr>
+        <w:t>作用域范围：</w:t>
       </w:r>
       <w:r>
         <w:rPr>
@@ -8843,7 +9303,21 @@
         <w:rPr>
           <w:rFonts w:hint="eastAsia"/>
         </w:rPr>
-        <w:t>无状态对象，每个单例的无状态对象都是线程安全的，该对象是没有状态的，自然也不会因为多个线程的交替调度而改变自身的状态，导致线程安全问题，无状态对象包含使用的</w:t>
+        <w:t>无状态对象，</w:t>
+      </w:r>
+      <w:proofErr w:type="gramStart"/>
+      <w:r>
+        <w:rPr>
+          <w:rFonts w:hint="eastAsia"/>
+        </w:rPr>
+        <w:t>每个单例的</w:t>
+      </w:r>
+      <w:proofErr w:type="gramEnd"/>
+      <w:r>
+        <w:rPr>
+          <w:rFonts w:hint="eastAsia"/>
+        </w:rPr>
+        <w:t>无状态对象都是线程安全的，该对象是没有状态的，自然也不会因为多个线程的交替调度而改变自身的状态，导致线程安全问题，无状态对象包含使用的</w:t>
       </w:r>
       <w:r>
         <w:rPr>
@@ -8999,7 +9473,21 @@
         <w:rPr>
           <w:rFonts w:hint="eastAsia"/>
         </w:rPr>
-        <w:t>里面加入有状态的实例变量或类变量，把我们的这个类变成一个有状态的对象的时候，那么我们就需要使用</w:t>
+        <w:t>里面加入有状态的实例变量或类变量，把我们的这个</w:t>
+      </w:r>
+      <w:proofErr w:type="gramStart"/>
+      <w:r>
+        <w:rPr>
+          <w:rFonts w:hint="eastAsia"/>
+        </w:rPr>
+        <w:t>类变成</w:t>
+      </w:r>
+      <w:proofErr w:type="gramEnd"/>
+      <w:r>
+        <w:rPr>
+          <w:rFonts w:hint="eastAsia"/>
+        </w:rPr>
+        <w:t>一个有状态的对象的时候，那么我们就需要使用</w:t>
       </w:r>
       <w:proofErr w:type="spellStart"/>
       <w:r>
@@ -9068,7 +9556,6 @@
       <w:pPr>
         <w:pStyle w:val="2"/>
       </w:pPr>
-      <w:proofErr w:type="spellStart"/>
       <w:r>
         <w:rPr>
           <w:rFonts w:hint="eastAsia"/>
@@ -9076,7 +9563,6 @@
         <w:lastRenderedPageBreak/>
         <w:t>HashMap</w:t>
       </w:r>
-      <w:proofErr w:type="spellEnd"/>
       <w:r>
         <w:rPr>
           <w:rFonts w:hint="eastAsia"/>
@@ -9484,7 +9970,21 @@
         <w:rPr>
           <w:rFonts w:hint="eastAsia"/>
         </w:rPr>
-        <w:t>引入红黑树提高并发</w:t>
+        <w:t>引入红黑</w:t>
+      </w:r>
+      <w:proofErr w:type="gramStart"/>
+      <w:r>
+        <w:rPr>
+          <w:rFonts w:hint="eastAsia"/>
+        </w:rPr>
+        <w:t>树提高</w:t>
+      </w:r>
+      <w:proofErr w:type="gramEnd"/>
+      <w:r>
+        <w:rPr>
+          <w:rFonts w:hint="eastAsia"/>
+        </w:rPr>
+        <w:t>并发</w:t>
       </w:r>
     </w:p>
     <w:p>
@@ -9561,8 +10061,46 @@
         </w:numPr>
         <w:ind w:firstLineChars="0"/>
       </w:pPr>
+      <w:r>
+        <w:t>H</w:t>
+      </w:r>
+      <w:r>
+        <w:rPr>
+          <w:rFonts w:hint="eastAsia"/>
+        </w:rPr>
+        <w:t>ashMap</w:t>
+      </w:r>
+      <w:r>
+        <w:rPr>
+          <w:rFonts w:hint="eastAsia"/>
+        </w:rPr>
+        <w:t>是线程不安全的，</w:t>
+      </w:r>
       <w:proofErr w:type="spellStart"/>
       <w:r>
+        <w:rPr>
+          <w:rFonts w:hint="eastAsia"/>
+        </w:rPr>
+        <w:t>ConcurrentHashMap</w:t>
+      </w:r>
+      <w:proofErr w:type="spellEnd"/>
+      <w:r>
+        <w:rPr>
+          <w:rFonts w:hint="eastAsia"/>
+        </w:rPr>
+        <w:t>是线程安全的</w:t>
+      </w:r>
+    </w:p>
+    <w:p>
+      <w:pPr>
+        <w:pStyle w:val="a3"/>
+        <w:numPr>
+          <w:ilvl w:val="0"/>
+          <w:numId w:val="45"/>
+        </w:numPr>
+        <w:ind w:firstLineChars="0"/>
+      </w:pPr>
+      <w:r>
         <w:t>H</w:t>
       </w:r>
       <w:r>
@@ -9571,26 +10109,49 @@
         </w:rPr>
         <w:t>ashMap</w:t>
       </w:r>
+      <w:r>
+        <w:rPr>
+          <w:rFonts w:hint="eastAsia"/>
+        </w:rPr>
+        <w:t>允许</w:t>
+      </w:r>
+      <w:r>
+        <w:rPr>
+          <w:rFonts w:hint="eastAsia"/>
+        </w:rPr>
+        <w:t>key</w:t>
+      </w:r>
+      <w:r>
+        <w:rPr>
+          <w:rFonts w:hint="eastAsia"/>
+        </w:rPr>
+        <w:t>和</w:t>
+      </w:r>
+      <w:r>
+        <w:rPr>
+          <w:rFonts w:hint="eastAsia"/>
+        </w:rPr>
+        <w:t>value</w:t>
+      </w:r>
+      <w:r>
+        <w:rPr>
+          <w:rFonts w:hint="eastAsia"/>
+        </w:rPr>
+        <w:t>为空，</w:t>
+      </w:r>
+      <w:proofErr w:type="spellStart"/>
+      <w:r>
+        <w:rPr>
+          <w:rFonts w:hint="eastAsia"/>
+        </w:rPr>
+        <w:t>ConcurrentHashMap</w:t>
+      </w:r>
       <w:proofErr w:type="spellEnd"/>
       <w:r>
         <w:rPr>
           <w:rFonts w:hint="eastAsia"/>
         </w:rPr>
-        <w:t>是线程不安全的，</w:t>
-      </w:r>
-      <w:proofErr w:type="spellStart"/>
-      <w:r>
-        <w:rPr>
-          <w:rFonts w:hint="eastAsia"/>
-        </w:rPr>
-        <w:t>ConcurrentHashMap</w:t>
-      </w:r>
-      <w:proofErr w:type="spellEnd"/>
-      <w:r>
-        <w:rPr>
-          <w:rFonts w:hint="eastAsia"/>
-        </w:rPr>
-        <w:t>是线程安全的</w:t>
+        <w:t>不允许</w:t>
       </w:r>
     </w:p>
     <w:p>
@@ -9602,7 +10163,6 @@
         </w:numPr>
         <w:ind w:firstLineChars="0"/>
       </w:pPr>
-      <w:proofErr w:type="spellStart"/>
       <w:r>
         <w:t>H</w:t>
       </w:r>
@@ -9612,83 +10172,15 @@
         </w:rPr>
         <w:t>ashMap</w:t>
       </w:r>
-      <w:proofErr w:type="spellEnd"/>
-      <w:r>
-        <w:rPr>
-          <w:rFonts w:hint="eastAsia"/>
-        </w:rPr>
-        <w:t>允许</w:t>
-      </w:r>
-      <w:r>
-        <w:rPr>
-          <w:rFonts w:hint="eastAsia"/>
-        </w:rPr>
-        <w:t>key</w:t>
-      </w:r>
-      <w:r>
-        <w:rPr>
-          <w:rFonts w:hint="eastAsia"/>
-        </w:rPr>
-        <w:t>和</w:t>
-      </w:r>
-      <w:r>
-        <w:rPr>
-          <w:rFonts w:hint="eastAsia"/>
-        </w:rPr>
-        <w:t>value</w:t>
-      </w:r>
-      <w:r>
-        <w:rPr>
-          <w:rFonts w:hint="eastAsia"/>
-        </w:rPr>
-        <w:t>为空，</w:t>
-      </w:r>
-      <w:proofErr w:type="spellStart"/>
-      <w:r>
-        <w:rPr>
-          <w:rFonts w:hint="eastAsia"/>
-        </w:rPr>
-        <w:t>ConcurrentHashMap</w:t>
-      </w:r>
-      <w:proofErr w:type="spellEnd"/>
-      <w:r>
-        <w:rPr>
-          <w:rFonts w:hint="eastAsia"/>
-        </w:rPr>
-        <w:t>不允许</w:t>
-      </w:r>
-    </w:p>
-    <w:p>
-      <w:pPr>
-        <w:pStyle w:val="a3"/>
-        <w:numPr>
-          <w:ilvl w:val="0"/>
-          <w:numId w:val="45"/>
-        </w:numPr>
-        <w:ind w:firstLineChars="0"/>
-      </w:pPr>
-      <w:proofErr w:type="spellStart"/>
-      <w:r>
-        <w:t>H</w:t>
-      </w:r>
-      <w:r>
-        <w:rPr>
-          <w:rFonts w:hint="eastAsia"/>
-        </w:rPr>
-        <w:t>ashMap</w:t>
-      </w:r>
-      <w:proofErr w:type="spellEnd"/>
       <w:r>
         <w:rPr>
           <w:rFonts w:hint="eastAsia"/>
         </w:rPr>
         <w:t>不允许通过</w:t>
       </w:r>
-      <w:proofErr w:type="spellStart"/>
       <w:r>
         <w:t>Iterator</w:t>
       </w:r>
-      <w:proofErr w:type="spellEnd"/>
       <w:r>
         <w:rPr>
           <w:rFonts w:hint="eastAsia"/>
@@ -10440,14 +10932,12 @@
         </w:rPr>
         <w:t>、</w:t>
       </w:r>
-      <w:proofErr w:type="spellStart"/>
       <w:r>
         <w:rPr>
           <w:rFonts w:hint="eastAsia"/>
         </w:rPr>
         <w:t>Redis</w:t>
       </w:r>
-      <w:proofErr w:type="spellEnd"/>
       <w:r>
         <w:rPr>
           <w:rFonts w:hint="eastAsia"/>
@@ -10611,7 +11101,6 @@
         </w:rPr>
         <w:t>-</w:t>
       </w:r>
-      <w:proofErr w:type="spellStart"/>
       <w:r>
         <w:t>R</w:t>
       </w:r>
@@ -10621,7 +11110,6 @@
         </w:rPr>
         <w:t>edis</w:t>
       </w:r>
-      <w:proofErr w:type="spellEnd"/>
     </w:p>
     <w:p>
       <w:r>
@@ -10848,21 +11336,7 @@
         <w:rPr>
           <w:rFonts w:hint="eastAsia"/>
         </w:rPr>
-        <w:t>(</w:t>
-      </w:r>
-      <w:proofErr w:type="spellStart"/>
-      <w:r>
-        <w:rPr>
-          <w:rFonts w:hint="eastAsia"/>
-        </w:rPr>
-        <w:t>mutex</w:t>
-      </w:r>
-      <w:proofErr w:type="spellEnd"/>
-      <w:r>
-        <w:rPr>
-          <w:rFonts w:hint="eastAsia"/>
-        </w:rPr>
-        <w:t xml:space="preserve"> key)</w:t>
+        <w:t>(mutex key)</w:t>
       </w:r>
     </w:p>
     <w:p>
@@ -10946,8 +11420,16 @@
         <w:rPr>
           <w:rFonts w:hint="eastAsia"/>
         </w:rPr>
-        <w:t>缓存空对象，集合是缓存空集合不是</w:t>
-      </w:r>
+        <w:t>缓存空对象，集合是缓存空集</w:t>
+      </w:r>
+      <w:proofErr w:type="gramStart"/>
+      <w:r>
+        <w:rPr>
+          <w:rFonts w:hint="eastAsia"/>
+        </w:rPr>
+        <w:t>合不是</w:t>
+      </w:r>
+      <w:proofErr w:type="gramEnd"/>
       <w:r>
         <w:rPr>
           <w:rFonts w:hint="eastAsia"/>
@@ -11473,7 +11955,19 @@
         <w:rPr>
           <w:rFonts w:hint="eastAsia"/>
         </w:rPr>
-        <w:t>快速持久化在</w:t>
+        <w:t>快速持久化</w:t>
+      </w:r>
+      <w:r>
+        <w:rPr>
+          <w:rFonts w:hint="eastAsia"/>
+        </w:rPr>
+        <w:t>：</w:t>
+      </w:r>
+      <w:r>
+        <w:rPr>
+          <w:rFonts w:hint="eastAsia"/>
+        </w:rPr>
+        <w:t>在</w:t>
       </w:r>
       <w:r>
         <w:rPr>
@@ -12130,8 +12624,19 @@
           <w:sz w:val="24"/>
           <w:szCs w:val="24"/>
         </w:rPr>
-        <w:t>来不及处理消息，典型的表现就是拒绝服务以及网络拥塞。而</w:t>
-      </w:r>
+        <w:t>来不及处理消息，典型的表现就是拒</w:t>
+      </w:r>
+      <w:bookmarkStart w:id="1" w:name="_GoBack"/>
+      <w:r>
+        <w:rPr>
+          <w:rFonts w:ascii="Segoe UI" w:eastAsia="宋体" w:hAnsi="Segoe UI" w:cs="Segoe UI"/>
+          <w:color w:val="212529"/>
+          <w:sz w:val="24"/>
+          <w:szCs w:val="24"/>
+        </w:rPr>
+        <w:t>绝服务以及网络拥塞。而</w:t>
+      </w:r>
+      <w:bookmarkEnd w:id="1"/>
       <w:r>
         <w:rPr>
           <w:rFonts w:ascii="Segoe UI" w:eastAsia="宋体" w:hAnsi="Segoe UI" w:cs="Segoe UI"/>
@@ -13485,7 +13990,27 @@
           <w:sz w:val="24"/>
           <w:szCs w:val="24"/>
         </w:rPr>
-        <w:t>的主题始终是支持多用户订阅的；也就是说，一个主题可以有零个，一个或多个消费者订阅写入的</w:t>
+        <w:t>的主题始终是支持多用户订阅的；也就是说，一个主题可以有零</w:t>
+      </w:r>
+      <w:proofErr w:type="gramStart"/>
+      <w:r>
+        <w:rPr>
+          <w:rFonts w:ascii="Segoe UI" w:eastAsia="宋体" w:hAnsi="Segoe UI" w:cs="Segoe UI"/>
+          <w:color w:val="212529"/>
+          <w:sz w:val="24"/>
+          <w:szCs w:val="24"/>
+        </w:rPr>
+        <w:t>个</w:t>
+      </w:r>
+      <w:proofErr w:type="gramEnd"/>
+      <w:r>
+        <w:rPr>
+          <w:rFonts w:ascii="Segoe UI" w:eastAsia="宋体" w:hAnsi="Segoe UI" w:cs="Segoe UI"/>
+          <w:color w:val="212529"/>
+          <w:sz w:val="24"/>
+          <w:szCs w:val="24"/>
+        </w:rPr>
+        <w:t>，一个或多个消费者订阅写入的</w:t>
       </w:r>
     </w:p>
     <w:p>
@@ -13502,7 +14027,6 @@
         </w:numPr>
         <w:ind w:firstLineChars="0"/>
       </w:pPr>
-      <w:proofErr w:type="spellStart"/>
       <w:r>
         <w:rPr>
           <w:rFonts w:hint="eastAsia"/>
@@ -13512,7 +14036,6 @@
       <w:r>
         <w:t>Q</w:t>
       </w:r>
-      <w:proofErr w:type="spellEnd"/>
     </w:p>
     <w:p>
       <w:pPr>
@@ -13938,14 +14461,12 @@
       <w:pPr>
         <w:pStyle w:val="2"/>
       </w:pPr>
-      <w:proofErr w:type="spellStart"/>
       <w:r>
         <w:rPr>
           <w:rFonts w:hint="eastAsia"/>
         </w:rPr>
         <w:t>Dubbo</w:t>
       </w:r>
-      <w:proofErr w:type="spellEnd"/>
     </w:p>
     <w:p>
       <w:r>
@@ -15217,7 +15738,21 @@
         <w:rPr>
           <w:rFonts w:hint="eastAsia"/>
         </w:rPr>
-        <w:t>单个库数据量太大</w:t>
+        <w:t>单个</w:t>
+      </w:r>
+      <w:proofErr w:type="gramStart"/>
+      <w:r>
+        <w:rPr>
+          <w:rFonts w:hint="eastAsia"/>
+        </w:rPr>
+        <w:t>库数据</w:t>
+      </w:r>
+      <w:proofErr w:type="gramEnd"/>
+      <w:r>
+        <w:rPr>
+          <w:rFonts w:hint="eastAsia"/>
+        </w:rPr>
+        <w:t>量太大</w:t>
       </w:r>
       <w:r>
         <w:rPr>
@@ -15287,11 +15822,19 @@
         </w:numPr>
         <w:ind w:firstLineChars="0"/>
       </w:pPr>
-      <w:r>
-        <w:rPr>
-          <w:rFonts w:hint="eastAsia"/>
-        </w:rPr>
-        <w:t>切库的基础及实际运用：读写分离</w:t>
+      <w:proofErr w:type="gramStart"/>
+      <w:r>
+        <w:rPr>
+          <w:rFonts w:hint="eastAsia"/>
+        </w:rPr>
+        <w:t>切库的</w:t>
+      </w:r>
+      <w:proofErr w:type="gramEnd"/>
+      <w:r>
+        <w:rPr>
+          <w:rFonts w:hint="eastAsia"/>
+        </w:rPr>
+        <w:t>基础及实际运用：读写分离</w:t>
       </w:r>
     </w:p>
     <w:p>
@@ -15307,8 +15850,16 @@
         <w:rPr>
           <w:rFonts w:hint="eastAsia"/>
         </w:rPr>
-        <w:t>自定义注解完成数据库切库</w:t>
-      </w:r>
+        <w:t>自定义注解完成</w:t>
+      </w:r>
+      <w:proofErr w:type="gramStart"/>
+      <w:r>
+        <w:rPr>
+          <w:rFonts w:hint="eastAsia"/>
+        </w:rPr>
+        <w:t>数据库切库</w:t>
+      </w:r>
+      <w:proofErr w:type="gramEnd"/>
       <w:r>
         <w:rPr>
           <w:rFonts w:hint="eastAsia"/>
@@ -15479,9 +16030,6 @@
           <w:numId w:val="63"/>
         </w:numPr>
         <w:ind w:firstLineChars="0"/>
-        <w:rPr>
-          <w:rFonts w:hint="eastAsia"/>
-        </w:rPr>
       </w:pPr>
       <w:r>
         <w:rPr>
@@ -15518,20 +16066,15 @@
       <w:hyperlink r:id="rId51" w:history="1">
         <w:r>
           <w:rPr>
-            <w:rStyle w:val="a8"/>
+            <w:rStyle w:val="ac"/>
           </w:rPr>
           <w:t>https://www.imooc.com/article/25256</w:t>
         </w:r>
       </w:hyperlink>
-      <w:bookmarkStart w:id="1" w:name="_GoBack"/>
-      <w:bookmarkEnd w:id="1"/>
     </w:p>
     <w:p>
       <w:pPr>
         <w:pStyle w:val="1"/>
-        <w:rPr>
-          <w:rFonts w:hint="eastAsia"/>
-        </w:rPr>
       </w:pPr>
       <w:r>
         <w:rPr>
@@ -15560,9 +16103,6 @@
           <w:numId w:val="64"/>
         </w:numPr>
         <w:ind w:firstLineChars="0"/>
-        <w:rPr>
-          <w:rFonts w:hint="eastAsia"/>
-        </w:rPr>
       </w:pPr>
       <w:r>
         <w:t>任务调度系统分布式</w:t>
@@ -15600,9 +16140,6 @@
           <w:numId w:val="64"/>
         </w:numPr>
         <w:ind w:firstLineChars="0"/>
-        <w:rPr>
-          <w:rFonts w:hint="eastAsia"/>
-        </w:rPr>
       </w:pPr>
       <w:r>
         <w:rPr>
@@ -15653,7 +16190,7 @@
 </file>
 
 <file path=word/endnotes.xml><?xml version="1.0" encoding="utf-8"?>
-<w:endnotes xmlns:ve="http://schemas.openxmlformats.org/markup-compatibility/2006" xmlns:o="urn:schemas-microsoft-com:office:office" xmlns:r="http://schemas.openxmlformats.org/officeDocument/2006/relationships" xmlns:m="http://schemas.openxmlformats.org/officeDocument/2006/math" xmlns:v="urn:schemas-microsoft-com:vml" xmlns:wp="http://schemas.openxmlformats.org/drawingml/2006/wordprocessingDrawing" xmlns:w10="urn:schemas-microsoft-com:office:word" xmlns:w="http://schemas.openxmlformats.org/wordprocessingml/2006/main" xmlns:wne="http://schemas.microsoft.com/office/word/2006/wordml">
+<w:endnotes xmlns:wpc="http://schemas.microsoft.com/office/word/2010/wordprocessingCanvas" xmlns:cx="http://schemas.microsoft.com/office/drawing/2014/chartex" xmlns:cx1="http://schemas.microsoft.com/office/drawing/2015/9/8/chartex" xmlns:cx2="http://schemas.microsoft.com/office/drawing/2015/10/21/chartex" xmlns:cx3="http://schemas.microsoft.com/office/drawing/2016/5/9/chartex" xmlns:cx4="http://schemas.microsoft.com/office/drawing/2016/5/10/chartex" xmlns:cx5="http://schemas.microsoft.com/office/drawing/2016/5/11/chartex" xmlns:cx6="http://schemas.microsoft.com/office/drawing/2016/5/12/chartex" xmlns:cx7="http://schemas.microsoft.com/office/drawing/2016/5/13/chartex" xmlns:cx8="http://schemas.microsoft.com/office/drawing/2016/5/14/chartex" xmlns:mc="http://schemas.openxmlformats.org/markup-compatibility/2006" xmlns:aink="http://schemas.microsoft.com/office/drawing/2016/ink" xmlns:am3d="http://schemas.microsoft.com/office/drawing/2017/model3d" xmlns:o="urn:schemas-microsoft-com:office:office" xmlns:r="http://schemas.openxmlformats.org/officeDocument/2006/relationships" xmlns:m="http://schemas.openxmlformats.org/officeDocument/2006/math" xmlns:v="urn:schemas-microsoft-com:vml" xmlns:wp14="http://schemas.microsoft.com/office/word/2010/wordprocessingDrawing" xmlns:wp="http://schemas.openxmlformats.org/drawingml/2006/wordprocessingDrawing" xmlns:w10="urn:schemas-microsoft-com:office:word" xmlns:w="http://schemas.openxmlformats.org/wordprocessingml/2006/main" xmlns:w14="http://schemas.microsoft.com/office/word/2010/wordml" xmlns:w15="http://schemas.microsoft.com/office/word/2012/wordml" xmlns:w16cid="http://schemas.microsoft.com/office/word/2016/wordml/cid" xmlns:w16se="http://schemas.microsoft.com/office/word/2015/wordml/symex" xmlns:wpg="http://schemas.microsoft.com/office/word/2010/wordprocessingGroup" xmlns:wpi="http://schemas.microsoft.com/office/word/2010/wordprocessingInk" xmlns:wne="http://schemas.microsoft.com/office/word/2006/wordml" xmlns:wps="http://schemas.microsoft.com/office/word/2010/wordprocessingShape" mc:Ignorable="w14 w15 w16se w16cid wp14">
   <w:endnote w:type="separator" w:id="-1">
     <w:p>
       <w:pPr>
@@ -15678,7 +16215,7 @@
 </file>
 
 <file path=word/footnotes.xml><?xml version="1.0" encoding="utf-8"?>
-<w:footnotes xmlns:ve="http://schemas.openxmlformats.org/markup-compatibility/2006" xmlns:o="urn:schemas-microsoft-com:office:office" xmlns:r="http://schemas.openxmlformats.org/officeDocument/2006/relationships" xmlns:m="http://schemas.openxmlformats.org/officeDocument/2006/math" xmlns:v="urn:schemas-microsoft-com:vml" xmlns:wp="http://schemas.openxmlformats.org/drawingml/2006/wordprocessingDrawing" xmlns:w10="urn:schemas-microsoft-com:office:word" xmlns:w="http://schemas.openxmlformats.org/wordprocessingml/2006/main" xmlns:wne="http://schemas.microsoft.com/office/word/2006/wordml">
+<w:footnotes xmlns:wpc="http://schemas.microsoft.com/office/word/2010/wordprocessingCanvas" xmlns:cx="http://schemas.microsoft.com/office/drawing/2014/chartex" xmlns:cx1="http://schemas.microsoft.com/office/drawing/2015/9/8/chartex" xmlns:cx2="http://schemas.microsoft.com/office/drawing/2015/10/21/chartex" xmlns:cx3="http://schemas.microsoft.com/office/drawing/2016/5/9/chartex" xmlns:cx4="http://schemas.microsoft.com/office/drawing/2016/5/10/chartex" xmlns:cx5="http://schemas.microsoft.com/office/drawing/2016/5/11/chartex" xmlns:cx6="http://schemas.microsoft.com/office/drawing/2016/5/12/chartex" xmlns:cx7="http://schemas.microsoft.com/office/drawing/2016/5/13/chartex" xmlns:cx8="http://schemas.microsoft.com/office/drawing/2016/5/14/chartex" xmlns:mc="http://schemas.openxmlformats.org/markup-compatibility/2006" xmlns:aink="http://schemas.microsoft.com/office/drawing/2016/ink" xmlns:am3d="http://schemas.microsoft.com/office/drawing/2017/model3d" xmlns:o="urn:schemas-microsoft-com:office:office" xmlns:r="http://schemas.openxmlformats.org/officeDocument/2006/relationships" xmlns:m="http://schemas.openxmlformats.org/officeDocument/2006/math" xmlns:v="urn:schemas-microsoft-com:vml" xmlns:wp14="http://schemas.microsoft.com/office/word/2010/wordprocessingDrawing" xmlns:wp="http://schemas.openxmlformats.org/drawingml/2006/wordprocessingDrawing" xmlns:w10="urn:schemas-microsoft-com:office:word" xmlns:w="http://schemas.openxmlformats.org/wordprocessingml/2006/main" xmlns:w14="http://schemas.microsoft.com/office/word/2010/wordml" xmlns:w15="http://schemas.microsoft.com/office/word/2012/wordml" xmlns:w16cid="http://schemas.microsoft.com/office/word/2016/wordml/cid" xmlns:w16se="http://schemas.microsoft.com/office/word/2015/wordml/symex" xmlns:wpg="http://schemas.microsoft.com/office/word/2010/wordprocessingGroup" xmlns:wpi="http://schemas.microsoft.com/office/word/2010/wordprocessingInk" xmlns:wne="http://schemas.microsoft.com/office/word/2006/wordml" xmlns:wps="http://schemas.microsoft.com/office/word/2010/wordprocessingShape" mc:Ignorable="w14 w15 w16se w16cid wp14">
   <w:footnote w:type="separator" w:id="-1">
     <w:p>
       <w:pPr>
@@ -15703,8 +16240,8 @@
 </file>
 
 <file path=word/numbering.xml><?xml version="1.0" encoding="utf-8"?>
-<w:numbering xmlns:ve="http://schemas.openxmlformats.org/markup-compatibility/2006" xmlns:o="urn:schemas-microsoft-com:office:office" xmlns:r="http://schemas.openxmlformats.org/officeDocument/2006/relationships" xmlns:m="http://schemas.openxmlformats.org/officeDocument/2006/math" xmlns:v="urn:schemas-microsoft-com:vml" xmlns:wp="http://schemas.openxmlformats.org/drawingml/2006/wordprocessingDrawing" xmlns:w10="urn:schemas-microsoft-com:office:word" xmlns:w="http://schemas.openxmlformats.org/wordprocessingml/2006/main" xmlns:wne="http://schemas.microsoft.com/office/word/2006/wordml">
-  <w:abstractNum w:abstractNumId="0">
+<w:numbering xmlns:wpc="http://schemas.microsoft.com/office/word/2010/wordprocessingCanvas" xmlns:cx="http://schemas.microsoft.com/office/drawing/2014/chartex" xmlns:cx1="http://schemas.microsoft.com/office/drawing/2015/9/8/chartex" xmlns:cx2="http://schemas.microsoft.com/office/drawing/2015/10/21/chartex" xmlns:cx3="http://schemas.microsoft.com/office/drawing/2016/5/9/chartex" xmlns:cx4="http://schemas.microsoft.com/office/drawing/2016/5/10/chartex" xmlns:cx5="http://schemas.microsoft.com/office/drawing/2016/5/11/chartex" xmlns:cx6="http://schemas.microsoft.com/office/drawing/2016/5/12/chartex" xmlns:cx7="http://schemas.microsoft.com/office/drawing/2016/5/13/chartex" xmlns:cx8="http://schemas.microsoft.com/office/drawing/2016/5/14/chartex" xmlns:mc="http://schemas.openxmlformats.org/markup-compatibility/2006" xmlns:aink="http://schemas.microsoft.com/office/drawing/2016/ink" xmlns:am3d="http://schemas.microsoft.com/office/drawing/2017/model3d" xmlns:o="urn:schemas-microsoft-com:office:office" xmlns:r="http://schemas.openxmlformats.org/officeDocument/2006/relationships" xmlns:m="http://schemas.openxmlformats.org/officeDocument/2006/math" xmlns:v="urn:schemas-microsoft-com:vml" xmlns:wp14="http://schemas.microsoft.com/office/word/2010/wordprocessingDrawing" xmlns:wp="http://schemas.openxmlformats.org/drawingml/2006/wordprocessingDrawing" xmlns:w10="urn:schemas-microsoft-com:office:word" xmlns:w="http://schemas.openxmlformats.org/wordprocessingml/2006/main" xmlns:w14="http://schemas.microsoft.com/office/word/2010/wordml" xmlns:w15="http://schemas.microsoft.com/office/word/2012/wordml" xmlns:w16cid="http://schemas.microsoft.com/office/word/2016/wordml/cid" xmlns:w16se="http://schemas.microsoft.com/office/word/2015/wordml/symex" xmlns:wpg="http://schemas.microsoft.com/office/word/2010/wordprocessingGroup" xmlns:wpi="http://schemas.microsoft.com/office/word/2010/wordprocessingInk" xmlns:wne="http://schemas.microsoft.com/office/word/2006/wordml" xmlns:wps="http://schemas.microsoft.com/office/word/2010/wordprocessingShape" mc:Ignorable="w14 w15 w16se w16cid wp14">
+  <w:abstractNum w:abstractNumId="0" w15:restartNumberingAfterBreak="0">
     <w:nsid w:val="001F4183"/>
     <w:multiLevelType w:val="hybridMultilevel"/>
     <w:tmpl w:val="23304BCA"/>
@@ -15817,7 +16354,7 @@
       </w:rPr>
     </w:lvl>
   </w:abstractNum>
-  <w:abstractNum w:abstractNumId="1">
+  <w:abstractNum w:abstractNumId="1" w15:restartNumberingAfterBreak="0">
     <w:nsid w:val="06D01494"/>
     <w:multiLevelType w:val="hybridMultilevel"/>
     <w:tmpl w:val="564E6BA6"/>
@@ -15930,7 +16467,7 @@
       </w:rPr>
     </w:lvl>
   </w:abstractNum>
-  <w:abstractNum w:abstractNumId="2">
+  <w:abstractNum w:abstractNumId="2" w15:restartNumberingAfterBreak="0">
     <w:nsid w:val="07C366AA"/>
     <w:multiLevelType w:val="hybridMultilevel"/>
     <w:tmpl w:val="A30EB872"/>
@@ -16043,7 +16580,7 @@
       </w:rPr>
     </w:lvl>
   </w:abstractNum>
-  <w:abstractNum w:abstractNumId="3">
+  <w:abstractNum w:abstractNumId="3" w15:restartNumberingAfterBreak="0">
     <w:nsid w:val="0BC40011"/>
     <w:multiLevelType w:val="hybridMultilevel"/>
     <w:tmpl w:val="5C407614"/>
@@ -16156,7 +16693,7 @@
       </w:rPr>
     </w:lvl>
   </w:abstractNum>
-  <w:abstractNum w:abstractNumId="4">
+  <w:abstractNum w:abstractNumId="4" w15:restartNumberingAfterBreak="0">
     <w:nsid w:val="0CDE458E"/>
     <w:multiLevelType w:val="hybridMultilevel"/>
     <w:tmpl w:val="5412AE2A"/>
@@ -16269,7 +16806,7 @@
       </w:rPr>
     </w:lvl>
   </w:abstractNum>
-  <w:abstractNum w:abstractNumId="5">
+  <w:abstractNum w:abstractNumId="5" w15:restartNumberingAfterBreak="0">
     <w:nsid w:val="101228E5"/>
     <w:multiLevelType w:val="hybridMultilevel"/>
     <w:tmpl w:val="27BA5684"/>
@@ -16382,7 +16919,7 @@
       </w:rPr>
     </w:lvl>
   </w:abstractNum>
-  <w:abstractNum w:abstractNumId="6">
+  <w:abstractNum w:abstractNumId="6" w15:restartNumberingAfterBreak="0">
     <w:nsid w:val="115B0022"/>
     <w:multiLevelType w:val="hybridMultilevel"/>
     <w:tmpl w:val="1AC2F77E"/>
@@ -16495,7 +17032,7 @@
       </w:rPr>
     </w:lvl>
   </w:abstractNum>
-  <w:abstractNum w:abstractNumId="7">
+  <w:abstractNum w:abstractNumId="7" w15:restartNumberingAfterBreak="0">
     <w:nsid w:val="125E5B82"/>
     <w:multiLevelType w:val="hybridMultilevel"/>
     <w:tmpl w:val="9A2AA284"/>
@@ -16608,7 +17145,7 @@
       </w:rPr>
     </w:lvl>
   </w:abstractNum>
-  <w:abstractNum w:abstractNumId="8">
+  <w:abstractNum w:abstractNumId="8" w15:restartNumberingAfterBreak="0">
     <w:nsid w:val="12D63ED3"/>
     <w:multiLevelType w:val="hybridMultilevel"/>
     <w:tmpl w:val="C186E320"/>
@@ -16697,7 +17234,7 @@
       </w:pPr>
     </w:lvl>
   </w:abstractNum>
-  <w:abstractNum w:abstractNumId="9">
+  <w:abstractNum w:abstractNumId="9" w15:restartNumberingAfterBreak="0">
     <w:nsid w:val="131D71D1"/>
     <w:multiLevelType w:val="hybridMultilevel"/>
     <w:tmpl w:val="4260D486"/>
@@ -16810,7 +17347,7 @@
       </w:rPr>
     </w:lvl>
   </w:abstractNum>
-  <w:abstractNum w:abstractNumId="10">
+  <w:abstractNum w:abstractNumId="10" w15:restartNumberingAfterBreak="0">
     <w:nsid w:val="16F85FAA"/>
     <w:multiLevelType w:val="hybridMultilevel"/>
     <w:tmpl w:val="A2205242"/>
@@ -16923,7 +17460,7 @@
       </w:rPr>
     </w:lvl>
   </w:abstractNum>
-  <w:abstractNum w:abstractNumId="11">
+  <w:abstractNum w:abstractNumId="11" w15:restartNumberingAfterBreak="0">
     <w:nsid w:val="1950422A"/>
     <w:multiLevelType w:val="hybridMultilevel"/>
     <w:tmpl w:val="0614A94A"/>
@@ -17036,7 +17573,7 @@
       </w:rPr>
     </w:lvl>
   </w:abstractNum>
-  <w:abstractNum w:abstractNumId="12">
+  <w:abstractNum w:abstractNumId="12" w15:restartNumberingAfterBreak="0">
     <w:nsid w:val="196B4C33"/>
     <w:multiLevelType w:val="hybridMultilevel"/>
     <w:tmpl w:val="82428A66"/>
@@ -17149,7 +17686,7 @@
       </w:rPr>
     </w:lvl>
   </w:abstractNum>
-  <w:abstractNum w:abstractNumId="13">
+  <w:abstractNum w:abstractNumId="13" w15:restartNumberingAfterBreak="0">
     <w:nsid w:val="19EA5B0D"/>
     <w:multiLevelType w:val="hybridMultilevel"/>
     <w:tmpl w:val="BB40031A"/>
@@ -17262,7 +17799,7 @@
       </w:rPr>
     </w:lvl>
   </w:abstractNum>
-  <w:abstractNum w:abstractNumId="14">
+  <w:abstractNum w:abstractNumId="14" w15:restartNumberingAfterBreak="0">
     <w:nsid w:val="1C134560"/>
     <w:multiLevelType w:val="hybridMultilevel"/>
     <w:tmpl w:val="E10AF796"/>
@@ -17375,7 +17912,7 @@
       </w:rPr>
     </w:lvl>
   </w:abstractNum>
-  <w:abstractNum w:abstractNumId="15">
+  <w:abstractNum w:abstractNumId="15" w15:restartNumberingAfterBreak="0">
     <w:nsid w:val="1CF87BA7"/>
     <w:multiLevelType w:val="hybridMultilevel"/>
     <w:tmpl w:val="3662BA28"/>
@@ -17488,7 +18025,7 @@
       </w:rPr>
     </w:lvl>
   </w:abstractNum>
-  <w:abstractNum w:abstractNumId="16">
+  <w:abstractNum w:abstractNumId="16" w15:restartNumberingAfterBreak="0">
     <w:nsid w:val="21F97C28"/>
     <w:multiLevelType w:val="hybridMultilevel"/>
     <w:tmpl w:val="B4C471CC"/>
@@ -17601,7 +18138,7 @@
       </w:rPr>
     </w:lvl>
   </w:abstractNum>
-  <w:abstractNum w:abstractNumId="17">
+  <w:abstractNum w:abstractNumId="17" w15:restartNumberingAfterBreak="0">
     <w:nsid w:val="252E0F3F"/>
     <w:multiLevelType w:val="hybridMultilevel"/>
     <w:tmpl w:val="2F1C9EC6"/>
@@ -17714,7 +18251,7 @@
       </w:rPr>
     </w:lvl>
   </w:abstractNum>
-  <w:abstractNum w:abstractNumId="18">
+  <w:abstractNum w:abstractNumId="18" w15:restartNumberingAfterBreak="0">
     <w:nsid w:val="290A2744"/>
     <w:multiLevelType w:val="multilevel"/>
     <w:tmpl w:val="06F43092"/>
@@ -17863,7 +18400,7 @@
       </w:rPr>
     </w:lvl>
   </w:abstractNum>
-  <w:abstractNum w:abstractNumId="19">
+  <w:abstractNum w:abstractNumId="19" w15:restartNumberingAfterBreak="0">
     <w:nsid w:val="2B1C053A"/>
     <w:multiLevelType w:val="hybridMultilevel"/>
     <w:tmpl w:val="CC988EAA"/>
@@ -17976,7 +18513,7 @@
       </w:rPr>
     </w:lvl>
   </w:abstractNum>
-  <w:abstractNum w:abstractNumId="20">
+  <w:abstractNum w:abstractNumId="20" w15:restartNumberingAfterBreak="0">
     <w:nsid w:val="2CCA6FA7"/>
     <w:multiLevelType w:val="hybridMultilevel"/>
     <w:tmpl w:val="A788A936"/>
@@ -18065,7 +18602,7 @@
       </w:pPr>
     </w:lvl>
   </w:abstractNum>
-  <w:abstractNum w:abstractNumId="21">
+  <w:abstractNum w:abstractNumId="21" w15:restartNumberingAfterBreak="0">
     <w:nsid w:val="2CF86FBA"/>
     <w:multiLevelType w:val="hybridMultilevel"/>
     <w:tmpl w:val="EAA0BED4"/>
@@ -18178,7 +18715,7 @@
       </w:rPr>
     </w:lvl>
   </w:abstractNum>
-  <w:abstractNum w:abstractNumId="22">
+  <w:abstractNum w:abstractNumId="22" w15:restartNumberingAfterBreak="0">
     <w:nsid w:val="2D4D160C"/>
     <w:multiLevelType w:val="hybridMultilevel"/>
     <w:tmpl w:val="994EBFCC"/>
@@ -18291,7 +18828,7 @@
       </w:rPr>
     </w:lvl>
   </w:abstractNum>
-  <w:abstractNum w:abstractNumId="23">
+  <w:abstractNum w:abstractNumId="23" w15:restartNumberingAfterBreak="0">
     <w:nsid w:val="331C7FD9"/>
     <w:multiLevelType w:val="hybridMultilevel"/>
     <w:tmpl w:val="FD3A2CC4"/>
@@ -18404,7 +18941,7 @@
       </w:rPr>
     </w:lvl>
   </w:abstractNum>
-  <w:abstractNum w:abstractNumId="24">
+  <w:abstractNum w:abstractNumId="24" w15:restartNumberingAfterBreak="0">
     <w:nsid w:val="33EE006B"/>
     <w:multiLevelType w:val="hybridMultilevel"/>
     <w:tmpl w:val="C1F68E92"/>
@@ -18517,7 +19054,7 @@
       </w:rPr>
     </w:lvl>
   </w:abstractNum>
-  <w:abstractNum w:abstractNumId="25">
+  <w:abstractNum w:abstractNumId="25" w15:restartNumberingAfterBreak="0">
     <w:nsid w:val="345720B7"/>
     <w:multiLevelType w:val="hybridMultilevel"/>
     <w:tmpl w:val="5636DEE6"/>
@@ -18606,7 +19143,7 @@
       </w:pPr>
     </w:lvl>
   </w:abstractNum>
-  <w:abstractNum w:abstractNumId="26">
+  <w:abstractNum w:abstractNumId="26" w15:restartNumberingAfterBreak="0">
     <w:nsid w:val="366746ED"/>
     <w:multiLevelType w:val="hybridMultilevel"/>
     <w:tmpl w:val="76AE7128"/>
@@ -18719,7 +19256,7 @@
       </w:rPr>
     </w:lvl>
   </w:abstractNum>
-  <w:abstractNum w:abstractNumId="27">
+  <w:abstractNum w:abstractNumId="27" w15:restartNumberingAfterBreak="0">
     <w:nsid w:val="37741DA3"/>
     <w:multiLevelType w:val="hybridMultilevel"/>
     <w:tmpl w:val="676ADD86"/>
@@ -18832,7 +19369,7 @@
       </w:rPr>
     </w:lvl>
   </w:abstractNum>
-  <w:abstractNum w:abstractNumId="28">
+  <w:abstractNum w:abstractNumId="28" w15:restartNumberingAfterBreak="0">
     <w:nsid w:val="37962E73"/>
     <w:multiLevelType w:val="hybridMultilevel"/>
     <w:tmpl w:val="5AEC6666"/>
@@ -18945,7 +19482,7 @@
       </w:rPr>
     </w:lvl>
   </w:abstractNum>
-  <w:abstractNum w:abstractNumId="29">
+  <w:abstractNum w:abstractNumId="29" w15:restartNumberingAfterBreak="0">
     <w:nsid w:val="3A0B7EE4"/>
     <w:multiLevelType w:val="hybridMultilevel"/>
     <w:tmpl w:val="91C240B0"/>
@@ -19058,7 +19595,7 @@
       </w:rPr>
     </w:lvl>
   </w:abstractNum>
-  <w:abstractNum w:abstractNumId="30">
+  <w:abstractNum w:abstractNumId="30" w15:restartNumberingAfterBreak="0">
     <w:nsid w:val="3E58647F"/>
     <w:multiLevelType w:val="hybridMultilevel"/>
     <w:tmpl w:val="729AFCF8"/>
@@ -19171,7 +19708,7 @@
       </w:rPr>
     </w:lvl>
   </w:abstractNum>
-  <w:abstractNum w:abstractNumId="31">
+  <w:abstractNum w:abstractNumId="31" w15:restartNumberingAfterBreak="0">
     <w:nsid w:val="3E7C4F06"/>
     <w:multiLevelType w:val="hybridMultilevel"/>
     <w:tmpl w:val="C97C3556"/>
@@ -19284,7 +19821,7 @@
       </w:rPr>
     </w:lvl>
   </w:abstractNum>
-  <w:abstractNum w:abstractNumId="32">
+  <w:abstractNum w:abstractNumId="32" w15:restartNumberingAfterBreak="0">
     <w:nsid w:val="3EC66513"/>
     <w:multiLevelType w:val="hybridMultilevel"/>
     <w:tmpl w:val="92A8D754"/>
@@ -19373,7 +19910,7 @@
       </w:pPr>
     </w:lvl>
   </w:abstractNum>
-  <w:abstractNum w:abstractNumId="33">
+  <w:abstractNum w:abstractNumId="33" w15:restartNumberingAfterBreak="0">
     <w:nsid w:val="411B6D6B"/>
     <w:multiLevelType w:val="hybridMultilevel"/>
     <w:tmpl w:val="E15E4F98"/>
@@ -19486,7 +20023,7 @@
       </w:rPr>
     </w:lvl>
   </w:abstractNum>
-  <w:abstractNum w:abstractNumId="34">
+  <w:abstractNum w:abstractNumId="34" w15:restartNumberingAfterBreak="0">
     <w:nsid w:val="41EF3855"/>
     <w:multiLevelType w:val="hybridMultilevel"/>
     <w:tmpl w:val="9F341622"/>
@@ -19599,7 +20136,7 @@
       </w:rPr>
     </w:lvl>
   </w:abstractNum>
-  <w:abstractNum w:abstractNumId="35">
+  <w:abstractNum w:abstractNumId="35" w15:restartNumberingAfterBreak="0">
     <w:nsid w:val="463D6287"/>
     <w:multiLevelType w:val="hybridMultilevel"/>
     <w:tmpl w:val="A07650B2"/>
@@ -19688,7 +20225,7 @@
       </w:pPr>
     </w:lvl>
   </w:abstractNum>
-  <w:abstractNum w:abstractNumId="36">
+  <w:abstractNum w:abstractNumId="36" w15:restartNumberingAfterBreak="0">
     <w:nsid w:val="4A60116D"/>
     <w:multiLevelType w:val="hybridMultilevel"/>
     <w:tmpl w:val="84F2E27E"/>
@@ -19801,7 +20338,7 @@
       </w:rPr>
     </w:lvl>
   </w:abstractNum>
-  <w:abstractNum w:abstractNumId="37">
+  <w:abstractNum w:abstractNumId="37" w15:restartNumberingAfterBreak="0">
     <w:nsid w:val="4B1D6831"/>
     <w:multiLevelType w:val="hybridMultilevel"/>
     <w:tmpl w:val="B6B005EA"/>
@@ -19914,7 +20451,7 @@
       </w:rPr>
     </w:lvl>
   </w:abstractNum>
-  <w:abstractNum w:abstractNumId="38">
+  <w:abstractNum w:abstractNumId="38" w15:restartNumberingAfterBreak="0">
     <w:nsid w:val="4C157697"/>
     <w:multiLevelType w:val="hybridMultilevel"/>
     <w:tmpl w:val="F280C0DA"/>
@@ -20003,7 +20540,7 @@
       </w:pPr>
     </w:lvl>
   </w:abstractNum>
-  <w:abstractNum w:abstractNumId="39">
+  <w:abstractNum w:abstractNumId="39" w15:restartNumberingAfterBreak="0">
     <w:nsid w:val="4D4B7096"/>
     <w:multiLevelType w:val="hybridMultilevel"/>
     <w:tmpl w:val="E1A0359E"/>
@@ -20116,7 +20653,7 @@
       </w:rPr>
     </w:lvl>
   </w:abstractNum>
-  <w:abstractNum w:abstractNumId="40">
+  <w:abstractNum w:abstractNumId="40" w15:restartNumberingAfterBreak="0">
     <w:nsid w:val="4F38551D"/>
     <w:multiLevelType w:val="hybridMultilevel"/>
     <w:tmpl w:val="F62E076E"/>
@@ -20229,7 +20766,7 @@
       </w:rPr>
     </w:lvl>
   </w:abstractNum>
-  <w:abstractNum w:abstractNumId="41">
+  <w:abstractNum w:abstractNumId="41" w15:restartNumberingAfterBreak="0">
     <w:nsid w:val="4F995D44"/>
     <w:multiLevelType w:val="hybridMultilevel"/>
     <w:tmpl w:val="AE14BCC0"/>
@@ -20342,7 +20879,7 @@
       </w:rPr>
     </w:lvl>
   </w:abstractNum>
-  <w:abstractNum w:abstractNumId="42">
+  <w:abstractNum w:abstractNumId="42" w15:restartNumberingAfterBreak="0">
     <w:nsid w:val="57A51D8E"/>
     <w:multiLevelType w:val="hybridMultilevel"/>
     <w:tmpl w:val="0B88C0EA"/>
@@ -20455,7 +20992,7 @@
       </w:rPr>
     </w:lvl>
   </w:abstractNum>
-  <w:abstractNum w:abstractNumId="43">
+  <w:abstractNum w:abstractNumId="43" w15:restartNumberingAfterBreak="0">
     <w:nsid w:val="58404BB6"/>
     <w:multiLevelType w:val="hybridMultilevel"/>
     <w:tmpl w:val="9EE67E88"/>
@@ -20568,7 +21105,7 @@
       </w:rPr>
     </w:lvl>
   </w:abstractNum>
-  <w:abstractNum w:abstractNumId="44">
+  <w:abstractNum w:abstractNumId="44" w15:restartNumberingAfterBreak="0">
     <w:nsid w:val="58F44C11"/>
     <w:multiLevelType w:val="hybridMultilevel"/>
     <w:tmpl w:val="D48A3970"/>
@@ -20681,7 +21218,7 @@
       </w:rPr>
     </w:lvl>
   </w:abstractNum>
-  <w:abstractNum w:abstractNumId="45">
+  <w:abstractNum w:abstractNumId="45" w15:restartNumberingAfterBreak="0">
     <w:nsid w:val="59FF43D6"/>
     <w:multiLevelType w:val="hybridMultilevel"/>
     <w:tmpl w:val="445289C6"/>
@@ -20794,7 +21331,7 @@
       </w:rPr>
     </w:lvl>
   </w:abstractNum>
-  <w:abstractNum w:abstractNumId="46">
+  <w:abstractNum w:abstractNumId="46" w15:restartNumberingAfterBreak="0">
     <w:nsid w:val="5EC579FA"/>
     <w:multiLevelType w:val="hybridMultilevel"/>
     <w:tmpl w:val="802EFCC6"/>
@@ -20907,7 +21444,7 @@
       </w:rPr>
     </w:lvl>
   </w:abstractNum>
-  <w:abstractNum w:abstractNumId="47">
+  <w:abstractNum w:abstractNumId="47" w15:restartNumberingAfterBreak="0">
     <w:nsid w:val="606B21DC"/>
     <w:multiLevelType w:val="hybridMultilevel"/>
     <w:tmpl w:val="35882CD4"/>
@@ -21020,7 +21557,7 @@
       </w:rPr>
     </w:lvl>
   </w:abstractNum>
-  <w:abstractNum w:abstractNumId="48">
+  <w:abstractNum w:abstractNumId="48" w15:restartNumberingAfterBreak="0">
     <w:nsid w:val="65FF3E13"/>
     <w:multiLevelType w:val="hybridMultilevel"/>
     <w:tmpl w:val="1E284916"/>
@@ -21133,7 +21670,7 @@
       </w:rPr>
     </w:lvl>
   </w:abstractNum>
-  <w:abstractNum w:abstractNumId="49">
+  <w:abstractNum w:abstractNumId="49" w15:restartNumberingAfterBreak="0">
     <w:nsid w:val="68240225"/>
     <w:multiLevelType w:val="hybridMultilevel"/>
     <w:tmpl w:val="00E6E2C8"/>
@@ -21246,7 +21783,7 @@
       </w:rPr>
     </w:lvl>
   </w:abstractNum>
-  <w:abstractNum w:abstractNumId="50">
+  <w:abstractNum w:abstractNumId="50" w15:restartNumberingAfterBreak="0">
     <w:nsid w:val="685557E1"/>
     <w:multiLevelType w:val="hybridMultilevel"/>
     <w:tmpl w:val="2FE6E01C"/>
@@ -21359,7 +21896,7 @@
       </w:rPr>
     </w:lvl>
   </w:abstractNum>
-  <w:abstractNum w:abstractNumId="51">
+  <w:abstractNum w:abstractNumId="51" w15:restartNumberingAfterBreak="0">
     <w:nsid w:val="693976A7"/>
     <w:multiLevelType w:val="hybridMultilevel"/>
     <w:tmpl w:val="89AACAB2"/>
@@ -21472,7 +22009,7 @@
       </w:rPr>
     </w:lvl>
   </w:abstractNum>
-  <w:abstractNum w:abstractNumId="52">
+  <w:abstractNum w:abstractNumId="52" w15:restartNumberingAfterBreak="0">
     <w:nsid w:val="6B6A208B"/>
     <w:multiLevelType w:val="hybridMultilevel"/>
     <w:tmpl w:val="6B949CA0"/>
@@ -21585,7 +22122,7 @@
       </w:rPr>
     </w:lvl>
   </w:abstractNum>
-  <w:abstractNum w:abstractNumId="53">
+  <w:abstractNum w:abstractNumId="53" w15:restartNumberingAfterBreak="0">
     <w:nsid w:val="6C4E3675"/>
     <w:multiLevelType w:val="hybridMultilevel"/>
     <w:tmpl w:val="D39A4B60"/>
@@ -21698,7 +22235,7 @@
       </w:rPr>
     </w:lvl>
   </w:abstractNum>
-  <w:abstractNum w:abstractNumId="54">
+  <w:abstractNum w:abstractNumId="54" w15:restartNumberingAfterBreak="0">
     <w:nsid w:val="6D25663B"/>
     <w:multiLevelType w:val="hybridMultilevel"/>
     <w:tmpl w:val="1C08D968"/>
@@ -21811,7 +22348,7 @@
       </w:rPr>
     </w:lvl>
   </w:abstractNum>
-  <w:abstractNum w:abstractNumId="55">
+  <w:abstractNum w:abstractNumId="55" w15:restartNumberingAfterBreak="0">
     <w:nsid w:val="6E6E51FD"/>
     <w:multiLevelType w:val="hybridMultilevel"/>
     <w:tmpl w:val="22A8E95C"/>
@@ -21924,7 +22461,7 @@
       </w:rPr>
     </w:lvl>
   </w:abstractNum>
-  <w:abstractNum w:abstractNumId="56">
+  <w:abstractNum w:abstractNumId="56" w15:restartNumberingAfterBreak="0">
     <w:nsid w:val="6E9054C1"/>
     <w:multiLevelType w:val="hybridMultilevel"/>
     <w:tmpl w:val="E5B4AB24"/>
@@ -22013,7 +22550,7 @@
       </w:pPr>
     </w:lvl>
   </w:abstractNum>
-  <w:abstractNum w:abstractNumId="57">
+  <w:abstractNum w:abstractNumId="57" w15:restartNumberingAfterBreak="0">
     <w:nsid w:val="72015F0D"/>
     <w:multiLevelType w:val="hybridMultilevel"/>
     <w:tmpl w:val="A5041E6C"/>
@@ -22126,7 +22663,7 @@
       </w:rPr>
     </w:lvl>
   </w:abstractNum>
-  <w:abstractNum w:abstractNumId="58">
+  <w:abstractNum w:abstractNumId="58" w15:restartNumberingAfterBreak="0">
     <w:nsid w:val="747B6D61"/>
     <w:multiLevelType w:val="hybridMultilevel"/>
     <w:tmpl w:val="1E0E715A"/>
@@ -22239,7 +22776,7 @@
       </w:rPr>
     </w:lvl>
   </w:abstractNum>
-  <w:abstractNum w:abstractNumId="59">
+  <w:abstractNum w:abstractNumId="59" w15:restartNumberingAfterBreak="0">
     <w:nsid w:val="74DE2E4E"/>
     <w:multiLevelType w:val="hybridMultilevel"/>
     <w:tmpl w:val="8796F25C"/>
@@ -22328,7 +22865,7 @@
       </w:pPr>
     </w:lvl>
   </w:abstractNum>
-  <w:abstractNum w:abstractNumId="60">
+  <w:abstractNum w:abstractNumId="60" w15:restartNumberingAfterBreak="0">
     <w:nsid w:val="7615654E"/>
     <w:multiLevelType w:val="hybridMultilevel"/>
     <w:tmpl w:val="85CC7080"/>
@@ -22441,7 +22978,7 @@
       </w:rPr>
     </w:lvl>
   </w:abstractNum>
-  <w:abstractNum w:abstractNumId="61">
+  <w:abstractNum w:abstractNumId="61" w15:restartNumberingAfterBreak="0">
     <w:nsid w:val="79B73934"/>
     <w:multiLevelType w:val="hybridMultilevel"/>
     <w:tmpl w:val="6DD27322"/>
@@ -22554,7 +23091,7 @@
       </w:rPr>
     </w:lvl>
   </w:abstractNum>
-  <w:abstractNum w:abstractNumId="62">
+  <w:abstractNum w:abstractNumId="62" w15:restartNumberingAfterBreak="0">
     <w:nsid w:val="7EFE398C"/>
     <w:multiLevelType w:val="hybridMultilevel"/>
     <w:tmpl w:val="E6002E20"/>
@@ -22667,7 +23204,7 @@
       </w:rPr>
     </w:lvl>
   </w:abstractNum>
-  <w:abstractNum w:abstractNumId="63">
+  <w:abstractNum w:abstractNumId="63" w15:restartNumberingAfterBreak="0">
     <w:nsid w:val="7F263A5E"/>
     <w:multiLevelType w:val="hybridMultilevel"/>
     <w:tmpl w:val="2EA855AA"/>
@@ -22953,7 +23490,7 @@
 </file>
 
 <file path=word/styles.xml><?xml version="1.0" encoding="utf-8"?>
-<w:styles xmlns:r="http://schemas.openxmlformats.org/officeDocument/2006/relationships" xmlns:w="http://schemas.openxmlformats.org/wordprocessingml/2006/main">
+<w:styles xmlns:mc="http://schemas.openxmlformats.org/markup-compatibility/2006" xmlns:r="http://schemas.openxmlformats.org/officeDocument/2006/relationships" xmlns:w="http://schemas.openxmlformats.org/wordprocessingml/2006/main" xmlns:w14="http://schemas.microsoft.com/office/word/2010/wordml" xmlns:w15="http://schemas.microsoft.com/office/word/2012/wordml" xmlns:w16cid="http://schemas.microsoft.com/office/word/2016/wordml/cid" xmlns:w16se="http://schemas.microsoft.com/office/word/2015/wordml/symex" mc:Ignorable="w14 w15 w16se w16cid">
   <w:docDefaults>
     <w:rPrDefault>
       <w:rPr>
@@ -22969,144 +23506,383 @@
       </w:pPr>
     </w:pPrDefault>
   </w:docDefaults>
-  <w:latentStyles w:defLockedState="0" w:defUIPriority="99" w:defSemiHidden="1" w:defUnhideWhenUsed="1" w:defQFormat="0" w:count="267">
-    <w:lsdException w:name="Normal" w:semiHidden="0" w:uiPriority="0" w:unhideWhenUsed="0" w:qFormat="1"/>
-    <w:lsdException w:name="heading 1" w:semiHidden="0" w:uiPriority="9" w:unhideWhenUsed="0" w:qFormat="1"/>
-    <w:lsdException w:name="heading 2" w:uiPriority="9" w:qFormat="1"/>
-    <w:lsdException w:name="heading 3" w:uiPriority="9" w:qFormat="1"/>
-    <w:lsdException w:name="heading 4" w:uiPriority="9" w:qFormat="1"/>
-    <w:lsdException w:name="heading 5" w:uiPriority="9" w:qFormat="1"/>
-    <w:lsdException w:name="heading 6" w:uiPriority="9" w:qFormat="1"/>
-    <w:lsdException w:name="heading 7" w:uiPriority="9" w:qFormat="1"/>
-    <w:lsdException w:name="heading 8" w:uiPriority="9" w:qFormat="1"/>
-    <w:lsdException w:name="heading 9" w:uiPriority="9" w:qFormat="1"/>
-    <w:lsdException w:name="toc 1" w:uiPriority="39"/>
-    <w:lsdException w:name="toc 2" w:uiPriority="39"/>
-    <w:lsdException w:name="toc 3" w:uiPriority="39"/>
-    <w:lsdException w:name="toc 4" w:uiPriority="39"/>
-    <w:lsdException w:name="toc 5" w:uiPriority="39"/>
-    <w:lsdException w:name="toc 6" w:uiPriority="39"/>
-    <w:lsdException w:name="toc 7" w:uiPriority="39"/>
-    <w:lsdException w:name="toc 8" w:uiPriority="39"/>
-    <w:lsdException w:name="toc 9" w:uiPriority="39"/>
-    <w:lsdException w:name="caption" w:uiPriority="35" w:qFormat="1"/>
-    <w:lsdException w:name="Title" w:semiHidden="0" w:uiPriority="10" w:unhideWhenUsed="0" w:qFormat="1"/>
-    <w:lsdException w:name="Default Paragraph Font" w:uiPriority="1"/>
-    <w:lsdException w:name="Subtitle" w:semiHidden="0" w:uiPriority="11" w:unhideWhenUsed="0" w:qFormat="1"/>
-    <w:lsdException w:name="Strong" w:semiHidden="0" w:uiPriority="22" w:unhideWhenUsed="0" w:qFormat="1"/>
-    <w:lsdException w:name="Emphasis" w:semiHidden="0" w:uiPriority="20" w:unhideWhenUsed="0" w:qFormat="1"/>
-    <w:lsdException w:name="Table Grid" w:semiHidden="0" w:uiPriority="59" w:unhideWhenUsed="0"/>
-    <w:lsdException w:name="Placeholder Text" w:unhideWhenUsed="0"/>
-    <w:lsdException w:name="No Spacing" w:semiHidden="0" w:uiPriority="1" w:unhideWhenUsed="0" w:qFormat="1"/>
-    <w:lsdException w:name="Light Shading" w:semiHidden="0" w:uiPriority="60" w:unhideWhenUsed="0"/>
-    <w:lsdException w:name="Light List" w:semiHidden="0" w:uiPriority="61" w:unhideWhenUsed="0"/>
-    <w:lsdException w:name="Light Grid" w:semiHidden="0" w:uiPriority="62" w:unhideWhenUsed="0"/>
-    <w:lsdException w:name="Medium Shading 1" w:semiHidden="0" w:uiPriority="63" w:unhideWhenUsed="0"/>
-    <w:lsdException w:name="Medium Shading 2" w:semiHidden="0" w:uiPriority="64" w:unhideWhenUsed="0"/>
-    <w:lsdException w:name="Medium List 1" w:semiHidden="0" w:uiPriority="65" w:unhideWhenUsed="0"/>
-    <w:lsdException w:name="Medium List 2" w:semiHidden="0" w:uiPriority="66" w:unhideWhenUsed="0"/>
-    <w:lsdException w:name="Medium Grid 1" w:semiHidden="0" w:uiPriority="67" w:unhideWhenUsed="0"/>
-    <w:lsdException w:name="Medium Grid 2" w:semiHidden="0" w:uiPriority="68" w:unhideWhenUsed="0"/>
-    <w:lsdException w:name="Medium Grid 3" w:semiHidden="0" w:uiPriority="69" w:unhideWhenUsed="0"/>
-    <w:lsdException w:name="Dark List" w:semiHidden="0" w:uiPriority="70" w:unhideWhenUsed="0"/>
-    <w:lsdException w:name="Colorful Shading" w:semiHidden="0" w:uiPriority="71" w:unhideWhenUsed="0"/>
-    <w:lsdException w:name="Colorful List" w:semiHidden="0" w:uiPriority="72" w:unhideWhenUsed="0"/>
-    <w:lsdException w:name="Colorful Grid" w:semiHidden="0" w:uiPriority="73" w:unhideWhenUsed="0"/>
-    <w:lsdException w:name="Light Shading Accent 1" w:semiHidden="0" w:uiPriority="60" w:unhideWhenUsed="0"/>
-    <w:lsdException w:name="Light List Accent 1" w:semiHidden="0" w:uiPriority="61" w:unhideWhenUsed="0"/>
-    <w:lsdException w:name="Light Grid Accent 1" w:semiHidden="0" w:uiPriority="62" w:unhideWhenUsed="0"/>
-    <w:lsdException w:name="Medium Shading 1 Accent 1" w:semiHidden="0" w:uiPriority="63" w:unhideWhenUsed="0"/>
-    <w:lsdException w:name="Medium Shading 2 Accent 1" w:semiHidden="0" w:uiPriority="64" w:unhideWhenUsed="0"/>
-    <w:lsdException w:name="Medium List 1 Accent 1" w:semiHidden="0" w:uiPriority="65" w:unhideWhenUsed="0"/>
-    <w:lsdException w:name="Revision" w:unhideWhenUsed="0"/>
-    <w:lsdException w:name="List Paragraph" w:semiHidden="0" w:uiPriority="34" w:unhideWhenUsed="0" w:qFormat="1"/>
-    <w:lsdException w:name="Quote" w:semiHidden="0" w:uiPriority="29" w:unhideWhenUsed="0" w:qFormat="1"/>
-    <w:lsdException w:name="Intense Quote" w:semiHidden="0" w:uiPriority="30" w:unhideWhenUsed="0" w:qFormat="1"/>
-    <w:lsdException w:name="Medium List 2 Accent 1" w:semiHidden="0" w:uiPriority="66" w:unhideWhenUsed="0"/>
-    <w:lsdException w:name="Medium Grid 1 Accent 1" w:semiHidden="0" w:uiPriority="67" w:unhideWhenUsed="0"/>
-    <w:lsdException w:name="Medium Grid 2 Accent 1" w:semiHidden="0" w:uiPriority="68" w:unhideWhenUsed="0"/>
-    <w:lsdException w:name="Medium Grid 3 Accent 1" w:semiHidden="0" w:uiPriority="69" w:unhideWhenUsed="0"/>
-    <w:lsdException w:name="Dark List Accent 1" w:semiHidden="0" w:uiPriority="70" w:unhideWhenUsed="0"/>
-    <w:lsdException w:name="Colorful Shading Accent 1" w:semiHidden="0" w:uiPriority="71" w:unhideWhenUsed="0"/>
-    <w:lsdException w:name="Colorful List Accent 1" w:semiHidden="0" w:uiPriority="72" w:unhideWhenUsed="0"/>
-    <w:lsdException w:name="Colorful Grid Accent 1" w:semiHidden="0" w:uiPriority="73" w:unhideWhenUsed="0"/>
-    <w:lsdException w:name="Light Shading Accent 2" w:semiHidden="0" w:uiPriority="60" w:unhideWhenUsed="0"/>
-    <w:lsdException w:name="Light List Accent 2" w:semiHidden="0" w:uiPriority="61" w:unhideWhenUsed="0"/>
-    <w:lsdException w:name="Light Grid Accent 2" w:semiHidden="0" w:uiPriority="62" w:unhideWhenUsed="0"/>
-    <w:lsdException w:name="Medium Shading 1 Accent 2" w:semiHidden="0" w:uiPriority="63" w:unhideWhenUsed="0"/>
-    <w:lsdException w:name="Medium Shading 2 Accent 2" w:semiHidden="0" w:uiPriority="64" w:unhideWhenUsed="0"/>
-    <w:lsdException w:name="Medium List 1 Accent 2" w:semiHidden="0" w:uiPriority="65" w:unhideWhenUsed="0"/>
-    <w:lsdException w:name="Medium List 2 Accent 2" w:semiHidden="0" w:uiPriority="66" w:unhideWhenUsed="0"/>
-    <w:lsdException w:name="Medium Grid 1 Accent 2" w:semiHidden="0" w:uiPriority="67" w:unhideWhenUsed="0"/>
-    <w:lsdException w:name="Medium Grid 2 Accent 2" w:semiHidden="0" w:uiPriority="68" w:unhideWhenUsed="0"/>
-    <w:lsdException w:name="Medium Grid 3 Accent 2" w:semiHidden="0" w:uiPriority="69" w:unhideWhenUsed="0"/>
-    <w:lsdException w:name="Dark List Accent 2" w:semiHidden="0" w:uiPriority="70" w:unhideWhenUsed="0"/>
-    <w:lsdException w:name="Colorful Shading Accent 2" w:semiHidden="0" w:uiPriority="71" w:unhideWhenUsed="0"/>
-    <w:lsdException w:name="Colorful List Accent 2" w:semiHidden="0" w:uiPriority="72" w:unhideWhenUsed="0"/>
-    <w:lsdException w:name="Colorful Grid Accent 2" w:semiHidden="0" w:uiPriority="73" w:unhideWhenUsed="0"/>
-    <w:lsdException w:name="Light Shading Accent 3" w:semiHidden="0" w:uiPriority="60" w:unhideWhenUsed="0"/>
-    <w:lsdException w:name="Light List Accent 3" w:semiHidden="0" w:uiPriority="61" w:unhideWhenUsed="0"/>
-    <w:lsdException w:name="Light Grid Accent 3" w:semiHidden="0" w:uiPriority="62" w:unhideWhenUsed="0"/>
-    <w:lsdException w:name="Medium Shading 1 Accent 3" w:semiHidden="0" w:uiPriority="63" w:unhideWhenUsed="0"/>
-    <w:lsdException w:name="Medium Shading 2 Accent 3" w:semiHidden="0" w:uiPriority="64" w:unhideWhenUsed="0"/>
-    <w:lsdException w:name="Medium List 1 Accent 3" w:semiHidden="0" w:uiPriority="65" w:unhideWhenUsed="0"/>
-    <w:lsdException w:name="Medium List 2 Accent 3" w:semiHidden="0" w:uiPriority="66" w:unhideWhenUsed="0"/>
-    <w:lsdException w:name="Medium Grid 1 Accent 3" w:semiHidden="0" w:uiPriority="67" w:unhideWhenUsed="0"/>
-    <w:lsdException w:name="Medium Grid 2 Accent 3" w:semiHidden="0" w:uiPriority="68" w:unhideWhenUsed="0"/>
-    <w:lsdException w:name="Medium Grid 3 Accent 3" w:semiHidden="0" w:uiPriority="69" w:unhideWhenUsed="0"/>
-    <w:lsdException w:name="Dark List Accent 3" w:semiHidden="0" w:uiPriority="70" w:unhideWhenUsed="0"/>
-    <w:lsdException w:name="Colorful Shading Accent 3" w:semiHidden="0" w:uiPriority="71" w:unhideWhenUsed="0"/>
-    <w:lsdException w:name="Colorful List Accent 3" w:semiHidden="0" w:uiPriority="72" w:unhideWhenUsed="0"/>
-    <w:lsdException w:name="Colorful Grid Accent 3" w:semiHidden="0" w:uiPriority="73" w:unhideWhenUsed="0"/>
-    <w:lsdException w:name="Light Shading Accent 4" w:semiHidden="0" w:uiPriority="60" w:unhideWhenUsed="0"/>
-    <w:lsdException w:name="Light List Accent 4" w:semiHidden="0" w:uiPriority="61" w:unhideWhenUsed="0"/>
-    <w:lsdException w:name="Light Grid Accent 4" w:semiHidden="0" w:uiPriority="62" w:unhideWhenUsed="0"/>
-    <w:lsdException w:name="Medium Shading 1 Accent 4" w:semiHidden="0" w:uiPriority="63" w:unhideWhenUsed="0"/>
-    <w:lsdException w:name="Medium Shading 2 Accent 4" w:semiHidden="0" w:uiPriority="64" w:unhideWhenUsed="0"/>
-    <w:lsdException w:name="Medium List 1 Accent 4" w:semiHidden="0" w:uiPriority="65" w:unhideWhenUsed="0"/>
-    <w:lsdException w:name="Medium List 2 Accent 4" w:semiHidden="0" w:uiPriority="66" w:unhideWhenUsed="0"/>
-    <w:lsdException w:name="Medium Grid 1 Accent 4" w:semiHidden="0" w:uiPriority="67" w:unhideWhenUsed="0"/>
-    <w:lsdException w:name="Medium Grid 2 Accent 4" w:semiHidden="0" w:uiPriority="68" w:unhideWhenUsed="0"/>
-    <w:lsdException w:name="Medium Grid 3 Accent 4" w:semiHidden="0" w:uiPriority="69" w:unhideWhenUsed="0"/>
-    <w:lsdException w:name="Dark List Accent 4" w:semiHidden="0" w:uiPriority="70" w:unhideWhenUsed="0"/>
-    <w:lsdException w:name="Colorful Shading Accent 4" w:semiHidden="0" w:uiPriority="71" w:unhideWhenUsed="0"/>
-    <w:lsdException w:name="Colorful List Accent 4" w:semiHidden="0" w:uiPriority="72" w:unhideWhenUsed="0"/>
-    <w:lsdException w:name="Colorful Grid Accent 4" w:semiHidden="0" w:uiPriority="73" w:unhideWhenUsed="0"/>
-    <w:lsdException w:name="Light Shading Accent 5" w:semiHidden="0" w:uiPriority="60" w:unhideWhenUsed="0"/>
-    <w:lsdException w:name="Light List Accent 5" w:semiHidden="0" w:uiPriority="61" w:unhideWhenUsed="0"/>
-    <w:lsdException w:name="Light Grid Accent 5" w:semiHidden="0" w:uiPriority="62" w:unhideWhenUsed="0"/>
-    <w:lsdException w:name="Medium Shading 1 Accent 5" w:semiHidden="0" w:uiPriority="63" w:unhideWhenUsed="0"/>
-    <w:lsdException w:name="Medium Shading 2 Accent 5" w:semiHidden="0" w:uiPriority="64" w:unhideWhenUsed="0"/>
-    <w:lsdException w:name="Medium List 1 Accent 5" w:semiHidden="0" w:uiPriority="65" w:unhideWhenUsed="0"/>
-    <w:lsdException w:name="Medium List 2 Accent 5" w:semiHidden="0" w:uiPriority="66" w:unhideWhenUsed="0"/>
-    <w:lsdException w:name="Medium Grid 1 Accent 5" w:semiHidden="0" w:uiPriority="67" w:unhideWhenUsed="0"/>
-    <w:lsdException w:name="Medium Grid 2 Accent 5" w:semiHidden="0" w:uiPriority="68" w:unhideWhenUsed="0"/>
-    <w:lsdException w:name="Medium Grid 3 Accent 5" w:semiHidden="0" w:uiPriority="69" w:unhideWhenUsed="0"/>
-    <w:lsdException w:name="Dark List Accent 5" w:semiHidden="0" w:uiPriority="70" w:unhideWhenUsed="0"/>
-    <w:lsdException w:name="Colorful Shading Accent 5" w:semiHidden="0" w:uiPriority="71" w:unhideWhenUsed="0"/>
-    <w:lsdException w:name="Colorful List Accent 5" w:semiHidden="0" w:uiPriority="72" w:unhideWhenUsed="0"/>
-    <w:lsdException w:name="Colorful Grid Accent 5" w:semiHidden="0" w:uiPriority="73" w:unhideWhenUsed="0"/>
-    <w:lsdException w:name="Light Shading Accent 6" w:semiHidden="0" w:uiPriority="60" w:unhideWhenUsed="0"/>
-    <w:lsdException w:name="Light List Accent 6" w:semiHidden="0" w:uiPriority="61" w:unhideWhenUsed="0"/>
-    <w:lsdException w:name="Light Grid Accent 6" w:semiHidden="0" w:uiPriority="62" w:unhideWhenUsed="0"/>
-    <w:lsdException w:name="Medium Shading 1 Accent 6" w:semiHidden="0" w:uiPriority="63" w:unhideWhenUsed="0"/>
-    <w:lsdException w:name="Medium Shading 2 Accent 6" w:semiHidden="0" w:uiPriority="64" w:unhideWhenUsed="0"/>
-    <w:lsdException w:name="Medium List 1 Accent 6" w:semiHidden="0" w:uiPriority="65" w:unhideWhenUsed="0"/>
-    <w:lsdException w:name="Medium List 2 Accent 6" w:semiHidden="0" w:uiPriority="66" w:unhideWhenUsed="0"/>
-    <w:lsdException w:name="Medium Grid 1 Accent 6" w:semiHidden="0" w:uiPriority="67" w:unhideWhenUsed="0"/>
-    <w:lsdException w:name="Medium Grid 2 Accent 6" w:semiHidden="0" w:uiPriority="68" w:unhideWhenUsed="0"/>
-    <w:lsdException w:name="Medium Grid 3 Accent 6" w:semiHidden="0" w:uiPriority="69" w:unhideWhenUsed="0"/>
-    <w:lsdException w:name="Dark List Accent 6" w:semiHidden="0" w:uiPriority="70" w:unhideWhenUsed="0"/>
-    <w:lsdException w:name="Colorful Shading Accent 6" w:semiHidden="0" w:uiPriority="71" w:unhideWhenUsed="0"/>
-    <w:lsdException w:name="Colorful List Accent 6" w:semiHidden="0" w:uiPriority="72" w:unhideWhenUsed="0"/>
-    <w:lsdException w:name="Colorful Grid Accent 6" w:semiHidden="0" w:uiPriority="73" w:unhideWhenUsed="0"/>
-    <w:lsdException w:name="Subtle Emphasis" w:semiHidden="0" w:uiPriority="19" w:unhideWhenUsed="0" w:qFormat="1"/>
-    <w:lsdException w:name="Intense Emphasis" w:semiHidden="0" w:uiPriority="21" w:unhideWhenUsed="0" w:qFormat="1"/>
-    <w:lsdException w:name="Subtle Reference" w:semiHidden="0" w:uiPriority="31" w:unhideWhenUsed="0" w:qFormat="1"/>
-    <w:lsdException w:name="Intense Reference" w:semiHidden="0" w:uiPriority="32" w:unhideWhenUsed="0" w:qFormat="1"/>
-    <w:lsdException w:name="Book Title" w:semiHidden="0" w:uiPriority="33" w:unhideWhenUsed="0" w:qFormat="1"/>
-    <w:lsdException w:name="Bibliography" w:uiPriority="37"/>
-    <w:lsdException w:name="TOC Heading" w:uiPriority="39" w:qFormat="1"/>
+  <w:latentStyles w:defLockedState="0" w:defUIPriority="99" w:defSemiHidden="0" w:defUnhideWhenUsed="0" w:defQFormat="0" w:count="376">
+    <w:lsdException w:name="Normal" w:uiPriority="0" w:qFormat="1"/>
+    <w:lsdException w:name="heading 1" w:uiPriority="9" w:qFormat="1"/>
+    <w:lsdException w:name="heading 2" w:semiHidden="1" w:uiPriority="9" w:unhideWhenUsed="1" w:qFormat="1"/>
+    <w:lsdException w:name="heading 3" w:semiHidden="1" w:uiPriority="9" w:unhideWhenUsed="1" w:qFormat="1"/>
+    <w:lsdException w:name="heading 4" w:semiHidden="1" w:uiPriority="9" w:unhideWhenUsed="1" w:qFormat="1"/>
+    <w:lsdException w:name="heading 5" w:semiHidden="1" w:uiPriority="9" w:unhideWhenUsed="1" w:qFormat="1"/>
+    <w:lsdException w:name="heading 6" w:semiHidden="1" w:uiPriority="9" w:unhideWhenUsed="1" w:qFormat="1"/>
+    <w:lsdException w:name="heading 7" w:semiHidden="1" w:uiPriority="9" w:unhideWhenUsed="1" w:qFormat="1"/>
+    <w:lsdException w:name="heading 8" w:semiHidden="1" w:uiPriority="9" w:unhideWhenUsed="1" w:qFormat="1"/>
+    <w:lsdException w:name="heading 9" w:semiHidden="1" w:uiPriority="9" w:unhideWhenUsed="1" w:qFormat="1"/>
+    <w:lsdException w:name="index 1" w:semiHidden="1" w:unhideWhenUsed="1"/>
+    <w:lsdException w:name="index 2" w:semiHidden="1" w:unhideWhenUsed="1"/>
+    <w:lsdException w:name="index 3" w:semiHidden="1" w:unhideWhenUsed="1"/>
+    <w:lsdException w:name="index 4" w:semiHidden="1" w:unhideWhenUsed="1"/>
+    <w:lsdException w:name="index 5" w:semiHidden="1" w:unhideWhenUsed="1"/>
+    <w:lsdException w:name="index 6" w:semiHidden="1" w:unhideWhenUsed="1"/>
+    <w:lsdException w:name="index 7" w:semiHidden="1" w:unhideWhenUsed="1"/>
+    <w:lsdException w:name="index 8" w:semiHidden="1" w:unhideWhenUsed="1"/>
+    <w:lsdException w:name="index 9" w:semiHidden="1" w:unhideWhenUsed="1"/>
+    <w:lsdException w:name="toc 1" w:semiHidden="1" w:uiPriority="39" w:unhideWhenUsed="1"/>
+    <w:lsdException w:name="toc 2" w:semiHidden="1" w:uiPriority="39" w:unhideWhenUsed="1"/>
+    <w:lsdException w:name="toc 3" w:semiHidden="1" w:uiPriority="39" w:unhideWhenUsed="1"/>
+    <w:lsdException w:name="toc 4" w:semiHidden="1" w:uiPriority="39" w:unhideWhenUsed="1"/>
+    <w:lsdException w:name="toc 5" w:semiHidden="1" w:uiPriority="39" w:unhideWhenUsed="1"/>
+    <w:lsdException w:name="toc 6" w:semiHidden="1" w:uiPriority="39" w:unhideWhenUsed="1"/>
+    <w:lsdException w:name="toc 7" w:semiHidden="1" w:uiPriority="39" w:unhideWhenUsed="1"/>
+    <w:lsdException w:name="toc 8" w:semiHidden="1" w:uiPriority="39" w:unhideWhenUsed="1"/>
+    <w:lsdException w:name="toc 9" w:semiHidden="1" w:uiPriority="39" w:unhideWhenUsed="1"/>
+    <w:lsdException w:name="Normal Indent" w:semiHidden="1" w:unhideWhenUsed="1"/>
+    <w:lsdException w:name="footnote text" w:semiHidden="1" w:unhideWhenUsed="1"/>
+    <w:lsdException w:name="annotation text" w:semiHidden="1" w:unhideWhenUsed="1"/>
+    <w:lsdException w:name="header" w:semiHidden="1" w:unhideWhenUsed="1"/>
+    <w:lsdException w:name="footer" w:semiHidden="1" w:unhideWhenUsed="1"/>
+    <w:lsdException w:name="index heading" w:semiHidden="1" w:unhideWhenUsed="1"/>
+    <w:lsdException w:name="caption" w:semiHidden="1" w:uiPriority="35" w:unhideWhenUsed="1" w:qFormat="1"/>
+    <w:lsdException w:name="table of figures" w:semiHidden="1" w:unhideWhenUsed="1"/>
+    <w:lsdException w:name="envelope address" w:semiHidden="1" w:unhideWhenUsed="1"/>
+    <w:lsdException w:name="envelope return" w:semiHidden="1" w:unhideWhenUsed="1"/>
+    <w:lsdException w:name="footnote reference" w:semiHidden="1" w:unhideWhenUsed="1"/>
+    <w:lsdException w:name="annotation reference" w:semiHidden="1" w:unhideWhenUsed="1"/>
+    <w:lsdException w:name="line number" w:semiHidden="1" w:unhideWhenUsed="1"/>
+    <w:lsdException w:name="page number" w:semiHidden="1" w:unhideWhenUsed="1"/>
+    <w:lsdException w:name="endnote reference" w:semiHidden="1" w:unhideWhenUsed="1"/>
+    <w:lsdException w:name="endnote text" w:semiHidden="1" w:unhideWhenUsed="1"/>
+    <w:lsdException w:name="table of authorities" w:semiHidden="1" w:unhideWhenUsed="1"/>
+    <w:lsdException w:name="macro" w:semiHidden="1" w:unhideWhenUsed="1"/>
+    <w:lsdException w:name="toa heading" w:semiHidden="1" w:unhideWhenUsed="1"/>
+    <w:lsdException w:name="List" w:semiHidden="1" w:unhideWhenUsed="1"/>
+    <w:lsdException w:name="List Bullet" w:semiHidden="1" w:unhideWhenUsed="1"/>
+    <w:lsdException w:name="List Number" w:semiHidden="1" w:unhideWhenUsed="1"/>
+    <w:lsdException w:name="List 2" w:semiHidden="1" w:unhideWhenUsed="1"/>
+    <w:lsdException w:name="List 3" w:semiHidden="1" w:unhideWhenUsed="1"/>
+    <w:lsdException w:name="List 4" w:semiHidden="1" w:unhideWhenUsed="1"/>
+    <w:lsdException w:name="List 5" w:semiHidden="1" w:unhideWhenUsed="1"/>
+    <w:lsdException w:name="List Bullet 2" w:semiHidden="1" w:unhideWhenUsed="1"/>
+    <w:lsdException w:name="List Bullet 3" w:semiHidden="1" w:unhideWhenUsed="1"/>
+    <w:lsdException w:name="List Bullet 4" w:semiHidden="1" w:unhideWhenUsed="1"/>
+    <w:lsdException w:name="List Bullet 5" w:semiHidden="1" w:unhideWhenUsed="1"/>
+    <w:lsdException w:name="List Number 2" w:semiHidden="1" w:unhideWhenUsed="1"/>
+    <w:lsdException w:name="List Number 3" w:semiHidden="1" w:unhideWhenUsed="1"/>
+    <w:lsdException w:name="List Number 4" w:semiHidden="1" w:unhideWhenUsed="1"/>
+    <w:lsdException w:name="List Number 5" w:semiHidden="1" w:unhideWhenUsed="1"/>
+    <w:lsdException w:name="Title" w:uiPriority="10" w:qFormat="1"/>
+    <w:lsdException w:name="Closing" w:semiHidden="1" w:unhideWhenUsed="1"/>
+    <w:lsdException w:name="Signature" w:semiHidden="1" w:unhideWhenUsed="1"/>
+    <w:lsdException w:name="Default Paragraph Font" w:semiHidden="1" w:uiPriority="1" w:unhideWhenUsed="1"/>
+    <w:lsdException w:name="Body Text" w:semiHidden="1" w:unhideWhenUsed="1"/>
+    <w:lsdException w:name="Body Text Indent" w:semiHidden="1" w:unhideWhenUsed="1"/>
+    <w:lsdException w:name="List Continue" w:semiHidden="1" w:unhideWhenUsed="1"/>
+    <w:lsdException w:name="List Continue 2" w:semiHidden="1" w:unhideWhenUsed="1"/>
+    <w:lsdException w:name="List Continue 3" w:semiHidden="1" w:unhideWhenUsed="1"/>
+    <w:lsdException w:name="List Continue 4" w:semiHidden="1" w:unhideWhenUsed="1"/>
+    <w:lsdException w:name="List Continue 5" w:semiHidden="1" w:unhideWhenUsed="1"/>
+    <w:lsdException w:name="Message Header" w:semiHidden="1" w:unhideWhenUsed="1"/>
+    <w:lsdException w:name="Subtitle" w:uiPriority="11" w:qFormat="1"/>
+    <w:lsdException w:name="Salutation" w:semiHidden="1" w:unhideWhenUsed="1"/>
+    <w:lsdException w:name="Date" w:semiHidden="1" w:unhideWhenUsed="1"/>
+    <w:lsdException w:name="Body Text First Indent" w:semiHidden="1" w:unhideWhenUsed="1"/>
+    <w:lsdException w:name="Body Text First Indent 2" w:semiHidden="1" w:unhideWhenUsed="1"/>
+    <w:lsdException w:name="Note Heading" w:semiHidden="1" w:unhideWhenUsed="1"/>
+    <w:lsdException w:name="Body Text 2" w:semiHidden="1" w:unhideWhenUsed="1"/>
+    <w:lsdException w:name="Body Text 3" w:semiHidden="1" w:unhideWhenUsed="1"/>
+    <w:lsdException w:name="Body Text Indent 2" w:semiHidden="1" w:unhideWhenUsed="1"/>
+    <w:lsdException w:name="Body Text Indent 3" w:semiHidden="1" w:unhideWhenUsed="1"/>
+    <w:lsdException w:name="Block Text" w:semiHidden="1" w:unhideWhenUsed="1"/>
+    <w:lsdException w:name="Hyperlink" w:semiHidden="1" w:unhideWhenUsed="1"/>
+    <w:lsdException w:name="FollowedHyperlink" w:semiHidden="1" w:unhideWhenUsed="1"/>
+    <w:lsdException w:name="Strong" w:uiPriority="22" w:qFormat="1"/>
+    <w:lsdException w:name="Emphasis" w:uiPriority="20" w:qFormat="1"/>
+    <w:lsdException w:name="Document Map" w:semiHidden="1" w:unhideWhenUsed="1"/>
+    <w:lsdException w:name="Plain Text" w:semiHidden="1" w:unhideWhenUsed="1"/>
+    <w:lsdException w:name="E-mail Signature" w:semiHidden="1" w:unhideWhenUsed="1"/>
+    <w:lsdException w:name="HTML Top of Form" w:semiHidden="1" w:unhideWhenUsed="1"/>
+    <w:lsdException w:name="HTML Bottom of Form" w:semiHidden="1" w:unhideWhenUsed="1"/>
+    <w:lsdException w:name="Normal (Web)" w:semiHidden="1" w:unhideWhenUsed="1"/>
+    <w:lsdException w:name="HTML Acronym" w:semiHidden="1" w:unhideWhenUsed="1"/>
+    <w:lsdException w:name="HTML Address" w:semiHidden="1" w:unhideWhenUsed="1"/>
+    <w:lsdException w:name="HTML Cite" w:semiHidden="1" w:unhideWhenUsed="1"/>
+    <w:lsdException w:name="HTML Code" w:semiHidden="1" w:unhideWhenUsed="1"/>
+    <w:lsdException w:name="HTML Definition" w:semiHidden="1" w:unhideWhenUsed="1"/>
+    <w:lsdException w:name="HTML Keyboard" w:semiHidden="1" w:unhideWhenUsed="1"/>
+    <w:lsdException w:name="HTML Preformatted" w:semiHidden="1" w:unhideWhenUsed="1"/>
+    <w:lsdException w:name="HTML Sample" w:semiHidden="1" w:unhideWhenUsed="1"/>
+    <w:lsdException w:name="HTML Typewriter" w:semiHidden="1" w:unhideWhenUsed="1"/>
+    <w:lsdException w:name="HTML Variable" w:semiHidden="1" w:unhideWhenUsed="1"/>
+    <w:lsdException w:name="Normal Table" w:semiHidden="1" w:unhideWhenUsed="1"/>
+    <w:lsdException w:name="annotation subject" w:semiHidden="1" w:unhideWhenUsed="1"/>
+    <w:lsdException w:name="No List" w:semiHidden="1" w:unhideWhenUsed="1"/>
+    <w:lsdException w:name="Outline List 1" w:semiHidden="1" w:unhideWhenUsed="1"/>
+    <w:lsdException w:name="Outline List 2" w:semiHidden="1" w:unhideWhenUsed="1"/>
+    <w:lsdException w:name="Outline List 3" w:semiHidden="1" w:unhideWhenUsed="1"/>
+    <w:lsdException w:name="Table Simple 1" w:semiHidden="1" w:unhideWhenUsed="1"/>
+    <w:lsdException w:name="Table Simple 2" w:semiHidden="1" w:unhideWhenUsed="1"/>
+    <w:lsdException w:name="Table Simple 3" w:semiHidden="1" w:unhideWhenUsed="1"/>
+    <w:lsdException w:name="Table Classic 1" w:semiHidden="1" w:unhideWhenUsed="1"/>
+    <w:lsdException w:name="Table Classic 2" w:semiHidden="1" w:unhideWhenUsed="1"/>
+    <w:lsdException w:name="Table Classic 3" w:semiHidden="1" w:unhideWhenUsed="1"/>
+    <w:lsdException w:name="Table Classic 4" w:semiHidden="1" w:unhideWhenUsed="1"/>
+    <w:lsdException w:name="Table Colorful 1" w:semiHidden="1" w:unhideWhenUsed="1"/>
+    <w:lsdException w:name="Table Colorful 2" w:semiHidden="1" w:unhideWhenUsed="1"/>
+    <w:lsdException w:name="Table Colorful 3" w:semiHidden="1" w:unhideWhenUsed="1"/>
+    <w:lsdException w:name="Table Columns 1" w:semiHidden="1" w:unhideWhenUsed="1"/>
+    <w:lsdException w:name="Table Columns 2" w:semiHidden="1" w:unhideWhenUsed="1"/>
+    <w:lsdException w:name="Table Columns 3" w:semiHidden="1" w:unhideWhenUsed="1"/>
+    <w:lsdException w:name="Table Columns 4" w:semiHidden="1" w:unhideWhenUsed="1"/>
+    <w:lsdException w:name="Table Columns 5" w:semiHidden="1" w:unhideWhenUsed="1"/>
+    <w:lsdException w:name="Table Grid 1" w:semiHidden="1" w:unhideWhenUsed="1"/>
+    <w:lsdException w:name="Table Grid 2" w:semiHidden="1" w:unhideWhenUsed="1"/>
+    <w:lsdException w:name="Table Grid 3" w:semiHidden="1" w:unhideWhenUsed="1"/>
+    <w:lsdException w:name="Table Grid 4" w:semiHidden="1" w:unhideWhenUsed="1"/>
+    <w:lsdException w:name="Table Grid 5" w:semiHidden="1" w:unhideWhenUsed="1"/>
+    <w:lsdException w:name="Table Grid 6" w:semiHidden="1" w:unhideWhenUsed="1"/>
+    <w:lsdException w:name="Table Grid 7" w:semiHidden="1" w:unhideWhenUsed="1"/>
+    <w:lsdException w:name="Table Grid 8" w:semiHidden="1" w:unhideWhenUsed="1"/>
+    <w:lsdException w:name="Table List 1" w:semiHidden="1" w:unhideWhenUsed="1"/>
+    <w:lsdException w:name="Table List 2" w:semiHidden="1" w:unhideWhenUsed="1"/>
+    <w:lsdException w:name="Table List 3" w:semiHidden="1" w:unhideWhenUsed="1"/>
+    <w:lsdException w:name="Table List 4" w:semiHidden="1" w:unhideWhenUsed="1"/>
+    <w:lsdException w:name="Table List 5" w:semiHidden="1" w:unhideWhenUsed="1"/>
+    <w:lsdException w:name="Table List 6" w:semiHidden="1" w:unhideWhenUsed="1"/>
+    <w:lsdException w:name="Table List 7" w:semiHidden="1" w:unhideWhenUsed="1"/>
+    <w:lsdException w:name="Table List 8" w:semiHidden="1" w:unhideWhenUsed="1"/>
+    <w:lsdException w:name="Table 3D effects 1" w:semiHidden="1" w:unhideWhenUsed="1"/>
+    <w:lsdException w:name="Table 3D effects 2" w:semiHidden="1" w:unhideWhenUsed="1"/>
+    <w:lsdException w:name="Table 3D effects 3" w:semiHidden="1" w:unhideWhenUsed="1"/>
+    <w:lsdException w:name="Table Contemporary" w:semiHidden="1" w:unhideWhenUsed="1"/>
+    <w:lsdException w:name="Table Elegant" w:semiHidden="1" w:unhideWhenUsed="1"/>
+    <w:lsdException w:name="Table Professional" w:semiHidden="1" w:unhideWhenUsed="1"/>
+    <w:lsdException w:name="Table Subtle 1" w:semiHidden="1" w:unhideWhenUsed="1"/>
+    <w:lsdException w:name="Table Subtle 2" w:semiHidden="1" w:unhideWhenUsed="1"/>
+    <w:lsdException w:name="Table Web 1" w:semiHidden="1" w:unhideWhenUsed="1"/>
+    <w:lsdException w:name="Table Web 2" w:semiHidden="1" w:unhideWhenUsed="1"/>
+    <w:lsdException w:name="Table Web 3" w:semiHidden="1" w:unhideWhenUsed="1"/>
+    <w:lsdException w:name="Balloon Text" w:semiHidden="1" w:unhideWhenUsed="1"/>
+    <w:lsdException w:name="Table Grid" w:semiHidden="1" w:uiPriority="59" w:unhideWhenUsed="1"/>
+    <w:lsdException w:name="Table Theme" w:semiHidden="1" w:unhideWhenUsed="1"/>
+    <w:lsdException w:name="Placeholder Text" w:semiHidden="1"/>
+    <w:lsdException w:name="No Spacing" w:uiPriority="1" w:qFormat="1"/>
+    <w:lsdException w:name="Light Shading" w:uiPriority="60"/>
+    <w:lsdException w:name="Light List" w:uiPriority="61"/>
+    <w:lsdException w:name="Light Grid" w:uiPriority="62"/>
+    <w:lsdException w:name="Medium Shading 1" w:uiPriority="63"/>
+    <w:lsdException w:name="Medium Shading 2" w:uiPriority="64"/>
+    <w:lsdException w:name="Medium List 1" w:uiPriority="65"/>
+    <w:lsdException w:name="Medium List 2" w:uiPriority="66"/>
+    <w:lsdException w:name="Medium Grid 1" w:uiPriority="67"/>
+    <w:lsdException w:name="Medium Grid 2" w:uiPriority="68"/>
+    <w:lsdException w:name="Medium Grid 3" w:uiPriority="69"/>
+    <w:lsdException w:name="Dark List" w:uiPriority="70"/>
+    <w:lsdException w:name="Colorful Shading" w:uiPriority="71"/>
+    <w:lsdException w:name="Colorful List" w:uiPriority="72"/>
+    <w:lsdException w:name="Colorful Grid" w:uiPriority="73"/>
+    <w:lsdException w:name="Light Shading Accent 1" w:uiPriority="60"/>
+    <w:lsdException w:name="Light List Accent 1" w:uiPriority="61"/>
+    <w:lsdException w:name="Light Grid Accent 1" w:uiPriority="62"/>
+    <w:lsdException w:name="Medium Shading 1 Accent 1" w:uiPriority="63"/>
+    <w:lsdException w:name="Medium Shading 2 Accent 1" w:uiPriority="64"/>
+    <w:lsdException w:name="Medium List 1 Accent 1" w:uiPriority="65"/>
+    <w:lsdException w:name="Revision" w:semiHidden="1"/>
+    <w:lsdException w:name="List Paragraph" w:uiPriority="34" w:qFormat="1"/>
+    <w:lsdException w:name="Quote" w:uiPriority="29" w:qFormat="1"/>
+    <w:lsdException w:name="Intense Quote" w:uiPriority="30" w:qFormat="1"/>
+    <w:lsdException w:name="Medium List 2 Accent 1" w:uiPriority="66"/>
+    <w:lsdException w:name="Medium Grid 1 Accent 1" w:uiPriority="67"/>
+    <w:lsdException w:name="Medium Grid 2 Accent 1" w:uiPriority="68"/>
+    <w:lsdException w:name="Medium Grid 3 Accent 1" w:uiPriority="69"/>
+    <w:lsdException w:name="Dark List Accent 1" w:uiPriority="70"/>
+    <w:lsdException w:name="Colorful Shading Accent 1" w:uiPriority="71"/>
+    <w:lsdException w:name="Colorful List Accent 1" w:uiPriority="72"/>
+    <w:lsdException w:name="Colorful Grid Accent 1" w:uiPriority="73"/>
+    <w:lsdException w:name="Light Shading Accent 2" w:uiPriority="60"/>
+    <w:lsdException w:name="Light List Accent 2" w:uiPriority="61"/>
+    <w:lsdException w:name="Light Grid Accent 2" w:uiPriority="62"/>
+    <w:lsdException w:name="Medium Shading 1 Accent 2" w:uiPriority="63"/>
+    <w:lsdException w:name="Medium Shading 2 Accent 2" w:uiPriority="64"/>
+    <w:lsdException w:name="Medium List 1 Accent 2" w:uiPriority="65"/>
+    <w:lsdException w:name="Medium List 2 Accent 2" w:uiPriority="66"/>
+    <w:lsdException w:name="Medium Grid 1 Accent 2" w:uiPriority="67"/>
+    <w:lsdException w:name="Medium Grid 2 Accent 2" w:uiPriority="68"/>
+    <w:lsdException w:name="Medium Grid 3 Accent 2" w:uiPriority="69"/>
+    <w:lsdException w:name="Dark List Accent 2" w:uiPriority="70"/>
+    <w:lsdException w:name="Colorful Shading Accent 2" w:uiPriority="71"/>
+    <w:lsdException w:name="Colorful List Accent 2" w:uiPriority="72"/>
+    <w:lsdException w:name="Colorful Grid Accent 2" w:uiPriority="73"/>
+    <w:lsdException w:name="Light Shading Accent 3" w:uiPriority="60"/>
+    <w:lsdException w:name="Light List Accent 3" w:uiPriority="61"/>
+    <w:lsdException w:name="Light Grid Accent 3" w:uiPriority="62"/>
+    <w:lsdException w:name="Medium Shading 1 Accent 3" w:uiPriority="63"/>
+    <w:lsdException w:name="Medium Shading 2 Accent 3" w:uiPriority="64"/>
+    <w:lsdException w:name="Medium List 1 Accent 3" w:uiPriority="65"/>
+    <w:lsdException w:name="Medium List 2 Accent 3" w:uiPriority="66"/>
+    <w:lsdException w:name="Medium Grid 1 Accent 3" w:uiPriority="67"/>
+    <w:lsdException w:name="Medium Grid 2 Accent 3" w:uiPriority="68"/>
+    <w:lsdException w:name="Medium Grid 3 Accent 3" w:uiPriority="69"/>
+    <w:lsdException w:name="Dark List Accent 3" w:uiPriority="70"/>
+    <w:lsdException w:name="Colorful Shading Accent 3" w:uiPriority="71"/>
+    <w:lsdException w:name="Colorful List Accent 3" w:uiPriority="72"/>
+    <w:lsdException w:name="Colorful Grid Accent 3" w:uiPriority="73"/>
+    <w:lsdException w:name="Light Shading Accent 4" w:uiPriority="60"/>
+    <w:lsdException w:name="Light List Accent 4" w:uiPriority="61"/>
+    <w:lsdException w:name="Light Grid Accent 4" w:uiPriority="62"/>
+    <w:lsdException w:name="Medium Shading 1 Accent 4" w:uiPriority="63"/>
+    <w:lsdException w:name="Medium Shading 2 Accent 4" w:uiPriority="64"/>
+    <w:lsdException w:name="Medium List 1 Accent 4" w:uiPriority="65"/>
+    <w:lsdException w:name="Medium List 2 Accent 4" w:uiPriority="66"/>
+    <w:lsdException w:name="Medium Grid 1 Accent 4" w:uiPriority="67"/>
+    <w:lsdException w:name="Medium Grid 2 Accent 4" w:uiPriority="68"/>
+    <w:lsdException w:name="Medium Grid 3 Accent 4" w:uiPriority="69"/>
+    <w:lsdException w:name="Dark List Accent 4" w:uiPriority="70"/>
+    <w:lsdException w:name="Colorful Shading Accent 4" w:uiPriority="71"/>
+    <w:lsdException w:name="Colorful List Accent 4" w:uiPriority="72"/>
+    <w:lsdException w:name="Colorful Grid Accent 4" w:uiPriority="73"/>
+    <w:lsdException w:name="Light Shading Accent 5" w:uiPriority="60"/>
+    <w:lsdException w:name="Light List Accent 5" w:uiPriority="61"/>
+    <w:lsdException w:name="Light Grid Accent 5" w:uiPriority="62"/>
+    <w:lsdException w:name="Medium Shading 1 Accent 5" w:uiPriority="63"/>
+    <w:lsdException w:name="Medium Shading 2 Accent 5" w:uiPriority="64"/>
+    <w:lsdException w:name="Medium List 1 Accent 5" w:uiPriority="65"/>
+    <w:lsdException w:name="Medium List 2 Accent 5" w:uiPriority="66"/>
+    <w:lsdException w:name="Medium Grid 1 Accent 5" w:uiPriority="67"/>
+    <w:lsdException w:name="Medium Grid 2 Accent 5" w:uiPriority="68"/>
+    <w:lsdException w:name="Medium Grid 3 Accent 5" w:uiPriority="69"/>
+    <w:lsdException w:name="Dark List Accent 5" w:uiPriority="70"/>
+    <w:lsdException w:name="Colorful Shading Accent 5" w:uiPriority="71"/>
+    <w:lsdException w:name="Colorful List Accent 5" w:uiPriority="72"/>
+    <w:lsdException w:name="Colorful Grid Accent 5" w:uiPriority="73"/>
+    <w:lsdException w:name="Light Shading Accent 6" w:uiPriority="60"/>
+    <w:lsdException w:name="Light List Accent 6" w:uiPriority="61"/>
+    <w:lsdException w:name="Light Grid Accent 6" w:uiPriority="62"/>
+    <w:lsdException w:name="Medium Shading 1 Accent 6" w:uiPriority="63"/>
+    <w:lsdException w:name="Medium Shading 2 Accent 6" w:uiPriority="64"/>
+    <w:lsdException w:name="Medium List 1 Accent 6" w:uiPriority="65"/>
+    <w:lsdException w:name="Medium List 2 Accent 6" w:uiPriority="66"/>
+    <w:lsdException w:name="Medium Grid 1 Accent 6" w:uiPriority="67"/>
+    <w:lsdException w:name="Medium Grid 2 Accent 6" w:uiPriority="68"/>
+    <w:lsdException w:name="Medium Grid 3 Accent 6" w:uiPriority="69"/>
+    <w:lsdException w:name="Dark List Accent 6" w:uiPriority="70"/>
+    <w:lsdException w:name="Colorful Shading Accent 6" w:uiPriority="71"/>
+    <w:lsdException w:name="Colorful List Accent 6" w:uiPriority="72"/>
+    <w:lsdException w:name="Colorful Grid Accent 6" w:uiPriority="73"/>
+    <w:lsdException w:name="Subtle Emphasis" w:uiPriority="19" w:qFormat="1"/>
+    <w:lsdException w:name="Intense Emphasis" w:uiPriority="21" w:qFormat="1"/>
+    <w:lsdException w:name="Subtle Reference" w:uiPriority="31" w:qFormat="1"/>
+    <w:lsdException w:name="Intense Reference" w:uiPriority="32" w:qFormat="1"/>
+    <w:lsdException w:name="Book Title" w:uiPriority="33" w:qFormat="1"/>
+    <w:lsdException w:name="Bibliography" w:semiHidden="1" w:uiPriority="37" w:unhideWhenUsed="1"/>
+    <w:lsdException w:name="TOC Heading" w:semiHidden="1" w:uiPriority="39" w:unhideWhenUsed="1" w:qFormat="1"/>
+    <w:lsdException w:name="Plain Table 1" w:uiPriority="41"/>
+    <w:lsdException w:name="Plain Table 2" w:uiPriority="42"/>
+    <w:lsdException w:name="Plain Table 3" w:uiPriority="43"/>
+    <w:lsdException w:name="Plain Table 4" w:uiPriority="44"/>
+    <w:lsdException w:name="Plain Table 5" w:uiPriority="45"/>
+    <w:lsdException w:name="Grid Table Light" w:uiPriority="40"/>
+    <w:lsdException w:name="Grid Table 1 Light" w:uiPriority="46"/>
+    <w:lsdException w:name="Grid Table 2" w:uiPriority="47"/>
+    <w:lsdException w:name="Grid Table 3" w:uiPriority="48"/>
+    <w:lsdException w:name="Grid Table 4" w:uiPriority="49"/>
+    <w:lsdException w:name="Grid Table 5 Dark" w:uiPriority="50"/>
+    <w:lsdException w:name="Grid Table 6 Colorful" w:uiPriority="51"/>
+    <w:lsdException w:name="Grid Table 7 Colorful" w:uiPriority="52"/>
+    <w:lsdException w:name="Grid Table 1 Light Accent 1" w:uiPriority="46"/>
+    <w:lsdException w:name="Grid Table 2 Accent 1" w:uiPriority="47"/>
+    <w:lsdException w:name="Grid Table 3 Accent 1" w:uiPriority="48"/>
+    <w:lsdException w:name="Grid Table 4 Accent 1" w:uiPriority="49"/>
+    <w:lsdException w:name="Grid Table 5 Dark Accent 1" w:uiPriority="50"/>
+    <w:lsdException w:name="Grid Table 6 Colorful Accent 1" w:uiPriority="51"/>
+    <w:lsdException w:name="Grid Table 7 Colorful Accent 1" w:uiPriority="52"/>
+    <w:lsdException w:name="Grid Table 1 Light Accent 2" w:uiPriority="46"/>
+    <w:lsdException w:name="Grid Table 2 Accent 2" w:uiPriority="47"/>
+    <w:lsdException w:name="Grid Table 3 Accent 2" w:uiPriority="48"/>
+    <w:lsdException w:name="Grid Table 4 Accent 2" w:uiPriority="49"/>
+    <w:lsdException w:name="Grid Table 5 Dark Accent 2" w:uiPriority="50"/>
+    <w:lsdException w:name="Grid Table 6 Colorful Accent 2" w:uiPriority="51"/>
+    <w:lsdException w:name="Grid Table 7 Colorful Accent 2" w:uiPriority="52"/>
+    <w:lsdException w:name="Grid Table 1 Light Accent 3" w:uiPriority="46"/>
+    <w:lsdException w:name="Grid Table 2 Accent 3" w:uiPriority="47"/>
+    <w:lsdException w:name="Grid Table 3 Accent 3" w:uiPriority="48"/>
+    <w:lsdException w:name="Grid Table 4 Accent 3" w:uiPriority="49"/>
+    <w:lsdException w:name="Grid Table 5 Dark Accent 3" w:uiPriority="50"/>
+    <w:lsdException w:name="Grid Table 6 Colorful Accent 3" w:uiPriority="51"/>
+    <w:lsdException w:name="Grid Table 7 Colorful Accent 3" w:uiPriority="52"/>
+    <w:lsdException w:name="Grid Table 1 Light Accent 4" w:uiPriority="46"/>
+    <w:lsdException w:name="Grid Table 2 Accent 4" w:uiPriority="47"/>
+    <w:lsdException w:name="Grid Table 3 Accent 4" w:uiPriority="48"/>
+    <w:lsdException w:name="Grid Table 4 Accent 4" w:uiPriority="49"/>
+    <w:lsdException w:name="Grid Table 5 Dark Accent 4" w:uiPriority="50"/>
+    <w:lsdException w:name="Grid Table 6 Colorful Accent 4" w:uiPriority="51"/>
+    <w:lsdException w:name="Grid Table 7 Colorful Accent 4" w:uiPriority="52"/>
+    <w:lsdException w:name="Grid Table 1 Light Accent 5" w:uiPriority="46"/>
+    <w:lsdException w:name="Grid Table 2 Accent 5" w:uiPriority="47"/>
+    <w:lsdException w:name="Grid Table 3 Accent 5" w:uiPriority="48"/>
+    <w:lsdException w:name="Grid Table 4 Accent 5" w:uiPriority="49"/>
+    <w:lsdException w:name="Grid Table 5 Dark Accent 5" w:uiPriority="50"/>
+    <w:lsdException w:name="Grid Table 6 Colorful Accent 5" w:uiPriority="51"/>
+    <w:lsdException w:name="Grid Table 7 Colorful Accent 5" w:uiPriority="52"/>
+    <w:lsdException w:name="Grid Table 1 Light Accent 6" w:uiPriority="46"/>
+    <w:lsdException w:name="Grid Table 2 Accent 6" w:uiPriority="47"/>
+    <w:lsdException w:name="Grid Table 3 Accent 6" w:uiPriority="48"/>
+    <w:lsdException w:name="Grid Table 4 Accent 6" w:uiPriority="49"/>
+    <w:lsdException w:name="Grid Table 5 Dark Accent 6" w:uiPriority="50"/>
+    <w:lsdException w:name="Grid Table 6 Colorful Accent 6" w:uiPriority="51"/>
+    <w:lsdException w:name="Grid Table 7 Colorful Accent 6" w:uiPriority="52"/>
+    <w:lsdException w:name="List Table 1 Light" w:uiPriority="46"/>
+    <w:lsdException w:name="List Table 2" w:uiPriority="47"/>
+    <w:lsdException w:name="List Table 3" w:uiPriority="48"/>
+    <w:lsdException w:name="List Table 4" w:uiPriority="49"/>
+    <w:lsdException w:name="List Table 5 Dark" w:uiPriority="50"/>
+    <w:lsdException w:name="List Table 6 Colorful" w:uiPriority="51"/>
+    <w:lsdException w:name="List Table 7 Colorful" w:uiPriority="52"/>
+    <w:lsdException w:name="List Table 1 Light Accent 1" w:uiPriority="46"/>
+    <w:lsdException w:name="List Table 2 Accent 1" w:uiPriority="47"/>
+    <w:lsdException w:name="List Table 3 Accent 1" w:uiPriority="48"/>
+    <w:lsdException w:name="List Table 4 Accent 1" w:uiPriority="49"/>
+    <w:lsdException w:name="List Table 5 Dark Accent 1" w:uiPriority="50"/>
+    <w:lsdException w:name="List Table 6 Colorful Accent 1" w:uiPriority="51"/>
+    <w:lsdException w:name="List Table 7 Colorful Accent 1" w:uiPriority="52"/>
+    <w:lsdException w:name="List Table 1 Light Accent 2" w:uiPriority="46"/>
+    <w:lsdException w:name="List Table 2 Accent 2" w:uiPriority="47"/>
+    <w:lsdException w:name="List Table 3 Accent 2" w:uiPriority="48"/>
+    <w:lsdException w:name="List Table 4 Accent 2" w:uiPriority="49"/>
+    <w:lsdException w:name="List Table 5 Dark Accent 2" w:uiPriority="50"/>
+    <w:lsdException w:name="List Table 6 Colorful Accent 2" w:uiPriority="51"/>
+    <w:lsdException w:name="List Table 7 Colorful Accent 2" w:uiPriority="52"/>
+    <w:lsdException w:name="List Table 1 Light Accent 3" w:uiPriority="46"/>
+    <w:lsdException w:name="List Table 2 Accent 3" w:uiPriority="47"/>
+    <w:lsdException w:name="List Table 3 Accent 3" w:uiPriority="48"/>
+    <w:lsdException w:name="List Table 4 Accent 3" w:uiPriority="49"/>
+    <w:lsdException w:name="List Table 5 Dark Accent 3" w:uiPriority="50"/>
+    <w:lsdException w:name="List Table 6 Colorful Accent 3" w:uiPriority="51"/>
+    <w:lsdException w:name="List Table 7 Colorful Accent 3" w:uiPriority="52"/>
+    <w:lsdException w:name="List Table 1 Light Accent 4" w:uiPriority="46"/>
+    <w:lsdException w:name="List Table 2 Accent 4" w:uiPriority="47"/>
+    <w:lsdException w:name="List Table 3 Accent 4" w:uiPriority="48"/>
+    <w:lsdException w:name="List Table 4 Accent 4" w:uiPriority="49"/>
+    <w:lsdException w:name="List Table 5 Dark Accent 4" w:uiPriority="50"/>
+    <w:lsdException w:name="List Table 6 Colorful Accent 4" w:uiPriority="51"/>
+    <w:lsdException w:name="List Table 7 Colorful Accent 4" w:uiPriority="52"/>
+    <w:lsdException w:name="List Table 1 Light Accent 5" w:uiPriority="46"/>
+    <w:lsdException w:name="List Table 2 Accent 5" w:uiPriority="47"/>
+    <w:lsdException w:name="List Table 3 Accent 5" w:uiPriority="48"/>
+    <w:lsdException w:name="List Table 4 Accent 5" w:uiPriority="49"/>
+    <w:lsdException w:name="List Table 5 Dark Accent 5" w:uiPriority="50"/>
+    <w:lsdException w:name="List Table 6 Colorful Accent 5" w:uiPriority="51"/>
+    <w:lsdException w:name="List Table 7 Colorful Accent 5" w:uiPriority="52"/>
+    <w:lsdException w:name="List Table 1 Light Accent 6" w:uiPriority="46"/>
+    <w:lsdException w:name="List Table 2 Accent 6" w:uiPriority="47"/>
+    <w:lsdException w:name="List Table 3 Accent 6" w:uiPriority="48"/>
+    <w:lsdException w:name="List Table 4 Accent 6" w:uiPriority="49"/>
+    <w:lsdException w:name="List Table 5 Dark Accent 6" w:uiPriority="50"/>
+    <w:lsdException w:name="List Table 6 Colorful Accent 6" w:uiPriority="51"/>
+    <w:lsdException w:name="List Table 7 Colorful Accent 6" w:uiPriority="52"/>
+    <w:lsdException w:name="Mention" w:semiHidden="1" w:unhideWhenUsed="1"/>
+    <w:lsdException w:name="Smart Hyperlink" w:semiHidden="1" w:unhideWhenUsed="1"/>
+    <w:lsdException w:name="Hashtag" w:semiHidden="1" w:unhideWhenUsed="1"/>
+    <w:lsdException w:name="Unresolved Mention" w:semiHidden="1" w:unhideWhenUsed="1"/>
+    <w:lsdException w:name="Smart Link" w:semiHidden="1" w:unhideWhenUsed="1"/>
   </w:latentStyles>
   <w:style w:type="paragraph" w:default="1" w:styleId="a">
     <w:name w:val="Normal"/>
@@ -23125,7 +23901,7 @@
     <w:name w:val="heading 1"/>
     <w:basedOn w:val="a"/>
     <w:next w:val="a"/>
-    <w:link w:val="1Char"/>
+    <w:link w:val="10"/>
     <w:uiPriority w:val="9"/>
     <w:qFormat/>
     <w:rsid w:val="002E1653"/>
@@ -23147,7 +23923,7 @@
     <w:name w:val="heading 2"/>
     <w:basedOn w:val="a"/>
     <w:next w:val="a"/>
-    <w:link w:val="2Char"/>
+    <w:link w:val="20"/>
     <w:uiPriority w:val="9"/>
     <w:unhideWhenUsed/>
     <w:qFormat/>
@@ -23170,7 +23946,7 @@
     <w:name w:val="heading 3"/>
     <w:basedOn w:val="a"/>
     <w:next w:val="a"/>
-    <w:link w:val="3Char"/>
+    <w:link w:val="30"/>
     <w:uiPriority w:val="9"/>
     <w:unhideWhenUsed/>
     <w:qFormat/>
@@ -23199,7 +23975,6 @@
     <w:uiPriority w:val="99"/>
     <w:semiHidden/>
     <w:unhideWhenUsed/>
-    <w:qFormat/>
     <w:tblPr>
       <w:tblInd w:w="0" w:type="dxa"/>
       <w:tblCellMar>
@@ -23216,8 +23991,8 @@
     <w:semiHidden/>
     <w:unhideWhenUsed/>
   </w:style>
-  <w:style w:type="character" w:customStyle="1" w:styleId="1Char">
-    <w:name w:val="标题 1 Char"/>
+  <w:style w:type="character" w:customStyle="1" w:styleId="10">
+    <w:name w:val="标题 1 字符"/>
     <w:basedOn w:val="a0"/>
     <w:link w:val="1"/>
     <w:uiPriority w:val="9"/>
@@ -23231,8 +24006,8 @@
       <w:szCs w:val="44"/>
     </w:rPr>
   </w:style>
-  <w:style w:type="character" w:customStyle="1" w:styleId="2Char">
-    <w:name w:val="标题 2 Char"/>
+  <w:style w:type="character" w:customStyle="1" w:styleId="20">
+    <w:name w:val="标题 2 字符"/>
     <w:basedOn w:val="a0"/>
     <w:link w:val="2"/>
     <w:uiPriority w:val="9"/>
@@ -23255,8 +24030,8 @@
       <w:ind w:firstLineChars="200" w:firstLine="420"/>
     </w:pPr>
   </w:style>
-  <w:style w:type="character" w:customStyle="1" w:styleId="3Char">
-    <w:name w:val="标题 3 Char"/>
+  <w:style w:type="character" w:customStyle="1" w:styleId="30">
+    <w:name w:val="标题 3 字符"/>
     <w:basedOn w:val="a0"/>
     <w:link w:val="3"/>
     <w:uiPriority w:val="9"/>
@@ -23272,7 +24047,7 @@
   <w:style w:type="paragraph" w:styleId="a4">
     <w:name w:val="Balloon Text"/>
     <w:basedOn w:val="a"/>
-    <w:link w:val="Char"/>
+    <w:link w:val="a5"/>
     <w:uiPriority w:val="99"/>
     <w:semiHidden/>
     <w:unhideWhenUsed/>
@@ -23285,8 +24060,8 @@
       <w:szCs w:val="18"/>
     </w:rPr>
   </w:style>
-  <w:style w:type="character" w:customStyle="1" w:styleId="Char">
-    <w:name w:val="批注框文本 Char"/>
+  <w:style w:type="character" w:customStyle="1" w:styleId="a5">
+    <w:name w:val="批注框文本 字符"/>
     <w:basedOn w:val="a0"/>
     <w:link w:val="a4"/>
     <w:uiPriority w:val="99"/>
@@ -23298,10 +24073,10 @@
       <w:szCs w:val="18"/>
     </w:rPr>
   </w:style>
-  <w:style w:type="paragraph" w:styleId="a5">
+  <w:style w:type="paragraph" w:styleId="a6">
     <w:name w:val="Document Map"/>
     <w:basedOn w:val="a"/>
-    <w:link w:val="Char0"/>
+    <w:link w:val="a7"/>
     <w:uiPriority w:val="99"/>
     <w:semiHidden/>
     <w:unhideWhenUsed/>
@@ -23312,10 +24087,10 @@
       <w:szCs w:val="18"/>
     </w:rPr>
   </w:style>
-  <w:style w:type="character" w:customStyle="1" w:styleId="Char0">
-    <w:name w:val="文档结构图 Char"/>
+  <w:style w:type="character" w:customStyle="1" w:styleId="a7">
+    <w:name w:val="文档结构图 字符"/>
     <w:basedOn w:val="a0"/>
-    <w:link w:val="a5"/>
+    <w:link w:val="a6"/>
     <w:uiPriority w:val="99"/>
     <w:semiHidden/>
     <w:rsid w:val="00AB242E"/>
@@ -23325,10 +24100,10 @@
       <w:szCs w:val="18"/>
     </w:rPr>
   </w:style>
-  <w:style w:type="paragraph" w:styleId="a6">
+  <w:style w:type="paragraph" w:styleId="a8">
     <w:name w:val="header"/>
     <w:basedOn w:val="a"/>
-    <w:link w:val="Char1"/>
+    <w:link w:val="a9"/>
     <w:uiPriority w:val="99"/>
     <w:unhideWhenUsed/>
     <w:rsid w:val="00BD40B1"/>
@@ -23347,10 +24122,10 @@
       <w:szCs w:val="18"/>
     </w:rPr>
   </w:style>
-  <w:style w:type="character" w:customStyle="1" w:styleId="Char1">
-    <w:name w:val="页眉 Char"/>
+  <w:style w:type="character" w:customStyle="1" w:styleId="a9">
+    <w:name w:val="页眉 字符"/>
     <w:basedOn w:val="a0"/>
-    <w:link w:val="a6"/>
+    <w:link w:val="a8"/>
     <w:uiPriority w:val="99"/>
     <w:rsid w:val="00BD40B1"/>
     <w:rPr>
@@ -23359,10 +24134,10 @@
       <w:szCs w:val="18"/>
     </w:rPr>
   </w:style>
-  <w:style w:type="paragraph" w:styleId="a7">
+  <w:style w:type="paragraph" w:styleId="aa">
     <w:name w:val="footer"/>
     <w:basedOn w:val="a"/>
-    <w:link w:val="Char2"/>
+    <w:link w:val="ab"/>
     <w:uiPriority w:val="99"/>
     <w:unhideWhenUsed/>
     <w:rsid w:val="00BD40B1"/>
@@ -23377,10 +24152,10 @@
       <w:szCs w:val="18"/>
     </w:rPr>
   </w:style>
-  <w:style w:type="character" w:customStyle="1" w:styleId="Char2">
-    <w:name w:val="页脚 Char"/>
+  <w:style w:type="character" w:customStyle="1" w:styleId="ab">
+    <w:name w:val="页脚 字符"/>
     <w:basedOn w:val="a0"/>
-    <w:link w:val="a7"/>
+    <w:link w:val="aa"/>
     <w:uiPriority w:val="99"/>
     <w:rsid w:val="00BD40B1"/>
     <w:rPr>
@@ -23389,7 +24164,7 @@
       <w:szCs w:val="18"/>
     </w:rPr>
   </w:style>
-  <w:style w:type="character" w:styleId="a8">
+  <w:style w:type="character" w:styleId="ac">
     <w:name w:val="Hyperlink"/>
     <w:basedOn w:val="a0"/>
     <w:uiPriority w:val="99"/>
@@ -23691,7 +24466,7 @@
 </file>
 
 <file path=customXml/itemProps1.xml><?xml version="1.0" encoding="utf-8"?>
-<ds:datastoreItem xmlns:ds="http://schemas.openxmlformats.org/officeDocument/2006/customXml" ds:itemID="{8C8A06CF-4481-4E3E-9BC8-7D7DDA43220A}">
+<ds:datastoreItem xmlns:ds="http://schemas.openxmlformats.org/officeDocument/2006/customXml" ds:itemID="{8C2C11DE-12F8-4538-82A6-6FBFE841FD15}">
   <ds:schemaRefs>
     <ds:schemaRef ds:uri="http://schemas.openxmlformats.org/officeDocument/2006/bibliography"/>
   </ds:schemaRefs>
